--- a/Hausarbeit.docx
+++ b/Hausarbeit.docx
@@ -1,6 +1,6 @@
 
 <file path=word/document.xml><?xml version="1.0" encoding="utf-8"?>
-<w:document xmlns:wpc="http://schemas.microsoft.com/office/word/2010/wordprocessingCanvas" xmlns:cx="http://schemas.microsoft.com/office/drawing/2014/chartex" xmlns:cx1="http://schemas.microsoft.com/office/drawing/2015/9/8/chartex" xmlns:cx2="http://schemas.microsoft.com/office/drawing/2015/10/21/chartex" xmlns:cx3="http://schemas.microsoft.com/office/drawing/2016/5/9/chartex" xmlns:cx4="http://schemas.microsoft.com/office/drawing/2016/5/10/chartex" xmlns:cx5="http://schemas.microsoft.com/office/drawing/2016/5/11/chartex" xmlns:cx6="http://schemas.microsoft.com/office/drawing/2016/5/12/chartex" xmlns:cx7="http://schemas.microsoft.com/office/drawing/2016/5/13/chartex" xmlns:cx8="http://schemas.microsoft.com/office/drawing/2016/5/14/chartex" xmlns:mc="http://schemas.openxmlformats.org/markup-compatibility/2006" xmlns:aink="http://schemas.microsoft.com/office/drawing/2016/ink" xmlns:am3d="http://schemas.microsoft.com/office/drawing/2017/model3d" xmlns:o="urn:schemas-microsoft-com:office:office" xmlns:oel="http://schemas.microsoft.com/office/2019/extlst" xmlns:r="http://schemas.openxmlformats.org/officeDocument/2006/relationships" xmlns:m="http://schemas.openxmlformats.org/officeDocument/2006/math" xmlns:v="urn:schemas-microsoft-com:vml" xmlns:wp14="http://schemas.microsoft.com/office/word/2010/wordprocessingDrawing" xmlns:wp="http://schemas.openxmlformats.org/drawingml/2006/wordprocessingDrawing" xmlns:w10="urn:schemas-microsoft-com:office:word" xmlns:w="http://schemas.openxmlformats.org/wordprocessingml/2006/main" xmlns:w14="http://schemas.microsoft.com/office/word/2010/wordml" xmlns:w15="http://schemas.microsoft.com/office/word/2012/wordml" xmlns:w16cex="http://schemas.microsoft.com/office/word/2018/wordml/cex" xmlns:w16cid="http://schemas.microsoft.com/office/word/2016/wordml/cid" xmlns:w16="http://schemas.microsoft.com/office/word/2018/wordml" xmlns:w16sdtdh="http://schemas.microsoft.com/office/word/2020/wordml/sdtdatahash" xmlns:w16se="http://schemas.microsoft.com/office/word/2015/wordml/symex" xmlns:wpg="http://schemas.microsoft.com/office/word/2010/wordprocessingGroup" xmlns:wpi="http://schemas.microsoft.com/office/word/2010/wordprocessingInk" xmlns:wne="http://schemas.microsoft.com/office/word/2006/wordml" xmlns:wps="http://schemas.microsoft.com/office/word/2010/wordprocessingShape" mc:Ignorable="w14 w15 w16se w16cid w16 w16cex w16sdtdh wp14">
+<w:document xmlns:wpc="http://schemas.microsoft.com/office/word/2010/wordprocessingCanvas" xmlns:cx="http://schemas.microsoft.com/office/drawing/2014/chartex" xmlns:cx1="http://schemas.microsoft.com/office/drawing/2015/9/8/chartex" xmlns:cx2="http://schemas.microsoft.com/office/drawing/2015/10/21/chartex" xmlns:cx3="http://schemas.microsoft.com/office/drawing/2016/5/9/chartex" xmlns:cx4="http://schemas.microsoft.com/office/drawing/2016/5/10/chartex" xmlns:cx5="http://schemas.microsoft.com/office/drawing/2016/5/11/chartex" xmlns:cx6="http://schemas.microsoft.com/office/drawing/2016/5/12/chartex" xmlns:cx7="http://schemas.microsoft.com/office/drawing/2016/5/13/chartex" xmlns:cx8="http://schemas.microsoft.com/office/drawing/2016/5/14/chartex" xmlns:mc="http://schemas.openxmlformats.org/markup-compatibility/2006" xmlns:aink="http://schemas.microsoft.com/office/drawing/2016/ink" xmlns:am3d="http://schemas.microsoft.com/office/drawing/2017/model3d" xmlns:o="urn:schemas-microsoft-com:office:office" xmlns:r="http://schemas.openxmlformats.org/officeDocument/2006/relationships" xmlns:m="http://schemas.openxmlformats.org/officeDocument/2006/math" xmlns:v="urn:schemas-microsoft-com:vml" xmlns:wp14="http://schemas.microsoft.com/office/word/2010/wordprocessingDrawing" xmlns:wp="http://schemas.openxmlformats.org/drawingml/2006/wordprocessingDrawing" xmlns:w10="urn:schemas-microsoft-com:office:word" xmlns:w="http://schemas.openxmlformats.org/wordprocessingml/2006/main" xmlns:w14="http://schemas.microsoft.com/office/word/2010/wordml" xmlns:w15="http://schemas.microsoft.com/office/word/2012/wordml" xmlns:w16cid="http://schemas.microsoft.com/office/word/2016/wordml/cid" xmlns:w16se="http://schemas.microsoft.com/office/word/2015/wordml/symex" xmlns:wpg="http://schemas.microsoft.com/office/word/2010/wordprocessingGroup" xmlns:wpi="http://schemas.microsoft.com/office/word/2010/wordprocessingInk" xmlns:wne="http://schemas.microsoft.com/office/word/2006/wordml" xmlns:wps="http://schemas.microsoft.com/office/word/2010/wordprocessingShape" mc:Ignorable="w14 w15 w16se w16cid wp14">
   <w:body>
     <w:p>
       <w:pPr>
@@ -200,15 +200,7 @@
               <w:spacing w:line="360" w:lineRule="auto"/>
             </w:pPr>
             <w:r>
-              <w:t>Wirtschaftsinformatik (</w:t>
-            </w:r>
-            <w:proofErr w:type="spellStart"/>
-            <w:r>
-              <w:t>M.Sc</w:t>
-            </w:r>
-            <w:proofErr w:type="spellEnd"/>
-            <w:r>
-              <w:t>.)</w:t>
+              <w:t>Wirtschaftsinformatik (M.Sc.)</w:t>
             </w:r>
           </w:p>
         </w:tc>
@@ -255,6 +247,13 @@
     </w:p>
     <w:sdt>
       <w:sdtPr>
+        <w:rPr>
+          <w:rFonts w:eastAsiaTheme="minorHAnsi" w:cstheme="minorBidi"/>
+          <w:color w:val="auto"/>
+          <w:sz w:val="24"/>
+          <w:szCs w:val="22"/>
+          <w:lang w:eastAsia="en-US"/>
+        </w:rPr>
         <w:id w:val="756253108"/>
         <w:docPartObj>
           <w:docPartGallery w:val="Table of Contents"/>
@@ -263,13 +262,8 @@
       </w:sdtPr>
       <w:sdtEndPr>
         <w:rPr>
-          <w:rFonts w:eastAsiaTheme="minorHAnsi" w:cstheme="minorBidi"/>
           <w:b/>
           <w:bCs/>
-          <w:color w:val="auto"/>
-          <w:sz w:val="24"/>
-          <w:szCs w:val="22"/>
-          <w:lang w:eastAsia="en-US"/>
         </w:rPr>
       </w:sdtEndPr>
       <w:sdtContent>
@@ -291,18 +285,12 @@
         <w:p>
           <w:pPr>
             <w:pStyle w:val="Verzeichnis1"/>
-            <w:tabs>
-              <w:tab w:val="left" w:pos="440"/>
-              <w:tab w:val="right" w:leader="dot" w:pos="9062"/>
-            </w:tabs>
             <w:spacing w:line="360" w:lineRule="auto"/>
             <w:rPr>
               <w:rFonts w:asciiTheme="minorHAnsi" w:eastAsiaTheme="minorEastAsia" w:hAnsiTheme="minorHAnsi"/>
               <w:noProof/>
-              <w:kern w:val="2"/>
               <w:sz w:val="22"/>
               <w:lang w:eastAsia="de-DE"/>
-              <w14:ligatures w14:val="standardContextual"/>
             </w:rPr>
           </w:pPr>
           <w:r>
@@ -314,7 +302,7 @@
           <w:r>
             <w:fldChar w:fldCharType="separate"/>
           </w:r>
-          <w:hyperlink w:anchor="_Toc140178303" w:history="1">
+          <w:hyperlink w:anchor="_Toc140241768" w:history="1">
             <w:r>
               <w:rPr>
                 <w:rStyle w:val="Hyperlink"/>
@@ -326,10 +314,8 @@
               <w:rPr>
                 <w:rFonts w:asciiTheme="minorHAnsi" w:eastAsiaTheme="minorEastAsia" w:hAnsiTheme="minorHAnsi"/>
                 <w:noProof/>
-                <w:kern w:val="2"/>
                 <w:sz w:val="22"/>
                 <w:lang w:eastAsia="de-DE"/>
-                <w14:ligatures w14:val="standardContextual"/>
               </w:rPr>
               <w:tab/>
             </w:r>
@@ -359,7 +345,7 @@
                 <w:noProof/>
                 <w:webHidden/>
               </w:rPr>
-              <w:instrText xml:space="preserve"> PAGEREF _Toc140178303 \h </w:instrText>
+              <w:instrText xml:space="preserve"> PAGEREF _Toc140241768 \h </w:instrText>
             </w:r>
             <w:r>
               <w:rPr>
@@ -401,13 +387,11 @@
             <w:rPr>
               <w:rFonts w:asciiTheme="minorHAnsi" w:eastAsiaTheme="minorEastAsia" w:hAnsiTheme="minorHAnsi"/>
               <w:noProof/>
-              <w:kern w:val="2"/>
               <w:sz w:val="22"/>
               <w:lang w:eastAsia="de-DE"/>
-              <w14:ligatures w14:val="standardContextual"/>
             </w:rPr>
           </w:pPr>
-          <w:hyperlink w:anchor="_Toc140178304" w:history="1">
+          <w:hyperlink w:anchor="_Toc140241769" w:history="1">
             <w:r>
               <w:rPr>
                 <w:rStyle w:val="Hyperlink"/>
@@ -419,10 +403,8 @@
               <w:rPr>
                 <w:rFonts w:asciiTheme="minorHAnsi" w:eastAsiaTheme="minorEastAsia" w:hAnsiTheme="minorHAnsi"/>
                 <w:noProof/>
-                <w:kern w:val="2"/>
                 <w:sz w:val="22"/>
                 <w:lang w:eastAsia="de-DE"/>
-                <w14:ligatures w14:val="standardContextual"/>
               </w:rPr>
               <w:tab/>
             </w:r>
@@ -452,7 +434,7 @@
                 <w:noProof/>
                 <w:webHidden/>
               </w:rPr>
-              <w:instrText xml:space="preserve"> PAGEREF _Toc140178304 \h </w:instrText>
+              <w:instrText xml:space="preserve"> PAGEREF _Toc140241769 \h </w:instrText>
             </w:r>
             <w:r>
               <w:rPr>
@@ -494,13 +476,11 @@
             <w:rPr>
               <w:rFonts w:asciiTheme="minorHAnsi" w:eastAsiaTheme="minorEastAsia" w:hAnsiTheme="minorHAnsi"/>
               <w:noProof/>
-              <w:kern w:val="2"/>
               <w:sz w:val="22"/>
               <w:lang w:eastAsia="de-DE"/>
-              <w14:ligatures w14:val="standardContextual"/>
             </w:rPr>
           </w:pPr>
-          <w:hyperlink w:anchor="_Toc140178305" w:history="1">
+          <w:hyperlink w:anchor="_Toc140241770" w:history="1">
             <w:r>
               <w:rPr>
                 <w:rStyle w:val="Hyperlink"/>
@@ -512,10 +492,8 @@
               <w:rPr>
                 <w:rFonts w:asciiTheme="minorHAnsi" w:eastAsiaTheme="minorEastAsia" w:hAnsiTheme="minorHAnsi"/>
                 <w:noProof/>
-                <w:kern w:val="2"/>
                 <w:sz w:val="22"/>
                 <w:lang w:eastAsia="de-DE"/>
-                <w14:ligatures w14:val="standardContextual"/>
               </w:rPr>
               <w:tab/>
             </w:r>
@@ -545,7 +523,7 @@
                 <w:noProof/>
                 <w:webHidden/>
               </w:rPr>
-              <w:instrText xml:space="preserve"> PAGEREF _Toc140178305 \h </w:instrText>
+              <w:instrText xml:space="preserve"> PAGEREF _Toc140241770 \h </w:instrText>
             </w:r>
             <w:r>
               <w:rPr>
@@ -587,13 +565,11 @@
             <w:rPr>
               <w:rFonts w:asciiTheme="minorHAnsi" w:eastAsiaTheme="minorEastAsia" w:hAnsiTheme="minorHAnsi"/>
               <w:noProof/>
-              <w:kern w:val="2"/>
               <w:sz w:val="22"/>
               <w:lang w:eastAsia="de-DE"/>
-              <w14:ligatures w14:val="standardContextual"/>
             </w:rPr>
           </w:pPr>
-          <w:hyperlink w:anchor="_Toc140178306" w:history="1">
+          <w:hyperlink w:anchor="_Toc140241771" w:history="1">
             <w:r>
               <w:rPr>
                 <w:rStyle w:val="Hyperlink"/>
@@ -605,10 +581,8 @@
               <w:rPr>
                 <w:rFonts w:asciiTheme="minorHAnsi" w:eastAsiaTheme="minorEastAsia" w:hAnsiTheme="minorHAnsi"/>
                 <w:noProof/>
-                <w:kern w:val="2"/>
                 <w:sz w:val="22"/>
                 <w:lang w:eastAsia="de-DE"/>
-                <w14:ligatures w14:val="standardContextual"/>
               </w:rPr>
               <w:tab/>
             </w:r>
@@ -638,7 +612,7 @@
                 <w:noProof/>
                 <w:webHidden/>
               </w:rPr>
-              <w:instrText xml:space="preserve"> PAGEREF _Toc140178306 \h </w:instrText>
+              <w:instrText xml:space="preserve"> PAGEREF _Toc140241771 \h </w:instrText>
             </w:r>
             <w:r>
               <w:rPr>
@@ -672,36 +646,117 @@
         <w:p>
           <w:pPr>
             <w:pStyle w:val="Verzeichnis1"/>
+            <w:spacing w:line="360" w:lineRule="auto"/>
+            <w:rPr>
+              <w:rFonts w:asciiTheme="minorHAnsi" w:eastAsiaTheme="minorEastAsia" w:hAnsiTheme="minorHAnsi"/>
+              <w:noProof/>
+              <w:sz w:val="22"/>
+              <w:lang w:eastAsia="de-DE"/>
+            </w:rPr>
+          </w:pPr>
+          <w:hyperlink w:anchor="_Toc140241772" w:history="1">
+            <w:r>
+              <w:rPr>
+                <w:rStyle w:val="Hyperlink"/>
+                <w:noProof/>
+              </w:rPr>
+              <w:t>2</w:t>
+            </w:r>
+            <w:r>
+              <w:rPr>
+                <w:rFonts w:asciiTheme="minorHAnsi" w:eastAsiaTheme="minorEastAsia" w:hAnsiTheme="minorHAnsi"/>
+                <w:noProof/>
+                <w:sz w:val="22"/>
+                <w:lang w:eastAsia="de-DE"/>
+              </w:rPr>
+              <w:tab/>
+            </w:r>
+            <w:r>
+              <w:rPr>
+                <w:rStyle w:val="Hyperlink"/>
+                <w:noProof/>
+              </w:rPr>
+              <w:t>Einführung in Apache Airflow</w:t>
+            </w:r>
+            <w:r>
+              <w:rPr>
+                <w:noProof/>
+                <w:webHidden/>
+              </w:rPr>
+              <w:tab/>
+            </w:r>
+            <w:r>
+              <w:rPr>
+                <w:noProof/>
+                <w:webHidden/>
+              </w:rPr>
+              <w:fldChar w:fldCharType="begin"/>
+            </w:r>
+            <w:r>
+              <w:rPr>
+                <w:noProof/>
+                <w:webHidden/>
+              </w:rPr>
+              <w:instrText xml:space="preserve"> PAGEREF _Toc140241772 \h </w:instrText>
+            </w:r>
+            <w:r>
+              <w:rPr>
+                <w:noProof/>
+                <w:webHidden/>
+              </w:rPr>
+            </w:r>
+            <w:r>
+              <w:rPr>
+                <w:noProof/>
+                <w:webHidden/>
+              </w:rPr>
+              <w:fldChar w:fldCharType="separate"/>
+            </w:r>
+            <w:r>
+              <w:rPr>
+                <w:noProof/>
+                <w:webHidden/>
+              </w:rPr>
+              <w:t>3</w:t>
+            </w:r>
+            <w:r>
+              <w:rPr>
+                <w:noProof/>
+                <w:webHidden/>
+              </w:rPr>
+              <w:fldChar w:fldCharType="end"/>
+            </w:r>
+          </w:hyperlink>
+        </w:p>
+        <w:p>
+          <w:pPr>
+            <w:pStyle w:val="Verzeichnis2"/>
             <w:tabs>
-              <w:tab w:val="left" w:pos="440"/>
+              <w:tab w:val="left" w:pos="880"/>
               <w:tab w:val="right" w:leader="dot" w:pos="9062"/>
             </w:tabs>
             <w:spacing w:line="360" w:lineRule="auto"/>
             <w:rPr>
               <w:rFonts w:asciiTheme="minorHAnsi" w:eastAsiaTheme="minorEastAsia" w:hAnsiTheme="minorHAnsi"/>
               <w:noProof/>
-              <w:kern w:val="2"/>
               <w:sz w:val="22"/>
               <w:lang w:eastAsia="de-DE"/>
-              <w14:ligatures w14:val="standardContextual"/>
             </w:rPr>
           </w:pPr>
-          <w:hyperlink w:anchor="_Toc140178307" w:history="1">
+          <w:hyperlink w:anchor="_Toc140241773" w:history="1">
             <w:r>
               <w:rPr>
                 <w:rStyle w:val="Hyperlink"/>
                 <w:noProof/>
               </w:rPr>
-              <w:t>2</w:t>
+              <w:t>2.1</w:t>
             </w:r>
             <w:r>
               <w:rPr>
                 <w:rFonts w:asciiTheme="minorHAnsi" w:eastAsiaTheme="minorEastAsia" w:hAnsiTheme="minorHAnsi"/>
                 <w:noProof/>
-                <w:kern w:val="2"/>
                 <w:sz w:val="22"/>
                 <w:lang w:eastAsia="de-DE"/>
-                <w14:ligatures w14:val="standardContextual"/>
               </w:rPr>
               <w:tab/>
             </w:r>
@@ -710,7 +765,7 @@
                 <w:rStyle w:val="Hyperlink"/>
                 <w:noProof/>
               </w:rPr>
-              <w:t>Einführung in Apache Airflow</w:t>
+              <w:t>Ursprung</w:t>
             </w:r>
             <w:r>
               <w:rPr>
@@ -731,7 +786,7 @@
                 <w:noProof/>
                 <w:webHidden/>
               </w:rPr>
-              <w:instrText xml:space="preserve"> PAGEREF _Toc140178307 \h </w:instrText>
+              <w:instrText xml:space="preserve"> PAGEREF _Toc140241773 \h </w:instrText>
             </w:r>
             <w:r>
               <w:rPr>
@@ -764,37 +819,33 @@
         </w:p>
         <w:p>
           <w:pPr>
-            <w:pStyle w:val="Verzeichnis1"/>
+            <w:pStyle w:val="Verzeichnis2"/>
             <w:tabs>
-              <w:tab w:val="left" w:pos="440"/>
+              <w:tab w:val="left" w:pos="880"/>
               <w:tab w:val="right" w:leader="dot" w:pos="9062"/>
             </w:tabs>
             <w:spacing w:line="360" w:lineRule="auto"/>
             <w:rPr>
               <w:rFonts w:asciiTheme="minorHAnsi" w:eastAsiaTheme="minorEastAsia" w:hAnsiTheme="minorHAnsi"/>
               <w:noProof/>
-              <w:kern w:val="2"/>
               <w:sz w:val="22"/>
               <w:lang w:eastAsia="de-DE"/>
-              <w14:ligatures w14:val="standardContextual"/>
             </w:rPr>
           </w:pPr>
-          <w:hyperlink w:anchor="_Toc140178308" w:history="1">
+          <w:hyperlink w:anchor="_Toc140241774" w:history="1">
             <w:r>
               <w:rPr>
                 <w:rStyle w:val="Hyperlink"/>
                 <w:noProof/>
               </w:rPr>
-              <w:t>3</w:t>
+              <w:t>2.2</w:t>
             </w:r>
             <w:r>
               <w:rPr>
                 <w:rFonts w:asciiTheme="minorHAnsi" w:eastAsiaTheme="minorEastAsia" w:hAnsiTheme="minorHAnsi"/>
                 <w:noProof/>
-                <w:kern w:val="2"/>
                 <w:sz w:val="22"/>
                 <w:lang w:eastAsia="de-DE"/>
-                <w14:ligatures w14:val="standardContextual"/>
               </w:rPr>
               <w:tab/>
             </w:r>
@@ -803,7 +854,7 @@
                 <w:rStyle w:val="Hyperlink"/>
                 <w:noProof/>
               </w:rPr>
-              <w:t>Verwendung von Apache Airflow</w:t>
+              <w:t>Architektur</w:t>
             </w:r>
             <w:r>
               <w:rPr>
@@ -824,7 +875,7 @@
                 <w:noProof/>
                 <w:webHidden/>
               </w:rPr>
-              <w:instrText xml:space="preserve"> PAGEREF _Toc140178308 \h </w:instrText>
+              <w:instrText xml:space="preserve"> PAGEREF _Toc140241774 \h </w:instrText>
             </w:r>
             <w:r>
               <w:rPr>
@@ -844,7 +895,7 @@
                 <w:noProof/>
                 <w:webHidden/>
               </w:rPr>
-              <w:t>4</w:t>
+              <w:t>3</w:t>
             </w:r>
             <w:r>
               <w:rPr>
@@ -857,37 +908,33 @@
         </w:p>
         <w:p>
           <w:pPr>
-            <w:pStyle w:val="Verzeichnis1"/>
+            <w:pStyle w:val="Verzeichnis2"/>
             <w:tabs>
-              <w:tab w:val="left" w:pos="440"/>
+              <w:tab w:val="left" w:pos="880"/>
               <w:tab w:val="right" w:leader="dot" w:pos="9062"/>
             </w:tabs>
             <w:spacing w:line="360" w:lineRule="auto"/>
             <w:rPr>
               <w:rFonts w:asciiTheme="minorHAnsi" w:eastAsiaTheme="minorEastAsia" w:hAnsiTheme="minorHAnsi"/>
               <w:noProof/>
-              <w:kern w:val="2"/>
               <w:sz w:val="22"/>
               <w:lang w:eastAsia="de-DE"/>
-              <w14:ligatures w14:val="standardContextual"/>
             </w:rPr>
           </w:pPr>
-          <w:hyperlink w:anchor="_Toc140178309" w:history="1">
+          <w:hyperlink w:anchor="_Toc140241775" w:history="1">
             <w:r>
               <w:rPr>
                 <w:rStyle w:val="Hyperlink"/>
                 <w:noProof/>
               </w:rPr>
-              <w:t>4</w:t>
+              <w:t>2.3</w:t>
             </w:r>
             <w:r>
               <w:rPr>
                 <w:rFonts w:asciiTheme="minorHAnsi" w:eastAsiaTheme="minorEastAsia" w:hAnsiTheme="minorHAnsi"/>
                 <w:noProof/>
-                <w:kern w:val="2"/>
                 <w:sz w:val="22"/>
                 <w:lang w:eastAsia="de-DE"/>
-                <w14:ligatures w14:val="standardContextual"/>
               </w:rPr>
               <w:tab/>
             </w:r>
@@ -896,7 +943,7 @@
                 <w:rStyle w:val="Hyperlink"/>
                 <w:noProof/>
               </w:rPr>
-              <w:t>Anwendungsbeispiele und Best Practices</w:t>
+              <w:t>Kernkonzepte</w:t>
             </w:r>
             <w:r>
               <w:rPr>
@@ -917,7 +964,7 @@
                 <w:noProof/>
                 <w:webHidden/>
               </w:rPr>
-              <w:instrText xml:space="preserve"> PAGEREF _Toc140178309 \h </w:instrText>
+              <w:instrText xml:space="preserve"> PAGEREF _Toc140241775 \h </w:instrText>
             </w:r>
             <w:r>
               <w:rPr>
@@ -950,37 +997,33 @@
         </w:p>
         <w:p>
           <w:pPr>
-            <w:pStyle w:val="Verzeichnis1"/>
+            <w:pStyle w:val="Verzeichnis3"/>
             <w:tabs>
-              <w:tab w:val="left" w:pos="440"/>
+              <w:tab w:val="left" w:pos="1320"/>
               <w:tab w:val="right" w:leader="dot" w:pos="9062"/>
             </w:tabs>
             <w:spacing w:line="360" w:lineRule="auto"/>
             <w:rPr>
               <w:rFonts w:asciiTheme="minorHAnsi" w:eastAsiaTheme="minorEastAsia" w:hAnsiTheme="minorHAnsi"/>
               <w:noProof/>
-              <w:kern w:val="2"/>
               <w:sz w:val="22"/>
               <w:lang w:eastAsia="de-DE"/>
-              <w14:ligatures w14:val="standardContextual"/>
             </w:rPr>
           </w:pPr>
-          <w:hyperlink w:anchor="_Toc140178310" w:history="1">
+          <w:hyperlink w:anchor="_Toc140241776" w:history="1">
             <w:r>
               <w:rPr>
                 <w:rStyle w:val="Hyperlink"/>
                 <w:noProof/>
               </w:rPr>
-              <w:t>5</w:t>
+              <w:t>2.3.1</w:t>
             </w:r>
             <w:r>
               <w:rPr>
                 <w:rFonts w:asciiTheme="minorHAnsi" w:eastAsiaTheme="minorEastAsia" w:hAnsiTheme="minorHAnsi"/>
                 <w:noProof/>
-                <w:kern w:val="2"/>
                 <w:sz w:val="22"/>
                 <w:lang w:eastAsia="de-DE"/>
-                <w14:ligatures w14:val="standardContextual"/>
               </w:rPr>
               <w:tab/>
             </w:r>
@@ -989,7 +1032,7 @@
                 <w:rStyle w:val="Hyperlink"/>
                 <w:noProof/>
               </w:rPr>
-              <w:t>Vergleich mit anderen WfMS wie Luigi, Azkaban, etc.</w:t>
+              <w:t>DAG</w:t>
             </w:r>
             <w:r>
               <w:rPr>
@@ -1010,7 +1053,7 @@
                 <w:noProof/>
                 <w:webHidden/>
               </w:rPr>
-              <w:instrText xml:space="preserve"> PAGEREF _Toc140178310 \h </w:instrText>
+              <w:instrText xml:space="preserve"> PAGEREF _Toc140241776 \h </w:instrText>
             </w:r>
             <w:r>
               <w:rPr>
@@ -1030,7 +1073,7 @@
                 <w:noProof/>
                 <w:webHidden/>
               </w:rPr>
-              <w:t>6</w:t>
+              <w:t>5</w:t>
             </w:r>
             <w:r>
               <w:rPr>
@@ -1043,37 +1086,33 @@
         </w:p>
         <w:p>
           <w:pPr>
-            <w:pStyle w:val="Verzeichnis1"/>
+            <w:pStyle w:val="Verzeichnis3"/>
             <w:tabs>
-              <w:tab w:val="left" w:pos="440"/>
+              <w:tab w:val="left" w:pos="1320"/>
               <w:tab w:val="right" w:leader="dot" w:pos="9062"/>
             </w:tabs>
             <w:spacing w:line="360" w:lineRule="auto"/>
             <w:rPr>
               <w:rFonts w:asciiTheme="minorHAnsi" w:eastAsiaTheme="minorEastAsia" w:hAnsiTheme="minorHAnsi"/>
               <w:noProof/>
-              <w:kern w:val="2"/>
               <w:sz w:val="22"/>
               <w:lang w:eastAsia="de-DE"/>
-              <w14:ligatures w14:val="standardContextual"/>
             </w:rPr>
           </w:pPr>
-          <w:hyperlink w:anchor="_Toc140178311" w:history="1">
+          <w:hyperlink w:anchor="_Toc140241777" w:history="1">
             <w:r>
               <w:rPr>
                 <w:rStyle w:val="Hyperlink"/>
                 <w:noProof/>
               </w:rPr>
-              <w:t>6</w:t>
+              <w:t>2.3.2</w:t>
             </w:r>
             <w:r>
               <w:rPr>
                 <w:rFonts w:asciiTheme="minorHAnsi" w:eastAsiaTheme="minorEastAsia" w:hAnsiTheme="minorHAnsi"/>
                 <w:noProof/>
-                <w:kern w:val="2"/>
                 <w:sz w:val="22"/>
                 <w:lang w:eastAsia="de-DE"/>
-                <w14:ligatures w14:val="standardContextual"/>
               </w:rPr>
               <w:tab/>
             </w:r>
@@ -1082,7 +1121,7 @@
                 <w:rStyle w:val="Hyperlink"/>
                 <w:noProof/>
               </w:rPr>
-              <w:t>Herausforderungen und zukünftige Entwicklungen</w:t>
+              <w:t>Tasks &amp; Operatoren</w:t>
             </w:r>
             <w:r>
               <w:rPr>
@@ -1103,7 +1142,7 @@
                 <w:noProof/>
                 <w:webHidden/>
               </w:rPr>
-              <w:instrText xml:space="preserve"> PAGEREF _Toc140178311 \h </w:instrText>
+              <w:instrText xml:space="preserve"> PAGEREF _Toc140241777 \h </w:instrText>
             </w:r>
             <w:r>
               <w:rPr>
@@ -1136,37 +1175,33 @@
         </w:p>
         <w:p>
           <w:pPr>
-            <w:pStyle w:val="Verzeichnis1"/>
+            <w:pStyle w:val="Verzeichnis3"/>
             <w:tabs>
-              <w:tab w:val="left" w:pos="440"/>
+              <w:tab w:val="left" w:pos="1320"/>
               <w:tab w:val="right" w:leader="dot" w:pos="9062"/>
             </w:tabs>
             <w:spacing w:line="360" w:lineRule="auto"/>
             <w:rPr>
               <w:rFonts w:asciiTheme="minorHAnsi" w:eastAsiaTheme="minorEastAsia" w:hAnsiTheme="minorHAnsi"/>
               <w:noProof/>
-              <w:kern w:val="2"/>
               <w:sz w:val="22"/>
               <w:lang w:eastAsia="de-DE"/>
-              <w14:ligatures w14:val="standardContextual"/>
             </w:rPr>
           </w:pPr>
-          <w:hyperlink w:anchor="_Toc140178312" w:history="1">
+          <w:hyperlink w:anchor="_Toc140241778" w:history="1">
             <w:r>
               <w:rPr>
                 <w:rStyle w:val="Hyperlink"/>
                 <w:noProof/>
               </w:rPr>
-              <w:t>7</w:t>
+              <w:t>2.3.3</w:t>
             </w:r>
             <w:r>
               <w:rPr>
                 <w:rFonts w:asciiTheme="minorHAnsi" w:eastAsiaTheme="minorEastAsia" w:hAnsiTheme="minorHAnsi"/>
                 <w:noProof/>
-                <w:kern w:val="2"/>
                 <w:sz w:val="22"/>
                 <w:lang w:eastAsia="de-DE"/>
-                <w14:ligatures w14:val="standardContextual"/>
               </w:rPr>
               <w:tab/>
             </w:r>
@@ -1175,7 +1210,7 @@
                 <w:rStyle w:val="Hyperlink"/>
                 <w:noProof/>
               </w:rPr>
-              <w:t>Fazit</w:t>
+              <w:t>Erstellen einer DAG-Definitionsdatei</w:t>
             </w:r>
             <w:r>
               <w:rPr>
@@ -1196,7 +1231,7 @@
                 <w:noProof/>
                 <w:webHidden/>
               </w:rPr>
-              <w:instrText xml:space="preserve"> PAGEREF _Toc140178312 \h </w:instrText>
+              <w:instrText xml:space="preserve"> PAGEREF _Toc140241778 \h </w:instrText>
             </w:r>
             <w:r>
               <w:rPr>
@@ -1216,7 +1251,7 @@
                 <w:noProof/>
                 <w:webHidden/>
               </w:rPr>
-              <w:t>8</w:t>
+              <w:t>7</w:t>
             </w:r>
             <w:r>
               <w:rPr>
@@ -1230,25 +1265,445 @@
         <w:p>
           <w:pPr>
             <w:pStyle w:val="Verzeichnis1"/>
-            <w:tabs>
-              <w:tab w:val="right" w:leader="dot" w:pos="9062"/>
-            </w:tabs>
             <w:spacing w:line="360" w:lineRule="auto"/>
             <w:rPr>
               <w:rFonts w:asciiTheme="minorHAnsi" w:eastAsiaTheme="minorEastAsia" w:hAnsiTheme="minorHAnsi"/>
               <w:noProof/>
-              <w:kern w:val="2"/>
               <w:sz w:val="22"/>
               <w:lang w:eastAsia="de-DE"/>
-              <w14:ligatures w14:val="standardContextual"/>
             </w:rPr>
           </w:pPr>
-          <w:hyperlink w:anchor="_Toc140178313" w:history="1">
+          <w:hyperlink w:anchor="_Toc140241779" w:history="1">
             <w:r>
               <w:rPr>
                 <w:rStyle w:val="Hyperlink"/>
                 <w:noProof/>
               </w:rPr>
+              <w:t>3</w:t>
+            </w:r>
+            <w:r>
+              <w:rPr>
+                <w:rFonts w:asciiTheme="minorHAnsi" w:eastAsiaTheme="minorEastAsia" w:hAnsiTheme="minorHAnsi"/>
+                <w:noProof/>
+                <w:sz w:val="22"/>
+                <w:lang w:eastAsia="de-DE"/>
+              </w:rPr>
+              <w:tab/>
+            </w:r>
+            <w:r>
+              <w:rPr>
+                <w:rStyle w:val="Hyperlink"/>
+                <w:noProof/>
+              </w:rPr>
+              <w:t>Verwendung von Apache Airflow</w:t>
+            </w:r>
+            <w:r>
+              <w:rPr>
+                <w:noProof/>
+                <w:webHidden/>
+              </w:rPr>
+              <w:tab/>
+            </w:r>
+            <w:r>
+              <w:rPr>
+                <w:noProof/>
+                <w:webHidden/>
+              </w:rPr>
+              <w:fldChar w:fldCharType="begin"/>
+            </w:r>
+            <w:r>
+              <w:rPr>
+                <w:noProof/>
+                <w:webHidden/>
+              </w:rPr>
+              <w:instrText xml:space="preserve"> PAGEREF _Toc140241779 \h </w:instrText>
+            </w:r>
+            <w:r>
+              <w:rPr>
+                <w:noProof/>
+                <w:webHidden/>
+              </w:rPr>
+            </w:r>
+            <w:r>
+              <w:rPr>
+                <w:noProof/>
+                <w:webHidden/>
+              </w:rPr>
+              <w:fldChar w:fldCharType="separate"/>
+            </w:r>
+            <w:r>
+              <w:rPr>
+                <w:noProof/>
+                <w:webHidden/>
+              </w:rPr>
+              <w:t>8</w:t>
+            </w:r>
+            <w:r>
+              <w:rPr>
+                <w:noProof/>
+                <w:webHidden/>
+              </w:rPr>
+              <w:fldChar w:fldCharType="end"/>
+            </w:r>
+          </w:hyperlink>
+        </w:p>
+        <w:p>
+          <w:pPr>
+            <w:pStyle w:val="Verzeichnis1"/>
+            <w:spacing w:line="360" w:lineRule="auto"/>
+            <w:rPr>
+              <w:rFonts w:asciiTheme="minorHAnsi" w:eastAsiaTheme="minorEastAsia" w:hAnsiTheme="minorHAnsi"/>
+              <w:noProof/>
+              <w:sz w:val="22"/>
+              <w:lang w:eastAsia="de-DE"/>
+            </w:rPr>
+          </w:pPr>
+          <w:hyperlink w:anchor="_Toc140241780" w:history="1">
+            <w:r>
+              <w:rPr>
+                <w:rStyle w:val="Hyperlink"/>
+                <w:noProof/>
+              </w:rPr>
+              <w:t>4</w:t>
+            </w:r>
+            <w:r>
+              <w:rPr>
+                <w:rFonts w:asciiTheme="minorHAnsi" w:eastAsiaTheme="minorEastAsia" w:hAnsiTheme="minorHAnsi"/>
+                <w:noProof/>
+                <w:sz w:val="22"/>
+                <w:lang w:eastAsia="de-DE"/>
+              </w:rPr>
+              <w:tab/>
+            </w:r>
+            <w:r>
+              <w:rPr>
+                <w:rStyle w:val="Hyperlink"/>
+                <w:noProof/>
+              </w:rPr>
+              <w:t>Anwendungsbeispiele und Best Practices</w:t>
+            </w:r>
+            <w:r>
+              <w:rPr>
+                <w:noProof/>
+                <w:webHidden/>
+              </w:rPr>
+              <w:tab/>
+            </w:r>
+            <w:r>
+              <w:rPr>
+                <w:noProof/>
+                <w:webHidden/>
+              </w:rPr>
+              <w:fldChar w:fldCharType="begin"/>
+            </w:r>
+            <w:r>
+              <w:rPr>
+                <w:noProof/>
+                <w:webHidden/>
+              </w:rPr>
+              <w:instrText xml:space="preserve"> PAGEREF _Toc140241780 \h </w:instrText>
+            </w:r>
+            <w:r>
+              <w:rPr>
+                <w:noProof/>
+                <w:webHidden/>
+              </w:rPr>
+            </w:r>
+            <w:r>
+              <w:rPr>
+                <w:noProof/>
+                <w:webHidden/>
+              </w:rPr>
+              <w:fldChar w:fldCharType="separate"/>
+            </w:r>
+            <w:r>
+              <w:rPr>
+                <w:noProof/>
+                <w:webHidden/>
+              </w:rPr>
+              <w:t>9</w:t>
+            </w:r>
+            <w:r>
+              <w:rPr>
+                <w:noProof/>
+                <w:webHidden/>
+              </w:rPr>
+              <w:fldChar w:fldCharType="end"/>
+            </w:r>
+          </w:hyperlink>
+        </w:p>
+        <w:p>
+          <w:pPr>
+            <w:pStyle w:val="Verzeichnis1"/>
+            <w:spacing w:line="360" w:lineRule="auto"/>
+            <w:rPr>
+              <w:rFonts w:asciiTheme="minorHAnsi" w:eastAsiaTheme="minorEastAsia" w:hAnsiTheme="minorHAnsi"/>
+              <w:noProof/>
+              <w:sz w:val="22"/>
+              <w:lang w:eastAsia="de-DE"/>
+            </w:rPr>
+          </w:pPr>
+          <w:hyperlink w:anchor="_Toc140241781" w:history="1">
+            <w:r>
+              <w:rPr>
+                <w:rStyle w:val="Hyperlink"/>
+                <w:noProof/>
+              </w:rPr>
+              <w:t>5</w:t>
+            </w:r>
+            <w:r>
+              <w:rPr>
+                <w:rFonts w:asciiTheme="minorHAnsi" w:eastAsiaTheme="minorEastAsia" w:hAnsiTheme="minorHAnsi"/>
+                <w:noProof/>
+                <w:sz w:val="22"/>
+                <w:lang w:eastAsia="de-DE"/>
+              </w:rPr>
+              <w:tab/>
+            </w:r>
+            <w:r>
+              <w:rPr>
+                <w:rStyle w:val="Hyperlink"/>
+                <w:noProof/>
+              </w:rPr>
+              <w:t>Vergleich mit anderen WfMS wie Luigi, Azkaban, etc.</w:t>
+            </w:r>
+            <w:r>
+              <w:rPr>
+                <w:noProof/>
+                <w:webHidden/>
+              </w:rPr>
+              <w:tab/>
+            </w:r>
+            <w:r>
+              <w:rPr>
+                <w:noProof/>
+                <w:webHidden/>
+              </w:rPr>
+              <w:fldChar w:fldCharType="begin"/>
+            </w:r>
+            <w:r>
+              <w:rPr>
+                <w:noProof/>
+                <w:webHidden/>
+              </w:rPr>
+              <w:instrText xml:space="preserve"> PAGEREF _Toc140241781 \h </w:instrText>
+            </w:r>
+            <w:r>
+              <w:rPr>
+                <w:noProof/>
+                <w:webHidden/>
+              </w:rPr>
+            </w:r>
+            <w:r>
+              <w:rPr>
+                <w:noProof/>
+                <w:webHidden/>
+              </w:rPr>
+              <w:fldChar w:fldCharType="separate"/>
+            </w:r>
+            <w:r>
+              <w:rPr>
+                <w:noProof/>
+                <w:webHidden/>
+              </w:rPr>
+              <w:t>10</w:t>
+            </w:r>
+            <w:r>
+              <w:rPr>
+                <w:noProof/>
+                <w:webHidden/>
+              </w:rPr>
+              <w:fldChar w:fldCharType="end"/>
+            </w:r>
+          </w:hyperlink>
+        </w:p>
+        <w:p>
+          <w:pPr>
+            <w:pStyle w:val="Verzeichnis1"/>
+            <w:spacing w:line="360" w:lineRule="auto"/>
+            <w:rPr>
+              <w:rFonts w:asciiTheme="minorHAnsi" w:eastAsiaTheme="minorEastAsia" w:hAnsiTheme="minorHAnsi"/>
+              <w:noProof/>
+              <w:sz w:val="22"/>
+              <w:lang w:eastAsia="de-DE"/>
+            </w:rPr>
+          </w:pPr>
+          <w:hyperlink w:anchor="_Toc140241782" w:history="1">
+            <w:r>
+              <w:rPr>
+                <w:rStyle w:val="Hyperlink"/>
+                <w:noProof/>
+              </w:rPr>
+              <w:t>6</w:t>
+            </w:r>
+            <w:r>
+              <w:rPr>
+                <w:rFonts w:asciiTheme="minorHAnsi" w:eastAsiaTheme="minorEastAsia" w:hAnsiTheme="minorHAnsi"/>
+                <w:noProof/>
+                <w:sz w:val="22"/>
+                <w:lang w:eastAsia="de-DE"/>
+              </w:rPr>
+              <w:tab/>
+            </w:r>
+            <w:r>
+              <w:rPr>
+                <w:rStyle w:val="Hyperlink"/>
+                <w:noProof/>
+              </w:rPr>
+              <w:t>Herausforderungen und zukünftige Entwicklungen</w:t>
+            </w:r>
+            <w:r>
+              <w:rPr>
+                <w:noProof/>
+                <w:webHidden/>
+              </w:rPr>
+              <w:tab/>
+            </w:r>
+            <w:r>
+              <w:rPr>
+                <w:noProof/>
+                <w:webHidden/>
+              </w:rPr>
+              <w:fldChar w:fldCharType="begin"/>
+            </w:r>
+            <w:r>
+              <w:rPr>
+                <w:noProof/>
+                <w:webHidden/>
+              </w:rPr>
+              <w:instrText xml:space="preserve"> PAGEREF _Toc140241782 \h </w:instrText>
+            </w:r>
+            <w:r>
+              <w:rPr>
+                <w:noProof/>
+                <w:webHidden/>
+              </w:rPr>
+            </w:r>
+            <w:r>
+              <w:rPr>
+                <w:noProof/>
+                <w:webHidden/>
+              </w:rPr>
+              <w:fldChar w:fldCharType="separate"/>
+            </w:r>
+            <w:r>
+              <w:rPr>
+                <w:noProof/>
+                <w:webHidden/>
+              </w:rPr>
+              <w:t>11</w:t>
+            </w:r>
+            <w:r>
+              <w:rPr>
+                <w:noProof/>
+                <w:webHidden/>
+              </w:rPr>
+              <w:fldChar w:fldCharType="end"/>
+            </w:r>
+          </w:hyperlink>
+        </w:p>
+        <w:p>
+          <w:pPr>
+            <w:pStyle w:val="Verzeichnis1"/>
+            <w:spacing w:line="360" w:lineRule="auto"/>
+            <w:rPr>
+              <w:rFonts w:asciiTheme="minorHAnsi" w:eastAsiaTheme="minorEastAsia" w:hAnsiTheme="minorHAnsi"/>
+              <w:noProof/>
+              <w:sz w:val="22"/>
+              <w:lang w:eastAsia="de-DE"/>
+            </w:rPr>
+          </w:pPr>
+          <w:hyperlink w:anchor="_Toc140241783" w:history="1">
+            <w:r>
+              <w:rPr>
+                <w:rStyle w:val="Hyperlink"/>
+                <w:noProof/>
+              </w:rPr>
+              <w:t>7</w:t>
+            </w:r>
+            <w:r>
+              <w:rPr>
+                <w:rFonts w:asciiTheme="minorHAnsi" w:eastAsiaTheme="minorEastAsia" w:hAnsiTheme="minorHAnsi"/>
+                <w:noProof/>
+                <w:sz w:val="22"/>
+                <w:lang w:eastAsia="de-DE"/>
+              </w:rPr>
+              <w:tab/>
+            </w:r>
+            <w:r>
+              <w:rPr>
+                <w:rStyle w:val="Hyperlink"/>
+                <w:noProof/>
+              </w:rPr>
+              <w:t>Fazit</w:t>
+            </w:r>
+            <w:r>
+              <w:rPr>
+                <w:noProof/>
+                <w:webHidden/>
+              </w:rPr>
+              <w:tab/>
+            </w:r>
+            <w:r>
+              <w:rPr>
+                <w:noProof/>
+                <w:webHidden/>
+              </w:rPr>
+              <w:fldChar w:fldCharType="begin"/>
+            </w:r>
+            <w:r>
+              <w:rPr>
+                <w:noProof/>
+                <w:webHidden/>
+              </w:rPr>
+              <w:instrText xml:space="preserve"> PAGEREF _Toc140241783 \h </w:instrText>
+            </w:r>
+            <w:r>
+              <w:rPr>
+                <w:noProof/>
+                <w:webHidden/>
+              </w:rPr>
+            </w:r>
+            <w:r>
+              <w:rPr>
+                <w:noProof/>
+                <w:webHidden/>
+              </w:rPr>
+              <w:fldChar w:fldCharType="separate"/>
+            </w:r>
+            <w:r>
+              <w:rPr>
+                <w:noProof/>
+                <w:webHidden/>
+              </w:rPr>
+              <w:t>12</w:t>
+            </w:r>
+            <w:r>
+              <w:rPr>
+                <w:noProof/>
+                <w:webHidden/>
+              </w:rPr>
+              <w:fldChar w:fldCharType="end"/>
+            </w:r>
+          </w:hyperlink>
+        </w:p>
+        <w:p>
+          <w:pPr>
+            <w:pStyle w:val="Verzeichnis1"/>
+            <w:spacing w:line="360" w:lineRule="auto"/>
+            <w:rPr>
+              <w:rFonts w:asciiTheme="minorHAnsi" w:eastAsiaTheme="minorEastAsia" w:hAnsiTheme="minorHAnsi"/>
+              <w:noProof/>
+              <w:sz w:val="22"/>
+              <w:lang w:eastAsia="de-DE"/>
+            </w:rPr>
+          </w:pPr>
+          <w:hyperlink w:anchor="_Toc140241784" w:history="1">
+            <w:r>
+              <w:rPr>
+                <w:rStyle w:val="Hyperlink"/>
+                <w:noProof/>
+              </w:rPr>
               <w:t>Literaturverzeichnis</w:t>
             </w:r>
             <w:r>
@@ -1270,7 +1725,7 @@
                 <w:noProof/>
                 <w:webHidden/>
               </w:rPr>
-              <w:instrText xml:space="preserve"> PAGEREF _Toc140178313 \h </w:instrText>
+              <w:instrText xml:space="preserve"> PAGEREF _Toc140241784 \h </w:instrText>
             </w:r>
             <w:r>
               <w:rPr>
@@ -1315,18 +1770,6 @@
         </w:p>
       </w:sdtContent>
     </w:sdt>
-    <w:p>
-      <w:pPr>
-        <w:pStyle w:val="KeinLeerraum"/>
-        <w:spacing w:line="360" w:lineRule="auto"/>
-      </w:pPr>
-    </w:p>
-    <w:p>
-      <w:pPr>
-        <w:pStyle w:val="KeinLeerraum"/>
-        <w:spacing w:line="360" w:lineRule="auto"/>
-      </w:pPr>
-    </w:p>
     <w:p>
       <w:pPr>
         <w:pStyle w:val="KeinLeerraum"/>
@@ -1357,7 +1800,7 @@
         <w:pStyle w:val="berschrift1"/>
         <w:spacing w:line="360" w:lineRule="auto"/>
       </w:pPr>
-      <w:bookmarkStart w:id="0" w:name="_Toc140178303"/>
+      <w:bookmarkStart w:id="0" w:name="_Toc140241768"/>
       <w:r>
         <w:lastRenderedPageBreak/>
         <w:t>Einleitung</w:t>
@@ -1382,7 +1825,7 @@
         <w:pStyle w:val="berschrift2"/>
         <w:spacing w:line="360" w:lineRule="auto"/>
       </w:pPr>
-      <w:bookmarkStart w:id="1" w:name="_Toc140178304"/>
+      <w:bookmarkStart w:id="1" w:name="_Toc140241769"/>
       <w:r>
         <w:t>Motivation</w:t>
       </w:r>
@@ -1396,31 +1839,7 @@
         <w:jc w:val="both"/>
       </w:pPr>
       <w:r>
-        <w:t>In der Regel teilen traditionelle Anwendungssysteme betriebliche Funktionen voneinander ab und ermöglichen somit keine ausreichende Unterstützung von Geschäftsprozessen, bei denen häufig mehrere Funktionen berücksichtigt werden müssen. Workflow-Management-Systeme (</w:t>
-      </w:r>
-      <w:proofErr w:type="spellStart"/>
-      <w:r>
-        <w:t>WfMS</w:t>
-      </w:r>
-      <w:proofErr w:type="spellEnd"/>
-      <w:r>
-        <w:t xml:space="preserve">) hingegen ermöglichen es, Geschäftsprozesse kontinuierlich abzuwickeln und eventuell zu steuern. Es wird immer wieder versucht, </w:t>
-      </w:r>
-      <w:proofErr w:type="spellStart"/>
-      <w:r>
-        <w:t>WfMS</w:t>
-      </w:r>
-      <w:proofErr w:type="spellEnd"/>
-      <w:r>
-        <w:t xml:space="preserve"> im Controlling-Bereich zu nutzen, um stark standardisierte Prozesse zu unterstützen. </w:t>
-      </w:r>
-      <w:proofErr w:type="spellStart"/>
-      <w:r>
-        <w:t>WfMS</w:t>
-      </w:r>
-      <w:proofErr w:type="spellEnd"/>
-      <w:r>
-        <w:t xml:space="preserve"> sind Softwaresysteme, </w:t>
+        <w:t xml:space="preserve">In der Regel teilen traditionelle Anwendungssysteme betriebliche Funktionen voneinander ab und ermöglichen somit keine ausreichende Unterstützung von Geschäftsprozessen, bei denen häufig mehrere Funktionen berücksichtigt werden müssen. Workflow-Management-Systeme (WfMS) hingegen ermöglichen es, Geschäftsprozesse kontinuierlich abzuwickeln und eventuell zu steuern. Es wird immer wieder versucht, WfMS im Controlling-Bereich zu nutzen, um stark standardisierte Prozesse zu unterstützen. WfMS sind Softwaresysteme, </w:t>
       </w:r>
       <w:r>
         <w:t>welche</w:t>
@@ -1504,7 +1923,7 @@
         <w:pStyle w:val="berschrift2"/>
         <w:spacing w:line="360" w:lineRule="auto"/>
       </w:pPr>
-      <w:bookmarkStart w:id="2" w:name="_Toc140178305"/>
+      <w:bookmarkStart w:id="2" w:name="_Toc140241770"/>
       <w:r>
         <w:t>Einführung Apache Airflow</w:t>
       </w:r>
@@ -1518,26 +1937,10 @@
         <w:jc w:val="both"/>
       </w:pPr>
       <w:r>
-        <w:t xml:space="preserve">In der Wirtschaft bieten mehrere Unternehmen diverse </w:t>
-      </w:r>
-      <w:proofErr w:type="spellStart"/>
-      <w:r>
-        <w:t>WfMS</w:t>
-      </w:r>
-      <w:proofErr w:type="spellEnd"/>
-      <w:r>
-        <w:t xml:space="preserve"> an. </w:t>
-      </w:r>
-      <w:r>
-        <w:t xml:space="preserve">Eine Softwarelösung wird von der Apache Software </w:t>
-      </w:r>
-      <w:proofErr w:type="spellStart"/>
-      <w:r>
-        <w:t>Foundation</w:t>
-      </w:r>
-      <w:proofErr w:type="spellEnd"/>
-      <w:r>
-        <w:t xml:space="preserve"> bereitgestellt: Apache Airflow. </w:t>
+        <w:t xml:space="preserve">In der Wirtschaft bieten mehrere Unternehmen diverse WfMS an. </w:t>
+      </w:r>
+      <w:r>
+        <w:t xml:space="preserve">Eine Softwarelösung wird von der Apache Software Foundation bereitgestellt: Apache Airflow. </w:t>
       </w:r>
       <w:r>
         <w:t xml:space="preserve">Apache Airflow ist </w:t>
@@ -1555,15 +1958,19 @@
         <w:t xml:space="preserve"> verwendet werden</w:t>
       </w:r>
       <w:r>
-        <w:t xml:space="preserve"> </w:t>
-      </w:r>
-      <w:proofErr w:type="spellStart"/>
-      <w:r>
-        <w:t>kan</w:t>
-      </w:r>
-      <w:proofErr w:type="spellEnd"/>
-      <w:r>
-        <w:t>, um Workflows zu erstellen, zu verwalten und zu überwachen. Airflow hat eine grafische Benutzeroberfläche und wurde in Python geschrieben. Die Software hat sich zu einem Standard für Workflow-Management entwickelt</w:t>
+        <w:t xml:space="preserve"> kan</w:t>
+      </w:r>
+      <w:r>
+        <w:t>n</w:t>
+      </w:r>
+      <w:r>
+        <w:t>, um Workflows zu erstellen, zu verwalten und zu überwachen. Airflow hat eine grafische Benutzeroberfläche und wurde in Python geschrieben.</w:t>
+      </w:r>
+      <w:r>
+        <w:t xml:space="preserve"> Ebenso werden alle Airflow relevanten Dateien in Python entwickelt.</w:t>
+      </w:r>
+      <w:r>
+        <w:t xml:space="preserve"> Die Software hat sich zu einem Standard für Workflow-Management entwickelt</w:t>
       </w:r>
       <w:r>
         <w:t xml:space="preserve"> </w:t>
@@ -1622,7 +2029,7 @@
         <w:pStyle w:val="berschrift2"/>
         <w:spacing w:line="360" w:lineRule="auto"/>
       </w:pPr>
-      <w:bookmarkStart w:id="3" w:name="_Toc140178306"/>
+      <w:bookmarkStart w:id="3" w:name="_Toc140241771"/>
       <w:r>
         <w:lastRenderedPageBreak/>
         <w:t>Zielsetzung &amp; Struktur</w:t>
@@ -1637,15 +2044,7 @@
         <w:jc w:val="both"/>
       </w:pPr>
       <w:r>
-        <w:t xml:space="preserve">Das Ziel dieser Ausarbeitung ist es, Apache Airflow als </w:t>
-      </w:r>
-      <w:proofErr w:type="spellStart"/>
-      <w:r>
-        <w:t>WfMS</w:t>
-      </w:r>
-      <w:proofErr w:type="spellEnd"/>
-      <w:r>
-        <w:t xml:space="preserve"> näher zu bringen. Um dies zu erreichen wird </w:t>
+        <w:t xml:space="preserve">Das Ziel dieser Ausarbeitung ist es, Apache Airflow als WfMS näher zu bringen. Um dies zu erreichen wird </w:t>
       </w:r>
       <w:r>
         <w:t xml:space="preserve">die Verwendung von Airflow erläutert </w:t>
@@ -1728,15 +2127,7 @@
         <w:jc w:val="both"/>
       </w:pPr>
       <w:r>
-        <w:t xml:space="preserve">Kapitel 5 befasst sich im Kern mit dem Vergleich von anderen </w:t>
-      </w:r>
-      <w:proofErr w:type="spellStart"/>
-      <w:r>
-        <w:t>WfMS</w:t>
-      </w:r>
-      <w:proofErr w:type="spellEnd"/>
-      <w:r>
-        <w:t xml:space="preserve">. Hier wird Airflow u. a. mit Luigi uns </w:t>
+        <w:t xml:space="preserve">Kapitel 5 befasst sich im Kern mit dem Vergleich von anderen WfMS. Hier wird Airflow u. a. mit Luigi uns </w:t>
       </w:r>
       <w:proofErr w:type="spellStart"/>
       <w:r>
@@ -1783,7 +2174,7 @@
         <w:pStyle w:val="berschrift1"/>
         <w:spacing w:line="360" w:lineRule="auto"/>
       </w:pPr>
-      <w:bookmarkStart w:id="4" w:name="_Toc140178307"/>
+      <w:bookmarkStart w:id="4" w:name="_Toc140241772"/>
       <w:r>
         <w:lastRenderedPageBreak/>
         <w:t>Einführung in Apache Airflow</w:t>
@@ -1793,36 +2184,1016 @@
     <w:p>
       <w:pPr>
         <w:spacing w:line="360" w:lineRule="auto"/>
-      </w:pPr>
-      <w:r>
-        <w:t>Ursprung und Entwicklung von Apache Airflow</w:t>
-      </w:r>
-    </w:p>
-    <w:p>
-      <w:pPr>
-        <w:spacing w:line="360" w:lineRule="auto"/>
-      </w:pPr>
-      <w:r>
-        <w:t xml:space="preserve">Architektur und Komponenten von Apache Airflow (Scheduler, </w:t>
+        <w:ind w:firstLine="709"/>
+        <w:jc w:val="both"/>
+      </w:pPr>
+      <w:r>
+        <w:t xml:space="preserve">Dieses Kapitel dient dem Zweck Airflow genauer zu durchleuchten. Innerhalb dieses Kapitels wird der Historische Ursprung von Airflow nähergebracht. Zudem werden die einzelnen Architekturkomponenten </w:t>
+      </w:r>
+      <w:r>
+        <w:t xml:space="preserve">mit den Kernkonzepten </w:t>
+      </w:r>
+      <w:r>
+        <w:t>vorgestellt</w:t>
+      </w:r>
+      <w:r>
+        <w:t>.</w:t>
+      </w:r>
+    </w:p>
+    <w:p>
+      <w:pPr>
+        <w:spacing w:line="360" w:lineRule="auto"/>
+        <w:jc w:val="both"/>
+      </w:pPr>
+    </w:p>
+    <w:p>
+      <w:pPr>
+        <w:pStyle w:val="berschrift2"/>
+        <w:spacing w:line="360" w:lineRule="auto"/>
+      </w:pPr>
+      <w:bookmarkStart w:id="5" w:name="_Toc140241773"/>
+      <w:r>
+        <w:t>Ursprung</w:t>
+      </w:r>
+      <w:bookmarkEnd w:id="5"/>
+    </w:p>
+    <w:p>
+      <w:pPr>
+        <w:spacing w:line="360" w:lineRule="auto"/>
+        <w:ind w:firstLine="709"/>
+        <w:jc w:val="both"/>
+      </w:pPr>
+      <w:r>
+        <w:t>Wie bereits erwähnt ist Airflow eine der beliebtesten Open-Source WfMS. Auch wenn dieses Produkt zu Apache Software Foundation zugehörig ist, wurde Airflow von einem anderen Unternehmen entwickelt und später übertragen.</w:t>
+      </w:r>
+    </w:p>
+    <w:p>
+      <w:pPr>
+        <w:spacing w:line="360" w:lineRule="auto"/>
+        <w:ind w:firstLine="709"/>
+        <w:jc w:val="both"/>
+      </w:pPr>
+      <w:r>
+        <w:t>Anfang der 2010er Jahre hatte Airbnb das Problem, dass diese stetig mehr und komplexere Workflow in ihren Arbeitsprozessen besitzen. Aus diesem Grund wurde 2014 Airflow als internes Projekt gestartet. Aus diesem Projekt entstand ein zentralisierter und UI-basierter Ansatz für die Erstellung und Planung von Jobs</w:t>
+      </w:r>
+      <w:r>
+        <w:t xml:space="preserve"> </w:t>
+      </w:r>
+      <w:sdt>
+        <w:sdtPr>
+          <w:alias w:val="To edit, see citavi.com/edit"/>
+          <w:tag w:val="CitaviPlaceholder#f0f8a0dc-f674-4c92-a625-9c057076a5e4"/>
+          <w:id w:val="1060138815"/>
+          <w:placeholder>
+            <w:docPart w:val="DefaultPlaceholder_-1854013440"/>
+          </w:placeholder>
+        </w:sdtPr>
+        <w:sdtContent>
+          <w:r>
+            <w:fldChar w:fldCharType="begin"/>
+          </w:r>
+          <w:r>
+            <w:instrText>ADDIN CitaviPlaceholder{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}</w:instrText>
+          </w:r>
+          <w:r>
+            <w:fldChar w:fldCharType="separate"/>
+          </w:r>
+          <w:r>
+            <w:t>(vgl. Haines 2022, S. 257 f.)</w:t>
+          </w:r>
+          <w:r>
+            <w:fldChar w:fldCharType="end"/>
+          </w:r>
+        </w:sdtContent>
+      </w:sdt>
+      <w:r>
+        <w:t>.</w:t>
+      </w:r>
+      <w:r>
+        <w:t xml:space="preserve"> Airflow wurde erst 2016 Open-Source, als Airflow von der Apache Software Foundation übernommen wurde </w:t>
+      </w:r>
+      <w:sdt>
+        <w:sdtPr>
+          <w:alias w:val="To edit, see citavi.com/edit"/>
+          <w:tag w:val="CitaviPlaceholder#11ab27e5-e474-44b0-b991-73f49698bc9f"/>
+          <w:id w:val="-471983551"/>
+          <w:placeholder>
+            <w:docPart w:val="DefaultPlaceholder_-1854013440"/>
+          </w:placeholder>
+        </w:sdtPr>
+        <w:sdtContent>
+          <w:r>
+            <w:fldChar w:fldCharType="begin"/>
+          </w:r>
+          <w:r>
+            <w:instrText>ADDIN CitaviPlaceholder{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}</w:instrText>
+          </w:r>
+          <w:r>
+            <w:fldChar w:fldCharType="separate"/>
+          </w:r>
+          <w:r>
+            <w:t>(vgl. Singh 2019, S. 67)</w:t>
+          </w:r>
+          <w:r>
+            <w:fldChar w:fldCharType="end"/>
+          </w:r>
+        </w:sdtContent>
+      </w:sdt>
+      <w:r>
+        <w:t>.</w:t>
+      </w:r>
+    </w:p>
+    <w:p>
+      <w:pPr>
+        <w:spacing w:line="360" w:lineRule="auto"/>
+        <w:ind w:firstLine="709"/>
+        <w:jc w:val="both"/>
+      </w:pPr>
+      <w:r>
+        <w:t xml:space="preserve">Seit </w:t>
+      </w:r>
+      <w:r>
+        <w:t>dem</w:t>
+      </w:r>
+      <w:r>
+        <w:t xml:space="preserve"> hat sich Airflow zu einer führenden Lösung für das Workflow-Management entwickelt und wird von einer großen Community von Entwicklern und Benutzern aktiv weiterentwickelt.</w:t>
+      </w:r>
+    </w:p>
+    <w:p>
+      <w:pPr>
+        <w:spacing w:line="360" w:lineRule="auto"/>
+        <w:jc w:val="both"/>
+      </w:pPr>
+    </w:p>
+    <w:p>
+      <w:pPr>
+        <w:pStyle w:val="berschrift2"/>
+        <w:spacing w:line="360" w:lineRule="auto"/>
+      </w:pPr>
+      <w:bookmarkStart w:id="6" w:name="_Toc140241774"/>
+      <w:r>
+        <w:t>Architektur</w:t>
+      </w:r>
+      <w:bookmarkEnd w:id="6"/>
+    </w:p>
+    <w:p>
+      <w:pPr>
+        <w:spacing w:line="360" w:lineRule="auto"/>
+        <w:ind w:firstLine="709"/>
+        <w:jc w:val="both"/>
+      </w:pPr>
+      <w:r>
+        <w:t xml:space="preserve">Die Architektur </w:t>
+      </w:r>
+      <w:r>
+        <w:t>von Airflow besteht aus mehreren Komponenten, welche miteinander kommunizieren bzw. Abhängigkeiten besitzen (siehe Abbildung 2.1).</w:t>
+      </w:r>
+    </w:p>
+    <w:p>
+      <w:pPr>
+        <w:spacing w:line="360" w:lineRule="auto"/>
+        <w:jc w:val="center"/>
+        <w:rPr>
+          <w:sz w:val="20"/>
+        </w:rPr>
+      </w:pPr>
+      <w:r>
+        <w:rPr>
+          <w:noProof/>
+          <w:sz w:val="20"/>
+        </w:rPr>
+        <w:drawing>
+          <wp:inline distT="0" distB="0" distL="0" distR="0" wp14:anchorId="1823B064" wp14:editId="6C28C832">
+            <wp:extent cx="3982551" cy="2590800"/>
+            <wp:effectExtent l="0" t="0" r="0" b="0"/>
+            <wp:docPr id="1" name="Grafik 1" descr="../_images/arch-diag-basic.png"/>
+            <wp:cNvGraphicFramePr>
+              <a:graphicFrameLocks xmlns:a="http://schemas.openxmlformats.org/drawingml/2006/main" noChangeAspect="1"/>
+            </wp:cNvGraphicFramePr>
+            <a:graphic xmlns:a="http://schemas.openxmlformats.org/drawingml/2006/main">
+              <a:graphicData uri="http://schemas.openxmlformats.org/drawingml/2006/picture">
+                <pic:pic xmlns:pic="http://schemas.openxmlformats.org/drawingml/2006/picture">
+                  <pic:nvPicPr>
+                    <pic:cNvPr id="0" name="Picture 1" descr="../_images/arch-diag-basic.png"/>
+                    <pic:cNvPicPr>
+                      <a:picLocks noChangeAspect="1" noChangeArrowheads="1"/>
+                    </pic:cNvPicPr>
+                  </pic:nvPicPr>
+                  <pic:blipFill>
+                    <a:blip r:embed="rId14">
+                      <a:extLst>
+                        <a:ext uri="{28A0092B-C50C-407E-A947-70E740481C1C}">
+                          <a14:useLocalDpi xmlns:a14="http://schemas.microsoft.com/office/drawing/2010/main" val="0"/>
+                        </a:ext>
+                      </a:extLst>
+                    </a:blip>
+                    <a:srcRect/>
+                    <a:stretch>
+                      <a:fillRect/>
+                    </a:stretch>
+                  </pic:blipFill>
+                  <pic:spPr bwMode="auto">
+                    <a:xfrm>
+                      <a:off x="0" y="0"/>
+                      <a:ext cx="4017276" cy="2613390"/>
+                    </a:xfrm>
+                    <a:prstGeom prst="rect">
+                      <a:avLst/>
+                    </a:prstGeom>
+                    <a:noFill/>
+                    <a:ln>
+                      <a:noFill/>
+                    </a:ln>
+                  </pic:spPr>
+                </pic:pic>
+              </a:graphicData>
+            </a:graphic>
+          </wp:inline>
+        </w:drawing>
+      </w:r>
+    </w:p>
+    <w:p>
+      <w:pPr>
+        <w:spacing w:line="360" w:lineRule="auto"/>
+        <w:jc w:val="center"/>
+        <w:rPr>
+          <w:sz w:val="20"/>
+        </w:rPr>
+      </w:pPr>
+      <w:r>
+        <w:rPr>
+          <w:b/>
+          <w:sz w:val="20"/>
+        </w:rPr>
+        <w:t>Abbildung 2.1</w:t>
+      </w:r>
+      <w:r>
+        <w:rPr>
+          <w:sz w:val="20"/>
+        </w:rPr>
+        <w:t>: Airflow-Architektur</w:t>
+      </w:r>
+    </w:p>
+    <w:p>
+      <w:pPr>
+        <w:spacing w:line="360" w:lineRule="auto"/>
+        <w:jc w:val="center"/>
+        <w:rPr>
+          <w:sz w:val="20"/>
+        </w:rPr>
+      </w:pPr>
+      <w:sdt>
+        <w:sdtPr>
+          <w:rPr>
+            <w:sz w:val="20"/>
+          </w:rPr>
+          <w:alias w:val="To edit, see citavi.com/edit"/>
+          <w:tag w:val="CitaviPlaceholder#ebef8858-80d8-48ff-9b52-40766850569a"/>
+          <w:id w:val="1466617276"/>
+          <w:placeholder>
+            <w:docPart w:val="DefaultPlaceholder_-1854013440"/>
+          </w:placeholder>
+        </w:sdtPr>
+        <w:sdtContent>
+          <w:r>
+            <w:rPr>
+              <w:sz w:val="20"/>
+            </w:rPr>
+            <w:fldChar w:fldCharType="begin"/>
+          </w:r>
+          <w:r>
+            <w:rPr>
+              <w:sz w:val="20"/>
+            </w:rPr>
+            <w:instrText>ADDIN CitaviPlaceholder{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}</w:instrText>
+          </w:r>
+          <w:r>
+            <w:rPr>
+              <w:sz w:val="20"/>
+            </w:rPr>
+            <w:fldChar w:fldCharType="separate"/>
+          </w:r>
+          <w:r>
+            <w:rPr>
+              <w:sz w:val="20"/>
+            </w:rPr>
+            <w:t>(Airflow)</w:t>
+          </w:r>
+          <w:r>
+            <w:rPr>
+              <w:sz w:val="20"/>
+            </w:rPr>
+            <w:fldChar w:fldCharType="end"/>
+          </w:r>
+        </w:sdtContent>
+      </w:sdt>
+    </w:p>
+    <w:p>
+      <w:pPr>
+        <w:spacing w:line="360" w:lineRule="auto"/>
+        <w:ind w:firstLine="709"/>
+        <w:jc w:val="both"/>
+      </w:pPr>
+      <w:r>
+        <w:lastRenderedPageBreak/>
+        <w:t>In diesem Kapitel werden nun die einzelnen Komponenten aus de</w:t>
+      </w:r>
+      <w:r>
+        <w:t>r Abbildung 2.1 genauer beleuchtet.</w:t>
+      </w:r>
+    </w:p>
+    <w:p>
+      <w:pPr>
+        <w:spacing w:line="360" w:lineRule="auto"/>
+        <w:ind w:firstLine="709"/>
+        <w:jc w:val="both"/>
+      </w:pPr>
+      <w:r>
+        <w:t>Der</w:t>
+      </w:r>
+      <w:r>
+        <w:rPr>
+          <w:b/>
+        </w:rPr>
+        <w:t xml:space="preserve"> </w:t>
+      </w:r>
+      <w:r>
+        <w:rPr>
+          <w:b/>
+        </w:rPr>
+        <w:t>Webserver</w:t>
+      </w:r>
+      <w:r>
+        <w:t xml:space="preserve"> stellt die Benutzeroberfläche mit dem Dashboard bereit. Mit dieser Komponente ist es möglich, die Zustände aller DAGs zu analysieren. Ebenso bietet der Webserver die Möglichkeit, Benutzer, Rollen und diverse Konfigurationen zu verwalten </w:t>
+      </w:r>
+      <w:sdt>
+        <w:sdtPr>
+          <w:alias w:val="To edit, see citavi.com/edit"/>
+          <w:tag w:val="CitaviPlaceholder#a0e378c9-53c3-4d68-9b7b-263efa93d324"/>
+          <w:id w:val="-1250580025"/>
+          <w:placeholder>
+            <w:docPart w:val="DefaultPlaceholder_-1854013440"/>
+          </w:placeholder>
+        </w:sdtPr>
+        <w:sdtContent>
+          <w:r>
+            <w:fldChar w:fldCharType="begin"/>
+          </w:r>
+          <w:r>
+            <w:instrText>ADDIN CitaviPlaceholder{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}</w:instrText>
+          </w:r>
+          <w:r>
+            <w:fldChar w:fldCharType="separate"/>
+          </w:r>
+          <w:r>
+            <w:t>(vgl. Villamariona et al.)</w:t>
+          </w:r>
+          <w:r>
+            <w:fldChar w:fldCharType="end"/>
+          </w:r>
+        </w:sdtContent>
+      </w:sdt>
+      <w:r>
+        <w:t>.</w:t>
+      </w:r>
+    </w:p>
+    <w:p>
+      <w:pPr>
+        <w:spacing w:line="360" w:lineRule="auto"/>
+        <w:ind w:firstLine="709"/>
+        <w:jc w:val="both"/>
+      </w:pPr>
+      <w:r>
+        <w:t xml:space="preserve">Der </w:t>
+      </w:r>
+      <w:r>
+        <w:rPr>
+          <w:b/>
+        </w:rPr>
+        <w:t>S</w:t>
+      </w:r>
+      <w:r>
+        <w:rPr>
+          <w:b/>
+        </w:rPr>
+        <w:t>cheduler</w:t>
+      </w:r>
+      <w:r>
+        <w:t xml:space="preserve"> ist die zentrale Komponente</w:t>
+      </w:r>
+      <w:r>
+        <w:t>, welche aus mehreren Threads besteht,</w:t>
+      </w:r>
+      <w:r>
+        <w:t xml:space="preserve"> in der gesamten Architektur. Dieser verwaltet alles, was mit den DAGs zu tun hat</w:t>
+      </w:r>
+      <w:r>
+        <w:t xml:space="preserve"> (planen der DAG-Durchläufe, </w:t>
       </w:r>
       <w:proofErr w:type="spellStart"/>
       <w:r>
-        <w:t>Executor</w:t>
+        <w:t>Parsing</w:t>
       </w:r>
       <w:proofErr w:type="spellEnd"/>
       <w:r>
-        <w:t>, Webserver, etc.)</w:t>
-      </w:r>
-    </w:p>
-    <w:p>
-      <w:pPr>
-        <w:spacing w:line="360" w:lineRule="auto"/>
-      </w:pPr>
-      <w:r>
-        <w:t xml:space="preserve">Konzepte wie </w:t>
-      </w:r>
+        <w:t xml:space="preserve">, Speichern von DAGs etc.). Zudem ist dieser verantwortlich für das Worker-Management und den SLAs </w:t>
+      </w:r>
+      <w:sdt>
+        <w:sdtPr>
+          <w:alias w:val="To edit, see citavi.com/edit"/>
+          <w:tag w:val="CitaviPlaceholder#300471f8-d4ce-46d7-884c-9033a37379d8"/>
+          <w:id w:val="789314549"/>
+          <w:placeholder>
+            <w:docPart w:val="DefaultPlaceholder_-1854013440"/>
+          </w:placeholder>
+        </w:sdtPr>
+        <w:sdtContent>
+          <w:r>
+            <w:fldChar w:fldCharType="begin"/>
+          </w:r>
+          <w:r>
+            <w:instrText>ADDIN CitaviPlaceholder{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}</w:instrText>
+          </w:r>
+          <w:r>
+            <w:fldChar w:fldCharType="separate"/>
+          </w:r>
+          <w:r>
+            <w:t>(vgl. Villamariona et al.)</w:t>
+          </w:r>
+          <w:r>
+            <w:fldChar w:fldCharType="end"/>
+          </w:r>
+        </w:sdtContent>
+      </w:sdt>
+      <w:r>
+        <w:t>.</w:t>
+      </w:r>
+    </w:p>
+    <w:p>
+      <w:pPr>
+        <w:spacing w:line="360" w:lineRule="auto"/>
+        <w:ind w:firstLine="709"/>
+        <w:jc w:val="both"/>
+      </w:pPr>
+      <w:r>
+        <w:t xml:space="preserve">Zum Scheduler gehört ebenfalls der </w:t>
+      </w:r>
+      <w:r>
+        <w:rPr>
+          <w:b/>
+        </w:rPr>
+        <w:t>Execut</w:t>
+      </w:r>
+      <w:r>
+        <w:rPr>
+          <w:b/>
+        </w:rPr>
+        <w:t>o</w:t>
+      </w:r>
+      <w:r>
+        <w:rPr>
+          <w:b/>
+        </w:rPr>
+        <w:t>r</w:t>
+      </w:r>
+      <w:r>
+        <w:t xml:space="preserve"> dazu. Dieser ist die tatsächliche Komponente, welche die Aufgaben ausführt.</w:t>
+      </w:r>
+      <w:r>
+        <w:t xml:space="preserve"> Hierfür gibt es verschiedene Arten von Execut</w:t>
+      </w:r>
+      <w:r>
+        <w:t>o</w:t>
+      </w:r>
+      <w:r>
+        <w:t>r, welche in der Konfigurationsdatei ausgewählt werden kann. Die Möglichen Execut</w:t>
+      </w:r>
+      <w:r>
+        <w:t>o</w:t>
+      </w:r>
+      <w:r>
+        <w:t xml:space="preserve">r werden im Folgenden aufgezählt </w:t>
+      </w:r>
+      <w:sdt>
+        <w:sdtPr>
+          <w:alias w:val="To edit, see citavi.com/edit"/>
+          <w:tag w:val="CitaviPlaceholder#769b063c-1f32-4c5b-aa1d-d7f942775c9f"/>
+          <w:id w:val="-1913921371"/>
+          <w:placeholder>
+            <w:docPart w:val="DefaultPlaceholder_-1854013440"/>
+          </w:placeholder>
+        </w:sdtPr>
+        <w:sdtContent>
+          <w:r>
+            <w:fldChar w:fldCharType="begin"/>
+          </w:r>
+          <w:r>
+            <w:instrText>ADDIN CitaviPlaceholder{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}</w:instrText>
+          </w:r>
+          <w:r>
+            <w:fldChar w:fldCharType="separate"/>
+          </w:r>
+          <w:r>
+            <w:t>(vgl. Villamariona et al.)</w:t>
+          </w:r>
+          <w:r>
+            <w:fldChar w:fldCharType="end"/>
+          </w:r>
+        </w:sdtContent>
+      </w:sdt>
+      <w:r>
+        <w:t>:</w:t>
+      </w:r>
+    </w:p>
+    <w:p>
+      <w:pPr>
+        <w:pStyle w:val="Listenabsatz"/>
+        <w:numPr>
+          <w:ilvl w:val="0"/>
+          <w:numId w:val="2"/>
+        </w:numPr>
+        <w:spacing w:line="360" w:lineRule="auto"/>
+        <w:jc w:val="both"/>
+      </w:pPr>
       <w:proofErr w:type="spellStart"/>
       <w:r>
+        <w:rPr>
+          <w:b/>
+        </w:rPr>
+        <w:t>Sequential</w:t>
+      </w:r>
+      <w:proofErr w:type="spellEnd"/>
+      <w:r>
+        <w:rPr>
+          <w:b/>
+        </w:rPr>
+        <w:t xml:space="preserve"> Executor</w:t>
+      </w:r>
+      <w:r>
+        <w:t xml:space="preserve">: Führt nur eine Task-Instanz zur gleichen Zeit aus. Dieser eignet sich nur für Fehlersuchen und für lokale Tests. Zudem ist dieser der einzige Executor, welcher mit SQLite verwendet werden kann, da SQLite keine Mehrfachverbindungen unterstützt </w:t>
+      </w:r>
+      <w:sdt>
+        <w:sdtPr>
+          <w:alias w:val="To edit, see citavi.com/edit"/>
+          <w:tag w:val="CitaviPlaceholder#bc48e7e5-49dc-4251-962e-07d326e9114f"/>
+          <w:id w:val="-1028799240"/>
+          <w:placeholder>
+            <w:docPart w:val="DefaultPlaceholder_-1854013440"/>
+          </w:placeholder>
+        </w:sdtPr>
+        <w:sdtContent>
+          <w:r>
+            <w:fldChar w:fldCharType="begin"/>
+          </w:r>
+          <w:r>
+            <w:instrText>ADDIN CitaviPlaceholder{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}</w:instrText>
+          </w:r>
+          <w:r>
+            <w:fldChar w:fldCharType="separate"/>
+          </w:r>
+          <w:r>
+            <w:t>(vgl. Villamariona et al.)</w:t>
+          </w:r>
+          <w:r>
+            <w:fldChar w:fldCharType="end"/>
+          </w:r>
+        </w:sdtContent>
+      </w:sdt>
+      <w:r>
+        <w:t>.</w:t>
+      </w:r>
+    </w:p>
+    <w:p>
+      <w:pPr>
+        <w:pStyle w:val="Listenabsatz"/>
+        <w:numPr>
+          <w:ilvl w:val="0"/>
+          <w:numId w:val="2"/>
+        </w:numPr>
+        <w:spacing w:line="360" w:lineRule="auto"/>
+        <w:jc w:val="both"/>
+      </w:pPr>
+      <w:proofErr w:type="spellStart"/>
+      <w:r>
+        <w:rPr>
+          <w:b/>
+        </w:rPr>
+        <w:t>Local</w:t>
+      </w:r>
+      <w:proofErr w:type="spellEnd"/>
+      <w:r>
+        <w:rPr>
+          <w:b/>
+        </w:rPr>
+        <w:t xml:space="preserve"> Executor</w:t>
+      </w:r>
+      <w:r>
+        <w:t>:</w:t>
+      </w:r>
+      <w:r>
+        <w:t xml:space="preserve"> </w:t>
+      </w:r>
+      <w:r>
+        <w:t xml:space="preserve">Ist in der Lage, mehrere Aufgaben gleichzeitig auszuführen. Das Limit wird in der Konfiguration festgelegt. Dieser Executor eignet sich wie beim </w:t>
+      </w:r>
+      <w:proofErr w:type="spellStart"/>
+      <w:r>
+        <w:t>Sequential</w:t>
+      </w:r>
+      <w:proofErr w:type="spellEnd"/>
+      <w:r>
+        <w:t xml:space="preserve"> Executor nur für kleinere Arbeitslasten auf einem einzigen Rechner </w:t>
+      </w:r>
+      <w:sdt>
+        <w:sdtPr>
+          <w:alias w:val="To edit, see citavi.com/edit"/>
+          <w:tag w:val="CitaviPlaceholder#6e25f092-f533-4d77-b845-65afa4cfe936"/>
+          <w:id w:val="816608849"/>
+          <w:placeholder>
+            <w:docPart w:val="DefaultPlaceholder_-1854013440"/>
+          </w:placeholder>
+        </w:sdtPr>
+        <w:sdtContent>
+          <w:r>
+            <w:fldChar w:fldCharType="begin"/>
+          </w:r>
+          <w:r>
+            <w:instrText>ADDIN CitaviPlaceholder{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}</w:instrText>
+          </w:r>
+          <w:r>
+            <w:fldChar w:fldCharType="separate"/>
+          </w:r>
+          <w:r>
+            <w:t>(vgl. Villamariona et al.)</w:t>
+          </w:r>
+          <w:r>
+            <w:fldChar w:fldCharType="end"/>
+          </w:r>
+        </w:sdtContent>
+      </w:sdt>
+      <w:r>
+        <w:t>.</w:t>
+      </w:r>
+    </w:p>
+    <w:p>
+      <w:pPr>
+        <w:pStyle w:val="Listenabsatz"/>
+        <w:numPr>
+          <w:ilvl w:val="0"/>
+          <w:numId w:val="2"/>
+        </w:numPr>
+        <w:spacing w:line="360" w:lineRule="auto"/>
+        <w:jc w:val="both"/>
+      </w:pPr>
+      <w:r>
+        <w:rPr>
+          <w:b/>
+        </w:rPr>
+        <w:t xml:space="preserve">Celery </w:t>
+      </w:r>
+      <w:proofErr w:type="spellStart"/>
+      <w:r>
+        <w:rPr>
+          <w:b/>
+        </w:rPr>
+        <w:t>Ecexutor</w:t>
+      </w:r>
+      <w:proofErr w:type="spellEnd"/>
+      <w:r>
+        <w:t>:</w:t>
+      </w:r>
+      <w:r>
+        <w:t xml:space="preserve"> </w:t>
+      </w:r>
+      <w:r>
+        <w:t xml:space="preserve">Basiert auf Python Celery, welches zur Verarbeitung asynchroner Aufgaben verwendet wird. Celery ist eine asynchrone Task-Queue, die auf verteilte Nachrichtenübermittlungen basiert. Bei dem Celery Executor fügt der Scheduler alle Aufgaben in eine vom User konfigurierte Task-Queue ein. </w:t>
+      </w:r>
+      <w:r>
+        <w:t>Aus der Queue holt sich der Celery-Worker die Aufgabe und führt sie aus. Nachdem die Ausführung abgeschlossen ist, meldet der Worker</w:t>
+      </w:r>
+      <w:bookmarkStart w:id="7" w:name="_GoBack"/>
+      <w:bookmarkEnd w:id="7"/>
+      <w:r>
+        <w:t xml:space="preserve"> den Status der Aufgabe in der Datenbank. Der Scheduler weiß aus der Datenbank, wann eine Aufgabe abgeschlossen ist und führt dann den nächsten Satz von Aufgaben oder Prozesswarnungen aus, je nachdem, was in der DAG konfiguriert wurde</w:t>
+      </w:r>
+      <w:r>
+        <w:t xml:space="preserve"> </w:t>
+      </w:r>
+      <w:sdt>
+        <w:sdtPr>
+          <w:alias w:val="To edit, see citavi.com/edit"/>
+          <w:tag w:val="CitaviPlaceholder#59b74e91-00ae-49a6-a566-04c765d3fdfe"/>
+          <w:id w:val="1057973611"/>
+          <w:placeholder>
+            <w:docPart w:val="DefaultPlaceholder_-1854013440"/>
+          </w:placeholder>
+        </w:sdtPr>
+        <w:sdtContent>
+          <w:r>
+            <w:fldChar w:fldCharType="begin"/>
+          </w:r>
+          <w:r>
+            <w:instrText>ADDIN CitaviPlaceholder{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}</w:instrText>
+          </w:r>
+          <w:r>
+            <w:fldChar w:fldCharType="separate"/>
+          </w:r>
+          <w:r>
+            <w:t>(vgl. Villamariona et al.)</w:t>
+          </w:r>
+          <w:r>
+            <w:fldChar w:fldCharType="end"/>
+          </w:r>
+        </w:sdtContent>
+      </w:sdt>
+      <w:r>
+        <w:t>.</w:t>
+      </w:r>
+    </w:p>
+    <w:p>
+      <w:pPr>
+        <w:pStyle w:val="Listenabsatz"/>
+        <w:numPr>
+          <w:ilvl w:val="0"/>
+          <w:numId w:val="2"/>
+        </w:numPr>
+        <w:spacing w:line="360" w:lineRule="auto"/>
+        <w:jc w:val="both"/>
+      </w:pPr>
+      <w:r>
+        <w:rPr>
+          <w:b/>
+        </w:rPr>
+        <w:t>Kubernetes Executor</w:t>
+      </w:r>
+      <w:r>
+        <w:t xml:space="preserve">: </w:t>
+      </w:r>
+      <w:r>
+        <w:t>Bietet die Möglichkeit an, Ai</w:t>
+      </w:r>
+      <w:r>
+        <w:t>r</w:t>
+      </w:r>
+      <w:r>
+        <w:t>flow-Tasks auf Kubernetes auszuführen</w:t>
+      </w:r>
+      <w:r>
+        <w:t xml:space="preserve"> (hierbei würde Kubernetes für jede Aufgabe einen neuen </w:t>
+      </w:r>
+      <w:proofErr w:type="spellStart"/>
+      <w:r>
+        <w:t>Pod</w:t>
+      </w:r>
+      <w:proofErr w:type="spellEnd"/>
+      <w:r>
+        <w:t xml:space="preserve"> </w:t>
+      </w:r>
+      <w:r>
+        <w:lastRenderedPageBreak/>
+        <w:t xml:space="preserve">starten). Hier ist Kubernetes zuständig für den Lebenszyklus des </w:t>
+      </w:r>
+      <w:proofErr w:type="spellStart"/>
+      <w:r>
+        <w:t>Pods</w:t>
+      </w:r>
+      <w:proofErr w:type="spellEnd"/>
+      <w:r>
+        <w:t xml:space="preserve"> und der Scheduler fragt den Status der Aufgaben von Kubernetes ab. </w:t>
+      </w:r>
+      <w:r>
+        <w:t>Mit</w:t>
+      </w:r>
+      <w:r>
+        <w:t xml:space="preserve"> dem</w:t>
+      </w:r>
+      <w:r>
+        <w:t xml:space="preserve"> Kubernetes</w:t>
+      </w:r>
+      <w:r>
+        <w:t xml:space="preserve"> </w:t>
+      </w:r>
+      <w:r>
+        <w:t xml:space="preserve">Executor wird jede Aufgabe in einem neuen </w:t>
+      </w:r>
+      <w:proofErr w:type="spellStart"/>
+      <w:r>
+        <w:t>Pod</w:t>
+      </w:r>
+      <w:proofErr w:type="spellEnd"/>
+      <w:r>
+        <w:t xml:space="preserve"> innerhalb des Kubernetes-Clusters ausgeführt, wodurch die Umgebung für alle Aufgaben isoliert werden kann. Dies verbessert auch die Verwaltung von Abhängigkeiten mithilfe von Docker-Images und erhöht oder verringert die Anzahl der Arbeiter je nach Bedarf - sogar bis hin zu null Arbeiterprozessen</w:t>
+      </w:r>
+      <w:r>
+        <w:t xml:space="preserve"> </w:t>
+      </w:r>
+      <w:sdt>
+        <w:sdtPr>
+          <w:alias w:val="To edit, see citavi.com/edit"/>
+          <w:tag w:val="CitaviPlaceholder#c62cd50a-b9fb-4875-a068-69eeb2bdc29f"/>
+          <w:id w:val="-1832434516"/>
+          <w:placeholder>
+            <w:docPart w:val="DefaultPlaceholder_-1854013440"/>
+          </w:placeholder>
+        </w:sdtPr>
+        <w:sdtContent>
+          <w:r>
+            <w:fldChar w:fldCharType="begin"/>
+          </w:r>
+          <w:r>
+            <w:instrText>ADDIN CitaviPlaceholder{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}</w:instrText>
+          </w:r>
+          <w:r>
+            <w:fldChar w:fldCharType="separate"/>
+          </w:r>
+          <w:r>
+            <w:t>(vgl. Villamariona et al.)</w:t>
+          </w:r>
+          <w:r>
+            <w:fldChar w:fldCharType="end"/>
+          </w:r>
+        </w:sdtContent>
+      </w:sdt>
+      <w:r>
+        <w:t>.</w:t>
+      </w:r>
+    </w:p>
+    <w:p>
+      <w:pPr>
+        <w:spacing w:line="360" w:lineRule="auto"/>
+        <w:jc w:val="both"/>
+      </w:pPr>
+    </w:p>
+    <w:p>
+      <w:pPr>
+        <w:spacing w:line="360" w:lineRule="auto"/>
+        <w:ind w:firstLine="709"/>
+        <w:jc w:val="both"/>
+      </w:pPr>
+      <w:r>
+        <w:t>Der</w:t>
+      </w:r>
+      <w:r>
+        <w:t xml:space="preserve"> </w:t>
+      </w:r>
+      <w:r>
+        <w:rPr>
+          <w:b/>
+        </w:rPr>
+        <w:t>Worker</w:t>
+      </w:r>
+      <w:r>
+        <w:t xml:space="preserve"> </w:t>
+      </w:r>
+      <w:r>
+        <w:t xml:space="preserve">bekommt vom Executor Aufgaben zugewiesen, welche er ausführen soll. Je nach Executor kann es sich um einen separaten Prozess oder einem Container handeln. Diese sind auch für die Ausführung des tatsächlichen Codes verantwortlich, welche in den zugewiesenen Aufgaben definiert sind. Ebenfalls melden sie deren Status dem Executor zurück </w:t>
+      </w:r>
+      <w:sdt>
+        <w:sdtPr>
+          <w:alias w:val="To edit, see citavi.com/edit"/>
+          <w:tag w:val="CitaviPlaceholder#066f892e-735c-4695-b640-1e7fefd00f06"/>
+          <w:id w:val="1033389719"/>
+          <w:placeholder>
+            <w:docPart w:val="DefaultPlaceholder_-1854013440"/>
+          </w:placeholder>
+        </w:sdtPr>
+        <w:sdtContent>
+          <w:r>
+            <w:fldChar w:fldCharType="begin"/>
+          </w:r>
+          <w:r>
+            <w:instrText>ADDIN CitaviPlaceholder{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}</w:instrText>
+          </w:r>
+          <w:r>
+            <w:fldChar w:fldCharType="separate"/>
+          </w:r>
+          <w:r>
+            <w:t>(vgl. Lenka 2023)</w:t>
+          </w:r>
+          <w:r>
+            <w:fldChar w:fldCharType="end"/>
+          </w:r>
+        </w:sdtContent>
+      </w:sdt>
+      <w:r>
+        <w:t>.</w:t>
+      </w:r>
+    </w:p>
+    <w:p>
+      <w:pPr>
+        <w:spacing w:line="360" w:lineRule="auto"/>
+        <w:ind w:firstLine="709"/>
+        <w:jc w:val="both"/>
+      </w:pPr>
+      <w:r>
+        <w:t xml:space="preserve">In der </w:t>
+      </w:r>
+      <w:r>
+        <w:rPr>
+          <w:b/>
+        </w:rPr>
+        <w:t>Metadaten-Datenbank</w:t>
+      </w:r>
+      <w:r>
+        <w:t xml:space="preserve"> werden alle Informationen über die DAGs, Tasks und der Ausführungshistorie gespeichert. Hier besteht die Möglichkeit, den Status der Arbeitsabläufe zu erhalten und liefert Daten für das Monitoring und Fehlerbehebung. Airflow unterstützt deshalb diverse Datenbanksysteme wie PostgreSQL, MySQL und SQLite </w:t>
+      </w:r>
+      <w:sdt>
+        <w:sdtPr>
+          <w:alias w:val="To edit, see citavi.com/edit"/>
+          <w:tag w:val="CitaviPlaceholder#b6c38779-3d63-4fa6-bda6-92d835f21fb1"/>
+          <w:id w:val="1081864374"/>
+          <w:placeholder>
+            <w:docPart w:val="DefaultPlaceholder_-1854013440"/>
+          </w:placeholder>
+        </w:sdtPr>
+        <w:sdtContent>
+          <w:r>
+            <w:fldChar w:fldCharType="begin"/>
+          </w:r>
+          <w:r>
+            <w:instrText>ADDIN CitaviPlaceholder{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}</w:instrText>
+          </w:r>
+          <w:r>
+            <w:fldChar w:fldCharType="separate"/>
+          </w:r>
+          <w:r>
+            <w:t>(vgl. Lenka 2023)</w:t>
+          </w:r>
+          <w:r>
+            <w:fldChar w:fldCharType="end"/>
+          </w:r>
+        </w:sdtContent>
+      </w:sdt>
+      <w:r>
+        <w:t>.</w:t>
+      </w:r>
+    </w:p>
+    <w:p>
+      <w:pPr>
+        <w:spacing w:line="360" w:lineRule="auto"/>
+        <w:jc w:val="both"/>
+      </w:pPr>
+    </w:p>
+    <w:p>
+      <w:pPr>
+        <w:pStyle w:val="berschrift2"/>
+        <w:spacing w:line="360" w:lineRule="auto"/>
+      </w:pPr>
+      <w:bookmarkStart w:id="8" w:name="_Toc140241775"/>
+      <w:r>
+        <w:t>Kernkonzepte</w:t>
+      </w:r>
+      <w:bookmarkEnd w:id="8"/>
+    </w:p>
+    <w:p>
+      <w:pPr>
+        <w:spacing w:line="360" w:lineRule="auto"/>
+        <w:ind w:firstLine="709"/>
+        <w:jc w:val="both"/>
+      </w:pPr>
+      <w:r>
+        <w:t xml:space="preserve">In diesem Unterkapitel werden </w:t>
+      </w:r>
+      <w:r>
+        <w:t xml:space="preserve">auf die Kernkonzepte von Airflow genauer darauf eingegangen. Genauer gesagt wird im Folgenden auf die DAGs, die Operatoren, die Tasks mit den dazugehörigen Task </w:t>
+      </w:r>
+      <w:proofErr w:type="spellStart"/>
+      <w:r>
+        <w:t>Dependencies</w:t>
+      </w:r>
+      <w:proofErr w:type="spellEnd"/>
+      <w:r>
+        <w:t xml:space="preserve"> und dem Scheduling eingegangen.</w:t>
+      </w:r>
+    </w:p>
+    <w:p>
+      <w:pPr>
+        <w:spacing w:line="360" w:lineRule="auto"/>
+        <w:jc w:val="both"/>
+      </w:pPr>
+    </w:p>
+    <w:p>
+      <w:pPr>
+        <w:pStyle w:val="berschrift3"/>
+        <w:spacing w:line="360" w:lineRule="auto"/>
+      </w:pPr>
+      <w:bookmarkStart w:id="9" w:name="_Toc140241776"/>
+      <w:r>
+        <w:t>DAG</w:t>
+      </w:r>
+      <w:bookmarkEnd w:id="9"/>
+    </w:p>
+    <w:p>
+      <w:pPr>
+        <w:spacing w:line="360" w:lineRule="auto"/>
+        <w:ind w:firstLine="709"/>
+        <w:jc w:val="both"/>
+      </w:pPr>
+      <w:r>
+        <w:t>Ein DAG (</w:t>
+      </w:r>
+      <w:proofErr w:type="spellStart"/>
+      <w:r>
         <w:t>Directed</w:t>
       </w:r>
       <w:proofErr w:type="spellEnd"/>
@@ -1835,8 +3206,664 @@
       </w:r>
       <w:proofErr w:type="spellEnd"/>
       <w:r>
-        <w:t xml:space="preserve"> Graphs (DAGs), Operators und Tasks</w:t>
-      </w:r>
+        <w:t xml:space="preserve"> Graph) repräsentiert den Workflow als Graph. Der Aufbau eines DAGs besitzt zwei Regeln, welche im Namen beinhaltet ist. Ein DAG muss erstens ein gerichteter Graph sein und zweitens muss dieser azyklisch sein. Was dies bedeutet, wird im folgenden Abschnitt genauer erläutert.</w:t>
+      </w:r>
+    </w:p>
+    <w:p>
+      <w:pPr>
+        <w:spacing w:line="360" w:lineRule="auto"/>
+        <w:ind w:firstLine="709"/>
+        <w:jc w:val="both"/>
+      </w:pPr>
+      <w:r>
+        <w:t>Neben einem gerichteten Graph existieren auch ungerichtete Graphen. Die Abbildung 2.2 zeigt hierbei einen ungerichteten und einen gerichteten Graphen.</w:t>
+      </w:r>
+    </w:p>
+    <w:p>
+      <w:pPr>
+        <w:spacing w:line="360" w:lineRule="auto"/>
+        <w:jc w:val="center"/>
+        <w:rPr>
+          <w:sz w:val="20"/>
+        </w:rPr>
+      </w:pPr>
+      <w:r>
+        <w:rPr>
+          <w:sz w:val="20"/>
+        </w:rPr>
+        <w:lastRenderedPageBreak/>
+        <w:drawing>
+          <wp:inline distT="0" distB="0" distL="0" distR="0" wp14:anchorId="1AB1263A" wp14:editId="2B72893B">
+            <wp:extent cx="2486025" cy="2345895"/>
+            <wp:effectExtent l="0" t="0" r="0" b="0"/>
+            <wp:docPr id="4" name="Grafik 3">
+              <a:extLst xmlns:a="http://schemas.openxmlformats.org/drawingml/2006/main">
+                <a:ext uri="{FF2B5EF4-FFF2-40B4-BE49-F238E27FC236}">
+                  <a16:creationId xmlns:a16="http://schemas.microsoft.com/office/drawing/2014/main" id="{6309F8D1-A617-4743-9BF0-1CE23BF23175}"/>
+                </a:ext>
+              </a:extLst>
+            </wp:docPr>
+            <wp:cNvGraphicFramePr>
+              <a:graphicFrameLocks xmlns:a="http://schemas.openxmlformats.org/drawingml/2006/main" noChangeAspect="1"/>
+            </wp:cNvGraphicFramePr>
+            <a:graphic xmlns:a="http://schemas.openxmlformats.org/drawingml/2006/main">
+              <a:graphicData uri="http://schemas.openxmlformats.org/drawingml/2006/picture">
+                <pic:pic xmlns:pic="http://schemas.openxmlformats.org/drawingml/2006/picture">
+                  <pic:nvPicPr>
+                    <pic:cNvPr id="4" name="Grafik 3">
+                      <a:extLst>
+                        <a:ext uri="{FF2B5EF4-FFF2-40B4-BE49-F238E27FC236}">
+                          <a16:creationId xmlns:a16="http://schemas.microsoft.com/office/drawing/2014/main" id="{6309F8D1-A617-4743-9BF0-1CE23BF23175}"/>
+                        </a:ext>
+                      </a:extLst>
+                    </pic:cNvPr>
+                    <pic:cNvPicPr>
+                      <a:picLocks noChangeAspect="1"/>
+                    </pic:cNvPicPr>
+                  </pic:nvPicPr>
+                  <pic:blipFill>
+                    <a:blip r:embed="rId15"/>
+                    <a:stretch>
+                      <a:fillRect/>
+                    </a:stretch>
+                  </pic:blipFill>
+                  <pic:spPr>
+                    <a:xfrm>
+                      <a:off x="0" y="0"/>
+                      <a:ext cx="2497866" cy="2357069"/>
+                    </a:xfrm>
+                    <a:prstGeom prst="rect">
+                      <a:avLst/>
+                    </a:prstGeom>
+                  </pic:spPr>
+                </pic:pic>
+              </a:graphicData>
+            </a:graphic>
+          </wp:inline>
+        </w:drawing>
+      </w:r>
+    </w:p>
+    <w:p>
+      <w:pPr>
+        <w:spacing w:line="360" w:lineRule="auto"/>
+        <w:jc w:val="center"/>
+        <w:rPr>
+          <w:sz w:val="20"/>
+        </w:rPr>
+      </w:pPr>
+      <w:r>
+        <w:rPr>
+          <w:b/>
+          <w:sz w:val="20"/>
+        </w:rPr>
+        <w:t>Abbildung 2.2</w:t>
+      </w:r>
+      <w:r>
+        <w:rPr>
+          <w:sz w:val="20"/>
+        </w:rPr>
+        <w:t>: Ungerichteter (oben) und</w:t>
+      </w:r>
+    </w:p>
+    <w:p>
+      <w:pPr>
+        <w:spacing w:line="360" w:lineRule="auto"/>
+        <w:jc w:val="center"/>
+        <w:rPr>
+          <w:sz w:val="20"/>
+        </w:rPr>
+      </w:pPr>
+      <w:r>
+        <w:rPr>
+          <w:sz w:val="20"/>
+        </w:rPr>
+        <w:t>g</w:t>
+      </w:r>
+      <w:r>
+        <w:rPr>
+          <w:sz w:val="20"/>
+        </w:rPr>
+        <w:t>erich</w:t>
+      </w:r>
+      <w:r>
+        <w:rPr>
+          <w:sz w:val="20"/>
+        </w:rPr>
+        <w:t>t</w:t>
+      </w:r>
+      <w:r>
+        <w:rPr>
+          <w:sz w:val="20"/>
+        </w:rPr>
+        <w:t>eter (</w:t>
+      </w:r>
+      <w:r>
+        <w:rPr>
+          <w:sz w:val="20"/>
+        </w:rPr>
+        <w:t>unten) Graph</w:t>
+      </w:r>
+      <w:r>
+        <w:rPr>
+          <w:sz w:val="20"/>
+        </w:rPr>
+        <w:t xml:space="preserve"> </w:t>
+      </w:r>
+      <w:sdt>
+        <w:sdtPr>
+          <w:rPr>
+            <w:sz w:val="20"/>
+          </w:rPr>
+          <w:alias w:val="To edit, see citavi.com/edit"/>
+          <w:tag w:val="CitaviPlaceholder#7e0360b5-da10-4008-ba8f-4629873272fb"/>
+          <w:id w:val="1930002926"/>
+          <w:placeholder>
+            <w:docPart w:val="DefaultPlaceholder_-1854013440"/>
+          </w:placeholder>
+        </w:sdtPr>
+        <w:sdtContent>
+          <w:r>
+            <w:rPr>
+              <w:sz w:val="20"/>
+            </w:rPr>
+            <w:fldChar w:fldCharType="begin"/>
+          </w:r>
+          <w:r>
+            <w:rPr>
+              <w:sz w:val="20"/>
+            </w:rPr>
+            <w:instrText>ADDIN CitaviPlaceholder{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}</w:instrText>
+          </w:r>
+          <w:r>
+            <w:rPr>
+              <w:sz w:val="20"/>
+            </w:rPr>
+            <w:fldChar w:fldCharType="separate"/>
+          </w:r>
+          <w:r>
+            <w:rPr>
+              <w:sz w:val="20"/>
+            </w:rPr>
+            <w:t>(vgl. Singh 2019, S. 69f.)</w:t>
+          </w:r>
+          <w:r>
+            <w:rPr>
+              <w:sz w:val="20"/>
+            </w:rPr>
+            <w:fldChar w:fldCharType="end"/>
+          </w:r>
+        </w:sdtContent>
+      </w:sdt>
+    </w:p>
+    <w:p>
+      <w:pPr>
+        <w:spacing w:line="360" w:lineRule="auto"/>
+        <w:ind w:firstLine="709"/>
+        <w:jc w:val="both"/>
+      </w:pPr>
+    </w:p>
+    <w:p>
+      <w:pPr>
+        <w:spacing w:line="360" w:lineRule="auto"/>
+        <w:ind w:firstLine="709"/>
+        <w:jc w:val="both"/>
+      </w:pPr>
+      <w:r>
+        <w:t xml:space="preserve">Wenn der obere Graph der Abbildung 2.2 als DAG eingesetzt wird, gibt es keine Informationen, welche Aufgabe von welcher abhängig ist. </w:t>
+      </w:r>
+      <w:r>
+        <w:t xml:space="preserve">Bei dem unteren Graphen in der gleichen Abbildung ist dies anders. Hier besitzen die Kanten Richtungen. In dieser Abbildung ist es auch eindeutig, dass der Knoten 2 auf Knoten 1 „warten muss“ damit dieser seine Aufgabe starten kann. </w:t>
+      </w:r>
+      <w:r>
+        <w:t xml:space="preserve">Im Kontext der DAGs ist ein Knoten ein Task. </w:t>
+      </w:r>
+      <w:r>
+        <w:t>Der untere Graph aus der Abbildung 2.2 ist nicht nur ein gerichteter Graph, dieser ist ebenfalls azyklisch</w:t>
+      </w:r>
+      <w:r>
+        <w:t xml:space="preserve"> (dieser würde ebenfalls als DAG funktionieren)</w:t>
+      </w:r>
+      <w:r>
+        <w:t>.</w:t>
+      </w:r>
+    </w:p>
+    <w:p>
+      <w:pPr>
+        <w:spacing w:line="360" w:lineRule="auto"/>
+        <w:jc w:val="center"/>
+        <w:rPr>
+          <w:sz w:val="20"/>
+        </w:rPr>
+      </w:pPr>
+      <w:r>
+        <w:rPr>
+          <w:sz w:val="20"/>
+        </w:rPr>
+        <w:drawing>
+          <wp:inline distT="0" distB="0" distL="0" distR="0" wp14:anchorId="481D0B41" wp14:editId="3491DBF0">
+            <wp:extent cx="1304925" cy="2123984"/>
+            <wp:effectExtent l="0" t="0" r="0" b="0"/>
+            <wp:docPr id="3" name="Grafik 3"/>
+            <wp:cNvGraphicFramePr>
+              <a:graphicFrameLocks xmlns:a="http://schemas.openxmlformats.org/drawingml/2006/main" noChangeAspect="1"/>
+            </wp:cNvGraphicFramePr>
+            <a:graphic xmlns:a="http://schemas.openxmlformats.org/drawingml/2006/main">
+              <a:graphicData uri="http://schemas.openxmlformats.org/drawingml/2006/picture">
+                <pic:pic xmlns:pic="http://schemas.openxmlformats.org/drawingml/2006/picture">
+                  <pic:nvPicPr>
+                    <pic:cNvPr id="1" name=""/>
+                    <pic:cNvPicPr/>
+                  </pic:nvPicPr>
+                  <pic:blipFill rotWithShape="1">
+                    <a:blip r:embed="rId16"/>
+                    <a:srcRect r="8463"/>
+                    <a:stretch/>
+                  </pic:blipFill>
+                  <pic:spPr bwMode="auto">
+                    <a:xfrm>
+                      <a:off x="0" y="0"/>
+                      <a:ext cx="1314477" cy="2139531"/>
+                    </a:xfrm>
+                    <a:prstGeom prst="rect">
+                      <a:avLst/>
+                    </a:prstGeom>
+                    <a:ln>
+                      <a:noFill/>
+                    </a:ln>
+                    <a:extLst>
+                      <a:ext uri="{53640926-AAD7-44D8-BBD7-CCE9431645EC}">
+                        <a14:shadowObscured xmlns:a14="http://schemas.microsoft.com/office/drawing/2010/main"/>
+                      </a:ext>
+                    </a:extLst>
+                  </pic:spPr>
+                </pic:pic>
+              </a:graphicData>
+            </a:graphic>
+          </wp:inline>
+        </w:drawing>
+      </w:r>
+    </w:p>
+    <w:p>
+      <w:pPr>
+        <w:spacing w:line="360" w:lineRule="auto"/>
+        <w:jc w:val="center"/>
+        <w:rPr>
+          <w:sz w:val="20"/>
+        </w:rPr>
+      </w:pPr>
+      <w:r>
+        <w:rPr>
+          <w:b/>
+          <w:sz w:val="20"/>
+        </w:rPr>
+        <w:t>Abbildung 2.3</w:t>
+      </w:r>
+      <w:r>
+        <w:rPr>
+          <w:sz w:val="20"/>
+        </w:rPr>
+        <w:t>: Zyklischer Graph</w:t>
+      </w:r>
+      <w:r>
+        <w:rPr>
+          <w:sz w:val="20"/>
+        </w:rPr>
+        <w:t xml:space="preserve"> </w:t>
+      </w:r>
+      <w:sdt>
+        <w:sdtPr>
+          <w:rPr>
+            <w:sz w:val="20"/>
+          </w:rPr>
+          <w:alias w:val="To edit, see citavi.com/edit"/>
+          <w:tag w:val="CitaviPlaceholder#9763803d-2b90-4d1d-8dd3-0c39bf0daa94"/>
+          <w:id w:val="-1200161968"/>
+          <w:placeholder>
+            <w:docPart w:val="DefaultPlaceholder_-1854013440"/>
+          </w:placeholder>
+        </w:sdtPr>
+        <w:sdtContent>
+          <w:r>
+            <w:rPr>
+              <w:sz w:val="20"/>
+            </w:rPr>
+            <w:fldChar w:fldCharType="begin"/>
+          </w:r>
+          <w:r>
+            <w:rPr>
+              <w:sz w:val="20"/>
+            </w:rPr>
+            <w:instrText>ADDIN CitaviPlaceholder{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}</w:instrText>
+          </w:r>
+          <w:r>
+            <w:rPr>
+              <w:sz w:val="20"/>
+            </w:rPr>
+            <w:fldChar w:fldCharType="separate"/>
+          </w:r>
+          <w:r>
+            <w:rPr>
+              <w:sz w:val="20"/>
+            </w:rPr>
+            <w:t>(vgl. Singh 2019, S. 70)</w:t>
+          </w:r>
+          <w:r>
+            <w:rPr>
+              <w:sz w:val="20"/>
+            </w:rPr>
+            <w:fldChar w:fldCharType="end"/>
+          </w:r>
+        </w:sdtContent>
+      </w:sdt>
+    </w:p>
+    <w:p>
+      <w:pPr>
+        <w:spacing w:line="360" w:lineRule="auto"/>
+        <w:ind w:firstLine="709"/>
+        <w:jc w:val="both"/>
+      </w:pPr>
+    </w:p>
+    <w:p>
+      <w:pPr>
+        <w:spacing w:line="360" w:lineRule="auto"/>
+        <w:ind w:firstLine="709"/>
+        <w:jc w:val="both"/>
+      </w:pPr>
+      <w:r>
+        <w:t xml:space="preserve">Die Abbildung 2.3 zeigt hier einen zyklischen Graphen. Dieser würde als DAG nicht funktionieren, da hier der </w:t>
+      </w:r>
+      <w:r>
+        <w:t>Task</w:t>
+      </w:r>
+      <w:r>
+        <w:t xml:space="preserve"> 1 auf den Output von </w:t>
+      </w:r>
+      <w:r>
+        <w:t xml:space="preserve">Task </w:t>
+      </w:r>
+      <w:r>
+        <w:t xml:space="preserve">2 warten muss. </w:t>
+      </w:r>
+      <w:r>
+        <w:t xml:space="preserve">Hier wartet der </w:t>
+      </w:r>
+      <w:r>
+        <w:t xml:space="preserve">Task </w:t>
+      </w:r>
+      <w:r>
+        <w:t xml:space="preserve">2 allerdings auch auf den Output von </w:t>
+      </w:r>
+      <w:r>
+        <w:t xml:space="preserve">Task </w:t>
+      </w:r>
+      <w:r>
+        <w:t>1. Zusammengefasst würde dieser Graph nicht als DAG funktionieren, da die Knoten wegen fehlenden Input blockieren würden.</w:t>
+      </w:r>
+    </w:p>
+    <w:p>
+      <w:pPr>
+        <w:pStyle w:val="berschrift3"/>
+        <w:spacing w:line="360" w:lineRule="auto"/>
+      </w:pPr>
+      <w:bookmarkStart w:id="10" w:name="_Toc140241777"/>
+      <w:r>
+        <w:lastRenderedPageBreak/>
+        <w:t xml:space="preserve">Tasks &amp; </w:t>
+      </w:r>
+      <w:r>
+        <w:t>Operatoren</w:t>
+      </w:r>
+      <w:bookmarkEnd w:id="10"/>
+    </w:p>
+    <w:p>
+      <w:pPr>
+        <w:spacing w:line="360" w:lineRule="auto"/>
+        <w:ind w:firstLine="709"/>
+        <w:jc w:val="both"/>
+      </w:pPr>
+      <w:r>
+        <w:t>Wie bereits in 2.3.1 erwähnt, sind die Knoten innerhalb eines DAGs</w:t>
+      </w:r>
+      <w:r>
+        <w:t xml:space="preserve"> die einzelnen Tasks. Ein Task kann in verschiedenen Formen und Komplexitäten auftauchen. Weit verbreitet sind Python-Skripte, weil die DAG-Skripte ebenfalls in Python geschrieben werden. Ebenfalls weit verbreitet sind Tasks in Form von Shell-Skripten und SQL</w:t>
+      </w:r>
+      <w:r>
+        <w:noBreakHyphen/>
+        <w:t>Abfragen. Möglich sind auch Cloud-basierte Tasks</w:t>
+      </w:r>
+      <w:r>
+        <w:t xml:space="preserve">, wie </w:t>
+      </w:r>
+      <w:r>
+        <w:t>z. B. Spark-Jobs</w:t>
+      </w:r>
+      <w:r>
+        <w:t xml:space="preserve"> </w:t>
+      </w:r>
+      <w:sdt>
+        <w:sdtPr>
+          <w:alias w:val="To edit, see citavi.com/edit"/>
+          <w:tag w:val="CitaviPlaceholder#a434662d-976b-4552-9c6c-7926ed102b2a"/>
+          <w:id w:val="1115944467"/>
+          <w:placeholder>
+            <w:docPart w:val="DefaultPlaceholder_-1854013440"/>
+          </w:placeholder>
+        </w:sdtPr>
+        <w:sdtContent>
+          <w:r>
+            <w:fldChar w:fldCharType="begin"/>
+          </w:r>
+          <w:r>
+            <w:instrText>ADDIN CitaviPlaceholder{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}</w:instrText>
+          </w:r>
+          <w:r>
+            <w:fldChar w:fldCharType="separate"/>
+          </w:r>
+          <w:r>
+            <w:t>(vgl. Singh 2019, S. 73)</w:t>
+          </w:r>
+          <w:r>
+            <w:fldChar w:fldCharType="end"/>
+          </w:r>
+        </w:sdtContent>
+      </w:sdt>
+      <w:r>
+        <w:t>.</w:t>
+      </w:r>
+    </w:p>
+    <w:p>
+      <w:pPr>
+        <w:spacing w:line="360" w:lineRule="auto"/>
+        <w:ind w:firstLine="709"/>
+        <w:jc w:val="both"/>
+      </w:pPr>
+      <w:r>
+        <w:t>Tasks werden mit Hilfe von sogenannten Operatoren in einer DAG-Definitionsdatei definiert. Hierzu gibt es eine Menge von Operatoren, welche je nach Task ausgewählt werden müssen. Beispiel hierzu sind die Python-, Bash-</w:t>
+      </w:r>
+      <w:r>
+        <w:t>, HTTP-</w:t>
+      </w:r>
+      <w:r>
+        <w:t xml:space="preserve"> oder die SQL-Operatoren </w:t>
+      </w:r>
+      <w:sdt>
+        <w:sdtPr>
+          <w:alias w:val="To edit, see citavi.com/edit"/>
+          <w:tag w:val="CitaviPlaceholder#e58df221-66e9-45eb-98db-ed269a4fd3a5"/>
+          <w:id w:val="492000446"/>
+          <w:placeholder>
+            <w:docPart w:val="DefaultPlaceholder_-1854013440"/>
+          </w:placeholder>
+        </w:sdtPr>
+        <w:sdtContent>
+          <w:r>
+            <w:fldChar w:fldCharType="begin"/>
+          </w:r>
+          <w:r>
+            <w:instrText>ADDIN CitaviPlaceholder{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}</w:instrText>
+          </w:r>
+          <w:r>
+            <w:fldChar w:fldCharType="separate"/>
+          </w:r>
+          <w:r>
+            <w:t>(vgl. Singh 2019, S. 73)</w:t>
+          </w:r>
+          <w:r>
+            <w:fldChar w:fldCharType="end"/>
+          </w:r>
+        </w:sdtContent>
+      </w:sdt>
+      <w:r>
+        <w:t>.</w:t>
+      </w:r>
+    </w:p>
+    <w:p>
+      <w:pPr>
+        <w:spacing w:line="360" w:lineRule="auto"/>
+        <w:jc w:val="both"/>
+      </w:pPr>
+    </w:p>
+    <w:p>
+      <w:pPr>
+        <w:pStyle w:val="berschrift3"/>
+        <w:spacing w:line="360" w:lineRule="auto"/>
+      </w:pPr>
+      <w:bookmarkStart w:id="11" w:name="_Toc140241778"/>
+      <w:r>
+        <w:t>Erstellen einer DAG-Definitionsdatei</w:t>
+      </w:r>
+      <w:bookmarkEnd w:id="11"/>
+    </w:p>
+    <w:p>
+      <w:pPr>
+        <w:spacing w:line="360" w:lineRule="auto"/>
+        <w:ind w:firstLine="709"/>
+        <w:jc w:val="both"/>
+      </w:pPr>
+      <w:r>
+        <w:t>Um ein DAG in Airflow zu erstellen, wird eine DAG-Definitionsdatei benötigt. Diese ist in Python geschrieben und beinhaltet alle nötigen Informationen, welche Airflow benötigt, damit dieser DAG funktionieren kann. Konkret sind die folgenden fünf Schritte nötig</w:t>
+      </w:r>
+      <w:r>
+        <w:t xml:space="preserve"> </w:t>
+      </w:r>
+      <w:sdt>
+        <w:sdtPr>
+          <w:alias w:val="To edit, see citavi.com/edit"/>
+          <w:tag w:val="CitaviPlaceholder#9befbf0e-4502-4adf-96ab-3f557655a764"/>
+          <w:id w:val="886371232"/>
+          <w:placeholder>
+            <w:docPart w:val="DefaultPlaceholder_-1854013440"/>
+          </w:placeholder>
+        </w:sdtPr>
+        <w:sdtContent>
+          <w:r>
+            <w:fldChar w:fldCharType="begin"/>
+          </w:r>
+          <w:r>
+            <w:instrText>ADDIN CitaviPlaceholder{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}</w:instrText>
+          </w:r>
+          <w:r>
+            <w:fldChar w:fldCharType="separate"/>
+          </w:r>
+          <w:r>
+            <w:t>(vgl. Singh 2019, S. 73)</w:t>
+          </w:r>
+          <w:r>
+            <w:fldChar w:fldCharType="end"/>
+          </w:r>
+        </w:sdtContent>
+      </w:sdt>
+      <w:r>
+        <w:t>:</w:t>
+      </w:r>
+    </w:p>
+    <w:p>
+      <w:pPr>
+        <w:pStyle w:val="Listenabsatz"/>
+        <w:numPr>
+          <w:ilvl w:val="0"/>
+          <w:numId w:val="3"/>
+        </w:numPr>
+        <w:spacing w:line="360" w:lineRule="auto"/>
+        <w:jc w:val="both"/>
+      </w:pPr>
+      <w:r>
+        <w:t>Importieren der benötigten Module und Python-Libraries</w:t>
+      </w:r>
+    </w:p>
+    <w:p>
+      <w:pPr>
+        <w:pStyle w:val="Listenabsatz"/>
+        <w:numPr>
+          <w:ilvl w:val="0"/>
+          <w:numId w:val="3"/>
+        </w:numPr>
+        <w:spacing w:line="360" w:lineRule="auto"/>
+        <w:jc w:val="both"/>
+      </w:pPr>
+      <w:r>
+        <w:t>Deklarieren von Standardargumenten</w:t>
+      </w:r>
+      <w:r>
+        <w:t>: Hier können diverse Argumente übergeben werden wie z. B.: den Besitzer des DAGs, das Startdatum, die Anzahl an Wiederversuchen, falls dein Durchgang fehlschlägt, oder ein SLA. Wenn hier ein SLA angegeben wird, welche bei einem Durchlauf nicht erfüllt wird, wird dieser Durchgang in einem Reiter mit allen anderen nicht erfüllten Durchläufen dokumentiert</w:t>
+      </w:r>
+    </w:p>
+    <w:p>
+      <w:pPr>
+        <w:pStyle w:val="Listenabsatz"/>
+        <w:numPr>
+          <w:ilvl w:val="0"/>
+          <w:numId w:val="3"/>
+        </w:numPr>
+        <w:spacing w:line="360" w:lineRule="auto"/>
+        <w:jc w:val="both"/>
+      </w:pPr>
+      <w:r>
+        <w:t>Instanziierung des tatsächlichen DAG-Objekts</w:t>
+      </w:r>
+      <w:r>
+        <w:t>: In diesem Objekt wird u. a. der Name angegeben, eine optionale Beschreibung oder das Schedule-Intervall. Ebenfalls werden die Standardargumente aus Punkt 2 hier ebenfalls übergeben.</w:t>
+      </w:r>
+    </w:p>
+    <w:p>
+      <w:pPr>
+        <w:pStyle w:val="Listenabsatz"/>
+        <w:numPr>
+          <w:ilvl w:val="0"/>
+          <w:numId w:val="3"/>
+        </w:numPr>
+        <w:spacing w:line="360" w:lineRule="auto"/>
+        <w:jc w:val="both"/>
+      </w:pPr>
+      <w:r>
+        <w:t>Definieren aller Tasks</w:t>
+      </w:r>
+      <w:r>
+        <w:t>: Hier wird für die Tasks der Operator angegeben, die Task-ID, den DAG und ebenfalls das Skript, die Query etc.</w:t>
+      </w:r>
+    </w:p>
+    <w:p>
+      <w:pPr>
+        <w:pStyle w:val="Listenabsatz"/>
+        <w:numPr>
+          <w:ilvl w:val="0"/>
+          <w:numId w:val="3"/>
+        </w:numPr>
+        <w:spacing w:line="360" w:lineRule="auto"/>
+        <w:jc w:val="both"/>
+      </w:pPr>
+      <w:r>
+        <w:t>Definieren der Reihenfolge der Ausführung der</w:t>
+      </w:r>
+      <w:r>
+        <w:t>: Hier werden die Abhängigkeiten der Tasks definiert. Hier ist zu beachten, dass der zu definierende DAG keine zyklischen Abhängigkeiten besitzt.</w:t>
+      </w:r>
+    </w:p>
+    <w:p>
+      <w:pPr>
+        <w:spacing w:line="360" w:lineRule="auto"/>
+        <w:jc w:val="both"/>
+      </w:pPr>
     </w:p>
     <w:p>
       <w:pPr>
@@ -1851,12 +3878,12 @@
         <w:pStyle w:val="berschrift1"/>
         <w:spacing w:line="360" w:lineRule="auto"/>
       </w:pPr>
-      <w:bookmarkStart w:id="5" w:name="_Toc140178308"/>
+      <w:bookmarkStart w:id="12" w:name="_Toc140241779"/>
       <w:r>
         <w:lastRenderedPageBreak/>
         <w:t>Verwendung von Apache Airflow</w:t>
       </w:r>
-      <w:bookmarkEnd w:id="5"/>
+      <w:bookmarkEnd w:id="12"/>
     </w:p>
     <w:p>
       <w:pPr>
@@ -1911,12 +3938,12 @@
         <w:pStyle w:val="berschrift1"/>
         <w:spacing w:line="360" w:lineRule="auto"/>
       </w:pPr>
-      <w:bookmarkStart w:id="6" w:name="_Toc140178309"/>
+      <w:bookmarkStart w:id="13" w:name="_Toc140241780"/>
       <w:r>
         <w:lastRenderedPageBreak/>
         <w:t>Anwendungsbeispiele und Best Practices</w:t>
       </w:r>
-      <w:bookmarkEnd w:id="6"/>
+      <w:bookmarkEnd w:id="13"/>
     </w:p>
     <w:p>
       <w:pPr>
@@ -1955,28 +3982,20 @@
         <w:pStyle w:val="berschrift1"/>
         <w:spacing w:line="360" w:lineRule="auto"/>
       </w:pPr>
-      <w:bookmarkStart w:id="7" w:name="_Toc140178310"/>
+      <w:bookmarkStart w:id="14" w:name="_Toc140241781"/>
       <w:r>
         <w:lastRenderedPageBreak/>
-        <w:t xml:space="preserve">Vergleich mit anderen </w:t>
+        <w:t xml:space="preserve">Vergleich mit anderen WfMS wie Luigi, </w:t>
       </w:r>
       <w:proofErr w:type="spellStart"/>
       <w:r>
-        <w:t>WfMS</w:t>
+        <w:t>Azkaban</w:t>
       </w:r>
       <w:proofErr w:type="spellEnd"/>
       <w:r>
-        <w:t xml:space="preserve"> wie Luigi, </w:t>
-      </w:r>
-      <w:proofErr w:type="spellStart"/>
-      <w:r>
-        <w:t>Azkaban</w:t>
-      </w:r>
-      <w:proofErr w:type="spellEnd"/>
-      <w:r>
         <w:t>, etc.</w:t>
       </w:r>
-      <w:bookmarkEnd w:id="7"/>
+      <w:bookmarkEnd w:id="14"/>
     </w:p>
     <w:p>
       <w:pPr>
@@ -1996,12 +4015,12 @@
         <w:pStyle w:val="berschrift1"/>
         <w:spacing w:line="360" w:lineRule="auto"/>
       </w:pPr>
-      <w:bookmarkStart w:id="8" w:name="_Toc140178311"/>
+      <w:bookmarkStart w:id="15" w:name="_Toc140241782"/>
       <w:r>
         <w:lastRenderedPageBreak/>
         <w:t>Herausforderungen und zukünftige Entwicklungen</w:t>
       </w:r>
-      <w:bookmarkEnd w:id="8"/>
+      <w:bookmarkEnd w:id="15"/>
     </w:p>
     <w:p>
       <w:pPr>
@@ -2045,12 +4064,12 @@
         <w:pStyle w:val="berschrift1"/>
         <w:spacing w:line="360" w:lineRule="auto"/>
       </w:pPr>
-      <w:bookmarkStart w:id="9" w:name="_Toc140178312"/>
+      <w:bookmarkStart w:id="16" w:name="_Toc140241783"/>
       <w:r>
         <w:lastRenderedPageBreak/>
         <w:t>Fazit</w:t>
       </w:r>
-      <w:bookmarkEnd w:id="9"/>
+      <w:bookmarkEnd w:id="16"/>
     </w:p>
     <w:p>
       <w:pPr>
@@ -2095,6 +4114,9 @@
     </w:p>
     <w:sdt>
       <w:sdtPr>
+        <w:rPr>
+          <w:rFonts w:eastAsiaTheme="minorHAnsi"/>
+        </w:rPr>
         <w:tag w:val="CitaviBibliography"/>
         <w:id w:val="-192155584"/>
         <w:placeholder>
@@ -2103,7 +4125,7 @@
       </w:sdtPr>
       <w:sdtEndPr>
         <w:rPr>
-          <w:rFonts w:eastAsiaTheme="minorHAnsi" w:cstheme="minorBidi"/>
+          <w:rFonts w:cstheme="minorBidi"/>
           <w:color w:val="auto"/>
           <w:sz w:val="24"/>
           <w:szCs w:val="22"/>
@@ -2118,7 +4140,6 @@
               <w:numId w:val="0"/>
             </w:numPr>
             <w:spacing w:line="360" w:lineRule="auto"/>
-            <w:ind w:left="432" w:hanging="432"/>
           </w:pPr>
           <w:r>
             <w:fldChar w:fldCharType="begin"/>
@@ -2129,20 +4150,28 @@
           <w:r>
             <w:fldChar w:fldCharType="separate"/>
           </w:r>
-          <w:bookmarkStart w:id="10" w:name="_Toc140178313"/>
+          <w:bookmarkStart w:id="17" w:name="_Toc140241784"/>
           <w:r>
             <w:t>Literaturverzeichnis</w:t>
           </w:r>
-          <w:bookmarkEnd w:id="10"/>
+          <w:bookmarkEnd w:id="17"/>
         </w:p>
         <w:p>
           <w:pPr>
             <w:pStyle w:val="CitaviBibliographyEntry"/>
             <w:spacing w:line="360" w:lineRule="auto"/>
           </w:pPr>
-          <w:bookmarkStart w:id="11" w:name="_CTVL001173f95ba24cd4764b0825394681a651a"/>
-          <w:r>
-            <w:t>Luber, Stefan; Litzel, Nico (2020): Was ist Apache Airflow? Online verfügbar unter https://www.bigdata-insider.de/was-ist-apache-airflow-a-948609/, zuletzt aktualisiert am 17.07.2020, zuletzt geprüft am 13.07.2023.</w:t>
+          <w:bookmarkStart w:id="18" w:name="_CTVL00162475f270e784757b8ef924f7b7b3d95"/>
+          <w:r>
+            <w:t xml:space="preserve">Airflow: Architecture </w:t>
+          </w:r>
+          <w:proofErr w:type="spellStart"/>
+          <w:r>
+            <w:t>Overview</w:t>
+          </w:r>
+          <w:proofErr w:type="spellEnd"/>
+          <w:r>
+            <w:t>. Apache Software Foundation. Online verfügbar unter https://airflow.apache.org/docs/apache-airflow/stable/core-concepts/overview.html, zuletzt geprüft am 14.07.2023.</w:t>
           </w:r>
         </w:p>
         <w:p>
@@ -2150,12 +4179,227 @@
             <w:pStyle w:val="CitaviBibliographyEntry"/>
             <w:spacing w:line="360" w:lineRule="auto"/>
           </w:pPr>
-          <w:bookmarkStart w:id="12" w:name="_CTVL001744a9ac520b944908583ba54a82938de"/>
-          <w:bookmarkEnd w:id="11"/>
+          <w:bookmarkStart w:id="19" w:name="_CTVL0010d42e49bda2c4b22a4c46921ce80a8ca"/>
+          <w:bookmarkEnd w:id="18"/>
+          <w:r>
+            <w:t xml:space="preserve">Haines, Scott (2022): Modern Data Engineering </w:t>
+          </w:r>
+          <w:proofErr w:type="spellStart"/>
+          <w:r>
+            <w:t>with</w:t>
+          </w:r>
+          <w:proofErr w:type="spellEnd"/>
+          <w:r>
+            <w:t xml:space="preserve"> Apache Spark. A Hands-On Guide </w:t>
+          </w:r>
+          <w:proofErr w:type="spellStart"/>
+          <w:r>
+            <w:t>for</w:t>
+          </w:r>
+          <w:proofErr w:type="spellEnd"/>
+          <w:r>
+            <w:t xml:space="preserve"> Building Mission-Critical Streaming </w:t>
+          </w:r>
+          <w:proofErr w:type="spellStart"/>
+          <w:r>
+            <w:t>Applications</w:t>
+          </w:r>
+          <w:proofErr w:type="spellEnd"/>
+          <w:r>
+            <w:t xml:space="preserve">. 1st </w:t>
+          </w:r>
+          <w:proofErr w:type="spellStart"/>
+          <w:r>
+            <w:t>ed</w:t>
+          </w:r>
+          <w:proofErr w:type="spellEnd"/>
+          <w:r>
+            <w:t xml:space="preserve">. 2022. Berkeley, CA: </w:t>
+          </w:r>
+          <w:proofErr w:type="spellStart"/>
+          <w:r>
+            <w:t>Apress</w:t>
+          </w:r>
+          <w:proofErr w:type="spellEnd"/>
+          <w:r>
+            <w:t xml:space="preserve">; Imprint </w:t>
+          </w:r>
+          <w:proofErr w:type="spellStart"/>
+          <w:r>
+            <w:t>Apress</w:t>
+          </w:r>
+          <w:proofErr w:type="spellEnd"/>
+          <w:r>
+            <w:t>.</w:t>
+          </w:r>
+        </w:p>
+        <w:p>
+          <w:pPr>
+            <w:pStyle w:val="CitaviBibliographyEntry"/>
+            <w:spacing w:line="360" w:lineRule="auto"/>
+          </w:pPr>
+          <w:bookmarkStart w:id="20" w:name="_CTVL001d884375b55c04c8dad7d1f390888a4dc"/>
+          <w:bookmarkEnd w:id="19"/>
+          <w:r>
+            <w:t xml:space="preserve">Lenka, </w:t>
+          </w:r>
+          <w:proofErr w:type="spellStart"/>
+          <w:r>
+            <w:t>Binaya</w:t>
+          </w:r>
+          <w:proofErr w:type="spellEnd"/>
+          <w:r>
+            <w:t xml:space="preserve"> Kumar (2023): Airflow Architecture. Online verfügbar unter https://medium.com/@binayalenka/airflow-architecture-667f1cc613e8, zuletzt aktualisiert am 02.04.2023, zuletzt geprüft am 14.07.2023.</w:t>
+          </w:r>
+        </w:p>
+        <w:p>
+          <w:pPr>
+            <w:pStyle w:val="CitaviBibliographyEntry"/>
+            <w:spacing w:line="360" w:lineRule="auto"/>
+          </w:pPr>
+          <w:bookmarkStart w:id="21" w:name="_CTVL001173f95ba24cd4764b0825394681a651a"/>
+          <w:bookmarkEnd w:id="20"/>
+          <w:r>
+            <w:t xml:space="preserve">Luber, Stefan; </w:t>
+          </w:r>
+          <w:proofErr w:type="spellStart"/>
+          <w:r>
+            <w:t>Litzel</w:t>
+          </w:r>
+          <w:proofErr w:type="spellEnd"/>
+          <w:r>
+            <w:t>, Nico (2020): Was ist Apache Airflow? Online verfügbar unter https://www.bigdata-insider.de/was-ist-apache-airflow-a-948609/, zuletzt aktualisiert am 17.07.2020, zuletzt geprüft am 13.07.2023.</w:t>
+          </w:r>
+        </w:p>
+        <w:p>
+          <w:pPr>
+            <w:pStyle w:val="CitaviBibliographyEntry"/>
+            <w:spacing w:line="360" w:lineRule="auto"/>
+          </w:pPr>
+          <w:bookmarkStart w:id="22" w:name="_CTVL0011c84e403cfc44c9f909216990b6cfe6a"/>
+          <w:bookmarkEnd w:id="21"/>
+          <w:r>
+            <w:t xml:space="preserve">Singh, </w:t>
+          </w:r>
+          <w:proofErr w:type="spellStart"/>
+          <w:r>
+            <w:t>Pramod</w:t>
+          </w:r>
+          <w:proofErr w:type="spellEnd"/>
+          <w:r>
+            <w:t xml:space="preserve"> (2019): </w:t>
+          </w:r>
+          <w:proofErr w:type="spellStart"/>
+          <w:r>
+            <w:t>Learn</w:t>
+          </w:r>
+          <w:proofErr w:type="spellEnd"/>
+          <w:r>
+            <w:t xml:space="preserve"> </w:t>
+          </w:r>
+          <w:proofErr w:type="spellStart"/>
+          <w:r>
+            <w:t>PySpark</w:t>
+          </w:r>
+          <w:proofErr w:type="spellEnd"/>
+          <w:r>
+            <w:t xml:space="preserve">. </w:t>
+          </w:r>
+          <w:proofErr w:type="spellStart"/>
+          <w:r>
+            <w:t>Build</w:t>
+          </w:r>
+          <w:proofErr w:type="spellEnd"/>
+          <w:r>
+            <w:t xml:space="preserve"> Python-</w:t>
+          </w:r>
+          <w:proofErr w:type="spellStart"/>
+          <w:r>
+            <w:t>based</w:t>
+          </w:r>
+          <w:proofErr w:type="spellEnd"/>
+          <w:r>
+            <w:t xml:space="preserve"> </w:t>
+          </w:r>
+          <w:proofErr w:type="spellStart"/>
+          <w:r>
+            <w:t>Machine</w:t>
+          </w:r>
+          <w:proofErr w:type="spellEnd"/>
+          <w:r>
+            <w:t xml:space="preserve"> Learning and Deep Learning Models. New York: </w:t>
+          </w:r>
+          <w:proofErr w:type="spellStart"/>
+          <w:r>
+            <w:t>Apress</w:t>
+          </w:r>
+          <w:proofErr w:type="spellEnd"/>
+          <w:r>
+            <w:t xml:space="preserve"> (Springer eBook Collection).</w:t>
+          </w:r>
+        </w:p>
+        <w:p>
+          <w:pPr>
+            <w:pStyle w:val="CitaviBibliographyEntry"/>
+            <w:spacing w:line="360" w:lineRule="auto"/>
+          </w:pPr>
+          <w:bookmarkStart w:id="23" w:name="_CTVL00155809967c29a45f8a3c9bc000287e8bd"/>
+          <w:bookmarkEnd w:id="22"/>
+          <w:r>
+            <w:t xml:space="preserve">Villamariona, Jorge; </w:t>
+          </w:r>
+          <w:proofErr w:type="spellStart"/>
+          <w:r>
+            <w:t>Chattaraj</w:t>
+          </w:r>
+          <w:proofErr w:type="spellEnd"/>
+          <w:r>
+            <w:t xml:space="preserve">, Joy Lal; </w:t>
+          </w:r>
+          <w:proofErr w:type="spellStart"/>
+          <w:r>
+            <w:t>Shrivastava</w:t>
+          </w:r>
+          <w:proofErr w:type="spellEnd"/>
+          <w:r>
+            <w:t xml:space="preserve">, </w:t>
+          </w:r>
+          <w:proofErr w:type="spellStart"/>
+          <w:r>
+            <w:t>Prateek</w:t>
+          </w:r>
+          <w:proofErr w:type="spellEnd"/>
+          <w:r>
+            <w:t xml:space="preserve">: </w:t>
+          </w:r>
+          <w:proofErr w:type="spellStart"/>
+          <w:r>
+            <w:t>Understand</w:t>
+          </w:r>
+          <w:proofErr w:type="spellEnd"/>
+          <w:r>
+            <w:t xml:space="preserve"> Apache </w:t>
+          </w:r>
+          <w:proofErr w:type="spellStart"/>
+          <w:r>
+            <w:t>Airflow’s</w:t>
+          </w:r>
+          <w:proofErr w:type="spellEnd"/>
+          <w:r>
+            <w:t xml:space="preserve"> Modular Architecture. Online verfügbar unter https://www-qubole-com.translate.goog/tech-blog/understand-apache-airflows-modular-architecture?_x_tr_sl=en&amp;_x_tr_tl=de&amp;_x_tr_hl=de&amp;_x_tr_pto=sc, zuletzt geprüft am 14.07.2023.</w:t>
+          </w:r>
+        </w:p>
+        <w:p>
+          <w:pPr>
+            <w:pStyle w:val="CitaviBibliographyEntry"/>
+            <w:spacing w:line="360" w:lineRule="auto"/>
+          </w:pPr>
+          <w:bookmarkStart w:id="24" w:name="_CTVL001744a9ac520b944908583ba54a82938de"/>
+          <w:bookmarkEnd w:id="23"/>
           <w:r>
             <w:t>Workflow-Management-Systeme (2006). In:</w:t>
           </w:r>
-          <w:bookmarkEnd w:id="12"/>
+          <w:bookmarkEnd w:id="24"/>
           <w:r>
             <w:t xml:space="preserve"> </w:t>
           </w:r>
@@ -2205,7 +4449,7 @@
 </file>
 
 <file path=word/endnotes.xml><?xml version="1.0" encoding="utf-8"?>
-<w:endnotes xmlns:wpc="http://schemas.microsoft.com/office/word/2010/wordprocessingCanvas" xmlns:cx="http://schemas.microsoft.com/office/drawing/2014/chartex" xmlns:cx1="http://schemas.microsoft.com/office/drawing/2015/9/8/chartex" xmlns:cx2="http://schemas.microsoft.com/office/drawing/2015/10/21/chartex" xmlns:cx3="http://schemas.microsoft.com/office/drawing/2016/5/9/chartex" xmlns:cx4="http://schemas.microsoft.com/office/drawing/2016/5/10/chartex" xmlns:cx5="http://schemas.microsoft.com/office/drawing/2016/5/11/chartex" xmlns:cx6="http://schemas.microsoft.com/office/drawing/2016/5/12/chartex" xmlns:cx7="http://schemas.microsoft.com/office/drawing/2016/5/13/chartex" xmlns:cx8="http://schemas.microsoft.com/office/drawing/2016/5/14/chartex" xmlns:mc="http://schemas.openxmlformats.org/markup-compatibility/2006" xmlns:aink="http://schemas.microsoft.com/office/drawing/2016/ink" xmlns:am3d="http://schemas.microsoft.com/office/drawing/2017/model3d" xmlns:o="urn:schemas-microsoft-com:office:office" xmlns:oel="http://schemas.microsoft.com/office/2019/extlst" xmlns:r="http://schemas.openxmlformats.org/officeDocument/2006/relationships" xmlns:m="http://schemas.openxmlformats.org/officeDocument/2006/math" xmlns:v="urn:schemas-microsoft-com:vml" xmlns:wp14="http://schemas.microsoft.com/office/word/2010/wordprocessingDrawing" xmlns:wp="http://schemas.openxmlformats.org/drawingml/2006/wordprocessingDrawing" xmlns:w10="urn:schemas-microsoft-com:office:word" xmlns:w="http://schemas.openxmlformats.org/wordprocessingml/2006/main" xmlns:w14="http://schemas.microsoft.com/office/word/2010/wordml" xmlns:w15="http://schemas.microsoft.com/office/word/2012/wordml" xmlns:w16cex="http://schemas.microsoft.com/office/word/2018/wordml/cex" xmlns:w16cid="http://schemas.microsoft.com/office/word/2016/wordml/cid" xmlns:w16="http://schemas.microsoft.com/office/word/2018/wordml" xmlns:w16sdtdh="http://schemas.microsoft.com/office/word/2020/wordml/sdtdatahash" xmlns:w16se="http://schemas.microsoft.com/office/word/2015/wordml/symex" xmlns:wpg="http://schemas.microsoft.com/office/word/2010/wordprocessingGroup" xmlns:wpi="http://schemas.microsoft.com/office/word/2010/wordprocessingInk" xmlns:wne="http://schemas.microsoft.com/office/word/2006/wordml" xmlns:wps="http://schemas.microsoft.com/office/word/2010/wordprocessingShape" mc:Ignorable="w14 w15 w16se w16cid w16 w16cex w16sdtdh wp14">
+<w:endnotes xmlns:wpc="http://schemas.microsoft.com/office/word/2010/wordprocessingCanvas" xmlns:cx="http://schemas.microsoft.com/office/drawing/2014/chartex" xmlns:cx1="http://schemas.microsoft.com/office/drawing/2015/9/8/chartex" xmlns:cx2="http://schemas.microsoft.com/office/drawing/2015/10/21/chartex" xmlns:cx3="http://schemas.microsoft.com/office/drawing/2016/5/9/chartex" xmlns:cx4="http://schemas.microsoft.com/office/drawing/2016/5/10/chartex" xmlns:cx5="http://schemas.microsoft.com/office/drawing/2016/5/11/chartex" xmlns:cx6="http://schemas.microsoft.com/office/drawing/2016/5/12/chartex" xmlns:cx7="http://schemas.microsoft.com/office/drawing/2016/5/13/chartex" xmlns:cx8="http://schemas.microsoft.com/office/drawing/2016/5/14/chartex" xmlns:mc="http://schemas.openxmlformats.org/markup-compatibility/2006" xmlns:aink="http://schemas.microsoft.com/office/drawing/2016/ink" xmlns:am3d="http://schemas.microsoft.com/office/drawing/2017/model3d" xmlns:o="urn:schemas-microsoft-com:office:office" xmlns:r="http://schemas.openxmlformats.org/officeDocument/2006/relationships" xmlns:m="http://schemas.openxmlformats.org/officeDocument/2006/math" xmlns:v="urn:schemas-microsoft-com:vml" xmlns:wp14="http://schemas.microsoft.com/office/word/2010/wordprocessingDrawing" xmlns:wp="http://schemas.openxmlformats.org/drawingml/2006/wordprocessingDrawing" xmlns:w10="urn:schemas-microsoft-com:office:word" xmlns:w="http://schemas.openxmlformats.org/wordprocessingml/2006/main" xmlns:w14="http://schemas.microsoft.com/office/word/2010/wordml" xmlns:w15="http://schemas.microsoft.com/office/word/2012/wordml" xmlns:w16cid="http://schemas.microsoft.com/office/word/2016/wordml/cid" xmlns:w16se="http://schemas.microsoft.com/office/word/2015/wordml/symex" xmlns:wpg="http://schemas.microsoft.com/office/word/2010/wordprocessingGroup" xmlns:wpi="http://schemas.microsoft.com/office/word/2010/wordprocessingInk" xmlns:wne="http://schemas.microsoft.com/office/word/2006/wordml" xmlns:wps="http://schemas.microsoft.com/office/word/2010/wordprocessingShape" mc:Ignorable="w14 w15 w16se w16cid wp14">
   <w:endnote w:type="separator" w:id="-1">
     <w:p>
       <w:r>
@@ -2224,7 +4468,7 @@
 </file>
 
 <file path=word/footer1.xml><?xml version="1.0" encoding="utf-8"?>
-<w:ftr xmlns:wpc="http://schemas.microsoft.com/office/word/2010/wordprocessingCanvas" xmlns:cx="http://schemas.microsoft.com/office/drawing/2014/chartex" xmlns:cx1="http://schemas.microsoft.com/office/drawing/2015/9/8/chartex" xmlns:cx2="http://schemas.microsoft.com/office/drawing/2015/10/21/chartex" xmlns:cx3="http://schemas.microsoft.com/office/drawing/2016/5/9/chartex" xmlns:cx4="http://schemas.microsoft.com/office/drawing/2016/5/10/chartex" xmlns:cx5="http://schemas.microsoft.com/office/drawing/2016/5/11/chartex" xmlns:cx6="http://schemas.microsoft.com/office/drawing/2016/5/12/chartex" xmlns:cx7="http://schemas.microsoft.com/office/drawing/2016/5/13/chartex" xmlns:cx8="http://schemas.microsoft.com/office/drawing/2016/5/14/chartex" xmlns:mc="http://schemas.openxmlformats.org/markup-compatibility/2006" xmlns:aink="http://schemas.microsoft.com/office/drawing/2016/ink" xmlns:am3d="http://schemas.microsoft.com/office/drawing/2017/model3d" xmlns:o="urn:schemas-microsoft-com:office:office" xmlns:oel="http://schemas.microsoft.com/office/2019/extlst" xmlns:r="http://schemas.openxmlformats.org/officeDocument/2006/relationships" xmlns:m="http://schemas.openxmlformats.org/officeDocument/2006/math" xmlns:v="urn:schemas-microsoft-com:vml" xmlns:wp14="http://schemas.microsoft.com/office/word/2010/wordprocessingDrawing" xmlns:wp="http://schemas.openxmlformats.org/drawingml/2006/wordprocessingDrawing" xmlns:w10="urn:schemas-microsoft-com:office:word" xmlns:w="http://schemas.openxmlformats.org/wordprocessingml/2006/main" xmlns:w14="http://schemas.microsoft.com/office/word/2010/wordml" xmlns:w15="http://schemas.microsoft.com/office/word/2012/wordml" xmlns:w16cex="http://schemas.microsoft.com/office/word/2018/wordml/cex" xmlns:w16cid="http://schemas.microsoft.com/office/word/2016/wordml/cid" xmlns:w16="http://schemas.microsoft.com/office/word/2018/wordml" xmlns:w16sdtdh="http://schemas.microsoft.com/office/word/2020/wordml/sdtdatahash" xmlns:w16se="http://schemas.microsoft.com/office/word/2015/wordml/symex" xmlns:wpg="http://schemas.microsoft.com/office/word/2010/wordprocessingGroup" xmlns:wpi="http://schemas.microsoft.com/office/word/2010/wordprocessingInk" xmlns:wne="http://schemas.microsoft.com/office/word/2006/wordml" xmlns:wps="http://schemas.microsoft.com/office/word/2010/wordprocessingShape" mc:Ignorable="w14 w15 w16se w16cid w16 w16cex w16sdtdh wp14">
+<w:ftr xmlns:wpc="http://schemas.microsoft.com/office/word/2010/wordprocessingCanvas" xmlns:cx="http://schemas.microsoft.com/office/drawing/2014/chartex" xmlns:cx1="http://schemas.microsoft.com/office/drawing/2015/9/8/chartex" xmlns:cx2="http://schemas.microsoft.com/office/drawing/2015/10/21/chartex" xmlns:cx3="http://schemas.microsoft.com/office/drawing/2016/5/9/chartex" xmlns:cx4="http://schemas.microsoft.com/office/drawing/2016/5/10/chartex" xmlns:cx5="http://schemas.microsoft.com/office/drawing/2016/5/11/chartex" xmlns:cx6="http://schemas.microsoft.com/office/drawing/2016/5/12/chartex" xmlns:cx7="http://schemas.microsoft.com/office/drawing/2016/5/13/chartex" xmlns:cx8="http://schemas.microsoft.com/office/drawing/2016/5/14/chartex" xmlns:mc="http://schemas.openxmlformats.org/markup-compatibility/2006" xmlns:aink="http://schemas.microsoft.com/office/drawing/2016/ink" xmlns:am3d="http://schemas.microsoft.com/office/drawing/2017/model3d" xmlns:o="urn:schemas-microsoft-com:office:office" xmlns:r="http://schemas.openxmlformats.org/officeDocument/2006/relationships" xmlns:m="http://schemas.openxmlformats.org/officeDocument/2006/math" xmlns:v="urn:schemas-microsoft-com:vml" xmlns:wp14="http://schemas.microsoft.com/office/word/2010/wordprocessingDrawing" xmlns:wp="http://schemas.openxmlformats.org/drawingml/2006/wordprocessingDrawing" xmlns:w10="urn:schemas-microsoft-com:office:word" xmlns:w="http://schemas.openxmlformats.org/wordprocessingml/2006/main" xmlns:w14="http://schemas.microsoft.com/office/word/2010/wordml" xmlns:w15="http://schemas.microsoft.com/office/word/2012/wordml" xmlns:w16cid="http://schemas.microsoft.com/office/word/2016/wordml/cid" xmlns:w16se="http://schemas.microsoft.com/office/word/2015/wordml/symex" xmlns:wpg="http://schemas.microsoft.com/office/word/2010/wordprocessingGroup" xmlns:wpi="http://schemas.microsoft.com/office/word/2010/wordprocessingInk" xmlns:wne="http://schemas.microsoft.com/office/word/2006/wordml" xmlns:wps="http://schemas.microsoft.com/office/word/2010/wordprocessingShape" mc:Ignorable="w14 w15 w16se w16cid wp14">
   <w:p>
     <w:pPr>
       <w:pStyle w:val="Fuzeile"/>
@@ -2234,7 +4478,7 @@
 </file>
 
 <file path=word/footer2.xml><?xml version="1.0" encoding="utf-8"?>
-<w:ftr xmlns:wpc="http://schemas.microsoft.com/office/word/2010/wordprocessingCanvas" xmlns:cx="http://schemas.microsoft.com/office/drawing/2014/chartex" xmlns:cx1="http://schemas.microsoft.com/office/drawing/2015/9/8/chartex" xmlns:cx2="http://schemas.microsoft.com/office/drawing/2015/10/21/chartex" xmlns:cx3="http://schemas.microsoft.com/office/drawing/2016/5/9/chartex" xmlns:cx4="http://schemas.microsoft.com/office/drawing/2016/5/10/chartex" xmlns:cx5="http://schemas.microsoft.com/office/drawing/2016/5/11/chartex" xmlns:cx6="http://schemas.microsoft.com/office/drawing/2016/5/12/chartex" xmlns:cx7="http://schemas.microsoft.com/office/drawing/2016/5/13/chartex" xmlns:cx8="http://schemas.microsoft.com/office/drawing/2016/5/14/chartex" xmlns:mc="http://schemas.openxmlformats.org/markup-compatibility/2006" xmlns:aink="http://schemas.microsoft.com/office/drawing/2016/ink" xmlns:am3d="http://schemas.microsoft.com/office/drawing/2017/model3d" xmlns:o="urn:schemas-microsoft-com:office:office" xmlns:oel="http://schemas.microsoft.com/office/2019/extlst" xmlns:r="http://schemas.openxmlformats.org/officeDocument/2006/relationships" xmlns:m="http://schemas.openxmlformats.org/officeDocument/2006/math" xmlns:v="urn:schemas-microsoft-com:vml" xmlns:wp14="http://schemas.microsoft.com/office/word/2010/wordprocessingDrawing" xmlns:wp="http://schemas.openxmlformats.org/drawingml/2006/wordprocessingDrawing" xmlns:w10="urn:schemas-microsoft-com:office:word" xmlns:w="http://schemas.openxmlformats.org/wordprocessingml/2006/main" xmlns:w14="http://schemas.microsoft.com/office/word/2010/wordml" xmlns:w15="http://schemas.microsoft.com/office/word/2012/wordml" xmlns:w16cex="http://schemas.microsoft.com/office/word/2018/wordml/cex" xmlns:w16cid="http://schemas.microsoft.com/office/word/2016/wordml/cid" xmlns:w16="http://schemas.microsoft.com/office/word/2018/wordml" xmlns:w16sdtdh="http://schemas.microsoft.com/office/word/2020/wordml/sdtdatahash" xmlns:w16se="http://schemas.microsoft.com/office/word/2015/wordml/symex" xmlns:wpg="http://schemas.microsoft.com/office/word/2010/wordprocessingGroup" xmlns:wpi="http://schemas.microsoft.com/office/word/2010/wordprocessingInk" xmlns:wne="http://schemas.microsoft.com/office/word/2006/wordml" xmlns:wps="http://schemas.microsoft.com/office/word/2010/wordprocessingShape" mc:Ignorable="w14 w15 w16se w16cid w16 w16cex w16sdtdh wp14">
+<w:ftr xmlns:wpc="http://schemas.microsoft.com/office/word/2010/wordprocessingCanvas" xmlns:cx="http://schemas.microsoft.com/office/drawing/2014/chartex" xmlns:cx1="http://schemas.microsoft.com/office/drawing/2015/9/8/chartex" xmlns:cx2="http://schemas.microsoft.com/office/drawing/2015/10/21/chartex" xmlns:cx3="http://schemas.microsoft.com/office/drawing/2016/5/9/chartex" xmlns:cx4="http://schemas.microsoft.com/office/drawing/2016/5/10/chartex" xmlns:cx5="http://schemas.microsoft.com/office/drawing/2016/5/11/chartex" xmlns:cx6="http://schemas.microsoft.com/office/drawing/2016/5/12/chartex" xmlns:cx7="http://schemas.microsoft.com/office/drawing/2016/5/13/chartex" xmlns:cx8="http://schemas.microsoft.com/office/drawing/2016/5/14/chartex" xmlns:mc="http://schemas.openxmlformats.org/markup-compatibility/2006" xmlns:aink="http://schemas.microsoft.com/office/drawing/2016/ink" xmlns:am3d="http://schemas.microsoft.com/office/drawing/2017/model3d" xmlns:o="urn:schemas-microsoft-com:office:office" xmlns:r="http://schemas.openxmlformats.org/officeDocument/2006/relationships" xmlns:m="http://schemas.openxmlformats.org/officeDocument/2006/math" xmlns:v="urn:schemas-microsoft-com:vml" xmlns:wp14="http://schemas.microsoft.com/office/word/2010/wordprocessingDrawing" xmlns:wp="http://schemas.openxmlformats.org/drawingml/2006/wordprocessingDrawing" xmlns:w10="urn:schemas-microsoft-com:office:word" xmlns:w="http://schemas.openxmlformats.org/wordprocessingml/2006/main" xmlns:w14="http://schemas.microsoft.com/office/word/2010/wordml" xmlns:w15="http://schemas.microsoft.com/office/word/2012/wordml" xmlns:w16cid="http://schemas.microsoft.com/office/word/2016/wordml/cid" xmlns:w16se="http://schemas.microsoft.com/office/word/2015/wordml/symex" xmlns:wpg="http://schemas.microsoft.com/office/word/2010/wordprocessingGroup" xmlns:wpi="http://schemas.microsoft.com/office/word/2010/wordprocessingInk" xmlns:wne="http://schemas.microsoft.com/office/word/2006/wordml" xmlns:wps="http://schemas.microsoft.com/office/word/2010/wordprocessingShape" mc:Ignorable="w14 w15 w16se w16cid wp14">
   <w:sdt>
     <w:sdtPr>
       <w:id w:val="387078927"/>
@@ -2271,7 +4515,7 @@
 </file>
 
 <file path=word/footer3.xml><?xml version="1.0" encoding="utf-8"?>
-<w:ftr xmlns:wpc="http://schemas.microsoft.com/office/word/2010/wordprocessingCanvas" xmlns:cx="http://schemas.microsoft.com/office/drawing/2014/chartex" xmlns:cx1="http://schemas.microsoft.com/office/drawing/2015/9/8/chartex" xmlns:cx2="http://schemas.microsoft.com/office/drawing/2015/10/21/chartex" xmlns:cx3="http://schemas.microsoft.com/office/drawing/2016/5/9/chartex" xmlns:cx4="http://schemas.microsoft.com/office/drawing/2016/5/10/chartex" xmlns:cx5="http://schemas.microsoft.com/office/drawing/2016/5/11/chartex" xmlns:cx6="http://schemas.microsoft.com/office/drawing/2016/5/12/chartex" xmlns:cx7="http://schemas.microsoft.com/office/drawing/2016/5/13/chartex" xmlns:cx8="http://schemas.microsoft.com/office/drawing/2016/5/14/chartex" xmlns:mc="http://schemas.openxmlformats.org/markup-compatibility/2006" xmlns:aink="http://schemas.microsoft.com/office/drawing/2016/ink" xmlns:am3d="http://schemas.microsoft.com/office/drawing/2017/model3d" xmlns:o="urn:schemas-microsoft-com:office:office" xmlns:oel="http://schemas.microsoft.com/office/2019/extlst" xmlns:r="http://schemas.openxmlformats.org/officeDocument/2006/relationships" xmlns:m="http://schemas.openxmlformats.org/officeDocument/2006/math" xmlns:v="urn:schemas-microsoft-com:vml" xmlns:wp14="http://schemas.microsoft.com/office/word/2010/wordprocessingDrawing" xmlns:wp="http://schemas.openxmlformats.org/drawingml/2006/wordprocessingDrawing" xmlns:w10="urn:schemas-microsoft-com:office:word" xmlns:w="http://schemas.openxmlformats.org/wordprocessingml/2006/main" xmlns:w14="http://schemas.microsoft.com/office/word/2010/wordml" xmlns:w15="http://schemas.microsoft.com/office/word/2012/wordml" xmlns:w16cex="http://schemas.microsoft.com/office/word/2018/wordml/cex" xmlns:w16cid="http://schemas.microsoft.com/office/word/2016/wordml/cid" xmlns:w16="http://schemas.microsoft.com/office/word/2018/wordml" xmlns:w16sdtdh="http://schemas.microsoft.com/office/word/2020/wordml/sdtdatahash" xmlns:w16se="http://schemas.microsoft.com/office/word/2015/wordml/symex" xmlns:wpg="http://schemas.microsoft.com/office/word/2010/wordprocessingGroup" xmlns:wpi="http://schemas.microsoft.com/office/word/2010/wordprocessingInk" xmlns:wne="http://schemas.microsoft.com/office/word/2006/wordml" xmlns:wps="http://schemas.microsoft.com/office/word/2010/wordprocessingShape" mc:Ignorable="w14 w15 w16se w16cid w16 w16cex w16sdtdh wp14">
+<w:ftr xmlns:wpc="http://schemas.microsoft.com/office/word/2010/wordprocessingCanvas" xmlns:cx="http://schemas.microsoft.com/office/drawing/2014/chartex" xmlns:cx1="http://schemas.microsoft.com/office/drawing/2015/9/8/chartex" xmlns:cx2="http://schemas.microsoft.com/office/drawing/2015/10/21/chartex" xmlns:cx3="http://schemas.microsoft.com/office/drawing/2016/5/9/chartex" xmlns:cx4="http://schemas.microsoft.com/office/drawing/2016/5/10/chartex" xmlns:cx5="http://schemas.microsoft.com/office/drawing/2016/5/11/chartex" xmlns:cx6="http://schemas.microsoft.com/office/drawing/2016/5/12/chartex" xmlns:cx7="http://schemas.microsoft.com/office/drawing/2016/5/13/chartex" xmlns:cx8="http://schemas.microsoft.com/office/drawing/2016/5/14/chartex" xmlns:mc="http://schemas.openxmlformats.org/markup-compatibility/2006" xmlns:aink="http://schemas.microsoft.com/office/drawing/2016/ink" xmlns:am3d="http://schemas.microsoft.com/office/drawing/2017/model3d" xmlns:o="urn:schemas-microsoft-com:office:office" xmlns:r="http://schemas.openxmlformats.org/officeDocument/2006/relationships" xmlns:m="http://schemas.openxmlformats.org/officeDocument/2006/math" xmlns:v="urn:schemas-microsoft-com:vml" xmlns:wp14="http://schemas.microsoft.com/office/word/2010/wordprocessingDrawing" xmlns:wp="http://schemas.openxmlformats.org/drawingml/2006/wordprocessingDrawing" xmlns:w10="urn:schemas-microsoft-com:office:word" xmlns:w="http://schemas.openxmlformats.org/wordprocessingml/2006/main" xmlns:w14="http://schemas.microsoft.com/office/word/2010/wordml" xmlns:w15="http://schemas.microsoft.com/office/word/2012/wordml" xmlns:w16cid="http://schemas.microsoft.com/office/word/2016/wordml/cid" xmlns:w16se="http://schemas.microsoft.com/office/word/2015/wordml/symex" xmlns:wpg="http://schemas.microsoft.com/office/word/2010/wordprocessingGroup" xmlns:wpi="http://schemas.microsoft.com/office/word/2010/wordprocessingInk" xmlns:wne="http://schemas.microsoft.com/office/word/2006/wordml" xmlns:wps="http://schemas.microsoft.com/office/word/2010/wordprocessingShape" mc:Ignorable="w14 w15 w16se w16cid wp14">
   <w:p>
     <w:pPr>
       <w:pStyle w:val="Fuzeile"/>
@@ -2281,7 +4525,7 @@
 </file>
 
 <file path=word/footnotes.xml><?xml version="1.0" encoding="utf-8"?>
-<w:footnotes xmlns:wpc="http://schemas.microsoft.com/office/word/2010/wordprocessingCanvas" xmlns:cx="http://schemas.microsoft.com/office/drawing/2014/chartex" xmlns:cx1="http://schemas.microsoft.com/office/drawing/2015/9/8/chartex" xmlns:cx2="http://schemas.microsoft.com/office/drawing/2015/10/21/chartex" xmlns:cx3="http://schemas.microsoft.com/office/drawing/2016/5/9/chartex" xmlns:cx4="http://schemas.microsoft.com/office/drawing/2016/5/10/chartex" xmlns:cx5="http://schemas.microsoft.com/office/drawing/2016/5/11/chartex" xmlns:cx6="http://schemas.microsoft.com/office/drawing/2016/5/12/chartex" xmlns:cx7="http://schemas.microsoft.com/office/drawing/2016/5/13/chartex" xmlns:cx8="http://schemas.microsoft.com/office/drawing/2016/5/14/chartex" xmlns:mc="http://schemas.openxmlformats.org/markup-compatibility/2006" xmlns:aink="http://schemas.microsoft.com/office/drawing/2016/ink" xmlns:am3d="http://schemas.microsoft.com/office/drawing/2017/model3d" xmlns:o="urn:schemas-microsoft-com:office:office" xmlns:oel="http://schemas.microsoft.com/office/2019/extlst" xmlns:r="http://schemas.openxmlformats.org/officeDocument/2006/relationships" xmlns:m="http://schemas.openxmlformats.org/officeDocument/2006/math" xmlns:v="urn:schemas-microsoft-com:vml" xmlns:wp14="http://schemas.microsoft.com/office/word/2010/wordprocessingDrawing" xmlns:wp="http://schemas.openxmlformats.org/drawingml/2006/wordprocessingDrawing" xmlns:w10="urn:schemas-microsoft-com:office:word" xmlns:w="http://schemas.openxmlformats.org/wordprocessingml/2006/main" xmlns:w14="http://schemas.microsoft.com/office/word/2010/wordml" xmlns:w15="http://schemas.microsoft.com/office/word/2012/wordml" xmlns:w16cex="http://schemas.microsoft.com/office/word/2018/wordml/cex" xmlns:w16cid="http://schemas.microsoft.com/office/word/2016/wordml/cid" xmlns:w16="http://schemas.microsoft.com/office/word/2018/wordml" xmlns:w16sdtdh="http://schemas.microsoft.com/office/word/2020/wordml/sdtdatahash" xmlns:w16se="http://schemas.microsoft.com/office/word/2015/wordml/symex" xmlns:wpg="http://schemas.microsoft.com/office/word/2010/wordprocessingGroup" xmlns:wpi="http://schemas.microsoft.com/office/word/2010/wordprocessingInk" xmlns:wne="http://schemas.microsoft.com/office/word/2006/wordml" xmlns:wps="http://schemas.microsoft.com/office/word/2010/wordprocessingShape" mc:Ignorable="w14 w15 w16se w16cid w16 w16cex w16sdtdh wp14">
+<w:footnotes xmlns:wpc="http://schemas.microsoft.com/office/word/2010/wordprocessingCanvas" xmlns:cx="http://schemas.microsoft.com/office/drawing/2014/chartex" xmlns:cx1="http://schemas.microsoft.com/office/drawing/2015/9/8/chartex" xmlns:cx2="http://schemas.microsoft.com/office/drawing/2015/10/21/chartex" xmlns:cx3="http://schemas.microsoft.com/office/drawing/2016/5/9/chartex" xmlns:cx4="http://schemas.microsoft.com/office/drawing/2016/5/10/chartex" xmlns:cx5="http://schemas.microsoft.com/office/drawing/2016/5/11/chartex" xmlns:cx6="http://schemas.microsoft.com/office/drawing/2016/5/12/chartex" xmlns:cx7="http://schemas.microsoft.com/office/drawing/2016/5/13/chartex" xmlns:cx8="http://schemas.microsoft.com/office/drawing/2016/5/14/chartex" xmlns:mc="http://schemas.openxmlformats.org/markup-compatibility/2006" xmlns:aink="http://schemas.microsoft.com/office/drawing/2016/ink" xmlns:am3d="http://schemas.microsoft.com/office/drawing/2017/model3d" xmlns:o="urn:schemas-microsoft-com:office:office" xmlns:r="http://schemas.openxmlformats.org/officeDocument/2006/relationships" xmlns:m="http://schemas.openxmlformats.org/officeDocument/2006/math" xmlns:v="urn:schemas-microsoft-com:vml" xmlns:wp14="http://schemas.microsoft.com/office/word/2010/wordprocessingDrawing" xmlns:wp="http://schemas.openxmlformats.org/drawingml/2006/wordprocessingDrawing" xmlns:w10="urn:schemas-microsoft-com:office:word" xmlns:w="http://schemas.openxmlformats.org/wordprocessingml/2006/main" xmlns:w14="http://schemas.microsoft.com/office/word/2010/wordml" xmlns:w15="http://schemas.microsoft.com/office/word/2012/wordml" xmlns:w16cid="http://schemas.microsoft.com/office/word/2016/wordml/cid" xmlns:w16se="http://schemas.microsoft.com/office/word/2015/wordml/symex" xmlns:wpg="http://schemas.microsoft.com/office/word/2010/wordprocessingGroup" xmlns:wpi="http://schemas.microsoft.com/office/word/2010/wordprocessingInk" xmlns:wne="http://schemas.microsoft.com/office/word/2006/wordml" xmlns:wps="http://schemas.microsoft.com/office/word/2010/wordprocessingShape" mc:Ignorable="w14 w15 w16se w16cid wp14">
   <w:footnote w:type="separator" w:id="-1">
     <w:p>
       <w:r>
@@ -2300,7 +4544,7 @@
 </file>
 
 <file path=word/header1.xml><?xml version="1.0" encoding="utf-8"?>
-<w:hdr xmlns:wpc="http://schemas.microsoft.com/office/word/2010/wordprocessingCanvas" xmlns:cx="http://schemas.microsoft.com/office/drawing/2014/chartex" xmlns:cx1="http://schemas.microsoft.com/office/drawing/2015/9/8/chartex" xmlns:cx2="http://schemas.microsoft.com/office/drawing/2015/10/21/chartex" xmlns:cx3="http://schemas.microsoft.com/office/drawing/2016/5/9/chartex" xmlns:cx4="http://schemas.microsoft.com/office/drawing/2016/5/10/chartex" xmlns:cx5="http://schemas.microsoft.com/office/drawing/2016/5/11/chartex" xmlns:cx6="http://schemas.microsoft.com/office/drawing/2016/5/12/chartex" xmlns:cx7="http://schemas.microsoft.com/office/drawing/2016/5/13/chartex" xmlns:cx8="http://schemas.microsoft.com/office/drawing/2016/5/14/chartex" xmlns:mc="http://schemas.openxmlformats.org/markup-compatibility/2006" xmlns:aink="http://schemas.microsoft.com/office/drawing/2016/ink" xmlns:am3d="http://schemas.microsoft.com/office/drawing/2017/model3d" xmlns:o="urn:schemas-microsoft-com:office:office" xmlns:oel="http://schemas.microsoft.com/office/2019/extlst" xmlns:r="http://schemas.openxmlformats.org/officeDocument/2006/relationships" xmlns:m="http://schemas.openxmlformats.org/officeDocument/2006/math" xmlns:v="urn:schemas-microsoft-com:vml" xmlns:wp14="http://schemas.microsoft.com/office/word/2010/wordprocessingDrawing" xmlns:wp="http://schemas.openxmlformats.org/drawingml/2006/wordprocessingDrawing" xmlns:w10="urn:schemas-microsoft-com:office:word" xmlns:w="http://schemas.openxmlformats.org/wordprocessingml/2006/main" xmlns:w14="http://schemas.microsoft.com/office/word/2010/wordml" xmlns:w15="http://schemas.microsoft.com/office/word/2012/wordml" xmlns:w16cex="http://schemas.microsoft.com/office/word/2018/wordml/cex" xmlns:w16cid="http://schemas.microsoft.com/office/word/2016/wordml/cid" xmlns:w16="http://schemas.microsoft.com/office/word/2018/wordml" xmlns:w16sdtdh="http://schemas.microsoft.com/office/word/2020/wordml/sdtdatahash" xmlns:w16se="http://schemas.microsoft.com/office/word/2015/wordml/symex" xmlns:wpg="http://schemas.microsoft.com/office/word/2010/wordprocessingGroup" xmlns:wpi="http://schemas.microsoft.com/office/word/2010/wordprocessingInk" xmlns:wne="http://schemas.microsoft.com/office/word/2006/wordml" xmlns:wps="http://schemas.microsoft.com/office/word/2010/wordprocessingShape" mc:Ignorable="w14 w15 w16se w16cid w16 w16cex w16sdtdh wp14">
+<w:hdr xmlns:wpc="http://schemas.microsoft.com/office/word/2010/wordprocessingCanvas" xmlns:cx="http://schemas.microsoft.com/office/drawing/2014/chartex" xmlns:cx1="http://schemas.microsoft.com/office/drawing/2015/9/8/chartex" xmlns:cx2="http://schemas.microsoft.com/office/drawing/2015/10/21/chartex" xmlns:cx3="http://schemas.microsoft.com/office/drawing/2016/5/9/chartex" xmlns:cx4="http://schemas.microsoft.com/office/drawing/2016/5/10/chartex" xmlns:cx5="http://schemas.microsoft.com/office/drawing/2016/5/11/chartex" xmlns:cx6="http://schemas.microsoft.com/office/drawing/2016/5/12/chartex" xmlns:cx7="http://schemas.microsoft.com/office/drawing/2016/5/13/chartex" xmlns:cx8="http://schemas.microsoft.com/office/drawing/2016/5/14/chartex" xmlns:mc="http://schemas.openxmlformats.org/markup-compatibility/2006" xmlns:aink="http://schemas.microsoft.com/office/drawing/2016/ink" xmlns:am3d="http://schemas.microsoft.com/office/drawing/2017/model3d" xmlns:o="urn:schemas-microsoft-com:office:office" xmlns:r="http://schemas.openxmlformats.org/officeDocument/2006/relationships" xmlns:m="http://schemas.openxmlformats.org/officeDocument/2006/math" xmlns:v="urn:schemas-microsoft-com:vml" xmlns:wp14="http://schemas.microsoft.com/office/word/2010/wordprocessingDrawing" xmlns:wp="http://schemas.openxmlformats.org/drawingml/2006/wordprocessingDrawing" xmlns:w10="urn:schemas-microsoft-com:office:word" xmlns:w="http://schemas.openxmlformats.org/wordprocessingml/2006/main" xmlns:w14="http://schemas.microsoft.com/office/word/2010/wordml" xmlns:w15="http://schemas.microsoft.com/office/word/2012/wordml" xmlns:w16cid="http://schemas.microsoft.com/office/word/2016/wordml/cid" xmlns:w16se="http://schemas.microsoft.com/office/word/2015/wordml/symex" xmlns:wpg="http://schemas.microsoft.com/office/word/2010/wordprocessingGroup" xmlns:wpi="http://schemas.microsoft.com/office/word/2010/wordprocessingInk" xmlns:wne="http://schemas.microsoft.com/office/word/2006/wordml" xmlns:wps="http://schemas.microsoft.com/office/word/2010/wordprocessingShape" mc:Ignorable="w14 w15 w16se w16cid wp14">
   <w:p>
     <w:pPr>
       <w:pStyle w:val="Kopfzeile"/>
@@ -2310,7 +4554,7 @@
 </file>
 
 <file path=word/header2.xml><?xml version="1.0" encoding="utf-8"?>
-<w:hdr xmlns:wpc="http://schemas.microsoft.com/office/word/2010/wordprocessingCanvas" xmlns:cx="http://schemas.microsoft.com/office/drawing/2014/chartex" xmlns:cx1="http://schemas.microsoft.com/office/drawing/2015/9/8/chartex" xmlns:cx2="http://schemas.microsoft.com/office/drawing/2015/10/21/chartex" xmlns:cx3="http://schemas.microsoft.com/office/drawing/2016/5/9/chartex" xmlns:cx4="http://schemas.microsoft.com/office/drawing/2016/5/10/chartex" xmlns:cx5="http://schemas.microsoft.com/office/drawing/2016/5/11/chartex" xmlns:cx6="http://schemas.microsoft.com/office/drawing/2016/5/12/chartex" xmlns:cx7="http://schemas.microsoft.com/office/drawing/2016/5/13/chartex" xmlns:cx8="http://schemas.microsoft.com/office/drawing/2016/5/14/chartex" xmlns:mc="http://schemas.openxmlformats.org/markup-compatibility/2006" xmlns:aink="http://schemas.microsoft.com/office/drawing/2016/ink" xmlns:am3d="http://schemas.microsoft.com/office/drawing/2017/model3d" xmlns:o="urn:schemas-microsoft-com:office:office" xmlns:oel="http://schemas.microsoft.com/office/2019/extlst" xmlns:r="http://schemas.openxmlformats.org/officeDocument/2006/relationships" xmlns:m="http://schemas.openxmlformats.org/officeDocument/2006/math" xmlns:v="urn:schemas-microsoft-com:vml" xmlns:wp14="http://schemas.microsoft.com/office/word/2010/wordprocessingDrawing" xmlns:wp="http://schemas.openxmlformats.org/drawingml/2006/wordprocessingDrawing" xmlns:w10="urn:schemas-microsoft-com:office:word" xmlns:w="http://schemas.openxmlformats.org/wordprocessingml/2006/main" xmlns:w14="http://schemas.microsoft.com/office/word/2010/wordml" xmlns:w15="http://schemas.microsoft.com/office/word/2012/wordml" xmlns:w16cex="http://schemas.microsoft.com/office/word/2018/wordml/cex" xmlns:w16cid="http://schemas.microsoft.com/office/word/2016/wordml/cid" xmlns:w16="http://schemas.microsoft.com/office/word/2018/wordml" xmlns:w16sdtdh="http://schemas.microsoft.com/office/word/2020/wordml/sdtdatahash" xmlns:w16se="http://schemas.microsoft.com/office/word/2015/wordml/symex" xmlns:wpg="http://schemas.microsoft.com/office/word/2010/wordprocessingGroup" xmlns:wpi="http://schemas.microsoft.com/office/word/2010/wordprocessingInk" xmlns:wne="http://schemas.microsoft.com/office/word/2006/wordml" xmlns:wps="http://schemas.microsoft.com/office/word/2010/wordprocessingShape" mc:Ignorable="w14 w15 w16se w16cid w16 w16cex w16sdtdh wp14">
+<w:hdr xmlns:wpc="http://schemas.microsoft.com/office/word/2010/wordprocessingCanvas" xmlns:cx="http://schemas.microsoft.com/office/drawing/2014/chartex" xmlns:cx1="http://schemas.microsoft.com/office/drawing/2015/9/8/chartex" xmlns:cx2="http://schemas.microsoft.com/office/drawing/2015/10/21/chartex" xmlns:cx3="http://schemas.microsoft.com/office/drawing/2016/5/9/chartex" xmlns:cx4="http://schemas.microsoft.com/office/drawing/2016/5/10/chartex" xmlns:cx5="http://schemas.microsoft.com/office/drawing/2016/5/11/chartex" xmlns:cx6="http://schemas.microsoft.com/office/drawing/2016/5/12/chartex" xmlns:cx7="http://schemas.microsoft.com/office/drawing/2016/5/13/chartex" xmlns:cx8="http://schemas.microsoft.com/office/drawing/2016/5/14/chartex" xmlns:mc="http://schemas.openxmlformats.org/markup-compatibility/2006" xmlns:aink="http://schemas.microsoft.com/office/drawing/2016/ink" xmlns:am3d="http://schemas.microsoft.com/office/drawing/2017/model3d" xmlns:o="urn:schemas-microsoft-com:office:office" xmlns:r="http://schemas.openxmlformats.org/officeDocument/2006/relationships" xmlns:m="http://schemas.openxmlformats.org/officeDocument/2006/math" xmlns:v="urn:schemas-microsoft-com:vml" xmlns:wp14="http://schemas.microsoft.com/office/word/2010/wordprocessingDrawing" xmlns:wp="http://schemas.openxmlformats.org/drawingml/2006/wordprocessingDrawing" xmlns:w10="urn:schemas-microsoft-com:office:word" xmlns:w="http://schemas.openxmlformats.org/wordprocessingml/2006/main" xmlns:w14="http://schemas.microsoft.com/office/word/2010/wordml" xmlns:w15="http://schemas.microsoft.com/office/word/2012/wordml" xmlns:w16cid="http://schemas.microsoft.com/office/word/2016/wordml/cid" xmlns:w16se="http://schemas.microsoft.com/office/word/2015/wordml/symex" xmlns:wpg="http://schemas.microsoft.com/office/word/2010/wordprocessingGroup" xmlns:wpi="http://schemas.microsoft.com/office/word/2010/wordprocessingInk" xmlns:wne="http://schemas.microsoft.com/office/word/2006/wordml" xmlns:wps="http://schemas.microsoft.com/office/word/2010/wordprocessingShape" mc:Ignorable="w14 w15 w16se w16cid wp14">
   <w:p>
     <w:pPr>
       <w:pStyle w:val="Kopfzeile"/>
@@ -2320,7 +4564,7 @@
 </file>
 
 <file path=word/header3.xml><?xml version="1.0" encoding="utf-8"?>
-<w:hdr xmlns:wpc="http://schemas.microsoft.com/office/word/2010/wordprocessingCanvas" xmlns:cx="http://schemas.microsoft.com/office/drawing/2014/chartex" xmlns:cx1="http://schemas.microsoft.com/office/drawing/2015/9/8/chartex" xmlns:cx2="http://schemas.microsoft.com/office/drawing/2015/10/21/chartex" xmlns:cx3="http://schemas.microsoft.com/office/drawing/2016/5/9/chartex" xmlns:cx4="http://schemas.microsoft.com/office/drawing/2016/5/10/chartex" xmlns:cx5="http://schemas.microsoft.com/office/drawing/2016/5/11/chartex" xmlns:cx6="http://schemas.microsoft.com/office/drawing/2016/5/12/chartex" xmlns:cx7="http://schemas.microsoft.com/office/drawing/2016/5/13/chartex" xmlns:cx8="http://schemas.microsoft.com/office/drawing/2016/5/14/chartex" xmlns:mc="http://schemas.openxmlformats.org/markup-compatibility/2006" xmlns:aink="http://schemas.microsoft.com/office/drawing/2016/ink" xmlns:am3d="http://schemas.microsoft.com/office/drawing/2017/model3d" xmlns:o="urn:schemas-microsoft-com:office:office" xmlns:oel="http://schemas.microsoft.com/office/2019/extlst" xmlns:r="http://schemas.openxmlformats.org/officeDocument/2006/relationships" xmlns:m="http://schemas.openxmlformats.org/officeDocument/2006/math" xmlns:v="urn:schemas-microsoft-com:vml" xmlns:wp14="http://schemas.microsoft.com/office/word/2010/wordprocessingDrawing" xmlns:wp="http://schemas.openxmlformats.org/drawingml/2006/wordprocessingDrawing" xmlns:w10="urn:schemas-microsoft-com:office:word" xmlns:w="http://schemas.openxmlformats.org/wordprocessingml/2006/main" xmlns:w14="http://schemas.microsoft.com/office/word/2010/wordml" xmlns:w15="http://schemas.microsoft.com/office/word/2012/wordml" xmlns:w16cex="http://schemas.microsoft.com/office/word/2018/wordml/cex" xmlns:w16cid="http://schemas.microsoft.com/office/word/2016/wordml/cid" xmlns:w16="http://schemas.microsoft.com/office/word/2018/wordml" xmlns:w16sdtdh="http://schemas.microsoft.com/office/word/2020/wordml/sdtdatahash" xmlns:w16se="http://schemas.microsoft.com/office/word/2015/wordml/symex" xmlns:wpg="http://schemas.microsoft.com/office/word/2010/wordprocessingGroup" xmlns:wpi="http://schemas.microsoft.com/office/word/2010/wordprocessingInk" xmlns:wne="http://schemas.microsoft.com/office/word/2006/wordml" xmlns:wps="http://schemas.microsoft.com/office/word/2010/wordprocessingShape" mc:Ignorable="w14 w15 w16se w16cid w16 w16cex w16sdtdh wp14">
+<w:hdr xmlns:wpc="http://schemas.microsoft.com/office/word/2010/wordprocessingCanvas" xmlns:cx="http://schemas.microsoft.com/office/drawing/2014/chartex" xmlns:cx1="http://schemas.microsoft.com/office/drawing/2015/9/8/chartex" xmlns:cx2="http://schemas.microsoft.com/office/drawing/2015/10/21/chartex" xmlns:cx3="http://schemas.microsoft.com/office/drawing/2016/5/9/chartex" xmlns:cx4="http://schemas.microsoft.com/office/drawing/2016/5/10/chartex" xmlns:cx5="http://schemas.microsoft.com/office/drawing/2016/5/11/chartex" xmlns:cx6="http://schemas.microsoft.com/office/drawing/2016/5/12/chartex" xmlns:cx7="http://schemas.microsoft.com/office/drawing/2016/5/13/chartex" xmlns:cx8="http://schemas.microsoft.com/office/drawing/2016/5/14/chartex" xmlns:mc="http://schemas.openxmlformats.org/markup-compatibility/2006" xmlns:aink="http://schemas.microsoft.com/office/drawing/2016/ink" xmlns:am3d="http://schemas.microsoft.com/office/drawing/2017/model3d" xmlns:o="urn:schemas-microsoft-com:office:office" xmlns:r="http://schemas.openxmlformats.org/officeDocument/2006/relationships" xmlns:m="http://schemas.openxmlformats.org/officeDocument/2006/math" xmlns:v="urn:schemas-microsoft-com:vml" xmlns:wp14="http://schemas.microsoft.com/office/word/2010/wordprocessingDrawing" xmlns:wp="http://schemas.openxmlformats.org/drawingml/2006/wordprocessingDrawing" xmlns:w10="urn:schemas-microsoft-com:office:word" xmlns:w="http://schemas.openxmlformats.org/wordprocessingml/2006/main" xmlns:w14="http://schemas.microsoft.com/office/word/2010/wordml" xmlns:w15="http://schemas.microsoft.com/office/word/2012/wordml" xmlns:w16cid="http://schemas.microsoft.com/office/word/2016/wordml/cid" xmlns:w16se="http://schemas.microsoft.com/office/word/2015/wordml/symex" xmlns:wpg="http://schemas.microsoft.com/office/word/2010/wordprocessingGroup" xmlns:wpi="http://schemas.microsoft.com/office/word/2010/wordprocessingInk" xmlns:wne="http://schemas.microsoft.com/office/word/2006/wordml" xmlns:wps="http://schemas.microsoft.com/office/word/2010/wordprocessingShape" mc:Ignorable="w14 w15 w16se w16cid wp14">
   <w:p>
     <w:pPr>
       <w:pStyle w:val="Kopfzeile"/>
@@ -2330,7 +4574,7 @@
 </file>
 
 <file path=word/numbering.xml><?xml version="1.0" encoding="utf-8"?>
-<w:numbering xmlns:wpc="http://schemas.microsoft.com/office/word/2010/wordprocessingCanvas" xmlns:cx="http://schemas.microsoft.com/office/drawing/2014/chartex" xmlns:cx1="http://schemas.microsoft.com/office/drawing/2015/9/8/chartex" xmlns:cx2="http://schemas.microsoft.com/office/drawing/2015/10/21/chartex" xmlns:cx3="http://schemas.microsoft.com/office/drawing/2016/5/9/chartex" xmlns:cx4="http://schemas.microsoft.com/office/drawing/2016/5/10/chartex" xmlns:cx5="http://schemas.microsoft.com/office/drawing/2016/5/11/chartex" xmlns:cx6="http://schemas.microsoft.com/office/drawing/2016/5/12/chartex" xmlns:cx7="http://schemas.microsoft.com/office/drawing/2016/5/13/chartex" xmlns:cx8="http://schemas.microsoft.com/office/drawing/2016/5/14/chartex" xmlns:mc="http://schemas.openxmlformats.org/markup-compatibility/2006" xmlns:aink="http://schemas.microsoft.com/office/drawing/2016/ink" xmlns:am3d="http://schemas.microsoft.com/office/drawing/2017/model3d" xmlns:o="urn:schemas-microsoft-com:office:office" xmlns:oel="http://schemas.microsoft.com/office/2019/extlst" xmlns:r="http://schemas.openxmlformats.org/officeDocument/2006/relationships" xmlns:m="http://schemas.openxmlformats.org/officeDocument/2006/math" xmlns:v="urn:schemas-microsoft-com:vml" xmlns:wp14="http://schemas.microsoft.com/office/word/2010/wordprocessingDrawing" xmlns:wp="http://schemas.openxmlformats.org/drawingml/2006/wordprocessingDrawing" xmlns:w10="urn:schemas-microsoft-com:office:word" xmlns:w="http://schemas.openxmlformats.org/wordprocessingml/2006/main" xmlns:w14="http://schemas.microsoft.com/office/word/2010/wordml" xmlns:w15="http://schemas.microsoft.com/office/word/2012/wordml" xmlns:w16cex="http://schemas.microsoft.com/office/word/2018/wordml/cex" xmlns:w16cid="http://schemas.microsoft.com/office/word/2016/wordml/cid" xmlns:w16="http://schemas.microsoft.com/office/word/2018/wordml" xmlns:w16sdtdh="http://schemas.microsoft.com/office/word/2020/wordml/sdtdatahash" xmlns:w16se="http://schemas.microsoft.com/office/word/2015/wordml/symex" xmlns:wpg="http://schemas.microsoft.com/office/word/2010/wordprocessingGroup" xmlns:wpi="http://schemas.microsoft.com/office/word/2010/wordprocessingInk" xmlns:wne="http://schemas.microsoft.com/office/word/2006/wordml" xmlns:wps="http://schemas.microsoft.com/office/word/2010/wordprocessingShape" mc:Ignorable="w14 w15 w16se w16cid w16 w16cex w16sdtdh wp14">
+<w:numbering xmlns:wpc="http://schemas.microsoft.com/office/word/2010/wordprocessingCanvas" xmlns:cx="http://schemas.microsoft.com/office/drawing/2014/chartex" xmlns:cx1="http://schemas.microsoft.com/office/drawing/2015/9/8/chartex" xmlns:cx2="http://schemas.microsoft.com/office/drawing/2015/10/21/chartex" xmlns:cx3="http://schemas.microsoft.com/office/drawing/2016/5/9/chartex" xmlns:cx4="http://schemas.microsoft.com/office/drawing/2016/5/10/chartex" xmlns:cx5="http://schemas.microsoft.com/office/drawing/2016/5/11/chartex" xmlns:cx6="http://schemas.microsoft.com/office/drawing/2016/5/12/chartex" xmlns:cx7="http://schemas.microsoft.com/office/drawing/2016/5/13/chartex" xmlns:cx8="http://schemas.microsoft.com/office/drawing/2016/5/14/chartex" xmlns:mc="http://schemas.openxmlformats.org/markup-compatibility/2006" xmlns:aink="http://schemas.microsoft.com/office/drawing/2016/ink" xmlns:am3d="http://schemas.microsoft.com/office/drawing/2017/model3d" xmlns:o="urn:schemas-microsoft-com:office:office" xmlns:r="http://schemas.openxmlformats.org/officeDocument/2006/relationships" xmlns:m="http://schemas.openxmlformats.org/officeDocument/2006/math" xmlns:v="urn:schemas-microsoft-com:vml" xmlns:wp14="http://schemas.microsoft.com/office/word/2010/wordprocessingDrawing" xmlns:wp="http://schemas.openxmlformats.org/drawingml/2006/wordprocessingDrawing" xmlns:w10="urn:schemas-microsoft-com:office:word" xmlns:w="http://schemas.openxmlformats.org/wordprocessingml/2006/main" xmlns:w14="http://schemas.microsoft.com/office/word/2010/wordml" xmlns:w15="http://schemas.microsoft.com/office/word/2012/wordml" xmlns:w16cid="http://schemas.microsoft.com/office/word/2016/wordml/cid" xmlns:w16se="http://schemas.microsoft.com/office/word/2015/wordml/symex" xmlns:wpg="http://schemas.microsoft.com/office/word/2010/wordprocessingGroup" xmlns:wpi="http://schemas.microsoft.com/office/word/2010/wordprocessingInk" xmlns:wne="http://schemas.microsoft.com/office/word/2006/wordml" xmlns:wps="http://schemas.microsoft.com/office/word/2010/wordprocessingShape" mc:Ignorable="w14 w15 w16se w16cid wp14">
   <w:abstractNum w:abstractNumId="0" w15:restartNumberingAfterBreak="0">
     <w:nsid w:val="22A729A3"/>
     <w:multiLevelType w:val="multilevel"/>
@@ -2426,14 +4670,246 @@
       </w:pPr>
     </w:lvl>
   </w:abstractNum>
-  <w:num w:numId="1" w16cid:durableId="1956714941">
+  <w:abstractNum w:abstractNumId="1" w15:restartNumberingAfterBreak="0">
+    <w:nsid w:val="448263E5"/>
+    <w:multiLevelType w:val="hybridMultilevel"/>
+    <w:tmpl w:val="43E057E2"/>
+    <w:lvl w:ilvl="0" w:tplc="0407000F">
+      <w:start w:val="1"/>
+      <w:numFmt w:val="decimal"/>
+      <w:lvlText w:val="%1."/>
+      <w:lvlJc w:val="left"/>
+      <w:pPr>
+        <w:ind w:left="567" w:hanging="567"/>
+      </w:pPr>
+      <w:rPr>
+        <w:rFonts w:hint="default"/>
+      </w:rPr>
+    </w:lvl>
+    <w:lvl w:ilvl="1" w:tplc="04070003" w:tentative="1">
+      <w:start w:val="1"/>
+      <w:numFmt w:val="bullet"/>
+      <w:lvlText w:val="o"/>
+      <w:lvlJc w:val="left"/>
+      <w:pPr>
+        <w:ind w:left="1789" w:hanging="360"/>
+      </w:pPr>
+      <w:rPr>
+        <w:rFonts w:ascii="Courier New" w:hAnsi="Courier New" w:cs="Courier New" w:hint="default"/>
+      </w:rPr>
+    </w:lvl>
+    <w:lvl w:ilvl="2" w:tplc="04070005" w:tentative="1">
+      <w:start w:val="1"/>
+      <w:numFmt w:val="bullet"/>
+      <w:lvlText w:val=""/>
+      <w:lvlJc w:val="left"/>
+      <w:pPr>
+        <w:ind w:left="2509" w:hanging="360"/>
+      </w:pPr>
+      <w:rPr>
+        <w:rFonts w:ascii="Wingdings" w:hAnsi="Wingdings" w:hint="default"/>
+      </w:rPr>
+    </w:lvl>
+    <w:lvl w:ilvl="3" w:tplc="04070001" w:tentative="1">
+      <w:start w:val="1"/>
+      <w:numFmt w:val="bullet"/>
+      <w:lvlText w:val=""/>
+      <w:lvlJc w:val="left"/>
+      <w:pPr>
+        <w:ind w:left="3229" w:hanging="360"/>
+      </w:pPr>
+      <w:rPr>
+        <w:rFonts w:ascii="Symbol" w:hAnsi="Symbol" w:hint="default"/>
+      </w:rPr>
+    </w:lvl>
+    <w:lvl w:ilvl="4" w:tplc="04070003" w:tentative="1">
+      <w:start w:val="1"/>
+      <w:numFmt w:val="bullet"/>
+      <w:lvlText w:val="o"/>
+      <w:lvlJc w:val="left"/>
+      <w:pPr>
+        <w:ind w:left="3949" w:hanging="360"/>
+      </w:pPr>
+      <w:rPr>
+        <w:rFonts w:ascii="Courier New" w:hAnsi="Courier New" w:cs="Courier New" w:hint="default"/>
+      </w:rPr>
+    </w:lvl>
+    <w:lvl w:ilvl="5" w:tplc="04070005" w:tentative="1">
+      <w:start w:val="1"/>
+      <w:numFmt w:val="bullet"/>
+      <w:lvlText w:val=""/>
+      <w:lvlJc w:val="left"/>
+      <w:pPr>
+        <w:ind w:left="4669" w:hanging="360"/>
+      </w:pPr>
+      <w:rPr>
+        <w:rFonts w:ascii="Wingdings" w:hAnsi="Wingdings" w:hint="default"/>
+      </w:rPr>
+    </w:lvl>
+    <w:lvl w:ilvl="6" w:tplc="04070001" w:tentative="1">
+      <w:start w:val="1"/>
+      <w:numFmt w:val="bullet"/>
+      <w:lvlText w:val=""/>
+      <w:lvlJc w:val="left"/>
+      <w:pPr>
+        <w:ind w:left="5389" w:hanging="360"/>
+      </w:pPr>
+      <w:rPr>
+        <w:rFonts w:ascii="Symbol" w:hAnsi="Symbol" w:hint="default"/>
+      </w:rPr>
+    </w:lvl>
+    <w:lvl w:ilvl="7" w:tplc="04070003" w:tentative="1">
+      <w:start w:val="1"/>
+      <w:numFmt w:val="bullet"/>
+      <w:lvlText w:val="o"/>
+      <w:lvlJc w:val="left"/>
+      <w:pPr>
+        <w:ind w:left="6109" w:hanging="360"/>
+      </w:pPr>
+      <w:rPr>
+        <w:rFonts w:ascii="Courier New" w:hAnsi="Courier New" w:cs="Courier New" w:hint="default"/>
+      </w:rPr>
+    </w:lvl>
+    <w:lvl w:ilvl="8" w:tplc="04070005" w:tentative="1">
+      <w:start w:val="1"/>
+      <w:numFmt w:val="bullet"/>
+      <w:lvlText w:val=""/>
+      <w:lvlJc w:val="left"/>
+      <w:pPr>
+        <w:ind w:left="6829" w:hanging="360"/>
+      </w:pPr>
+      <w:rPr>
+        <w:rFonts w:ascii="Wingdings" w:hAnsi="Wingdings" w:hint="default"/>
+      </w:rPr>
+    </w:lvl>
+  </w:abstractNum>
+  <w:abstractNum w:abstractNumId="2" w15:restartNumberingAfterBreak="0">
+    <w:nsid w:val="6D425C1B"/>
+    <w:multiLevelType w:val="hybridMultilevel"/>
+    <w:tmpl w:val="43E057E2"/>
+    <w:lvl w:ilvl="0" w:tplc="0407000F">
+      <w:start w:val="1"/>
+      <w:numFmt w:val="decimal"/>
+      <w:lvlText w:val="%1."/>
+      <w:lvlJc w:val="left"/>
+      <w:pPr>
+        <w:ind w:left="567" w:hanging="567"/>
+      </w:pPr>
+      <w:rPr>
+        <w:rFonts w:hint="default"/>
+      </w:rPr>
+    </w:lvl>
+    <w:lvl w:ilvl="1" w:tplc="04070003" w:tentative="1">
+      <w:start w:val="1"/>
+      <w:numFmt w:val="bullet"/>
+      <w:lvlText w:val="o"/>
+      <w:lvlJc w:val="left"/>
+      <w:pPr>
+        <w:ind w:left="1789" w:hanging="360"/>
+      </w:pPr>
+      <w:rPr>
+        <w:rFonts w:ascii="Courier New" w:hAnsi="Courier New" w:cs="Courier New" w:hint="default"/>
+      </w:rPr>
+    </w:lvl>
+    <w:lvl w:ilvl="2" w:tplc="04070005" w:tentative="1">
+      <w:start w:val="1"/>
+      <w:numFmt w:val="bullet"/>
+      <w:lvlText w:val=""/>
+      <w:lvlJc w:val="left"/>
+      <w:pPr>
+        <w:ind w:left="2509" w:hanging="360"/>
+      </w:pPr>
+      <w:rPr>
+        <w:rFonts w:ascii="Wingdings" w:hAnsi="Wingdings" w:hint="default"/>
+      </w:rPr>
+    </w:lvl>
+    <w:lvl w:ilvl="3" w:tplc="04070001" w:tentative="1">
+      <w:start w:val="1"/>
+      <w:numFmt w:val="bullet"/>
+      <w:lvlText w:val=""/>
+      <w:lvlJc w:val="left"/>
+      <w:pPr>
+        <w:ind w:left="3229" w:hanging="360"/>
+      </w:pPr>
+      <w:rPr>
+        <w:rFonts w:ascii="Symbol" w:hAnsi="Symbol" w:hint="default"/>
+      </w:rPr>
+    </w:lvl>
+    <w:lvl w:ilvl="4" w:tplc="04070003" w:tentative="1">
+      <w:start w:val="1"/>
+      <w:numFmt w:val="bullet"/>
+      <w:lvlText w:val="o"/>
+      <w:lvlJc w:val="left"/>
+      <w:pPr>
+        <w:ind w:left="3949" w:hanging="360"/>
+      </w:pPr>
+      <w:rPr>
+        <w:rFonts w:ascii="Courier New" w:hAnsi="Courier New" w:cs="Courier New" w:hint="default"/>
+      </w:rPr>
+    </w:lvl>
+    <w:lvl w:ilvl="5" w:tplc="04070005" w:tentative="1">
+      <w:start w:val="1"/>
+      <w:numFmt w:val="bullet"/>
+      <w:lvlText w:val=""/>
+      <w:lvlJc w:val="left"/>
+      <w:pPr>
+        <w:ind w:left="4669" w:hanging="360"/>
+      </w:pPr>
+      <w:rPr>
+        <w:rFonts w:ascii="Wingdings" w:hAnsi="Wingdings" w:hint="default"/>
+      </w:rPr>
+    </w:lvl>
+    <w:lvl w:ilvl="6" w:tplc="04070001" w:tentative="1">
+      <w:start w:val="1"/>
+      <w:numFmt w:val="bullet"/>
+      <w:lvlText w:val=""/>
+      <w:lvlJc w:val="left"/>
+      <w:pPr>
+        <w:ind w:left="5389" w:hanging="360"/>
+      </w:pPr>
+      <w:rPr>
+        <w:rFonts w:ascii="Symbol" w:hAnsi="Symbol" w:hint="default"/>
+      </w:rPr>
+    </w:lvl>
+    <w:lvl w:ilvl="7" w:tplc="04070003" w:tentative="1">
+      <w:start w:val="1"/>
+      <w:numFmt w:val="bullet"/>
+      <w:lvlText w:val="o"/>
+      <w:lvlJc w:val="left"/>
+      <w:pPr>
+        <w:ind w:left="6109" w:hanging="360"/>
+      </w:pPr>
+      <w:rPr>
+        <w:rFonts w:ascii="Courier New" w:hAnsi="Courier New" w:cs="Courier New" w:hint="default"/>
+      </w:rPr>
+    </w:lvl>
+    <w:lvl w:ilvl="8" w:tplc="04070005" w:tentative="1">
+      <w:start w:val="1"/>
+      <w:numFmt w:val="bullet"/>
+      <w:lvlText w:val=""/>
+      <w:lvlJc w:val="left"/>
+      <w:pPr>
+        <w:ind w:left="6829" w:hanging="360"/>
+      </w:pPr>
+      <w:rPr>
+        <w:rFonts w:ascii="Wingdings" w:hAnsi="Wingdings" w:hint="default"/>
+      </w:rPr>
+    </w:lvl>
+  </w:abstractNum>
+  <w:num w:numId="1">
     <w:abstractNumId w:val="0"/>
+  </w:num>
+  <w:num w:numId="2">
+    <w:abstractNumId w:val="1"/>
+  </w:num>
+  <w:num w:numId="3">
+    <w:abstractNumId w:val="2"/>
   </w:num>
 </w:numbering>
 </file>
 
 <file path=word/styles.xml><?xml version="1.0" encoding="utf-8"?>
-<w:styles xmlns:mc="http://schemas.openxmlformats.org/markup-compatibility/2006" xmlns:r="http://schemas.openxmlformats.org/officeDocument/2006/relationships" xmlns:w="http://schemas.openxmlformats.org/wordprocessingml/2006/main" xmlns:w14="http://schemas.microsoft.com/office/word/2010/wordml" xmlns:w15="http://schemas.microsoft.com/office/word/2012/wordml" xmlns:w16cex="http://schemas.microsoft.com/office/word/2018/wordml/cex" xmlns:w16cid="http://schemas.microsoft.com/office/word/2016/wordml/cid" xmlns:w16="http://schemas.microsoft.com/office/word/2018/wordml" xmlns:w16sdtdh="http://schemas.microsoft.com/office/word/2020/wordml/sdtdatahash" xmlns:w16se="http://schemas.microsoft.com/office/word/2015/wordml/symex" mc:Ignorable="w14 w15 w16se w16cid w16 w16cex w16sdtdh">
+<w:styles xmlns:mc="http://schemas.openxmlformats.org/markup-compatibility/2006" xmlns:r="http://schemas.openxmlformats.org/officeDocument/2006/relationships" xmlns:w="http://schemas.openxmlformats.org/wordprocessingml/2006/main" xmlns:w14="http://schemas.microsoft.com/office/word/2010/wordml" xmlns:w15="http://schemas.microsoft.com/office/word/2012/wordml" xmlns:w16cid="http://schemas.microsoft.com/office/word/2016/wordml/cid" xmlns:w16se="http://schemas.microsoft.com/office/word/2015/wordml/symex" mc:Ignorable="w14 w15 w16se w16cid">
   <w:docDefaults>
     <w:rPrDefault>
       <w:rPr>
@@ -2451,7 +4927,7 @@
       </w:pPr>
     </w:pPrDefault>
   </w:docDefaults>
-  <w:latentStyles w:defLockedState="0" w:defUIPriority="99" w:defSemiHidden="0" w:defUnhideWhenUsed="0" w:defQFormat="0" w:count="376">
+  <w:latentStyles w:defLockedState="0" w:defUIPriority="99" w:defSemiHidden="0" w:defUnhideWhenUsed="0" w:defQFormat="0" w:count="375">
     <w:lsdException w:name="Normal" w:uiPriority="0" w:qFormat="1"/>
     <w:lsdException w:name="heading 1" w:uiPriority="9" w:qFormat="1"/>
     <w:lsdException w:name="heading 2" w:semiHidden="1" w:uiPriority="9" w:unhideWhenUsed="1" w:qFormat="1"/>
@@ -2827,7 +5303,6 @@
     <w:lsdException w:name="Smart Hyperlink" w:semiHidden="1" w:unhideWhenUsed="1"/>
     <w:lsdException w:name="Hashtag" w:semiHidden="1" w:unhideWhenUsed="1"/>
     <w:lsdException w:name="Unresolved Mention" w:semiHidden="1" w:unhideWhenUsed="1"/>
-    <w:lsdException w:name="Smart Link" w:semiHidden="1" w:unhideWhenUsed="1"/>
   </w:latentStyles>
   <w:style w:type="paragraph" w:default="1" w:styleId="Standard">
     <w:name w:val="Normal"/>
@@ -2899,10 +5374,9 @@
     <w:next w:val="Standard"/>
     <w:link w:val="berschrift3Zchn"/>
     <w:uiPriority w:val="9"/>
-    <w:semiHidden/>
     <w:unhideWhenUsed/>
     <w:qFormat/>
-    <w:rsid w:val="002732D5"/>
+    <w:rsid w:val="00FC53B6"/>
     <w:pPr>
       <w:keepNext/>
       <w:keepLines/>
@@ -2914,7 +5388,7 @@
       <w:outlineLvl w:val="2"/>
     </w:pPr>
     <w:rPr>
-      <w:rFonts w:asciiTheme="majorHAnsi" w:eastAsiaTheme="majorEastAsia" w:hAnsiTheme="majorHAnsi" w:cstheme="majorBidi"/>
+      <w:rFonts w:eastAsiaTheme="majorEastAsia" w:cstheme="majorBidi"/>
       <w:color w:val="1F3763" w:themeColor="accent1" w:themeShade="7F"/>
       <w:szCs w:val="24"/>
     </w:rPr>
@@ -3175,10 +5649,9 @@
     <w:basedOn w:val="Absatz-Standardschriftart"/>
     <w:link w:val="berschrift3"/>
     <w:uiPriority w:val="9"/>
-    <w:semiHidden/>
-    <w:rsid w:val="002732D5"/>
+    <w:rsid w:val="00FC53B6"/>
     <w:rPr>
-      <w:rFonts w:asciiTheme="majorHAnsi" w:eastAsiaTheme="majorEastAsia" w:hAnsiTheme="majorHAnsi" w:cstheme="majorBidi"/>
+      <w:rFonts w:ascii="Arial" w:eastAsiaTheme="majorEastAsia" w:hAnsi="Arial" w:cstheme="majorBidi"/>
       <w:color w:val="1F3763" w:themeColor="accent1" w:themeShade="7F"/>
       <w:kern w:val="0"/>
       <w:sz w:val="24"/>
@@ -3310,8 +5783,12 @@
     <w:autoRedefine/>
     <w:uiPriority w:val="39"/>
     <w:unhideWhenUsed/>
-    <w:rsid w:val="002732D5"/>
+    <w:rsid w:val="00C64B5A"/>
     <w:pPr>
+      <w:tabs>
+        <w:tab w:val="left" w:pos="480"/>
+        <w:tab w:val="right" w:leader="dot" w:pos="9062"/>
+      </w:tabs>
       <w:spacing w:after="100"/>
     </w:pPr>
   </w:style>
@@ -3709,11 +6186,35 @@
       <w:ind w:left="240"/>
     </w:pPr>
   </w:style>
+  <w:style w:type="paragraph" w:styleId="Listenabsatz">
+    <w:name w:val="List Paragraph"/>
+    <w:basedOn w:val="Standard"/>
+    <w:uiPriority w:val="34"/>
+    <w:qFormat/>
+    <w:rsid w:val="006400CA"/>
+    <w:pPr>
+      <w:ind w:left="720"/>
+      <w:contextualSpacing/>
+    </w:pPr>
+  </w:style>
+  <w:style w:type="paragraph" w:styleId="Verzeichnis3">
+    <w:name w:val="toc 3"/>
+    <w:basedOn w:val="Standard"/>
+    <w:next w:val="Standard"/>
+    <w:autoRedefine/>
+    <w:uiPriority w:val="39"/>
+    <w:unhideWhenUsed/>
+    <w:rsid w:val="00C64B5A"/>
+    <w:pPr>
+      <w:spacing w:after="100"/>
+      <w:ind w:left="480"/>
+    </w:pPr>
+  </w:style>
 </w:styles>
 </file>
 
 <file path=word/glossary/document.xml><?xml version="1.0" encoding="utf-8"?>
-<w:glossaryDocument xmlns:wpc="http://schemas.microsoft.com/office/word/2010/wordprocessingCanvas" xmlns:cx="http://schemas.microsoft.com/office/drawing/2014/chartex" xmlns:cx1="http://schemas.microsoft.com/office/drawing/2015/9/8/chartex" xmlns:cx2="http://schemas.microsoft.com/office/drawing/2015/10/21/chartex" xmlns:cx3="http://schemas.microsoft.com/office/drawing/2016/5/9/chartex" xmlns:cx4="http://schemas.microsoft.com/office/drawing/2016/5/10/chartex" xmlns:cx5="http://schemas.microsoft.com/office/drawing/2016/5/11/chartex" xmlns:cx6="http://schemas.microsoft.com/office/drawing/2016/5/12/chartex" xmlns:cx7="http://schemas.microsoft.com/office/drawing/2016/5/13/chartex" xmlns:cx8="http://schemas.microsoft.com/office/drawing/2016/5/14/chartex" xmlns:mc="http://schemas.openxmlformats.org/markup-compatibility/2006" xmlns:aink="http://schemas.microsoft.com/office/drawing/2016/ink" xmlns:am3d="http://schemas.microsoft.com/office/drawing/2017/model3d" xmlns:o="urn:schemas-microsoft-com:office:office" xmlns:oel="http://schemas.microsoft.com/office/2019/extlst" xmlns:r="http://schemas.openxmlformats.org/officeDocument/2006/relationships" xmlns:m="http://schemas.openxmlformats.org/officeDocument/2006/math" xmlns:v="urn:schemas-microsoft-com:vml" xmlns:wp14="http://schemas.microsoft.com/office/word/2010/wordprocessingDrawing" xmlns:wp="http://schemas.openxmlformats.org/drawingml/2006/wordprocessingDrawing" xmlns:w10="urn:schemas-microsoft-com:office:word" xmlns:w="http://schemas.openxmlformats.org/wordprocessingml/2006/main" xmlns:w14="http://schemas.microsoft.com/office/word/2010/wordml" xmlns:w15="http://schemas.microsoft.com/office/word/2012/wordml" xmlns:w16cex="http://schemas.microsoft.com/office/word/2018/wordml/cex" xmlns:w16cid="http://schemas.microsoft.com/office/word/2016/wordml/cid" xmlns:w16="http://schemas.microsoft.com/office/word/2018/wordml" xmlns:w16sdtdh="http://schemas.microsoft.com/office/word/2020/wordml/sdtdatahash" xmlns:w16se="http://schemas.microsoft.com/office/word/2015/wordml/symex" xmlns:wpg="http://schemas.microsoft.com/office/word/2010/wordprocessingGroup" xmlns:wpi="http://schemas.microsoft.com/office/word/2010/wordprocessingInk" xmlns:wne="http://schemas.microsoft.com/office/word/2006/wordml" xmlns:wps="http://schemas.microsoft.com/office/word/2010/wordprocessingShape" mc:Ignorable="w14 w15 w16se w16cid w16 w16cex w16sdtdh wp14">
+<w:glossaryDocument xmlns:wpc="http://schemas.microsoft.com/office/word/2010/wordprocessingCanvas" xmlns:cx="http://schemas.microsoft.com/office/drawing/2014/chartex" xmlns:cx1="http://schemas.microsoft.com/office/drawing/2015/9/8/chartex" xmlns:cx2="http://schemas.microsoft.com/office/drawing/2015/10/21/chartex" xmlns:cx3="http://schemas.microsoft.com/office/drawing/2016/5/9/chartex" xmlns:cx4="http://schemas.microsoft.com/office/drawing/2016/5/10/chartex" xmlns:cx5="http://schemas.microsoft.com/office/drawing/2016/5/11/chartex" xmlns:cx6="http://schemas.microsoft.com/office/drawing/2016/5/12/chartex" xmlns:cx7="http://schemas.microsoft.com/office/drawing/2016/5/13/chartex" xmlns:cx8="http://schemas.microsoft.com/office/drawing/2016/5/14/chartex" xmlns:mc="http://schemas.openxmlformats.org/markup-compatibility/2006" xmlns:aink="http://schemas.microsoft.com/office/drawing/2016/ink" xmlns:am3d="http://schemas.microsoft.com/office/drawing/2017/model3d" xmlns:o="urn:schemas-microsoft-com:office:office" xmlns:r="http://schemas.openxmlformats.org/officeDocument/2006/relationships" xmlns:m="http://schemas.openxmlformats.org/officeDocument/2006/math" xmlns:v="urn:schemas-microsoft-com:vml" xmlns:wp14="http://schemas.microsoft.com/office/word/2010/wordprocessingDrawing" xmlns:wp="http://schemas.openxmlformats.org/drawingml/2006/wordprocessingDrawing" xmlns:w10="urn:schemas-microsoft-com:office:word" xmlns:w="http://schemas.openxmlformats.org/wordprocessingml/2006/main" xmlns:w14="http://schemas.microsoft.com/office/word/2010/wordml" xmlns:w15="http://schemas.microsoft.com/office/word/2012/wordml" xmlns:w16cid="http://schemas.microsoft.com/office/word/2016/wordml/cid" xmlns:w16se="http://schemas.microsoft.com/office/word/2015/wordml/symex" xmlns:wpg="http://schemas.microsoft.com/office/word/2010/wordprocessingGroup" xmlns:wpi="http://schemas.microsoft.com/office/word/2010/wordprocessingInk" xmlns:wne="http://schemas.microsoft.com/office/word/2006/wordml" xmlns:wps="http://schemas.microsoft.com/office/word/2010/wordprocessingShape" mc:Ignorable="w14 w15 w16se w16cid wp14">
   <w:docParts>
     <w:docPart>
       <w:docPartPr>
@@ -3746,40 +6247,61 @@
 </file>
 
 <file path=word/glossary/fontTable.xml><?xml version="1.0" encoding="utf-8"?>
-<w:fonts xmlns:mc="http://schemas.openxmlformats.org/markup-compatibility/2006" xmlns:r="http://schemas.openxmlformats.org/officeDocument/2006/relationships" xmlns:w="http://schemas.openxmlformats.org/wordprocessingml/2006/main" xmlns:w14="http://schemas.microsoft.com/office/word/2010/wordml" xmlns:w15="http://schemas.microsoft.com/office/word/2012/wordml" xmlns:w16cex="http://schemas.microsoft.com/office/word/2018/wordml/cex" xmlns:w16cid="http://schemas.microsoft.com/office/word/2016/wordml/cid" xmlns:w16="http://schemas.microsoft.com/office/word/2018/wordml" xmlns:w16sdtdh="http://schemas.microsoft.com/office/word/2020/wordml/sdtdatahash" xmlns:w16se="http://schemas.microsoft.com/office/word/2015/wordml/symex" mc:Ignorable="w14 w15 w16se w16cid w16 w16cex w16sdtdh">
+<w:fonts xmlns:mc="http://schemas.openxmlformats.org/markup-compatibility/2006" xmlns:r="http://schemas.openxmlformats.org/officeDocument/2006/relationships" xmlns:w="http://schemas.openxmlformats.org/wordprocessingml/2006/main" xmlns:w14="http://schemas.microsoft.com/office/word/2010/wordml" xmlns:w15="http://schemas.microsoft.com/office/word/2012/wordml" xmlns:w16cid="http://schemas.microsoft.com/office/word/2016/wordml/cid" xmlns:w16se="http://schemas.microsoft.com/office/word/2015/wordml/symex" mc:Ignorable="w14 w15 w16se w16cid">
   <w:font w:name="Times New Roman">
     <w:panose1 w:val="02020603050405020304"/>
     <w:charset w:val="00"/>
     <w:family w:val="roman"/>
     <w:pitch w:val="variable"/>
-    <w:sig w:usb0="E0002EFF" w:usb1="C000785B" w:usb2="00000009" w:usb3="00000000" w:csb0="000001FF" w:csb1="00000000"/>
+    <w:sig w:usb0="E0002AFF" w:usb1="C0007843" w:usb2="00000009" w:usb3="00000000" w:csb0="000001FF" w:csb1="00000000"/>
+  </w:font>
+  <w:font w:name="Courier New">
+    <w:panose1 w:val="02070309020205020404"/>
+    <w:charset w:val="00"/>
+    <w:family w:val="modern"/>
+    <w:pitch w:val="fixed"/>
+    <w:sig w:usb0="E0002AFF" w:usb1="C0007843" w:usb2="00000009" w:usb3="00000000" w:csb0="000001FF" w:csb1="00000000"/>
+  </w:font>
+  <w:font w:name="Wingdings">
+    <w:panose1 w:val="05000000000000000000"/>
+    <w:charset w:val="02"/>
+    <w:family w:val="auto"/>
+    <w:pitch w:val="variable"/>
+    <w:sig w:usb0="00000000" w:usb1="10000000" w:usb2="00000000" w:usb3="00000000" w:csb0="80000000" w:csb1="00000000"/>
+  </w:font>
+  <w:font w:name="Symbol">
+    <w:panose1 w:val="05050102010706020507"/>
+    <w:charset w:val="02"/>
+    <w:family w:val="roman"/>
+    <w:pitch w:val="variable"/>
+    <w:sig w:usb0="00000000" w:usb1="10000000" w:usb2="00000000" w:usb3="00000000" w:csb0="80000000" w:csb1="00000000"/>
   </w:font>
   <w:font w:name="Calibri">
     <w:panose1 w:val="020F0502020204030204"/>
     <w:charset w:val="00"/>
     <w:family w:val="swiss"/>
     <w:pitch w:val="variable"/>
-    <w:sig w:usb0="E4002EFF" w:usb1="C000247B" w:usb2="00000009" w:usb3="00000000" w:csb0="000001FF" w:csb1="00000000"/>
+    <w:sig w:usb0="E00002FF" w:usb1="4000ACFF" w:usb2="00000001" w:usb3="00000000" w:csb0="0000019F" w:csb1="00000000"/>
   </w:font>
   <w:font w:name="Arial">
     <w:panose1 w:val="020B0604020202020204"/>
     <w:charset w:val="00"/>
     <w:family w:val="swiss"/>
     <w:pitch w:val="variable"/>
-    <w:sig w:usb0="E0002EFF" w:usb1="C000785B" w:usb2="00000009" w:usb3="00000000" w:csb0="000001FF" w:csb1="00000000"/>
+    <w:sig w:usb0="E0002AFF" w:usb1="C0007843" w:usb2="00000009" w:usb3="00000000" w:csb0="000001FF" w:csb1="00000000"/>
   </w:font>
   <w:font w:name="Calibri Light">
     <w:panose1 w:val="020F0302020204030204"/>
     <w:charset w:val="00"/>
     <w:family w:val="swiss"/>
     <w:pitch w:val="variable"/>
-    <w:sig w:usb0="E4002EFF" w:usb1="C000247B" w:usb2="00000009" w:usb3="00000000" w:csb0="000001FF" w:csb1="00000000"/>
+    <w:sig w:usb0="A00002EF" w:usb1="4000207B" w:usb2="00000000" w:usb3="00000000" w:csb0="0000009F" w:csb1="00000000"/>
   </w:font>
 </w:fonts>
 </file>
 
 <file path=word/glossary/settings.xml><?xml version="1.0" encoding="utf-8"?>
-<w:settings xmlns:mc="http://schemas.openxmlformats.org/markup-compatibility/2006" xmlns:o="urn:schemas-microsoft-com:office:office" xmlns:r="http://schemas.openxmlformats.org/officeDocument/2006/relationships" xmlns:m="http://schemas.openxmlformats.org/officeDocument/2006/math" xmlns:v="urn:schemas-microsoft-com:vml" xmlns:w10="urn:schemas-microsoft-com:office:word" xmlns:w="http://schemas.openxmlformats.org/wordprocessingml/2006/main" xmlns:w14="http://schemas.microsoft.com/office/word/2010/wordml" xmlns:w15="http://schemas.microsoft.com/office/word/2012/wordml" xmlns:w16cex="http://schemas.microsoft.com/office/word/2018/wordml/cex" xmlns:w16cid="http://schemas.microsoft.com/office/word/2016/wordml/cid" xmlns:w16="http://schemas.microsoft.com/office/word/2018/wordml" xmlns:w16sdtdh="http://schemas.microsoft.com/office/word/2020/wordml/sdtdatahash" xmlns:w16se="http://schemas.microsoft.com/office/word/2015/wordml/symex" xmlns:sl="http://schemas.openxmlformats.org/schemaLibrary/2006/main" mc:Ignorable="w14 w15 w16se w16cid w16 w16cex w16sdtdh">
+<w:settings xmlns:mc="http://schemas.openxmlformats.org/markup-compatibility/2006" xmlns:o="urn:schemas-microsoft-com:office:office" xmlns:r="http://schemas.openxmlformats.org/officeDocument/2006/relationships" xmlns:m="http://schemas.openxmlformats.org/officeDocument/2006/math" xmlns:v="urn:schemas-microsoft-com:vml" xmlns:w10="urn:schemas-microsoft-com:office:word" xmlns:w="http://schemas.openxmlformats.org/wordprocessingml/2006/main" xmlns:w14="http://schemas.microsoft.com/office/word/2010/wordml" xmlns:w15="http://schemas.microsoft.com/office/word/2012/wordml" xmlns:w16cid="http://schemas.microsoft.com/office/word/2016/wordml/cid" xmlns:w16se="http://schemas.microsoft.com/office/word/2015/wordml/symex" xmlns:sl="http://schemas.openxmlformats.org/schemaLibrary/2006/main" mc:Ignorable="w14 w15 w16se w16cid">
   <w:view w:val="normal"/>
   <w:defaultTabStop w:val="708"/>
   <w:hyphenationZone w:val="425"/>
@@ -3795,6 +6317,7 @@
   </w:compat>
   <w:rsids>
     <w:rsidRoot w:val="004F4E4B"/>
+    <w:rsid w:val="00292801"/>
     <w:rsid w:val="004F4E4B"/>
     <w:rsid w:val="00902C72"/>
   </w:rsids>
@@ -3820,7 +6343,7 @@
 </file>
 
 <file path=word/glossary/styles.xml><?xml version="1.0" encoding="utf-8"?>
-<w:styles xmlns:mc="http://schemas.openxmlformats.org/markup-compatibility/2006" xmlns:r="http://schemas.openxmlformats.org/officeDocument/2006/relationships" xmlns:w="http://schemas.openxmlformats.org/wordprocessingml/2006/main" xmlns:w14="http://schemas.microsoft.com/office/word/2010/wordml" xmlns:w15="http://schemas.microsoft.com/office/word/2012/wordml" xmlns:w16cex="http://schemas.microsoft.com/office/word/2018/wordml/cex" xmlns:w16cid="http://schemas.microsoft.com/office/word/2016/wordml/cid" xmlns:w16="http://schemas.microsoft.com/office/word/2018/wordml" xmlns:w16sdtdh="http://schemas.microsoft.com/office/word/2020/wordml/sdtdatahash" xmlns:w16se="http://schemas.microsoft.com/office/word/2015/wordml/symex" mc:Ignorable="w14 w15 w16se w16cid w16 w16cex w16sdtdh">
+<w:styles xmlns:mc="http://schemas.openxmlformats.org/markup-compatibility/2006" xmlns:r="http://schemas.openxmlformats.org/officeDocument/2006/relationships" xmlns:w="http://schemas.openxmlformats.org/wordprocessingml/2006/main" xmlns:w14="http://schemas.microsoft.com/office/word/2010/wordml" xmlns:w15="http://schemas.microsoft.com/office/word/2012/wordml" xmlns:w16cid="http://schemas.microsoft.com/office/word/2016/wordml/cid" xmlns:w16se="http://schemas.microsoft.com/office/word/2015/wordml/symex" mc:Ignorable="w14 w15 w16se w16cid">
   <w:docDefaults>
     <w:rPrDefault>
       <w:rPr>
@@ -3838,7 +6361,7 @@
       </w:pPr>
     </w:pPrDefault>
   </w:docDefaults>
-  <w:latentStyles w:defLockedState="0" w:defUIPriority="99" w:defSemiHidden="0" w:defUnhideWhenUsed="0" w:defQFormat="0" w:count="376">
+  <w:latentStyles w:defLockedState="0" w:defUIPriority="99" w:defSemiHidden="0" w:defUnhideWhenUsed="0" w:defQFormat="0" w:count="375">
     <w:lsdException w:name="Normal" w:uiPriority="0" w:qFormat="1"/>
     <w:lsdException w:name="heading 1" w:uiPriority="9" w:qFormat="1"/>
     <w:lsdException w:name="heading 2" w:semiHidden="1" w:uiPriority="9" w:unhideWhenUsed="1" w:qFormat="1"/>
@@ -4214,7 +6737,6 @@
     <w:lsdException w:name="Smart Hyperlink" w:semiHidden="1" w:unhideWhenUsed="1"/>
     <w:lsdException w:name="Hashtag" w:semiHidden="1" w:unhideWhenUsed="1"/>
     <w:lsdException w:name="Unresolved Mention" w:semiHidden="1" w:unhideWhenUsed="1"/>
-    <w:lsdException w:name="Smart Link" w:semiHidden="1" w:unhideWhenUsed="1"/>
   </w:latentStyles>
   <w:style w:type="paragraph" w:default="1" w:styleId="Standard">
     <w:name w:val="Normal"/>
@@ -4261,7 +6783,7 @@
 </file>
 
 <file path=word/glossary/webSettings.xml><?xml version="1.0" encoding="utf-8"?>
-<w:webSettings xmlns:mc="http://schemas.openxmlformats.org/markup-compatibility/2006" xmlns:r="http://schemas.openxmlformats.org/officeDocument/2006/relationships" xmlns:w="http://schemas.openxmlformats.org/wordprocessingml/2006/main" xmlns:w14="http://schemas.microsoft.com/office/word/2010/wordml" xmlns:w15="http://schemas.microsoft.com/office/word/2012/wordml" xmlns:w16cex="http://schemas.microsoft.com/office/word/2018/wordml/cex" xmlns:w16cid="http://schemas.microsoft.com/office/word/2016/wordml/cid" xmlns:w16="http://schemas.microsoft.com/office/word/2018/wordml" xmlns:w16sdtdh="http://schemas.microsoft.com/office/word/2020/wordml/sdtdatahash" xmlns:w16se="http://schemas.microsoft.com/office/word/2015/wordml/symex" mc:Ignorable="w14 w15 w16se w16cid w16 w16cex w16sdtdh">
+<w:webSettings xmlns:mc="http://schemas.openxmlformats.org/markup-compatibility/2006" xmlns:r="http://schemas.openxmlformats.org/officeDocument/2006/relationships" xmlns:w="http://schemas.openxmlformats.org/wordprocessingml/2006/main" xmlns:w14="http://schemas.microsoft.com/office/word/2010/wordml" xmlns:w15="http://schemas.microsoft.com/office/word/2012/wordml" xmlns:w16cid="http://schemas.microsoft.com/office/word/2016/wordml/cid" xmlns:w16se="http://schemas.microsoft.com/office/word/2015/wordml/symex" mc:Ignorable="w14 w15 w16se w16cid">
   <w:optimizeForBrowser/>
   <w:allowPNG/>
 </w:webSettings>
@@ -4567,7 +7089,7 @@
 </file>
 
 <file path=customXml/itemProps1.xml><?xml version="1.0" encoding="utf-8"?>
-<ds:datastoreItem xmlns:ds="http://schemas.openxmlformats.org/officeDocument/2006/customXml" ds:itemID="{F02390EC-117C-459D-B0DA-9AB1D829FC96}">
+<ds:datastoreItem xmlns:ds="http://schemas.openxmlformats.org/officeDocument/2006/customXml" ds:itemID="{0CBF542D-FFE6-4EBA-9124-24423882BA67}">
   <ds:schemaRefs>
     <ds:schemaRef ds:uri="http://schemas.openxmlformats.org/officeDocument/2006/bibliography"/>
   </ds:schemaRefs>

--- a/Hausarbeit.docx
+++ b/Hausarbeit.docx
@@ -302,7 +302,7 @@
           <w:r>
             <w:fldChar w:fldCharType="separate"/>
           </w:r>
-          <w:hyperlink w:anchor="_Toc140241768" w:history="1">
+          <w:hyperlink w:anchor="_Toc140311665" w:history="1">
             <w:r>
               <w:rPr>
                 <w:rStyle w:val="Hyperlink"/>
@@ -345,7 +345,7 @@
                 <w:noProof/>
                 <w:webHidden/>
               </w:rPr>
-              <w:instrText xml:space="preserve"> PAGEREF _Toc140241768 \h </w:instrText>
+              <w:instrText xml:space="preserve"> PAGEREF _Toc140311665 \h </w:instrText>
             </w:r>
             <w:r>
               <w:rPr>
@@ -391,7 +391,7 @@
               <w:lang w:eastAsia="de-DE"/>
             </w:rPr>
           </w:pPr>
-          <w:hyperlink w:anchor="_Toc140241769" w:history="1">
+          <w:hyperlink w:anchor="_Toc140311666" w:history="1">
             <w:r>
               <w:rPr>
                 <w:rStyle w:val="Hyperlink"/>
@@ -434,7 +434,7 @@
                 <w:noProof/>
                 <w:webHidden/>
               </w:rPr>
-              <w:instrText xml:space="preserve"> PAGEREF _Toc140241769 \h </w:instrText>
+              <w:instrText xml:space="preserve"> PAGEREF _Toc140311666 \h </w:instrText>
             </w:r>
             <w:r>
               <w:rPr>
@@ -480,7 +480,7 @@
               <w:lang w:eastAsia="de-DE"/>
             </w:rPr>
           </w:pPr>
-          <w:hyperlink w:anchor="_Toc140241770" w:history="1">
+          <w:hyperlink w:anchor="_Toc140311667" w:history="1">
             <w:r>
               <w:rPr>
                 <w:rStyle w:val="Hyperlink"/>
@@ -523,7 +523,7 @@
                 <w:noProof/>
                 <w:webHidden/>
               </w:rPr>
-              <w:instrText xml:space="preserve"> PAGEREF _Toc140241770 \h </w:instrText>
+              <w:instrText xml:space="preserve"> PAGEREF _Toc140311667 \h </w:instrText>
             </w:r>
             <w:r>
               <w:rPr>
@@ -569,7 +569,7 @@
               <w:lang w:eastAsia="de-DE"/>
             </w:rPr>
           </w:pPr>
-          <w:hyperlink w:anchor="_Toc140241771" w:history="1">
+          <w:hyperlink w:anchor="_Toc140311668" w:history="1">
             <w:r>
               <w:rPr>
                 <w:rStyle w:val="Hyperlink"/>
@@ -612,7 +612,7 @@
                 <w:noProof/>
                 <w:webHidden/>
               </w:rPr>
-              <w:instrText xml:space="preserve"> PAGEREF _Toc140241771 \h </w:instrText>
+              <w:instrText xml:space="preserve"> PAGEREF _Toc140311668 \h </w:instrText>
             </w:r>
             <w:r>
               <w:rPr>
@@ -654,7 +654,7 @@
               <w:lang w:eastAsia="de-DE"/>
             </w:rPr>
           </w:pPr>
-          <w:hyperlink w:anchor="_Toc140241772" w:history="1">
+          <w:hyperlink w:anchor="_Toc140311669" w:history="1">
             <w:r>
               <w:rPr>
                 <w:rStyle w:val="Hyperlink"/>
@@ -697,7 +697,7 @@
                 <w:noProof/>
                 <w:webHidden/>
               </w:rPr>
-              <w:instrText xml:space="preserve"> PAGEREF _Toc140241772 \h </w:instrText>
+              <w:instrText xml:space="preserve"> PAGEREF _Toc140311669 \h </w:instrText>
             </w:r>
             <w:r>
               <w:rPr>
@@ -743,7 +743,7 @@
               <w:lang w:eastAsia="de-DE"/>
             </w:rPr>
           </w:pPr>
-          <w:hyperlink w:anchor="_Toc140241773" w:history="1">
+          <w:hyperlink w:anchor="_Toc140311670" w:history="1">
             <w:r>
               <w:rPr>
                 <w:rStyle w:val="Hyperlink"/>
@@ -786,7 +786,7 @@
                 <w:noProof/>
                 <w:webHidden/>
               </w:rPr>
-              <w:instrText xml:space="preserve"> PAGEREF _Toc140241773 \h </w:instrText>
+              <w:instrText xml:space="preserve"> PAGEREF _Toc140311670 \h </w:instrText>
             </w:r>
             <w:r>
               <w:rPr>
@@ -832,7 +832,7 @@
               <w:lang w:eastAsia="de-DE"/>
             </w:rPr>
           </w:pPr>
-          <w:hyperlink w:anchor="_Toc140241774" w:history="1">
+          <w:hyperlink w:anchor="_Toc140311671" w:history="1">
             <w:r>
               <w:rPr>
                 <w:rStyle w:val="Hyperlink"/>
@@ -875,7 +875,7 @@
                 <w:noProof/>
                 <w:webHidden/>
               </w:rPr>
-              <w:instrText xml:space="preserve"> PAGEREF _Toc140241774 \h </w:instrText>
+              <w:instrText xml:space="preserve"> PAGEREF _Toc140311671 \h </w:instrText>
             </w:r>
             <w:r>
               <w:rPr>
@@ -921,7 +921,7 @@
               <w:lang w:eastAsia="de-DE"/>
             </w:rPr>
           </w:pPr>
-          <w:hyperlink w:anchor="_Toc140241775" w:history="1">
+          <w:hyperlink w:anchor="_Toc140311672" w:history="1">
             <w:r>
               <w:rPr>
                 <w:rStyle w:val="Hyperlink"/>
@@ -964,7 +964,7 @@
                 <w:noProof/>
                 <w:webHidden/>
               </w:rPr>
-              <w:instrText xml:space="preserve"> PAGEREF _Toc140241775 \h </w:instrText>
+              <w:instrText xml:space="preserve"> PAGEREF _Toc140311672 \h </w:instrText>
             </w:r>
             <w:r>
               <w:rPr>
@@ -1010,7 +1010,7 @@
               <w:lang w:eastAsia="de-DE"/>
             </w:rPr>
           </w:pPr>
-          <w:hyperlink w:anchor="_Toc140241776" w:history="1">
+          <w:hyperlink w:anchor="_Toc140311673" w:history="1">
             <w:r>
               <w:rPr>
                 <w:rStyle w:val="Hyperlink"/>
@@ -1053,7 +1053,7 @@
                 <w:noProof/>
                 <w:webHidden/>
               </w:rPr>
-              <w:instrText xml:space="preserve"> PAGEREF _Toc140241776 \h </w:instrText>
+              <w:instrText xml:space="preserve"> PAGEREF _Toc140311673 \h </w:instrText>
             </w:r>
             <w:r>
               <w:rPr>
@@ -1099,7 +1099,7 @@
               <w:lang w:eastAsia="de-DE"/>
             </w:rPr>
           </w:pPr>
-          <w:hyperlink w:anchor="_Toc140241777" w:history="1">
+          <w:hyperlink w:anchor="_Toc140311674" w:history="1">
             <w:r>
               <w:rPr>
                 <w:rStyle w:val="Hyperlink"/>
@@ -1142,7 +1142,7 @@
                 <w:noProof/>
                 <w:webHidden/>
               </w:rPr>
-              <w:instrText xml:space="preserve"> PAGEREF _Toc140241777 \h </w:instrText>
+              <w:instrText xml:space="preserve"> PAGEREF _Toc140311674 \h </w:instrText>
             </w:r>
             <w:r>
               <w:rPr>
@@ -1188,7 +1188,7 @@
               <w:lang w:eastAsia="de-DE"/>
             </w:rPr>
           </w:pPr>
-          <w:hyperlink w:anchor="_Toc140241778" w:history="1">
+          <w:hyperlink w:anchor="_Toc140311675" w:history="1">
             <w:r>
               <w:rPr>
                 <w:rStyle w:val="Hyperlink"/>
@@ -1231,7 +1231,7 @@
                 <w:noProof/>
                 <w:webHidden/>
               </w:rPr>
-              <w:instrText xml:space="preserve"> PAGEREF _Toc140241778 \h </w:instrText>
+              <w:instrText xml:space="preserve"> PAGEREF _Toc140311675 \h </w:instrText>
             </w:r>
             <w:r>
               <w:rPr>
@@ -1273,7 +1273,7 @@
               <w:lang w:eastAsia="de-DE"/>
             </w:rPr>
           </w:pPr>
-          <w:hyperlink w:anchor="_Toc140241779" w:history="1">
+          <w:hyperlink w:anchor="_Toc140311676" w:history="1">
             <w:r>
               <w:rPr>
                 <w:rStyle w:val="Hyperlink"/>
@@ -1316,7 +1316,274 @@
                 <w:noProof/>
                 <w:webHidden/>
               </w:rPr>
-              <w:instrText xml:space="preserve"> PAGEREF _Toc140241779 \h </w:instrText>
+              <w:instrText xml:space="preserve"> PAGEREF _Toc140311676 \h </w:instrText>
+            </w:r>
+            <w:r>
+              <w:rPr>
+                <w:noProof/>
+                <w:webHidden/>
+              </w:rPr>
+            </w:r>
+            <w:r>
+              <w:rPr>
+                <w:noProof/>
+                <w:webHidden/>
+              </w:rPr>
+              <w:fldChar w:fldCharType="separate"/>
+            </w:r>
+            <w:r>
+              <w:rPr>
+                <w:noProof/>
+                <w:webHidden/>
+              </w:rPr>
+              <w:t>8</w:t>
+            </w:r>
+            <w:r>
+              <w:rPr>
+                <w:noProof/>
+                <w:webHidden/>
+              </w:rPr>
+              <w:fldChar w:fldCharType="end"/>
+            </w:r>
+          </w:hyperlink>
+        </w:p>
+        <w:p>
+          <w:pPr>
+            <w:pStyle w:val="Verzeichnis2"/>
+            <w:tabs>
+              <w:tab w:val="left" w:pos="880"/>
+              <w:tab w:val="right" w:leader="dot" w:pos="9062"/>
+            </w:tabs>
+            <w:spacing w:line="360" w:lineRule="auto"/>
+            <w:rPr>
+              <w:rFonts w:asciiTheme="minorHAnsi" w:eastAsiaTheme="minorEastAsia" w:hAnsiTheme="minorHAnsi"/>
+              <w:noProof/>
+              <w:sz w:val="22"/>
+              <w:lang w:eastAsia="de-DE"/>
+            </w:rPr>
+          </w:pPr>
+          <w:hyperlink w:anchor="_Toc140311677" w:history="1">
+            <w:r>
+              <w:rPr>
+                <w:rStyle w:val="Hyperlink"/>
+                <w:noProof/>
+              </w:rPr>
+              <w:t>3.1</w:t>
+            </w:r>
+            <w:r>
+              <w:rPr>
+                <w:rFonts w:asciiTheme="minorHAnsi" w:eastAsiaTheme="minorEastAsia" w:hAnsiTheme="minorHAnsi"/>
+                <w:noProof/>
+                <w:sz w:val="22"/>
+                <w:lang w:eastAsia="de-DE"/>
+              </w:rPr>
+              <w:tab/>
+            </w:r>
+            <w:r>
+              <w:rPr>
+                <w:rStyle w:val="Hyperlink"/>
+                <w:noProof/>
+              </w:rPr>
+              <w:t>Installation von Apache Airflow</w:t>
+            </w:r>
+            <w:r>
+              <w:rPr>
+                <w:noProof/>
+                <w:webHidden/>
+              </w:rPr>
+              <w:tab/>
+            </w:r>
+            <w:r>
+              <w:rPr>
+                <w:noProof/>
+                <w:webHidden/>
+              </w:rPr>
+              <w:fldChar w:fldCharType="begin"/>
+            </w:r>
+            <w:r>
+              <w:rPr>
+                <w:noProof/>
+                <w:webHidden/>
+              </w:rPr>
+              <w:instrText xml:space="preserve"> PAGEREF _Toc140311677 \h </w:instrText>
+            </w:r>
+            <w:r>
+              <w:rPr>
+                <w:noProof/>
+                <w:webHidden/>
+              </w:rPr>
+            </w:r>
+            <w:r>
+              <w:rPr>
+                <w:noProof/>
+                <w:webHidden/>
+              </w:rPr>
+              <w:fldChar w:fldCharType="separate"/>
+            </w:r>
+            <w:r>
+              <w:rPr>
+                <w:noProof/>
+                <w:webHidden/>
+              </w:rPr>
+              <w:t>8</w:t>
+            </w:r>
+            <w:r>
+              <w:rPr>
+                <w:noProof/>
+                <w:webHidden/>
+              </w:rPr>
+              <w:fldChar w:fldCharType="end"/>
+            </w:r>
+          </w:hyperlink>
+        </w:p>
+        <w:p>
+          <w:pPr>
+            <w:pStyle w:val="Verzeichnis2"/>
+            <w:tabs>
+              <w:tab w:val="left" w:pos="880"/>
+              <w:tab w:val="right" w:leader="dot" w:pos="9062"/>
+            </w:tabs>
+            <w:spacing w:line="360" w:lineRule="auto"/>
+            <w:rPr>
+              <w:rFonts w:asciiTheme="minorHAnsi" w:eastAsiaTheme="minorEastAsia" w:hAnsiTheme="minorHAnsi"/>
+              <w:noProof/>
+              <w:sz w:val="22"/>
+              <w:lang w:eastAsia="de-DE"/>
+            </w:rPr>
+          </w:pPr>
+          <w:hyperlink w:anchor="_Toc140311678" w:history="1">
+            <w:r>
+              <w:rPr>
+                <w:rStyle w:val="Hyperlink"/>
+                <w:noProof/>
+              </w:rPr>
+              <w:t>3.2</w:t>
+            </w:r>
+            <w:r>
+              <w:rPr>
+                <w:rFonts w:asciiTheme="minorHAnsi" w:eastAsiaTheme="minorEastAsia" w:hAnsiTheme="minorHAnsi"/>
+                <w:noProof/>
+                <w:sz w:val="22"/>
+                <w:lang w:eastAsia="de-DE"/>
+              </w:rPr>
+              <w:tab/>
+            </w:r>
+            <w:r>
+              <w:rPr>
+                <w:rStyle w:val="Hyperlink"/>
+                <w:noProof/>
+              </w:rPr>
+              <w:t>Erstellung &amp; Ausführung von DAGs</w:t>
+            </w:r>
+            <w:r>
+              <w:rPr>
+                <w:noProof/>
+                <w:webHidden/>
+              </w:rPr>
+              <w:tab/>
+            </w:r>
+            <w:r>
+              <w:rPr>
+                <w:noProof/>
+                <w:webHidden/>
+              </w:rPr>
+              <w:fldChar w:fldCharType="begin"/>
+            </w:r>
+            <w:r>
+              <w:rPr>
+                <w:noProof/>
+                <w:webHidden/>
+              </w:rPr>
+              <w:instrText xml:space="preserve"> PAGEREF _Toc140311678 \h </w:instrText>
+            </w:r>
+            <w:r>
+              <w:rPr>
+                <w:noProof/>
+                <w:webHidden/>
+              </w:rPr>
+            </w:r>
+            <w:r>
+              <w:rPr>
+                <w:noProof/>
+                <w:webHidden/>
+              </w:rPr>
+              <w:fldChar w:fldCharType="separate"/>
+            </w:r>
+            <w:r>
+              <w:rPr>
+                <w:noProof/>
+                <w:webHidden/>
+              </w:rPr>
+              <w:t>8</w:t>
+            </w:r>
+            <w:r>
+              <w:rPr>
+                <w:noProof/>
+                <w:webHidden/>
+              </w:rPr>
+              <w:fldChar w:fldCharType="end"/>
+            </w:r>
+          </w:hyperlink>
+        </w:p>
+        <w:p>
+          <w:pPr>
+            <w:pStyle w:val="Verzeichnis2"/>
+            <w:tabs>
+              <w:tab w:val="left" w:pos="880"/>
+              <w:tab w:val="right" w:leader="dot" w:pos="9062"/>
+            </w:tabs>
+            <w:spacing w:line="360" w:lineRule="auto"/>
+            <w:rPr>
+              <w:rFonts w:asciiTheme="minorHAnsi" w:eastAsiaTheme="minorEastAsia" w:hAnsiTheme="minorHAnsi"/>
+              <w:noProof/>
+              <w:sz w:val="22"/>
+              <w:lang w:eastAsia="de-DE"/>
+            </w:rPr>
+          </w:pPr>
+          <w:hyperlink w:anchor="_Toc140311679" w:history="1">
+            <w:r>
+              <w:rPr>
+                <w:rStyle w:val="Hyperlink"/>
+                <w:noProof/>
+              </w:rPr>
+              <w:t>3.3</w:t>
+            </w:r>
+            <w:r>
+              <w:rPr>
+                <w:rFonts w:asciiTheme="minorHAnsi" w:eastAsiaTheme="minorEastAsia" w:hAnsiTheme="minorHAnsi"/>
+                <w:noProof/>
+                <w:sz w:val="22"/>
+                <w:lang w:eastAsia="de-DE"/>
+              </w:rPr>
+              <w:tab/>
+            </w:r>
+            <w:r>
+              <w:rPr>
+                <w:rStyle w:val="Hyperlink"/>
+                <w:noProof/>
+              </w:rPr>
+              <w:t>Monitoring der Workflows</w:t>
+            </w:r>
+            <w:r>
+              <w:rPr>
+                <w:noProof/>
+                <w:webHidden/>
+              </w:rPr>
+              <w:tab/>
+            </w:r>
+            <w:r>
+              <w:rPr>
+                <w:noProof/>
+                <w:webHidden/>
+              </w:rPr>
+              <w:fldChar w:fldCharType="begin"/>
+            </w:r>
+            <w:r>
+              <w:rPr>
+                <w:noProof/>
+                <w:webHidden/>
+              </w:rPr>
+              <w:instrText xml:space="preserve"> PAGEREF _Toc140311679 \h </w:instrText>
             </w:r>
             <w:r>
               <w:rPr>
@@ -1358,7 +1625,7 @@
               <w:lang w:eastAsia="de-DE"/>
             </w:rPr>
           </w:pPr>
-          <w:hyperlink w:anchor="_Toc140241780" w:history="1">
+          <w:hyperlink w:anchor="_Toc140311680" w:history="1">
             <w:r>
               <w:rPr>
                 <w:rStyle w:val="Hyperlink"/>
@@ -1401,7 +1668,7 @@
                 <w:noProof/>
                 <w:webHidden/>
               </w:rPr>
-              <w:instrText xml:space="preserve"> PAGEREF _Toc140241780 \h </w:instrText>
+              <w:instrText xml:space="preserve"> PAGEREF _Toc140311680 \h </w:instrText>
             </w:r>
             <w:r>
               <w:rPr>
@@ -1443,7 +1710,7 @@
               <w:lang w:eastAsia="de-DE"/>
             </w:rPr>
           </w:pPr>
-          <w:hyperlink w:anchor="_Toc140241781" w:history="1">
+          <w:hyperlink w:anchor="_Toc140311681" w:history="1">
             <w:r>
               <w:rPr>
                 <w:rStyle w:val="Hyperlink"/>
@@ -1486,7 +1753,7 @@
                 <w:noProof/>
                 <w:webHidden/>
               </w:rPr>
-              <w:instrText xml:space="preserve"> PAGEREF _Toc140241781 \h </w:instrText>
+              <w:instrText xml:space="preserve"> PAGEREF _Toc140311681 \h </w:instrText>
             </w:r>
             <w:r>
               <w:rPr>
@@ -1528,7 +1795,7 @@
               <w:lang w:eastAsia="de-DE"/>
             </w:rPr>
           </w:pPr>
-          <w:hyperlink w:anchor="_Toc140241782" w:history="1">
+          <w:hyperlink w:anchor="_Toc140311682" w:history="1">
             <w:r>
               <w:rPr>
                 <w:rStyle w:val="Hyperlink"/>
@@ -1571,7 +1838,7 @@
                 <w:noProof/>
                 <w:webHidden/>
               </w:rPr>
-              <w:instrText xml:space="preserve"> PAGEREF _Toc140241782 \h </w:instrText>
+              <w:instrText xml:space="preserve"> PAGEREF _Toc140311682 \h </w:instrText>
             </w:r>
             <w:r>
               <w:rPr>
@@ -1613,7 +1880,7 @@
               <w:lang w:eastAsia="de-DE"/>
             </w:rPr>
           </w:pPr>
-          <w:hyperlink w:anchor="_Toc140241783" w:history="1">
+          <w:hyperlink w:anchor="_Toc140311683" w:history="1">
             <w:r>
               <w:rPr>
                 <w:rStyle w:val="Hyperlink"/>
@@ -1656,7 +1923,7 @@
                 <w:noProof/>
                 <w:webHidden/>
               </w:rPr>
-              <w:instrText xml:space="preserve"> PAGEREF _Toc140241783 \h </w:instrText>
+              <w:instrText xml:space="preserve"> PAGEREF _Toc140311683 \h </w:instrText>
             </w:r>
             <w:r>
               <w:rPr>
@@ -1698,7 +1965,7 @@
               <w:lang w:eastAsia="de-DE"/>
             </w:rPr>
           </w:pPr>
-          <w:hyperlink w:anchor="_Toc140241784" w:history="1">
+          <w:hyperlink w:anchor="_Toc140311684" w:history="1">
             <w:r>
               <w:rPr>
                 <w:rStyle w:val="Hyperlink"/>
@@ -1725,7 +1992,7 @@
                 <w:noProof/>
                 <w:webHidden/>
               </w:rPr>
-              <w:instrText xml:space="preserve"> PAGEREF _Toc140241784 \h </w:instrText>
+              <w:instrText xml:space="preserve"> PAGEREF _Toc140311684 \h </w:instrText>
             </w:r>
             <w:r>
               <w:rPr>
@@ -1800,7 +2067,7 @@
         <w:pStyle w:val="berschrift1"/>
         <w:spacing w:line="360" w:lineRule="auto"/>
       </w:pPr>
-      <w:bookmarkStart w:id="0" w:name="_Toc140241768"/>
+      <w:bookmarkStart w:id="0" w:name="_Toc140311665"/>
       <w:r>
         <w:lastRenderedPageBreak/>
         <w:t>Einleitung</w:t>
@@ -1825,7 +2092,7 @@
         <w:pStyle w:val="berschrift2"/>
         <w:spacing w:line="360" w:lineRule="auto"/>
       </w:pPr>
-      <w:bookmarkStart w:id="1" w:name="_Toc140241769"/>
+      <w:bookmarkStart w:id="1" w:name="_Toc140311666"/>
       <w:r>
         <w:t>Motivation</w:t>
       </w:r>
@@ -1889,6 +2156,7 @@
             <w:docPart w:val="DefaultPlaceholder_-1854013440"/>
           </w:placeholder>
         </w:sdtPr>
+        <w:sdtEndPr/>
         <w:sdtContent>
           <w:r>
             <w:fldChar w:fldCharType="begin"/>
@@ -1923,7 +2191,7 @@
         <w:pStyle w:val="berschrift2"/>
         <w:spacing w:line="360" w:lineRule="auto"/>
       </w:pPr>
-      <w:bookmarkStart w:id="2" w:name="_Toc140241770"/>
+      <w:bookmarkStart w:id="2" w:name="_Toc140311667"/>
       <w:r>
         <w:t>Einführung Apache Airflow</w:t>
       </w:r>
@@ -1984,6 +2252,7 @@
             <w:docPart w:val="DefaultPlaceholder_-1854013440"/>
           </w:placeholder>
         </w:sdtPr>
+        <w:sdtEndPr/>
         <w:sdtContent>
           <w:r>
             <w:fldChar w:fldCharType="begin"/>
@@ -2029,7 +2298,7 @@
         <w:pStyle w:val="berschrift2"/>
         <w:spacing w:line="360" w:lineRule="auto"/>
       </w:pPr>
-      <w:bookmarkStart w:id="3" w:name="_Toc140241771"/>
+      <w:bookmarkStart w:id="3" w:name="_Toc140311668"/>
       <w:r>
         <w:lastRenderedPageBreak/>
         <w:t>Zielsetzung &amp; Struktur</w:t>
@@ -2174,7 +2443,7 @@
         <w:pStyle w:val="berschrift1"/>
         <w:spacing w:line="360" w:lineRule="auto"/>
       </w:pPr>
-      <w:bookmarkStart w:id="4" w:name="_Toc140241772"/>
+      <w:bookmarkStart w:id="4" w:name="_Toc140311669"/>
       <w:r>
         <w:lastRenderedPageBreak/>
         <w:t>Einführung in Apache Airflow</w:t>
@@ -2211,7 +2480,7 @@
         <w:pStyle w:val="berschrift2"/>
         <w:spacing w:line="360" w:lineRule="auto"/>
       </w:pPr>
-      <w:bookmarkStart w:id="5" w:name="_Toc140241773"/>
+      <w:bookmarkStart w:id="5" w:name="_Toc140311670"/>
       <w:r>
         <w:t>Ursprung</w:t>
       </w:r>
@@ -2248,6 +2517,7 @@
             <w:docPart w:val="DefaultPlaceholder_-1854013440"/>
           </w:placeholder>
         </w:sdtPr>
+        <w:sdtEndPr/>
         <w:sdtContent>
           <w:r>
             <w:fldChar w:fldCharType="begin"/>
@@ -2281,6 +2551,7 @@
             <w:docPart w:val="DefaultPlaceholder_-1854013440"/>
           </w:placeholder>
         </w:sdtPr>
+        <w:sdtEndPr/>
         <w:sdtContent>
           <w:r>
             <w:fldChar w:fldCharType="begin"/>
@@ -2330,7 +2601,7 @@
         <w:pStyle w:val="berschrift2"/>
         <w:spacing w:line="360" w:lineRule="auto"/>
       </w:pPr>
-      <w:bookmarkStart w:id="6" w:name="_Toc140241774"/>
+      <w:bookmarkStart w:id="6" w:name="_Toc140311671"/>
       <w:r>
         <w:t>Architektur</w:t>
       </w:r>
@@ -2454,6 +2725,7 @@
             <w:docPart w:val="DefaultPlaceholder_-1854013440"/>
           </w:placeholder>
         </w:sdtPr>
+        <w:sdtEndPr/>
         <w:sdtContent>
           <w:r>
             <w:rPr>
@@ -2535,6 +2807,7 @@
             <w:docPart w:val="DefaultPlaceholder_-1854013440"/>
           </w:placeholder>
         </w:sdtPr>
+        <w:sdtEndPr/>
         <w:sdtContent>
           <w:r>
             <w:fldChar w:fldCharType="begin"/>
@@ -2607,6 +2880,7 @@
             <w:docPart w:val="DefaultPlaceholder_-1854013440"/>
           </w:placeholder>
         </w:sdtPr>
+        <w:sdtEndPr/>
         <w:sdtContent>
           <w:r>
             <w:fldChar w:fldCharType="begin"/>
@@ -2683,6 +2957,7 @@
             <w:docPart w:val="DefaultPlaceholder_-1854013440"/>
           </w:placeholder>
         </w:sdtPr>
+        <w:sdtEndPr/>
         <w:sdtContent>
           <w:r>
             <w:fldChar w:fldCharType="begin"/>
@@ -2741,6 +3016,7 @@
             <w:docPart w:val="DefaultPlaceholder_-1854013440"/>
           </w:placeholder>
         </w:sdtPr>
+        <w:sdtEndPr/>
         <w:sdtContent>
           <w:r>
             <w:fldChar w:fldCharType="begin"/>
@@ -2813,6 +3089,7 @@
             <w:docPart w:val="DefaultPlaceholder_-1854013440"/>
           </w:placeholder>
         </w:sdtPr>
+        <w:sdtEndPr/>
         <w:sdtContent>
           <w:r>
             <w:fldChar w:fldCharType="begin"/>
@@ -2845,11 +3122,19 @@
         <w:spacing w:line="360" w:lineRule="auto"/>
         <w:jc w:val="both"/>
       </w:pPr>
+      <w:proofErr w:type="spellStart"/>
       <w:r>
         <w:rPr>
           <w:b/>
         </w:rPr>
-        <w:t xml:space="preserve">Celery </w:t>
+        <w:t>Celery</w:t>
+      </w:r>
+      <w:proofErr w:type="spellEnd"/>
+      <w:r>
+        <w:rPr>
+          <w:b/>
+        </w:rPr>
+        <w:t xml:space="preserve"> </w:t>
       </w:r>
       <w:proofErr w:type="spellStart"/>
       <w:r>
@@ -2869,12 +3154,7 @@
         <w:t xml:space="preserve">Basiert auf Python Celery, welches zur Verarbeitung asynchroner Aufgaben verwendet wird. Celery ist eine asynchrone Task-Queue, die auf verteilte Nachrichtenübermittlungen basiert. Bei dem Celery Executor fügt der Scheduler alle Aufgaben in eine vom User konfigurierte Task-Queue ein. </w:t>
       </w:r>
       <w:r>
-        <w:t>Aus der Queue holt sich der Celery-Worker die Aufgabe und führt sie aus. Nachdem die Ausführung abgeschlossen ist, meldet der Worker</w:t>
-      </w:r>
-      <w:bookmarkStart w:id="7" w:name="_GoBack"/>
-      <w:bookmarkEnd w:id="7"/>
-      <w:r>
-        <w:t xml:space="preserve"> den Status der Aufgabe in der Datenbank. Der Scheduler weiß aus der Datenbank, wann eine Aufgabe abgeschlossen ist und führt dann den nächsten Satz von Aufgaben oder Prozesswarnungen aus, je nachdem, was in der DAG konfiguriert wurde</w:t>
+        <w:t>Aus der Queue holt sich der Celery-Worker die Aufgabe und führt sie aus. Nachdem die Ausführung abgeschlossen ist, meldet der Worker den Status der Aufgabe in der Datenbank. Der Scheduler weiß aus der Datenbank, wann eine Aufgabe abgeschlossen ist und führt dann den nächsten Satz von Aufgaben oder Prozesswarnungen aus, je nachdem, was in der DAG konfiguriert wurde</w:t>
       </w:r>
       <w:r>
         <w:t xml:space="preserve"> </w:t>
@@ -2888,6 +3168,7 @@
             <w:docPart w:val="DefaultPlaceholder_-1854013440"/>
           </w:placeholder>
         </w:sdtPr>
+        <w:sdtEndPr/>
         <w:sdtContent>
           <w:r>
             <w:fldChar w:fldCharType="begin"/>
@@ -2996,6 +3277,7 @@
             <w:docPart w:val="DefaultPlaceholder_-1854013440"/>
           </w:placeholder>
         </w:sdtPr>
+        <w:sdtEndPr/>
         <w:sdtContent>
           <w:r>
             <w:fldChar w:fldCharType="begin"/>
@@ -3057,6 +3339,7 @@
             <w:docPart w:val="DefaultPlaceholder_-1854013440"/>
           </w:placeholder>
         </w:sdtPr>
+        <w:sdtEndPr/>
         <w:sdtContent>
           <w:r>
             <w:fldChar w:fldCharType="begin"/>
@@ -3106,6 +3389,7 @@
             <w:docPart w:val="DefaultPlaceholder_-1854013440"/>
           </w:placeholder>
         </w:sdtPr>
+        <w:sdtEndPr/>
         <w:sdtContent>
           <w:r>
             <w:fldChar w:fldCharType="begin"/>
@@ -3139,11 +3423,11 @@
         <w:pStyle w:val="berschrift2"/>
         <w:spacing w:line="360" w:lineRule="auto"/>
       </w:pPr>
-      <w:bookmarkStart w:id="8" w:name="_Toc140241775"/>
+      <w:bookmarkStart w:id="7" w:name="_Toc140311672"/>
       <w:r>
         <w:t>Kernkonzepte</w:t>
       </w:r>
-      <w:bookmarkEnd w:id="8"/>
+      <w:bookmarkEnd w:id="7"/>
     </w:p>
     <w:p>
       <w:pPr>
@@ -3177,11 +3461,11 @@
         <w:pStyle w:val="berschrift3"/>
         <w:spacing w:line="360" w:lineRule="auto"/>
       </w:pPr>
-      <w:bookmarkStart w:id="9" w:name="_Toc140241776"/>
+      <w:bookmarkStart w:id="8" w:name="_Toc140311673"/>
       <w:r>
         <w:t>DAG</w:t>
       </w:r>
-      <w:bookmarkEnd w:id="9"/>
+      <w:bookmarkEnd w:id="8"/>
     </w:p>
     <w:p>
       <w:pPr>
@@ -3229,6 +3513,7 @@
       </w:pPr>
       <w:r>
         <w:rPr>
+          <w:noProof/>
           <w:sz w:val="20"/>
         </w:rPr>
         <w:lastRenderedPageBreak/>
@@ -3361,6 +3646,7 @@
             <w:docPart w:val="DefaultPlaceholder_-1854013440"/>
           </w:placeholder>
         </w:sdtPr>
+        <w:sdtEndPr/>
         <w:sdtContent>
           <w:r>
             <w:rPr>
@@ -3437,6 +3723,7 @@
       </w:pPr>
       <w:r>
         <w:rPr>
+          <w:noProof/>
           <w:sz w:val="20"/>
         </w:rPr>
         <w:drawing>
@@ -3522,6 +3809,7 @@
             <w:docPart w:val="DefaultPlaceholder_-1854013440"/>
           </w:placeholder>
         </w:sdtPr>
+        <w:sdtEndPr/>
         <w:sdtContent>
           <w:r>
             <w:rPr>
@@ -3605,15 +3893,12 @@
         <w:pStyle w:val="berschrift3"/>
         <w:spacing w:line="360" w:lineRule="auto"/>
       </w:pPr>
-      <w:bookmarkStart w:id="10" w:name="_Toc140241777"/>
+      <w:bookmarkStart w:id="9" w:name="_Toc140311674"/>
       <w:r>
         <w:lastRenderedPageBreak/>
-        <w:t xml:space="preserve">Tasks &amp; </w:t>
-      </w:r>
-      <w:r>
-        <w:t>Operatoren</w:t>
-      </w:r>
-      <w:bookmarkEnd w:id="10"/>
+        <w:t>Tasks &amp; Operatoren</w:t>
+      </w:r>
+      <w:bookmarkEnd w:id="9"/>
     </w:p>
     <w:p>
       <w:pPr>
@@ -3649,6 +3934,7 @@
             <w:docPart w:val="DefaultPlaceholder_-1854013440"/>
           </w:placeholder>
         </w:sdtPr>
+        <w:sdtEndPr/>
         <w:sdtContent>
           <w:r>
             <w:fldChar w:fldCharType="begin"/>
@@ -3695,6 +3981,7 @@
             <w:docPart w:val="DefaultPlaceholder_-1854013440"/>
           </w:placeholder>
         </w:sdtPr>
+        <w:sdtEndPr/>
         <w:sdtContent>
           <w:r>
             <w:fldChar w:fldCharType="begin"/>
@@ -3728,11 +4015,11 @@
         <w:pStyle w:val="berschrift3"/>
         <w:spacing w:line="360" w:lineRule="auto"/>
       </w:pPr>
-      <w:bookmarkStart w:id="11" w:name="_Toc140241778"/>
+      <w:bookmarkStart w:id="10" w:name="_Toc140311675"/>
       <w:r>
         <w:t>Erstellen einer DAG-Definitionsdatei</w:t>
       </w:r>
-      <w:bookmarkEnd w:id="11"/>
+      <w:bookmarkEnd w:id="10"/>
     </w:p>
     <w:p>
       <w:pPr>
@@ -3755,6 +4042,7 @@
             <w:docPart w:val="DefaultPlaceholder_-1854013440"/>
           </w:placeholder>
         </w:sdtPr>
+        <w:sdtEndPr/>
         <w:sdtContent>
           <w:r>
             <w:fldChar w:fldCharType="begin"/>
@@ -3878,56 +4166,260 @@
         <w:pStyle w:val="berschrift1"/>
         <w:spacing w:line="360" w:lineRule="auto"/>
       </w:pPr>
-      <w:bookmarkStart w:id="12" w:name="_Toc140241779"/>
+      <w:bookmarkStart w:id="11" w:name="_Toc140311676"/>
       <w:r>
         <w:lastRenderedPageBreak/>
         <w:t>Verwendung von Apache Airflow</w:t>
       </w:r>
+      <w:bookmarkEnd w:id="11"/>
+    </w:p>
+    <w:p>
+      <w:pPr>
+        <w:spacing w:line="360" w:lineRule="auto"/>
+        <w:ind w:firstLine="709"/>
+        <w:jc w:val="both"/>
+      </w:pPr>
+      <w:r>
+        <w:t>Dieses Kapitel geht auf die Verwendung von Airflow ein. Im Folgenden werden drei Unterkapitel vorgestellt, welche sich mit der initialen Installation von Airflow befassen, mit der Erstellung bzw. Ausführung von DAGs und anschließend wird sich mit dem Monitoring von den Workflows befasst.</w:t>
+      </w:r>
+    </w:p>
+    <w:p>
+      <w:pPr>
+        <w:spacing w:line="360" w:lineRule="auto"/>
+        <w:jc w:val="both"/>
+      </w:pPr>
+    </w:p>
+    <w:p>
+      <w:pPr>
+        <w:pStyle w:val="berschrift2"/>
+        <w:spacing w:line="360" w:lineRule="auto"/>
+      </w:pPr>
+      <w:bookmarkStart w:id="12" w:name="_Toc140311677"/>
+      <w:r>
+        <w:t>Installation von Apache Airflow</w:t>
+      </w:r>
       <w:bookmarkEnd w:id="12"/>
     </w:p>
     <w:p>
       <w:pPr>
         <w:spacing w:line="360" w:lineRule="auto"/>
-      </w:pPr>
-      <w:r>
-        <w:t>Installation und Konfiguration von Apache Airflow</w:t>
-      </w:r>
-    </w:p>
-    <w:p>
-      <w:pPr>
-        <w:spacing w:line="360" w:lineRule="auto"/>
-      </w:pPr>
-      <w:r>
-        <w:t>Erstellung und Ausführung von DAGs</w:t>
-      </w:r>
-    </w:p>
-    <w:p>
-      <w:pPr>
-        <w:spacing w:line="360" w:lineRule="auto"/>
-      </w:pPr>
-      <w:r>
-        <w:t>Überwachung, Fehlerbehandlung und Wiederherstellung von Workflows</w:t>
-      </w:r>
-    </w:p>
-    <w:p>
-      <w:pPr>
-        <w:spacing w:line="360" w:lineRule="auto"/>
-      </w:pPr>
-      <w:r>
-        <w:t xml:space="preserve">+ Cloud </w:t>
+        <w:ind w:firstLine="709"/>
+        <w:jc w:val="both"/>
+      </w:pPr>
+      <w:r>
+        <w:t xml:space="preserve">Um Airflow lokal auf einen Computer zu installieren bietet Apache mehrere Möglichkeiten an wie z. B. </w:t>
       </w:r>
       <w:proofErr w:type="spellStart"/>
       <w:r>
-        <w:t>anbindungen</w:t>
+        <w:t>PyPI</w:t>
       </w:r>
       <w:proofErr w:type="spellEnd"/>
       <w:r>
-        <w:t xml:space="preserve"> und so</w:t>
-      </w:r>
-    </w:p>
-    <w:p>
-      <w:pPr>
-        <w:spacing w:line="360" w:lineRule="auto"/>
+        <w:t xml:space="preserve">, Helm Chart </w:t>
+      </w:r>
+      <w:proofErr w:type="spellStart"/>
+      <w:r>
+        <w:t>for</w:t>
+      </w:r>
+      <w:proofErr w:type="spellEnd"/>
+      <w:r>
+        <w:t xml:space="preserve"> Airflow oder Docker Images </w:t>
+      </w:r>
+      <w:sdt>
+        <w:sdtPr>
+          <w:alias w:val="To edit, see citavi.com/edit"/>
+          <w:tag w:val="CitaviPlaceholder#6fd831ca-78dd-449f-81b2-9f548af74a0e"/>
+          <w:id w:val="-282348950"/>
+          <w:placeholder>
+            <w:docPart w:val="DefaultPlaceholder_-1854013440"/>
+          </w:placeholder>
+        </w:sdtPr>
+        <w:sdtContent>
+          <w:r>
+            <w:fldChar w:fldCharType="begin"/>
+          </w:r>
+          <w:r>
+            <w:instrText>ADDIN CitaviPlaceholder{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}</w:instrText>
+          </w:r>
+          <w:r>
+            <w:fldChar w:fldCharType="separate"/>
+          </w:r>
+          <w:r>
+            <w:t>(vgl. Airflow)</w:t>
+          </w:r>
+          <w:r>
+            <w:fldChar w:fldCharType="end"/>
+          </w:r>
+        </w:sdtContent>
+      </w:sdt>
+      <w:r>
+        <w:t>. In diesem Kapitel wird auf die Installation mit Docker eingegangen.</w:t>
+      </w:r>
+    </w:p>
+    <w:p>
+      <w:pPr>
+        <w:spacing w:line="360" w:lineRule="auto"/>
+        <w:ind w:firstLine="709"/>
+        <w:jc w:val="both"/>
+      </w:pPr>
+    </w:p>
+    <w:p>
+      <w:pPr>
+        <w:spacing w:line="360" w:lineRule="auto"/>
+        <w:ind w:firstLine="709"/>
+        <w:jc w:val="both"/>
+      </w:pPr>
+      <w:r>
+        <w:t xml:space="preserve">Bei der Installation mit Docker gibt es ebenfalls mehrere Herangehensweisen. Die erste Variante ist ein Aufsetzen eines eigenen Docker-Images mit allen Abhängigkeiten und Komponenten. </w:t>
+      </w:r>
+      <w:r>
+        <w:t>Hier besteht die Gefahr, dass bei der Erstellung des eigenen Docker-Images Abhängigkeiten oder Komponenten vergessen werden, sodass das Aufsetzen sich potenziell zeitlich in die Länge ziehen kann. Die zweite</w:t>
+      </w:r>
+      <w:r>
+        <w:t xml:space="preserve"> und auch vom Verfasser empfohlene</w:t>
+      </w:r>
+      <w:r>
+        <w:t xml:space="preserve"> Möglichkeit</w:t>
+      </w:r>
+      <w:r>
+        <w:t xml:space="preserve"> ist ein Aufsetzen mit dem im Docker Hub verfügbaren Docker-Image </w:t>
+      </w:r>
+      <w:sdt>
+        <w:sdtPr>
+          <w:alias w:val="To edit, see citavi.com/edit"/>
+          <w:tag w:val="CitaviPlaceholder#ebdc75fb-eed5-473d-9c3a-8ec2b903215e"/>
+          <w:id w:val="1204669721"/>
+          <w:placeholder>
+            <w:docPart w:val="DefaultPlaceholder_-1854013440"/>
+          </w:placeholder>
+        </w:sdtPr>
+        <w:sdtContent>
+          <w:r>
+            <w:fldChar w:fldCharType="begin"/>
+          </w:r>
+          <w:r>
+            <w:instrText>ADDIN CitaviPlaceholder{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}</w:instrText>
+          </w:r>
+          <w:r>
+            <w:fldChar w:fldCharType="separate"/>
+          </w:r>
+          <w:r>
+            <w:t>(vgl. Singh 2019, S. 74)</w:t>
+          </w:r>
+          <w:r>
+            <w:fldChar w:fldCharType="end"/>
+          </w:r>
+        </w:sdtContent>
+      </w:sdt>
+      <w:r>
+        <w:t>.</w:t>
+      </w:r>
+    </w:p>
+    <w:p>
+      <w:pPr>
+        <w:spacing w:line="360" w:lineRule="auto"/>
+        <w:ind w:firstLine="709"/>
+        <w:jc w:val="both"/>
+      </w:pPr>
+      <w:r>
+        <w:t>Die folgenden zwei Zeilen holen das bereits erwähnte Docker-Image vom Docker Hub und startet das Docker-Image auf dem Port 8080:</w:t>
+      </w:r>
+    </w:p>
+    <w:p>
+      <w:pPr>
+        <w:spacing w:line="360" w:lineRule="auto"/>
+        <w:ind w:firstLine="709"/>
+        <w:jc w:val="both"/>
+      </w:pPr>
+      <w:bookmarkStart w:id="13" w:name="_GoBack"/>
+      <w:bookmarkEnd w:id="13"/>
+    </w:p>
+    <w:p>
+      <w:pPr>
+        <w:spacing w:line="360" w:lineRule="auto"/>
+        <w:jc w:val="both"/>
+      </w:pPr>
+    </w:p>
+    <w:p>
+      <w:pPr>
+        <w:pStyle w:val="berschrift2"/>
+        <w:spacing w:line="360" w:lineRule="auto"/>
+      </w:pPr>
+      <w:bookmarkStart w:id="14" w:name="_Toc140311678"/>
+      <w:r>
+        <w:t>Erstellung &amp; Ausführung von DAGs</w:t>
+      </w:r>
+      <w:bookmarkEnd w:id="14"/>
+    </w:p>
+    <w:p>
+      <w:pPr>
+        <w:spacing w:line="360" w:lineRule="auto"/>
+        <w:ind w:firstLine="709"/>
+        <w:jc w:val="both"/>
+      </w:pPr>
+      <w:proofErr w:type="spellStart"/>
+      <w:r>
+        <w:t>Asfd</w:t>
+      </w:r>
+      <w:proofErr w:type="spellEnd"/>
+    </w:p>
+    <w:p>
+      <w:pPr>
+        <w:spacing w:line="360" w:lineRule="auto"/>
+        <w:jc w:val="both"/>
+      </w:pPr>
+    </w:p>
+    <w:p>
+      <w:pPr>
+        <w:pStyle w:val="berschrift2"/>
+        <w:spacing w:line="360" w:lineRule="auto"/>
+      </w:pPr>
+      <w:bookmarkStart w:id="15" w:name="_Toc140311679"/>
+      <w:r>
+        <w:t>Monitoring der Workflows</w:t>
+      </w:r>
+      <w:bookmarkEnd w:id="15"/>
+    </w:p>
+    <w:p>
+      <w:pPr>
+        <w:spacing w:line="360" w:lineRule="auto"/>
+        <w:ind w:firstLine="709"/>
+        <w:jc w:val="both"/>
+      </w:pPr>
+      <w:proofErr w:type="spellStart"/>
+      <w:r>
+        <w:t>afasfd</w:t>
+      </w:r>
+      <w:proofErr w:type="spellEnd"/>
+    </w:p>
+    <w:p>
+      <w:pPr>
+        <w:spacing w:line="360" w:lineRule="auto"/>
+        <w:ind w:firstLine="709"/>
+      </w:pPr>
+    </w:p>
+    <w:p>
+      <w:pPr>
+        <w:spacing w:line="360" w:lineRule="auto"/>
+        <w:ind w:firstLine="709"/>
+      </w:pPr>
+    </w:p>
+    <w:p>
+      <w:pPr>
+        <w:spacing w:line="360" w:lineRule="auto"/>
+        <w:ind w:firstLine="709"/>
+      </w:pPr>
+    </w:p>
+    <w:p>
+      <w:pPr>
+        <w:spacing w:line="360" w:lineRule="auto"/>
+        <w:ind w:firstLine="709"/>
+      </w:pPr>
+    </w:p>
+    <w:p>
+      <w:pPr>
+        <w:spacing w:line="360" w:lineRule="auto"/>
+        <w:ind w:firstLine="709"/>
       </w:pPr>
       <w:r>
         <w:br w:type="page"/>
@@ -3938,12 +4430,12 @@
         <w:pStyle w:val="berschrift1"/>
         <w:spacing w:line="360" w:lineRule="auto"/>
       </w:pPr>
-      <w:bookmarkStart w:id="13" w:name="_Toc140241780"/>
+      <w:bookmarkStart w:id="16" w:name="_Toc140311680"/>
       <w:r>
         <w:lastRenderedPageBreak/>
         <w:t>Anwendungsbeispiele und Best Practices</w:t>
       </w:r>
-      <w:bookmarkEnd w:id="13"/>
+      <w:bookmarkEnd w:id="16"/>
     </w:p>
     <w:p>
       <w:pPr>
@@ -3982,7 +4474,7 @@
         <w:pStyle w:val="berschrift1"/>
         <w:spacing w:line="360" w:lineRule="auto"/>
       </w:pPr>
-      <w:bookmarkStart w:id="14" w:name="_Toc140241781"/>
+      <w:bookmarkStart w:id="17" w:name="_Toc140311681"/>
       <w:r>
         <w:lastRenderedPageBreak/>
         <w:t xml:space="preserve">Vergleich mit anderen WfMS wie Luigi, </w:t>
@@ -3995,7 +4487,7 @@
       <w:r>
         <w:t>, etc.</w:t>
       </w:r>
-      <w:bookmarkEnd w:id="14"/>
+      <w:bookmarkEnd w:id="17"/>
     </w:p>
     <w:p>
       <w:pPr>
@@ -4015,12 +4507,12 @@
         <w:pStyle w:val="berschrift1"/>
         <w:spacing w:line="360" w:lineRule="auto"/>
       </w:pPr>
-      <w:bookmarkStart w:id="15" w:name="_Toc140241782"/>
+      <w:bookmarkStart w:id="18" w:name="_Toc140311682"/>
       <w:r>
         <w:lastRenderedPageBreak/>
         <w:t>Herausforderungen und zukünftige Entwicklungen</w:t>
       </w:r>
-      <w:bookmarkEnd w:id="15"/>
+      <w:bookmarkEnd w:id="18"/>
     </w:p>
     <w:p>
       <w:pPr>
@@ -4064,12 +4556,12 @@
         <w:pStyle w:val="berschrift1"/>
         <w:spacing w:line="360" w:lineRule="auto"/>
       </w:pPr>
-      <w:bookmarkStart w:id="16" w:name="_Toc140241783"/>
+      <w:bookmarkStart w:id="19" w:name="_Toc140311683"/>
       <w:r>
         <w:lastRenderedPageBreak/>
         <w:t>Fazit</w:t>
       </w:r>
-      <w:bookmarkEnd w:id="16"/>
+      <w:bookmarkEnd w:id="19"/>
     </w:p>
     <w:p>
       <w:pPr>
@@ -4135,11 +4627,6 @@
         <w:p>
           <w:pPr>
             <w:pStyle w:val="CitaviBibliographyHeading"/>
-            <w:numPr>
-              <w:ilvl w:val="0"/>
-              <w:numId w:val="0"/>
-            </w:numPr>
-            <w:spacing w:line="360" w:lineRule="auto"/>
           </w:pPr>
           <w:r>
             <w:fldChar w:fldCharType="begin"/>
@@ -4150,18 +4637,15 @@
           <w:r>
             <w:fldChar w:fldCharType="separate"/>
           </w:r>
-          <w:bookmarkStart w:id="17" w:name="_Toc140241784"/>
           <w:r>
             <w:t>Literaturverzeichnis</w:t>
           </w:r>
-          <w:bookmarkEnd w:id="17"/>
         </w:p>
         <w:p>
           <w:pPr>
             <w:pStyle w:val="CitaviBibliographyEntry"/>
-            <w:spacing w:line="360" w:lineRule="auto"/>
           </w:pPr>
-          <w:bookmarkStart w:id="18" w:name="_CTVL00162475f270e784757b8ef924f7b7b3d95"/>
+          <w:bookmarkStart w:id="20" w:name="_CTVL00162475f270e784757b8ef924f7b7b3d95"/>
           <w:r>
             <w:t xml:space="preserve">Airflow: Architecture </w:t>
           </w:r>
@@ -4177,229 +4661,246 @@
         <w:p>
           <w:pPr>
             <w:pStyle w:val="CitaviBibliographyEntry"/>
-            <w:spacing w:line="360" w:lineRule="auto"/>
           </w:pPr>
-          <w:bookmarkStart w:id="19" w:name="_CTVL0010d42e49bda2c4b22a4c46921ce80a8ca"/>
-          <w:bookmarkEnd w:id="18"/>
-          <w:r>
-            <w:t xml:space="preserve">Haines, Scott (2022): Modern Data Engineering </w:t>
+          <w:bookmarkStart w:id="21" w:name="_CTVL001743eebcc35254183a81a6ea02feef4f5"/>
+          <w:bookmarkEnd w:id="20"/>
+          <w:r>
+            <w:t xml:space="preserve">Airflow: Installation </w:t>
           </w:r>
           <w:proofErr w:type="spellStart"/>
           <w:r>
-            <w:t>with</w:t>
+            <w:t>of</w:t>
           </w:r>
           <w:proofErr w:type="spellEnd"/>
           <w:r>
-            <w:t xml:space="preserve"> Apache Spark. A Hands-On Guide </w:t>
-          </w:r>
-          <w:proofErr w:type="spellStart"/>
-          <w:r>
-            <w:t>for</w:t>
-          </w:r>
-          <w:proofErr w:type="spellEnd"/>
-          <w:r>
-            <w:t xml:space="preserve"> Building Mission-Critical Streaming </w:t>
-          </w:r>
-          <w:proofErr w:type="spellStart"/>
-          <w:r>
-            <w:t>Applications</w:t>
-          </w:r>
-          <w:proofErr w:type="spellEnd"/>
-          <w:r>
-            <w:t xml:space="preserve">. 1st </w:t>
-          </w:r>
-          <w:proofErr w:type="spellStart"/>
-          <w:r>
-            <w:t>ed</w:t>
-          </w:r>
-          <w:proofErr w:type="spellEnd"/>
-          <w:r>
-            <w:t xml:space="preserve">. 2022. Berkeley, CA: </w:t>
-          </w:r>
-          <w:proofErr w:type="spellStart"/>
-          <w:r>
-            <w:t>Apress</w:t>
-          </w:r>
-          <w:proofErr w:type="spellEnd"/>
-          <w:r>
-            <w:t xml:space="preserve">; Imprint </w:t>
-          </w:r>
-          <w:proofErr w:type="spellStart"/>
-          <w:r>
-            <w:t>Apress</w:t>
-          </w:r>
-          <w:proofErr w:type="spellEnd"/>
-          <w:r>
-            <w:t>.</w:t>
+            <w:t xml:space="preserve"> Airflow. Online verfügbar unter https://airflow.apache.org/docs/apache-airflow/stable/installation/index.html#using-official-airflow-helm-chart, zuletzt geprüft am 15.07.2023.</w:t>
           </w:r>
         </w:p>
         <w:p>
           <w:pPr>
             <w:pStyle w:val="CitaviBibliographyEntry"/>
-            <w:spacing w:line="360" w:lineRule="auto"/>
           </w:pPr>
-          <w:bookmarkStart w:id="20" w:name="_CTVL001d884375b55c04c8dad7d1f390888a4dc"/>
-          <w:bookmarkEnd w:id="19"/>
-          <w:r>
-            <w:t xml:space="preserve">Lenka, </w:t>
+          <w:bookmarkStart w:id="22" w:name="_CTVL0010d42e49bda2c4b22a4c46921ce80a8ca"/>
+          <w:bookmarkEnd w:id="21"/>
+          <w:r>
+            <w:t xml:space="preserve">Haines, Scott (2022): Modern Data Engineering </w:t>
           </w:r>
           <w:proofErr w:type="spellStart"/>
           <w:r>
-            <w:t>Binaya</w:t>
+            <w:t>with</w:t>
           </w:r>
           <w:proofErr w:type="spellEnd"/>
           <w:r>
-            <w:t xml:space="preserve"> Kumar (2023): Airflow Architecture. Online verfügbar unter https://medium.com/@binayalenka/airflow-architecture-667f1cc613e8, zuletzt aktualisiert am 02.04.2023, zuletzt geprüft am 14.07.2023.</w:t>
+            <w:t xml:space="preserve"> Apache Spark. A Hands-On Guide </w:t>
+          </w:r>
+          <w:proofErr w:type="spellStart"/>
+          <w:r>
+            <w:t>for</w:t>
+          </w:r>
+          <w:proofErr w:type="spellEnd"/>
+          <w:r>
+            <w:t xml:space="preserve"> Building Mission-Critical Streaming </w:t>
+          </w:r>
+          <w:proofErr w:type="spellStart"/>
+          <w:r>
+            <w:t>Applications</w:t>
+          </w:r>
+          <w:proofErr w:type="spellEnd"/>
+          <w:r>
+            <w:t xml:space="preserve">. 1st </w:t>
+          </w:r>
+          <w:proofErr w:type="spellStart"/>
+          <w:r>
+            <w:t>ed</w:t>
+          </w:r>
+          <w:proofErr w:type="spellEnd"/>
+          <w:r>
+            <w:t xml:space="preserve">. 2022. Berkeley, CA: </w:t>
+          </w:r>
+          <w:proofErr w:type="spellStart"/>
+          <w:r>
+            <w:t>Apress</w:t>
+          </w:r>
+          <w:proofErr w:type="spellEnd"/>
+          <w:r>
+            <w:t xml:space="preserve">; Imprint </w:t>
+          </w:r>
+          <w:proofErr w:type="spellStart"/>
+          <w:r>
+            <w:t>Apress</w:t>
+          </w:r>
+          <w:proofErr w:type="spellEnd"/>
+          <w:r>
+            <w:t>.</w:t>
           </w:r>
         </w:p>
         <w:p>
           <w:pPr>
             <w:pStyle w:val="CitaviBibliographyEntry"/>
-            <w:spacing w:line="360" w:lineRule="auto"/>
           </w:pPr>
-          <w:bookmarkStart w:id="21" w:name="_CTVL001173f95ba24cd4764b0825394681a651a"/>
-          <w:bookmarkEnd w:id="20"/>
-          <w:r>
-            <w:t xml:space="preserve">Luber, Stefan; </w:t>
+          <w:bookmarkStart w:id="23" w:name="_CTVL001d884375b55c04c8dad7d1f390888a4dc"/>
+          <w:bookmarkEnd w:id="22"/>
+          <w:r>
+            <w:t xml:space="preserve">Lenka, </w:t>
           </w:r>
           <w:proofErr w:type="spellStart"/>
           <w:r>
-            <w:t>Litzel</w:t>
+            <w:t>Binaya</w:t>
           </w:r>
           <w:proofErr w:type="spellEnd"/>
           <w:r>
-            <w:t>, Nico (2020): Was ist Apache Airflow? Online verfügbar unter https://www.bigdata-insider.de/was-ist-apache-airflow-a-948609/, zuletzt aktualisiert am 17.07.2020, zuletzt geprüft am 13.07.2023.</w:t>
+            <w:t xml:space="preserve"> Kumar (2023): Airflow Architecture. Online verfügbar unter https://medium.com/@binayalenka/airflow-architecture-667f1cc613e8, zuletzt aktualisiert am 02.04.2023, zuletzt geprüft am 14.07.2023.</w:t>
           </w:r>
         </w:p>
         <w:p>
           <w:pPr>
             <w:pStyle w:val="CitaviBibliographyEntry"/>
-            <w:spacing w:line="360" w:lineRule="auto"/>
           </w:pPr>
-          <w:bookmarkStart w:id="22" w:name="_CTVL0011c84e403cfc44c9f909216990b6cfe6a"/>
-          <w:bookmarkEnd w:id="21"/>
-          <w:r>
-            <w:t xml:space="preserve">Singh, </w:t>
+          <w:bookmarkStart w:id="24" w:name="_CTVL001173f95ba24cd4764b0825394681a651a"/>
+          <w:bookmarkEnd w:id="23"/>
+          <w:r>
+            <w:t xml:space="preserve">Luber, Stefan; </w:t>
           </w:r>
           <w:proofErr w:type="spellStart"/>
           <w:r>
-            <w:t>Pramod</w:t>
+            <w:t>Litzel</w:t>
           </w:r>
           <w:proofErr w:type="spellEnd"/>
           <w:r>
-            <w:t xml:space="preserve"> (2019): </w:t>
-          </w:r>
-          <w:proofErr w:type="spellStart"/>
-          <w:r>
-            <w:t>Learn</w:t>
-          </w:r>
-          <w:proofErr w:type="spellEnd"/>
-          <w:r>
-            <w:t xml:space="preserve"> </w:t>
-          </w:r>
-          <w:proofErr w:type="spellStart"/>
-          <w:r>
-            <w:t>PySpark</w:t>
-          </w:r>
-          <w:proofErr w:type="spellEnd"/>
-          <w:r>
-            <w:t xml:space="preserve">. </w:t>
-          </w:r>
-          <w:proofErr w:type="spellStart"/>
-          <w:r>
-            <w:t>Build</w:t>
-          </w:r>
-          <w:proofErr w:type="spellEnd"/>
-          <w:r>
-            <w:t xml:space="preserve"> Python-</w:t>
-          </w:r>
-          <w:proofErr w:type="spellStart"/>
-          <w:r>
-            <w:t>based</w:t>
-          </w:r>
-          <w:proofErr w:type="spellEnd"/>
-          <w:r>
-            <w:t xml:space="preserve"> </w:t>
-          </w:r>
-          <w:proofErr w:type="spellStart"/>
-          <w:r>
-            <w:t>Machine</w:t>
-          </w:r>
-          <w:proofErr w:type="spellEnd"/>
-          <w:r>
-            <w:t xml:space="preserve"> Learning and Deep Learning Models. New York: </w:t>
-          </w:r>
-          <w:proofErr w:type="spellStart"/>
-          <w:r>
-            <w:t>Apress</w:t>
-          </w:r>
-          <w:proofErr w:type="spellEnd"/>
-          <w:r>
-            <w:t xml:space="preserve"> (Springer eBook Collection).</w:t>
+            <w:t>, Nico (2020): Was ist Apache Airflow? Online verfügbar unter https://www.bigdata-insider.de/was-ist-apache-airflow-a-948609/, zuletzt aktualisiert am 17.07.2020, zuletzt geprüft am 13.07.2023.</w:t>
           </w:r>
         </w:p>
         <w:p>
           <w:pPr>
             <w:pStyle w:val="CitaviBibliographyEntry"/>
-            <w:spacing w:line="360" w:lineRule="auto"/>
           </w:pPr>
-          <w:bookmarkStart w:id="23" w:name="_CTVL00155809967c29a45f8a3c9bc000287e8bd"/>
-          <w:bookmarkEnd w:id="22"/>
-          <w:r>
-            <w:t xml:space="preserve">Villamariona, Jorge; </w:t>
+          <w:bookmarkStart w:id="25" w:name="_CTVL0011c84e403cfc44c9f909216990b6cfe6a"/>
+          <w:bookmarkEnd w:id="24"/>
+          <w:r>
+            <w:t xml:space="preserve">Singh, </w:t>
           </w:r>
           <w:proofErr w:type="spellStart"/>
           <w:r>
-            <w:t>Chattaraj</w:t>
+            <w:t>Pramod</w:t>
           </w:r>
           <w:proofErr w:type="spellEnd"/>
           <w:r>
-            <w:t xml:space="preserve">, Joy Lal; </w:t>
+            <w:t xml:space="preserve"> (2019): </w:t>
           </w:r>
           <w:proofErr w:type="spellStart"/>
           <w:r>
-            <w:t>Shrivastava</w:t>
+            <w:t>Learn</w:t>
           </w:r>
           <w:proofErr w:type="spellEnd"/>
           <w:r>
-            <w:t xml:space="preserve">, </w:t>
+            <w:t xml:space="preserve"> </w:t>
           </w:r>
           <w:proofErr w:type="spellStart"/>
           <w:r>
-            <w:t>Prateek</w:t>
+            <w:t>PySpark</w:t>
           </w:r>
           <w:proofErr w:type="spellEnd"/>
           <w:r>
-            <w:t xml:space="preserve">: </w:t>
+            <w:t xml:space="preserve">. </w:t>
           </w:r>
           <w:proofErr w:type="spellStart"/>
           <w:r>
-            <w:t>Understand</w:t>
+            <w:t>Build</w:t>
           </w:r>
           <w:proofErr w:type="spellEnd"/>
           <w:r>
-            <w:t xml:space="preserve"> Apache </w:t>
+            <w:t xml:space="preserve"> Python-</w:t>
           </w:r>
           <w:proofErr w:type="spellStart"/>
           <w:r>
-            <w:t>Airflow’s</w:t>
+            <w:t>based</w:t>
           </w:r>
           <w:proofErr w:type="spellEnd"/>
           <w:r>
-            <w:t xml:space="preserve"> Modular Architecture. Online verfügbar unter https://www-qubole-com.translate.goog/tech-blog/understand-apache-airflows-modular-architecture?_x_tr_sl=en&amp;_x_tr_tl=de&amp;_x_tr_hl=de&amp;_x_tr_pto=sc, zuletzt geprüft am 14.07.2023.</w:t>
+            <w:t xml:space="preserve"> </w:t>
+          </w:r>
+          <w:proofErr w:type="spellStart"/>
+          <w:r>
+            <w:t>Machine</w:t>
+          </w:r>
+          <w:proofErr w:type="spellEnd"/>
+          <w:r>
+            <w:t xml:space="preserve"> Learning and Deep Learning Models. New York: </w:t>
+          </w:r>
+          <w:proofErr w:type="spellStart"/>
+          <w:r>
+            <w:t>Apress</w:t>
+          </w:r>
+          <w:proofErr w:type="spellEnd"/>
+          <w:r>
+            <w:t xml:space="preserve"> (Springer eBook Collection).</w:t>
           </w:r>
         </w:p>
         <w:p>
           <w:pPr>
             <w:pStyle w:val="CitaviBibliographyEntry"/>
-            <w:spacing w:line="360" w:lineRule="auto"/>
           </w:pPr>
-          <w:bookmarkStart w:id="24" w:name="_CTVL001744a9ac520b944908583ba54a82938de"/>
-          <w:bookmarkEnd w:id="23"/>
+          <w:bookmarkStart w:id="26" w:name="_CTVL00155809967c29a45f8a3c9bc000287e8bd"/>
+          <w:bookmarkEnd w:id="25"/>
+          <w:proofErr w:type="spellStart"/>
+          <w:r>
+            <w:t>Villamariona</w:t>
+          </w:r>
+          <w:proofErr w:type="spellEnd"/>
+          <w:r>
+            <w:t xml:space="preserve">, Jorge; </w:t>
+          </w:r>
+          <w:proofErr w:type="spellStart"/>
+          <w:r>
+            <w:t>Chattaraj</w:t>
+          </w:r>
+          <w:proofErr w:type="spellEnd"/>
+          <w:r>
+            <w:t xml:space="preserve">, Joy Lal; </w:t>
+          </w:r>
+          <w:proofErr w:type="spellStart"/>
+          <w:r>
+            <w:t>Shrivastava</w:t>
+          </w:r>
+          <w:proofErr w:type="spellEnd"/>
+          <w:r>
+            <w:t xml:space="preserve">, </w:t>
+          </w:r>
+          <w:proofErr w:type="spellStart"/>
+          <w:r>
+            <w:t>Prateek</w:t>
+          </w:r>
+          <w:proofErr w:type="spellEnd"/>
+          <w:r>
+            <w:t xml:space="preserve">: </w:t>
+          </w:r>
+          <w:proofErr w:type="spellStart"/>
+          <w:r>
+            <w:t>Understand</w:t>
+          </w:r>
+          <w:proofErr w:type="spellEnd"/>
+          <w:r>
+            <w:t xml:space="preserve"> Apache </w:t>
+          </w:r>
+          <w:proofErr w:type="spellStart"/>
+          <w:r>
+            <w:t>Airflow’s</w:t>
+          </w:r>
+          <w:proofErr w:type="spellEnd"/>
+          <w:r>
+            <w:t xml:space="preserve"> Modular Architecture. Online verfügbar unter https://www-qubole-com.translate.goog/tech-blog/understand-apache-airflows-modular-architecture?_x_tr_sl=en&amp;_x_tr_tl=de&amp;_x_tr_hl=de&amp;_x_tr_pto=sc, zuletzt geprüft am 14.07.2023.</w:t>
+          </w:r>
+        </w:p>
+        <w:p>
+          <w:pPr>
+            <w:pStyle w:val="CitaviBibliographyEntry"/>
+          </w:pPr>
+          <w:bookmarkStart w:id="27" w:name="_CTVL001744a9ac520b944908583ba54a82938de"/>
+          <w:bookmarkEnd w:id="26"/>
           <w:r>
             <w:t>Workflow-Management-Systeme (2006). In:</w:t>
           </w:r>
-          <w:bookmarkEnd w:id="24"/>
+          <w:bookmarkEnd w:id="27"/>
           <w:r>
             <w:t xml:space="preserve"> </w:t>
           </w:r>
@@ -4487,6 +4988,7 @@
         <w:docPartUnique/>
       </w:docPartObj>
     </w:sdtPr>
+    <w:sdtEndPr/>
     <w:sdtContent>
       <w:p>
         <w:pPr>
@@ -6253,14 +6755,14 @@
     <w:charset w:val="00"/>
     <w:family w:val="roman"/>
     <w:pitch w:val="variable"/>
-    <w:sig w:usb0="E0002AFF" w:usb1="C0007843" w:usb2="00000009" w:usb3="00000000" w:csb0="000001FF" w:csb1="00000000"/>
+    <w:sig w:usb0="E0002EFF" w:usb1="C000785B" w:usb2="00000009" w:usb3="00000000" w:csb0="000001FF" w:csb1="00000000"/>
   </w:font>
   <w:font w:name="Courier New">
     <w:panose1 w:val="02070309020205020404"/>
     <w:charset w:val="00"/>
     <w:family w:val="modern"/>
     <w:pitch w:val="fixed"/>
-    <w:sig w:usb0="E0002AFF" w:usb1="C0007843" w:usb2="00000009" w:usb3="00000000" w:csb0="000001FF" w:csb1="00000000"/>
+    <w:sig w:usb0="E0002EFF" w:usb1="C0007843" w:usb2="00000009" w:usb3="00000000" w:csb0="000001FF" w:csb1="00000000"/>
   </w:font>
   <w:font w:name="Wingdings">
     <w:panose1 w:val="05000000000000000000"/>
@@ -6281,21 +6783,21 @@
     <w:charset w:val="00"/>
     <w:family w:val="swiss"/>
     <w:pitch w:val="variable"/>
-    <w:sig w:usb0="E00002FF" w:usb1="4000ACFF" w:usb2="00000001" w:usb3="00000000" w:csb0="0000019F" w:csb1="00000000"/>
+    <w:sig w:usb0="E4002EFF" w:usb1="C000247B" w:usb2="00000009" w:usb3="00000000" w:csb0="000001FF" w:csb1="00000000"/>
   </w:font>
   <w:font w:name="Arial">
     <w:panose1 w:val="020B0604020202020204"/>
     <w:charset w:val="00"/>
     <w:family w:val="swiss"/>
     <w:pitch w:val="variable"/>
-    <w:sig w:usb0="E0002AFF" w:usb1="C0007843" w:usb2="00000009" w:usb3="00000000" w:csb0="000001FF" w:csb1="00000000"/>
+    <w:sig w:usb0="E0002EFF" w:usb1="C000785B" w:usb2="00000009" w:usb3="00000000" w:csb0="000001FF" w:csb1="00000000"/>
   </w:font>
   <w:font w:name="Calibri Light">
     <w:panose1 w:val="020F0302020204030204"/>
     <w:charset w:val="00"/>
     <w:family w:val="swiss"/>
     <w:pitch w:val="variable"/>
-    <w:sig w:usb0="A00002EF" w:usb1="4000207B" w:usb2="00000000" w:usb3="00000000" w:csb0="0000009F" w:csb1="00000000"/>
+    <w:sig w:usb0="E4002EFF" w:usb1="C000247B" w:usb2="00000009" w:usb3="00000000" w:csb0="000001FF" w:csb1="00000000"/>
   </w:font>
 </w:fonts>
 </file>
@@ -6320,6 +6822,7 @@
     <w:rsid w:val="00292801"/>
     <w:rsid w:val="004F4E4B"/>
     <w:rsid w:val="00902C72"/>
+    <w:rsid w:val="009B0909"/>
   </w:rsids>
   <m:mathPr>
     <m:mathFont m:val="Cambria Math"/>
@@ -7089,7 +7592,7 @@
 </file>
 
 <file path=customXml/itemProps1.xml><?xml version="1.0" encoding="utf-8"?>
-<ds:datastoreItem xmlns:ds="http://schemas.openxmlformats.org/officeDocument/2006/customXml" ds:itemID="{0CBF542D-FFE6-4EBA-9124-24423882BA67}">
+<ds:datastoreItem xmlns:ds="http://schemas.openxmlformats.org/officeDocument/2006/customXml" ds:itemID="{F9089A8C-08D8-4C8E-8735-3A16575CD11B}">
   <ds:schemaRefs>
     <ds:schemaRef ds:uri="http://schemas.openxmlformats.org/officeDocument/2006/bibliography"/>
   </ds:schemaRefs>

--- a/Hausarbeit.docx
+++ b/Hausarbeit.docx
@@ -1,6 +1,6 @@
 
 <file path=word/document.xml><?xml version="1.0" encoding="utf-8"?>
-<w:document xmlns:wpc="http://schemas.microsoft.com/office/word/2010/wordprocessingCanvas" xmlns:cx="http://schemas.microsoft.com/office/drawing/2014/chartex" xmlns:cx1="http://schemas.microsoft.com/office/drawing/2015/9/8/chartex" xmlns:cx2="http://schemas.microsoft.com/office/drawing/2015/10/21/chartex" xmlns:cx3="http://schemas.microsoft.com/office/drawing/2016/5/9/chartex" xmlns:cx4="http://schemas.microsoft.com/office/drawing/2016/5/10/chartex" xmlns:cx5="http://schemas.microsoft.com/office/drawing/2016/5/11/chartex" xmlns:cx6="http://schemas.microsoft.com/office/drawing/2016/5/12/chartex" xmlns:cx7="http://schemas.microsoft.com/office/drawing/2016/5/13/chartex" xmlns:cx8="http://schemas.microsoft.com/office/drawing/2016/5/14/chartex" xmlns:mc="http://schemas.openxmlformats.org/markup-compatibility/2006" xmlns:aink="http://schemas.microsoft.com/office/drawing/2016/ink" xmlns:am3d="http://schemas.microsoft.com/office/drawing/2017/model3d" xmlns:o="urn:schemas-microsoft-com:office:office" xmlns:r="http://schemas.openxmlformats.org/officeDocument/2006/relationships" xmlns:m="http://schemas.openxmlformats.org/officeDocument/2006/math" xmlns:v="urn:schemas-microsoft-com:vml" xmlns:wp14="http://schemas.microsoft.com/office/word/2010/wordprocessingDrawing" xmlns:wp="http://schemas.openxmlformats.org/drawingml/2006/wordprocessingDrawing" xmlns:w10="urn:schemas-microsoft-com:office:word" xmlns:w="http://schemas.openxmlformats.org/wordprocessingml/2006/main" xmlns:w14="http://schemas.microsoft.com/office/word/2010/wordml" xmlns:w15="http://schemas.microsoft.com/office/word/2012/wordml" xmlns:w16cid="http://schemas.microsoft.com/office/word/2016/wordml/cid" xmlns:w16se="http://schemas.microsoft.com/office/word/2015/wordml/symex" xmlns:wpg="http://schemas.microsoft.com/office/word/2010/wordprocessingGroup" xmlns:wpi="http://schemas.microsoft.com/office/word/2010/wordprocessingInk" xmlns:wne="http://schemas.microsoft.com/office/word/2006/wordml" xmlns:wps="http://schemas.microsoft.com/office/word/2010/wordprocessingShape" mc:Ignorable="w14 w15 w16se w16cid wp14">
+<w:document xmlns:wpc="http://schemas.microsoft.com/office/word/2010/wordprocessingCanvas" xmlns:cx="http://schemas.microsoft.com/office/drawing/2014/chartex" xmlns:cx1="http://schemas.microsoft.com/office/drawing/2015/9/8/chartex" xmlns:cx2="http://schemas.microsoft.com/office/drawing/2015/10/21/chartex" xmlns:cx3="http://schemas.microsoft.com/office/drawing/2016/5/9/chartex" xmlns:cx4="http://schemas.microsoft.com/office/drawing/2016/5/10/chartex" xmlns:cx5="http://schemas.microsoft.com/office/drawing/2016/5/11/chartex" xmlns:cx6="http://schemas.microsoft.com/office/drawing/2016/5/12/chartex" xmlns:cx7="http://schemas.microsoft.com/office/drawing/2016/5/13/chartex" xmlns:cx8="http://schemas.microsoft.com/office/drawing/2016/5/14/chartex" xmlns:mc="http://schemas.openxmlformats.org/markup-compatibility/2006" xmlns:aink="http://schemas.microsoft.com/office/drawing/2016/ink" xmlns:am3d="http://schemas.microsoft.com/office/drawing/2017/model3d" xmlns:o="urn:schemas-microsoft-com:office:office" xmlns:oel="http://schemas.microsoft.com/office/2019/extlst" xmlns:r="http://schemas.openxmlformats.org/officeDocument/2006/relationships" xmlns:m="http://schemas.openxmlformats.org/officeDocument/2006/math" xmlns:v="urn:schemas-microsoft-com:vml" xmlns:wp14="http://schemas.microsoft.com/office/word/2010/wordprocessingDrawing" xmlns:wp="http://schemas.openxmlformats.org/drawingml/2006/wordprocessingDrawing" xmlns:w10="urn:schemas-microsoft-com:office:word" xmlns:w="http://schemas.openxmlformats.org/wordprocessingml/2006/main" xmlns:w14="http://schemas.microsoft.com/office/word/2010/wordml" xmlns:w15="http://schemas.microsoft.com/office/word/2012/wordml" xmlns:w16cex="http://schemas.microsoft.com/office/word/2018/wordml/cex" xmlns:w16cid="http://schemas.microsoft.com/office/word/2016/wordml/cid" xmlns:w16="http://schemas.microsoft.com/office/word/2018/wordml" xmlns:w16sdtdh="http://schemas.microsoft.com/office/word/2020/wordml/sdtdatahash" xmlns:w16se="http://schemas.microsoft.com/office/word/2015/wordml/symex" xmlns:wpg="http://schemas.microsoft.com/office/word/2010/wordprocessingGroup" xmlns:wpi="http://schemas.microsoft.com/office/word/2010/wordprocessingInk" xmlns:wne="http://schemas.microsoft.com/office/word/2006/wordml" xmlns:wps="http://schemas.microsoft.com/office/word/2010/wordprocessingShape" mc:Ignorable="w14 w15 w16se w16cid w16 w16cex w16sdtdh wp14">
   <w:body>
     <w:p>
       <w:pPr>
@@ -200,7 +200,15 @@
               <w:spacing w:line="360" w:lineRule="auto"/>
             </w:pPr>
             <w:r>
-              <w:t>Wirtschaftsinformatik (M.Sc.)</w:t>
+              <w:t>Wirtschaftsinformatik (</w:t>
+            </w:r>
+            <w:proofErr w:type="spellStart"/>
+            <w:r>
+              <w:t>M.Sc</w:t>
+            </w:r>
+            <w:proofErr w:type="spellEnd"/>
+            <w:r>
+              <w:t>.)</w:t>
             </w:r>
           </w:p>
         </w:tc>
@@ -289,8 +297,10 @@
             <w:rPr>
               <w:rFonts w:asciiTheme="minorHAnsi" w:eastAsiaTheme="minorEastAsia" w:hAnsiTheme="minorHAnsi"/>
               <w:noProof/>
+              <w:kern w:val="2"/>
               <w:sz w:val="22"/>
               <w:lang w:eastAsia="de-DE"/>
+              <w14:ligatures w14:val="standardContextual"/>
             </w:rPr>
           </w:pPr>
           <w:r>
@@ -302,7 +312,7 @@
           <w:r>
             <w:fldChar w:fldCharType="separate"/>
           </w:r>
-          <w:hyperlink w:anchor="_Toc140311665" w:history="1">
+          <w:hyperlink w:anchor="_Toc140330356" w:history="1">
             <w:r>
               <w:rPr>
                 <w:rStyle w:val="Hyperlink"/>
@@ -314,8 +324,10 @@
               <w:rPr>
                 <w:rFonts w:asciiTheme="minorHAnsi" w:eastAsiaTheme="minorEastAsia" w:hAnsiTheme="minorHAnsi"/>
                 <w:noProof/>
+                <w:kern w:val="2"/>
                 <w:sz w:val="22"/>
                 <w:lang w:eastAsia="de-DE"/>
+                <w14:ligatures w14:val="standardContextual"/>
               </w:rPr>
               <w:tab/>
             </w:r>
@@ -345,7 +357,7 @@
                 <w:noProof/>
                 <w:webHidden/>
               </w:rPr>
-              <w:instrText xml:space="preserve"> PAGEREF _Toc140311665 \h </w:instrText>
+              <w:instrText xml:space="preserve"> PAGEREF _Toc140330356 \h </w:instrText>
             </w:r>
             <w:r>
               <w:rPr>
@@ -387,11 +399,13 @@
             <w:rPr>
               <w:rFonts w:asciiTheme="minorHAnsi" w:eastAsiaTheme="minorEastAsia" w:hAnsiTheme="minorHAnsi"/>
               <w:noProof/>
+              <w:kern w:val="2"/>
               <w:sz w:val="22"/>
               <w:lang w:eastAsia="de-DE"/>
+              <w14:ligatures w14:val="standardContextual"/>
             </w:rPr>
           </w:pPr>
-          <w:hyperlink w:anchor="_Toc140311666" w:history="1">
+          <w:hyperlink w:anchor="_Toc140330357" w:history="1">
             <w:r>
               <w:rPr>
                 <w:rStyle w:val="Hyperlink"/>
@@ -403,8 +417,10 @@
               <w:rPr>
                 <w:rFonts w:asciiTheme="minorHAnsi" w:eastAsiaTheme="minorEastAsia" w:hAnsiTheme="minorHAnsi"/>
                 <w:noProof/>
+                <w:kern w:val="2"/>
                 <w:sz w:val="22"/>
                 <w:lang w:eastAsia="de-DE"/>
+                <w14:ligatures w14:val="standardContextual"/>
               </w:rPr>
               <w:tab/>
             </w:r>
@@ -434,7 +450,7 @@
                 <w:noProof/>
                 <w:webHidden/>
               </w:rPr>
-              <w:instrText xml:space="preserve"> PAGEREF _Toc140311666 \h </w:instrText>
+              <w:instrText xml:space="preserve"> PAGEREF _Toc140330357 \h </w:instrText>
             </w:r>
             <w:r>
               <w:rPr>
@@ -476,11 +492,13 @@
             <w:rPr>
               <w:rFonts w:asciiTheme="minorHAnsi" w:eastAsiaTheme="minorEastAsia" w:hAnsiTheme="minorHAnsi"/>
               <w:noProof/>
+              <w:kern w:val="2"/>
               <w:sz w:val="22"/>
               <w:lang w:eastAsia="de-DE"/>
+              <w14:ligatures w14:val="standardContextual"/>
             </w:rPr>
           </w:pPr>
-          <w:hyperlink w:anchor="_Toc140311667" w:history="1">
+          <w:hyperlink w:anchor="_Toc140330358" w:history="1">
             <w:r>
               <w:rPr>
                 <w:rStyle w:val="Hyperlink"/>
@@ -492,8 +510,10 @@
               <w:rPr>
                 <w:rFonts w:asciiTheme="minorHAnsi" w:eastAsiaTheme="minorEastAsia" w:hAnsiTheme="minorHAnsi"/>
                 <w:noProof/>
+                <w:kern w:val="2"/>
                 <w:sz w:val="22"/>
                 <w:lang w:eastAsia="de-DE"/>
+                <w14:ligatures w14:val="standardContextual"/>
               </w:rPr>
               <w:tab/>
             </w:r>
@@ -523,7 +543,7 @@
                 <w:noProof/>
                 <w:webHidden/>
               </w:rPr>
-              <w:instrText xml:space="preserve"> PAGEREF _Toc140311667 \h </w:instrText>
+              <w:instrText xml:space="preserve"> PAGEREF _Toc140330358 \h </w:instrText>
             </w:r>
             <w:r>
               <w:rPr>
@@ -565,11 +585,13 @@
             <w:rPr>
               <w:rFonts w:asciiTheme="minorHAnsi" w:eastAsiaTheme="minorEastAsia" w:hAnsiTheme="minorHAnsi"/>
               <w:noProof/>
+              <w:kern w:val="2"/>
               <w:sz w:val="22"/>
               <w:lang w:eastAsia="de-DE"/>
+              <w14:ligatures w14:val="standardContextual"/>
             </w:rPr>
           </w:pPr>
-          <w:hyperlink w:anchor="_Toc140311668" w:history="1">
+          <w:hyperlink w:anchor="_Toc140330359" w:history="1">
             <w:r>
               <w:rPr>
                 <w:rStyle w:val="Hyperlink"/>
@@ -581,8 +603,10 @@
               <w:rPr>
                 <w:rFonts w:asciiTheme="minorHAnsi" w:eastAsiaTheme="minorEastAsia" w:hAnsiTheme="minorHAnsi"/>
                 <w:noProof/>
+                <w:kern w:val="2"/>
                 <w:sz w:val="22"/>
                 <w:lang w:eastAsia="de-DE"/>
+                <w14:ligatures w14:val="standardContextual"/>
               </w:rPr>
               <w:tab/>
             </w:r>
@@ -612,7 +636,7 @@
                 <w:noProof/>
                 <w:webHidden/>
               </w:rPr>
-              <w:instrText xml:space="preserve"> PAGEREF _Toc140311668 \h </w:instrText>
+              <w:instrText xml:space="preserve"> PAGEREF _Toc140330359 \h </w:instrText>
             </w:r>
             <w:r>
               <w:rPr>
@@ -650,11 +674,13 @@
             <w:rPr>
               <w:rFonts w:asciiTheme="minorHAnsi" w:eastAsiaTheme="minorEastAsia" w:hAnsiTheme="minorHAnsi"/>
               <w:noProof/>
+              <w:kern w:val="2"/>
               <w:sz w:val="22"/>
               <w:lang w:eastAsia="de-DE"/>
+              <w14:ligatures w14:val="standardContextual"/>
             </w:rPr>
           </w:pPr>
-          <w:hyperlink w:anchor="_Toc140311669" w:history="1">
+          <w:hyperlink w:anchor="_Toc140330360" w:history="1">
             <w:r>
               <w:rPr>
                 <w:rStyle w:val="Hyperlink"/>
@@ -666,8 +692,10 @@
               <w:rPr>
                 <w:rFonts w:asciiTheme="minorHAnsi" w:eastAsiaTheme="minorEastAsia" w:hAnsiTheme="minorHAnsi"/>
                 <w:noProof/>
+                <w:kern w:val="2"/>
                 <w:sz w:val="22"/>
                 <w:lang w:eastAsia="de-DE"/>
+                <w14:ligatures w14:val="standardContextual"/>
               </w:rPr>
               <w:tab/>
             </w:r>
@@ -697,7 +725,7 @@
                 <w:noProof/>
                 <w:webHidden/>
               </w:rPr>
-              <w:instrText xml:space="preserve"> PAGEREF _Toc140311669 \h </w:instrText>
+              <w:instrText xml:space="preserve"> PAGEREF _Toc140330360 \h </w:instrText>
             </w:r>
             <w:r>
               <w:rPr>
@@ -739,11 +767,13 @@
             <w:rPr>
               <w:rFonts w:asciiTheme="minorHAnsi" w:eastAsiaTheme="minorEastAsia" w:hAnsiTheme="minorHAnsi"/>
               <w:noProof/>
+              <w:kern w:val="2"/>
               <w:sz w:val="22"/>
               <w:lang w:eastAsia="de-DE"/>
+              <w14:ligatures w14:val="standardContextual"/>
             </w:rPr>
           </w:pPr>
-          <w:hyperlink w:anchor="_Toc140311670" w:history="1">
+          <w:hyperlink w:anchor="_Toc140330361" w:history="1">
             <w:r>
               <w:rPr>
                 <w:rStyle w:val="Hyperlink"/>
@@ -755,8 +785,10 @@
               <w:rPr>
                 <w:rFonts w:asciiTheme="minorHAnsi" w:eastAsiaTheme="minorEastAsia" w:hAnsiTheme="minorHAnsi"/>
                 <w:noProof/>
+                <w:kern w:val="2"/>
                 <w:sz w:val="22"/>
                 <w:lang w:eastAsia="de-DE"/>
+                <w14:ligatures w14:val="standardContextual"/>
               </w:rPr>
               <w:tab/>
             </w:r>
@@ -786,7 +818,7 @@
                 <w:noProof/>
                 <w:webHidden/>
               </w:rPr>
-              <w:instrText xml:space="preserve"> PAGEREF _Toc140311670 \h </w:instrText>
+              <w:instrText xml:space="preserve"> PAGEREF _Toc140330361 \h </w:instrText>
             </w:r>
             <w:r>
               <w:rPr>
@@ -828,11 +860,13 @@
             <w:rPr>
               <w:rFonts w:asciiTheme="minorHAnsi" w:eastAsiaTheme="minorEastAsia" w:hAnsiTheme="minorHAnsi"/>
               <w:noProof/>
+              <w:kern w:val="2"/>
               <w:sz w:val="22"/>
               <w:lang w:eastAsia="de-DE"/>
+              <w14:ligatures w14:val="standardContextual"/>
             </w:rPr>
           </w:pPr>
-          <w:hyperlink w:anchor="_Toc140311671" w:history="1">
+          <w:hyperlink w:anchor="_Toc140330362" w:history="1">
             <w:r>
               <w:rPr>
                 <w:rStyle w:val="Hyperlink"/>
@@ -844,8 +878,10 @@
               <w:rPr>
                 <w:rFonts w:asciiTheme="minorHAnsi" w:eastAsiaTheme="minorEastAsia" w:hAnsiTheme="minorHAnsi"/>
                 <w:noProof/>
+                <w:kern w:val="2"/>
                 <w:sz w:val="22"/>
                 <w:lang w:eastAsia="de-DE"/>
+                <w14:ligatures w14:val="standardContextual"/>
               </w:rPr>
               <w:tab/>
             </w:r>
@@ -875,7 +911,7 @@
                 <w:noProof/>
                 <w:webHidden/>
               </w:rPr>
-              <w:instrText xml:space="preserve"> PAGEREF _Toc140311671 \h </w:instrText>
+              <w:instrText xml:space="preserve"> PAGEREF _Toc140330362 \h </w:instrText>
             </w:r>
             <w:r>
               <w:rPr>
@@ -917,11 +953,13 @@
             <w:rPr>
               <w:rFonts w:asciiTheme="minorHAnsi" w:eastAsiaTheme="minorEastAsia" w:hAnsiTheme="minorHAnsi"/>
               <w:noProof/>
+              <w:kern w:val="2"/>
               <w:sz w:val="22"/>
               <w:lang w:eastAsia="de-DE"/>
+              <w14:ligatures w14:val="standardContextual"/>
             </w:rPr>
           </w:pPr>
-          <w:hyperlink w:anchor="_Toc140311672" w:history="1">
+          <w:hyperlink w:anchor="_Toc140330363" w:history="1">
             <w:r>
               <w:rPr>
                 <w:rStyle w:val="Hyperlink"/>
@@ -933,8 +971,10 @@
               <w:rPr>
                 <w:rFonts w:asciiTheme="minorHAnsi" w:eastAsiaTheme="minorEastAsia" w:hAnsiTheme="minorHAnsi"/>
                 <w:noProof/>
+                <w:kern w:val="2"/>
                 <w:sz w:val="22"/>
                 <w:lang w:eastAsia="de-DE"/>
+                <w14:ligatures w14:val="standardContextual"/>
               </w:rPr>
               <w:tab/>
             </w:r>
@@ -964,7 +1004,7 @@
                 <w:noProof/>
                 <w:webHidden/>
               </w:rPr>
-              <w:instrText xml:space="preserve"> PAGEREF _Toc140311672 \h </w:instrText>
+              <w:instrText xml:space="preserve"> PAGEREF _Toc140330363 \h </w:instrText>
             </w:r>
             <w:r>
               <w:rPr>
@@ -1006,11 +1046,13 @@
             <w:rPr>
               <w:rFonts w:asciiTheme="minorHAnsi" w:eastAsiaTheme="minorEastAsia" w:hAnsiTheme="minorHAnsi"/>
               <w:noProof/>
+              <w:kern w:val="2"/>
               <w:sz w:val="22"/>
               <w:lang w:eastAsia="de-DE"/>
+              <w14:ligatures w14:val="standardContextual"/>
             </w:rPr>
           </w:pPr>
-          <w:hyperlink w:anchor="_Toc140311673" w:history="1">
+          <w:hyperlink w:anchor="_Toc140330364" w:history="1">
             <w:r>
               <w:rPr>
                 <w:rStyle w:val="Hyperlink"/>
@@ -1022,8 +1064,10 @@
               <w:rPr>
                 <w:rFonts w:asciiTheme="minorHAnsi" w:eastAsiaTheme="minorEastAsia" w:hAnsiTheme="minorHAnsi"/>
                 <w:noProof/>
+                <w:kern w:val="2"/>
                 <w:sz w:val="22"/>
                 <w:lang w:eastAsia="de-DE"/>
+                <w14:ligatures w14:val="standardContextual"/>
               </w:rPr>
               <w:tab/>
             </w:r>
@@ -1053,7 +1097,7 @@
                 <w:noProof/>
                 <w:webHidden/>
               </w:rPr>
-              <w:instrText xml:space="preserve"> PAGEREF _Toc140311673 \h </w:instrText>
+              <w:instrText xml:space="preserve"> PAGEREF _Toc140330364 \h </w:instrText>
             </w:r>
             <w:r>
               <w:rPr>
@@ -1095,11 +1139,13 @@
             <w:rPr>
               <w:rFonts w:asciiTheme="minorHAnsi" w:eastAsiaTheme="minorEastAsia" w:hAnsiTheme="minorHAnsi"/>
               <w:noProof/>
+              <w:kern w:val="2"/>
               <w:sz w:val="22"/>
               <w:lang w:eastAsia="de-DE"/>
+              <w14:ligatures w14:val="standardContextual"/>
             </w:rPr>
           </w:pPr>
-          <w:hyperlink w:anchor="_Toc140311674" w:history="1">
+          <w:hyperlink w:anchor="_Toc140330365" w:history="1">
             <w:r>
               <w:rPr>
                 <w:rStyle w:val="Hyperlink"/>
@@ -1111,8 +1157,10 @@
               <w:rPr>
                 <w:rFonts w:asciiTheme="minorHAnsi" w:eastAsiaTheme="minorEastAsia" w:hAnsiTheme="minorHAnsi"/>
                 <w:noProof/>
+                <w:kern w:val="2"/>
                 <w:sz w:val="22"/>
                 <w:lang w:eastAsia="de-DE"/>
+                <w14:ligatures w14:val="standardContextual"/>
               </w:rPr>
               <w:tab/>
             </w:r>
@@ -1142,7 +1190,7 @@
                 <w:noProof/>
                 <w:webHidden/>
               </w:rPr>
-              <w:instrText xml:space="preserve"> PAGEREF _Toc140311674 \h </w:instrText>
+              <w:instrText xml:space="preserve"> PAGEREF _Toc140330365 \h </w:instrText>
             </w:r>
             <w:r>
               <w:rPr>
@@ -1163,6 +1211,374 @@
                 <w:webHidden/>
               </w:rPr>
               <w:t>7</w:t>
+            </w:r>
+            <w:r>
+              <w:rPr>
+                <w:noProof/>
+                <w:webHidden/>
+              </w:rPr>
+              <w:fldChar w:fldCharType="end"/>
+            </w:r>
+          </w:hyperlink>
+        </w:p>
+        <w:p>
+          <w:pPr>
+            <w:pStyle w:val="Verzeichnis1"/>
+            <w:spacing w:line="360" w:lineRule="auto"/>
+            <w:rPr>
+              <w:rFonts w:asciiTheme="minorHAnsi" w:eastAsiaTheme="minorEastAsia" w:hAnsiTheme="minorHAnsi"/>
+              <w:noProof/>
+              <w:kern w:val="2"/>
+              <w:sz w:val="22"/>
+              <w:lang w:eastAsia="de-DE"/>
+              <w14:ligatures w14:val="standardContextual"/>
+            </w:rPr>
+          </w:pPr>
+          <w:hyperlink w:anchor="_Toc140330366" w:history="1">
+            <w:r>
+              <w:rPr>
+                <w:rStyle w:val="Hyperlink"/>
+                <w:noProof/>
+              </w:rPr>
+              <w:t>3</w:t>
+            </w:r>
+            <w:r>
+              <w:rPr>
+                <w:rFonts w:asciiTheme="minorHAnsi" w:eastAsiaTheme="minorEastAsia" w:hAnsiTheme="minorHAnsi"/>
+                <w:noProof/>
+                <w:kern w:val="2"/>
+                <w:sz w:val="22"/>
+                <w:lang w:eastAsia="de-DE"/>
+                <w14:ligatures w14:val="standardContextual"/>
+              </w:rPr>
+              <w:tab/>
+            </w:r>
+            <w:r>
+              <w:rPr>
+                <w:rStyle w:val="Hyperlink"/>
+                <w:noProof/>
+              </w:rPr>
+              <w:t>Verwendung von Apache Airflow</w:t>
+            </w:r>
+            <w:r>
+              <w:rPr>
+                <w:noProof/>
+                <w:webHidden/>
+              </w:rPr>
+              <w:tab/>
+            </w:r>
+            <w:r>
+              <w:rPr>
+                <w:noProof/>
+                <w:webHidden/>
+              </w:rPr>
+              <w:fldChar w:fldCharType="begin"/>
+            </w:r>
+            <w:r>
+              <w:rPr>
+                <w:noProof/>
+                <w:webHidden/>
+              </w:rPr>
+              <w:instrText xml:space="preserve"> PAGEREF _Toc140330366 \h </w:instrText>
+            </w:r>
+            <w:r>
+              <w:rPr>
+                <w:noProof/>
+                <w:webHidden/>
+              </w:rPr>
+            </w:r>
+            <w:r>
+              <w:rPr>
+                <w:noProof/>
+                <w:webHidden/>
+              </w:rPr>
+              <w:fldChar w:fldCharType="separate"/>
+            </w:r>
+            <w:r>
+              <w:rPr>
+                <w:noProof/>
+                <w:webHidden/>
+              </w:rPr>
+              <w:t>8</w:t>
+            </w:r>
+            <w:r>
+              <w:rPr>
+                <w:noProof/>
+                <w:webHidden/>
+              </w:rPr>
+              <w:fldChar w:fldCharType="end"/>
+            </w:r>
+          </w:hyperlink>
+        </w:p>
+        <w:p>
+          <w:pPr>
+            <w:pStyle w:val="Verzeichnis2"/>
+            <w:tabs>
+              <w:tab w:val="left" w:pos="880"/>
+              <w:tab w:val="right" w:leader="dot" w:pos="9062"/>
+            </w:tabs>
+            <w:spacing w:line="360" w:lineRule="auto"/>
+            <w:rPr>
+              <w:rFonts w:asciiTheme="minorHAnsi" w:eastAsiaTheme="minorEastAsia" w:hAnsiTheme="minorHAnsi"/>
+              <w:noProof/>
+              <w:kern w:val="2"/>
+              <w:sz w:val="22"/>
+              <w:lang w:eastAsia="de-DE"/>
+              <w14:ligatures w14:val="standardContextual"/>
+            </w:rPr>
+          </w:pPr>
+          <w:hyperlink w:anchor="_Toc140330367" w:history="1">
+            <w:r>
+              <w:rPr>
+                <w:rStyle w:val="Hyperlink"/>
+                <w:noProof/>
+              </w:rPr>
+              <w:t>3.1</w:t>
+            </w:r>
+            <w:r>
+              <w:rPr>
+                <w:rFonts w:asciiTheme="minorHAnsi" w:eastAsiaTheme="minorEastAsia" w:hAnsiTheme="minorHAnsi"/>
+                <w:noProof/>
+                <w:kern w:val="2"/>
+                <w:sz w:val="22"/>
+                <w:lang w:eastAsia="de-DE"/>
+                <w14:ligatures w14:val="standardContextual"/>
+              </w:rPr>
+              <w:tab/>
+            </w:r>
+            <w:r>
+              <w:rPr>
+                <w:rStyle w:val="Hyperlink"/>
+                <w:noProof/>
+              </w:rPr>
+              <w:t>Installation von Apache Airflow</w:t>
+            </w:r>
+            <w:r>
+              <w:rPr>
+                <w:noProof/>
+                <w:webHidden/>
+              </w:rPr>
+              <w:tab/>
+            </w:r>
+            <w:r>
+              <w:rPr>
+                <w:noProof/>
+                <w:webHidden/>
+              </w:rPr>
+              <w:fldChar w:fldCharType="begin"/>
+            </w:r>
+            <w:r>
+              <w:rPr>
+                <w:noProof/>
+                <w:webHidden/>
+              </w:rPr>
+              <w:instrText xml:space="preserve"> PAGEREF _Toc140330367 \h </w:instrText>
+            </w:r>
+            <w:r>
+              <w:rPr>
+                <w:noProof/>
+                <w:webHidden/>
+              </w:rPr>
+            </w:r>
+            <w:r>
+              <w:rPr>
+                <w:noProof/>
+                <w:webHidden/>
+              </w:rPr>
+              <w:fldChar w:fldCharType="separate"/>
+            </w:r>
+            <w:r>
+              <w:rPr>
+                <w:noProof/>
+                <w:webHidden/>
+              </w:rPr>
+              <w:t>8</w:t>
+            </w:r>
+            <w:r>
+              <w:rPr>
+                <w:noProof/>
+                <w:webHidden/>
+              </w:rPr>
+              <w:fldChar w:fldCharType="end"/>
+            </w:r>
+          </w:hyperlink>
+        </w:p>
+        <w:p>
+          <w:pPr>
+            <w:pStyle w:val="Verzeichnis2"/>
+            <w:tabs>
+              <w:tab w:val="left" w:pos="880"/>
+              <w:tab w:val="right" w:leader="dot" w:pos="9062"/>
+            </w:tabs>
+            <w:spacing w:line="360" w:lineRule="auto"/>
+            <w:rPr>
+              <w:rFonts w:asciiTheme="minorHAnsi" w:eastAsiaTheme="minorEastAsia" w:hAnsiTheme="minorHAnsi"/>
+              <w:noProof/>
+              <w:kern w:val="2"/>
+              <w:sz w:val="22"/>
+              <w:lang w:eastAsia="de-DE"/>
+              <w14:ligatures w14:val="standardContextual"/>
+            </w:rPr>
+          </w:pPr>
+          <w:hyperlink w:anchor="_Toc140330368" w:history="1">
+            <w:r>
+              <w:rPr>
+                <w:rStyle w:val="Hyperlink"/>
+                <w:noProof/>
+              </w:rPr>
+              <w:t>3.2</w:t>
+            </w:r>
+            <w:r>
+              <w:rPr>
+                <w:rFonts w:asciiTheme="minorHAnsi" w:eastAsiaTheme="minorEastAsia" w:hAnsiTheme="minorHAnsi"/>
+                <w:noProof/>
+                <w:kern w:val="2"/>
+                <w:sz w:val="22"/>
+                <w:lang w:eastAsia="de-DE"/>
+                <w14:ligatures w14:val="standardContextual"/>
+              </w:rPr>
+              <w:tab/>
+            </w:r>
+            <w:r>
+              <w:rPr>
+                <w:rStyle w:val="Hyperlink"/>
+                <w:noProof/>
+              </w:rPr>
+              <w:t>Erstellung &amp; Ausführung von DAGs</w:t>
+            </w:r>
+            <w:r>
+              <w:rPr>
+                <w:noProof/>
+                <w:webHidden/>
+              </w:rPr>
+              <w:tab/>
+            </w:r>
+            <w:r>
+              <w:rPr>
+                <w:noProof/>
+                <w:webHidden/>
+              </w:rPr>
+              <w:fldChar w:fldCharType="begin"/>
+            </w:r>
+            <w:r>
+              <w:rPr>
+                <w:noProof/>
+                <w:webHidden/>
+              </w:rPr>
+              <w:instrText xml:space="preserve"> PAGEREF _Toc140330368 \h </w:instrText>
+            </w:r>
+            <w:r>
+              <w:rPr>
+                <w:noProof/>
+                <w:webHidden/>
+              </w:rPr>
+            </w:r>
+            <w:r>
+              <w:rPr>
+                <w:noProof/>
+                <w:webHidden/>
+              </w:rPr>
+              <w:fldChar w:fldCharType="separate"/>
+            </w:r>
+            <w:r>
+              <w:rPr>
+                <w:noProof/>
+                <w:webHidden/>
+              </w:rPr>
+              <w:t>9</w:t>
+            </w:r>
+            <w:r>
+              <w:rPr>
+                <w:noProof/>
+                <w:webHidden/>
+              </w:rPr>
+              <w:fldChar w:fldCharType="end"/>
+            </w:r>
+          </w:hyperlink>
+        </w:p>
+        <w:p>
+          <w:pPr>
+            <w:pStyle w:val="Verzeichnis2"/>
+            <w:tabs>
+              <w:tab w:val="left" w:pos="880"/>
+              <w:tab w:val="right" w:leader="dot" w:pos="9062"/>
+            </w:tabs>
+            <w:spacing w:line="360" w:lineRule="auto"/>
+            <w:rPr>
+              <w:rFonts w:asciiTheme="minorHAnsi" w:eastAsiaTheme="minorEastAsia" w:hAnsiTheme="minorHAnsi"/>
+              <w:noProof/>
+              <w:kern w:val="2"/>
+              <w:sz w:val="22"/>
+              <w:lang w:eastAsia="de-DE"/>
+              <w14:ligatures w14:val="standardContextual"/>
+            </w:rPr>
+          </w:pPr>
+          <w:hyperlink w:anchor="_Toc140330369" w:history="1">
+            <w:r>
+              <w:rPr>
+                <w:rStyle w:val="Hyperlink"/>
+                <w:noProof/>
+              </w:rPr>
+              <w:t>3.3</w:t>
+            </w:r>
+            <w:r>
+              <w:rPr>
+                <w:rFonts w:asciiTheme="minorHAnsi" w:eastAsiaTheme="minorEastAsia" w:hAnsiTheme="minorHAnsi"/>
+                <w:noProof/>
+                <w:kern w:val="2"/>
+                <w:sz w:val="22"/>
+                <w:lang w:eastAsia="de-DE"/>
+                <w14:ligatures w14:val="standardContextual"/>
+              </w:rPr>
+              <w:tab/>
+            </w:r>
+            <w:r>
+              <w:rPr>
+                <w:rStyle w:val="Hyperlink"/>
+                <w:noProof/>
+              </w:rPr>
+              <w:t>Monitoring der Workflows</w:t>
+            </w:r>
+            <w:r>
+              <w:rPr>
+                <w:noProof/>
+                <w:webHidden/>
+              </w:rPr>
+              <w:tab/>
+            </w:r>
+            <w:r>
+              <w:rPr>
+                <w:noProof/>
+                <w:webHidden/>
+              </w:rPr>
+              <w:fldChar w:fldCharType="begin"/>
+            </w:r>
+            <w:r>
+              <w:rPr>
+                <w:noProof/>
+                <w:webHidden/>
+              </w:rPr>
+              <w:instrText xml:space="preserve"> PAGEREF _Toc140330369 \h </w:instrText>
+            </w:r>
+            <w:r>
+              <w:rPr>
+                <w:noProof/>
+                <w:webHidden/>
+              </w:rPr>
+            </w:r>
+            <w:r>
+              <w:rPr>
+                <w:noProof/>
+                <w:webHidden/>
+              </w:rPr>
+              <w:fldChar w:fldCharType="separate"/>
+            </w:r>
+            <w:r>
+              <w:rPr>
+                <w:noProof/>
+                <w:webHidden/>
+              </w:rPr>
+              <w:t>11</w:t>
             </w:r>
             <w:r>
               <w:rPr>
@@ -1184,24 +1600,28 @@
             <w:rPr>
               <w:rFonts w:asciiTheme="minorHAnsi" w:eastAsiaTheme="minorEastAsia" w:hAnsiTheme="minorHAnsi"/>
               <w:noProof/>
+              <w:kern w:val="2"/>
               <w:sz w:val="22"/>
               <w:lang w:eastAsia="de-DE"/>
+              <w14:ligatures w14:val="standardContextual"/>
             </w:rPr>
           </w:pPr>
-          <w:hyperlink w:anchor="_Toc140311675" w:history="1">
+          <w:hyperlink w:anchor="_Toc140330370" w:history="1">
             <w:r>
               <w:rPr>
                 <w:rStyle w:val="Hyperlink"/>
                 <w:noProof/>
               </w:rPr>
-              <w:t>2.3.3</w:t>
+              <w:t>3.3.1</w:t>
             </w:r>
             <w:r>
               <w:rPr>
                 <w:rFonts w:asciiTheme="minorHAnsi" w:eastAsiaTheme="minorEastAsia" w:hAnsiTheme="minorHAnsi"/>
                 <w:noProof/>
+                <w:kern w:val="2"/>
                 <w:sz w:val="22"/>
                 <w:lang w:eastAsia="de-DE"/>
+                <w14:ligatures w14:val="standardContextual"/>
               </w:rPr>
               <w:tab/>
             </w:r>
@@ -1210,7 +1630,7 @@
                 <w:rStyle w:val="Hyperlink"/>
                 <w:noProof/>
               </w:rPr>
-              <w:t>Erstellen einer DAG-Definitionsdatei</w:t>
+              <w:t>Reiter „Grid“</w:t>
             </w:r>
             <w:r>
               <w:rPr>
@@ -1231,7 +1651,7 @@
                 <w:noProof/>
                 <w:webHidden/>
               </w:rPr>
-              <w:instrText xml:space="preserve"> PAGEREF _Toc140311675 \h </w:instrText>
+              <w:instrText xml:space="preserve"> PAGEREF _Toc140330370 \h </w:instrText>
             </w:r>
             <w:r>
               <w:rPr>
@@ -1251,7 +1671,286 @@
                 <w:noProof/>
                 <w:webHidden/>
               </w:rPr>
-              <w:t>7</w:t>
+              <w:t>11</w:t>
+            </w:r>
+            <w:r>
+              <w:rPr>
+                <w:noProof/>
+                <w:webHidden/>
+              </w:rPr>
+              <w:fldChar w:fldCharType="end"/>
+            </w:r>
+          </w:hyperlink>
+        </w:p>
+        <w:p>
+          <w:pPr>
+            <w:pStyle w:val="Verzeichnis3"/>
+            <w:tabs>
+              <w:tab w:val="left" w:pos="1320"/>
+              <w:tab w:val="right" w:leader="dot" w:pos="9062"/>
+            </w:tabs>
+            <w:spacing w:line="360" w:lineRule="auto"/>
+            <w:rPr>
+              <w:rFonts w:asciiTheme="minorHAnsi" w:eastAsiaTheme="minorEastAsia" w:hAnsiTheme="minorHAnsi"/>
+              <w:noProof/>
+              <w:kern w:val="2"/>
+              <w:sz w:val="22"/>
+              <w:lang w:eastAsia="de-DE"/>
+              <w14:ligatures w14:val="standardContextual"/>
+            </w:rPr>
+          </w:pPr>
+          <w:hyperlink w:anchor="_Toc140330371" w:history="1">
+            <w:r>
+              <w:rPr>
+                <w:rStyle w:val="Hyperlink"/>
+                <w:noProof/>
+              </w:rPr>
+              <w:t>3.3.2</w:t>
+            </w:r>
+            <w:r>
+              <w:rPr>
+                <w:rFonts w:asciiTheme="minorHAnsi" w:eastAsiaTheme="minorEastAsia" w:hAnsiTheme="minorHAnsi"/>
+                <w:noProof/>
+                <w:kern w:val="2"/>
+                <w:sz w:val="22"/>
+                <w:lang w:eastAsia="de-DE"/>
+                <w14:ligatures w14:val="standardContextual"/>
+              </w:rPr>
+              <w:tab/>
+            </w:r>
+            <w:r>
+              <w:rPr>
+                <w:rStyle w:val="Hyperlink"/>
+                <w:noProof/>
+              </w:rPr>
+              <w:t>Reiter „Task Duration“</w:t>
+            </w:r>
+            <w:r>
+              <w:rPr>
+                <w:noProof/>
+                <w:webHidden/>
+              </w:rPr>
+              <w:tab/>
+            </w:r>
+            <w:r>
+              <w:rPr>
+                <w:noProof/>
+                <w:webHidden/>
+              </w:rPr>
+              <w:fldChar w:fldCharType="begin"/>
+            </w:r>
+            <w:r>
+              <w:rPr>
+                <w:noProof/>
+                <w:webHidden/>
+              </w:rPr>
+              <w:instrText xml:space="preserve"> PAGEREF _Toc140330371 \h </w:instrText>
+            </w:r>
+            <w:r>
+              <w:rPr>
+                <w:noProof/>
+                <w:webHidden/>
+              </w:rPr>
+            </w:r>
+            <w:r>
+              <w:rPr>
+                <w:noProof/>
+                <w:webHidden/>
+              </w:rPr>
+              <w:fldChar w:fldCharType="separate"/>
+            </w:r>
+            <w:r>
+              <w:rPr>
+                <w:noProof/>
+                <w:webHidden/>
+              </w:rPr>
+              <w:t>12</w:t>
+            </w:r>
+            <w:r>
+              <w:rPr>
+                <w:noProof/>
+                <w:webHidden/>
+              </w:rPr>
+              <w:fldChar w:fldCharType="end"/>
+            </w:r>
+          </w:hyperlink>
+        </w:p>
+        <w:p>
+          <w:pPr>
+            <w:pStyle w:val="Verzeichnis3"/>
+            <w:tabs>
+              <w:tab w:val="left" w:pos="1320"/>
+              <w:tab w:val="right" w:leader="dot" w:pos="9062"/>
+            </w:tabs>
+            <w:spacing w:line="360" w:lineRule="auto"/>
+            <w:rPr>
+              <w:rFonts w:asciiTheme="minorHAnsi" w:eastAsiaTheme="minorEastAsia" w:hAnsiTheme="minorHAnsi"/>
+              <w:noProof/>
+              <w:kern w:val="2"/>
+              <w:sz w:val="22"/>
+              <w:lang w:eastAsia="de-DE"/>
+              <w14:ligatures w14:val="standardContextual"/>
+            </w:rPr>
+          </w:pPr>
+          <w:hyperlink w:anchor="_Toc140330372" w:history="1">
+            <w:r>
+              <w:rPr>
+                <w:rStyle w:val="Hyperlink"/>
+                <w:noProof/>
+              </w:rPr>
+              <w:t>3.3.3</w:t>
+            </w:r>
+            <w:r>
+              <w:rPr>
+                <w:rFonts w:asciiTheme="minorHAnsi" w:eastAsiaTheme="minorEastAsia" w:hAnsiTheme="minorHAnsi"/>
+                <w:noProof/>
+                <w:kern w:val="2"/>
+                <w:sz w:val="22"/>
+                <w:lang w:eastAsia="de-DE"/>
+                <w14:ligatures w14:val="standardContextual"/>
+              </w:rPr>
+              <w:tab/>
+            </w:r>
+            <w:r>
+              <w:rPr>
+                <w:rStyle w:val="Hyperlink"/>
+                <w:noProof/>
+              </w:rPr>
+              <w:t>Reiter „Task Tries“</w:t>
+            </w:r>
+            <w:r>
+              <w:rPr>
+                <w:noProof/>
+                <w:webHidden/>
+              </w:rPr>
+              <w:tab/>
+            </w:r>
+            <w:r>
+              <w:rPr>
+                <w:noProof/>
+                <w:webHidden/>
+              </w:rPr>
+              <w:fldChar w:fldCharType="begin"/>
+            </w:r>
+            <w:r>
+              <w:rPr>
+                <w:noProof/>
+                <w:webHidden/>
+              </w:rPr>
+              <w:instrText xml:space="preserve"> PAGEREF _Toc140330372 \h </w:instrText>
+            </w:r>
+            <w:r>
+              <w:rPr>
+                <w:noProof/>
+                <w:webHidden/>
+              </w:rPr>
+            </w:r>
+            <w:r>
+              <w:rPr>
+                <w:noProof/>
+                <w:webHidden/>
+              </w:rPr>
+              <w:fldChar w:fldCharType="separate"/>
+            </w:r>
+            <w:r>
+              <w:rPr>
+                <w:noProof/>
+                <w:webHidden/>
+              </w:rPr>
+              <w:t>13</w:t>
+            </w:r>
+            <w:r>
+              <w:rPr>
+                <w:noProof/>
+                <w:webHidden/>
+              </w:rPr>
+              <w:fldChar w:fldCharType="end"/>
+            </w:r>
+          </w:hyperlink>
+        </w:p>
+        <w:p>
+          <w:pPr>
+            <w:pStyle w:val="Verzeichnis3"/>
+            <w:tabs>
+              <w:tab w:val="left" w:pos="1320"/>
+              <w:tab w:val="right" w:leader="dot" w:pos="9062"/>
+            </w:tabs>
+            <w:spacing w:line="360" w:lineRule="auto"/>
+            <w:rPr>
+              <w:rFonts w:asciiTheme="minorHAnsi" w:eastAsiaTheme="minorEastAsia" w:hAnsiTheme="minorHAnsi"/>
+              <w:noProof/>
+              <w:kern w:val="2"/>
+              <w:sz w:val="22"/>
+              <w:lang w:eastAsia="de-DE"/>
+              <w14:ligatures w14:val="standardContextual"/>
+            </w:rPr>
+          </w:pPr>
+          <w:hyperlink w:anchor="_Toc140330373" w:history="1">
+            <w:r>
+              <w:rPr>
+                <w:rStyle w:val="Hyperlink"/>
+                <w:noProof/>
+              </w:rPr>
+              <w:t>3.3.4</w:t>
+            </w:r>
+            <w:r>
+              <w:rPr>
+                <w:rFonts w:asciiTheme="minorHAnsi" w:eastAsiaTheme="minorEastAsia" w:hAnsiTheme="minorHAnsi"/>
+                <w:noProof/>
+                <w:kern w:val="2"/>
+                <w:sz w:val="22"/>
+                <w:lang w:eastAsia="de-DE"/>
+                <w14:ligatures w14:val="standardContextual"/>
+              </w:rPr>
+              <w:tab/>
+            </w:r>
+            <w:r>
+              <w:rPr>
+                <w:rStyle w:val="Hyperlink"/>
+                <w:noProof/>
+              </w:rPr>
+              <w:t>Log</w:t>
+            </w:r>
+            <w:r>
+              <w:rPr>
+                <w:noProof/>
+                <w:webHidden/>
+              </w:rPr>
+              <w:tab/>
+            </w:r>
+            <w:r>
+              <w:rPr>
+                <w:noProof/>
+                <w:webHidden/>
+              </w:rPr>
+              <w:fldChar w:fldCharType="begin"/>
+            </w:r>
+            <w:r>
+              <w:rPr>
+                <w:noProof/>
+                <w:webHidden/>
+              </w:rPr>
+              <w:instrText xml:space="preserve"> PAGEREF _Toc140330373 \h </w:instrText>
+            </w:r>
+            <w:r>
+              <w:rPr>
+                <w:noProof/>
+                <w:webHidden/>
+              </w:rPr>
+            </w:r>
+            <w:r>
+              <w:rPr>
+                <w:noProof/>
+                <w:webHidden/>
+              </w:rPr>
+              <w:fldChar w:fldCharType="separate"/>
+            </w:r>
+            <w:r>
+              <w:rPr>
+                <w:noProof/>
+                <w:webHidden/>
+              </w:rPr>
+              <w:t>13</w:t>
             </w:r>
             <w:r>
               <w:rPr>
@@ -1269,24 +1968,28 @@
             <w:rPr>
               <w:rFonts w:asciiTheme="minorHAnsi" w:eastAsiaTheme="minorEastAsia" w:hAnsiTheme="minorHAnsi"/>
               <w:noProof/>
+              <w:kern w:val="2"/>
               <w:sz w:val="22"/>
               <w:lang w:eastAsia="de-DE"/>
+              <w14:ligatures w14:val="standardContextual"/>
             </w:rPr>
           </w:pPr>
-          <w:hyperlink w:anchor="_Toc140311676" w:history="1">
+          <w:hyperlink w:anchor="_Toc140330374" w:history="1">
             <w:r>
               <w:rPr>
                 <w:rStyle w:val="Hyperlink"/>
                 <w:noProof/>
               </w:rPr>
-              <w:t>3</w:t>
+              <w:t>4</w:t>
             </w:r>
             <w:r>
               <w:rPr>
                 <w:rFonts w:asciiTheme="minorHAnsi" w:eastAsiaTheme="minorEastAsia" w:hAnsiTheme="minorHAnsi"/>
                 <w:noProof/>
+                <w:kern w:val="2"/>
                 <w:sz w:val="22"/>
                 <w:lang w:eastAsia="de-DE"/>
+                <w14:ligatures w14:val="standardContextual"/>
               </w:rPr>
               <w:tab/>
             </w:r>
@@ -1295,7 +1998,7 @@
                 <w:rStyle w:val="Hyperlink"/>
                 <w:noProof/>
               </w:rPr>
-              <w:t>Verwendung von Apache Airflow</w:t>
+              <w:t>Anwendungsbeispiele und Best Practices</w:t>
             </w:r>
             <w:r>
               <w:rPr>
@@ -1316,7 +2019,7 @@
                 <w:noProof/>
                 <w:webHidden/>
               </w:rPr>
-              <w:instrText xml:space="preserve"> PAGEREF _Toc140311676 \h </w:instrText>
+              <w:instrText xml:space="preserve"> PAGEREF _Toc140330374 \h </w:instrText>
             </w:r>
             <w:r>
               <w:rPr>
@@ -1336,274 +2039,7 @@
                 <w:noProof/>
                 <w:webHidden/>
               </w:rPr>
-              <w:t>8</w:t>
-            </w:r>
-            <w:r>
-              <w:rPr>
-                <w:noProof/>
-                <w:webHidden/>
-              </w:rPr>
-              <w:fldChar w:fldCharType="end"/>
-            </w:r>
-          </w:hyperlink>
-        </w:p>
-        <w:p>
-          <w:pPr>
-            <w:pStyle w:val="Verzeichnis2"/>
-            <w:tabs>
-              <w:tab w:val="left" w:pos="880"/>
-              <w:tab w:val="right" w:leader="dot" w:pos="9062"/>
-            </w:tabs>
-            <w:spacing w:line="360" w:lineRule="auto"/>
-            <w:rPr>
-              <w:rFonts w:asciiTheme="minorHAnsi" w:eastAsiaTheme="minorEastAsia" w:hAnsiTheme="minorHAnsi"/>
-              <w:noProof/>
-              <w:sz w:val="22"/>
-              <w:lang w:eastAsia="de-DE"/>
-            </w:rPr>
-          </w:pPr>
-          <w:hyperlink w:anchor="_Toc140311677" w:history="1">
-            <w:r>
-              <w:rPr>
-                <w:rStyle w:val="Hyperlink"/>
-                <w:noProof/>
-              </w:rPr>
-              <w:t>3.1</w:t>
-            </w:r>
-            <w:r>
-              <w:rPr>
-                <w:rFonts w:asciiTheme="minorHAnsi" w:eastAsiaTheme="minorEastAsia" w:hAnsiTheme="minorHAnsi"/>
-                <w:noProof/>
-                <w:sz w:val="22"/>
-                <w:lang w:eastAsia="de-DE"/>
-              </w:rPr>
-              <w:tab/>
-            </w:r>
-            <w:r>
-              <w:rPr>
-                <w:rStyle w:val="Hyperlink"/>
-                <w:noProof/>
-              </w:rPr>
-              <w:t>Installation von Apache Airflow</w:t>
-            </w:r>
-            <w:r>
-              <w:rPr>
-                <w:noProof/>
-                <w:webHidden/>
-              </w:rPr>
-              <w:tab/>
-            </w:r>
-            <w:r>
-              <w:rPr>
-                <w:noProof/>
-                <w:webHidden/>
-              </w:rPr>
-              <w:fldChar w:fldCharType="begin"/>
-            </w:r>
-            <w:r>
-              <w:rPr>
-                <w:noProof/>
-                <w:webHidden/>
-              </w:rPr>
-              <w:instrText xml:space="preserve"> PAGEREF _Toc140311677 \h </w:instrText>
-            </w:r>
-            <w:r>
-              <w:rPr>
-                <w:noProof/>
-                <w:webHidden/>
-              </w:rPr>
-            </w:r>
-            <w:r>
-              <w:rPr>
-                <w:noProof/>
-                <w:webHidden/>
-              </w:rPr>
-              <w:fldChar w:fldCharType="separate"/>
-            </w:r>
-            <w:r>
-              <w:rPr>
-                <w:noProof/>
-                <w:webHidden/>
-              </w:rPr>
-              <w:t>8</w:t>
-            </w:r>
-            <w:r>
-              <w:rPr>
-                <w:noProof/>
-                <w:webHidden/>
-              </w:rPr>
-              <w:fldChar w:fldCharType="end"/>
-            </w:r>
-          </w:hyperlink>
-        </w:p>
-        <w:p>
-          <w:pPr>
-            <w:pStyle w:val="Verzeichnis2"/>
-            <w:tabs>
-              <w:tab w:val="left" w:pos="880"/>
-              <w:tab w:val="right" w:leader="dot" w:pos="9062"/>
-            </w:tabs>
-            <w:spacing w:line="360" w:lineRule="auto"/>
-            <w:rPr>
-              <w:rFonts w:asciiTheme="minorHAnsi" w:eastAsiaTheme="minorEastAsia" w:hAnsiTheme="minorHAnsi"/>
-              <w:noProof/>
-              <w:sz w:val="22"/>
-              <w:lang w:eastAsia="de-DE"/>
-            </w:rPr>
-          </w:pPr>
-          <w:hyperlink w:anchor="_Toc140311678" w:history="1">
-            <w:r>
-              <w:rPr>
-                <w:rStyle w:val="Hyperlink"/>
-                <w:noProof/>
-              </w:rPr>
-              <w:t>3.2</w:t>
-            </w:r>
-            <w:r>
-              <w:rPr>
-                <w:rFonts w:asciiTheme="minorHAnsi" w:eastAsiaTheme="minorEastAsia" w:hAnsiTheme="minorHAnsi"/>
-                <w:noProof/>
-                <w:sz w:val="22"/>
-                <w:lang w:eastAsia="de-DE"/>
-              </w:rPr>
-              <w:tab/>
-            </w:r>
-            <w:r>
-              <w:rPr>
-                <w:rStyle w:val="Hyperlink"/>
-                <w:noProof/>
-              </w:rPr>
-              <w:t>Erstellung &amp; Ausführung von DAGs</w:t>
-            </w:r>
-            <w:r>
-              <w:rPr>
-                <w:noProof/>
-                <w:webHidden/>
-              </w:rPr>
-              <w:tab/>
-            </w:r>
-            <w:r>
-              <w:rPr>
-                <w:noProof/>
-                <w:webHidden/>
-              </w:rPr>
-              <w:fldChar w:fldCharType="begin"/>
-            </w:r>
-            <w:r>
-              <w:rPr>
-                <w:noProof/>
-                <w:webHidden/>
-              </w:rPr>
-              <w:instrText xml:space="preserve"> PAGEREF _Toc140311678 \h </w:instrText>
-            </w:r>
-            <w:r>
-              <w:rPr>
-                <w:noProof/>
-                <w:webHidden/>
-              </w:rPr>
-            </w:r>
-            <w:r>
-              <w:rPr>
-                <w:noProof/>
-                <w:webHidden/>
-              </w:rPr>
-              <w:fldChar w:fldCharType="separate"/>
-            </w:r>
-            <w:r>
-              <w:rPr>
-                <w:noProof/>
-                <w:webHidden/>
-              </w:rPr>
-              <w:t>8</w:t>
-            </w:r>
-            <w:r>
-              <w:rPr>
-                <w:noProof/>
-                <w:webHidden/>
-              </w:rPr>
-              <w:fldChar w:fldCharType="end"/>
-            </w:r>
-          </w:hyperlink>
-        </w:p>
-        <w:p>
-          <w:pPr>
-            <w:pStyle w:val="Verzeichnis2"/>
-            <w:tabs>
-              <w:tab w:val="left" w:pos="880"/>
-              <w:tab w:val="right" w:leader="dot" w:pos="9062"/>
-            </w:tabs>
-            <w:spacing w:line="360" w:lineRule="auto"/>
-            <w:rPr>
-              <w:rFonts w:asciiTheme="minorHAnsi" w:eastAsiaTheme="minorEastAsia" w:hAnsiTheme="minorHAnsi"/>
-              <w:noProof/>
-              <w:sz w:val="22"/>
-              <w:lang w:eastAsia="de-DE"/>
-            </w:rPr>
-          </w:pPr>
-          <w:hyperlink w:anchor="_Toc140311679" w:history="1">
-            <w:r>
-              <w:rPr>
-                <w:rStyle w:val="Hyperlink"/>
-                <w:noProof/>
-              </w:rPr>
-              <w:t>3.3</w:t>
-            </w:r>
-            <w:r>
-              <w:rPr>
-                <w:rFonts w:asciiTheme="minorHAnsi" w:eastAsiaTheme="minorEastAsia" w:hAnsiTheme="minorHAnsi"/>
-                <w:noProof/>
-                <w:sz w:val="22"/>
-                <w:lang w:eastAsia="de-DE"/>
-              </w:rPr>
-              <w:tab/>
-            </w:r>
-            <w:r>
-              <w:rPr>
-                <w:rStyle w:val="Hyperlink"/>
-                <w:noProof/>
-              </w:rPr>
-              <w:t>Monitoring der Workflows</w:t>
-            </w:r>
-            <w:r>
-              <w:rPr>
-                <w:noProof/>
-                <w:webHidden/>
-              </w:rPr>
-              <w:tab/>
-            </w:r>
-            <w:r>
-              <w:rPr>
-                <w:noProof/>
-                <w:webHidden/>
-              </w:rPr>
-              <w:fldChar w:fldCharType="begin"/>
-            </w:r>
-            <w:r>
-              <w:rPr>
-                <w:noProof/>
-                <w:webHidden/>
-              </w:rPr>
-              <w:instrText xml:space="preserve"> PAGEREF _Toc140311679 \h </w:instrText>
-            </w:r>
-            <w:r>
-              <w:rPr>
-                <w:noProof/>
-                <w:webHidden/>
-              </w:rPr>
-            </w:r>
-            <w:r>
-              <w:rPr>
-                <w:noProof/>
-                <w:webHidden/>
-              </w:rPr>
-              <w:fldChar w:fldCharType="separate"/>
-            </w:r>
-            <w:r>
-              <w:rPr>
-                <w:noProof/>
-                <w:webHidden/>
-              </w:rPr>
-              <w:t>8</w:t>
+              <w:t>14</w:t>
             </w:r>
             <w:r>
               <w:rPr>
@@ -1621,24 +2057,28 @@
             <w:rPr>
               <w:rFonts w:asciiTheme="minorHAnsi" w:eastAsiaTheme="minorEastAsia" w:hAnsiTheme="minorHAnsi"/>
               <w:noProof/>
+              <w:kern w:val="2"/>
               <w:sz w:val="22"/>
               <w:lang w:eastAsia="de-DE"/>
+              <w14:ligatures w14:val="standardContextual"/>
             </w:rPr>
           </w:pPr>
-          <w:hyperlink w:anchor="_Toc140311680" w:history="1">
+          <w:hyperlink w:anchor="_Toc140330375" w:history="1">
             <w:r>
               <w:rPr>
                 <w:rStyle w:val="Hyperlink"/>
                 <w:noProof/>
               </w:rPr>
-              <w:t>4</w:t>
+              <w:t>5</w:t>
             </w:r>
             <w:r>
               <w:rPr>
                 <w:rFonts w:asciiTheme="minorHAnsi" w:eastAsiaTheme="minorEastAsia" w:hAnsiTheme="minorHAnsi"/>
                 <w:noProof/>
+                <w:kern w:val="2"/>
                 <w:sz w:val="22"/>
                 <w:lang w:eastAsia="de-DE"/>
+                <w14:ligatures w14:val="standardContextual"/>
               </w:rPr>
               <w:tab/>
             </w:r>
@@ -1647,7 +2087,7 @@
                 <w:rStyle w:val="Hyperlink"/>
                 <w:noProof/>
               </w:rPr>
-              <w:t>Anwendungsbeispiele und Best Practices</w:t>
+              <w:t>Vergleich mit anderen WfMS wie Luigi, Azkaban, etc.</w:t>
             </w:r>
             <w:r>
               <w:rPr>
@@ -1668,7 +2108,7 @@
                 <w:noProof/>
                 <w:webHidden/>
               </w:rPr>
-              <w:instrText xml:space="preserve"> PAGEREF _Toc140311680 \h </w:instrText>
+              <w:instrText xml:space="preserve"> PAGEREF _Toc140330375 \h </w:instrText>
             </w:r>
             <w:r>
               <w:rPr>
@@ -1688,7 +2128,7 @@
                 <w:noProof/>
                 <w:webHidden/>
               </w:rPr>
-              <w:t>9</w:t>
+              <w:t>15</w:t>
             </w:r>
             <w:r>
               <w:rPr>
@@ -1706,24 +2146,28 @@
             <w:rPr>
               <w:rFonts w:asciiTheme="minorHAnsi" w:eastAsiaTheme="minorEastAsia" w:hAnsiTheme="minorHAnsi"/>
               <w:noProof/>
+              <w:kern w:val="2"/>
               <w:sz w:val="22"/>
               <w:lang w:eastAsia="de-DE"/>
+              <w14:ligatures w14:val="standardContextual"/>
             </w:rPr>
           </w:pPr>
-          <w:hyperlink w:anchor="_Toc140311681" w:history="1">
+          <w:hyperlink w:anchor="_Toc140330376" w:history="1">
             <w:r>
               <w:rPr>
                 <w:rStyle w:val="Hyperlink"/>
                 <w:noProof/>
               </w:rPr>
-              <w:t>5</w:t>
+              <w:t>6</w:t>
             </w:r>
             <w:r>
               <w:rPr>
                 <w:rFonts w:asciiTheme="minorHAnsi" w:eastAsiaTheme="minorEastAsia" w:hAnsiTheme="minorHAnsi"/>
                 <w:noProof/>
+                <w:kern w:val="2"/>
                 <w:sz w:val="22"/>
                 <w:lang w:eastAsia="de-DE"/>
+                <w14:ligatures w14:val="standardContextual"/>
               </w:rPr>
               <w:tab/>
             </w:r>
@@ -1732,7 +2176,7 @@
                 <w:rStyle w:val="Hyperlink"/>
                 <w:noProof/>
               </w:rPr>
-              <w:t>Vergleich mit anderen WfMS wie Luigi, Azkaban, etc.</w:t>
+              <w:t>Herausforderungen und zukünftige Entwicklungen</w:t>
             </w:r>
             <w:r>
               <w:rPr>
@@ -1753,7 +2197,7 @@
                 <w:noProof/>
                 <w:webHidden/>
               </w:rPr>
-              <w:instrText xml:space="preserve"> PAGEREF _Toc140311681 \h </w:instrText>
+              <w:instrText xml:space="preserve"> PAGEREF _Toc140330376 \h </w:instrText>
             </w:r>
             <w:r>
               <w:rPr>
@@ -1773,7 +2217,7 @@
                 <w:noProof/>
                 <w:webHidden/>
               </w:rPr>
-              <w:t>10</w:t>
+              <w:t>16</w:t>
             </w:r>
             <w:r>
               <w:rPr>
@@ -1791,24 +2235,28 @@
             <w:rPr>
               <w:rFonts w:asciiTheme="minorHAnsi" w:eastAsiaTheme="minorEastAsia" w:hAnsiTheme="minorHAnsi"/>
               <w:noProof/>
+              <w:kern w:val="2"/>
               <w:sz w:val="22"/>
               <w:lang w:eastAsia="de-DE"/>
+              <w14:ligatures w14:val="standardContextual"/>
             </w:rPr>
           </w:pPr>
-          <w:hyperlink w:anchor="_Toc140311682" w:history="1">
+          <w:hyperlink w:anchor="_Toc140330377" w:history="1">
             <w:r>
               <w:rPr>
                 <w:rStyle w:val="Hyperlink"/>
                 <w:noProof/>
               </w:rPr>
-              <w:t>6</w:t>
+              <w:t>7</w:t>
             </w:r>
             <w:r>
               <w:rPr>
                 <w:rFonts w:asciiTheme="minorHAnsi" w:eastAsiaTheme="minorEastAsia" w:hAnsiTheme="minorHAnsi"/>
                 <w:noProof/>
+                <w:kern w:val="2"/>
                 <w:sz w:val="22"/>
                 <w:lang w:eastAsia="de-DE"/>
+                <w14:ligatures w14:val="standardContextual"/>
               </w:rPr>
               <w:tab/>
             </w:r>
@@ -1817,7 +2265,7 @@
                 <w:rStyle w:val="Hyperlink"/>
                 <w:noProof/>
               </w:rPr>
-              <w:t>Herausforderungen und zukünftige Entwicklungen</w:t>
+              <w:t>Fazit</w:t>
             </w:r>
             <w:r>
               <w:rPr>
@@ -1838,7 +2286,7 @@
                 <w:noProof/>
                 <w:webHidden/>
               </w:rPr>
-              <w:instrText xml:space="preserve"> PAGEREF _Toc140311682 \h </w:instrText>
+              <w:instrText xml:space="preserve"> PAGEREF _Toc140330377 \h </w:instrText>
             </w:r>
             <w:r>
               <w:rPr>
@@ -1858,7 +2306,7 @@
                 <w:noProof/>
                 <w:webHidden/>
               </w:rPr>
-              <w:t>11</w:t>
+              <w:t>17</w:t>
             </w:r>
             <w:r>
               <w:rPr>
@@ -1876,24 +2324,28 @@
             <w:rPr>
               <w:rFonts w:asciiTheme="minorHAnsi" w:eastAsiaTheme="minorEastAsia" w:hAnsiTheme="minorHAnsi"/>
               <w:noProof/>
+              <w:kern w:val="2"/>
               <w:sz w:val="22"/>
               <w:lang w:eastAsia="de-DE"/>
+              <w14:ligatures w14:val="standardContextual"/>
             </w:rPr>
           </w:pPr>
-          <w:hyperlink w:anchor="_Toc140311683" w:history="1">
+          <w:hyperlink w:anchor="_Toc140330378" w:history="1">
             <w:r>
               <w:rPr>
                 <w:rStyle w:val="Hyperlink"/>
                 <w:noProof/>
               </w:rPr>
-              <w:t>7</w:t>
+              <w:t>8</w:t>
             </w:r>
             <w:r>
               <w:rPr>
                 <w:rFonts w:asciiTheme="minorHAnsi" w:eastAsiaTheme="minorEastAsia" w:hAnsiTheme="minorHAnsi"/>
                 <w:noProof/>
+                <w:kern w:val="2"/>
                 <w:sz w:val="22"/>
                 <w:lang w:eastAsia="de-DE"/>
+                <w14:ligatures w14:val="standardContextual"/>
               </w:rPr>
               <w:tab/>
             </w:r>
@@ -1902,7 +2354,7 @@
                 <w:rStyle w:val="Hyperlink"/>
                 <w:noProof/>
               </w:rPr>
-              <w:t>Fazit</w:t>
+              <w:t>Literaturverzeichnis</w:t>
             </w:r>
             <w:r>
               <w:rPr>
@@ -1923,76 +2375,7 @@
                 <w:noProof/>
                 <w:webHidden/>
               </w:rPr>
-              <w:instrText xml:space="preserve"> PAGEREF _Toc140311683 \h </w:instrText>
-            </w:r>
-            <w:r>
-              <w:rPr>
-                <w:noProof/>
-                <w:webHidden/>
-              </w:rPr>
-            </w:r>
-            <w:r>
-              <w:rPr>
-                <w:noProof/>
-                <w:webHidden/>
-              </w:rPr>
-              <w:fldChar w:fldCharType="separate"/>
-            </w:r>
-            <w:r>
-              <w:rPr>
-                <w:noProof/>
-                <w:webHidden/>
-              </w:rPr>
-              <w:t>12</w:t>
-            </w:r>
-            <w:r>
-              <w:rPr>
-                <w:noProof/>
-                <w:webHidden/>
-              </w:rPr>
-              <w:fldChar w:fldCharType="end"/>
-            </w:r>
-          </w:hyperlink>
-        </w:p>
-        <w:p>
-          <w:pPr>
-            <w:pStyle w:val="Verzeichnis1"/>
-            <w:spacing w:line="360" w:lineRule="auto"/>
-            <w:rPr>
-              <w:rFonts w:asciiTheme="minorHAnsi" w:eastAsiaTheme="minorEastAsia" w:hAnsiTheme="minorHAnsi"/>
-              <w:noProof/>
-              <w:sz w:val="22"/>
-              <w:lang w:eastAsia="de-DE"/>
-            </w:rPr>
-          </w:pPr>
-          <w:hyperlink w:anchor="_Toc140311684" w:history="1">
-            <w:r>
-              <w:rPr>
-                <w:rStyle w:val="Hyperlink"/>
-                <w:noProof/>
-              </w:rPr>
-              <w:t>Literaturverzeichnis</w:t>
-            </w:r>
-            <w:r>
-              <w:rPr>
-                <w:noProof/>
-                <w:webHidden/>
-              </w:rPr>
-              <w:tab/>
-            </w:r>
-            <w:r>
-              <w:rPr>
-                <w:noProof/>
-                <w:webHidden/>
-              </w:rPr>
-              <w:fldChar w:fldCharType="begin"/>
-            </w:r>
-            <w:r>
-              <w:rPr>
-                <w:noProof/>
-                <w:webHidden/>
-              </w:rPr>
-              <w:instrText xml:space="preserve"> PAGEREF _Toc140311684 \h </w:instrText>
+              <w:instrText xml:space="preserve"> PAGEREF _Toc140330378 \h </w:instrText>
             </w:r>
             <w:r>
               <w:rPr>
@@ -2067,7 +2450,7 @@
         <w:pStyle w:val="berschrift1"/>
         <w:spacing w:line="360" w:lineRule="auto"/>
       </w:pPr>
-      <w:bookmarkStart w:id="0" w:name="_Toc140311665"/>
+      <w:bookmarkStart w:id="0" w:name="_Toc140330356"/>
       <w:r>
         <w:lastRenderedPageBreak/>
         <w:t>Einleitung</w:t>
@@ -2092,7 +2475,7 @@
         <w:pStyle w:val="berschrift2"/>
         <w:spacing w:line="360" w:lineRule="auto"/>
       </w:pPr>
-      <w:bookmarkStart w:id="1" w:name="_Toc140311666"/>
+      <w:bookmarkStart w:id="1" w:name="_Toc140330357"/>
       <w:r>
         <w:t>Motivation</w:t>
       </w:r>
@@ -2106,7 +2489,31 @@
         <w:jc w:val="both"/>
       </w:pPr>
       <w:r>
-        <w:t xml:space="preserve">In der Regel teilen traditionelle Anwendungssysteme betriebliche Funktionen voneinander ab und ermöglichen somit keine ausreichende Unterstützung von Geschäftsprozessen, bei denen häufig mehrere Funktionen berücksichtigt werden müssen. Workflow-Management-Systeme (WfMS) hingegen ermöglichen es, Geschäftsprozesse kontinuierlich abzuwickeln und eventuell zu steuern. Es wird immer wieder versucht, WfMS im Controlling-Bereich zu nutzen, um stark standardisierte Prozesse zu unterstützen. WfMS sind Softwaresysteme, </w:t>
+        <w:t>In der Regel teilen traditionelle Anwendungssysteme betriebliche Funktionen voneinander ab und ermöglichen somit keine ausreichende Unterstützung von Geschäftsprozessen, bei denen häufig mehrere Funktionen berücksichtigt werden müssen. Workflow-Management-Systeme (</w:t>
+      </w:r>
+      <w:proofErr w:type="spellStart"/>
+      <w:r>
+        <w:t>WfMS</w:t>
+      </w:r>
+      <w:proofErr w:type="spellEnd"/>
+      <w:r>
+        <w:t xml:space="preserve">) hingegen ermöglichen es, Geschäftsprozesse kontinuierlich abzuwickeln und eventuell zu steuern. Es wird immer wieder versucht, </w:t>
+      </w:r>
+      <w:proofErr w:type="spellStart"/>
+      <w:r>
+        <w:t>WfMS</w:t>
+      </w:r>
+      <w:proofErr w:type="spellEnd"/>
+      <w:r>
+        <w:t xml:space="preserve"> im Controlling-Bereich zu nutzen, um stark standardisierte Prozesse zu unterstützen. </w:t>
+      </w:r>
+      <w:proofErr w:type="spellStart"/>
+      <w:r>
+        <w:t>WfMS</w:t>
+      </w:r>
+      <w:proofErr w:type="spellEnd"/>
+      <w:r>
+        <w:t xml:space="preserve"> sind Softwaresysteme, </w:t>
       </w:r>
       <w:r>
         <w:t>welche</w:t>
@@ -2156,13 +2563,12 @@
             <w:docPart w:val="DefaultPlaceholder_-1854013440"/>
           </w:placeholder>
         </w:sdtPr>
-        <w:sdtEndPr/>
         <w:sdtContent>
           <w:r>
             <w:fldChar w:fldCharType="begin"/>
           </w:r>
           <w:r>
-            <w:instrText>ADDIN CitaviPlaceholder{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}</w:instrText>
+            <w:instrText>ADDIN CitaviPlaceholder{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}</w:instrText>
           </w:r>
           <w:r>
             <w:fldChar w:fldCharType="separate"/>
@@ -2191,7 +2597,7 @@
         <w:pStyle w:val="berschrift2"/>
         <w:spacing w:line="360" w:lineRule="auto"/>
       </w:pPr>
-      <w:bookmarkStart w:id="2" w:name="_Toc140311667"/>
+      <w:bookmarkStart w:id="2" w:name="_Toc140330358"/>
       <w:r>
         <w:t>Einführung Apache Airflow</w:t>
       </w:r>
@@ -2205,10 +2611,26 @@
         <w:jc w:val="both"/>
       </w:pPr>
       <w:r>
-        <w:t xml:space="preserve">In der Wirtschaft bieten mehrere Unternehmen diverse WfMS an. </w:t>
-      </w:r>
-      <w:r>
-        <w:t xml:space="preserve">Eine Softwarelösung wird von der Apache Software Foundation bereitgestellt: Apache Airflow. </w:t>
+        <w:t xml:space="preserve">In der Wirtschaft bieten mehrere Unternehmen diverse </w:t>
+      </w:r>
+      <w:proofErr w:type="spellStart"/>
+      <w:r>
+        <w:t>WfMS</w:t>
+      </w:r>
+      <w:proofErr w:type="spellEnd"/>
+      <w:r>
+        <w:t xml:space="preserve"> an. </w:t>
+      </w:r>
+      <w:r>
+        <w:t xml:space="preserve">Eine Softwarelösung wird von der Apache Software </w:t>
+      </w:r>
+      <w:proofErr w:type="spellStart"/>
+      <w:r>
+        <w:t>Foundation</w:t>
+      </w:r>
+      <w:proofErr w:type="spellEnd"/>
+      <w:r>
+        <w:t xml:space="preserve"> bereitgestellt: Apache Airflow. </w:t>
       </w:r>
       <w:r>
         <w:t xml:space="preserve">Apache Airflow ist </w:t>
@@ -2252,13 +2674,12 @@
             <w:docPart w:val="DefaultPlaceholder_-1854013440"/>
           </w:placeholder>
         </w:sdtPr>
-        <w:sdtEndPr/>
         <w:sdtContent>
           <w:r>
             <w:fldChar w:fldCharType="begin"/>
           </w:r>
           <w:r>
-            <w:instrText>ADDIN CitaviPlaceholder{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}</w:instrText>
+            <w:instrText>ADDIN CitaviPlaceholder{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}</w:instrText>
           </w:r>
           <w:r>
             <w:fldChar w:fldCharType="separate"/>
@@ -2298,7 +2719,7 @@
         <w:pStyle w:val="berschrift2"/>
         <w:spacing w:line="360" w:lineRule="auto"/>
       </w:pPr>
-      <w:bookmarkStart w:id="3" w:name="_Toc140311668"/>
+      <w:bookmarkStart w:id="3" w:name="_Toc140330359"/>
       <w:r>
         <w:lastRenderedPageBreak/>
         <w:t>Zielsetzung &amp; Struktur</w:t>
@@ -2313,7 +2734,15 @@
         <w:jc w:val="both"/>
       </w:pPr>
       <w:r>
-        <w:t xml:space="preserve">Das Ziel dieser Ausarbeitung ist es, Apache Airflow als WfMS näher zu bringen. Um dies zu erreichen wird </w:t>
+        <w:t xml:space="preserve">Das Ziel dieser Ausarbeitung ist es, Apache Airflow als </w:t>
+      </w:r>
+      <w:proofErr w:type="spellStart"/>
+      <w:r>
+        <w:t>WfMS</w:t>
+      </w:r>
+      <w:proofErr w:type="spellEnd"/>
+      <w:r>
+        <w:t xml:space="preserve"> näher zu bringen. Um dies zu erreichen wird </w:t>
       </w:r>
       <w:r>
         <w:t xml:space="preserve">die Verwendung von Airflow erläutert </w:t>
@@ -2396,7 +2825,15 @@
         <w:jc w:val="both"/>
       </w:pPr>
       <w:r>
-        <w:t xml:space="preserve">Kapitel 5 befasst sich im Kern mit dem Vergleich von anderen WfMS. Hier wird Airflow u. a. mit Luigi uns </w:t>
+        <w:t xml:space="preserve">Kapitel 5 befasst sich im Kern mit dem Vergleich von anderen </w:t>
+      </w:r>
+      <w:proofErr w:type="spellStart"/>
+      <w:r>
+        <w:t>WfMS</w:t>
+      </w:r>
+      <w:proofErr w:type="spellEnd"/>
+      <w:r>
+        <w:t xml:space="preserve">. Hier wird Airflow u. a. mit Luigi uns </w:t>
       </w:r>
       <w:proofErr w:type="spellStart"/>
       <w:r>
@@ -2443,7 +2880,7 @@
         <w:pStyle w:val="berschrift1"/>
         <w:spacing w:line="360" w:lineRule="auto"/>
       </w:pPr>
-      <w:bookmarkStart w:id="4" w:name="_Toc140311669"/>
+      <w:bookmarkStart w:id="4" w:name="_Toc140330360"/>
       <w:r>
         <w:lastRenderedPageBreak/>
         <w:t>Einführung in Apache Airflow</w:t>
@@ -2480,7 +2917,7 @@
         <w:pStyle w:val="berschrift2"/>
         <w:spacing w:line="360" w:lineRule="auto"/>
       </w:pPr>
-      <w:bookmarkStart w:id="5" w:name="_Toc140311670"/>
+      <w:bookmarkStart w:id="5" w:name="_Toc140330361"/>
       <w:r>
         <w:t>Ursprung</w:t>
       </w:r>
@@ -2493,7 +2930,23 @@
         <w:jc w:val="both"/>
       </w:pPr>
       <w:r>
-        <w:t>Wie bereits erwähnt ist Airflow eine der beliebtesten Open-Source WfMS. Auch wenn dieses Produkt zu Apache Software Foundation zugehörig ist, wurde Airflow von einem anderen Unternehmen entwickelt und später übertragen.</w:t>
+        <w:t xml:space="preserve">Wie bereits erwähnt ist Airflow eine der beliebtesten Open-Source </w:t>
+      </w:r>
+      <w:proofErr w:type="spellStart"/>
+      <w:r>
+        <w:t>WfMS</w:t>
+      </w:r>
+      <w:proofErr w:type="spellEnd"/>
+      <w:r>
+        <w:t xml:space="preserve">. Auch wenn dieses Produkt zu Apache Software </w:t>
+      </w:r>
+      <w:proofErr w:type="spellStart"/>
+      <w:r>
+        <w:t>Foundation</w:t>
+      </w:r>
+      <w:proofErr w:type="spellEnd"/>
+      <w:r>
+        <w:t xml:space="preserve"> zugehörig ist, wurde Airflow von einem anderen Unternehmen entwickelt und später übertragen.</w:t>
       </w:r>
     </w:p>
     <w:p>
@@ -2503,7 +2956,15 @@
         <w:jc w:val="both"/>
       </w:pPr>
       <w:r>
-        <w:t>Anfang der 2010er Jahre hatte Airbnb das Problem, dass diese stetig mehr und komplexere Workflow in ihren Arbeitsprozessen besitzen. Aus diesem Grund wurde 2014 Airflow als internes Projekt gestartet. Aus diesem Projekt entstand ein zentralisierter und UI-basierter Ansatz für die Erstellung und Planung von Jobs</w:t>
+        <w:t xml:space="preserve">Anfang der 2010er Jahre hatte </w:t>
+      </w:r>
+      <w:proofErr w:type="spellStart"/>
+      <w:r>
+        <w:t>Airbnb</w:t>
+      </w:r>
+      <w:proofErr w:type="spellEnd"/>
+      <w:r>
+        <w:t xml:space="preserve"> das Problem, dass diese stetig mehr und komplexere Workflow in ihren Arbeitsprozessen besitzen. Aus diesem Grund wurde 2014 Airflow als internes Projekt gestartet. Aus diesem Projekt entstand ein zentralisierter und UI-basierter Ansatz für die Erstellung und Planung von Jobs</w:t>
       </w:r>
       <w:r>
         <w:t xml:space="preserve"> </w:t>
@@ -2517,13 +2978,12 @@
             <w:docPart w:val="DefaultPlaceholder_-1854013440"/>
           </w:placeholder>
         </w:sdtPr>
-        <w:sdtEndPr/>
         <w:sdtContent>
           <w:r>
             <w:fldChar w:fldCharType="begin"/>
           </w:r>
           <w:r>
-            <w:instrText>ADDIN CitaviPlaceholder{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}</w:instrText>
+            <w:instrText>ADDIN CitaviPlaceholder{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}</w:instrText>
           </w:r>
           <w:r>
             <w:fldChar w:fldCharType="separate"/>
@@ -2540,7 +3000,15 @@
         <w:t>.</w:t>
       </w:r>
       <w:r>
-        <w:t xml:space="preserve"> Airflow wurde erst 2016 Open-Source, als Airflow von der Apache Software Foundation übernommen wurde </w:t>
+        <w:t xml:space="preserve"> Airflow wurde erst 2016 Open-Source, als Airflow von der Apache Software </w:t>
+      </w:r>
+      <w:proofErr w:type="spellStart"/>
+      <w:r>
+        <w:t>Foundation</w:t>
+      </w:r>
+      <w:proofErr w:type="spellEnd"/>
+      <w:r>
+        <w:t xml:space="preserve"> übernommen wurde </w:t>
       </w:r>
       <w:sdt>
         <w:sdtPr>
@@ -2551,13 +3019,12 @@
             <w:docPart w:val="DefaultPlaceholder_-1854013440"/>
           </w:placeholder>
         </w:sdtPr>
-        <w:sdtEndPr/>
         <w:sdtContent>
           <w:r>
             <w:fldChar w:fldCharType="begin"/>
           </w:r>
           <w:r>
-            <w:instrText>ADDIN CitaviPlaceholder{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}</w:instrText>
+            <w:instrText>ADDIN CitaviPlaceholder{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}</w:instrText>
           </w:r>
           <w:r>
             <w:fldChar w:fldCharType="separate"/>
@@ -2601,7 +3068,7 @@
         <w:pStyle w:val="berschrift2"/>
         <w:spacing w:line="360" w:lineRule="auto"/>
       </w:pPr>
-      <w:bookmarkStart w:id="6" w:name="_Toc140311671"/>
+      <w:bookmarkStart w:id="6" w:name="_Toc140330362"/>
       <w:r>
         <w:t>Architektur</w:t>
       </w:r>
@@ -2725,7 +3192,6 @@
             <w:docPart w:val="DefaultPlaceholder_-1854013440"/>
           </w:placeholder>
         </w:sdtPr>
-        <w:sdtEndPr/>
         <w:sdtContent>
           <w:r>
             <w:rPr>
@@ -2737,7 +3203,7 @@
             <w:rPr>
               <w:sz w:val="20"/>
             </w:rPr>
-            <w:instrText>ADDIN CitaviPlaceholder{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}</w:instrText>
+            <w:instrText>ADDIN CitaviPlaceholder{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}</w:instrText>
           </w:r>
           <w:r>
             <w:rPr>
@@ -2807,19 +3273,26 @@
             <w:docPart w:val="DefaultPlaceholder_-1854013440"/>
           </w:placeholder>
         </w:sdtPr>
-        <w:sdtEndPr/>
         <w:sdtContent>
           <w:r>
             <w:fldChar w:fldCharType="begin"/>
           </w:r>
           <w:r>
-            <w:instrText>ADDIN CitaviPlaceholder{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}</w:instrText>
+            <w:instrText>ADDIN CitaviPlaceholder{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}</w:instrText>
           </w:r>
           <w:r>
             <w:fldChar w:fldCharType="separate"/>
           </w:r>
           <w:r>
-            <w:t>(vgl. Villamariona et al.)</w:t>
+            <w:t xml:space="preserve">(vgl. </w:t>
+          </w:r>
+          <w:proofErr w:type="spellStart"/>
+          <w:r>
+            <w:t>Villamariona</w:t>
+          </w:r>
+          <w:proofErr w:type="spellEnd"/>
+          <w:r>
+            <w:t xml:space="preserve"> et al.)</w:t>
           </w:r>
           <w:r>
             <w:fldChar w:fldCharType="end"/>
@@ -2869,7 +3342,15 @@
       </w:r>
       <w:proofErr w:type="spellEnd"/>
       <w:r>
-        <w:t xml:space="preserve">, Speichern von DAGs etc.). Zudem ist dieser verantwortlich für das Worker-Management und den SLAs </w:t>
+        <w:t xml:space="preserve">, Speichern von DAGs etc.). Zudem ist dieser verantwortlich für das </w:t>
+      </w:r>
+      <w:proofErr w:type="spellStart"/>
+      <w:r>
+        <w:t>Worker</w:t>
+      </w:r>
+      <w:proofErr w:type="spellEnd"/>
+      <w:r>
+        <w:t xml:space="preserve">-Management und den SLAs </w:t>
       </w:r>
       <w:sdt>
         <w:sdtPr>
@@ -2880,19 +3361,26 @@
             <w:docPart w:val="DefaultPlaceholder_-1854013440"/>
           </w:placeholder>
         </w:sdtPr>
-        <w:sdtEndPr/>
         <w:sdtContent>
           <w:r>
             <w:fldChar w:fldCharType="begin"/>
           </w:r>
           <w:r>
-            <w:instrText>ADDIN CitaviPlaceholder{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}</w:instrText>
+            <w:instrText>ADDIN CitaviPlaceholder{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}</w:instrText>
           </w:r>
           <w:r>
             <w:fldChar w:fldCharType="separate"/>
           </w:r>
           <w:r>
-            <w:t>(vgl. Villamariona et al.)</w:t>
+            <w:t xml:space="preserve">(vgl. </w:t>
+          </w:r>
+          <w:proofErr w:type="spellStart"/>
+          <w:r>
+            <w:t>Villamariona</w:t>
+          </w:r>
+          <w:proofErr w:type="spellEnd"/>
+          <w:r>
+            <w:t xml:space="preserve"> et al.)</w:t>
           </w:r>
           <w:r>
             <w:fldChar w:fldCharType="end"/>
@@ -2912,6 +3400,7 @@
       <w:r>
         <w:t xml:space="preserve">Zum Scheduler gehört ebenfalls der </w:t>
       </w:r>
+      <w:proofErr w:type="spellStart"/>
       <w:r>
         <w:rPr>
           <w:b/>
@@ -2930,23 +3419,40 @@
         </w:rPr>
         <w:t>r</w:t>
       </w:r>
+      <w:proofErr w:type="spellEnd"/>
       <w:r>
         <w:t xml:space="preserve"> dazu. Dieser ist die tatsächliche Komponente, welche die Aufgaben ausführt.</w:t>
       </w:r>
       <w:r>
-        <w:t xml:space="preserve"> Hierfür gibt es verschiedene Arten von Execut</w:t>
+        <w:t xml:space="preserve"> Hierfür gibt es verschiedene Arten von </w:t>
+      </w:r>
+      <w:proofErr w:type="spellStart"/>
+      <w:r>
+        <w:t>Execut</w:t>
       </w:r>
       <w:r>
         <w:t>o</w:t>
       </w:r>
       <w:r>
-        <w:t>r, welche in der Konfigurationsdatei ausgewählt werden kann. Die Möglichen Execut</w:t>
+        <w:t>r</w:t>
+      </w:r>
+      <w:proofErr w:type="spellEnd"/>
+      <w:r>
+        <w:t xml:space="preserve">, welche in der Konfigurationsdatei ausgewählt werden kann. Die Möglichen </w:t>
+      </w:r>
+      <w:proofErr w:type="spellStart"/>
+      <w:r>
+        <w:t>Execut</w:t>
       </w:r>
       <w:r>
         <w:t>o</w:t>
       </w:r>
       <w:r>
-        <w:t xml:space="preserve">r werden im Folgenden aufgezählt </w:t>
+        <w:t>r</w:t>
+      </w:r>
+      <w:proofErr w:type="spellEnd"/>
+      <w:r>
+        <w:t xml:space="preserve"> werden im Folgenden aufgezählt </w:t>
       </w:r>
       <w:sdt>
         <w:sdtPr>
@@ -2957,19 +3463,26 @@
             <w:docPart w:val="DefaultPlaceholder_-1854013440"/>
           </w:placeholder>
         </w:sdtPr>
-        <w:sdtEndPr/>
         <w:sdtContent>
           <w:r>
             <w:fldChar w:fldCharType="begin"/>
           </w:r>
           <w:r>
-            <w:instrText>ADDIN CitaviPlaceholder{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}</w:instrText>
+            <w:instrText>ADDIN CitaviPlaceholder{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}</w:instrText>
           </w:r>
           <w:r>
             <w:fldChar w:fldCharType="separate"/>
           </w:r>
           <w:r>
-            <w:t>(vgl. Villamariona et al.)</w:t>
+            <w:t xml:space="preserve">(vgl. </w:t>
+          </w:r>
+          <w:proofErr w:type="spellStart"/>
+          <w:r>
+            <w:t>Villamariona</w:t>
+          </w:r>
+          <w:proofErr w:type="spellEnd"/>
+          <w:r>
+            <w:t xml:space="preserve"> et al.)</w:t>
           </w:r>
           <w:r>
             <w:fldChar w:fldCharType="end"/>
@@ -3002,10 +3515,26 @@
         <w:rPr>
           <w:b/>
         </w:rPr>
-        <w:t xml:space="preserve"> Executor</w:t>
-      </w:r>
-      <w:r>
-        <w:t xml:space="preserve">: Führt nur eine Task-Instanz zur gleichen Zeit aus. Dieser eignet sich nur für Fehlersuchen und für lokale Tests. Zudem ist dieser der einzige Executor, welcher mit SQLite verwendet werden kann, da SQLite keine Mehrfachverbindungen unterstützt </w:t>
+        <w:t xml:space="preserve"> </w:t>
+      </w:r>
+      <w:proofErr w:type="spellStart"/>
+      <w:r>
+        <w:rPr>
+          <w:b/>
+        </w:rPr>
+        <w:t>Executor</w:t>
+      </w:r>
+      <w:proofErr w:type="spellEnd"/>
+      <w:r>
+        <w:t xml:space="preserve">: Führt nur eine Task-Instanz zur gleichen Zeit aus. Dieser eignet sich nur für Fehlersuchen und für lokale Tests. Zudem ist dieser der einzige </w:t>
+      </w:r>
+      <w:proofErr w:type="spellStart"/>
+      <w:r>
+        <w:t>Executor</w:t>
+      </w:r>
+      <w:proofErr w:type="spellEnd"/>
+      <w:r>
+        <w:t xml:space="preserve">, welcher mit SQLite verwendet werden kann, da SQLite keine Mehrfachverbindungen unterstützt </w:t>
       </w:r>
       <w:sdt>
         <w:sdtPr>
@@ -3016,19 +3545,26 @@
             <w:docPart w:val="DefaultPlaceholder_-1854013440"/>
           </w:placeholder>
         </w:sdtPr>
-        <w:sdtEndPr/>
         <w:sdtContent>
           <w:r>
             <w:fldChar w:fldCharType="begin"/>
           </w:r>
           <w:r>
-            <w:instrText>ADDIN CitaviPlaceholder{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}</w:instrText>
+            <w:instrText>ADDIN CitaviPlaceholder{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}</w:instrText>
           </w:r>
           <w:r>
             <w:fldChar w:fldCharType="separate"/>
           </w:r>
           <w:r>
-            <w:t>(vgl. Villamariona et al.)</w:t>
+            <w:t xml:space="preserve">(vgl. </w:t>
+          </w:r>
+          <w:proofErr w:type="spellStart"/>
+          <w:r>
+            <w:t>Villamariona</w:t>
+          </w:r>
+          <w:proofErr w:type="spellEnd"/>
+          <w:r>
+            <w:t xml:space="preserve"> et al.)</w:t>
           </w:r>
           <w:r>
             <w:fldChar w:fldCharType="end"/>
@@ -3061,8 +3597,16 @@
         <w:rPr>
           <w:b/>
         </w:rPr>
-        <w:t xml:space="preserve"> Executor</w:t>
-      </w:r>
+        <w:t xml:space="preserve"> </w:t>
+      </w:r>
+      <w:proofErr w:type="spellStart"/>
+      <w:r>
+        <w:rPr>
+          <w:b/>
+        </w:rPr>
+        <w:t>Executor</w:t>
+      </w:r>
+      <w:proofErr w:type="spellEnd"/>
       <w:r>
         <w:t>:</w:t>
       </w:r>
@@ -3070,15 +3614,31 @@
         <w:t xml:space="preserve"> </w:t>
       </w:r>
       <w:r>
-        <w:t xml:space="preserve">Ist in der Lage, mehrere Aufgaben gleichzeitig auszuführen. Das Limit wird in der Konfiguration festgelegt. Dieser Executor eignet sich wie beim </w:t>
+        <w:t xml:space="preserve">Ist in der Lage, mehrere Aufgaben gleichzeitig auszuführen. Das Limit wird in der Konfiguration festgelegt. Dieser </w:t>
       </w:r>
       <w:proofErr w:type="spellStart"/>
       <w:r>
+        <w:t>Executor</w:t>
+      </w:r>
+      <w:proofErr w:type="spellEnd"/>
+      <w:r>
+        <w:t xml:space="preserve"> eignet sich wie beim </w:t>
+      </w:r>
+      <w:proofErr w:type="spellStart"/>
+      <w:r>
         <w:t>Sequential</w:t>
       </w:r>
       <w:proofErr w:type="spellEnd"/>
       <w:r>
-        <w:t xml:space="preserve"> Executor nur für kleinere Arbeitslasten auf einem einzigen Rechner </w:t>
+        <w:t xml:space="preserve"> </w:t>
+      </w:r>
+      <w:proofErr w:type="spellStart"/>
+      <w:r>
+        <w:t>Executor</w:t>
+      </w:r>
+      <w:proofErr w:type="spellEnd"/>
+      <w:r>
+        <w:t xml:space="preserve"> nur für kleinere Arbeitslasten auf einem einzigen Rechner </w:t>
       </w:r>
       <w:sdt>
         <w:sdtPr>
@@ -3089,19 +3649,26 @@
             <w:docPart w:val="DefaultPlaceholder_-1854013440"/>
           </w:placeholder>
         </w:sdtPr>
-        <w:sdtEndPr/>
         <w:sdtContent>
           <w:r>
             <w:fldChar w:fldCharType="begin"/>
           </w:r>
           <w:r>
-            <w:instrText>ADDIN CitaviPlaceholder{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}</w:instrText>
+            <w:instrText>ADDIN CitaviPlaceholder{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}</w:instrText>
           </w:r>
           <w:r>
             <w:fldChar w:fldCharType="separate"/>
           </w:r>
           <w:r>
-            <w:t>(vgl. Villamariona et al.)</w:t>
+            <w:t xml:space="preserve">(vgl. </w:t>
+          </w:r>
+          <w:proofErr w:type="spellStart"/>
+          <w:r>
+            <w:t>Villamariona</w:t>
+          </w:r>
+          <w:proofErr w:type="spellEnd"/>
+          <w:r>
+            <w:t xml:space="preserve"> et al.)</w:t>
           </w:r>
           <w:r>
             <w:fldChar w:fldCharType="end"/>
@@ -3151,10 +3718,58 @@
         <w:t xml:space="preserve"> </w:t>
       </w:r>
       <w:r>
-        <w:t xml:space="preserve">Basiert auf Python Celery, welches zur Verarbeitung asynchroner Aufgaben verwendet wird. Celery ist eine asynchrone Task-Queue, die auf verteilte Nachrichtenübermittlungen basiert. Bei dem Celery Executor fügt der Scheduler alle Aufgaben in eine vom User konfigurierte Task-Queue ein. </w:t>
-      </w:r>
-      <w:r>
-        <w:t>Aus der Queue holt sich der Celery-Worker die Aufgabe und führt sie aus. Nachdem die Ausführung abgeschlossen ist, meldet der Worker den Status der Aufgabe in der Datenbank. Der Scheduler weiß aus der Datenbank, wann eine Aufgabe abgeschlossen ist und führt dann den nächsten Satz von Aufgaben oder Prozesswarnungen aus, je nachdem, was in der DAG konfiguriert wurde</w:t>
+        <w:t xml:space="preserve">Basiert auf Python </w:t>
+      </w:r>
+      <w:proofErr w:type="spellStart"/>
+      <w:r>
+        <w:t>Celery</w:t>
+      </w:r>
+      <w:proofErr w:type="spellEnd"/>
+      <w:r>
+        <w:t xml:space="preserve">, welches zur Verarbeitung asynchroner Aufgaben verwendet wird. </w:t>
+      </w:r>
+      <w:proofErr w:type="spellStart"/>
+      <w:r>
+        <w:t>Celery</w:t>
+      </w:r>
+      <w:proofErr w:type="spellEnd"/>
+      <w:r>
+        <w:t xml:space="preserve"> ist eine asynchrone Task-Queue, die auf verteilte Nachrichtenübermittlungen basiert. Bei dem </w:t>
+      </w:r>
+      <w:proofErr w:type="spellStart"/>
+      <w:r>
+        <w:t>Celery</w:t>
+      </w:r>
+      <w:proofErr w:type="spellEnd"/>
+      <w:r>
+        <w:t xml:space="preserve"> </w:t>
+      </w:r>
+      <w:proofErr w:type="spellStart"/>
+      <w:r>
+        <w:t>Executor</w:t>
+      </w:r>
+      <w:proofErr w:type="spellEnd"/>
+      <w:r>
+        <w:t xml:space="preserve"> fügt der Scheduler alle Aufgaben in eine vom User konfigurierte Task-Queue ein. </w:t>
+      </w:r>
+      <w:r>
+        <w:t xml:space="preserve">Aus der Queue holt sich der </w:t>
+      </w:r>
+      <w:proofErr w:type="spellStart"/>
+      <w:r>
+        <w:t>Celery-Worker</w:t>
+      </w:r>
+      <w:proofErr w:type="spellEnd"/>
+      <w:r>
+        <w:t xml:space="preserve"> die Aufgabe und führt sie aus. Nachdem die Ausführung abgeschlossen ist, meldet der </w:t>
+      </w:r>
+      <w:proofErr w:type="spellStart"/>
+      <w:r>
+        <w:t>Worker</w:t>
+      </w:r>
+      <w:proofErr w:type="spellEnd"/>
+      <w:r>
+        <w:t xml:space="preserve"> den Status der Aufgabe in der Datenbank. Der Scheduler weiß aus der Datenbank, wann eine Aufgabe abgeschlossen ist und führt dann den nächsten Satz von Aufgaben oder Prozesswarnungen aus, je nachdem, was in der DAG konfiguriert wurde</w:t>
       </w:r>
       <w:r>
         <w:t xml:space="preserve"> </w:t>
@@ -3168,19 +3783,26 @@
             <w:docPart w:val="DefaultPlaceholder_-1854013440"/>
           </w:placeholder>
         </w:sdtPr>
-        <w:sdtEndPr/>
         <w:sdtContent>
           <w:r>
             <w:fldChar w:fldCharType="begin"/>
           </w:r>
           <w:r>
-            <w:instrText>ADDIN CitaviPlaceholder{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}</w:instrText>
+            <w:instrText>ADDIN CitaviPlaceholder{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}</w:instrText>
           </w:r>
           <w:r>
             <w:fldChar w:fldCharType="separate"/>
           </w:r>
           <w:r>
-            <w:t>(vgl. Villamariona et al.)</w:t>
+            <w:t xml:space="preserve">(vgl. </w:t>
+          </w:r>
+          <w:proofErr w:type="spellStart"/>
+          <w:r>
+            <w:t>Villamariona</w:t>
+          </w:r>
+          <w:proofErr w:type="spellEnd"/>
+          <w:r>
+            <w:t xml:space="preserve"> et al.)</w:t>
           </w:r>
           <w:r>
             <w:fldChar w:fldCharType="end"/>
@@ -3201,12 +3823,28 @@
         <w:spacing w:line="360" w:lineRule="auto"/>
         <w:jc w:val="both"/>
       </w:pPr>
+      <w:proofErr w:type="spellStart"/>
       <w:r>
         <w:rPr>
           <w:b/>
         </w:rPr>
-        <w:t>Kubernetes Executor</w:t>
-      </w:r>
+        <w:t>Kubernetes</w:t>
+      </w:r>
+      <w:proofErr w:type="spellEnd"/>
+      <w:r>
+        <w:rPr>
+          <w:b/>
+        </w:rPr>
+        <w:t xml:space="preserve"> </w:t>
+      </w:r>
+      <w:proofErr w:type="spellStart"/>
+      <w:r>
+        <w:rPr>
+          <w:b/>
+        </w:rPr>
+        <w:t>Executor</w:t>
+      </w:r>
+      <w:proofErr w:type="spellEnd"/>
       <w:r>
         <w:t xml:space="preserve">: </w:t>
       </w:r>
@@ -3217,53 +3855,79 @@
         <w:t>r</w:t>
       </w:r>
       <w:r>
-        <w:t>flow-Tasks auf Kubernetes auszuführen</w:t>
-      </w:r>
-      <w:r>
-        <w:t xml:space="preserve"> (hierbei würde Kubernetes für jede Aufgabe einen neuen </w:t>
+        <w:t xml:space="preserve">flow-Tasks auf </w:t>
       </w:r>
       <w:proofErr w:type="spellStart"/>
       <w:r>
-        <w:t>Pod</w:t>
+        <w:t>Kubernetes</w:t>
       </w:r>
       <w:proofErr w:type="spellEnd"/>
       <w:r>
+        <w:t xml:space="preserve"> auszuführen</w:t>
+      </w:r>
+      <w:r>
+        <w:t xml:space="preserve"> (hierbei würde </w:t>
+      </w:r>
+      <w:proofErr w:type="spellStart"/>
+      <w:r>
+        <w:t>Kubernetes</w:t>
+      </w:r>
+      <w:proofErr w:type="spellEnd"/>
+      <w:r>
+        <w:t xml:space="preserve"> für jede Aufgabe einen neuen Pod </w:t>
+      </w:r>
+      <w:r>
+        <w:lastRenderedPageBreak/>
+        <w:t xml:space="preserve">starten). Hier ist </w:t>
+      </w:r>
+      <w:proofErr w:type="spellStart"/>
+      <w:r>
+        <w:t>Kubernetes</w:t>
+      </w:r>
+      <w:proofErr w:type="spellEnd"/>
+      <w:r>
+        <w:t xml:space="preserve"> zuständig für den Lebenszyklus des Pods und der Scheduler fragt den Status der Aufgaben von </w:t>
+      </w:r>
+      <w:proofErr w:type="spellStart"/>
+      <w:r>
+        <w:t>Kubernetes</w:t>
+      </w:r>
+      <w:proofErr w:type="spellEnd"/>
+      <w:r>
+        <w:t xml:space="preserve"> ab. </w:t>
+      </w:r>
+      <w:r>
+        <w:t>Mit</w:t>
+      </w:r>
+      <w:r>
+        <w:t xml:space="preserve"> dem</w:t>
+      </w:r>
+      <w:r>
         <w:t xml:space="preserve"> </w:t>
       </w:r>
-      <w:r>
-        <w:lastRenderedPageBreak/>
-        <w:t xml:space="preserve">starten). Hier ist Kubernetes zuständig für den Lebenszyklus des </w:t>
-      </w:r>
       <w:proofErr w:type="spellStart"/>
       <w:r>
-        <w:t>Pods</w:t>
+        <w:t>Kubernetes</w:t>
       </w:r>
       <w:proofErr w:type="spellEnd"/>
       <w:r>
-        <w:t xml:space="preserve"> und der Scheduler fragt den Status der Aufgaben von Kubernetes ab. </w:t>
-      </w:r>
-      <w:r>
-        <w:t>Mit</w:t>
-      </w:r>
-      <w:r>
-        <w:t xml:space="preserve"> dem</w:t>
-      </w:r>
-      <w:r>
-        <w:t xml:space="preserve"> Kubernetes</w:t>
-      </w:r>
-      <w:r>
         <w:t xml:space="preserve"> </w:t>
       </w:r>
-      <w:r>
-        <w:t xml:space="preserve">Executor wird jede Aufgabe in einem neuen </w:t>
-      </w:r>
       <w:proofErr w:type="spellStart"/>
       <w:r>
-        <w:t>Pod</w:t>
+        <w:t>Executor</w:t>
       </w:r>
       <w:proofErr w:type="spellEnd"/>
       <w:r>
-        <w:t xml:space="preserve"> innerhalb des Kubernetes-Clusters ausgeführt, wodurch die Umgebung für alle Aufgaben isoliert werden kann. Dies verbessert auch die Verwaltung von Abhängigkeiten mithilfe von Docker-Images und erhöht oder verringert die Anzahl der Arbeiter je nach Bedarf - sogar bis hin zu null Arbeiterprozessen</w:t>
+        <w:t xml:space="preserve"> wird jede Aufgabe in einem neuen Pod innerhalb des </w:t>
+      </w:r>
+      <w:proofErr w:type="spellStart"/>
+      <w:r>
+        <w:t>Kubernetes</w:t>
+      </w:r>
+      <w:proofErr w:type="spellEnd"/>
+      <w:r>
+        <w:t>-Clusters ausgeführt, wodurch die Umgebung für alle Aufgaben isoliert werden kann. Dies verbessert auch die Verwaltung von Abhängigkeiten mithilfe von Docker-Images und erhöht oder verringert die Anzahl der Arbeiter je nach Bedarf - sogar bis hin zu null Arbeiterprozessen</w:t>
       </w:r>
       <w:r>
         <w:t xml:space="preserve"> </w:t>
@@ -3277,19 +3941,26 @@
             <w:docPart w:val="DefaultPlaceholder_-1854013440"/>
           </w:placeholder>
         </w:sdtPr>
-        <w:sdtEndPr/>
         <w:sdtContent>
           <w:r>
             <w:fldChar w:fldCharType="begin"/>
           </w:r>
           <w:r>
-            <w:instrText>ADDIN CitaviPlaceholder{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}</w:instrText>
+            <w:instrText>ADDIN CitaviPlaceholder{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}</w:instrText>
           </w:r>
           <w:r>
             <w:fldChar w:fldCharType="separate"/>
           </w:r>
           <w:r>
-            <w:t>(vgl. Villamariona et al.)</w:t>
+            <w:t xml:space="preserve">(vgl. </w:t>
+          </w:r>
+          <w:proofErr w:type="spellStart"/>
+          <w:r>
+            <w:t>Villamariona</w:t>
+          </w:r>
+          <w:proofErr w:type="spellEnd"/>
+          <w:r>
+            <w:t xml:space="preserve"> et al.)</w:t>
           </w:r>
           <w:r>
             <w:fldChar w:fldCharType="end"/>
@@ -3318,17 +3989,43 @@
       <w:r>
         <w:t xml:space="preserve"> </w:t>
       </w:r>
+      <w:proofErr w:type="spellStart"/>
       <w:r>
         <w:rPr>
           <w:b/>
         </w:rPr>
         <w:t>Worker</w:t>
       </w:r>
+      <w:proofErr w:type="spellEnd"/>
       <w:r>
         <w:t xml:space="preserve"> </w:t>
       </w:r>
       <w:r>
-        <w:t xml:space="preserve">bekommt vom Executor Aufgaben zugewiesen, welche er ausführen soll. Je nach Executor kann es sich um einen separaten Prozess oder einem Container handeln. Diese sind auch für die Ausführung des tatsächlichen Codes verantwortlich, welche in den zugewiesenen Aufgaben definiert sind. Ebenfalls melden sie deren Status dem Executor zurück </w:t>
+        <w:t xml:space="preserve">bekommt vom </w:t>
+      </w:r>
+      <w:proofErr w:type="spellStart"/>
+      <w:r>
+        <w:t>Executor</w:t>
+      </w:r>
+      <w:proofErr w:type="spellEnd"/>
+      <w:r>
+        <w:t xml:space="preserve"> Aufgaben zugewiesen, welche er ausführen soll. Je nach </w:t>
+      </w:r>
+      <w:proofErr w:type="spellStart"/>
+      <w:r>
+        <w:t>Executor</w:t>
+      </w:r>
+      <w:proofErr w:type="spellEnd"/>
+      <w:r>
+        <w:t xml:space="preserve"> kann es sich um einen separaten Prozess oder einem Container handeln. Diese sind auch für die Ausführung des tatsächlichen Codes verantwortlich, welche in den zugewiesenen Aufgaben definiert sind. Ebenfalls melden sie deren Status dem </w:t>
+      </w:r>
+      <w:proofErr w:type="spellStart"/>
+      <w:r>
+        <w:t>Executor</w:t>
+      </w:r>
+      <w:proofErr w:type="spellEnd"/>
+      <w:r>
+        <w:t xml:space="preserve"> zurück </w:t>
       </w:r>
       <w:sdt>
         <w:sdtPr>
@@ -3339,13 +4036,12 @@
             <w:docPart w:val="DefaultPlaceholder_-1854013440"/>
           </w:placeholder>
         </w:sdtPr>
-        <w:sdtEndPr/>
         <w:sdtContent>
           <w:r>
             <w:fldChar w:fldCharType="begin"/>
           </w:r>
           <w:r>
-            <w:instrText>ADDIN CitaviPlaceholder{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}</w:instrText>
+            <w:instrText>ADDIN CitaviPlaceholder{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}</w:instrText>
           </w:r>
           <w:r>
             <w:fldChar w:fldCharType="separate"/>
@@ -3389,13 +4085,12 @@
             <w:docPart w:val="DefaultPlaceholder_-1854013440"/>
           </w:placeholder>
         </w:sdtPr>
-        <w:sdtEndPr/>
         <w:sdtContent>
           <w:r>
             <w:fldChar w:fldCharType="begin"/>
           </w:r>
           <w:r>
-            <w:instrText>ADDIN CitaviPlaceholder{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}</w:instrText>
+            <w:instrText>ADDIN CitaviPlaceholder{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}</w:instrText>
           </w:r>
           <w:r>
             <w:fldChar w:fldCharType="separate"/>
@@ -3423,7 +4118,7 @@
         <w:pStyle w:val="berschrift2"/>
         <w:spacing w:line="360" w:lineRule="auto"/>
       </w:pPr>
-      <w:bookmarkStart w:id="7" w:name="_Toc140311672"/>
+      <w:bookmarkStart w:id="7" w:name="_Toc140330363"/>
       <w:r>
         <w:t>Kernkonzepte</w:t>
       </w:r>
@@ -3439,7 +4134,19 @@
         <w:t xml:space="preserve">In diesem Unterkapitel werden </w:t>
       </w:r>
       <w:r>
-        <w:t xml:space="preserve">auf die Kernkonzepte von Airflow genauer darauf eingegangen. Genauer gesagt wird im Folgenden auf die DAGs, die Operatoren, die Tasks mit den dazugehörigen Task </w:t>
+        <w:t>auf die Kernkonzepte von Airflow genauer darauf eingegangen. Genauer gesagt wird im Folgenden auf die DAGs, die Operatoren</w:t>
+      </w:r>
+      <w:r>
+        <w:t xml:space="preserve"> und</w:t>
+      </w:r>
+      <w:r>
+        <w:t xml:space="preserve"> de</w:t>
+      </w:r>
+      <w:r>
+        <w:t>n</w:t>
+      </w:r>
+      <w:r>
+        <w:t xml:space="preserve"> Tasks mit den dazugehörigen Task </w:t>
       </w:r>
       <w:proofErr w:type="spellStart"/>
       <w:r>
@@ -3447,7 +4154,7 @@
       </w:r>
       <w:proofErr w:type="spellEnd"/>
       <w:r>
-        <w:t xml:space="preserve"> und dem Scheduling eingegangen.</w:t>
+        <w:t xml:space="preserve"> eingegangen.</w:t>
       </w:r>
     </w:p>
     <w:p>
@@ -3461,7 +4168,7 @@
         <w:pStyle w:val="berschrift3"/>
         <w:spacing w:line="360" w:lineRule="auto"/>
       </w:pPr>
-      <w:bookmarkStart w:id="8" w:name="_Toc140311673"/>
+      <w:bookmarkStart w:id="8" w:name="_Toc140330364"/>
       <w:r>
         <w:t>DAG</w:t>
       </w:r>
@@ -3646,7 +4353,6 @@
             <w:docPart w:val="DefaultPlaceholder_-1854013440"/>
           </w:placeholder>
         </w:sdtPr>
-        <w:sdtEndPr/>
         <w:sdtContent>
           <w:r>
             <w:rPr>
@@ -3658,7 +4364,7 @@
             <w:rPr>
               <w:sz w:val="20"/>
             </w:rPr>
-            <w:instrText>ADDIN CitaviPlaceholder{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}</w:instrText>
+            <w:instrText>ADDIN CitaviPlaceholder{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}</w:instrText>
           </w:r>
           <w:r>
             <w:rPr>
@@ -3809,7 +4515,6 @@
             <w:docPart w:val="DefaultPlaceholder_-1854013440"/>
           </w:placeholder>
         </w:sdtPr>
-        <w:sdtEndPr/>
         <w:sdtContent>
           <w:r>
             <w:rPr>
@@ -3821,7 +4526,7 @@
             <w:rPr>
               <w:sz w:val="20"/>
             </w:rPr>
-            <w:instrText>ADDIN CitaviPlaceholder{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}</w:instrText>
+            <w:instrText>ADDIN CitaviPlaceholder{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}</w:instrText>
           </w:r>
           <w:r>
             <w:rPr>
@@ -3893,7 +4598,7 @@
         <w:pStyle w:val="berschrift3"/>
         <w:spacing w:line="360" w:lineRule="auto"/>
       </w:pPr>
-      <w:bookmarkStart w:id="9" w:name="_Toc140311674"/>
+      <w:bookmarkStart w:id="9" w:name="_Toc140330365"/>
       <w:r>
         <w:lastRenderedPageBreak/>
         <w:t>Tasks &amp; Operatoren</w:t>
@@ -3934,13 +4639,12 @@
             <w:docPart w:val="DefaultPlaceholder_-1854013440"/>
           </w:placeholder>
         </w:sdtPr>
-        <w:sdtEndPr/>
         <w:sdtContent>
           <w:r>
             <w:fldChar w:fldCharType="begin"/>
           </w:r>
           <w:r>
-            <w:instrText>ADDIN CitaviPlaceholder{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}</w:instrText>
+            <w:instrText>ADDIN CitaviPlaceholder{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}</w:instrText>
           </w:r>
           <w:r>
             <w:fldChar w:fldCharType="separate"/>
@@ -3981,13 +4685,12 @@
             <w:docPart w:val="DefaultPlaceholder_-1854013440"/>
           </w:placeholder>
         </w:sdtPr>
-        <w:sdtEndPr/>
         <w:sdtContent>
           <w:r>
             <w:fldChar w:fldCharType="begin"/>
           </w:r>
           <w:r>
-            <w:instrText>ADDIN CitaviPlaceholder{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}</w:instrText>
+            <w:instrText>ADDIN CitaviPlaceholder{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}</w:instrText>
           </w:r>
           <w:r>
             <w:fldChar w:fldCharType="separate"/>
@@ -4012,12 +4715,21 @@
     </w:p>
     <w:p>
       <w:pPr>
-        <w:pStyle w:val="berschrift3"/>
-        <w:spacing w:line="360" w:lineRule="auto"/>
-      </w:pPr>
-      <w:bookmarkStart w:id="10" w:name="_Toc140311675"/>
-      <w:r>
-        <w:t>Erstellen einer DAG-Definitionsdatei</w:t>
+        <w:spacing w:line="360" w:lineRule="auto"/>
+      </w:pPr>
+      <w:r>
+        <w:br w:type="page"/>
+      </w:r>
+    </w:p>
+    <w:p>
+      <w:pPr>
+        <w:pStyle w:val="berschrift1"/>
+        <w:spacing w:line="360" w:lineRule="auto"/>
+      </w:pPr>
+      <w:bookmarkStart w:id="10" w:name="_Toc140330366"/>
+      <w:r>
+        <w:lastRenderedPageBreak/>
+        <w:t>Verwendung von Apache Airflow</w:t>
       </w:r>
       <w:bookmarkEnd w:id="10"/>
     </w:p>
@@ -4028,177 +4740,25 @@
         <w:jc w:val="both"/>
       </w:pPr>
       <w:r>
-        <w:t>Um ein DAG in Airflow zu erstellen, wird eine DAG-Definitionsdatei benötigt. Diese ist in Python geschrieben und beinhaltet alle nötigen Informationen, welche Airflow benötigt, damit dieser DAG funktionieren kann. Konkret sind die folgenden fünf Schritte nötig</w:t>
-      </w:r>
-      <w:r>
-        <w:t xml:space="preserve"> </w:t>
-      </w:r>
-      <w:sdt>
-        <w:sdtPr>
-          <w:alias w:val="To edit, see citavi.com/edit"/>
-          <w:tag w:val="CitaviPlaceholder#9befbf0e-4502-4adf-96ab-3f557655a764"/>
-          <w:id w:val="886371232"/>
-          <w:placeholder>
-            <w:docPart w:val="DefaultPlaceholder_-1854013440"/>
-          </w:placeholder>
-        </w:sdtPr>
-        <w:sdtEndPr/>
-        <w:sdtContent>
-          <w:r>
-            <w:fldChar w:fldCharType="begin"/>
-          </w:r>
-          <w:r>
-            <w:instrText>ADDIN CitaviPlaceholder{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}</w:instrText>
-          </w:r>
-          <w:r>
-            <w:fldChar w:fldCharType="separate"/>
-          </w:r>
-          <w:r>
-            <w:t>(vgl. Singh 2019, S. 73)</w:t>
-          </w:r>
-          <w:r>
-            <w:fldChar w:fldCharType="end"/>
-          </w:r>
-        </w:sdtContent>
-      </w:sdt>
-      <w:r>
-        <w:t>:</w:t>
-      </w:r>
-    </w:p>
-    <w:p>
-      <w:pPr>
-        <w:pStyle w:val="Listenabsatz"/>
-        <w:numPr>
-          <w:ilvl w:val="0"/>
-          <w:numId w:val="3"/>
-        </w:numPr>
+        <w:t>Dieses Kapitel geht auf die Verwendung von Airflow ein. Im Folgenden werden drei Unterkapitel vorgestellt, welche sich mit der initialen Installation von Airflow befassen, mit der Erstellung bzw. Ausführung von DAGs und anschließend wird sich mit dem Monitoring von den Workflows befasst.</w:t>
+      </w:r>
+    </w:p>
+    <w:p>
+      <w:pPr>
         <w:spacing w:line="360" w:lineRule="auto"/>
         <w:jc w:val="both"/>
       </w:pPr>
-      <w:r>
-        <w:t>Importieren der benötigten Module und Python-Libraries</w:t>
-      </w:r>
-    </w:p>
-    <w:p>
-      <w:pPr>
-        <w:pStyle w:val="Listenabsatz"/>
-        <w:numPr>
-          <w:ilvl w:val="0"/>
-          <w:numId w:val="3"/>
-        </w:numPr>
-        <w:spacing w:line="360" w:lineRule="auto"/>
-        <w:jc w:val="both"/>
-      </w:pPr>
-      <w:r>
-        <w:t>Deklarieren von Standardargumenten</w:t>
-      </w:r>
-      <w:r>
-        <w:t>: Hier können diverse Argumente übergeben werden wie z. B.: den Besitzer des DAGs, das Startdatum, die Anzahl an Wiederversuchen, falls dein Durchgang fehlschlägt, oder ein SLA. Wenn hier ein SLA angegeben wird, welche bei einem Durchlauf nicht erfüllt wird, wird dieser Durchgang in einem Reiter mit allen anderen nicht erfüllten Durchläufen dokumentiert</w:t>
-      </w:r>
-    </w:p>
-    <w:p>
-      <w:pPr>
-        <w:pStyle w:val="Listenabsatz"/>
-        <w:numPr>
-          <w:ilvl w:val="0"/>
-          <w:numId w:val="3"/>
-        </w:numPr>
-        <w:spacing w:line="360" w:lineRule="auto"/>
-        <w:jc w:val="both"/>
-      </w:pPr>
-      <w:r>
-        <w:t>Instanziierung des tatsächlichen DAG-Objekts</w:t>
-      </w:r>
-      <w:r>
-        <w:t>: In diesem Objekt wird u. a. der Name angegeben, eine optionale Beschreibung oder das Schedule-Intervall. Ebenfalls werden die Standardargumente aus Punkt 2 hier ebenfalls übergeben.</w:t>
-      </w:r>
-    </w:p>
-    <w:p>
-      <w:pPr>
-        <w:pStyle w:val="Listenabsatz"/>
-        <w:numPr>
-          <w:ilvl w:val="0"/>
-          <w:numId w:val="3"/>
-        </w:numPr>
-        <w:spacing w:line="360" w:lineRule="auto"/>
-        <w:jc w:val="both"/>
-      </w:pPr>
-      <w:r>
-        <w:t>Definieren aller Tasks</w:t>
-      </w:r>
-      <w:r>
-        <w:t>: Hier wird für die Tasks der Operator angegeben, die Task-ID, den DAG und ebenfalls das Skript, die Query etc.</w:t>
-      </w:r>
-    </w:p>
-    <w:p>
-      <w:pPr>
-        <w:pStyle w:val="Listenabsatz"/>
-        <w:numPr>
-          <w:ilvl w:val="0"/>
-          <w:numId w:val="3"/>
-        </w:numPr>
-        <w:spacing w:line="360" w:lineRule="auto"/>
-        <w:jc w:val="both"/>
-      </w:pPr>
-      <w:r>
-        <w:t>Definieren der Reihenfolge der Ausführung der</w:t>
-      </w:r>
-      <w:r>
-        <w:t>: Hier werden die Abhängigkeiten der Tasks definiert. Hier ist zu beachten, dass der zu definierende DAG keine zyklischen Abhängigkeiten besitzt.</w:t>
-      </w:r>
-    </w:p>
-    <w:p>
-      <w:pPr>
-        <w:spacing w:line="360" w:lineRule="auto"/>
-        <w:jc w:val="both"/>
-      </w:pPr>
-    </w:p>
-    <w:p>
-      <w:pPr>
-        <w:spacing w:line="360" w:lineRule="auto"/>
-      </w:pPr>
-      <w:r>
-        <w:br w:type="page"/>
-      </w:r>
-    </w:p>
-    <w:p>
-      <w:pPr>
-        <w:pStyle w:val="berschrift1"/>
-        <w:spacing w:line="360" w:lineRule="auto"/>
-      </w:pPr>
-      <w:bookmarkStart w:id="11" w:name="_Toc140311676"/>
-      <w:r>
-        <w:lastRenderedPageBreak/>
-        <w:t>Verwendung von Apache Airflow</w:t>
+    </w:p>
+    <w:p>
+      <w:pPr>
+        <w:pStyle w:val="berschrift2"/>
+        <w:spacing w:line="360" w:lineRule="auto"/>
+      </w:pPr>
+      <w:bookmarkStart w:id="11" w:name="_Toc140330367"/>
+      <w:r>
+        <w:t>Installation von Apache Airflow</w:t>
       </w:r>
       <w:bookmarkEnd w:id="11"/>
-    </w:p>
-    <w:p>
-      <w:pPr>
-        <w:spacing w:line="360" w:lineRule="auto"/>
-        <w:ind w:firstLine="709"/>
-        <w:jc w:val="both"/>
-      </w:pPr>
-      <w:r>
-        <w:t>Dieses Kapitel geht auf die Verwendung von Airflow ein. Im Folgenden werden drei Unterkapitel vorgestellt, welche sich mit der initialen Installation von Airflow befassen, mit der Erstellung bzw. Ausführung von DAGs und anschließend wird sich mit dem Monitoring von den Workflows befasst.</w:t>
-      </w:r>
-    </w:p>
-    <w:p>
-      <w:pPr>
-        <w:spacing w:line="360" w:lineRule="auto"/>
-        <w:jc w:val="both"/>
-      </w:pPr>
-    </w:p>
-    <w:p>
-      <w:pPr>
-        <w:pStyle w:val="berschrift2"/>
-        <w:spacing w:line="360" w:lineRule="auto"/>
-      </w:pPr>
-      <w:bookmarkStart w:id="12" w:name="_Toc140311677"/>
-      <w:r>
-        <w:t>Installation von Apache Airflow</w:t>
-      </w:r>
-      <w:bookmarkEnd w:id="12"/>
     </w:p>
     <w:p>
       <w:pPr>
@@ -4239,7 +4799,7 @@
             <w:fldChar w:fldCharType="begin"/>
           </w:r>
           <w:r>
-            <w:instrText>ADDIN CitaviPlaceholder{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}</w:instrText>
+            <w:instrText>ADDIN CitaviPlaceholder{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}</w:instrText>
           </w:r>
           <w:r>
             <w:fldChar w:fldCharType="separate"/>
@@ -4298,7 +4858,7 @@
             <w:fldChar w:fldCharType="begin"/>
           </w:r>
           <w:r>
-            <w:instrText>ADDIN CitaviPlaceholder{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}</w:instrText>
+            <w:instrText>ADDIN CitaviPlaceholder{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}</w:instrText>
           </w:r>
           <w:r>
             <w:fldChar w:fldCharType="separate"/>
@@ -4331,25 +4891,9 @@
         <w:ind w:firstLine="709"/>
         <w:jc w:val="both"/>
       </w:pPr>
-      <w:bookmarkStart w:id="13" w:name="_GoBack"/>
-      <w:bookmarkEnd w:id="13"/>
-    </w:p>
-    <w:p>
-      <w:pPr>
-        <w:spacing w:line="360" w:lineRule="auto"/>
-        <w:jc w:val="both"/>
-      </w:pPr>
-    </w:p>
-    <w:p>
-      <w:pPr>
-        <w:pStyle w:val="berschrift2"/>
-        <w:spacing w:line="360" w:lineRule="auto"/>
-      </w:pPr>
-      <w:bookmarkStart w:id="14" w:name="_Toc140311678"/>
-      <w:r>
-        <w:t>Erstellung &amp; Ausführung von DAGs</w:t>
-      </w:r>
-      <w:bookmarkEnd w:id="14"/>
+      <w:r>
+        <w:t>Docker Pull</w:t>
+      </w:r>
     </w:p>
     <w:p>
       <w:pPr>
@@ -4357,28 +4901,9 @@
         <w:ind w:firstLine="709"/>
         <w:jc w:val="both"/>
       </w:pPr>
-      <w:proofErr w:type="spellStart"/>
-      <w:r>
-        <w:t>Asfd</w:t>
-      </w:r>
-      <w:proofErr w:type="spellEnd"/>
-    </w:p>
-    <w:p>
-      <w:pPr>
-        <w:spacing w:line="360" w:lineRule="auto"/>
-        <w:jc w:val="both"/>
-      </w:pPr>
-    </w:p>
-    <w:p>
-      <w:pPr>
-        <w:pStyle w:val="berschrift2"/>
-        <w:spacing w:line="360" w:lineRule="auto"/>
-      </w:pPr>
-      <w:bookmarkStart w:id="15" w:name="_Toc140311679"/>
-      <w:r>
-        <w:t>Monitoring der Workflows</w:t>
-      </w:r>
-      <w:bookmarkEnd w:id="15"/>
+      <w:r>
+        <w:t>Docker Run</w:t>
+      </w:r>
     </w:p>
     <w:p>
       <w:pPr>
@@ -4386,40 +4911,1092 @@
         <w:ind w:firstLine="709"/>
         <w:jc w:val="both"/>
       </w:pPr>
+    </w:p>
+    <w:p>
+      <w:pPr>
+        <w:spacing w:line="360" w:lineRule="auto"/>
+        <w:ind w:firstLine="709"/>
+        <w:jc w:val="both"/>
+      </w:pPr>
+      <w:r>
+        <w:t>Nachdem diese beiden Zeilen ausgeführt wurden, kann unter der URL: xxx die Airflow-Benutzeroberfläche angesehen werden (siehe Abbildung 3.1).</w:t>
+      </w:r>
+    </w:p>
+    <w:p>
+      <w:pPr>
+        <w:spacing w:line="360" w:lineRule="auto"/>
+        <w:jc w:val="center"/>
+        <w:rPr>
+          <w:sz w:val="20"/>
+          <w:szCs w:val="18"/>
+        </w:rPr>
+      </w:pPr>
+      <w:r>
+        <w:rPr>
+          <w:sz w:val="20"/>
+          <w:szCs w:val="18"/>
+        </w:rPr>
+        <w:drawing>
+          <wp:inline distT="0" distB="0" distL="0" distR="0" wp14:anchorId="5EB9D920" wp14:editId="351BD689">
+            <wp:extent cx="4735995" cy="2133600"/>
+            <wp:effectExtent l="0" t="0" r="7620" b="0"/>
+            <wp:docPr id="355749047" name="Grafik 1"/>
+            <wp:cNvGraphicFramePr>
+              <a:graphicFrameLocks xmlns:a="http://schemas.openxmlformats.org/drawingml/2006/main" noChangeAspect="1"/>
+            </wp:cNvGraphicFramePr>
+            <a:graphic xmlns:a="http://schemas.openxmlformats.org/drawingml/2006/main">
+              <a:graphicData uri="http://schemas.openxmlformats.org/drawingml/2006/picture">
+                <pic:pic xmlns:pic="http://schemas.openxmlformats.org/drawingml/2006/picture">
+                  <pic:nvPicPr>
+                    <pic:cNvPr id="355749047" name=""/>
+                    <pic:cNvPicPr/>
+                  </pic:nvPicPr>
+                  <pic:blipFill>
+                    <a:blip r:embed="rId17"/>
+                    <a:stretch>
+                      <a:fillRect/>
+                    </a:stretch>
+                  </pic:blipFill>
+                  <pic:spPr>
+                    <a:xfrm>
+                      <a:off x="0" y="0"/>
+                      <a:ext cx="4768039" cy="2148036"/>
+                    </a:xfrm>
+                    <a:prstGeom prst="rect">
+                      <a:avLst/>
+                    </a:prstGeom>
+                  </pic:spPr>
+                </pic:pic>
+              </a:graphicData>
+            </a:graphic>
+          </wp:inline>
+        </w:drawing>
+      </w:r>
+    </w:p>
+    <w:p>
+      <w:pPr>
+        <w:spacing w:line="360" w:lineRule="auto"/>
+        <w:jc w:val="center"/>
+        <w:rPr>
+          <w:sz w:val="20"/>
+          <w:szCs w:val="18"/>
+        </w:rPr>
+      </w:pPr>
+      <w:r>
+        <w:rPr>
+          <w:b/>
+          <w:bCs/>
+          <w:sz w:val="20"/>
+          <w:szCs w:val="18"/>
+        </w:rPr>
+        <w:t>Abbildung 3.1</w:t>
+      </w:r>
+      <w:r>
+        <w:rPr>
+          <w:sz w:val="20"/>
+          <w:szCs w:val="18"/>
+        </w:rPr>
+        <w:t>:</w:t>
+      </w:r>
+      <w:r>
+        <w:rPr>
+          <w:sz w:val="20"/>
+          <w:szCs w:val="18"/>
+        </w:rPr>
+        <w:t xml:space="preserve"> Airflow-Benutzeroberfläche</w:t>
+      </w:r>
+    </w:p>
+    <w:p>
+      <w:pPr>
+        <w:spacing w:line="360" w:lineRule="auto"/>
+        <w:ind w:firstLine="709"/>
+        <w:jc w:val="both"/>
+      </w:pPr>
+      <w:r>
+        <w:lastRenderedPageBreak/>
+        <w:t xml:space="preserve">In der Abbildung 3.1 ist die Auflistung aller DAGs zu sehen. In dieser Tabelle stellt jede Zeile ein DAG dar. Bis auf die ersten zwei Zeilen sind alle DAGs bei der Installation automatisch dabei. Bei jedem DAG werden mehrere Informationen dargestellt: der Name, der </w:t>
+      </w:r>
       <w:proofErr w:type="spellStart"/>
       <w:r>
-        <w:t>afasfd</w:t>
+        <w:t>Owner</w:t>
       </w:r>
       <w:proofErr w:type="spellEnd"/>
+      <w:r>
+        <w:t xml:space="preserve">, die Status von den vergangenen DAG-Durchläufen, den Schedule, </w:t>
+      </w:r>
+      <w:r>
+        <w:t>den letzten und nächsten Durchlauf</w:t>
+      </w:r>
+      <w:r>
+        <w:t xml:space="preserve"> und die Status der aktuellen bzw. kommenden Tasks. Ebenfalls gibt es in der Spalte Actions ein Button, um den DAG manuell zu starten und ein Button, um den DAG zu löschen. Bei der Spalte Links sind, wie der Name bereits suggeriert, mehrere Links hinterlegt, welche zu den Monitoring-Reiter der DAGs führt. Diese Reiter werden in Kapitel 3.3 genauer erläutert.</w:t>
+      </w:r>
+    </w:p>
+    <w:p>
+      <w:pPr>
+        <w:spacing w:line="360" w:lineRule="auto"/>
+        <w:jc w:val="both"/>
+      </w:pPr>
+    </w:p>
+    <w:p>
+      <w:pPr>
+        <w:pStyle w:val="berschrift2"/>
+        <w:spacing w:line="360" w:lineRule="auto"/>
+      </w:pPr>
+      <w:bookmarkStart w:id="12" w:name="_Toc140330368"/>
+      <w:r>
+        <w:t>Erstellung &amp; Ausführung von DAGs</w:t>
+      </w:r>
+      <w:bookmarkEnd w:id="12"/>
     </w:p>
     <w:p>
       <w:pPr>
         <w:spacing w:line="360" w:lineRule="auto"/>
         <w:ind w:firstLine="709"/>
-      </w:pPr>
+        <w:jc w:val="both"/>
+      </w:pPr>
+      <w:r>
+        <w:t>Im bisherigen Verlauf dieses Dokumentes ist es bereits an einigen Stellen deutlich geworden, dass die Erstellung und die Ausführung der DAGs der Kernprozess von Airflow ist.</w:t>
+      </w:r>
     </w:p>
     <w:p>
       <w:pPr>
         <w:spacing w:line="360" w:lineRule="auto"/>
         <w:ind w:firstLine="709"/>
-      </w:pPr>
+        <w:jc w:val="both"/>
+      </w:pPr>
+      <w:r>
+        <w:t xml:space="preserve">Um ein DAG in Airflow zu erstellen, wird eine DAG-Definitionsdatei benötigt. Diese ist in Python geschrieben und beinhaltet alle nötigen Informationen, welche Airflow benötigt, damit dieser DAG funktionieren kann. Konkret sind die folgenden fünf Schritte nötig </w:t>
+      </w:r>
+      <w:sdt>
+        <w:sdtPr>
+          <w:alias w:val="To edit, see citavi.com/edit"/>
+          <w:tag w:val="CitaviPlaceholder#9befbf0e-4502-4adf-96ab-3f557655a764"/>
+          <w:id w:val="886371232"/>
+          <w:placeholder>
+            <w:docPart w:val="E490940EF4C24C1C960B158730D2E5CA"/>
+          </w:placeholder>
+        </w:sdtPr>
+        <w:sdtContent>
+          <w:r>
+            <w:fldChar w:fldCharType="begin"/>
+          </w:r>
+          <w:r>
+            <w:instrText>ADDIN CitaviPlaceholder{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}</w:instrText>
+          </w:r>
+          <w:r>
+            <w:fldChar w:fldCharType="separate"/>
+          </w:r>
+          <w:r>
+            <w:t>(vgl. Singh 2019, S. 73)</w:t>
+          </w:r>
+          <w:r>
+            <w:fldChar w:fldCharType="end"/>
+          </w:r>
+        </w:sdtContent>
+      </w:sdt>
+      <w:r>
+        <w:t>:</w:t>
+      </w:r>
+    </w:p>
+    <w:p>
+      <w:pPr>
+        <w:pStyle w:val="Listenabsatz"/>
+        <w:numPr>
+          <w:ilvl w:val="0"/>
+          <w:numId w:val="3"/>
+        </w:numPr>
+        <w:spacing w:line="360" w:lineRule="auto"/>
+        <w:jc w:val="both"/>
+      </w:pPr>
+      <w:r>
+        <w:t>Importieren der benötigten Module und Python-Libraries</w:t>
+      </w:r>
+    </w:p>
+    <w:p>
+      <w:pPr>
+        <w:pStyle w:val="Listenabsatz"/>
+        <w:numPr>
+          <w:ilvl w:val="0"/>
+          <w:numId w:val="3"/>
+        </w:numPr>
+        <w:spacing w:line="360" w:lineRule="auto"/>
+        <w:jc w:val="both"/>
+      </w:pPr>
+      <w:r>
+        <w:t>Deklarieren von Standardargumenten: Hier können diverse Argumente übergeben werden wie z. B.: den Besitzer des DAGs, das Startdatum, die Anzahl an Wiederversuchen, falls dein Durchgang fehlschlägt, oder ein SLA. Wenn hier ein SLA angegeben wird, welche bei einem Durchlauf nicht erfüllt wird, wird dieser Durchgang in einem Reiter mit allen anderen nicht erfüllten Durchläufen dokumentiert</w:t>
+      </w:r>
+    </w:p>
+    <w:p>
+      <w:pPr>
+        <w:pStyle w:val="Listenabsatz"/>
+        <w:numPr>
+          <w:ilvl w:val="0"/>
+          <w:numId w:val="3"/>
+        </w:numPr>
+        <w:spacing w:line="360" w:lineRule="auto"/>
+        <w:jc w:val="both"/>
+      </w:pPr>
+      <w:r>
+        <w:t>Instanziierung des tatsächlichen DAG-Objekts: In diesem Objekt wird u. a. der Name angegeben, eine optionale Beschreibung oder das Schedule-Intervall. Ebenfalls werden die Standardargumente aus Punkt 2 hier ebenfalls übergeben.</w:t>
+      </w:r>
+    </w:p>
+    <w:p>
+      <w:pPr>
+        <w:pStyle w:val="Listenabsatz"/>
+        <w:numPr>
+          <w:ilvl w:val="0"/>
+          <w:numId w:val="3"/>
+        </w:numPr>
+        <w:spacing w:line="360" w:lineRule="auto"/>
+        <w:jc w:val="both"/>
+      </w:pPr>
+      <w:r>
+        <w:t>Definieren aller Tasks: Hier wird für die Tasks der Operator angegeben, die Task-ID, den DAG und ebenfalls das Skript, die Query etc.</w:t>
+      </w:r>
+    </w:p>
+    <w:p>
+      <w:pPr>
+        <w:pStyle w:val="Listenabsatz"/>
+        <w:numPr>
+          <w:ilvl w:val="0"/>
+          <w:numId w:val="3"/>
+        </w:numPr>
+        <w:spacing w:line="360" w:lineRule="auto"/>
+        <w:jc w:val="both"/>
+      </w:pPr>
+      <w:r>
+        <w:t>Definieren der Reihenfolge der Ausführung der: Hier werden die Abhängigkeiten der Tasks definiert. Hier ist zu beachten, dass der zu definierende DAG keine zyklischen Abhängigkeiten besitzt.</w:t>
+      </w:r>
     </w:p>
     <w:p>
       <w:pPr>
         <w:spacing w:line="360" w:lineRule="auto"/>
         <w:ind w:firstLine="709"/>
+        <w:jc w:val="both"/>
       </w:pPr>
     </w:p>
     <w:p>
       <w:pPr>
         <w:spacing w:line="360" w:lineRule="auto"/>
         <w:ind w:firstLine="709"/>
-      </w:pPr>
+        <w:jc w:val="both"/>
+      </w:pPr>
+      <w:r>
+        <w:lastRenderedPageBreak/>
+        <w:t>Um diese fünf Schritte besser zu verinnerlichen, zeigt die Abbildung 3.2 eine DAG-Definitionsdatei.</w:t>
+      </w:r>
+    </w:p>
+    <w:p>
+      <w:pPr>
+        <w:spacing w:line="360" w:lineRule="auto"/>
+        <w:jc w:val="center"/>
+        <w:rPr>
+          <w:sz w:val="20"/>
+          <w:szCs w:val="18"/>
+        </w:rPr>
+      </w:pPr>
+      <w:r>
+        <w:rPr>
+          <w:sz w:val="20"/>
+          <w:szCs w:val="18"/>
+        </w:rPr>
+        <w:drawing>
+          <wp:inline distT="0" distB="0" distL="0" distR="0" wp14:anchorId="1578841C" wp14:editId="21C04C11">
+            <wp:extent cx="3461529" cy="2804160"/>
+            <wp:effectExtent l="0" t="0" r="5715" b="0"/>
+            <wp:docPr id="1863256753" name="Grafik 1"/>
+            <wp:cNvGraphicFramePr>
+              <a:graphicFrameLocks xmlns:a="http://schemas.openxmlformats.org/drawingml/2006/main" noChangeAspect="1"/>
+            </wp:cNvGraphicFramePr>
+            <a:graphic xmlns:a="http://schemas.openxmlformats.org/drawingml/2006/main">
+              <a:graphicData uri="http://schemas.openxmlformats.org/drawingml/2006/picture">
+                <pic:pic xmlns:pic="http://schemas.openxmlformats.org/drawingml/2006/picture">
+                  <pic:nvPicPr>
+                    <pic:cNvPr id="1863256753" name=""/>
+                    <pic:cNvPicPr/>
+                  </pic:nvPicPr>
+                  <pic:blipFill>
+                    <a:blip r:embed="rId18"/>
+                    <a:stretch>
+                      <a:fillRect/>
+                    </a:stretch>
+                  </pic:blipFill>
+                  <pic:spPr>
+                    <a:xfrm>
+                      <a:off x="0" y="0"/>
+                      <a:ext cx="3469122" cy="2810311"/>
+                    </a:xfrm>
+                    <a:prstGeom prst="rect">
+                      <a:avLst/>
+                    </a:prstGeom>
+                  </pic:spPr>
+                </pic:pic>
+              </a:graphicData>
+            </a:graphic>
+          </wp:inline>
+        </w:drawing>
+      </w:r>
+    </w:p>
+    <w:p>
+      <w:pPr>
+        <w:spacing w:line="360" w:lineRule="auto"/>
+        <w:jc w:val="center"/>
+        <w:rPr>
+          <w:sz w:val="20"/>
+          <w:szCs w:val="18"/>
+        </w:rPr>
+      </w:pPr>
+      <w:r>
+        <w:rPr>
+          <w:b/>
+          <w:bCs/>
+          <w:sz w:val="20"/>
+          <w:szCs w:val="18"/>
+        </w:rPr>
+        <w:t>Abbildung 3.2</w:t>
+      </w:r>
+      <w:r>
+        <w:rPr>
+          <w:sz w:val="20"/>
+          <w:szCs w:val="18"/>
+        </w:rPr>
+        <w:t>: Beispielversion einer DAG-Definitionsdatei</w:t>
+      </w:r>
     </w:p>
     <w:p>
       <w:pPr>
         <w:spacing w:line="360" w:lineRule="auto"/>
         <w:ind w:firstLine="709"/>
+        <w:jc w:val="both"/>
+      </w:pPr>
+    </w:p>
+    <w:p>
+      <w:pPr>
+        <w:spacing w:line="360" w:lineRule="auto"/>
+        <w:ind w:firstLine="709"/>
+        <w:jc w:val="both"/>
+      </w:pPr>
+      <w:r>
+        <w:t xml:space="preserve">In den Zeilen 1-6 sind hier die Importe zu sehen (Schritt 1). Zu sehen ist, dass für alle Airflow-Objekte/Funktionen ebenfalls Importe wichtig sind. </w:t>
+      </w:r>
+      <w:r>
+        <w:t>HIER NOCH ÜBER DIE MÖGLICHEN IMPORTE SCHREIBEN!!!</w:t>
+      </w:r>
+    </w:p>
+    <w:p>
+      <w:pPr>
+        <w:spacing w:line="360" w:lineRule="auto"/>
+        <w:ind w:firstLine="709"/>
+        <w:jc w:val="both"/>
+      </w:pPr>
+      <w:r>
+        <w:t xml:space="preserve">Im Zeilenabschnitt 8-12 werden die Standardargumente übergeben (Schritt 2). In diesem Beispiel wurde neben dem </w:t>
+      </w:r>
+      <w:proofErr w:type="spellStart"/>
+      <w:r>
+        <w:t>Owner</w:t>
+      </w:r>
+      <w:proofErr w:type="spellEnd"/>
+      <w:r>
+        <w:t xml:space="preserve">, ein Startdatum vom 24.06.2023 festgesetzt. Ebenfalls wurde hier ein SLA angegeben, welcher besagt, dass jeder Durchlauf, welcher länger als eine Sekunde dauert, als nicht erfüllt kategorisiert wird. </w:t>
+      </w:r>
+    </w:p>
+    <w:p>
+      <w:pPr>
+        <w:spacing w:line="360" w:lineRule="auto"/>
+        <w:ind w:firstLine="709"/>
+        <w:jc w:val="both"/>
+      </w:pPr>
+      <w:r>
+        <w:t>Der Schritt 3 wird in der Abbildung 3.2 in den Zeilen 14-18 realisiert. Hier wird der Name „</w:t>
+      </w:r>
+      <w:proofErr w:type="spellStart"/>
+      <w:r>
+        <w:t>aa_Write_Demo</w:t>
+      </w:r>
+      <w:proofErr w:type="spellEnd"/>
+      <w:r>
+        <w:t xml:space="preserve">“ festgelegt, einen Ausführungsintervall von einer Minute definiert und abschließend werden die Standardargumente übergeben. </w:t>
+      </w:r>
+    </w:p>
+    <w:p>
+      <w:pPr>
+        <w:spacing w:line="360" w:lineRule="auto"/>
+        <w:ind w:firstLine="709"/>
+        <w:jc w:val="both"/>
+      </w:pPr>
+      <w:r>
+        <w:t xml:space="preserve">Der vierte Schritt ist das definieren der Tasks. Dies geschieht in den Zeilen 21 + 24/25. In der Zeile 21 wird ein Bash-Befehl als Task definiert. Dessen Aufgabe, den String „Hello </w:t>
+      </w:r>
+      <w:proofErr w:type="spellStart"/>
+      <w:r>
+        <w:t>my</w:t>
+      </w:r>
+      <w:proofErr w:type="spellEnd"/>
+      <w:r>
+        <w:t xml:space="preserve"> </w:t>
+      </w:r>
+      <w:proofErr w:type="spellStart"/>
+      <w:r>
+        <w:t>task</w:t>
+      </w:r>
+      <w:proofErr w:type="spellEnd"/>
+      <w:r>
+        <w:t xml:space="preserve"> </w:t>
+      </w:r>
+      <w:proofErr w:type="spellStart"/>
+      <w:r>
+        <w:t>is</w:t>
+      </w:r>
+      <w:proofErr w:type="spellEnd"/>
+      <w:r>
+        <w:t xml:space="preserve"> </w:t>
+      </w:r>
+      <w:proofErr w:type="spellStart"/>
+      <w:r>
+        <w:t>writing</w:t>
+      </w:r>
+      <w:proofErr w:type="spellEnd"/>
+      <w:r>
+        <w:t>“ zu schreiben. Die Zeile 24/25 ist eine Python-Funktion. Dieser schreibt ebenfalls ein String („</w:t>
+      </w:r>
+      <w:proofErr w:type="spellStart"/>
+      <w:r>
+        <w:t>hello</w:t>
+      </w:r>
+      <w:proofErr w:type="spellEnd"/>
+      <w:r>
+        <w:t xml:space="preserve"> </w:t>
+      </w:r>
+      <w:proofErr w:type="spellStart"/>
+      <w:r>
+        <w:t>from</w:t>
+      </w:r>
+      <w:proofErr w:type="spellEnd"/>
+      <w:r>
+        <w:t xml:space="preserve"> </w:t>
+      </w:r>
+      <w:proofErr w:type="spellStart"/>
+      <w:r>
+        <w:t>task</w:t>
+      </w:r>
+      <w:proofErr w:type="spellEnd"/>
+      <w:r>
+        <w:t xml:space="preserve"> </w:t>
+      </w:r>
+      <w:proofErr w:type="spellStart"/>
+      <w:r>
+        <w:t>airflow</w:t>
+      </w:r>
+      <w:proofErr w:type="spellEnd"/>
+      <w:r>
+        <w:t xml:space="preserve">“). Würden diese beiden Befehle/Funktionen in einer Befehlszeile ausgeführt werden, würden die Output-Strings ebenfalls in der Befehlszeile ausgegeben werden. Bei Airflow werden diese Strings in den dazugehörigen Log-Dateien geschrieben. </w:t>
+      </w:r>
+    </w:p>
+    <w:p>
+      <w:pPr>
+        <w:spacing w:line="360" w:lineRule="auto"/>
+        <w:ind w:firstLine="709"/>
+        <w:jc w:val="both"/>
+      </w:pPr>
+      <w:r>
+        <w:t xml:space="preserve">Der fünfte und letzte Schritt befindet sich in der Zeile 28. Hier werden die Aufgabenabläufe definiert. Hier wird beschrieben, dass der Task </w:t>
+      </w:r>
+      <w:proofErr w:type="spellStart"/>
+      <w:proofErr w:type="gramStart"/>
+      <w:r>
+        <w:rPr>
+          <w:rFonts w:ascii="Courier New" w:hAnsi="Courier New" w:cs="Courier New"/>
+        </w:rPr>
+        <w:t>airflow</w:t>
+      </w:r>
+      <w:proofErr w:type="spellEnd"/>
+      <w:r>
+        <w:rPr>
+          <w:rFonts w:ascii="Courier New" w:hAnsi="Courier New" w:cs="Courier New"/>
+        </w:rPr>
+        <w:t>(</w:t>
+      </w:r>
+      <w:proofErr w:type="gramEnd"/>
+      <w:r>
+        <w:rPr>
+          <w:rFonts w:ascii="Courier New" w:hAnsi="Courier New" w:cs="Courier New"/>
+        </w:rPr>
+        <w:t>)</w:t>
+      </w:r>
+      <w:r>
+        <w:t xml:space="preserve"> wartet, bis </w:t>
+      </w:r>
+      <w:r>
+        <w:lastRenderedPageBreak/>
+        <w:t xml:space="preserve">der Task </w:t>
+      </w:r>
+      <w:proofErr w:type="spellStart"/>
+      <w:r>
+        <w:rPr>
+          <w:rFonts w:ascii="Courier New" w:hAnsi="Courier New" w:cs="Courier New"/>
+        </w:rPr>
+        <w:t>hello</w:t>
+      </w:r>
+      <w:proofErr w:type="spellEnd"/>
+      <w:r>
+        <w:t xml:space="preserve"> abgeschlossen ist. Würde hier die Zeile nicht angegeben werden, besitzt dieser DAG dann keine Knoten. Dies würde bedeuten, dass beide Tasks gleichzeitig starten werden.</w:t>
+      </w:r>
+    </w:p>
+    <w:p>
+      <w:pPr>
+        <w:spacing w:line="360" w:lineRule="auto"/>
+        <w:jc w:val="both"/>
+      </w:pPr>
+    </w:p>
+    <w:p>
+      <w:pPr>
+        <w:pStyle w:val="berschrift2"/>
+        <w:spacing w:line="360" w:lineRule="auto"/>
+      </w:pPr>
+      <w:bookmarkStart w:id="13" w:name="_Toc140330369"/>
+      <w:r>
+        <w:t>Monitoring der Workflows</w:t>
+      </w:r>
+      <w:bookmarkEnd w:id="13"/>
+    </w:p>
+    <w:p>
+      <w:pPr>
+        <w:spacing w:line="360" w:lineRule="auto"/>
+        <w:ind w:firstLine="709"/>
+        <w:jc w:val="both"/>
+      </w:pPr>
+      <w:r>
+        <w:t>Ein wesentlicher Aspekt der Verwendung von Apache Airflow ist die Überwachung der Workflows und die Behandlung von Fehlern. Apache Airflow bietet Mechanismen zur Überwachung des Fortschritts von Workflows</w:t>
+      </w:r>
+      <w:r>
+        <w:t xml:space="preserve"> und</w:t>
+      </w:r>
+      <w:r>
+        <w:t xml:space="preserve"> zur Anzeige von Statusinformationen.</w:t>
+      </w:r>
+      <w:r>
+        <w:t xml:space="preserve"> Im </w:t>
+      </w:r>
+      <w:r>
+        <w:t>F</w:t>
+      </w:r>
+      <w:r>
+        <w:t>olgenden wird auf die relevantesten Funktionen für das Workflow-Monitoring aufgezählt.</w:t>
+      </w:r>
+    </w:p>
+    <w:p>
+      <w:pPr>
+        <w:spacing w:line="360" w:lineRule="auto"/>
+        <w:jc w:val="both"/>
+      </w:pPr>
+    </w:p>
+    <w:p>
+      <w:pPr>
+        <w:pStyle w:val="berschrift3"/>
+        <w:spacing w:line="360" w:lineRule="auto"/>
+      </w:pPr>
+      <w:bookmarkStart w:id="14" w:name="_Toc140330370"/>
+      <w:r>
+        <w:t>Reiter „</w:t>
+      </w:r>
+      <w:proofErr w:type="spellStart"/>
+      <w:r>
+        <w:t>Grid</w:t>
+      </w:r>
+      <w:proofErr w:type="spellEnd"/>
+      <w:r>
+        <w:t>“</w:t>
+      </w:r>
+      <w:bookmarkEnd w:id="14"/>
+    </w:p>
+    <w:p>
+      <w:pPr>
+        <w:spacing w:line="360" w:lineRule="auto"/>
+        <w:ind w:firstLine="709"/>
+        <w:jc w:val="both"/>
+      </w:pPr>
+      <w:r>
+        <w:t xml:space="preserve">Die erste Analyse Funktion ist der </w:t>
+      </w:r>
+      <w:proofErr w:type="spellStart"/>
+      <w:r>
+        <w:t>Grid</w:t>
+      </w:r>
+      <w:proofErr w:type="spellEnd"/>
+      <w:r>
+        <w:t>-Reiter des DAGs (siehe Abbildung 3.3). Mit dieser ist es möglich, detaillierte Informationen über vergangene Durchläufe zu erhalten. Hier besteht ebenfalls die Möglichkeit, diese Informationen im Kontext des definierten Gesamtzeitraumes oder für einen einzelnen Durchlauf anzeigen zu lassen.</w:t>
+      </w:r>
+    </w:p>
+    <w:p>
+      <w:pPr>
+        <w:spacing w:line="360" w:lineRule="auto"/>
+        <w:jc w:val="center"/>
+      </w:pPr>
+      <w:r>
+        <w:drawing>
+          <wp:inline distT="0" distB="0" distL="0" distR="0" wp14:anchorId="09176CCD" wp14:editId="51EBA9F9">
+            <wp:extent cx="5609571" cy="2286000"/>
+            <wp:effectExtent l="0" t="0" r="0" b="0"/>
+            <wp:docPr id="786591858" name="Grafik 1"/>
+            <wp:cNvGraphicFramePr>
+              <a:graphicFrameLocks xmlns:a="http://schemas.openxmlformats.org/drawingml/2006/main" noChangeAspect="1"/>
+            </wp:cNvGraphicFramePr>
+            <a:graphic xmlns:a="http://schemas.openxmlformats.org/drawingml/2006/main">
+              <a:graphicData uri="http://schemas.openxmlformats.org/drawingml/2006/picture">
+                <pic:pic xmlns:pic="http://schemas.openxmlformats.org/drawingml/2006/picture">
+                  <pic:nvPicPr>
+                    <pic:cNvPr id="786591858" name=""/>
+                    <pic:cNvPicPr/>
+                  </pic:nvPicPr>
+                  <pic:blipFill>
+                    <a:blip r:embed="rId19"/>
+                    <a:stretch>
+                      <a:fillRect/>
+                    </a:stretch>
+                  </pic:blipFill>
+                  <pic:spPr>
+                    <a:xfrm>
+                      <a:off x="0" y="0"/>
+                      <a:ext cx="5634526" cy="2296170"/>
+                    </a:xfrm>
+                    <a:prstGeom prst="rect">
+                      <a:avLst/>
+                    </a:prstGeom>
+                  </pic:spPr>
+                </pic:pic>
+              </a:graphicData>
+            </a:graphic>
+          </wp:inline>
+        </w:drawing>
+      </w:r>
+    </w:p>
+    <w:p>
+      <w:pPr>
+        <w:spacing w:line="360" w:lineRule="auto"/>
+        <w:jc w:val="center"/>
+        <w:rPr>
+          <w:sz w:val="20"/>
+          <w:szCs w:val="18"/>
+        </w:rPr>
+      </w:pPr>
+      <w:r>
+        <w:rPr>
+          <w:b/>
+          <w:bCs/>
+          <w:sz w:val="20"/>
+          <w:szCs w:val="18"/>
+        </w:rPr>
+        <w:t>Abbildung 3.3</w:t>
+      </w:r>
+      <w:r>
+        <w:rPr>
+          <w:sz w:val="20"/>
+          <w:szCs w:val="18"/>
+        </w:rPr>
+        <w:t>: Reiter „</w:t>
+      </w:r>
+      <w:proofErr w:type="spellStart"/>
+      <w:r>
+        <w:rPr>
+          <w:sz w:val="20"/>
+          <w:szCs w:val="18"/>
+        </w:rPr>
+        <w:t>Grid</w:t>
+      </w:r>
+      <w:proofErr w:type="spellEnd"/>
+      <w:r>
+        <w:rPr>
+          <w:sz w:val="20"/>
+          <w:szCs w:val="18"/>
+        </w:rPr>
+        <w:t>“ eines DAGs</w:t>
+      </w:r>
+    </w:p>
+    <w:p>
+      <w:pPr>
+        <w:spacing w:line="360" w:lineRule="auto"/>
+        <w:ind w:firstLine="709"/>
+      </w:pPr>
+    </w:p>
+    <w:p>
+      <w:pPr>
+        <w:spacing w:line="360" w:lineRule="auto"/>
+        <w:ind w:firstLine="709"/>
+        <w:jc w:val="both"/>
+      </w:pPr>
+      <w:r>
+        <w:t>Auf der linken Seite der Abbildung 3.3 sind eine Grafik zu sehen, welche den Status jedes Tasks für jeden Durchlauf wiedergibt. Hierbei ist der obere Teil dieser Grafik ein Säulendiagramm, welche die Dauer des DAG-Durchlaufes wiedergibt. Unterhalb sind die einzelnen Tasks aufgezählt. Die grüne Markierung eines Tasks bedeutet, dass der Task erfolgreich durchgeführt wurde, rot heißt, dass der Task fehlgeschlagen ist. Orange heißt „</w:t>
+      </w:r>
+      <w:proofErr w:type="spellStart"/>
+      <w:r>
+        <w:t>upstream_failed</w:t>
+      </w:r>
+      <w:proofErr w:type="spellEnd"/>
+      <w:r>
+        <w:t xml:space="preserve">“. Dies bedeutet, dass dieser Task nicht </w:t>
+      </w:r>
+      <w:r>
+        <w:lastRenderedPageBreak/>
+        <w:t>gestartet wurde, weil der Task</w:t>
+      </w:r>
+      <w:r>
+        <w:t>, welcher laut der definierten Abhängigkeit davor ausgeführt werden muss,</w:t>
+      </w:r>
+      <w:r>
+        <w:t xml:space="preserve"> </w:t>
+      </w:r>
+      <w:r>
+        <w:t>fehlgeschlagen ist.</w:t>
+      </w:r>
+    </w:p>
+    <w:p>
+      <w:pPr>
+        <w:spacing w:line="360" w:lineRule="auto"/>
+        <w:ind w:firstLine="709"/>
+        <w:jc w:val="both"/>
+      </w:pPr>
+    </w:p>
+    <w:p>
+      <w:pPr>
+        <w:pStyle w:val="berschrift3"/>
+        <w:spacing w:line="360" w:lineRule="auto"/>
+      </w:pPr>
+      <w:bookmarkStart w:id="15" w:name="_Toc140330371"/>
+      <w:r>
+        <w:t>Reiter „Task Duration“</w:t>
+      </w:r>
+      <w:bookmarkEnd w:id="15"/>
+    </w:p>
+    <w:p>
+      <w:pPr>
+        <w:spacing w:line="360" w:lineRule="auto"/>
+        <w:ind w:firstLine="709"/>
+        <w:jc w:val="both"/>
+      </w:pPr>
+      <w:r>
+        <w:t xml:space="preserve">Für genauere Zeitanalysen eignet sich der </w:t>
+      </w:r>
+      <w:proofErr w:type="spellStart"/>
+      <w:r>
+        <w:t>Grid</w:t>
+      </w:r>
+      <w:proofErr w:type="spellEnd"/>
+      <w:r>
+        <w:t xml:space="preserve">-Reiter nicht. Besser geeignet wäre hierfür der Reiter „Task Duration“ (siehe Abbildung 3.4). </w:t>
+      </w:r>
+      <w:r>
+        <w:t>Durch die Verwendung des "Task Duration"-Reiters können Benutzer die Performance ihres Workflows überwachen und Engpässe oder Performance-Probleme identifizieren. Eine längere Durchlaufzeit eines bestimmten Tasks kann auf Probleme in der Task-Ausführung oder Abhängigkeiten hinweisen, die weiter untersucht werden müssen.</w:t>
+      </w:r>
+    </w:p>
+    <w:p>
+      <w:pPr>
+        <w:spacing w:line="360" w:lineRule="auto"/>
+        <w:jc w:val="center"/>
+        <w:rPr>
+          <w:sz w:val="22"/>
+          <w:szCs w:val="20"/>
+        </w:rPr>
+      </w:pPr>
+      <w:r>
+        <w:rPr>
+          <w:sz w:val="22"/>
+          <w:szCs w:val="20"/>
+        </w:rPr>
+        <w:drawing>
+          <wp:inline distT="0" distB="0" distL="0" distR="0" wp14:anchorId="35885201" wp14:editId="613A870D">
+            <wp:extent cx="5143731" cy="2011680"/>
+            <wp:effectExtent l="0" t="0" r="0" b="7620"/>
+            <wp:docPr id="2079193357" name="Grafik 1"/>
+            <wp:cNvGraphicFramePr>
+              <a:graphicFrameLocks xmlns:a="http://schemas.openxmlformats.org/drawingml/2006/main" noChangeAspect="1"/>
+            </wp:cNvGraphicFramePr>
+            <a:graphic xmlns:a="http://schemas.openxmlformats.org/drawingml/2006/main">
+              <a:graphicData uri="http://schemas.openxmlformats.org/drawingml/2006/picture">
+                <pic:pic xmlns:pic="http://schemas.openxmlformats.org/drawingml/2006/picture">
+                  <pic:nvPicPr>
+                    <pic:cNvPr id="2079193357" name=""/>
+                    <pic:cNvPicPr/>
+                  </pic:nvPicPr>
+                  <pic:blipFill>
+                    <a:blip r:embed="rId20"/>
+                    <a:stretch>
+                      <a:fillRect/>
+                    </a:stretch>
+                  </pic:blipFill>
+                  <pic:spPr>
+                    <a:xfrm>
+                      <a:off x="0" y="0"/>
+                      <a:ext cx="5157652" cy="2017124"/>
+                    </a:xfrm>
+                    <a:prstGeom prst="rect">
+                      <a:avLst/>
+                    </a:prstGeom>
+                  </pic:spPr>
+                </pic:pic>
+              </a:graphicData>
+            </a:graphic>
+          </wp:inline>
+        </w:drawing>
+      </w:r>
+    </w:p>
+    <w:p>
+      <w:pPr>
+        <w:spacing w:line="360" w:lineRule="auto"/>
+        <w:jc w:val="center"/>
+        <w:rPr>
+          <w:sz w:val="20"/>
+          <w:szCs w:val="18"/>
+        </w:rPr>
+      </w:pPr>
+      <w:r>
+        <w:rPr>
+          <w:b/>
+          <w:bCs/>
+          <w:sz w:val="20"/>
+          <w:szCs w:val="18"/>
+        </w:rPr>
+        <w:t>Abbildung 3.4</w:t>
+      </w:r>
+      <w:r>
+        <w:rPr>
+          <w:sz w:val="20"/>
+          <w:szCs w:val="18"/>
+        </w:rPr>
+        <w:t>: Reiter „Task Duration“ eines DAGs</w:t>
+      </w:r>
+    </w:p>
+    <w:p>
+      <w:pPr>
+        <w:spacing w:line="360" w:lineRule="auto"/>
+        <w:ind w:firstLine="709"/>
+        <w:jc w:val="both"/>
+        <w:rPr>
+          <w:sz w:val="22"/>
+          <w:szCs w:val="20"/>
+        </w:rPr>
+      </w:pPr>
+    </w:p>
+    <w:p>
+      <w:pPr>
+        <w:spacing w:line="360" w:lineRule="auto"/>
+        <w:ind w:firstLine="709"/>
+        <w:jc w:val="both"/>
+      </w:pPr>
+      <w:r>
+        <w:t>Das Liniendiagramm visualisiert die Durchlaufzeiten der einzelnen Tasks über die Zeit. Jeder Task wird als separate Linie oder Fläche dargestellt, wobei die y-Achse die Zeit und die x-Achse den Fortschritt des Workflows darstellt. Das Diagramm ermöglicht es Benutzern, die Durchlaufzeiten der Tasks im zeitlichen Verlauf zu verfolgen und potenzielle Engpässe oder Auffälligkeiten zu identifizieren.</w:t>
+      </w:r>
+    </w:p>
+    <w:p>
+      <w:pPr>
+        <w:spacing w:line="360" w:lineRule="auto"/>
+        <w:ind w:firstLine="709"/>
+        <w:jc w:val="both"/>
+      </w:pPr>
+      <w:r>
+        <w:t>Eine besonders nützliche Funktion d</w:t>
+      </w:r>
+      <w:r>
+        <w:t>ies</w:t>
+      </w:r>
+      <w:r>
+        <w:t xml:space="preserve">es Reiters ist die Möglichkeit, zwischen </w:t>
+      </w:r>
+      <w:r>
+        <w:t>d</w:t>
+      </w:r>
+      <w:r>
+        <w:t>er nicht-kumulierten</w:t>
+      </w:r>
+      <w:r>
+        <w:t xml:space="preserve"> (zu sehen in Abbildung 3.4)</w:t>
+      </w:r>
+      <w:r>
+        <w:t xml:space="preserve"> und einer kumulierten Ansicht der Durchlaufzeiten zu wechseln. </w:t>
+      </w:r>
+    </w:p>
+    <w:p>
+      <w:pPr>
+        <w:spacing w:line="360" w:lineRule="auto"/>
+        <w:ind w:firstLine="709"/>
+        <w:jc w:val="both"/>
+      </w:pPr>
+      <w:r>
+        <w:t>In der nicht-kumulierten Ansicht werden die Durchlaufzeiten der einzelnen Tasks separat dargestellt, wodurch Benutzer genauere Informationen über die individuellen Laufzeiten erhalten. Durch das Anklicken der entsprechenden Schaltfläche oben rechts im Reiter kann die Ansicht zwischen nicht-kumuliert und kumuliert gewechselt werden. In der kumulierten Ansicht werden die Durchlaufzeiten aller vorherigen Tasks bis zum aktuellen Task summiert dargestellt, was hilfreich sein kann, um die Gesamtzeit eines Workflows zu analysieren.</w:t>
+      </w:r>
+    </w:p>
+    <w:p>
+      <w:pPr>
+        <w:pStyle w:val="berschrift3"/>
+        <w:spacing w:line="360" w:lineRule="auto"/>
+        <w:ind w:left="0" w:firstLine="0"/>
+      </w:pPr>
+      <w:bookmarkStart w:id="16" w:name="_Toc140330372"/>
+      <w:r>
+        <w:lastRenderedPageBreak/>
+        <w:t>Reiter „Task Tries“</w:t>
+      </w:r>
+      <w:bookmarkEnd w:id="16"/>
+    </w:p>
+    <w:p>
+      <w:pPr>
+        <w:spacing w:line="360" w:lineRule="auto"/>
+        <w:ind w:firstLine="709"/>
+        <w:jc w:val="both"/>
+      </w:pPr>
+      <w:r>
+        <w:t>Innerhalb dieses Dokumentes wurde es bereits kurz erwähnt, dass man bei den Standardargumenten einen Parameter für die Anzahl an Wiederversuchen angeben kann. Dies hat den Grund, dass es viele Use Cases gibt, bei denen die Tasks mit einer Datenbank kommunizieren oder mit einem Server. Hierbei ist es immer möglich, dass für einige Sekunden die Kommunikation nicht aufgebaut werden kann. Deshalb ist es ratsam, bei solchen Tasks immer ein Wiederholungsmechanismus einzubauen, vor allem, wenn der DAG in Relation zum Dur</w:t>
+      </w:r>
+      <w:r>
+        <w:t>ch</w:t>
+      </w:r>
+      <w:r>
+        <w:t>schnitt sehr groß ist. Die Abbildung 3.5 zeigt hierbei den Reiter, welcher die Anzahl an Versuchen darstellt.</w:t>
+      </w:r>
+    </w:p>
+    <w:p>
+      <w:pPr>
+        <w:spacing w:line="360" w:lineRule="auto"/>
+        <w:jc w:val="center"/>
+        <w:rPr>
+          <w:sz w:val="20"/>
+          <w:szCs w:val="18"/>
+        </w:rPr>
+      </w:pPr>
+      <w:r>
+        <w:rPr>
+          <w:sz w:val="20"/>
+          <w:szCs w:val="18"/>
+        </w:rPr>
+        <w:drawing>
+          <wp:inline distT="0" distB="0" distL="0" distR="0" wp14:anchorId="3A4AE24D" wp14:editId="34F40E90">
+            <wp:extent cx="5760720" cy="2207895"/>
+            <wp:effectExtent l="0" t="0" r="0" b="1905"/>
+            <wp:docPr id="1970166381" name="Grafik 1"/>
+            <wp:cNvGraphicFramePr>
+              <a:graphicFrameLocks xmlns:a="http://schemas.openxmlformats.org/drawingml/2006/main" noChangeAspect="1"/>
+            </wp:cNvGraphicFramePr>
+            <a:graphic xmlns:a="http://schemas.openxmlformats.org/drawingml/2006/main">
+              <a:graphicData uri="http://schemas.openxmlformats.org/drawingml/2006/picture">
+                <pic:pic xmlns:pic="http://schemas.openxmlformats.org/drawingml/2006/picture">
+                  <pic:nvPicPr>
+                    <pic:cNvPr id="1970166381" name=""/>
+                    <pic:cNvPicPr/>
+                  </pic:nvPicPr>
+                  <pic:blipFill>
+                    <a:blip r:embed="rId21"/>
+                    <a:stretch>
+                      <a:fillRect/>
+                    </a:stretch>
+                  </pic:blipFill>
+                  <pic:spPr>
+                    <a:xfrm>
+                      <a:off x="0" y="0"/>
+                      <a:ext cx="5760720" cy="2207895"/>
+                    </a:xfrm>
+                    <a:prstGeom prst="rect">
+                      <a:avLst/>
+                    </a:prstGeom>
+                  </pic:spPr>
+                </pic:pic>
+              </a:graphicData>
+            </a:graphic>
+          </wp:inline>
+        </w:drawing>
+      </w:r>
+    </w:p>
+    <w:p>
+      <w:pPr>
+        <w:spacing w:line="360" w:lineRule="auto"/>
+        <w:jc w:val="center"/>
+        <w:rPr>
+          <w:sz w:val="20"/>
+          <w:szCs w:val="18"/>
+        </w:rPr>
+      </w:pPr>
+      <w:r>
+        <w:rPr>
+          <w:b/>
+          <w:bCs/>
+          <w:sz w:val="20"/>
+          <w:szCs w:val="18"/>
+        </w:rPr>
+        <w:t>Abbildung 3.5</w:t>
+      </w:r>
+      <w:r>
+        <w:rPr>
+          <w:sz w:val="20"/>
+          <w:szCs w:val="18"/>
+        </w:rPr>
+        <w:t>: Reiter „Task Tries“ eines DAGs</w:t>
+      </w:r>
+    </w:p>
+    <w:p>
+      <w:pPr>
+        <w:spacing w:line="360" w:lineRule="auto"/>
+        <w:ind w:firstLine="709"/>
+      </w:pPr>
+    </w:p>
+    <w:p>
+      <w:pPr>
+        <w:spacing w:line="360" w:lineRule="auto"/>
+        <w:ind w:firstLine="709"/>
+        <w:jc w:val="both"/>
+      </w:pPr>
+      <w:r>
+        <w:t>Das Liniendiagramm stellt die Anzahl der Versuche für jeden Task über die Zeit dar. Jeder Task wird als separate Linie dargestellt, wobei die y-Achse die Anzahl der Versuche und die x-Achse den Fortschritt des Workflows darstellt.</w:t>
+      </w:r>
+      <w:r>
+        <w:t xml:space="preserve"> </w:t>
+      </w:r>
+      <w:r>
+        <w:t>Die Visualisierung der Anzahl der Versuche ermöglicht es Benutzern, die Stabilität und Zuverlässigkeit ihrer Tasks zu überwachen. Wenn ein Task eine hohe Anzahl von Versuchen aufweist, kann dies auf mögliche Probleme bei der Kommunikation mit einer externen Ressource oder bei der Verarbeitung der Aufgabe hinweisen. Durch die Überwachung der Anzahl der Versuche können Benutzer Engpässe oder Probleme identifizieren und entsprechende Maßnahmen ergreifen, um die Ausführung der Tasks zu verbessern.</w:t>
+      </w:r>
+    </w:p>
+    <w:p>
+      <w:pPr>
+        <w:spacing w:line="360" w:lineRule="auto"/>
+        <w:ind w:firstLine="709"/>
+      </w:pPr>
+    </w:p>
+    <w:p>
+      <w:pPr>
+        <w:pStyle w:val="berschrift3"/>
+        <w:spacing w:line="360" w:lineRule="auto"/>
+      </w:pPr>
+      <w:bookmarkStart w:id="17" w:name="_Toc140330373"/>
+      <w:r>
+        <w:t>Log</w:t>
+      </w:r>
+      <w:bookmarkEnd w:id="17"/>
+    </w:p>
+    <w:p>
+      <w:pPr>
+        <w:spacing w:line="360" w:lineRule="auto"/>
+        <w:ind w:firstLine="709"/>
+      </w:pPr>
+      <w:proofErr w:type="spellStart"/>
+      <w:r>
+        <w:t>asfd</w:t>
+      </w:r>
+      <w:proofErr w:type="spellEnd"/>
+    </w:p>
+    <w:p>
+      <w:pPr>
+        <w:spacing w:line="360" w:lineRule="auto"/>
+        <w:ind w:firstLine="709"/>
+      </w:pPr>
+    </w:p>
+    <w:p>
+      <w:pPr>
+        <w:spacing w:line="360" w:lineRule="auto"/>
+        <w:ind w:firstLine="709"/>
+      </w:pPr>
+    </w:p>
+    <w:p>
+      <w:pPr>
+        <w:spacing w:line="360" w:lineRule="auto"/>
+        <w:ind w:firstLine="709"/>
       </w:pPr>
       <w:r>
         <w:br w:type="page"/>
@@ -4430,12 +6007,12 @@
         <w:pStyle w:val="berschrift1"/>
         <w:spacing w:line="360" w:lineRule="auto"/>
       </w:pPr>
-      <w:bookmarkStart w:id="16" w:name="_Toc140311680"/>
+      <w:bookmarkStart w:id="18" w:name="_Toc140330374"/>
       <w:r>
         <w:lastRenderedPageBreak/>
         <w:t>Anwendungsbeispiele und Best Practices</w:t>
       </w:r>
-      <w:bookmarkEnd w:id="16"/>
+      <w:bookmarkEnd w:id="18"/>
     </w:p>
     <w:p>
       <w:pPr>
@@ -4474,20 +6051,28 @@
         <w:pStyle w:val="berschrift1"/>
         <w:spacing w:line="360" w:lineRule="auto"/>
       </w:pPr>
-      <w:bookmarkStart w:id="17" w:name="_Toc140311681"/>
+      <w:bookmarkStart w:id="19" w:name="_Toc140330375"/>
       <w:r>
         <w:lastRenderedPageBreak/>
-        <w:t xml:space="preserve">Vergleich mit anderen WfMS wie Luigi, </w:t>
+        <w:t xml:space="preserve">Vergleich mit anderen </w:t>
       </w:r>
       <w:proofErr w:type="spellStart"/>
       <w:r>
+        <w:t>WfMS</w:t>
+      </w:r>
+      <w:proofErr w:type="spellEnd"/>
+      <w:r>
+        <w:t xml:space="preserve"> wie Luigi, </w:t>
+      </w:r>
+      <w:proofErr w:type="spellStart"/>
+      <w:r>
         <w:t>Azkaban</w:t>
       </w:r>
       <w:proofErr w:type="spellEnd"/>
       <w:r>
         <w:t>, etc.</w:t>
       </w:r>
-      <w:bookmarkEnd w:id="17"/>
+      <w:bookmarkEnd w:id="19"/>
     </w:p>
     <w:p>
       <w:pPr>
@@ -4507,12 +6092,12 @@
         <w:pStyle w:val="berschrift1"/>
         <w:spacing w:line="360" w:lineRule="auto"/>
       </w:pPr>
-      <w:bookmarkStart w:id="18" w:name="_Toc140311682"/>
+      <w:bookmarkStart w:id="20" w:name="_Toc140330376"/>
       <w:r>
         <w:lastRenderedPageBreak/>
         <w:t>Herausforderungen und zukünftige Entwicklungen</w:t>
       </w:r>
-      <w:bookmarkEnd w:id="18"/>
+      <w:bookmarkEnd w:id="20"/>
     </w:p>
     <w:p>
       <w:pPr>
@@ -4556,12 +6141,12 @@
         <w:pStyle w:val="berschrift1"/>
         <w:spacing w:line="360" w:lineRule="auto"/>
       </w:pPr>
-      <w:bookmarkStart w:id="19" w:name="_Toc140311683"/>
+      <w:bookmarkStart w:id="21" w:name="_Toc140330377"/>
       <w:r>
         <w:lastRenderedPageBreak/>
         <w:t>Fazit</w:t>
       </w:r>
-      <w:bookmarkEnd w:id="19"/>
+      <w:bookmarkEnd w:id="21"/>
     </w:p>
     <w:p>
       <w:pPr>
@@ -4627,6 +6212,7 @@
         <w:p>
           <w:pPr>
             <w:pStyle w:val="CitaviBibliographyHeading"/>
+            <w:spacing w:line="360" w:lineRule="auto"/>
           </w:pPr>
           <w:r>
             <w:fldChar w:fldCharType="begin"/>
@@ -4637,15 +6223,18 @@
           <w:r>
             <w:fldChar w:fldCharType="separate"/>
           </w:r>
+          <w:bookmarkStart w:id="22" w:name="_Toc140330378"/>
           <w:r>
             <w:t>Literaturverzeichnis</w:t>
           </w:r>
+          <w:bookmarkEnd w:id="22"/>
         </w:p>
         <w:p>
           <w:pPr>
             <w:pStyle w:val="CitaviBibliographyEntry"/>
+            <w:spacing w:line="360" w:lineRule="auto"/>
           </w:pPr>
-          <w:bookmarkStart w:id="20" w:name="_CTVL00162475f270e784757b8ef924f7b7b3d95"/>
+          <w:bookmarkStart w:id="23" w:name="_CTVL00162475f270e784757b8ef924f7b7b3d95"/>
           <w:r>
             <w:t xml:space="preserve">Airflow: Architecture </w:t>
           </w:r>
@@ -4655,15 +6244,24 @@
           </w:r>
           <w:proofErr w:type="spellEnd"/>
           <w:r>
-            <w:t>. Apache Software Foundation. Online verfügbar unter https://airflow.apache.org/docs/apache-airflow/stable/core-concepts/overview.html, zuletzt geprüft am 14.07.2023.</w:t>
+            <w:t xml:space="preserve">. Apache Software </w:t>
+          </w:r>
+          <w:proofErr w:type="spellStart"/>
+          <w:r>
+            <w:t>Foundation</w:t>
+          </w:r>
+          <w:proofErr w:type="spellEnd"/>
+          <w:r>
+            <w:t>. Online verfügbar unter https://airflow.apache.org/docs/apache-airflow/stable/core-concepts/overview.html, zuletzt geprüft am 14.07.2023.</w:t>
           </w:r>
         </w:p>
         <w:p>
           <w:pPr>
             <w:pStyle w:val="CitaviBibliographyEntry"/>
+            <w:spacing w:line="360" w:lineRule="auto"/>
           </w:pPr>
-          <w:bookmarkStart w:id="21" w:name="_CTVL001743eebcc35254183a81a6ea02feef4f5"/>
-          <w:bookmarkEnd w:id="20"/>
+          <w:bookmarkStart w:id="24" w:name="_CTVL001743eebcc35254183a81a6ea02feef4f5"/>
+          <w:bookmarkEnd w:id="23"/>
           <w:r>
             <w:t xml:space="preserve">Airflow: Installation </w:t>
           </w:r>
@@ -4679,9 +6277,10 @@
         <w:p>
           <w:pPr>
             <w:pStyle w:val="CitaviBibliographyEntry"/>
+            <w:spacing w:line="360" w:lineRule="auto"/>
           </w:pPr>
-          <w:bookmarkStart w:id="22" w:name="_CTVL0010d42e49bda2c4b22a4c46921ce80a8ca"/>
-          <w:bookmarkEnd w:id="21"/>
+          <w:bookmarkStart w:id="25" w:name="_CTVL0010d42e49bda2c4b22a4c46921ce80a8ca"/>
+          <w:bookmarkEnd w:id="24"/>
           <w:r>
             <w:t xml:space="preserve">Haines, Scott (2022): Modern Data Engineering </w:t>
           </w:r>
@@ -4737,9 +6336,10 @@
         <w:p>
           <w:pPr>
             <w:pStyle w:val="CitaviBibliographyEntry"/>
+            <w:spacing w:line="360" w:lineRule="auto"/>
           </w:pPr>
-          <w:bookmarkStart w:id="23" w:name="_CTVL001d884375b55c04c8dad7d1f390888a4dc"/>
-          <w:bookmarkEnd w:id="22"/>
+          <w:bookmarkStart w:id="26" w:name="_CTVL001d884375b55c04c8dad7d1f390888a4dc"/>
+          <w:bookmarkEnd w:id="25"/>
           <w:r>
             <w:t xml:space="preserve">Lenka, </w:t>
           </w:r>
@@ -4755,27 +6355,21 @@
         <w:p>
           <w:pPr>
             <w:pStyle w:val="CitaviBibliographyEntry"/>
+            <w:spacing w:line="360" w:lineRule="auto"/>
           </w:pPr>
-          <w:bookmarkStart w:id="24" w:name="_CTVL001173f95ba24cd4764b0825394681a651a"/>
-          <w:bookmarkEnd w:id="23"/>
-          <w:r>
-            <w:t xml:space="preserve">Luber, Stefan; </w:t>
-          </w:r>
-          <w:proofErr w:type="spellStart"/>
-          <w:r>
-            <w:t>Litzel</w:t>
-          </w:r>
-          <w:proofErr w:type="spellEnd"/>
-          <w:r>
-            <w:t>, Nico (2020): Was ist Apache Airflow? Online verfügbar unter https://www.bigdata-insider.de/was-ist-apache-airflow-a-948609/, zuletzt aktualisiert am 17.07.2020, zuletzt geprüft am 13.07.2023.</w:t>
+          <w:bookmarkStart w:id="27" w:name="_CTVL001173f95ba24cd4764b0825394681a651a"/>
+          <w:bookmarkEnd w:id="26"/>
+          <w:r>
+            <w:t>Luber, Stefan; Litzel, Nico (2020): Was ist Apache Airflow? Online verfügbar unter https://www.bigdata-insider.de/was-ist-apache-airflow-a-948609/, zuletzt aktualisiert am 17.07.2020, zuletzt geprüft am 13.07.2023.</w:t>
           </w:r>
         </w:p>
         <w:p>
           <w:pPr>
             <w:pStyle w:val="CitaviBibliographyEntry"/>
+            <w:spacing w:line="360" w:lineRule="auto"/>
           </w:pPr>
-          <w:bookmarkStart w:id="25" w:name="_CTVL0011c84e403cfc44c9f909216990b6cfe6a"/>
-          <w:bookmarkEnd w:id="24"/>
+          <w:bookmarkStart w:id="28" w:name="_CTVL0011c84e403cfc44c9f909216990b6cfe6a"/>
+          <w:bookmarkEnd w:id="27"/>
           <w:r>
             <w:t xml:space="preserve">Singh, </w:t>
           </w:r>
@@ -4839,9 +6433,10 @@
         <w:p>
           <w:pPr>
             <w:pStyle w:val="CitaviBibliographyEntry"/>
+            <w:spacing w:line="360" w:lineRule="auto"/>
           </w:pPr>
-          <w:bookmarkStart w:id="26" w:name="_CTVL00155809967c29a45f8a3c9bc000287e8bd"/>
-          <w:bookmarkEnd w:id="25"/>
+          <w:bookmarkStart w:id="29" w:name="_CTVL00155809967c29a45f8a3c9bc000287e8bd"/>
+          <w:bookmarkEnd w:id="28"/>
           <w:proofErr w:type="spellStart"/>
           <w:r>
             <w:t>Villamariona</w:t>
@@ -4894,13 +6489,14 @@
         <w:p>
           <w:pPr>
             <w:pStyle w:val="CitaviBibliographyEntry"/>
+            <w:spacing w:line="360" w:lineRule="auto"/>
           </w:pPr>
-          <w:bookmarkStart w:id="27" w:name="_CTVL001744a9ac520b944908583ba54a82938de"/>
-          <w:bookmarkEnd w:id="26"/>
+          <w:bookmarkStart w:id="30" w:name="_CTVL001744a9ac520b944908583ba54a82938de"/>
+          <w:bookmarkEnd w:id="29"/>
           <w:r>
             <w:t>Workflow-Management-Systeme (2006). In:</w:t>
           </w:r>
-          <w:bookmarkEnd w:id="27"/>
+          <w:bookmarkEnd w:id="30"/>
           <w:r>
             <w:t xml:space="preserve"> </w:t>
           </w:r>
@@ -4950,7 +6546,7 @@
 </file>
 
 <file path=word/endnotes.xml><?xml version="1.0" encoding="utf-8"?>
-<w:endnotes xmlns:wpc="http://schemas.microsoft.com/office/word/2010/wordprocessingCanvas" xmlns:cx="http://schemas.microsoft.com/office/drawing/2014/chartex" xmlns:cx1="http://schemas.microsoft.com/office/drawing/2015/9/8/chartex" xmlns:cx2="http://schemas.microsoft.com/office/drawing/2015/10/21/chartex" xmlns:cx3="http://schemas.microsoft.com/office/drawing/2016/5/9/chartex" xmlns:cx4="http://schemas.microsoft.com/office/drawing/2016/5/10/chartex" xmlns:cx5="http://schemas.microsoft.com/office/drawing/2016/5/11/chartex" xmlns:cx6="http://schemas.microsoft.com/office/drawing/2016/5/12/chartex" xmlns:cx7="http://schemas.microsoft.com/office/drawing/2016/5/13/chartex" xmlns:cx8="http://schemas.microsoft.com/office/drawing/2016/5/14/chartex" xmlns:mc="http://schemas.openxmlformats.org/markup-compatibility/2006" xmlns:aink="http://schemas.microsoft.com/office/drawing/2016/ink" xmlns:am3d="http://schemas.microsoft.com/office/drawing/2017/model3d" xmlns:o="urn:schemas-microsoft-com:office:office" xmlns:r="http://schemas.openxmlformats.org/officeDocument/2006/relationships" xmlns:m="http://schemas.openxmlformats.org/officeDocument/2006/math" xmlns:v="urn:schemas-microsoft-com:vml" xmlns:wp14="http://schemas.microsoft.com/office/word/2010/wordprocessingDrawing" xmlns:wp="http://schemas.openxmlformats.org/drawingml/2006/wordprocessingDrawing" xmlns:w10="urn:schemas-microsoft-com:office:word" xmlns:w="http://schemas.openxmlformats.org/wordprocessingml/2006/main" xmlns:w14="http://schemas.microsoft.com/office/word/2010/wordml" xmlns:w15="http://schemas.microsoft.com/office/word/2012/wordml" xmlns:w16cid="http://schemas.microsoft.com/office/word/2016/wordml/cid" xmlns:w16se="http://schemas.microsoft.com/office/word/2015/wordml/symex" xmlns:wpg="http://schemas.microsoft.com/office/word/2010/wordprocessingGroup" xmlns:wpi="http://schemas.microsoft.com/office/word/2010/wordprocessingInk" xmlns:wne="http://schemas.microsoft.com/office/word/2006/wordml" xmlns:wps="http://schemas.microsoft.com/office/word/2010/wordprocessingShape" mc:Ignorable="w14 w15 w16se w16cid wp14">
+<w:endnotes xmlns:wpc="http://schemas.microsoft.com/office/word/2010/wordprocessingCanvas" xmlns:cx="http://schemas.microsoft.com/office/drawing/2014/chartex" xmlns:cx1="http://schemas.microsoft.com/office/drawing/2015/9/8/chartex" xmlns:cx2="http://schemas.microsoft.com/office/drawing/2015/10/21/chartex" xmlns:cx3="http://schemas.microsoft.com/office/drawing/2016/5/9/chartex" xmlns:cx4="http://schemas.microsoft.com/office/drawing/2016/5/10/chartex" xmlns:cx5="http://schemas.microsoft.com/office/drawing/2016/5/11/chartex" xmlns:cx6="http://schemas.microsoft.com/office/drawing/2016/5/12/chartex" xmlns:cx7="http://schemas.microsoft.com/office/drawing/2016/5/13/chartex" xmlns:cx8="http://schemas.microsoft.com/office/drawing/2016/5/14/chartex" xmlns:mc="http://schemas.openxmlformats.org/markup-compatibility/2006" xmlns:aink="http://schemas.microsoft.com/office/drawing/2016/ink" xmlns:am3d="http://schemas.microsoft.com/office/drawing/2017/model3d" xmlns:o="urn:schemas-microsoft-com:office:office" xmlns:oel="http://schemas.microsoft.com/office/2019/extlst" xmlns:r="http://schemas.openxmlformats.org/officeDocument/2006/relationships" xmlns:m="http://schemas.openxmlformats.org/officeDocument/2006/math" xmlns:v="urn:schemas-microsoft-com:vml" xmlns:wp14="http://schemas.microsoft.com/office/word/2010/wordprocessingDrawing" xmlns:wp="http://schemas.openxmlformats.org/drawingml/2006/wordprocessingDrawing" xmlns:w10="urn:schemas-microsoft-com:office:word" xmlns:w="http://schemas.openxmlformats.org/wordprocessingml/2006/main" xmlns:w14="http://schemas.microsoft.com/office/word/2010/wordml" xmlns:w15="http://schemas.microsoft.com/office/word/2012/wordml" xmlns:w16cex="http://schemas.microsoft.com/office/word/2018/wordml/cex" xmlns:w16cid="http://schemas.microsoft.com/office/word/2016/wordml/cid" xmlns:w16="http://schemas.microsoft.com/office/word/2018/wordml" xmlns:w16sdtdh="http://schemas.microsoft.com/office/word/2020/wordml/sdtdatahash" xmlns:w16se="http://schemas.microsoft.com/office/word/2015/wordml/symex" xmlns:wpg="http://schemas.microsoft.com/office/word/2010/wordprocessingGroup" xmlns:wpi="http://schemas.microsoft.com/office/word/2010/wordprocessingInk" xmlns:wne="http://schemas.microsoft.com/office/word/2006/wordml" xmlns:wps="http://schemas.microsoft.com/office/word/2010/wordprocessingShape" mc:Ignorable="w14 w15 w16se w16cid w16 w16cex w16sdtdh wp14">
   <w:endnote w:type="separator" w:id="-1">
     <w:p>
       <w:r>
@@ -4969,7 +6565,7 @@
 </file>
 
 <file path=word/footer1.xml><?xml version="1.0" encoding="utf-8"?>
-<w:ftr xmlns:wpc="http://schemas.microsoft.com/office/word/2010/wordprocessingCanvas" xmlns:cx="http://schemas.microsoft.com/office/drawing/2014/chartex" xmlns:cx1="http://schemas.microsoft.com/office/drawing/2015/9/8/chartex" xmlns:cx2="http://schemas.microsoft.com/office/drawing/2015/10/21/chartex" xmlns:cx3="http://schemas.microsoft.com/office/drawing/2016/5/9/chartex" xmlns:cx4="http://schemas.microsoft.com/office/drawing/2016/5/10/chartex" xmlns:cx5="http://schemas.microsoft.com/office/drawing/2016/5/11/chartex" xmlns:cx6="http://schemas.microsoft.com/office/drawing/2016/5/12/chartex" xmlns:cx7="http://schemas.microsoft.com/office/drawing/2016/5/13/chartex" xmlns:cx8="http://schemas.microsoft.com/office/drawing/2016/5/14/chartex" xmlns:mc="http://schemas.openxmlformats.org/markup-compatibility/2006" xmlns:aink="http://schemas.microsoft.com/office/drawing/2016/ink" xmlns:am3d="http://schemas.microsoft.com/office/drawing/2017/model3d" xmlns:o="urn:schemas-microsoft-com:office:office" xmlns:r="http://schemas.openxmlformats.org/officeDocument/2006/relationships" xmlns:m="http://schemas.openxmlformats.org/officeDocument/2006/math" xmlns:v="urn:schemas-microsoft-com:vml" xmlns:wp14="http://schemas.microsoft.com/office/word/2010/wordprocessingDrawing" xmlns:wp="http://schemas.openxmlformats.org/drawingml/2006/wordprocessingDrawing" xmlns:w10="urn:schemas-microsoft-com:office:word" xmlns:w="http://schemas.openxmlformats.org/wordprocessingml/2006/main" xmlns:w14="http://schemas.microsoft.com/office/word/2010/wordml" xmlns:w15="http://schemas.microsoft.com/office/word/2012/wordml" xmlns:w16cid="http://schemas.microsoft.com/office/word/2016/wordml/cid" xmlns:w16se="http://schemas.microsoft.com/office/word/2015/wordml/symex" xmlns:wpg="http://schemas.microsoft.com/office/word/2010/wordprocessingGroup" xmlns:wpi="http://schemas.microsoft.com/office/word/2010/wordprocessingInk" xmlns:wne="http://schemas.microsoft.com/office/word/2006/wordml" xmlns:wps="http://schemas.microsoft.com/office/word/2010/wordprocessingShape" mc:Ignorable="w14 w15 w16se w16cid wp14">
+<w:ftr xmlns:wpc="http://schemas.microsoft.com/office/word/2010/wordprocessingCanvas" xmlns:cx="http://schemas.microsoft.com/office/drawing/2014/chartex" xmlns:cx1="http://schemas.microsoft.com/office/drawing/2015/9/8/chartex" xmlns:cx2="http://schemas.microsoft.com/office/drawing/2015/10/21/chartex" xmlns:cx3="http://schemas.microsoft.com/office/drawing/2016/5/9/chartex" xmlns:cx4="http://schemas.microsoft.com/office/drawing/2016/5/10/chartex" xmlns:cx5="http://schemas.microsoft.com/office/drawing/2016/5/11/chartex" xmlns:cx6="http://schemas.microsoft.com/office/drawing/2016/5/12/chartex" xmlns:cx7="http://schemas.microsoft.com/office/drawing/2016/5/13/chartex" xmlns:cx8="http://schemas.microsoft.com/office/drawing/2016/5/14/chartex" xmlns:mc="http://schemas.openxmlformats.org/markup-compatibility/2006" xmlns:aink="http://schemas.microsoft.com/office/drawing/2016/ink" xmlns:am3d="http://schemas.microsoft.com/office/drawing/2017/model3d" xmlns:o="urn:schemas-microsoft-com:office:office" xmlns:oel="http://schemas.microsoft.com/office/2019/extlst" xmlns:r="http://schemas.openxmlformats.org/officeDocument/2006/relationships" xmlns:m="http://schemas.openxmlformats.org/officeDocument/2006/math" xmlns:v="urn:schemas-microsoft-com:vml" xmlns:wp14="http://schemas.microsoft.com/office/word/2010/wordprocessingDrawing" xmlns:wp="http://schemas.openxmlformats.org/drawingml/2006/wordprocessingDrawing" xmlns:w10="urn:schemas-microsoft-com:office:word" xmlns:w="http://schemas.openxmlformats.org/wordprocessingml/2006/main" xmlns:w14="http://schemas.microsoft.com/office/word/2010/wordml" xmlns:w15="http://schemas.microsoft.com/office/word/2012/wordml" xmlns:w16cex="http://schemas.microsoft.com/office/word/2018/wordml/cex" xmlns:w16cid="http://schemas.microsoft.com/office/word/2016/wordml/cid" xmlns:w16="http://schemas.microsoft.com/office/word/2018/wordml" xmlns:w16sdtdh="http://schemas.microsoft.com/office/word/2020/wordml/sdtdatahash" xmlns:w16se="http://schemas.microsoft.com/office/word/2015/wordml/symex" xmlns:wpg="http://schemas.microsoft.com/office/word/2010/wordprocessingGroup" xmlns:wpi="http://schemas.microsoft.com/office/word/2010/wordprocessingInk" xmlns:wne="http://schemas.microsoft.com/office/word/2006/wordml" xmlns:wps="http://schemas.microsoft.com/office/word/2010/wordprocessingShape" mc:Ignorable="w14 w15 w16se w16cid w16 w16cex w16sdtdh wp14">
   <w:p>
     <w:pPr>
       <w:pStyle w:val="Fuzeile"/>
@@ -4979,7 +6575,7 @@
 </file>
 
 <file path=word/footer2.xml><?xml version="1.0" encoding="utf-8"?>
-<w:ftr xmlns:wpc="http://schemas.microsoft.com/office/word/2010/wordprocessingCanvas" xmlns:cx="http://schemas.microsoft.com/office/drawing/2014/chartex" xmlns:cx1="http://schemas.microsoft.com/office/drawing/2015/9/8/chartex" xmlns:cx2="http://schemas.microsoft.com/office/drawing/2015/10/21/chartex" xmlns:cx3="http://schemas.microsoft.com/office/drawing/2016/5/9/chartex" xmlns:cx4="http://schemas.microsoft.com/office/drawing/2016/5/10/chartex" xmlns:cx5="http://schemas.microsoft.com/office/drawing/2016/5/11/chartex" xmlns:cx6="http://schemas.microsoft.com/office/drawing/2016/5/12/chartex" xmlns:cx7="http://schemas.microsoft.com/office/drawing/2016/5/13/chartex" xmlns:cx8="http://schemas.microsoft.com/office/drawing/2016/5/14/chartex" xmlns:mc="http://schemas.openxmlformats.org/markup-compatibility/2006" xmlns:aink="http://schemas.microsoft.com/office/drawing/2016/ink" xmlns:am3d="http://schemas.microsoft.com/office/drawing/2017/model3d" xmlns:o="urn:schemas-microsoft-com:office:office" xmlns:r="http://schemas.openxmlformats.org/officeDocument/2006/relationships" xmlns:m="http://schemas.openxmlformats.org/officeDocument/2006/math" xmlns:v="urn:schemas-microsoft-com:vml" xmlns:wp14="http://schemas.microsoft.com/office/word/2010/wordprocessingDrawing" xmlns:wp="http://schemas.openxmlformats.org/drawingml/2006/wordprocessingDrawing" xmlns:w10="urn:schemas-microsoft-com:office:word" xmlns:w="http://schemas.openxmlformats.org/wordprocessingml/2006/main" xmlns:w14="http://schemas.microsoft.com/office/word/2010/wordml" xmlns:w15="http://schemas.microsoft.com/office/word/2012/wordml" xmlns:w16cid="http://schemas.microsoft.com/office/word/2016/wordml/cid" xmlns:w16se="http://schemas.microsoft.com/office/word/2015/wordml/symex" xmlns:wpg="http://schemas.microsoft.com/office/word/2010/wordprocessingGroup" xmlns:wpi="http://schemas.microsoft.com/office/word/2010/wordprocessingInk" xmlns:wne="http://schemas.microsoft.com/office/word/2006/wordml" xmlns:wps="http://schemas.microsoft.com/office/word/2010/wordprocessingShape" mc:Ignorable="w14 w15 w16se w16cid wp14">
+<w:ftr xmlns:wpc="http://schemas.microsoft.com/office/word/2010/wordprocessingCanvas" xmlns:cx="http://schemas.microsoft.com/office/drawing/2014/chartex" xmlns:cx1="http://schemas.microsoft.com/office/drawing/2015/9/8/chartex" xmlns:cx2="http://schemas.microsoft.com/office/drawing/2015/10/21/chartex" xmlns:cx3="http://schemas.microsoft.com/office/drawing/2016/5/9/chartex" xmlns:cx4="http://schemas.microsoft.com/office/drawing/2016/5/10/chartex" xmlns:cx5="http://schemas.microsoft.com/office/drawing/2016/5/11/chartex" xmlns:cx6="http://schemas.microsoft.com/office/drawing/2016/5/12/chartex" xmlns:cx7="http://schemas.microsoft.com/office/drawing/2016/5/13/chartex" xmlns:cx8="http://schemas.microsoft.com/office/drawing/2016/5/14/chartex" xmlns:mc="http://schemas.openxmlformats.org/markup-compatibility/2006" xmlns:aink="http://schemas.microsoft.com/office/drawing/2016/ink" xmlns:am3d="http://schemas.microsoft.com/office/drawing/2017/model3d" xmlns:o="urn:schemas-microsoft-com:office:office" xmlns:oel="http://schemas.microsoft.com/office/2019/extlst" xmlns:r="http://schemas.openxmlformats.org/officeDocument/2006/relationships" xmlns:m="http://schemas.openxmlformats.org/officeDocument/2006/math" xmlns:v="urn:schemas-microsoft-com:vml" xmlns:wp14="http://schemas.microsoft.com/office/word/2010/wordprocessingDrawing" xmlns:wp="http://schemas.openxmlformats.org/drawingml/2006/wordprocessingDrawing" xmlns:w10="urn:schemas-microsoft-com:office:word" xmlns:w="http://schemas.openxmlformats.org/wordprocessingml/2006/main" xmlns:w14="http://schemas.microsoft.com/office/word/2010/wordml" xmlns:w15="http://schemas.microsoft.com/office/word/2012/wordml" xmlns:w16cex="http://schemas.microsoft.com/office/word/2018/wordml/cex" xmlns:w16cid="http://schemas.microsoft.com/office/word/2016/wordml/cid" xmlns:w16="http://schemas.microsoft.com/office/word/2018/wordml" xmlns:w16sdtdh="http://schemas.microsoft.com/office/word/2020/wordml/sdtdatahash" xmlns:w16se="http://schemas.microsoft.com/office/word/2015/wordml/symex" xmlns:wpg="http://schemas.microsoft.com/office/word/2010/wordprocessingGroup" xmlns:wpi="http://schemas.microsoft.com/office/word/2010/wordprocessingInk" xmlns:wne="http://schemas.microsoft.com/office/word/2006/wordml" xmlns:wps="http://schemas.microsoft.com/office/word/2010/wordprocessingShape" mc:Ignorable="w14 w15 w16se w16cid w16 w16cex w16sdtdh wp14">
   <w:sdt>
     <w:sdtPr>
       <w:id w:val="387078927"/>
@@ -4988,7 +6584,6 @@
         <w:docPartUnique/>
       </w:docPartObj>
     </w:sdtPr>
-    <w:sdtEndPr/>
     <w:sdtContent>
       <w:p>
         <w:pPr>
@@ -5017,7 +6612,7 @@
 </file>
 
 <file path=word/footer3.xml><?xml version="1.0" encoding="utf-8"?>
-<w:ftr xmlns:wpc="http://schemas.microsoft.com/office/word/2010/wordprocessingCanvas" xmlns:cx="http://schemas.microsoft.com/office/drawing/2014/chartex" xmlns:cx1="http://schemas.microsoft.com/office/drawing/2015/9/8/chartex" xmlns:cx2="http://schemas.microsoft.com/office/drawing/2015/10/21/chartex" xmlns:cx3="http://schemas.microsoft.com/office/drawing/2016/5/9/chartex" xmlns:cx4="http://schemas.microsoft.com/office/drawing/2016/5/10/chartex" xmlns:cx5="http://schemas.microsoft.com/office/drawing/2016/5/11/chartex" xmlns:cx6="http://schemas.microsoft.com/office/drawing/2016/5/12/chartex" xmlns:cx7="http://schemas.microsoft.com/office/drawing/2016/5/13/chartex" xmlns:cx8="http://schemas.microsoft.com/office/drawing/2016/5/14/chartex" xmlns:mc="http://schemas.openxmlformats.org/markup-compatibility/2006" xmlns:aink="http://schemas.microsoft.com/office/drawing/2016/ink" xmlns:am3d="http://schemas.microsoft.com/office/drawing/2017/model3d" xmlns:o="urn:schemas-microsoft-com:office:office" xmlns:r="http://schemas.openxmlformats.org/officeDocument/2006/relationships" xmlns:m="http://schemas.openxmlformats.org/officeDocument/2006/math" xmlns:v="urn:schemas-microsoft-com:vml" xmlns:wp14="http://schemas.microsoft.com/office/word/2010/wordprocessingDrawing" xmlns:wp="http://schemas.openxmlformats.org/drawingml/2006/wordprocessingDrawing" xmlns:w10="urn:schemas-microsoft-com:office:word" xmlns:w="http://schemas.openxmlformats.org/wordprocessingml/2006/main" xmlns:w14="http://schemas.microsoft.com/office/word/2010/wordml" xmlns:w15="http://schemas.microsoft.com/office/word/2012/wordml" xmlns:w16cid="http://schemas.microsoft.com/office/word/2016/wordml/cid" xmlns:w16se="http://schemas.microsoft.com/office/word/2015/wordml/symex" xmlns:wpg="http://schemas.microsoft.com/office/word/2010/wordprocessingGroup" xmlns:wpi="http://schemas.microsoft.com/office/word/2010/wordprocessingInk" xmlns:wne="http://schemas.microsoft.com/office/word/2006/wordml" xmlns:wps="http://schemas.microsoft.com/office/word/2010/wordprocessingShape" mc:Ignorable="w14 w15 w16se w16cid wp14">
+<w:ftr xmlns:wpc="http://schemas.microsoft.com/office/word/2010/wordprocessingCanvas" xmlns:cx="http://schemas.microsoft.com/office/drawing/2014/chartex" xmlns:cx1="http://schemas.microsoft.com/office/drawing/2015/9/8/chartex" xmlns:cx2="http://schemas.microsoft.com/office/drawing/2015/10/21/chartex" xmlns:cx3="http://schemas.microsoft.com/office/drawing/2016/5/9/chartex" xmlns:cx4="http://schemas.microsoft.com/office/drawing/2016/5/10/chartex" xmlns:cx5="http://schemas.microsoft.com/office/drawing/2016/5/11/chartex" xmlns:cx6="http://schemas.microsoft.com/office/drawing/2016/5/12/chartex" xmlns:cx7="http://schemas.microsoft.com/office/drawing/2016/5/13/chartex" xmlns:cx8="http://schemas.microsoft.com/office/drawing/2016/5/14/chartex" xmlns:mc="http://schemas.openxmlformats.org/markup-compatibility/2006" xmlns:aink="http://schemas.microsoft.com/office/drawing/2016/ink" xmlns:am3d="http://schemas.microsoft.com/office/drawing/2017/model3d" xmlns:o="urn:schemas-microsoft-com:office:office" xmlns:oel="http://schemas.microsoft.com/office/2019/extlst" xmlns:r="http://schemas.openxmlformats.org/officeDocument/2006/relationships" xmlns:m="http://schemas.openxmlformats.org/officeDocument/2006/math" xmlns:v="urn:schemas-microsoft-com:vml" xmlns:wp14="http://schemas.microsoft.com/office/word/2010/wordprocessingDrawing" xmlns:wp="http://schemas.openxmlformats.org/drawingml/2006/wordprocessingDrawing" xmlns:w10="urn:schemas-microsoft-com:office:word" xmlns:w="http://schemas.openxmlformats.org/wordprocessingml/2006/main" xmlns:w14="http://schemas.microsoft.com/office/word/2010/wordml" xmlns:w15="http://schemas.microsoft.com/office/word/2012/wordml" xmlns:w16cex="http://schemas.microsoft.com/office/word/2018/wordml/cex" xmlns:w16cid="http://schemas.microsoft.com/office/word/2016/wordml/cid" xmlns:w16="http://schemas.microsoft.com/office/word/2018/wordml" xmlns:w16sdtdh="http://schemas.microsoft.com/office/word/2020/wordml/sdtdatahash" xmlns:w16se="http://schemas.microsoft.com/office/word/2015/wordml/symex" xmlns:wpg="http://schemas.microsoft.com/office/word/2010/wordprocessingGroup" xmlns:wpi="http://schemas.microsoft.com/office/word/2010/wordprocessingInk" xmlns:wne="http://schemas.microsoft.com/office/word/2006/wordml" xmlns:wps="http://schemas.microsoft.com/office/word/2010/wordprocessingShape" mc:Ignorable="w14 w15 w16se w16cid w16 w16cex w16sdtdh wp14">
   <w:p>
     <w:pPr>
       <w:pStyle w:val="Fuzeile"/>
@@ -5027,7 +6622,7 @@
 </file>
 
 <file path=word/footnotes.xml><?xml version="1.0" encoding="utf-8"?>
-<w:footnotes xmlns:wpc="http://schemas.microsoft.com/office/word/2010/wordprocessingCanvas" xmlns:cx="http://schemas.microsoft.com/office/drawing/2014/chartex" xmlns:cx1="http://schemas.microsoft.com/office/drawing/2015/9/8/chartex" xmlns:cx2="http://schemas.microsoft.com/office/drawing/2015/10/21/chartex" xmlns:cx3="http://schemas.microsoft.com/office/drawing/2016/5/9/chartex" xmlns:cx4="http://schemas.microsoft.com/office/drawing/2016/5/10/chartex" xmlns:cx5="http://schemas.microsoft.com/office/drawing/2016/5/11/chartex" xmlns:cx6="http://schemas.microsoft.com/office/drawing/2016/5/12/chartex" xmlns:cx7="http://schemas.microsoft.com/office/drawing/2016/5/13/chartex" xmlns:cx8="http://schemas.microsoft.com/office/drawing/2016/5/14/chartex" xmlns:mc="http://schemas.openxmlformats.org/markup-compatibility/2006" xmlns:aink="http://schemas.microsoft.com/office/drawing/2016/ink" xmlns:am3d="http://schemas.microsoft.com/office/drawing/2017/model3d" xmlns:o="urn:schemas-microsoft-com:office:office" xmlns:r="http://schemas.openxmlformats.org/officeDocument/2006/relationships" xmlns:m="http://schemas.openxmlformats.org/officeDocument/2006/math" xmlns:v="urn:schemas-microsoft-com:vml" xmlns:wp14="http://schemas.microsoft.com/office/word/2010/wordprocessingDrawing" xmlns:wp="http://schemas.openxmlformats.org/drawingml/2006/wordprocessingDrawing" xmlns:w10="urn:schemas-microsoft-com:office:word" xmlns:w="http://schemas.openxmlformats.org/wordprocessingml/2006/main" xmlns:w14="http://schemas.microsoft.com/office/word/2010/wordml" xmlns:w15="http://schemas.microsoft.com/office/word/2012/wordml" xmlns:w16cid="http://schemas.microsoft.com/office/word/2016/wordml/cid" xmlns:w16se="http://schemas.microsoft.com/office/word/2015/wordml/symex" xmlns:wpg="http://schemas.microsoft.com/office/word/2010/wordprocessingGroup" xmlns:wpi="http://schemas.microsoft.com/office/word/2010/wordprocessingInk" xmlns:wne="http://schemas.microsoft.com/office/word/2006/wordml" xmlns:wps="http://schemas.microsoft.com/office/word/2010/wordprocessingShape" mc:Ignorable="w14 w15 w16se w16cid wp14">
+<w:footnotes xmlns:wpc="http://schemas.microsoft.com/office/word/2010/wordprocessingCanvas" xmlns:cx="http://schemas.microsoft.com/office/drawing/2014/chartex" xmlns:cx1="http://schemas.microsoft.com/office/drawing/2015/9/8/chartex" xmlns:cx2="http://schemas.microsoft.com/office/drawing/2015/10/21/chartex" xmlns:cx3="http://schemas.microsoft.com/office/drawing/2016/5/9/chartex" xmlns:cx4="http://schemas.microsoft.com/office/drawing/2016/5/10/chartex" xmlns:cx5="http://schemas.microsoft.com/office/drawing/2016/5/11/chartex" xmlns:cx6="http://schemas.microsoft.com/office/drawing/2016/5/12/chartex" xmlns:cx7="http://schemas.microsoft.com/office/drawing/2016/5/13/chartex" xmlns:cx8="http://schemas.microsoft.com/office/drawing/2016/5/14/chartex" xmlns:mc="http://schemas.openxmlformats.org/markup-compatibility/2006" xmlns:aink="http://schemas.microsoft.com/office/drawing/2016/ink" xmlns:am3d="http://schemas.microsoft.com/office/drawing/2017/model3d" xmlns:o="urn:schemas-microsoft-com:office:office" xmlns:oel="http://schemas.microsoft.com/office/2019/extlst" xmlns:r="http://schemas.openxmlformats.org/officeDocument/2006/relationships" xmlns:m="http://schemas.openxmlformats.org/officeDocument/2006/math" xmlns:v="urn:schemas-microsoft-com:vml" xmlns:wp14="http://schemas.microsoft.com/office/word/2010/wordprocessingDrawing" xmlns:wp="http://schemas.openxmlformats.org/drawingml/2006/wordprocessingDrawing" xmlns:w10="urn:schemas-microsoft-com:office:word" xmlns:w="http://schemas.openxmlformats.org/wordprocessingml/2006/main" xmlns:w14="http://schemas.microsoft.com/office/word/2010/wordml" xmlns:w15="http://schemas.microsoft.com/office/word/2012/wordml" xmlns:w16cex="http://schemas.microsoft.com/office/word/2018/wordml/cex" xmlns:w16cid="http://schemas.microsoft.com/office/word/2016/wordml/cid" xmlns:w16="http://schemas.microsoft.com/office/word/2018/wordml" xmlns:w16sdtdh="http://schemas.microsoft.com/office/word/2020/wordml/sdtdatahash" xmlns:w16se="http://schemas.microsoft.com/office/word/2015/wordml/symex" xmlns:wpg="http://schemas.microsoft.com/office/word/2010/wordprocessingGroup" xmlns:wpi="http://schemas.microsoft.com/office/word/2010/wordprocessingInk" xmlns:wne="http://schemas.microsoft.com/office/word/2006/wordml" xmlns:wps="http://schemas.microsoft.com/office/word/2010/wordprocessingShape" mc:Ignorable="w14 w15 w16se w16cid w16 w16cex w16sdtdh wp14">
   <w:footnote w:type="separator" w:id="-1">
     <w:p>
       <w:r>
@@ -5046,7 +6641,7 @@
 </file>
 
 <file path=word/header1.xml><?xml version="1.0" encoding="utf-8"?>
-<w:hdr xmlns:wpc="http://schemas.microsoft.com/office/word/2010/wordprocessingCanvas" xmlns:cx="http://schemas.microsoft.com/office/drawing/2014/chartex" xmlns:cx1="http://schemas.microsoft.com/office/drawing/2015/9/8/chartex" xmlns:cx2="http://schemas.microsoft.com/office/drawing/2015/10/21/chartex" xmlns:cx3="http://schemas.microsoft.com/office/drawing/2016/5/9/chartex" xmlns:cx4="http://schemas.microsoft.com/office/drawing/2016/5/10/chartex" xmlns:cx5="http://schemas.microsoft.com/office/drawing/2016/5/11/chartex" xmlns:cx6="http://schemas.microsoft.com/office/drawing/2016/5/12/chartex" xmlns:cx7="http://schemas.microsoft.com/office/drawing/2016/5/13/chartex" xmlns:cx8="http://schemas.microsoft.com/office/drawing/2016/5/14/chartex" xmlns:mc="http://schemas.openxmlformats.org/markup-compatibility/2006" xmlns:aink="http://schemas.microsoft.com/office/drawing/2016/ink" xmlns:am3d="http://schemas.microsoft.com/office/drawing/2017/model3d" xmlns:o="urn:schemas-microsoft-com:office:office" xmlns:r="http://schemas.openxmlformats.org/officeDocument/2006/relationships" xmlns:m="http://schemas.openxmlformats.org/officeDocument/2006/math" xmlns:v="urn:schemas-microsoft-com:vml" xmlns:wp14="http://schemas.microsoft.com/office/word/2010/wordprocessingDrawing" xmlns:wp="http://schemas.openxmlformats.org/drawingml/2006/wordprocessingDrawing" xmlns:w10="urn:schemas-microsoft-com:office:word" xmlns:w="http://schemas.openxmlformats.org/wordprocessingml/2006/main" xmlns:w14="http://schemas.microsoft.com/office/word/2010/wordml" xmlns:w15="http://schemas.microsoft.com/office/word/2012/wordml" xmlns:w16cid="http://schemas.microsoft.com/office/word/2016/wordml/cid" xmlns:w16se="http://schemas.microsoft.com/office/word/2015/wordml/symex" xmlns:wpg="http://schemas.microsoft.com/office/word/2010/wordprocessingGroup" xmlns:wpi="http://schemas.microsoft.com/office/word/2010/wordprocessingInk" xmlns:wne="http://schemas.microsoft.com/office/word/2006/wordml" xmlns:wps="http://schemas.microsoft.com/office/word/2010/wordprocessingShape" mc:Ignorable="w14 w15 w16se w16cid wp14">
+<w:hdr xmlns:wpc="http://schemas.microsoft.com/office/word/2010/wordprocessingCanvas" xmlns:cx="http://schemas.microsoft.com/office/drawing/2014/chartex" xmlns:cx1="http://schemas.microsoft.com/office/drawing/2015/9/8/chartex" xmlns:cx2="http://schemas.microsoft.com/office/drawing/2015/10/21/chartex" xmlns:cx3="http://schemas.microsoft.com/office/drawing/2016/5/9/chartex" xmlns:cx4="http://schemas.microsoft.com/office/drawing/2016/5/10/chartex" xmlns:cx5="http://schemas.microsoft.com/office/drawing/2016/5/11/chartex" xmlns:cx6="http://schemas.microsoft.com/office/drawing/2016/5/12/chartex" xmlns:cx7="http://schemas.microsoft.com/office/drawing/2016/5/13/chartex" xmlns:cx8="http://schemas.microsoft.com/office/drawing/2016/5/14/chartex" xmlns:mc="http://schemas.openxmlformats.org/markup-compatibility/2006" xmlns:aink="http://schemas.microsoft.com/office/drawing/2016/ink" xmlns:am3d="http://schemas.microsoft.com/office/drawing/2017/model3d" xmlns:o="urn:schemas-microsoft-com:office:office" xmlns:oel="http://schemas.microsoft.com/office/2019/extlst" xmlns:r="http://schemas.openxmlformats.org/officeDocument/2006/relationships" xmlns:m="http://schemas.openxmlformats.org/officeDocument/2006/math" xmlns:v="urn:schemas-microsoft-com:vml" xmlns:wp14="http://schemas.microsoft.com/office/word/2010/wordprocessingDrawing" xmlns:wp="http://schemas.openxmlformats.org/drawingml/2006/wordprocessingDrawing" xmlns:w10="urn:schemas-microsoft-com:office:word" xmlns:w="http://schemas.openxmlformats.org/wordprocessingml/2006/main" xmlns:w14="http://schemas.microsoft.com/office/word/2010/wordml" xmlns:w15="http://schemas.microsoft.com/office/word/2012/wordml" xmlns:w16cex="http://schemas.microsoft.com/office/word/2018/wordml/cex" xmlns:w16cid="http://schemas.microsoft.com/office/word/2016/wordml/cid" xmlns:w16="http://schemas.microsoft.com/office/word/2018/wordml" xmlns:w16sdtdh="http://schemas.microsoft.com/office/word/2020/wordml/sdtdatahash" xmlns:w16se="http://schemas.microsoft.com/office/word/2015/wordml/symex" xmlns:wpg="http://schemas.microsoft.com/office/word/2010/wordprocessingGroup" xmlns:wpi="http://schemas.microsoft.com/office/word/2010/wordprocessingInk" xmlns:wne="http://schemas.microsoft.com/office/word/2006/wordml" xmlns:wps="http://schemas.microsoft.com/office/word/2010/wordprocessingShape" mc:Ignorable="w14 w15 w16se w16cid w16 w16cex w16sdtdh wp14">
   <w:p>
     <w:pPr>
       <w:pStyle w:val="Kopfzeile"/>
@@ -5056,7 +6651,7 @@
 </file>
 
 <file path=word/header2.xml><?xml version="1.0" encoding="utf-8"?>
-<w:hdr xmlns:wpc="http://schemas.microsoft.com/office/word/2010/wordprocessingCanvas" xmlns:cx="http://schemas.microsoft.com/office/drawing/2014/chartex" xmlns:cx1="http://schemas.microsoft.com/office/drawing/2015/9/8/chartex" xmlns:cx2="http://schemas.microsoft.com/office/drawing/2015/10/21/chartex" xmlns:cx3="http://schemas.microsoft.com/office/drawing/2016/5/9/chartex" xmlns:cx4="http://schemas.microsoft.com/office/drawing/2016/5/10/chartex" xmlns:cx5="http://schemas.microsoft.com/office/drawing/2016/5/11/chartex" xmlns:cx6="http://schemas.microsoft.com/office/drawing/2016/5/12/chartex" xmlns:cx7="http://schemas.microsoft.com/office/drawing/2016/5/13/chartex" xmlns:cx8="http://schemas.microsoft.com/office/drawing/2016/5/14/chartex" xmlns:mc="http://schemas.openxmlformats.org/markup-compatibility/2006" xmlns:aink="http://schemas.microsoft.com/office/drawing/2016/ink" xmlns:am3d="http://schemas.microsoft.com/office/drawing/2017/model3d" xmlns:o="urn:schemas-microsoft-com:office:office" xmlns:r="http://schemas.openxmlformats.org/officeDocument/2006/relationships" xmlns:m="http://schemas.openxmlformats.org/officeDocument/2006/math" xmlns:v="urn:schemas-microsoft-com:vml" xmlns:wp14="http://schemas.microsoft.com/office/word/2010/wordprocessingDrawing" xmlns:wp="http://schemas.openxmlformats.org/drawingml/2006/wordprocessingDrawing" xmlns:w10="urn:schemas-microsoft-com:office:word" xmlns:w="http://schemas.openxmlformats.org/wordprocessingml/2006/main" xmlns:w14="http://schemas.microsoft.com/office/word/2010/wordml" xmlns:w15="http://schemas.microsoft.com/office/word/2012/wordml" xmlns:w16cid="http://schemas.microsoft.com/office/word/2016/wordml/cid" xmlns:w16se="http://schemas.microsoft.com/office/word/2015/wordml/symex" xmlns:wpg="http://schemas.microsoft.com/office/word/2010/wordprocessingGroup" xmlns:wpi="http://schemas.microsoft.com/office/word/2010/wordprocessingInk" xmlns:wne="http://schemas.microsoft.com/office/word/2006/wordml" xmlns:wps="http://schemas.microsoft.com/office/word/2010/wordprocessingShape" mc:Ignorable="w14 w15 w16se w16cid wp14">
+<w:hdr xmlns:wpc="http://schemas.microsoft.com/office/word/2010/wordprocessingCanvas" xmlns:cx="http://schemas.microsoft.com/office/drawing/2014/chartex" xmlns:cx1="http://schemas.microsoft.com/office/drawing/2015/9/8/chartex" xmlns:cx2="http://schemas.microsoft.com/office/drawing/2015/10/21/chartex" xmlns:cx3="http://schemas.microsoft.com/office/drawing/2016/5/9/chartex" xmlns:cx4="http://schemas.microsoft.com/office/drawing/2016/5/10/chartex" xmlns:cx5="http://schemas.microsoft.com/office/drawing/2016/5/11/chartex" xmlns:cx6="http://schemas.microsoft.com/office/drawing/2016/5/12/chartex" xmlns:cx7="http://schemas.microsoft.com/office/drawing/2016/5/13/chartex" xmlns:cx8="http://schemas.microsoft.com/office/drawing/2016/5/14/chartex" xmlns:mc="http://schemas.openxmlformats.org/markup-compatibility/2006" xmlns:aink="http://schemas.microsoft.com/office/drawing/2016/ink" xmlns:am3d="http://schemas.microsoft.com/office/drawing/2017/model3d" xmlns:o="urn:schemas-microsoft-com:office:office" xmlns:oel="http://schemas.microsoft.com/office/2019/extlst" xmlns:r="http://schemas.openxmlformats.org/officeDocument/2006/relationships" xmlns:m="http://schemas.openxmlformats.org/officeDocument/2006/math" xmlns:v="urn:schemas-microsoft-com:vml" xmlns:wp14="http://schemas.microsoft.com/office/word/2010/wordprocessingDrawing" xmlns:wp="http://schemas.openxmlformats.org/drawingml/2006/wordprocessingDrawing" xmlns:w10="urn:schemas-microsoft-com:office:word" xmlns:w="http://schemas.openxmlformats.org/wordprocessingml/2006/main" xmlns:w14="http://schemas.microsoft.com/office/word/2010/wordml" xmlns:w15="http://schemas.microsoft.com/office/word/2012/wordml" xmlns:w16cex="http://schemas.microsoft.com/office/word/2018/wordml/cex" xmlns:w16cid="http://schemas.microsoft.com/office/word/2016/wordml/cid" xmlns:w16="http://schemas.microsoft.com/office/word/2018/wordml" xmlns:w16sdtdh="http://schemas.microsoft.com/office/word/2020/wordml/sdtdatahash" xmlns:w16se="http://schemas.microsoft.com/office/word/2015/wordml/symex" xmlns:wpg="http://schemas.microsoft.com/office/word/2010/wordprocessingGroup" xmlns:wpi="http://schemas.microsoft.com/office/word/2010/wordprocessingInk" xmlns:wne="http://schemas.microsoft.com/office/word/2006/wordml" xmlns:wps="http://schemas.microsoft.com/office/word/2010/wordprocessingShape" mc:Ignorable="w14 w15 w16se w16cid w16 w16cex w16sdtdh wp14">
   <w:p>
     <w:pPr>
       <w:pStyle w:val="Kopfzeile"/>
@@ -5066,7 +6661,7 @@
 </file>
 
 <file path=word/header3.xml><?xml version="1.0" encoding="utf-8"?>
-<w:hdr xmlns:wpc="http://schemas.microsoft.com/office/word/2010/wordprocessingCanvas" xmlns:cx="http://schemas.microsoft.com/office/drawing/2014/chartex" xmlns:cx1="http://schemas.microsoft.com/office/drawing/2015/9/8/chartex" xmlns:cx2="http://schemas.microsoft.com/office/drawing/2015/10/21/chartex" xmlns:cx3="http://schemas.microsoft.com/office/drawing/2016/5/9/chartex" xmlns:cx4="http://schemas.microsoft.com/office/drawing/2016/5/10/chartex" xmlns:cx5="http://schemas.microsoft.com/office/drawing/2016/5/11/chartex" xmlns:cx6="http://schemas.microsoft.com/office/drawing/2016/5/12/chartex" xmlns:cx7="http://schemas.microsoft.com/office/drawing/2016/5/13/chartex" xmlns:cx8="http://schemas.microsoft.com/office/drawing/2016/5/14/chartex" xmlns:mc="http://schemas.openxmlformats.org/markup-compatibility/2006" xmlns:aink="http://schemas.microsoft.com/office/drawing/2016/ink" xmlns:am3d="http://schemas.microsoft.com/office/drawing/2017/model3d" xmlns:o="urn:schemas-microsoft-com:office:office" xmlns:r="http://schemas.openxmlformats.org/officeDocument/2006/relationships" xmlns:m="http://schemas.openxmlformats.org/officeDocument/2006/math" xmlns:v="urn:schemas-microsoft-com:vml" xmlns:wp14="http://schemas.microsoft.com/office/word/2010/wordprocessingDrawing" xmlns:wp="http://schemas.openxmlformats.org/drawingml/2006/wordprocessingDrawing" xmlns:w10="urn:schemas-microsoft-com:office:word" xmlns:w="http://schemas.openxmlformats.org/wordprocessingml/2006/main" xmlns:w14="http://schemas.microsoft.com/office/word/2010/wordml" xmlns:w15="http://schemas.microsoft.com/office/word/2012/wordml" xmlns:w16cid="http://schemas.microsoft.com/office/word/2016/wordml/cid" xmlns:w16se="http://schemas.microsoft.com/office/word/2015/wordml/symex" xmlns:wpg="http://schemas.microsoft.com/office/word/2010/wordprocessingGroup" xmlns:wpi="http://schemas.microsoft.com/office/word/2010/wordprocessingInk" xmlns:wne="http://schemas.microsoft.com/office/word/2006/wordml" xmlns:wps="http://schemas.microsoft.com/office/word/2010/wordprocessingShape" mc:Ignorable="w14 w15 w16se w16cid wp14">
+<w:hdr xmlns:wpc="http://schemas.microsoft.com/office/word/2010/wordprocessingCanvas" xmlns:cx="http://schemas.microsoft.com/office/drawing/2014/chartex" xmlns:cx1="http://schemas.microsoft.com/office/drawing/2015/9/8/chartex" xmlns:cx2="http://schemas.microsoft.com/office/drawing/2015/10/21/chartex" xmlns:cx3="http://schemas.microsoft.com/office/drawing/2016/5/9/chartex" xmlns:cx4="http://schemas.microsoft.com/office/drawing/2016/5/10/chartex" xmlns:cx5="http://schemas.microsoft.com/office/drawing/2016/5/11/chartex" xmlns:cx6="http://schemas.microsoft.com/office/drawing/2016/5/12/chartex" xmlns:cx7="http://schemas.microsoft.com/office/drawing/2016/5/13/chartex" xmlns:cx8="http://schemas.microsoft.com/office/drawing/2016/5/14/chartex" xmlns:mc="http://schemas.openxmlformats.org/markup-compatibility/2006" xmlns:aink="http://schemas.microsoft.com/office/drawing/2016/ink" xmlns:am3d="http://schemas.microsoft.com/office/drawing/2017/model3d" xmlns:o="urn:schemas-microsoft-com:office:office" xmlns:oel="http://schemas.microsoft.com/office/2019/extlst" xmlns:r="http://schemas.openxmlformats.org/officeDocument/2006/relationships" xmlns:m="http://schemas.openxmlformats.org/officeDocument/2006/math" xmlns:v="urn:schemas-microsoft-com:vml" xmlns:wp14="http://schemas.microsoft.com/office/word/2010/wordprocessingDrawing" xmlns:wp="http://schemas.openxmlformats.org/drawingml/2006/wordprocessingDrawing" xmlns:w10="urn:schemas-microsoft-com:office:word" xmlns:w="http://schemas.openxmlformats.org/wordprocessingml/2006/main" xmlns:w14="http://schemas.microsoft.com/office/word/2010/wordml" xmlns:w15="http://schemas.microsoft.com/office/word/2012/wordml" xmlns:w16cex="http://schemas.microsoft.com/office/word/2018/wordml/cex" xmlns:w16cid="http://schemas.microsoft.com/office/word/2016/wordml/cid" xmlns:w16="http://schemas.microsoft.com/office/word/2018/wordml" xmlns:w16sdtdh="http://schemas.microsoft.com/office/word/2020/wordml/sdtdatahash" xmlns:w16se="http://schemas.microsoft.com/office/word/2015/wordml/symex" xmlns:wpg="http://schemas.microsoft.com/office/word/2010/wordprocessingGroup" xmlns:wpi="http://schemas.microsoft.com/office/word/2010/wordprocessingInk" xmlns:wne="http://schemas.microsoft.com/office/word/2006/wordml" xmlns:wps="http://schemas.microsoft.com/office/word/2010/wordprocessingShape" mc:Ignorable="w14 w15 w16se w16cid w16 w16cex w16sdtdh wp14">
   <w:p>
     <w:pPr>
       <w:pStyle w:val="Kopfzeile"/>
@@ -5076,7 +6671,7 @@
 </file>
 
 <file path=word/numbering.xml><?xml version="1.0" encoding="utf-8"?>
-<w:numbering xmlns:wpc="http://schemas.microsoft.com/office/word/2010/wordprocessingCanvas" xmlns:cx="http://schemas.microsoft.com/office/drawing/2014/chartex" xmlns:cx1="http://schemas.microsoft.com/office/drawing/2015/9/8/chartex" xmlns:cx2="http://schemas.microsoft.com/office/drawing/2015/10/21/chartex" xmlns:cx3="http://schemas.microsoft.com/office/drawing/2016/5/9/chartex" xmlns:cx4="http://schemas.microsoft.com/office/drawing/2016/5/10/chartex" xmlns:cx5="http://schemas.microsoft.com/office/drawing/2016/5/11/chartex" xmlns:cx6="http://schemas.microsoft.com/office/drawing/2016/5/12/chartex" xmlns:cx7="http://schemas.microsoft.com/office/drawing/2016/5/13/chartex" xmlns:cx8="http://schemas.microsoft.com/office/drawing/2016/5/14/chartex" xmlns:mc="http://schemas.openxmlformats.org/markup-compatibility/2006" xmlns:aink="http://schemas.microsoft.com/office/drawing/2016/ink" xmlns:am3d="http://schemas.microsoft.com/office/drawing/2017/model3d" xmlns:o="urn:schemas-microsoft-com:office:office" xmlns:r="http://schemas.openxmlformats.org/officeDocument/2006/relationships" xmlns:m="http://schemas.openxmlformats.org/officeDocument/2006/math" xmlns:v="urn:schemas-microsoft-com:vml" xmlns:wp14="http://schemas.microsoft.com/office/word/2010/wordprocessingDrawing" xmlns:wp="http://schemas.openxmlformats.org/drawingml/2006/wordprocessingDrawing" xmlns:w10="urn:schemas-microsoft-com:office:word" xmlns:w="http://schemas.openxmlformats.org/wordprocessingml/2006/main" xmlns:w14="http://schemas.microsoft.com/office/word/2010/wordml" xmlns:w15="http://schemas.microsoft.com/office/word/2012/wordml" xmlns:w16cid="http://schemas.microsoft.com/office/word/2016/wordml/cid" xmlns:w16se="http://schemas.microsoft.com/office/word/2015/wordml/symex" xmlns:wpg="http://schemas.microsoft.com/office/word/2010/wordprocessingGroup" xmlns:wpi="http://schemas.microsoft.com/office/word/2010/wordprocessingInk" xmlns:wne="http://schemas.microsoft.com/office/word/2006/wordml" xmlns:wps="http://schemas.microsoft.com/office/word/2010/wordprocessingShape" mc:Ignorable="w14 w15 w16se w16cid wp14">
+<w:numbering xmlns:wpc="http://schemas.microsoft.com/office/word/2010/wordprocessingCanvas" xmlns:cx="http://schemas.microsoft.com/office/drawing/2014/chartex" xmlns:cx1="http://schemas.microsoft.com/office/drawing/2015/9/8/chartex" xmlns:cx2="http://schemas.microsoft.com/office/drawing/2015/10/21/chartex" xmlns:cx3="http://schemas.microsoft.com/office/drawing/2016/5/9/chartex" xmlns:cx4="http://schemas.microsoft.com/office/drawing/2016/5/10/chartex" xmlns:cx5="http://schemas.microsoft.com/office/drawing/2016/5/11/chartex" xmlns:cx6="http://schemas.microsoft.com/office/drawing/2016/5/12/chartex" xmlns:cx7="http://schemas.microsoft.com/office/drawing/2016/5/13/chartex" xmlns:cx8="http://schemas.microsoft.com/office/drawing/2016/5/14/chartex" xmlns:mc="http://schemas.openxmlformats.org/markup-compatibility/2006" xmlns:aink="http://schemas.microsoft.com/office/drawing/2016/ink" xmlns:am3d="http://schemas.microsoft.com/office/drawing/2017/model3d" xmlns:o="urn:schemas-microsoft-com:office:office" xmlns:oel="http://schemas.microsoft.com/office/2019/extlst" xmlns:r="http://schemas.openxmlformats.org/officeDocument/2006/relationships" xmlns:m="http://schemas.openxmlformats.org/officeDocument/2006/math" xmlns:v="urn:schemas-microsoft-com:vml" xmlns:wp14="http://schemas.microsoft.com/office/word/2010/wordprocessingDrawing" xmlns:wp="http://schemas.openxmlformats.org/drawingml/2006/wordprocessingDrawing" xmlns:w10="urn:schemas-microsoft-com:office:word" xmlns:w="http://schemas.openxmlformats.org/wordprocessingml/2006/main" xmlns:w14="http://schemas.microsoft.com/office/word/2010/wordml" xmlns:w15="http://schemas.microsoft.com/office/word/2012/wordml" xmlns:w16cex="http://schemas.microsoft.com/office/word/2018/wordml/cex" xmlns:w16cid="http://schemas.microsoft.com/office/word/2016/wordml/cid" xmlns:w16="http://schemas.microsoft.com/office/word/2018/wordml" xmlns:w16sdtdh="http://schemas.microsoft.com/office/word/2020/wordml/sdtdatahash" xmlns:w16se="http://schemas.microsoft.com/office/word/2015/wordml/symex" xmlns:wpg="http://schemas.microsoft.com/office/word/2010/wordprocessingGroup" xmlns:wpi="http://schemas.microsoft.com/office/word/2010/wordprocessingInk" xmlns:wne="http://schemas.microsoft.com/office/word/2006/wordml" xmlns:wps="http://schemas.microsoft.com/office/word/2010/wordprocessingShape" mc:Ignorable="w14 w15 w16se w16cid w16 w16cex w16sdtdh wp14">
   <w:abstractNum w:abstractNumId="0" w15:restartNumberingAfterBreak="0">
     <w:nsid w:val="22A729A3"/>
     <w:multiLevelType w:val="multilevel"/>
@@ -5398,20 +6993,20 @@
       </w:rPr>
     </w:lvl>
   </w:abstractNum>
-  <w:num w:numId="1">
+  <w:num w:numId="1" w16cid:durableId="263804094">
     <w:abstractNumId w:val="0"/>
   </w:num>
-  <w:num w:numId="2">
+  <w:num w:numId="2" w16cid:durableId="1181242423">
     <w:abstractNumId w:val="1"/>
   </w:num>
-  <w:num w:numId="3">
+  <w:num w:numId="3" w16cid:durableId="1210191029">
     <w:abstractNumId w:val="2"/>
   </w:num>
 </w:numbering>
 </file>
 
 <file path=word/styles.xml><?xml version="1.0" encoding="utf-8"?>
-<w:styles xmlns:mc="http://schemas.openxmlformats.org/markup-compatibility/2006" xmlns:r="http://schemas.openxmlformats.org/officeDocument/2006/relationships" xmlns:w="http://schemas.openxmlformats.org/wordprocessingml/2006/main" xmlns:w14="http://schemas.microsoft.com/office/word/2010/wordml" xmlns:w15="http://schemas.microsoft.com/office/word/2012/wordml" xmlns:w16cid="http://schemas.microsoft.com/office/word/2016/wordml/cid" xmlns:w16se="http://schemas.microsoft.com/office/word/2015/wordml/symex" mc:Ignorable="w14 w15 w16se w16cid">
+<w:styles xmlns:mc="http://schemas.openxmlformats.org/markup-compatibility/2006" xmlns:r="http://schemas.openxmlformats.org/officeDocument/2006/relationships" xmlns:w="http://schemas.openxmlformats.org/wordprocessingml/2006/main" xmlns:w14="http://schemas.microsoft.com/office/word/2010/wordml" xmlns:w15="http://schemas.microsoft.com/office/word/2012/wordml" xmlns:w16cex="http://schemas.microsoft.com/office/word/2018/wordml/cex" xmlns:w16cid="http://schemas.microsoft.com/office/word/2016/wordml/cid" xmlns:w16="http://schemas.microsoft.com/office/word/2018/wordml" xmlns:w16sdtdh="http://schemas.microsoft.com/office/word/2020/wordml/sdtdatahash" xmlns:w16se="http://schemas.microsoft.com/office/word/2015/wordml/symex" mc:Ignorable="w14 w15 w16se w16cid w16 w16cex w16sdtdh">
   <w:docDefaults>
     <w:rPrDefault>
       <w:rPr>
@@ -5429,7 +7024,7 @@
       </w:pPr>
     </w:pPrDefault>
   </w:docDefaults>
-  <w:latentStyles w:defLockedState="0" w:defUIPriority="99" w:defSemiHidden="0" w:defUnhideWhenUsed="0" w:defQFormat="0" w:count="375">
+  <w:latentStyles w:defLockedState="0" w:defUIPriority="99" w:defSemiHidden="0" w:defUnhideWhenUsed="0" w:defQFormat="0" w:count="376">
     <w:lsdException w:name="Normal" w:uiPriority="0" w:qFormat="1"/>
     <w:lsdException w:name="heading 1" w:uiPriority="9" w:qFormat="1"/>
     <w:lsdException w:name="heading 2" w:semiHidden="1" w:uiPriority="9" w:unhideWhenUsed="1" w:qFormat="1"/>
@@ -5805,6 +7400,7 @@
     <w:lsdException w:name="Smart Hyperlink" w:semiHidden="1" w:unhideWhenUsed="1"/>
     <w:lsdException w:name="Hashtag" w:semiHidden="1" w:unhideWhenUsed="1"/>
     <w:lsdException w:name="Unresolved Mention" w:semiHidden="1" w:unhideWhenUsed="1"/>
+    <w:lsdException w:name="Smart Link" w:semiHidden="1" w:unhideWhenUsed="1"/>
   </w:latentStyles>
   <w:style w:type="paragraph" w:default="1" w:styleId="Standard">
     <w:name w:val="Normal"/>
@@ -6716,7 +8312,7 @@
 </file>
 
 <file path=word/glossary/document.xml><?xml version="1.0" encoding="utf-8"?>
-<w:glossaryDocument xmlns:wpc="http://schemas.microsoft.com/office/word/2010/wordprocessingCanvas" xmlns:cx="http://schemas.microsoft.com/office/drawing/2014/chartex" xmlns:cx1="http://schemas.microsoft.com/office/drawing/2015/9/8/chartex" xmlns:cx2="http://schemas.microsoft.com/office/drawing/2015/10/21/chartex" xmlns:cx3="http://schemas.microsoft.com/office/drawing/2016/5/9/chartex" xmlns:cx4="http://schemas.microsoft.com/office/drawing/2016/5/10/chartex" xmlns:cx5="http://schemas.microsoft.com/office/drawing/2016/5/11/chartex" xmlns:cx6="http://schemas.microsoft.com/office/drawing/2016/5/12/chartex" xmlns:cx7="http://schemas.microsoft.com/office/drawing/2016/5/13/chartex" xmlns:cx8="http://schemas.microsoft.com/office/drawing/2016/5/14/chartex" xmlns:mc="http://schemas.openxmlformats.org/markup-compatibility/2006" xmlns:aink="http://schemas.microsoft.com/office/drawing/2016/ink" xmlns:am3d="http://schemas.microsoft.com/office/drawing/2017/model3d" xmlns:o="urn:schemas-microsoft-com:office:office" xmlns:r="http://schemas.openxmlformats.org/officeDocument/2006/relationships" xmlns:m="http://schemas.openxmlformats.org/officeDocument/2006/math" xmlns:v="urn:schemas-microsoft-com:vml" xmlns:wp14="http://schemas.microsoft.com/office/word/2010/wordprocessingDrawing" xmlns:wp="http://schemas.openxmlformats.org/drawingml/2006/wordprocessingDrawing" xmlns:w10="urn:schemas-microsoft-com:office:word" xmlns:w="http://schemas.openxmlformats.org/wordprocessingml/2006/main" xmlns:w14="http://schemas.microsoft.com/office/word/2010/wordml" xmlns:w15="http://schemas.microsoft.com/office/word/2012/wordml" xmlns:w16cid="http://schemas.microsoft.com/office/word/2016/wordml/cid" xmlns:w16se="http://schemas.microsoft.com/office/word/2015/wordml/symex" xmlns:wpg="http://schemas.microsoft.com/office/word/2010/wordprocessingGroup" xmlns:wpi="http://schemas.microsoft.com/office/word/2010/wordprocessingInk" xmlns:wne="http://schemas.microsoft.com/office/word/2006/wordml" xmlns:wps="http://schemas.microsoft.com/office/word/2010/wordprocessingShape" mc:Ignorable="w14 w15 w16se w16cid wp14">
+<w:glossaryDocument xmlns:wpc="http://schemas.microsoft.com/office/word/2010/wordprocessingCanvas" xmlns:cx="http://schemas.microsoft.com/office/drawing/2014/chartex" xmlns:cx1="http://schemas.microsoft.com/office/drawing/2015/9/8/chartex" xmlns:cx2="http://schemas.microsoft.com/office/drawing/2015/10/21/chartex" xmlns:cx3="http://schemas.microsoft.com/office/drawing/2016/5/9/chartex" xmlns:cx4="http://schemas.microsoft.com/office/drawing/2016/5/10/chartex" xmlns:cx5="http://schemas.microsoft.com/office/drawing/2016/5/11/chartex" xmlns:cx6="http://schemas.microsoft.com/office/drawing/2016/5/12/chartex" xmlns:cx7="http://schemas.microsoft.com/office/drawing/2016/5/13/chartex" xmlns:cx8="http://schemas.microsoft.com/office/drawing/2016/5/14/chartex" xmlns:mc="http://schemas.openxmlformats.org/markup-compatibility/2006" xmlns:aink="http://schemas.microsoft.com/office/drawing/2016/ink" xmlns:am3d="http://schemas.microsoft.com/office/drawing/2017/model3d" xmlns:o="urn:schemas-microsoft-com:office:office" xmlns:oel="http://schemas.microsoft.com/office/2019/extlst" xmlns:r="http://schemas.openxmlformats.org/officeDocument/2006/relationships" xmlns:m="http://schemas.openxmlformats.org/officeDocument/2006/math" xmlns:v="urn:schemas-microsoft-com:vml" xmlns:wp14="http://schemas.microsoft.com/office/word/2010/wordprocessingDrawing" xmlns:wp="http://schemas.openxmlformats.org/drawingml/2006/wordprocessingDrawing" xmlns:w10="urn:schemas-microsoft-com:office:word" xmlns:w="http://schemas.openxmlformats.org/wordprocessingml/2006/main" xmlns:w14="http://schemas.microsoft.com/office/word/2010/wordml" xmlns:w15="http://schemas.microsoft.com/office/word/2012/wordml" xmlns:w16cex="http://schemas.microsoft.com/office/word/2018/wordml/cex" xmlns:w16cid="http://schemas.microsoft.com/office/word/2016/wordml/cid" xmlns:w16="http://schemas.microsoft.com/office/word/2018/wordml" xmlns:w16sdtdh="http://schemas.microsoft.com/office/word/2020/wordml/sdtdatahash" xmlns:w16se="http://schemas.microsoft.com/office/word/2015/wordml/symex" xmlns:wpg="http://schemas.microsoft.com/office/word/2010/wordprocessingGroup" xmlns:wpi="http://schemas.microsoft.com/office/word/2010/wordprocessingInk" xmlns:wne="http://schemas.microsoft.com/office/word/2006/wordml" xmlns:wps="http://schemas.microsoft.com/office/word/2010/wordprocessingShape" mc:Ignorable="w14 w15 w16se w16cid w16 w16cex w16sdtdh wp14">
   <w:docParts>
     <w:docPart>
       <w:docPartPr>
@@ -6744,12 +8340,41 @@
         </w:p>
       </w:docPartBody>
     </w:docPart>
+    <w:docPart>
+      <w:docPartPr>
+        <w:name w:val="E490940EF4C24C1C960B158730D2E5CA"/>
+        <w:category>
+          <w:name w:val="Allgemein"/>
+          <w:gallery w:val="placeholder"/>
+        </w:category>
+        <w:types>
+          <w:type w:val="bbPlcHdr"/>
+        </w:types>
+        <w:behaviors>
+          <w:behavior w:val="content"/>
+        </w:behaviors>
+        <w:guid w:val="{B36B43B9-F080-41C6-B811-2AF7573E8D83}"/>
+      </w:docPartPr>
+      <w:docPartBody>
+        <w:p>
+          <w:pPr>
+            <w:pStyle w:val="E490940EF4C24C1C960B158730D2E5CA"/>
+          </w:pPr>
+          <w:r>
+            <w:rPr>
+              <w:rStyle w:val="Platzhaltertext"/>
+            </w:rPr>
+            <w:t>Klicken oder tippen Sie hier, um Text einzugeben.</w:t>
+          </w:r>
+        </w:p>
+      </w:docPartBody>
+    </w:docPart>
   </w:docParts>
 </w:glossaryDocument>
 </file>
 
 <file path=word/glossary/fontTable.xml><?xml version="1.0" encoding="utf-8"?>
-<w:fonts xmlns:mc="http://schemas.openxmlformats.org/markup-compatibility/2006" xmlns:r="http://schemas.openxmlformats.org/officeDocument/2006/relationships" xmlns:w="http://schemas.openxmlformats.org/wordprocessingml/2006/main" xmlns:w14="http://schemas.microsoft.com/office/word/2010/wordml" xmlns:w15="http://schemas.microsoft.com/office/word/2012/wordml" xmlns:w16cid="http://schemas.microsoft.com/office/word/2016/wordml/cid" xmlns:w16se="http://schemas.microsoft.com/office/word/2015/wordml/symex" mc:Ignorable="w14 w15 w16se w16cid">
+<w:fonts xmlns:mc="http://schemas.openxmlformats.org/markup-compatibility/2006" xmlns:r="http://schemas.openxmlformats.org/officeDocument/2006/relationships" xmlns:w="http://schemas.openxmlformats.org/wordprocessingml/2006/main" xmlns:w14="http://schemas.microsoft.com/office/word/2010/wordml" xmlns:w15="http://schemas.microsoft.com/office/word/2012/wordml" xmlns:w16cex="http://schemas.microsoft.com/office/word/2018/wordml/cex" xmlns:w16cid="http://schemas.microsoft.com/office/word/2016/wordml/cid" xmlns:w16="http://schemas.microsoft.com/office/word/2018/wordml" xmlns:w16sdtdh="http://schemas.microsoft.com/office/word/2020/wordml/sdtdatahash" xmlns:w16se="http://schemas.microsoft.com/office/word/2015/wordml/symex" mc:Ignorable="w14 w15 w16se w16cid w16 w16cex w16sdtdh">
   <w:font w:name="Times New Roman">
     <w:panose1 w:val="02020603050405020304"/>
     <w:charset w:val="00"/>
@@ -6803,7 +8428,7 @@
 </file>
 
 <file path=word/glossary/settings.xml><?xml version="1.0" encoding="utf-8"?>
-<w:settings xmlns:mc="http://schemas.openxmlformats.org/markup-compatibility/2006" xmlns:o="urn:schemas-microsoft-com:office:office" xmlns:r="http://schemas.openxmlformats.org/officeDocument/2006/relationships" xmlns:m="http://schemas.openxmlformats.org/officeDocument/2006/math" xmlns:v="urn:schemas-microsoft-com:vml" xmlns:w10="urn:schemas-microsoft-com:office:word" xmlns:w="http://schemas.openxmlformats.org/wordprocessingml/2006/main" xmlns:w14="http://schemas.microsoft.com/office/word/2010/wordml" xmlns:w15="http://schemas.microsoft.com/office/word/2012/wordml" xmlns:w16cid="http://schemas.microsoft.com/office/word/2016/wordml/cid" xmlns:w16se="http://schemas.microsoft.com/office/word/2015/wordml/symex" xmlns:sl="http://schemas.openxmlformats.org/schemaLibrary/2006/main" mc:Ignorable="w14 w15 w16se w16cid">
+<w:settings xmlns:mc="http://schemas.openxmlformats.org/markup-compatibility/2006" xmlns:o="urn:schemas-microsoft-com:office:office" xmlns:r="http://schemas.openxmlformats.org/officeDocument/2006/relationships" xmlns:m="http://schemas.openxmlformats.org/officeDocument/2006/math" xmlns:v="urn:schemas-microsoft-com:vml" xmlns:w10="urn:schemas-microsoft-com:office:word" xmlns:w="http://schemas.openxmlformats.org/wordprocessingml/2006/main" xmlns:w14="http://schemas.microsoft.com/office/word/2010/wordml" xmlns:w15="http://schemas.microsoft.com/office/word/2012/wordml" xmlns:w16cex="http://schemas.microsoft.com/office/word/2018/wordml/cex" xmlns:w16cid="http://schemas.microsoft.com/office/word/2016/wordml/cid" xmlns:w16="http://schemas.microsoft.com/office/word/2018/wordml" xmlns:w16sdtdh="http://schemas.microsoft.com/office/word/2020/wordml/sdtdatahash" xmlns:w16se="http://schemas.microsoft.com/office/word/2015/wordml/symex" xmlns:sl="http://schemas.openxmlformats.org/schemaLibrary/2006/main" mc:Ignorable="w14 w15 w16se w16cid w16 w16cex w16sdtdh">
   <w:view w:val="normal"/>
   <w:defaultTabStop w:val="708"/>
   <w:hyphenationZone w:val="425"/>
@@ -6823,6 +8448,9 @@
     <w:rsid w:val="004F4E4B"/>
     <w:rsid w:val="00902C72"/>
     <w:rsid w:val="009B0909"/>
+    <w:rsid w:val="00A4525B"/>
+    <w:rsid w:val="00B51E70"/>
+    <w:rsid w:val="00C13F3E"/>
   </w:rsids>
   <m:mathPr>
     <m:mathFont m:val="Cambria Math"/>
@@ -6846,7 +8474,7 @@
 </file>
 
 <file path=word/glossary/styles.xml><?xml version="1.0" encoding="utf-8"?>
-<w:styles xmlns:mc="http://schemas.openxmlformats.org/markup-compatibility/2006" xmlns:r="http://schemas.openxmlformats.org/officeDocument/2006/relationships" xmlns:w="http://schemas.openxmlformats.org/wordprocessingml/2006/main" xmlns:w14="http://schemas.microsoft.com/office/word/2010/wordml" xmlns:w15="http://schemas.microsoft.com/office/word/2012/wordml" xmlns:w16cid="http://schemas.microsoft.com/office/word/2016/wordml/cid" xmlns:w16se="http://schemas.microsoft.com/office/word/2015/wordml/symex" mc:Ignorable="w14 w15 w16se w16cid">
+<w:styles xmlns:mc="http://schemas.openxmlformats.org/markup-compatibility/2006" xmlns:r="http://schemas.openxmlformats.org/officeDocument/2006/relationships" xmlns:w="http://schemas.openxmlformats.org/wordprocessingml/2006/main" xmlns:w14="http://schemas.microsoft.com/office/word/2010/wordml" xmlns:w15="http://schemas.microsoft.com/office/word/2012/wordml" xmlns:w16cex="http://schemas.microsoft.com/office/word/2018/wordml/cex" xmlns:w16cid="http://schemas.microsoft.com/office/word/2016/wordml/cid" xmlns:w16="http://schemas.microsoft.com/office/word/2018/wordml" xmlns:w16sdtdh="http://schemas.microsoft.com/office/word/2020/wordml/sdtdatahash" xmlns:w16se="http://schemas.microsoft.com/office/word/2015/wordml/symex" mc:Ignorable="w14 w15 w16se w16cid w16 w16cex w16sdtdh">
   <w:docDefaults>
     <w:rPrDefault>
       <w:rPr>
@@ -6864,7 +8492,7 @@
       </w:pPr>
     </w:pPrDefault>
   </w:docDefaults>
-  <w:latentStyles w:defLockedState="0" w:defUIPriority="99" w:defSemiHidden="0" w:defUnhideWhenUsed="0" w:defQFormat="0" w:count="375">
+  <w:latentStyles w:defLockedState="0" w:defUIPriority="99" w:defSemiHidden="0" w:defUnhideWhenUsed="0" w:defQFormat="0" w:count="376">
     <w:lsdException w:name="Normal" w:uiPriority="0" w:qFormat="1"/>
     <w:lsdException w:name="heading 1" w:uiPriority="9" w:qFormat="1"/>
     <w:lsdException w:name="heading 2" w:semiHidden="1" w:uiPriority="9" w:unhideWhenUsed="1" w:qFormat="1"/>
@@ -7240,6 +8868,7 @@
     <w:lsdException w:name="Smart Hyperlink" w:semiHidden="1" w:unhideWhenUsed="1"/>
     <w:lsdException w:name="Hashtag" w:semiHidden="1" w:unhideWhenUsed="1"/>
     <w:lsdException w:name="Unresolved Mention" w:semiHidden="1" w:unhideWhenUsed="1"/>
+    <w:lsdException w:name="Smart Link" w:semiHidden="1" w:unhideWhenUsed="1"/>
   </w:latentStyles>
   <w:style w:type="paragraph" w:default="1" w:styleId="Standard">
     <w:name w:val="Normal"/>
@@ -7277,16 +8906,20 @@
     <w:basedOn w:val="Absatz-Standardschriftart"/>
     <w:uiPriority w:val="99"/>
     <w:semiHidden/>
-    <w:rsid w:val="004F4E4B"/>
+    <w:rsid w:val="00C13F3E"/>
     <w:rPr>
       <w:color w:val="808080"/>
     </w:rPr>
+  </w:style>
+  <w:style w:type="paragraph" w:customStyle="1" w:styleId="E490940EF4C24C1C960B158730D2E5CA">
+    <w:name w:val="E490940EF4C24C1C960B158730D2E5CA"/>
+    <w:rsid w:val="00C13F3E"/>
   </w:style>
 </w:styles>
 </file>
 
 <file path=word/glossary/webSettings.xml><?xml version="1.0" encoding="utf-8"?>
-<w:webSettings xmlns:mc="http://schemas.openxmlformats.org/markup-compatibility/2006" xmlns:r="http://schemas.openxmlformats.org/officeDocument/2006/relationships" xmlns:w="http://schemas.openxmlformats.org/wordprocessingml/2006/main" xmlns:w14="http://schemas.microsoft.com/office/word/2010/wordml" xmlns:w15="http://schemas.microsoft.com/office/word/2012/wordml" xmlns:w16cid="http://schemas.microsoft.com/office/word/2016/wordml/cid" xmlns:w16se="http://schemas.microsoft.com/office/word/2015/wordml/symex" mc:Ignorable="w14 w15 w16se w16cid">
+<w:webSettings xmlns:mc="http://schemas.openxmlformats.org/markup-compatibility/2006" xmlns:r="http://schemas.openxmlformats.org/officeDocument/2006/relationships" xmlns:w="http://schemas.openxmlformats.org/wordprocessingml/2006/main" xmlns:w14="http://schemas.microsoft.com/office/word/2010/wordml" xmlns:w15="http://schemas.microsoft.com/office/word/2012/wordml" xmlns:w16cex="http://schemas.microsoft.com/office/word/2018/wordml/cex" xmlns:w16cid="http://schemas.microsoft.com/office/word/2016/wordml/cid" xmlns:w16="http://schemas.microsoft.com/office/word/2018/wordml" xmlns:w16sdtdh="http://schemas.microsoft.com/office/word/2020/wordml/sdtdatahash" xmlns:w16se="http://schemas.microsoft.com/office/word/2015/wordml/symex" mc:Ignorable="w14 w15 w16se w16cid w16 w16cex w16sdtdh">
   <w:optimizeForBrowser/>
   <w:allowPNG/>
 </w:webSettings>

--- a/Hausarbeit.docx
+++ b/Hausarbeit.docx
@@ -3284,15 +3284,7 @@
             <w:fldChar w:fldCharType="separate"/>
           </w:r>
           <w:r>
-            <w:t xml:space="preserve">(vgl. </w:t>
-          </w:r>
-          <w:proofErr w:type="spellStart"/>
-          <w:r>
-            <w:t>Villamariona</w:t>
-          </w:r>
-          <w:proofErr w:type="spellEnd"/>
-          <w:r>
-            <w:t xml:space="preserve"> et al.)</w:t>
+            <w:t>(vgl. Villamariona et al.)</w:t>
           </w:r>
           <w:r>
             <w:fldChar w:fldCharType="end"/>
@@ -3372,15 +3364,7 @@
             <w:fldChar w:fldCharType="separate"/>
           </w:r>
           <w:r>
-            <w:t xml:space="preserve">(vgl. </w:t>
-          </w:r>
-          <w:proofErr w:type="spellStart"/>
-          <w:r>
-            <w:t>Villamariona</w:t>
-          </w:r>
-          <w:proofErr w:type="spellEnd"/>
-          <w:r>
-            <w:t xml:space="preserve"> et al.)</w:t>
+            <w:t>(vgl. Villamariona et al.)</w:t>
           </w:r>
           <w:r>
             <w:fldChar w:fldCharType="end"/>
@@ -3474,15 +3458,7 @@
             <w:fldChar w:fldCharType="separate"/>
           </w:r>
           <w:r>
-            <w:t xml:space="preserve">(vgl. </w:t>
-          </w:r>
-          <w:proofErr w:type="spellStart"/>
-          <w:r>
-            <w:t>Villamariona</w:t>
-          </w:r>
-          <w:proofErr w:type="spellEnd"/>
-          <w:r>
-            <w:t xml:space="preserve"> et al.)</w:t>
+            <w:t>(vgl. Villamariona et al.)</w:t>
           </w:r>
           <w:r>
             <w:fldChar w:fldCharType="end"/>
@@ -3556,15 +3532,7 @@
             <w:fldChar w:fldCharType="separate"/>
           </w:r>
           <w:r>
-            <w:t xml:space="preserve">(vgl. </w:t>
-          </w:r>
-          <w:proofErr w:type="spellStart"/>
-          <w:r>
-            <w:t>Villamariona</w:t>
-          </w:r>
-          <w:proofErr w:type="spellEnd"/>
-          <w:r>
-            <w:t xml:space="preserve"> et al.)</w:t>
+            <w:t>(vgl. Villamariona et al.)</w:t>
           </w:r>
           <w:r>
             <w:fldChar w:fldCharType="end"/>
@@ -3660,15 +3628,7 @@
             <w:fldChar w:fldCharType="separate"/>
           </w:r>
           <w:r>
-            <w:t xml:space="preserve">(vgl. </w:t>
-          </w:r>
-          <w:proofErr w:type="spellStart"/>
-          <w:r>
-            <w:t>Villamariona</w:t>
-          </w:r>
-          <w:proofErr w:type="spellEnd"/>
-          <w:r>
-            <w:t xml:space="preserve"> et al.)</w:t>
+            <w:t>(vgl. Villamariona et al.)</w:t>
           </w:r>
           <w:r>
             <w:fldChar w:fldCharType="end"/>
@@ -3794,15 +3754,7 @@
             <w:fldChar w:fldCharType="separate"/>
           </w:r>
           <w:r>
-            <w:t xml:space="preserve">(vgl. </w:t>
-          </w:r>
-          <w:proofErr w:type="spellStart"/>
-          <w:r>
-            <w:t>Villamariona</w:t>
-          </w:r>
-          <w:proofErr w:type="spellEnd"/>
-          <w:r>
-            <w:t xml:space="preserve"> et al.)</w:t>
+            <w:t>(vgl. Villamariona et al.)</w:t>
           </w:r>
           <w:r>
             <w:fldChar w:fldCharType="end"/>
@@ -3952,15 +3904,7 @@
             <w:fldChar w:fldCharType="separate"/>
           </w:r>
           <w:r>
-            <w:t xml:space="preserve">(vgl. </w:t>
-          </w:r>
-          <w:proofErr w:type="spellStart"/>
-          <w:r>
-            <w:t>Villamariona</w:t>
-          </w:r>
-          <w:proofErr w:type="spellEnd"/>
-          <w:r>
-            <w:t xml:space="preserve"> et al.)</w:t>
+            <w:t>(vgl. Villamariona et al.)</w:t>
           </w:r>
           <w:r>
             <w:fldChar w:fldCharType="end"/>
@@ -4933,6 +4877,7 @@
       </w:pPr>
       <w:r>
         <w:rPr>
+          <w:noProof/>
           <w:sz w:val="20"/>
           <w:szCs w:val="18"/>
         </w:rPr>
@@ -5197,6 +5142,7 @@
       </w:pPr>
       <w:r>
         <w:rPr>
+          <w:noProof/>
           <w:sz w:val="20"/>
           <w:szCs w:val="18"/>
         </w:rPr>
@@ -5534,6 +5480,9 @@
         <w:jc w:val="center"/>
       </w:pPr>
       <w:r>
+        <w:rPr>
+          <w:noProof/>
+        </w:rPr>
         <w:drawing>
           <wp:inline distT="0" distB="0" distL="0" distR="0" wp14:anchorId="09176CCD" wp14:editId="51EBA9F9">
             <wp:extent cx="5609571" cy="2286000"/>
@@ -5700,6 +5649,7 @@
       </w:pPr>
       <w:r>
         <w:rPr>
+          <w:noProof/>
           <w:sz w:val="22"/>
           <w:szCs w:val="20"/>
         </w:rPr>
@@ -5794,25 +5744,7 @@
         <w:jc w:val="both"/>
       </w:pPr>
       <w:r>
-        <w:t>Eine besonders nützliche Funktion d</w:t>
-      </w:r>
-      <w:r>
-        <w:t>ies</w:t>
-      </w:r>
-      <w:r>
-        <w:t xml:space="preserve">es Reiters ist die Möglichkeit, zwischen </w:t>
-      </w:r>
-      <w:r>
-        <w:t>d</w:t>
-      </w:r>
-      <w:r>
-        <w:t>er nicht-kumulierten</w:t>
-      </w:r>
-      <w:r>
-        <w:t xml:space="preserve"> (zu sehen in Abbildung 3.4)</w:t>
-      </w:r>
-      <w:r>
-        <w:t xml:space="preserve"> und einer kumulierten Ansicht der Durchlaufzeiten zu wechseln. </w:t>
+        <w:t xml:space="preserve">Eine besonders nützliche Funktion dieses Reiters ist die Möglichkeit, zwischen der nicht-kumulierten (zu sehen in Abbildung 3.4) und einer kumulierten Ansicht der Durchlaufzeiten zu wechseln. </w:t>
       </w:r>
     </w:p>
     <w:p>
@@ -5865,6 +5797,7 @@
       </w:pPr>
       <w:r>
         <w:rPr>
+          <w:noProof/>
           <w:sz w:val="20"/>
           <w:szCs w:val="18"/>
         </w:rPr>
@@ -5977,9 +5910,60 @@
       </w:pPr>
       <w:proofErr w:type="spellStart"/>
       <w:r>
-        <w:t>asfd</w:t>
+        <w:t>A</w:t>
+      </w:r>
+      <w:r>
+        <w:t>sfd</w:t>
       </w:r>
       <w:proofErr w:type="spellEnd"/>
+    </w:p>
+    <w:p>
+      <w:pPr>
+        <w:spacing w:line="360" w:lineRule="auto"/>
+        <w:ind w:firstLine="709"/>
+      </w:pPr>
+      <w:r>
+        <w:rPr>
+          <w:noProof/>
+          <w14:ligatures w14:val="standardContextual"/>
+        </w:rPr>
+        <w:lastRenderedPageBreak/>
+        <w:drawing>
+          <wp:inline distT="0" distB="0" distL="0" distR="0" wp14:anchorId="0D86D1C9" wp14:editId="0F59CE75">
+            <wp:extent cx="2255520" cy="2089925"/>
+            <wp:effectExtent l="0" t="0" r="0" b="5715"/>
+            <wp:docPr id="353385528" name="Grafik 1"/>
+            <wp:cNvGraphicFramePr>
+              <a:graphicFrameLocks xmlns:a="http://schemas.openxmlformats.org/drawingml/2006/main" noChangeAspect="1"/>
+            </wp:cNvGraphicFramePr>
+            <a:graphic xmlns:a="http://schemas.openxmlformats.org/drawingml/2006/main">
+              <a:graphicData uri="http://schemas.openxmlformats.org/drawingml/2006/picture">
+                <pic:pic xmlns:pic="http://schemas.openxmlformats.org/drawingml/2006/picture">
+                  <pic:nvPicPr>
+                    <pic:cNvPr id="353385528" name=""/>
+                    <pic:cNvPicPr/>
+                  </pic:nvPicPr>
+                  <pic:blipFill>
+                    <a:blip r:embed="rId22"/>
+                    <a:stretch>
+                      <a:fillRect/>
+                    </a:stretch>
+                  </pic:blipFill>
+                  <pic:spPr>
+                    <a:xfrm>
+                      <a:off x="0" y="0"/>
+                      <a:ext cx="2261644" cy="2095599"/>
+                    </a:xfrm>
+                    <a:prstGeom prst="rect">
+                      <a:avLst/>
+                    </a:prstGeom>
+                  </pic:spPr>
+                </pic:pic>
+              </a:graphicData>
+            </a:graphic>
+          </wp:inline>
+        </w:drawing>
+      </w:r>
     </w:p>
     <w:p>
       <w:pPr>
@@ -6192,7 +6176,10 @@
     <w:sdt>
       <w:sdtPr>
         <w:rPr>
-          <w:rFonts w:eastAsiaTheme="minorHAnsi"/>
+          <w:rFonts w:eastAsiaTheme="minorHAnsi" w:cstheme="minorBidi"/>
+          <w:color w:val="auto"/>
+          <w:sz w:val="24"/>
+          <w:szCs w:val="22"/>
         </w:rPr>
         <w:tag w:val="CitaviBibliography"/>
         <w:id w:val="-192155584"/>
@@ -6200,14 +6187,6 @@
           <w:docPart w:val="DefaultPlaceholder_-1854013440"/>
         </w:placeholder>
       </w:sdtPr>
-      <w:sdtEndPr>
-        <w:rPr>
-          <w:rFonts w:cstheme="minorBidi"/>
-          <w:color w:val="auto"/>
-          <w:sz w:val="24"/>
-          <w:szCs w:val="22"/>
-        </w:rPr>
-      </w:sdtEndPr>
       <w:sdtContent>
         <w:p>
           <w:pPr>
@@ -6236,23 +6215,7 @@
           </w:pPr>
           <w:bookmarkStart w:id="23" w:name="_CTVL00162475f270e784757b8ef924f7b7b3d95"/>
           <w:r>
-            <w:t xml:space="preserve">Airflow: Architecture </w:t>
-          </w:r>
-          <w:proofErr w:type="spellStart"/>
-          <w:r>
-            <w:t>Overview</w:t>
-          </w:r>
-          <w:proofErr w:type="spellEnd"/>
-          <w:r>
-            <w:t xml:space="preserve">. Apache Software </w:t>
-          </w:r>
-          <w:proofErr w:type="spellStart"/>
-          <w:r>
-            <w:t>Foundation</w:t>
-          </w:r>
-          <w:proofErr w:type="spellEnd"/>
-          <w:r>
-            <w:t>. Online verfügbar unter https://airflow.apache.org/docs/apache-airflow/stable/core-concepts/overview.html, zuletzt geprüft am 14.07.2023.</w:t>
+            <w:t>Airflow: Architecture Overview. Apache Software Foundation. Online verfügbar unter https://airflow.apache.org/docs/apache-airflow/stable/core-concepts/overview.html, zuletzt geprüft am 14.07.2023.</w:t>
           </w:r>
         </w:p>
         <w:p>
@@ -6263,15 +6226,7 @@
           <w:bookmarkStart w:id="24" w:name="_CTVL001743eebcc35254183a81a6ea02feef4f5"/>
           <w:bookmarkEnd w:id="23"/>
           <w:r>
-            <w:t xml:space="preserve">Airflow: Installation </w:t>
-          </w:r>
-          <w:proofErr w:type="spellStart"/>
-          <w:r>
-            <w:t>of</w:t>
-          </w:r>
-          <w:proofErr w:type="spellEnd"/>
-          <w:r>
-            <w:t xml:space="preserve"> Airflow. Online verfügbar unter https://airflow.apache.org/docs/apache-airflow/stable/installation/index.html#using-official-airflow-helm-chart, zuletzt geprüft am 15.07.2023.</w:t>
+            <w:t>Airflow: Installation of Airflow. Online verfügbar unter https://airflow.apache.org/docs/apache-airflow/stable/installation/index.html#using-official-airflow-helm-chart, zuletzt geprüft am 15.07.2023.</w:t>
           </w:r>
         </w:p>
         <w:p>
@@ -6282,55 +6237,7 @@
           <w:bookmarkStart w:id="25" w:name="_CTVL0010d42e49bda2c4b22a4c46921ce80a8ca"/>
           <w:bookmarkEnd w:id="24"/>
           <w:r>
-            <w:t xml:space="preserve">Haines, Scott (2022): Modern Data Engineering </w:t>
-          </w:r>
-          <w:proofErr w:type="spellStart"/>
-          <w:r>
-            <w:t>with</w:t>
-          </w:r>
-          <w:proofErr w:type="spellEnd"/>
-          <w:r>
-            <w:t xml:space="preserve"> Apache Spark. A Hands-On Guide </w:t>
-          </w:r>
-          <w:proofErr w:type="spellStart"/>
-          <w:r>
-            <w:t>for</w:t>
-          </w:r>
-          <w:proofErr w:type="spellEnd"/>
-          <w:r>
-            <w:t xml:space="preserve"> Building Mission-Critical Streaming </w:t>
-          </w:r>
-          <w:proofErr w:type="spellStart"/>
-          <w:r>
-            <w:t>Applications</w:t>
-          </w:r>
-          <w:proofErr w:type="spellEnd"/>
-          <w:r>
-            <w:t xml:space="preserve">. 1st </w:t>
-          </w:r>
-          <w:proofErr w:type="spellStart"/>
-          <w:r>
-            <w:t>ed</w:t>
-          </w:r>
-          <w:proofErr w:type="spellEnd"/>
-          <w:r>
-            <w:t xml:space="preserve">. 2022. Berkeley, CA: </w:t>
-          </w:r>
-          <w:proofErr w:type="spellStart"/>
-          <w:r>
-            <w:t>Apress</w:t>
-          </w:r>
-          <w:proofErr w:type="spellEnd"/>
-          <w:r>
-            <w:t xml:space="preserve">; Imprint </w:t>
-          </w:r>
-          <w:proofErr w:type="spellStart"/>
-          <w:r>
-            <w:t>Apress</w:t>
-          </w:r>
-          <w:proofErr w:type="spellEnd"/>
-          <w:r>
-            <w:t>.</w:t>
+            <w:t>Haines, Scott (2022): Modern Data Engineering with Apache Spark. A Hands-On Guide for Building Mission-Critical Streaming Applications. 1st ed. 2022. Berkeley, CA: Apress; Imprint Apress.</w:t>
           </w:r>
         </w:p>
         <w:p>
@@ -6341,15 +6248,7 @@
           <w:bookmarkStart w:id="26" w:name="_CTVL001d884375b55c04c8dad7d1f390888a4dc"/>
           <w:bookmarkEnd w:id="25"/>
           <w:r>
-            <w:t xml:space="preserve">Lenka, </w:t>
-          </w:r>
-          <w:proofErr w:type="spellStart"/>
-          <w:r>
-            <w:t>Binaya</w:t>
-          </w:r>
-          <w:proofErr w:type="spellEnd"/>
-          <w:r>
-            <w:t xml:space="preserve"> Kumar (2023): Airflow Architecture. Online verfügbar unter https://medium.com/@binayalenka/airflow-architecture-667f1cc613e8, zuletzt aktualisiert am 02.04.2023, zuletzt geprüft am 14.07.2023.</w:t>
+            <w:t>Lenka, Binaya Kumar (2023): Airflow Architecture. Online verfügbar unter https://medium.com/@binayalenka/airflow-architecture-667f1cc613e8, zuletzt aktualisiert am 02.04.2023, zuletzt geprüft am 14.07.2023.</w:t>
           </w:r>
         </w:p>
         <w:p>
@@ -6371,63 +6270,7 @@
           <w:bookmarkStart w:id="28" w:name="_CTVL0011c84e403cfc44c9f909216990b6cfe6a"/>
           <w:bookmarkEnd w:id="27"/>
           <w:r>
-            <w:t xml:space="preserve">Singh, </w:t>
-          </w:r>
-          <w:proofErr w:type="spellStart"/>
-          <w:r>
-            <w:t>Pramod</w:t>
-          </w:r>
-          <w:proofErr w:type="spellEnd"/>
-          <w:r>
-            <w:t xml:space="preserve"> (2019): </w:t>
-          </w:r>
-          <w:proofErr w:type="spellStart"/>
-          <w:r>
-            <w:t>Learn</w:t>
-          </w:r>
-          <w:proofErr w:type="spellEnd"/>
-          <w:r>
-            <w:t xml:space="preserve"> </w:t>
-          </w:r>
-          <w:proofErr w:type="spellStart"/>
-          <w:r>
-            <w:t>PySpark</w:t>
-          </w:r>
-          <w:proofErr w:type="spellEnd"/>
-          <w:r>
-            <w:t xml:space="preserve">. </w:t>
-          </w:r>
-          <w:proofErr w:type="spellStart"/>
-          <w:r>
-            <w:t>Build</w:t>
-          </w:r>
-          <w:proofErr w:type="spellEnd"/>
-          <w:r>
-            <w:t xml:space="preserve"> Python-</w:t>
-          </w:r>
-          <w:proofErr w:type="spellStart"/>
-          <w:r>
-            <w:t>based</w:t>
-          </w:r>
-          <w:proofErr w:type="spellEnd"/>
-          <w:r>
-            <w:t xml:space="preserve"> </w:t>
-          </w:r>
-          <w:proofErr w:type="spellStart"/>
-          <w:r>
-            <w:t>Machine</w:t>
-          </w:r>
-          <w:proofErr w:type="spellEnd"/>
-          <w:r>
-            <w:t xml:space="preserve"> Learning and Deep Learning Models. New York: </w:t>
-          </w:r>
-          <w:proofErr w:type="spellStart"/>
-          <w:r>
-            <w:t>Apress</w:t>
-          </w:r>
-          <w:proofErr w:type="spellEnd"/>
-          <w:r>
-            <w:t xml:space="preserve"> (Springer eBook Collection).</w:t>
+            <w:t>Singh, Pramod (2019): Learn PySpark. Build Python-based Machine Learning and Deep Learning Models. New York: Apress (Springer eBook Collection).</w:t>
           </w:r>
         </w:p>
         <w:p>
@@ -6437,53 +6280,8 @@
           </w:pPr>
           <w:bookmarkStart w:id="29" w:name="_CTVL00155809967c29a45f8a3c9bc000287e8bd"/>
           <w:bookmarkEnd w:id="28"/>
-          <w:proofErr w:type="spellStart"/>
-          <w:r>
-            <w:t>Villamariona</w:t>
-          </w:r>
-          <w:proofErr w:type="spellEnd"/>
-          <w:r>
-            <w:t xml:space="preserve">, Jorge; </w:t>
-          </w:r>
-          <w:proofErr w:type="spellStart"/>
-          <w:r>
-            <w:t>Chattaraj</w:t>
-          </w:r>
-          <w:proofErr w:type="spellEnd"/>
-          <w:r>
-            <w:t xml:space="preserve">, Joy Lal; </w:t>
-          </w:r>
-          <w:proofErr w:type="spellStart"/>
-          <w:r>
-            <w:t>Shrivastava</w:t>
-          </w:r>
-          <w:proofErr w:type="spellEnd"/>
-          <w:r>
-            <w:t xml:space="preserve">, </w:t>
-          </w:r>
-          <w:proofErr w:type="spellStart"/>
-          <w:r>
-            <w:t>Prateek</w:t>
-          </w:r>
-          <w:proofErr w:type="spellEnd"/>
-          <w:r>
-            <w:t xml:space="preserve">: </w:t>
-          </w:r>
-          <w:proofErr w:type="spellStart"/>
-          <w:r>
-            <w:t>Understand</w:t>
-          </w:r>
-          <w:proofErr w:type="spellEnd"/>
-          <w:r>
-            <w:t xml:space="preserve"> Apache </w:t>
-          </w:r>
-          <w:proofErr w:type="spellStart"/>
-          <w:r>
-            <w:t>Airflow’s</w:t>
-          </w:r>
-          <w:proofErr w:type="spellEnd"/>
-          <w:r>
-            <w:t xml:space="preserve"> Modular Architecture. Online verfügbar unter https://www-qubole-com.translate.goog/tech-blog/understand-apache-airflows-modular-architecture?_x_tr_sl=en&amp;_x_tr_tl=de&amp;_x_tr_hl=de&amp;_x_tr_pto=sc, zuletzt geprüft am 14.07.2023.</w:t>
+          <w:r>
+            <w:t>Villamariona, Jorge; Chattaraj, Joy Lal; Shrivastava, Prateek: Understand Apache Airflow’s Modular Architecture. Online verfügbar unter https://www-qubole-com.translate.goog/tech-blog/understand-apache-airflows-modular-architecture?_x_tr_sl=en&amp;_x_tr_tl=de&amp;_x_tr_hl=de&amp;_x_tr_pto=sc, zuletzt geprüft am 14.07.2023.</w:t>
           </w:r>
         </w:p>
         <w:p>
@@ -6504,21 +6302,7 @@
             <w:rPr>
               <w:i/>
             </w:rPr>
-            <w:t xml:space="preserve">Z Control </w:t>
-          </w:r>
-          <w:proofErr w:type="spellStart"/>
-          <w:r>
-            <w:rPr>
-              <w:i/>
-            </w:rPr>
-            <w:t>Manag</w:t>
-          </w:r>
-          <w:proofErr w:type="spellEnd"/>
-          <w:r>
-            <w:rPr>
-              <w:i/>
-            </w:rPr>
-            <w:t xml:space="preserve"> </w:t>
+            <w:t xml:space="preserve">Z Control Manag </w:t>
           </w:r>
           <w:r>
             <w:t>50 (4), S. 199–200.</w:t>
@@ -7654,6 +7438,7 @@
   <w:style w:type="character" w:default="1" w:styleId="Absatz-Standardschriftart">
     <w:name w:val="Default Paragraph Font"/>
     <w:uiPriority w:val="1"/>
+    <w:semiHidden/>
     <w:unhideWhenUsed/>
   </w:style>
   <w:style w:type="table" w:default="1" w:styleId="NormaleTabelle">
@@ -8445,7 +8230,9 @@
   <w:rsids>
     <w:rsidRoot w:val="004F4E4B"/>
     <w:rsid w:val="00292801"/>
+    <w:rsid w:val="0047499C"/>
     <w:rsid w:val="004F4E4B"/>
+    <w:rsid w:val="0051634C"/>
     <w:rsid w:val="00902C72"/>
     <w:rsid w:val="009B0909"/>
     <w:rsid w:val="00A4525B"/>

--- a/Hausarbeit.docx
+++ b/Hausarbeit.docx
@@ -1,12 +1,145 @@
 
 <file path=word/document.xml><?xml version="1.0" encoding="utf-8"?>
-<w:document xmlns:wpc="http://schemas.microsoft.com/office/word/2010/wordprocessingCanvas" xmlns:cx="http://schemas.microsoft.com/office/drawing/2014/chartex" xmlns:cx1="http://schemas.microsoft.com/office/drawing/2015/9/8/chartex" xmlns:cx2="http://schemas.microsoft.com/office/drawing/2015/10/21/chartex" xmlns:cx3="http://schemas.microsoft.com/office/drawing/2016/5/9/chartex" xmlns:cx4="http://schemas.microsoft.com/office/drawing/2016/5/10/chartex" xmlns:cx5="http://schemas.microsoft.com/office/drawing/2016/5/11/chartex" xmlns:cx6="http://schemas.microsoft.com/office/drawing/2016/5/12/chartex" xmlns:cx7="http://schemas.microsoft.com/office/drawing/2016/5/13/chartex" xmlns:cx8="http://schemas.microsoft.com/office/drawing/2016/5/14/chartex" xmlns:mc="http://schemas.openxmlformats.org/markup-compatibility/2006" xmlns:aink="http://schemas.microsoft.com/office/drawing/2016/ink" xmlns:am3d="http://schemas.microsoft.com/office/drawing/2017/model3d" xmlns:o="urn:schemas-microsoft-com:office:office" xmlns:oel="http://schemas.microsoft.com/office/2019/extlst" xmlns:r="http://schemas.openxmlformats.org/officeDocument/2006/relationships" xmlns:m="http://schemas.openxmlformats.org/officeDocument/2006/math" xmlns:v="urn:schemas-microsoft-com:vml" xmlns:wp14="http://schemas.microsoft.com/office/word/2010/wordprocessingDrawing" xmlns:wp="http://schemas.openxmlformats.org/drawingml/2006/wordprocessingDrawing" xmlns:w10="urn:schemas-microsoft-com:office:word" xmlns:w="http://schemas.openxmlformats.org/wordprocessingml/2006/main" xmlns:w14="http://schemas.microsoft.com/office/word/2010/wordml" xmlns:w15="http://schemas.microsoft.com/office/word/2012/wordml" xmlns:w16cex="http://schemas.microsoft.com/office/word/2018/wordml/cex" xmlns:w16cid="http://schemas.microsoft.com/office/word/2016/wordml/cid" xmlns:w16="http://schemas.microsoft.com/office/word/2018/wordml" xmlns:w16sdtdh="http://schemas.microsoft.com/office/word/2020/wordml/sdtdatahash" xmlns:w16se="http://schemas.microsoft.com/office/word/2015/wordml/symex" xmlns:wpg="http://schemas.microsoft.com/office/word/2010/wordprocessingGroup" xmlns:wpi="http://schemas.microsoft.com/office/word/2010/wordprocessingInk" xmlns:wne="http://schemas.microsoft.com/office/word/2006/wordml" xmlns:wps="http://schemas.microsoft.com/office/word/2010/wordprocessingShape" mc:Ignorable="w14 w15 w16se w16cid w16 w16cex w16sdtdh wp14">
+<w:document xmlns:wpc="http://schemas.microsoft.com/office/word/2010/wordprocessingCanvas" xmlns:cx="http://schemas.microsoft.com/office/drawing/2014/chartex" xmlns:cx1="http://schemas.microsoft.com/office/drawing/2015/9/8/chartex" xmlns:cx2="http://schemas.microsoft.com/office/drawing/2015/10/21/chartex" xmlns:cx3="http://schemas.microsoft.com/office/drawing/2016/5/9/chartex" xmlns:cx4="http://schemas.microsoft.com/office/drawing/2016/5/10/chartex" xmlns:cx5="http://schemas.microsoft.com/office/drawing/2016/5/11/chartex" xmlns:cx6="http://schemas.microsoft.com/office/drawing/2016/5/12/chartex" xmlns:cx7="http://schemas.microsoft.com/office/drawing/2016/5/13/chartex" xmlns:cx8="http://schemas.microsoft.com/office/drawing/2016/5/14/chartex" xmlns:mc="http://schemas.openxmlformats.org/markup-compatibility/2006" xmlns:aink="http://schemas.microsoft.com/office/drawing/2016/ink" xmlns:am3d="http://schemas.microsoft.com/office/drawing/2017/model3d" xmlns:o="urn:schemas-microsoft-com:office:office" xmlns:r="http://schemas.openxmlformats.org/officeDocument/2006/relationships" xmlns:m="http://schemas.openxmlformats.org/officeDocument/2006/math" xmlns:v="urn:schemas-microsoft-com:vml" xmlns:wp14="http://schemas.microsoft.com/office/word/2010/wordprocessingDrawing" xmlns:wp="http://schemas.openxmlformats.org/drawingml/2006/wordprocessingDrawing" xmlns:w10="urn:schemas-microsoft-com:office:word" xmlns:w="http://schemas.openxmlformats.org/wordprocessingml/2006/main" xmlns:w14="http://schemas.microsoft.com/office/word/2010/wordml" xmlns:w15="http://schemas.microsoft.com/office/word/2012/wordml" xmlns:w16cid="http://schemas.microsoft.com/office/word/2016/wordml/cid" xmlns:w16se="http://schemas.microsoft.com/office/word/2015/wordml/symex" xmlns:wpg="http://schemas.microsoft.com/office/word/2010/wordprocessingGroup" xmlns:wpi="http://schemas.microsoft.com/office/word/2010/wordprocessingInk" xmlns:wne="http://schemas.microsoft.com/office/word/2006/wordml" xmlns:wps="http://schemas.microsoft.com/office/word/2010/wordprocessingShape" mc:Ignorable="w14 w15 w16se w16cid wp14">
   <w:body>
     <w:p>
       <w:pPr>
         <w:spacing w:line="360" w:lineRule="auto"/>
-      </w:pPr>
-      <w:r>
+        <w:jc w:val="center"/>
+        <w:rPr>
+          <w:sz w:val="48"/>
+        </w:rPr>
+      </w:pPr>
+      <w:r>
+        <w:rPr>
+          <w:b/>
+          <w:noProof/>
+          <w:sz w:val="48"/>
+        </w:rPr>
+        <w:drawing>
+          <wp:anchor distT="0" distB="0" distL="114300" distR="114300" simplePos="0" relativeHeight="251658240" behindDoc="0" locked="0" layoutInCell="1" allowOverlap="1" wp14:anchorId="49ECA364" wp14:editId="38272F54">
+            <wp:simplePos x="0" y="0"/>
+            <wp:positionH relativeFrom="margin">
+              <wp:posOffset>1118235</wp:posOffset>
+            </wp:positionH>
+            <wp:positionV relativeFrom="paragraph">
+              <wp:posOffset>186055</wp:posOffset>
+            </wp:positionV>
+            <wp:extent cx="3514725" cy="1761490"/>
+            <wp:effectExtent l="0" t="0" r="9525" b="0"/>
+            <wp:wrapNone/>
+            <wp:docPr id="5" name="Grafik 5"/>
+            <wp:cNvGraphicFramePr>
+              <a:graphicFrameLocks xmlns:a="http://schemas.openxmlformats.org/drawingml/2006/main" noChangeAspect="1"/>
+            </wp:cNvGraphicFramePr>
+            <a:graphic xmlns:a="http://schemas.openxmlformats.org/drawingml/2006/main">
+              <a:graphicData uri="http://schemas.openxmlformats.org/drawingml/2006/picture">
+                <pic:pic xmlns:pic="http://schemas.openxmlformats.org/drawingml/2006/picture">
+                  <pic:nvPicPr>
+                    <pic:cNvPr id="0" name="Picture 2"/>
+                    <pic:cNvPicPr>
+                      <a:picLocks noChangeAspect="1" noChangeArrowheads="1"/>
+                    </pic:cNvPicPr>
+                  </pic:nvPicPr>
+                  <pic:blipFill rotWithShape="1">
+                    <a:blip r:embed="rId8">
+                      <a:extLst>
+                        <a:ext uri="{28A0092B-C50C-407E-A947-70E740481C1C}">
+                          <a14:useLocalDpi xmlns:a14="http://schemas.microsoft.com/office/drawing/2010/main" val="0"/>
+                        </a:ext>
+                      </a:extLst>
+                    </a:blip>
+                    <a:srcRect l="32302" t="33639" r="32374" b="34863"/>
+                    <a:stretch/>
+                  </pic:blipFill>
+                  <pic:spPr bwMode="auto">
+                    <a:xfrm>
+                      <a:off x="0" y="0"/>
+                      <a:ext cx="3514725" cy="1761490"/>
+                    </a:xfrm>
+                    <a:prstGeom prst="rect">
+                      <a:avLst/>
+                    </a:prstGeom>
+                    <a:noFill/>
+                    <a:ln>
+                      <a:noFill/>
+                    </a:ln>
+                    <a:extLst>
+                      <a:ext uri="{53640926-AAD7-44D8-BBD7-CCE9431645EC}">
+                        <a14:shadowObscured xmlns:a14="http://schemas.microsoft.com/office/drawing/2010/main"/>
+                      </a:ext>
+                    </a:extLst>
+                  </pic:spPr>
+                </pic:pic>
+              </a:graphicData>
+            </a:graphic>
+            <wp14:sizeRelH relativeFrom="page">
+              <wp14:pctWidth>0</wp14:pctWidth>
+            </wp14:sizeRelH>
+            <wp14:sizeRelV relativeFrom="page">
+              <wp14:pctHeight>0</wp14:pctHeight>
+            </wp14:sizeRelV>
+          </wp:anchor>
+        </w:drawing>
+      </w:r>
+    </w:p>
+    <w:p>
+      <w:pPr>
+        <w:spacing w:line="360" w:lineRule="auto"/>
+        <w:jc w:val="center"/>
+        <w:rPr>
+          <w:sz w:val="48"/>
+        </w:rPr>
+      </w:pPr>
+    </w:p>
+    <w:p>
+      <w:pPr>
+        <w:spacing w:line="360" w:lineRule="auto"/>
+        <w:jc w:val="center"/>
+        <w:rPr>
+          <w:sz w:val="48"/>
+        </w:rPr>
+      </w:pPr>
+    </w:p>
+    <w:p>
+      <w:pPr>
+        <w:spacing w:line="360" w:lineRule="auto"/>
+        <w:jc w:val="center"/>
+        <w:rPr>
+          <w:sz w:val="48"/>
+        </w:rPr>
+      </w:pPr>
+    </w:p>
+    <w:p>
+      <w:pPr>
+        <w:spacing w:line="360" w:lineRule="auto"/>
+        <w:jc w:val="center"/>
+        <w:rPr>
+          <w:sz w:val="48"/>
+        </w:rPr>
+      </w:pPr>
+    </w:p>
+    <w:p>
+      <w:pPr>
+        <w:spacing w:line="360" w:lineRule="auto"/>
+        <w:jc w:val="center"/>
+        <w:rPr>
+          <w:sz w:val="48"/>
+        </w:rPr>
+      </w:pPr>
+    </w:p>
+    <w:p>
+      <w:pPr>
+        <w:spacing w:line="360" w:lineRule="auto"/>
+        <w:jc w:val="center"/>
+        <w:rPr>
+          <w:sz w:val="48"/>
+        </w:rPr>
+      </w:pPr>
+      <w:r>
+        <w:rPr>
+          <w:sz w:val="48"/>
+        </w:rPr>
         <w:t>Hausarbeit</w:t>
       </w:r>
     </w:p>
@@ -14,22 +147,74 @@
       <w:pPr>
         <w:pStyle w:val="KeinLeerraum"/>
         <w:spacing w:line="360" w:lineRule="auto"/>
-      </w:pPr>
-      <w:r>
-        <w:t>Cloud</w:t>
+        <w:jc w:val="center"/>
+        <w:rPr>
+          <w:b/>
+          <w:sz w:val="96"/>
+        </w:rPr>
+      </w:pPr>
+      <w:r>
+        <w:rPr>
+          <w:b/>
+          <w:sz w:val="96"/>
+        </w:rPr>
+        <w:t>Apache</w:t>
+      </w:r>
+      <w:r>
+        <w:rPr>
+          <w:b/>
+          <w:sz w:val="96"/>
+        </w:rPr>
+        <w:t xml:space="preserve"> Airflow</w:t>
       </w:r>
     </w:p>
     <w:p>
       <w:pPr>
         <w:pStyle w:val="KeinLeerraum"/>
         <w:spacing w:line="360" w:lineRule="auto"/>
-      </w:pPr>
-      <w:r>
-        <w:t>Apache</w:t>
-      </w:r>
-      <w:r>
-        <w:t xml:space="preserve"> Airflow</w:t>
-      </w:r>
+        <w:jc w:val="center"/>
+        <w:rPr>
+          <w:sz w:val="36"/>
+        </w:rPr>
+      </w:pPr>
+      <w:r>
+        <w:rPr>
+          <w:sz w:val="36"/>
+        </w:rPr>
+        <w:t>Cloud &amp; Big Data Technologien</w:t>
+      </w:r>
+    </w:p>
+    <w:p>
+      <w:pPr>
+        <w:pStyle w:val="KeinLeerraum"/>
+        <w:spacing w:line="360" w:lineRule="auto"/>
+        <w:rPr>
+          <w:b/>
+          <w:sz w:val="48"/>
+        </w:rPr>
+      </w:pPr>
+    </w:p>
+    <w:p>
+      <w:pPr>
+        <w:pStyle w:val="KeinLeerraum"/>
+        <w:spacing w:line="360" w:lineRule="auto"/>
+        <w:jc w:val="center"/>
+        <w:rPr>
+          <w:b/>
+          <w:sz w:val="48"/>
+        </w:rPr>
+      </w:pPr>
+    </w:p>
+    <w:p>
+      <w:pPr>
+        <w:pStyle w:val="KeinLeerraum"/>
+        <w:spacing w:line="360" w:lineRule="auto"/>
+        <w:jc w:val="center"/>
+        <w:rPr>
+          <w:b/>
+          <w:sz w:val="48"/>
+        </w:rPr>
+      </w:pPr>
     </w:p>
     <w:p>
       <w:pPr>
@@ -41,16 +226,24 @@
       <w:tblPr>
         <w:tblStyle w:val="Tabellenraster"/>
         <w:tblW w:w="0" w:type="auto"/>
+        <w:tblBorders>
+          <w:top w:val="none" w:sz="0" w:space="0" w:color="auto"/>
+          <w:left w:val="none" w:sz="0" w:space="0" w:color="auto"/>
+          <w:bottom w:val="none" w:sz="0" w:space="0" w:color="auto"/>
+          <w:right w:val="none" w:sz="0" w:space="0" w:color="auto"/>
+          <w:insideH w:val="none" w:sz="0" w:space="0" w:color="auto"/>
+          <w:insideV w:val="none" w:sz="0" w:space="0" w:color="auto"/>
+        </w:tblBorders>
         <w:tblLook w:val="04A0" w:firstRow="1" w:lastRow="0" w:firstColumn="1" w:lastColumn="0" w:noHBand="0" w:noVBand="1"/>
       </w:tblPr>
       <w:tblGrid>
-        <w:gridCol w:w="4531"/>
-        <w:gridCol w:w="4531"/>
+        <w:gridCol w:w="2551"/>
+        <w:gridCol w:w="3565"/>
       </w:tblGrid>
       <w:tr>
         <w:tc>
           <w:tcPr>
-            <w:tcW w:w="4531" w:type="dxa"/>
+            <w:tcW w:w="0" w:type="auto"/>
           </w:tcPr>
           <w:p>
             <w:pPr>
@@ -64,7 +257,7 @@
         </w:tc>
         <w:tc>
           <w:tcPr>
-            <w:tcW w:w="4531" w:type="dxa"/>
+            <w:tcW w:w="0" w:type="auto"/>
           </w:tcPr>
           <w:p>
             <w:pPr>
@@ -74,13 +267,16 @@
             <w:r>
               <w:t>Albrecht, Florian</w:t>
             </w:r>
+            <w:r>
+              <w:t xml:space="preserve"> Nico</w:t>
+            </w:r>
           </w:p>
         </w:tc>
       </w:tr>
       <w:tr>
         <w:tc>
           <w:tcPr>
-            <w:tcW w:w="4531" w:type="dxa"/>
+            <w:tcW w:w="0" w:type="auto"/>
           </w:tcPr>
           <w:p>
             <w:pPr>
@@ -94,7 +290,7 @@
         </w:tc>
         <w:tc>
           <w:tcPr>
-            <w:tcW w:w="4531" w:type="dxa"/>
+            <w:tcW w:w="0" w:type="auto"/>
           </w:tcPr>
           <w:p>
             <w:pPr>
@@ -102,7 +298,13 @@
               <w:spacing w:line="360" w:lineRule="auto"/>
             </w:pPr>
             <w:r>
-              <w:t>17.07.2023</w:t>
+              <w:t>1</w:t>
+            </w:r>
+            <w:r>
+              <w:t>6</w:t>
+            </w:r>
+            <w:r>
+              <w:t>.07.2023</w:t>
             </w:r>
           </w:p>
         </w:tc>
@@ -110,7 +312,7 @@
       <w:tr>
         <w:tc>
           <w:tcPr>
-            <w:tcW w:w="4531" w:type="dxa"/>
+            <w:tcW w:w="0" w:type="auto"/>
           </w:tcPr>
           <w:p>
             <w:pPr>
@@ -124,7 +326,7 @@
         </w:tc>
         <w:tc>
           <w:tcPr>
-            <w:tcW w:w="4531" w:type="dxa"/>
+            <w:tcW w:w="0" w:type="auto"/>
           </w:tcPr>
           <w:p>
             <w:pPr>
@@ -148,7 +350,7 @@
       <w:tr>
         <w:tc>
           <w:tcPr>
-            <w:tcW w:w="4531" w:type="dxa"/>
+            <w:tcW w:w="0" w:type="auto"/>
           </w:tcPr>
           <w:p>
             <w:pPr>
@@ -162,7 +364,7 @@
         </w:tc>
         <w:tc>
           <w:tcPr>
-            <w:tcW w:w="4531" w:type="dxa"/>
+            <w:tcW w:w="0" w:type="auto"/>
           </w:tcPr>
           <w:p>
             <w:pPr>
@@ -178,7 +380,7 @@
       <w:tr>
         <w:tc>
           <w:tcPr>
-            <w:tcW w:w="4531" w:type="dxa"/>
+            <w:tcW w:w="0" w:type="auto"/>
           </w:tcPr>
           <w:p>
             <w:pPr>
@@ -192,7 +394,7 @@
         </w:tc>
         <w:tc>
           <w:tcPr>
-            <w:tcW w:w="4531" w:type="dxa"/>
+            <w:tcW w:w="0" w:type="auto"/>
           </w:tcPr>
           <w:p>
             <w:pPr>
@@ -200,15 +402,7 @@
               <w:spacing w:line="360" w:lineRule="auto"/>
             </w:pPr>
             <w:r>
-              <w:t>Wirtschaftsinformatik (</w:t>
-            </w:r>
-            <w:proofErr w:type="spellStart"/>
-            <w:r>
-              <w:t>M.Sc</w:t>
-            </w:r>
-            <w:proofErr w:type="spellEnd"/>
-            <w:r>
-              <w:t>.)</w:t>
+              <w:t>Wirtschaftsinformatik (M.Sc.)</w:t>
             </w:r>
           </w:p>
         </w:tc>
@@ -216,7 +410,7 @@
       <w:tr>
         <w:tc>
           <w:tcPr>
-            <w:tcW w:w="4531" w:type="dxa"/>
+            <w:tcW w:w="0" w:type="auto"/>
           </w:tcPr>
           <w:p>
             <w:pPr>
@@ -230,7 +424,7 @@
         </w:tc>
         <w:tc>
           <w:tcPr>
-            <w:tcW w:w="4531" w:type="dxa"/>
+            <w:tcW w:w="0" w:type="auto"/>
           </w:tcPr>
           <w:p>
             <w:pPr>
@@ -297,10 +491,8 @@
             <w:rPr>
               <w:rFonts w:asciiTheme="minorHAnsi" w:eastAsiaTheme="minorEastAsia" w:hAnsiTheme="minorHAnsi"/>
               <w:noProof/>
-              <w:kern w:val="2"/>
               <w:sz w:val="22"/>
               <w:lang w:eastAsia="de-DE"/>
-              <w14:ligatures w14:val="standardContextual"/>
             </w:rPr>
           </w:pPr>
           <w:r>
@@ -312,7 +504,7 @@
           <w:r>
             <w:fldChar w:fldCharType="separate"/>
           </w:r>
-          <w:hyperlink w:anchor="_Toc140330356" w:history="1">
+          <w:hyperlink w:anchor="_Toc140415296" w:history="1">
             <w:r>
               <w:rPr>
                 <w:rStyle w:val="Hyperlink"/>
@@ -324,10 +516,8 @@
               <w:rPr>
                 <w:rFonts w:asciiTheme="minorHAnsi" w:eastAsiaTheme="minorEastAsia" w:hAnsiTheme="minorHAnsi"/>
                 <w:noProof/>
-                <w:kern w:val="2"/>
                 <w:sz w:val="22"/>
                 <w:lang w:eastAsia="de-DE"/>
-                <w14:ligatures w14:val="standardContextual"/>
               </w:rPr>
               <w:tab/>
             </w:r>
@@ -357,7 +547,7 @@
                 <w:noProof/>
                 <w:webHidden/>
               </w:rPr>
-              <w:instrText xml:space="preserve"> PAGEREF _Toc140330356 \h </w:instrText>
+              <w:instrText xml:space="preserve"> PAGEREF _Toc140415296 \h </w:instrText>
             </w:r>
             <w:r>
               <w:rPr>
@@ -399,13 +589,11 @@
             <w:rPr>
               <w:rFonts w:asciiTheme="minorHAnsi" w:eastAsiaTheme="minorEastAsia" w:hAnsiTheme="minorHAnsi"/>
               <w:noProof/>
-              <w:kern w:val="2"/>
               <w:sz w:val="22"/>
               <w:lang w:eastAsia="de-DE"/>
-              <w14:ligatures w14:val="standardContextual"/>
             </w:rPr>
           </w:pPr>
-          <w:hyperlink w:anchor="_Toc140330357" w:history="1">
+          <w:hyperlink w:anchor="_Toc140415297" w:history="1">
             <w:r>
               <w:rPr>
                 <w:rStyle w:val="Hyperlink"/>
@@ -417,10 +605,8 @@
               <w:rPr>
                 <w:rFonts w:asciiTheme="minorHAnsi" w:eastAsiaTheme="minorEastAsia" w:hAnsiTheme="minorHAnsi"/>
                 <w:noProof/>
-                <w:kern w:val="2"/>
                 <w:sz w:val="22"/>
                 <w:lang w:eastAsia="de-DE"/>
-                <w14:ligatures w14:val="standardContextual"/>
               </w:rPr>
               <w:tab/>
             </w:r>
@@ -450,7 +636,7 @@
                 <w:noProof/>
                 <w:webHidden/>
               </w:rPr>
-              <w:instrText xml:space="preserve"> PAGEREF _Toc140330357 \h </w:instrText>
+              <w:instrText xml:space="preserve"> PAGEREF _Toc140415297 \h </w:instrText>
             </w:r>
             <w:r>
               <w:rPr>
@@ -492,13 +678,11 @@
             <w:rPr>
               <w:rFonts w:asciiTheme="minorHAnsi" w:eastAsiaTheme="minorEastAsia" w:hAnsiTheme="minorHAnsi"/>
               <w:noProof/>
-              <w:kern w:val="2"/>
               <w:sz w:val="22"/>
               <w:lang w:eastAsia="de-DE"/>
-              <w14:ligatures w14:val="standardContextual"/>
             </w:rPr>
           </w:pPr>
-          <w:hyperlink w:anchor="_Toc140330358" w:history="1">
+          <w:hyperlink w:anchor="_Toc140415298" w:history="1">
             <w:r>
               <w:rPr>
                 <w:rStyle w:val="Hyperlink"/>
@@ -510,10 +694,8 @@
               <w:rPr>
                 <w:rFonts w:asciiTheme="minorHAnsi" w:eastAsiaTheme="minorEastAsia" w:hAnsiTheme="minorHAnsi"/>
                 <w:noProof/>
-                <w:kern w:val="2"/>
                 <w:sz w:val="22"/>
                 <w:lang w:eastAsia="de-DE"/>
-                <w14:ligatures w14:val="standardContextual"/>
               </w:rPr>
               <w:tab/>
             </w:r>
@@ -543,7 +725,7 @@
                 <w:noProof/>
                 <w:webHidden/>
               </w:rPr>
-              <w:instrText xml:space="preserve"> PAGEREF _Toc140330358 \h </w:instrText>
+              <w:instrText xml:space="preserve"> PAGEREF _Toc140415298 \h </w:instrText>
             </w:r>
             <w:r>
               <w:rPr>
@@ -585,13 +767,11 @@
             <w:rPr>
               <w:rFonts w:asciiTheme="minorHAnsi" w:eastAsiaTheme="minorEastAsia" w:hAnsiTheme="minorHAnsi"/>
               <w:noProof/>
-              <w:kern w:val="2"/>
               <w:sz w:val="22"/>
               <w:lang w:eastAsia="de-DE"/>
-              <w14:ligatures w14:val="standardContextual"/>
             </w:rPr>
           </w:pPr>
-          <w:hyperlink w:anchor="_Toc140330359" w:history="1">
+          <w:hyperlink w:anchor="_Toc140415299" w:history="1">
             <w:r>
               <w:rPr>
                 <w:rStyle w:val="Hyperlink"/>
@@ -603,10 +783,8 @@
               <w:rPr>
                 <w:rFonts w:asciiTheme="minorHAnsi" w:eastAsiaTheme="minorEastAsia" w:hAnsiTheme="minorHAnsi"/>
                 <w:noProof/>
-                <w:kern w:val="2"/>
                 <w:sz w:val="22"/>
                 <w:lang w:eastAsia="de-DE"/>
-                <w14:ligatures w14:val="standardContextual"/>
               </w:rPr>
               <w:tab/>
             </w:r>
@@ -636,7 +814,7 @@
                 <w:noProof/>
                 <w:webHidden/>
               </w:rPr>
-              <w:instrText xml:space="preserve"> PAGEREF _Toc140330359 \h </w:instrText>
+              <w:instrText xml:space="preserve"> PAGEREF _Toc140415299 \h </w:instrText>
             </w:r>
             <w:r>
               <w:rPr>
@@ -674,13 +852,11 @@
             <w:rPr>
               <w:rFonts w:asciiTheme="minorHAnsi" w:eastAsiaTheme="minorEastAsia" w:hAnsiTheme="minorHAnsi"/>
               <w:noProof/>
-              <w:kern w:val="2"/>
               <w:sz w:val="22"/>
               <w:lang w:eastAsia="de-DE"/>
-              <w14:ligatures w14:val="standardContextual"/>
             </w:rPr>
           </w:pPr>
-          <w:hyperlink w:anchor="_Toc140330360" w:history="1">
+          <w:hyperlink w:anchor="_Toc140415300" w:history="1">
             <w:r>
               <w:rPr>
                 <w:rStyle w:val="Hyperlink"/>
@@ -692,10 +868,8 @@
               <w:rPr>
                 <w:rFonts w:asciiTheme="minorHAnsi" w:eastAsiaTheme="minorEastAsia" w:hAnsiTheme="minorHAnsi"/>
                 <w:noProof/>
-                <w:kern w:val="2"/>
                 <w:sz w:val="22"/>
                 <w:lang w:eastAsia="de-DE"/>
-                <w14:ligatures w14:val="standardContextual"/>
               </w:rPr>
               <w:tab/>
             </w:r>
@@ -725,7 +899,7 @@
                 <w:noProof/>
                 <w:webHidden/>
               </w:rPr>
-              <w:instrText xml:space="preserve"> PAGEREF _Toc140330360 \h </w:instrText>
+              <w:instrText xml:space="preserve"> PAGEREF _Toc140415300 \h </w:instrText>
             </w:r>
             <w:r>
               <w:rPr>
@@ -767,13 +941,11 @@
             <w:rPr>
               <w:rFonts w:asciiTheme="minorHAnsi" w:eastAsiaTheme="minorEastAsia" w:hAnsiTheme="minorHAnsi"/>
               <w:noProof/>
-              <w:kern w:val="2"/>
               <w:sz w:val="22"/>
               <w:lang w:eastAsia="de-DE"/>
-              <w14:ligatures w14:val="standardContextual"/>
             </w:rPr>
           </w:pPr>
-          <w:hyperlink w:anchor="_Toc140330361" w:history="1">
+          <w:hyperlink w:anchor="_Toc140415301" w:history="1">
             <w:r>
               <w:rPr>
                 <w:rStyle w:val="Hyperlink"/>
@@ -785,10 +957,8 @@
               <w:rPr>
                 <w:rFonts w:asciiTheme="minorHAnsi" w:eastAsiaTheme="minorEastAsia" w:hAnsiTheme="minorHAnsi"/>
                 <w:noProof/>
-                <w:kern w:val="2"/>
                 <w:sz w:val="22"/>
                 <w:lang w:eastAsia="de-DE"/>
-                <w14:ligatures w14:val="standardContextual"/>
               </w:rPr>
               <w:tab/>
             </w:r>
@@ -818,7 +988,7 @@
                 <w:noProof/>
                 <w:webHidden/>
               </w:rPr>
-              <w:instrText xml:space="preserve"> PAGEREF _Toc140330361 \h </w:instrText>
+              <w:instrText xml:space="preserve"> PAGEREF _Toc140415301 \h </w:instrText>
             </w:r>
             <w:r>
               <w:rPr>
@@ -860,13 +1030,11 @@
             <w:rPr>
               <w:rFonts w:asciiTheme="minorHAnsi" w:eastAsiaTheme="minorEastAsia" w:hAnsiTheme="minorHAnsi"/>
               <w:noProof/>
-              <w:kern w:val="2"/>
               <w:sz w:val="22"/>
               <w:lang w:eastAsia="de-DE"/>
-              <w14:ligatures w14:val="standardContextual"/>
             </w:rPr>
           </w:pPr>
-          <w:hyperlink w:anchor="_Toc140330362" w:history="1">
+          <w:hyperlink w:anchor="_Toc140415302" w:history="1">
             <w:r>
               <w:rPr>
                 <w:rStyle w:val="Hyperlink"/>
@@ -878,10 +1046,8 @@
               <w:rPr>
                 <w:rFonts w:asciiTheme="minorHAnsi" w:eastAsiaTheme="minorEastAsia" w:hAnsiTheme="minorHAnsi"/>
                 <w:noProof/>
-                <w:kern w:val="2"/>
                 <w:sz w:val="22"/>
                 <w:lang w:eastAsia="de-DE"/>
-                <w14:ligatures w14:val="standardContextual"/>
               </w:rPr>
               <w:tab/>
             </w:r>
@@ -911,7 +1077,7 @@
                 <w:noProof/>
                 <w:webHidden/>
               </w:rPr>
-              <w:instrText xml:space="preserve"> PAGEREF _Toc140330362 \h </w:instrText>
+              <w:instrText xml:space="preserve"> PAGEREF _Toc140415302 \h </w:instrText>
             </w:r>
             <w:r>
               <w:rPr>
@@ -953,13 +1119,11 @@
             <w:rPr>
               <w:rFonts w:asciiTheme="minorHAnsi" w:eastAsiaTheme="minorEastAsia" w:hAnsiTheme="minorHAnsi"/>
               <w:noProof/>
-              <w:kern w:val="2"/>
               <w:sz w:val="22"/>
               <w:lang w:eastAsia="de-DE"/>
-              <w14:ligatures w14:val="standardContextual"/>
             </w:rPr>
           </w:pPr>
-          <w:hyperlink w:anchor="_Toc140330363" w:history="1">
+          <w:hyperlink w:anchor="_Toc140415303" w:history="1">
             <w:r>
               <w:rPr>
                 <w:rStyle w:val="Hyperlink"/>
@@ -971,10 +1135,8 @@
               <w:rPr>
                 <w:rFonts w:asciiTheme="minorHAnsi" w:eastAsiaTheme="minorEastAsia" w:hAnsiTheme="minorHAnsi"/>
                 <w:noProof/>
-                <w:kern w:val="2"/>
                 <w:sz w:val="22"/>
                 <w:lang w:eastAsia="de-DE"/>
-                <w14:ligatures w14:val="standardContextual"/>
               </w:rPr>
               <w:tab/>
             </w:r>
@@ -1004,7 +1166,7 @@
                 <w:noProof/>
                 <w:webHidden/>
               </w:rPr>
-              <w:instrText xml:space="preserve"> PAGEREF _Toc140330363 \h </w:instrText>
+              <w:instrText xml:space="preserve"> PAGEREF _Toc140415303 \h </w:instrText>
             </w:r>
             <w:r>
               <w:rPr>
@@ -1046,13 +1208,11 @@
             <w:rPr>
               <w:rFonts w:asciiTheme="minorHAnsi" w:eastAsiaTheme="minorEastAsia" w:hAnsiTheme="minorHAnsi"/>
               <w:noProof/>
-              <w:kern w:val="2"/>
               <w:sz w:val="22"/>
               <w:lang w:eastAsia="de-DE"/>
-              <w14:ligatures w14:val="standardContextual"/>
             </w:rPr>
           </w:pPr>
-          <w:hyperlink w:anchor="_Toc140330364" w:history="1">
+          <w:hyperlink w:anchor="_Toc140415304" w:history="1">
             <w:r>
               <w:rPr>
                 <w:rStyle w:val="Hyperlink"/>
@@ -1064,10 +1224,8 @@
               <w:rPr>
                 <w:rFonts w:asciiTheme="minorHAnsi" w:eastAsiaTheme="minorEastAsia" w:hAnsiTheme="minorHAnsi"/>
                 <w:noProof/>
-                <w:kern w:val="2"/>
                 <w:sz w:val="22"/>
                 <w:lang w:eastAsia="de-DE"/>
-                <w14:ligatures w14:val="standardContextual"/>
               </w:rPr>
               <w:tab/>
             </w:r>
@@ -1097,7 +1255,7 @@
                 <w:noProof/>
                 <w:webHidden/>
               </w:rPr>
-              <w:instrText xml:space="preserve"> PAGEREF _Toc140330364 \h </w:instrText>
+              <w:instrText xml:space="preserve"> PAGEREF _Toc140415304 \h </w:instrText>
             </w:r>
             <w:r>
               <w:rPr>
@@ -1139,13 +1297,11 @@
             <w:rPr>
               <w:rFonts w:asciiTheme="minorHAnsi" w:eastAsiaTheme="minorEastAsia" w:hAnsiTheme="minorHAnsi"/>
               <w:noProof/>
-              <w:kern w:val="2"/>
               <w:sz w:val="22"/>
               <w:lang w:eastAsia="de-DE"/>
-              <w14:ligatures w14:val="standardContextual"/>
             </w:rPr>
           </w:pPr>
-          <w:hyperlink w:anchor="_Toc140330365" w:history="1">
+          <w:hyperlink w:anchor="_Toc140415305" w:history="1">
             <w:r>
               <w:rPr>
                 <w:rStyle w:val="Hyperlink"/>
@@ -1157,10 +1313,8 @@
               <w:rPr>
                 <w:rFonts w:asciiTheme="minorHAnsi" w:eastAsiaTheme="minorEastAsia" w:hAnsiTheme="minorHAnsi"/>
                 <w:noProof/>
-                <w:kern w:val="2"/>
                 <w:sz w:val="22"/>
                 <w:lang w:eastAsia="de-DE"/>
-                <w14:ligatures w14:val="standardContextual"/>
               </w:rPr>
               <w:tab/>
             </w:r>
@@ -1190,7 +1344,7 @@
                 <w:noProof/>
                 <w:webHidden/>
               </w:rPr>
-              <w:instrText xml:space="preserve"> PAGEREF _Toc140330365 \h </w:instrText>
+              <w:instrText xml:space="preserve"> PAGEREF _Toc140415305 \h </w:instrText>
             </w:r>
             <w:r>
               <w:rPr>
@@ -1228,13 +1382,11 @@
             <w:rPr>
               <w:rFonts w:asciiTheme="minorHAnsi" w:eastAsiaTheme="minorEastAsia" w:hAnsiTheme="minorHAnsi"/>
               <w:noProof/>
-              <w:kern w:val="2"/>
               <w:sz w:val="22"/>
               <w:lang w:eastAsia="de-DE"/>
-              <w14:ligatures w14:val="standardContextual"/>
             </w:rPr>
           </w:pPr>
-          <w:hyperlink w:anchor="_Toc140330366" w:history="1">
+          <w:hyperlink w:anchor="_Toc140415306" w:history="1">
             <w:r>
               <w:rPr>
                 <w:rStyle w:val="Hyperlink"/>
@@ -1246,10 +1398,8 @@
               <w:rPr>
                 <w:rFonts w:asciiTheme="minorHAnsi" w:eastAsiaTheme="minorEastAsia" w:hAnsiTheme="minorHAnsi"/>
                 <w:noProof/>
-                <w:kern w:val="2"/>
                 <w:sz w:val="22"/>
                 <w:lang w:eastAsia="de-DE"/>
-                <w14:ligatures w14:val="standardContextual"/>
               </w:rPr>
               <w:tab/>
             </w:r>
@@ -1279,7 +1429,7 @@
                 <w:noProof/>
                 <w:webHidden/>
               </w:rPr>
-              <w:instrText xml:space="preserve"> PAGEREF _Toc140330366 \h </w:instrText>
+              <w:instrText xml:space="preserve"> PAGEREF _Toc140415306 \h </w:instrText>
             </w:r>
             <w:r>
               <w:rPr>
@@ -1321,13 +1471,11 @@
             <w:rPr>
               <w:rFonts w:asciiTheme="minorHAnsi" w:eastAsiaTheme="minorEastAsia" w:hAnsiTheme="minorHAnsi"/>
               <w:noProof/>
-              <w:kern w:val="2"/>
               <w:sz w:val="22"/>
               <w:lang w:eastAsia="de-DE"/>
-              <w14:ligatures w14:val="standardContextual"/>
             </w:rPr>
           </w:pPr>
-          <w:hyperlink w:anchor="_Toc140330367" w:history="1">
+          <w:hyperlink w:anchor="_Toc140415307" w:history="1">
             <w:r>
               <w:rPr>
                 <w:rStyle w:val="Hyperlink"/>
@@ -1339,10 +1487,8 @@
               <w:rPr>
                 <w:rFonts w:asciiTheme="minorHAnsi" w:eastAsiaTheme="minorEastAsia" w:hAnsiTheme="minorHAnsi"/>
                 <w:noProof/>
-                <w:kern w:val="2"/>
                 <w:sz w:val="22"/>
                 <w:lang w:eastAsia="de-DE"/>
-                <w14:ligatures w14:val="standardContextual"/>
               </w:rPr>
               <w:tab/>
             </w:r>
@@ -1372,7 +1518,7 @@
                 <w:noProof/>
                 <w:webHidden/>
               </w:rPr>
-              <w:instrText xml:space="preserve"> PAGEREF _Toc140330367 \h </w:instrText>
+              <w:instrText xml:space="preserve"> PAGEREF _Toc140415307 \h </w:instrText>
             </w:r>
             <w:r>
               <w:rPr>
@@ -1414,13 +1560,11 @@
             <w:rPr>
               <w:rFonts w:asciiTheme="minorHAnsi" w:eastAsiaTheme="minorEastAsia" w:hAnsiTheme="minorHAnsi"/>
               <w:noProof/>
-              <w:kern w:val="2"/>
               <w:sz w:val="22"/>
               <w:lang w:eastAsia="de-DE"/>
-              <w14:ligatures w14:val="standardContextual"/>
             </w:rPr>
           </w:pPr>
-          <w:hyperlink w:anchor="_Toc140330368" w:history="1">
+          <w:hyperlink w:anchor="_Toc140415308" w:history="1">
             <w:r>
               <w:rPr>
                 <w:rStyle w:val="Hyperlink"/>
@@ -1432,10 +1576,8 @@
               <w:rPr>
                 <w:rFonts w:asciiTheme="minorHAnsi" w:eastAsiaTheme="minorEastAsia" w:hAnsiTheme="minorHAnsi"/>
                 <w:noProof/>
-                <w:kern w:val="2"/>
                 <w:sz w:val="22"/>
                 <w:lang w:eastAsia="de-DE"/>
-                <w14:ligatures w14:val="standardContextual"/>
               </w:rPr>
               <w:tab/>
             </w:r>
@@ -1465,7 +1607,7 @@
                 <w:noProof/>
                 <w:webHidden/>
               </w:rPr>
-              <w:instrText xml:space="preserve"> PAGEREF _Toc140330368 \h </w:instrText>
+              <w:instrText xml:space="preserve"> PAGEREF _Toc140415308 \h </w:instrText>
             </w:r>
             <w:r>
               <w:rPr>
@@ -1507,13 +1649,11 @@
             <w:rPr>
               <w:rFonts w:asciiTheme="minorHAnsi" w:eastAsiaTheme="minorEastAsia" w:hAnsiTheme="minorHAnsi"/>
               <w:noProof/>
-              <w:kern w:val="2"/>
               <w:sz w:val="22"/>
               <w:lang w:eastAsia="de-DE"/>
-              <w14:ligatures w14:val="standardContextual"/>
             </w:rPr>
           </w:pPr>
-          <w:hyperlink w:anchor="_Toc140330369" w:history="1">
+          <w:hyperlink w:anchor="_Toc140415309" w:history="1">
             <w:r>
               <w:rPr>
                 <w:rStyle w:val="Hyperlink"/>
@@ -1525,10 +1665,8 @@
               <w:rPr>
                 <w:rFonts w:asciiTheme="minorHAnsi" w:eastAsiaTheme="minorEastAsia" w:hAnsiTheme="minorHAnsi"/>
                 <w:noProof/>
-                <w:kern w:val="2"/>
                 <w:sz w:val="22"/>
                 <w:lang w:eastAsia="de-DE"/>
-                <w14:ligatures w14:val="standardContextual"/>
               </w:rPr>
               <w:tab/>
             </w:r>
@@ -1558,7 +1696,7 @@
                 <w:noProof/>
                 <w:webHidden/>
               </w:rPr>
-              <w:instrText xml:space="preserve"> PAGEREF _Toc140330369 \h </w:instrText>
+              <w:instrText xml:space="preserve"> PAGEREF _Toc140415309 \h </w:instrText>
             </w:r>
             <w:r>
               <w:rPr>
@@ -1600,13 +1738,11 @@
             <w:rPr>
               <w:rFonts w:asciiTheme="minorHAnsi" w:eastAsiaTheme="minorEastAsia" w:hAnsiTheme="minorHAnsi"/>
               <w:noProof/>
-              <w:kern w:val="2"/>
               <w:sz w:val="22"/>
               <w:lang w:eastAsia="de-DE"/>
-              <w14:ligatures w14:val="standardContextual"/>
             </w:rPr>
           </w:pPr>
-          <w:hyperlink w:anchor="_Toc140330370" w:history="1">
+          <w:hyperlink w:anchor="_Toc140415310" w:history="1">
             <w:r>
               <w:rPr>
                 <w:rStyle w:val="Hyperlink"/>
@@ -1618,10 +1754,8 @@
               <w:rPr>
                 <w:rFonts w:asciiTheme="minorHAnsi" w:eastAsiaTheme="minorEastAsia" w:hAnsiTheme="minorHAnsi"/>
                 <w:noProof/>
-                <w:kern w:val="2"/>
                 <w:sz w:val="22"/>
                 <w:lang w:eastAsia="de-DE"/>
-                <w14:ligatures w14:val="standardContextual"/>
               </w:rPr>
               <w:tab/>
             </w:r>
@@ -1651,7 +1785,7 @@
                 <w:noProof/>
                 <w:webHidden/>
               </w:rPr>
-              <w:instrText xml:space="preserve"> PAGEREF _Toc140330370 \h </w:instrText>
+              <w:instrText xml:space="preserve"> PAGEREF _Toc140415310 \h </w:instrText>
             </w:r>
             <w:r>
               <w:rPr>
@@ -1693,13 +1827,11 @@
             <w:rPr>
               <w:rFonts w:asciiTheme="minorHAnsi" w:eastAsiaTheme="minorEastAsia" w:hAnsiTheme="minorHAnsi"/>
               <w:noProof/>
-              <w:kern w:val="2"/>
               <w:sz w:val="22"/>
               <w:lang w:eastAsia="de-DE"/>
-              <w14:ligatures w14:val="standardContextual"/>
             </w:rPr>
           </w:pPr>
-          <w:hyperlink w:anchor="_Toc140330371" w:history="1">
+          <w:hyperlink w:anchor="_Toc140415311" w:history="1">
             <w:r>
               <w:rPr>
                 <w:rStyle w:val="Hyperlink"/>
@@ -1711,10 +1843,8 @@
               <w:rPr>
                 <w:rFonts w:asciiTheme="minorHAnsi" w:eastAsiaTheme="minorEastAsia" w:hAnsiTheme="minorHAnsi"/>
                 <w:noProof/>
-                <w:kern w:val="2"/>
                 <w:sz w:val="22"/>
                 <w:lang w:eastAsia="de-DE"/>
-                <w14:ligatures w14:val="standardContextual"/>
               </w:rPr>
               <w:tab/>
             </w:r>
@@ -1744,7 +1874,7 @@
                 <w:noProof/>
                 <w:webHidden/>
               </w:rPr>
-              <w:instrText xml:space="preserve"> PAGEREF _Toc140330371 \h </w:instrText>
+              <w:instrText xml:space="preserve"> PAGEREF _Toc140415311 \h </w:instrText>
             </w:r>
             <w:r>
               <w:rPr>
@@ -1786,13 +1916,11 @@
             <w:rPr>
               <w:rFonts w:asciiTheme="minorHAnsi" w:eastAsiaTheme="minorEastAsia" w:hAnsiTheme="minorHAnsi"/>
               <w:noProof/>
-              <w:kern w:val="2"/>
               <w:sz w:val="22"/>
               <w:lang w:eastAsia="de-DE"/>
-              <w14:ligatures w14:val="standardContextual"/>
             </w:rPr>
           </w:pPr>
-          <w:hyperlink w:anchor="_Toc140330372" w:history="1">
+          <w:hyperlink w:anchor="_Toc140415312" w:history="1">
             <w:r>
               <w:rPr>
                 <w:rStyle w:val="Hyperlink"/>
@@ -1804,10 +1932,8 @@
               <w:rPr>
                 <w:rFonts w:asciiTheme="minorHAnsi" w:eastAsiaTheme="minorEastAsia" w:hAnsiTheme="minorHAnsi"/>
                 <w:noProof/>
-                <w:kern w:val="2"/>
                 <w:sz w:val="22"/>
                 <w:lang w:eastAsia="de-DE"/>
-                <w14:ligatures w14:val="standardContextual"/>
               </w:rPr>
               <w:tab/>
             </w:r>
@@ -1837,7 +1963,7 @@
                 <w:noProof/>
                 <w:webHidden/>
               </w:rPr>
-              <w:instrText xml:space="preserve"> PAGEREF _Toc140330372 \h </w:instrText>
+              <w:instrText xml:space="preserve"> PAGEREF _Toc140415312 \h </w:instrText>
             </w:r>
             <w:r>
               <w:rPr>
@@ -1879,13 +2005,11 @@
             <w:rPr>
               <w:rFonts w:asciiTheme="minorHAnsi" w:eastAsiaTheme="minorEastAsia" w:hAnsiTheme="minorHAnsi"/>
               <w:noProof/>
-              <w:kern w:val="2"/>
               <w:sz w:val="22"/>
               <w:lang w:eastAsia="de-DE"/>
-              <w14:ligatures w14:val="standardContextual"/>
             </w:rPr>
           </w:pPr>
-          <w:hyperlink w:anchor="_Toc140330373" w:history="1">
+          <w:hyperlink w:anchor="_Toc140415313" w:history="1">
             <w:r>
               <w:rPr>
                 <w:rStyle w:val="Hyperlink"/>
@@ -1897,10 +2021,8 @@
               <w:rPr>
                 <w:rFonts w:asciiTheme="minorHAnsi" w:eastAsiaTheme="minorEastAsia" w:hAnsiTheme="minorHAnsi"/>
                 <w:noProof/>
-                <w:kern w:val="2"/>
                 <w:sz w:val="22"/>
                 <w:lang w:eastAsia="de-DE"/>
-                <w14:ligatures w14:val="standardContextual"/>
               </w:rPr>
               <w:tab/>
             </w:r>
@@ -1930,7 +2052,7 @@
                 <w:noProof/>
                 <w:webHidden/>
               </w:rPr>
-              <w:instrText xml:space="preserve"> PAGEREF _Toc140330373 \h </w:instrText>
+              <w:instrText xml:space="preserve"> PAGEREF _Toc140415313 \h </w:instrText>
             </w:r>
             <w:r>
               <w:rPr>
@@ -1950,7 +2072,7 @@
                 <w:noProof/>
                 <w:webHidden/>
               </w:rPr>
-              <w:t>13</w:t>
+              <w:t>14</w:t>
             </w:r>
             <w:r>
               <w:rPr>
@@ -1968,13 +2090,11 @@
             <w:rPr>
               <w:rFonts w:asciiTheme="minorHAnsi" w:eastAsiaTheme="minorEastAsia" w:hAnsiTheme="minorHAnsi"/>
               <w:noProof/>
-              <w:kern w:val="2"/>
               <w:sz w:val="22"/>
               <w:lang w:eastAsia="de-DE"/>
-              <w14:ligatures w14:val="standardContextual"/>
             </w:rPr>
           </w:pPr>
-          <w:hyperlink w:anchor="_Toc140330374" w:history="1">
+          <w:hyperlink w:anchor="_Toc140415314" w:history="1">
             <w:r>
               <w:rPr>
                 <w:rStyle w:val="Hyperlink"/>
@@ -1986,10 +2106,8 @@
               <w:rPr>
                 <w:rFonts w:asciiTheme="minorHAnsi" w:eastAsiaTheme="minorEastAsia" w:hAnsiTheme="minorHAnsi"/>
                 <w:noProof/>
-                <w:kern w:val="2"/>
                 <w:sz w:val="22"/>
                 <w:lang w:eastAsia="de-DE"/>
-                <w14:ligatures w14:val="standardContextual"/>
               </w:rPr>
               <w:tab/>
             </w:r>
@@ -1998,7 +2116,7 @@
                 <w:rStyle w:val="Hyperlink"/>
                 <w:noProof/>
               </w:rPr>
-              <w:t>Anwendungsbeispiele und Best Practices</w:t>
+              <w:t>Fazit</w:t>
             </w:r>
             <w:r>
               <w:rPr>
@@ -2019,7 +2137,7 @@
                 <w:noProof/>
                 <w:webHidden/>
               </w:rPr>
-              <w:instrText xml:space="preserve"> PAGEREF _Toc140330374 \h </w:instrText>
+              <w:instrText xml:space="preserve"> PAGEREF _Toc140415314 \h </w:instrText>
             </w:r>
             <w:r>
               <w:rPr>
@@ -2039,7 +2157,7 @@
                 <w:noProof/>
                 <w:webHidden/>
               </w:rPr>
-              <w:t>14</w:t>
+              <w:t>16</w:t>
             </w:r>
             <w:r>
               <w:rPr>
@@ -2057,47 +2175,27 @@
             <w:rPr>
               <w:rFonts w:asciiTheme="minorHAnsi" w:eastAsiaTheme="minorEastAsia" w:hAnsiTheme="minorHAnsi"/>
               <w:noProof/>
-              <w:kern w:val="2"/>
               <w:sz w:val="22"/>
               <w:lang w:eastAsia="de-DE"/>
-              <w14:ligatures w14:val="standardContextual"/>
             </w:rPr>
           </w:pPr>
-          <w:hyperlink w:anchor="_Toc140330375" w:history="1">
+          <w:hyperlink w:anchor="_Toc140415315" w:history="1">
             <w:r>
               <w:rPr>
                 <w:rStyle w:val="Hyperlink"/>
                 <w:noProof/>
               </w:rPr>
-              <w:t>5</w:t>
-            </w:r>
-            <w:r>
-              <w:rPr>
-                <w:rFonts w:asciiTheme="minorHAnsi" w:eastAsiaTheme="minorEastAsia" w:hAnsiTheme="minorHAnsi"/>
-                <w:noProof/>
-                <w:kern w:val="2"/>
-                <w:sz w:val="22"/>
-                <w:lang w:eastAsia="de-DE"/>
-                <w14:ligatures w14:val="standardContextual"/>
+              <w:t>Abbildungsverzeichnis</w:t>
+            </w:r>
+            <w:r>
+              <w:rPr>
+                <w:noProof/>
+                <w:webHidden/>
               </w:rPr>
               <w:tab/>
             </w:r>
             <w:r>
               <w:rPr>
-                <w:rStyle w:val="Hyperlink"/>
-                <w:noProof/>
-              </w:rPr>
-              <w:t>Vergleich mit anderen WfMS wie Luigi, Azkaban, etc.</w:t>
-            </w:r>
-            <w:r>
-              <w:rPr>
-                <w:noProof/>
-                <w:webHidden/>
-              </w:rPr>
-              <w:tab/>
-            </w:r>
-            <w:r>
-              <w:rPr>
                 <w:noProof/>
                 <w:webHidden/>
               </w:rPr>
@@ -2108,7 +2206,7 @@
                 <w:noProof/>
                 <w:webHidden/>
               </w:rPr>
-              <w:instrText xml:space="preserve"> PAGEREF _Toc140330375 \h </w:instrText>
+              <w:instrText xml:space="preserve"> PAGEREF _Toc140415315 \h </w:instrText>
             </w:r>
             <w:r>
               <w:rPr>
@@ -2128,7 +2226,7 @@
                 <w:noProof/>
                 <w:webHidden/>
               </w:rPr>
-              <w:t>15</w:t>
+              <w:t>III</w:t>
             </w:r>
             <w:r>
               <w:rPr>
@@ -2146,47 +2244,27 @@
             <w:rPr>
               <w:rFonts w:asciiTheme="minorHAnsi" w:eastAsiaTheme="minorEastAsia" w:hAnsiTheme="minorHAnsi"/>
               <w:noProof/>
-              <w:kern w:val="2"/>
               <w:sz w:val="22"/>
               <w:lang w:eastAsia="de-DE"/>
-              <w14:ligatures w14:val="standardContextual"/>
             </w:rPr>
           </w:pPr>
-          <w:hyperlink w:anchor="_Toc140330376" w:history="1">
+          <w:hyperlink w:anchor="_Toc140415316" w:history="1">
             <w:r>
               <w:rPr>
                 <w:rStyle w:val="Hyperlink"/>
                 <w:noProof/>
               </w:rPr>
-              <w:t>6</w:t>
-            </w:r>
-            <w:r>
-              <w:rPr>
-                <w:rFonts w:asciiTheme="minorHAnsi" w:eastAsiaTheme="minorEastAsia" w:hAnsiTheme="minorHAnsi"/>
-                <w:noProof/>
-                <w:kern w:val="2"/>
-                <w:sz w:val="22"/>
-                <w:lang w:eastAsia="de-DE"/>
-                <w14:ligatures w14:val="standardContextual"/>
+              <w:t>Literaturverzeichnis</w:t>
+            </w:r>
+            <w:r>
+              <w:rPr>
+                <w:noProof/>
+                <w:webHidden/>
               </w:rPr>
               <w:tab/>
             </w:r>
             <w:r>
               <w:rPr>
-                <w:rStyle w:val="Hyperlink"/>
-                <w:noProof/>
-              </w:rPr>
-              <w:t>Herausforderungen und zukünftige Entwicklungen</w:t>
-            </w:r>
-            <w:r>
-              <w:rPr>
-                <w:noProof/>
-                <w:webHidden/>
-              </w:rPr>
-              <w:tab/>
-            </w:r>
-            <w:r>
-              <w:rPr>
                 <w:noProof/>
                 <w:webHidden/>
               </w:rPr>
@@ -2197,7 +2275,7 @@
                 <w:noProof/>
                 <w:webHidden/>
               </w:rPr>
-              <w:instrText xml:space="preserve"> PAGEREF _Toc140330376 \h </w:instrText>
+              <w:instrText xml:space="preserve"> PAGEREF _Toc140415316 \h </w:instrText>
             </w:r>
             <w:r>
               <w:rPr>
@@ -2217,185 +2295,7 @@
                 <w:noProof/>
                 <w:webHidden/>
               </w:rPr>
-              <w:t>16</w:t>
-            </w:r>
-            <w:r>
-              <w:rPr>
-                <w:noProof/>
-                <w:webHidden/>
-              </w:rPr>
-              <w:fldChar w:fldCharType="end"/>
-            </w:r>
-          </w:hyperlink>
-        </w:p>
-        <w:p>
-          <w:pPr>
-            <w:pStyle w:val="Verzeichnis1"/>
-            <w:spacing w:line="360" w:lineRule="auto"/>
-            <w:rPr>
-              <w:rFonts w:asciiTheme="minorHAnsi" w:eastAsiaTheme="minorEastAsia" w:hAnsiTheme="minorHAnsi"/>
-              <w:noProof/>
-              <w:kern w:val="2"/>
-              <w:sz w:val="22"/>
-              <w:lang w:eastAsia="de-DE"/>
-              <w14:ligatures w14:val="standardContextual"/>
-            </w:rPr>
-          </w:pPr>
-          <w:hyperlink w:anchor="_Toc140330377" w:history="1">
-            <w:r>
-              <w:rPr>
-                <w:rStyle w:val="Hyperlink"/>
-                <w:noProof/>
-              </w:rPr>
-              <w:t>7</w:t>
-            </w:r>
-            <w:r>
-              <w:rPr>
-                <w:rFonts w:asciiTheme="minorHAnsi" w:eastAsiaTheme="minorEastAsia" w:hAnsiTheme="minorHAnsi"/>
-                <w:noProof/>
-                <w:kern w:val="2"/>
-                <w:sz w:val="22"/>
-                <w:lang w:eastAsia="de-DE"/>
-                <w14:ligatures w14:val="standardContextual"/>
-              </w:rPr>
-              <w:tab/>
-            </w:r>
-            <w:r>
-              <w:rPr>
-                <w:rStyle w:val="Hyperlink"/>
-                <w:noProof/>
-              </w:rPr>
-              <w:t>Fazit</w:t>
-            </w:r>
-            <w:r>
-              <w:rPr>
-                <w:noProof/>
-                <w:webHidden/>
-              </w:rPr>
-              <w:tab/>
-            </w:r>
-            <w:r>
-              <w:rPr>
-                <w:noProof/>
-                <w:webHidden/>
-              </w:rPr>
-              <w:fldChar w:fldCharType="begin"/>
-            </w:r>
-            <w:r>
-              <w:rPr>
-                <w:noProof/>
-                <w:webHidden/>
-              </w:rPr>
-              <w:instrText xml:space="preserve"> PAGEREF _Toc140330377 \h </w:instrText>
-            </w:r>
-            <w:r>
-              <w:rPr>
-                <w:noProof/>
-                <w:webHidden/>
-              </w:rPr>
-            </w:r>
-            <w:r>
-              <w:rPr>
-                <w:noProof/>
-                <w:webHidden/>
-              </w:rPr>
-              <w:fldChar w:fldCharType="separate"/>
-            </w:r>
-            <w:r>
-              <w:rPr>
-                <w:noProof/>
-                <w:webHidden/>
-              </w:rPr>
-              <w:t>17</w:t>
-            </w:r>
-            <w:r>
-              <w:rPr>
-                <w:noProof/>
-                <w:webHidden/>
-              </w:rPr>
-              <w:fldChar w:fldCharType="end"/>
-            </w:r>
-          </w:hyperlink>
-        </w:p>
-        <w:p>
-          <w:pPr>
-            <w:pStyle w:val="Verzeichnis1"/>
-            <w:spacing w:line="360" w:lineRule="auto"/>
-            <w:rPr>
-              <w:rFonts w:asciiTheme="minorHAnsi" w:eastAsiaTheme="minorEastAsia" w:hAnsiTheme="minorHAnsi"/>
-              <w:noProof/>
-              <w:kern w:val="2"/>
-              <w:sz w:val="22"/>
-              <w:lang w:eastAsia="de-DE"/>
-              <w14:ligatures w14:val="standardContextual"/>
-            </w:rPr>
-          </w:pPr>
-          <w:hyperlink w:anchor="_Toc140330378" w:history="1">
-            <w:r>
-              <w:rPr>
-                <w:rStyle w:val="Hyperlink"/>
-                <w:noProof/>
-              </w:rPr>
-              <w:t>8</w:t>
-            </w:r>
-            <w:r>
-              <w:rPr>
-                <w:rFonts w:asciiTheme="minorHAnsi" w:eastAsiaTheme="minorEastAsia" w:hAnsiTheme="minorHAnsi"/>
-                <w:noProof/>
-                <w:kern w:val="2"/>
-                <w:sz w:val="22"/>
-                <w:lang w:eastAsia="de-DE"/>
-                <w14:ligatures w14:val="standardContextual"/>
-              </w:rPr>
-              <w:tab/>
-            </w:r>
-            <w:r>
-              <w:rPr>
-                <w:rStyle w:val="Hyperlink"/>
-                <w:noProof/>
-              </w:rPr>
-              <w:t>Literaturverzeichnis</w:t>
-            </w:r>
-            <w:r>
-              <w:rPr>
-                <w:noProof/>
-                <w:webHidden/>
-              </w:rPr>
-              <w:tab/>
-            </w:r>
-            <w:r>
-              <w:rPr>
-                <w:noProof/>
-                <w:webHidden/>
-              </w:rPr>
-              <w:fldChar w:fldCharType="begin"/>
-            </w:r>
-            <w:r>
-              <w:rPr>
-                <w:noProof/>
-                <w:webHidden/>
-              </w:rPr>
-              <w:instrText xml:space="preserve"> PAGEREF _Toc140330378 \h </w:instrText>
-            </w:r>
-            <w:r>
-              <w:rPr>
-                <w:noProof/>
-                <w:webHidden/>
-              </w:rPr>
-            </w:r>
-            <w:r>
-              <w:rPr>
-                <w:noProof/>
-                <w:webHidden/>
-              </w:rPr>
-              <w:fldChar w:fldCharType="separate"/>
-            </w:r>
-            <w:r>
-              <w:rPr>
-                <w:noProof/>
-                <w:webHidden/>
-              </w:rPr>
-              <w:t>III</w:t>
+              <w:t>IV</w:t>
             </w:r>
             <w:r>
               <w:rPr>
@@ -2418,6 +2318,8 @@
             <w:fldChar w:fldCharType="end"/>
           </w:r>
         </w:p>
+        <w:bookmarkStart w:id="0" w:name="_GoBack" w:displacedByCustomXml="next"/>
+        <w:bookmarkEnd w:id="0" w:displacedByCustomXml="next"/>
       </w:sdtContent>
     </w:sdt>
     <w:p>
@@ -2431,12 +2333,12 @@
         <w:pStyle w:val="KeinLeerraum"/>
         <w:spacing w:line="360" w:lineRule="auto"/>
         <w:sectPr>
-          <w:headerReference w:type="even" r:id="rId8"/>
-          <w:headerReference w:type="default" r:id="rId9"/>
-          <w:footerReference w:type="even" r:id="rId10"/>
-          <w:footerReference w:type="default" r:id="rId11"/>
-          <w:headerReference w:type="first" r:id="rId12"/>
-          <w:footerReference w:type="first" r:id="rId13"/>
+          <w:headerReference w:type="even" r:id="rId9"/>
+          <w:headerReference w:type="default" r:id="rId10"/>
+          <w:footerReference w:type="even" r:id="rId11"/>
+          <w:footerReference w:type="default" r:id="rId12"/>
+          <w:headerReference w:type="first" r:id="rId13"/>
+          <w:footerReference w:type="first" r:id="rId14"/>
           <w:pgSz w:w="11906" w:h="16838"/>
           <w:pgMar w:top="1417" w:right="1417" w:bottom="1134" w:left="1417" w:header="708" w:footer="708" w:gutter="0"/>
           <w:pgNumType w:fmt="upperRoman"/>
@@ -2450,20 +2352,24 @@
         <w:pStyle w:val="berschrift1"/>
         <w:spacing w:line="360" w:lineRule="auto"/>
       </w:pPr>
-      <w:bookmarkStart w:id="0" w:name="_Toc140330356"/>
+      <w:bookmarkStart w:id="1" w:name="_Toc140415296"/>
       <w:r>
         <w:lastRenderedPageBreak/>
         <w:t>Einleitung</w:t>
       </w:r>
-      <w:bookmarkEnd w:id="0"/>
-    </w:p>
-    <w:p>
-      <w:pPr>
-        <w:spacing w:line="360" w:lineRule="auto"/>
+      <w:bookmarkEnd w:id="1"/>
+    </w:p>
+    <w:p>
+      <w:pPr>
+        <w:spacing w:line="360" w:lineRule="auto"/>
+        <w:jc w:val="both"/>
       </w:pPr>
       <w:r>
         <w:t xml:space="preserve">Dieses Kapitel hat den Zweck, diese Hausarbeit einzuführen. Zu Beginn wird der Verwendungszweck von Workflow-Management-Systemen motiviert. </w:t>
       </w:r>
+      <w:r>
+        <w:t>Anschließend wird Apache Airflow vorgestellt. Abgeschlossen wird dieses Kapitel mit der Zielsetzung und der Struktur dieses Dokuments.</w:t>
+      </w:r>
     </w:p>
     <w:p>
       <w:pPr>
@@ -2475,11 +2381,11 @@
         <w:pStyle w:val="berschrift2"/>
         <w:spacing w:line="360" w:lineRule="auto"/>
       </w:pPr>
-      <w:bookmarkStart w:id="1" w:name="_Toc140330357"/>
+      <w:bookmarkStart w:id="2" w:name="_Toc140415297"/>
       <w:r>
         <w:t>Motivation</w:t>
       </w:r>
-      <w:bookmarkEnd w:id="1"/>
+      <w:bookmarkEnd w:id="2"/>
     </w:p>
     <w:p>
       <w:pPr>
@@ -2489,31 +2395,19 @@
         <w:jc w:val="both"/>
       </w:pPr>
       <w:r>
-        <w:t>In der Regel teilen traditionelle Anwendungssysteme betriebliche Funktionen voneinander ab und ermöglichen somit keine ausreichende Unterstützung von Geschäftsprozessen, bei denen häufig mehrere Funktionen berücksichtigt werden müssen. Workflow-Management-Systeme (</w:t>
-      </w:r>
-      <w:proofErr w:type="spellStart"/>
-      <w:r>
-        <w:t>WfMS</w:t>
-      </w:r>
-      <w:proofErr w:type="spellEnd"/>
-      <w:r>
-        <w:t xml:space="preserve">) hingegen ermöglichen es, Geschäftsprozesse kontinuierlich abzuwickeln und eventuell zu steuern. Es wird immer wieder versucht, </w:t>
-      </w:r>
-      <w:proofErr w:type="spellStart"/>
-      <w:r>
-        <w:t>WfMS</w:t>
-      </w:r>
-      <w:proofErr w:type="spellEnd"/>
-      <w:r>
-        <w:t xml:space="preserve"> im Controlling-Bereich zu nutzen, um stark standardisierte Prozesse zu unterstützen. </w:t>
-      </w:r>
-      <w:proofErr w:type="spellStart"/>
-      <w:r>
-        <w:t>WfMS</w:t>
-      </w:r>
-      <w:proofErr w:type="spellEnd"/>
-      <w:r>
-        <w:t xml:space="preserve"> sind Softwaresysteme, </w:t>
+        <w:t>In der Regel t</w:t>
+      </w:r>
+      <w:r>
+        <w:t>rennen</w:t>
+      </w:r>
+      <w:r>
+        <w:t xml:space="preserve"> traditionelle Anwendungssysteme betriebliche Funktionen voneinander ab und ermöglichen somit keine ausreichende Unterstützung von Geschäftsprozessen, bei denen häufig mehrere Funktionen berücksichtigt werden müssen. Workflow-Management-Systeme (WfMS) hingegen ermöglichen es, Geschäftsprozesse kontinuierlich abzuwickeln und zu steuern. Es wird immer wieder versucht, WfMS im Controlling-Bereich zu nutzen, um stark standardisierte Prozesse zu </w:t>
+      </w:r>
+      <w:r>
+        <w:t>automatisieren</w:t>
+      </w:r>
+      <w:r>
+        <w:t xml:space="preserve">. WfMS sind Softwaresysteme, </w:t>
       </w:r>
       <w:r>
         <w:t>welche</w:t>
@@ -2597,11 +2491,11 @@
         <w:pStyle w:val="berschrift2"/>
         <w:spacing w:line="360" w:lineRule="auto"/>
       </w:pPr>
-      <w:bookmarkStart w:id="2" w:name="_Toc140330358"/>
+      <w:bookmarkStart w:id="3" w:name="_Toc140415298"/>
       <w:r>
         <w:t>Einführung Apache Airflow</w:t>
       </w:r>
-      <w:bookmarkEnd w:id="2"/>
+      <w:bookmarkEnd w:id="3"/>
     </w:p>
     <w:p>
       <w:pPr>
@@ -2611,26 +2505,10 @@
         <w:jc w:val="both"/>
       </w:pPr>
       <w:r>
-        <w:t xml:space="preserve">In der Wirtschaft bieten mehrere Unternehmen diverse </w:t>
-      </w:r>
-      <w:proofErr w:type="spellStart"/>
-      <w:r>
-        <w:t>WfMS</w:t>
-      </w:r>
-      <w:proofErr w:type="spellEnd"/>
-      <w:r>
-        <w:t xml:space="preserve"> an. </w:t>
-      </w:r>
-      <w:r>
-        <w:t xml:space="preserve">Eine Softwarelösung wird von der Apache Software </w:t>
-      </w:r>
-      <w:proofErr w:type="spellStart"/>
-      <w:r>
-        <w:t>Foundation</w:t>
-      </w:r>
-      <w:proofErr w:type="spellEnd"/>
-      <w:r>
-        <w:t xml:space="preserve"> bereitgestellt: Apache Airflow. </w:t>
+        <w:t xml:space="preserve">In der Wirtschaft bieten mehrere Unternehmen diverse WfMS an. </w:t>
+      </w:r>
+      <w:r>
+        <w:t xml:space="preserve">Eine Softwarelösung wird von der Apache Software Foundation bereitgestellt: Apache Airflow. </w:t>
       </w:r>
       <w:r>
         <w:t xml:space="preserve">Apache Airflow ist </w:t>
@@ -2704,27 +2582,44 @@
         <w:jc w:val="both"/>
       </w:pPr>
       <w:r>
-        <w:t>Im Rahmen dieser Hausarbeit werden wir uns eingehend mit Apache Airflow befassen und seine Funktionen, Architektur und Verwendung untersuchen. Wir werden auch die Vor- und Nachteile von Apache Airflow im Vergleich zu anderen Workflow-Management-Systemen analysieren und prüfen, wie es in verschiedenen Anwendungsfällen eingesetzt wird.</w:t>
-      </w:r>
-    </w:p>
-    <w:p>
-      <w:pPr>
-        <w:pStyle w:val="KeinLeerraum"/>
-        <w:spacing w:line="360" w:lineRule="auto"/>
-        <w:jc w:val="both"/>
-      </w:pPr>
+        <w:t xml:space="preserve">Im Rahmen dieser Hausarbeit </w:t>
+      </w:r>
+      <w:r>
+        <w:t>wird</w:t>
+      </w:r>
+      <w:r>
+        <w:t xml:space="preserve"> </w:t>
+      </w:r>
+      <w:r>
+        <w:t xml:space="preserve">sich </w:t>
+      </w:r>
+      <w:r>
+        <w:t>mit Apache Airflow befass</w:t>
+      </w:r>
+      <w:r>
+        <w:t>t</w:t>
+      </w:r>
+      <w:r>
+        <w:t xml:space="preserve"> und seine Funktionen, Architektur und Verwendung </w:t>
+      </w:r>
+      <w:r>
+        <w:t>wird untersucht</w:t>
+      </w:r>
+      <w:r>
+        <w:t>.</w:t>
+      </w:r>
     </w:p>
     <w:p>
       <w:pPr>
         <w:pStyle w:val="berschrift2"/>
         <w:spacing w:line="360" w:lineRule="auto"/>
       </w:pPr>
-      <w:bookmarkStart w:id="3" w:name="_Toc140330359"/>
+      <w:bookmarkStart w:id="4" w:name="_Toc140415299"/>
       <w:r>
         <w:lastRenderedPageBreak/>
         <w:t>Zielsetzung &amp; Struktur</w:t>
       </w:r>
-      <w:bookmarkEnd w:id="3"/>
+      <w:bookmarkEnd w:id="4"/>
     </w:p>
     <w:p>
       <w:pPr>
@@ -2734,21 +2629,13 @@
         <w:jc w:val="both"/>
       </w:pPr>
       <w:r>
-        <w:t xml:space="preserve">Das Ziel dieser Ausarbeitung ist es, Apache Airflow als </w:t>
-      </w:r>
-      <w:proofErr w:type="spellStart"/>
-      <w:r>
-        <w:t>WfMS</w:t>
-      </w:r>
-      <w:proofErr w:type="spellEnd"/>
-      <w:r>
-        <w:t xml:space="preserve"> näher zu bringen. Um dies zu erreichen wird </w:t>
-      </w:r>
-      <w:r>
-        <w:t xml:space="preserve">die Verwendung von Airflow erläutert </w:t>
-      </w:r>
-      <w:r>
-        <w:t>anhand von verschiedenen Branchen. Um dieses Ziel zu erreichen wird diese Hausarbeit in der folgenden Struktur aufbereitet.</w:t>
+        <w:t>Das Ziel dieser Ausarbeitung ist es, Apache Airflow als WfMS näher zu bringen</w:t>
+      </w:r>
+      <w:r>
+        <w:t xml:space="preserve"> anhand der alltäglichen Nutzung innerhalb eines Unternehmens</w:t>
+      </w:r>
+      <w:r>
+        <w:t>. Um dieses Ziel zu erreichen wird diese Hausarbeit in der folgenden Struktur aufbereitet.</w:t>
       </w:r>
     </w:p>
     <w:p>
@@ -2759,31 +2646,13 @@
         <w:jc w:val="both"/>
       </w:pPr>
       <w:r>
-        <w:t xml:space="preserve">Kapitel 2 führt Apache Airflow ein. Hier wird zuerst auf den historischen Ursprung eingegangen und anschließend werden die wichtigsten Komponenten von </w:t>
-      </w:r>
-      <w:proofErr w:type="spellStart"/>
-      <w:r>
-        <w:t>Airflows</w:t>
-      </w:r>
-      <w:proofErr w:type="spellEnd"/>
-      <w:r>
-        <w:t xml:space="preserve"> Architektur vorgestellt und erläutert. Abgeschlossen wird dieses Kapitel mit der Vorstellung der DAGs (</w:t>
-      </w:r>
-      <w:proofErr w:type="spellStart"/>
-      <w:r>
-        <w:t>Directed</w:t>
-      </w:r>
-      <w:proofErr w:type="spellEnd"/>
-      <w:r>
-        <w:t xml:space="preserve"> </w:t>
-      </w:r>
-      <w:proofErr w:type="spellStart"/>
-      <w:r>
-        <w:t>Acyclic</w:t>
-      </w:r>
-      <w:proofErr w:type="spellEnd"/>
-      <w:r>
-        <w:t xml:space="preserve"> Graph) und den dazugehörigen Tasks.</w:t>
+        <w:t>Kapitel 2 führt Apache Airflow ein. Hier wird zuerst auf den historischen Ursprung eingegangen und anschließend werden die wichtigsten Komponenten von Airflows Architektur vorgestellt und erläutert. Abgeschlossen wird dieses Kapitel mit der Vorstellung der DAGs (Directed Acyclic Graph</w:t>
+      </w:r>
+      <w:r>
+        <w:t>s</w:t>
+      </w:r>
+      <w:r>
+        <w:t>) und den dazugehörigen Tasks.</w:t>
       </w:r>
     </w:p>
     <w:p>
@@ -2794,10 +2663,7 @@
         <w:jc w:val="both"/>
       </w:pPr>
       <w:r>
-        <w:t>Kapitel 3 hingegen beschäftigt sich mit der initialen Installation &amp; Konfiguration von Airflow. Ebenfalls werden hier wichtige Funktionen, wie z. B. die Überwachung von Workflows aufgezählt und dargestellt. Abschließend</w:t>
-      </w:r>
-      <w:r>
-        <w:t xml:space="preserve"> werden mögliche Anbindung bzgl. anderen Programmiersprachen, Cloud-Services etc. aufgezählt.</w:t>
+        <w:t>Kapitel 3 hingegen beschäftigt sich mit der initialen Installation von Airflow. Ebenfalls werden hier wichtige Funktionen, wie z. B. die Überwachung von Workflows aufgezählt und dargestellt.</w:t>
       </w:r>
     </w:p>
     <w:p>
@@ -2808,163 +2674,90 @@
         <w:jc w:val="both"/>
       </w:pPr>
       <w:r>
-        <w:t xml:space="preserve">Das </w:t>
-      </w:r>
-      <w:r>
-        <w:t>Kapitel 4</w:t>
-      </w:r>
-      <w:r>
-        <w:t xml:space="preserve"> beschäftigt sich mit praktischen Anwendungsfällen. Hier werden Use Cases von verschiedenen Branchen aufgezählt. Ebenso werden Best Practices für DAGs aufgestellt, um die Entwicklung effizienter gestalten zu können.</w:t>
+        <w:t>Abgeschlossen wird diese Hausarbeit mit einem Fazit. Dieses fasst die Hausarbeit kurz zusammen.</w:t>
       </w:r>
     </w:p>
     <w:p>
       <w:pPr>
         <w:pStyle w:val="KeinLeerraum"/>
+        <w:spacing w:line="360" w:lineRule="auto"/>
+      </w:pPr>
+      <w:r>
+        <w:br w:type="page"/>
+      </w:r>
+    </w:p>
+    <w:p>
+      <w:pPr>
+        <w:pStyle w:val="berschrift1"/>
+        <w:spacing w:line="360" w:lineRule="auto"/>
+      </w:pPr>
+      <w:bookmarkStart w:id="5" w:name="_Toc140415300"/>
+      <w:r>
+        <w:lastRenderedPageBreak/>
+        <w:t>Einführung in Apache Airflow</w:t>
+      </w:r>
+      <w:bookmarkEnd w:id="5"/>
+    </w:p>
+    <w:p>
+      <w:pPr>
         <w:spacing w:line="360" w:lineRule="auto"/>
         <w:ind w:firstLine="709"/>
         <w:jc w:val="both"/>
       </w:pPr>
       <w:r>
-        <w:t xml:space="preserve">Kapitel 5 befasst sich im Kern mit dem Vergleich von anderen </w:t>
-      </w:r>
-      <w:proofErr w:type="spellStart"/>
-      <w:r>
-        <w:t>WfMS</w:t>
-      </w:r>
-      <w:proofErr w:type="spellEnd"/>
-      <w:r>
-        <w:t xml:space="preserve">. Hier wird Airflow u. a. mit Luigi uns </w:t>
-      </w:r>
-      <w:proofErr w:type="spellStart"/>
-      <w:r>
-        <w:t>Azkaban</w:t>
-      </w:r>
-      <w:proofErr w:type="spellEnd"/>
-      <w:r>
-        <w:t xml:space="preserve"> verglichen.</w:t>
-      </w:r>
-    </w:p>
-    <w:p>
-      <w:pPr>
-        <w:pStyle w:val="KeinLeerraum"/>
+        <w:t xml:space="preserve">Dieses Kapitel dient dem Zweck Airflow genauer zu durchleuchten. Innerhalb dieses Kapitels wird der Historische Ursprung von Airflow nähergebracht. Zudem werden die einzelnen Architekturkomponenten </w:t>
+      </w:r>
+      <w:r>
+        <w:t xml:space="preserve">mit den Kernkonzepten </w:t>
+      </w:r>
+      <w:r>
+        <w:t>vorgestellt</w:t>
+      </w:r>
+      <w:r>
+        <w:t>.</w:t>
+      </w:r>
+    </w:p>
+    <w:p>
+      <w:pPr>
+        <w:spacing w:line="360" w:lineRule="auto"/>
+        <w:jc w:val="both"/>
+      </w:pPr>
+    </w:p>
+    <w:p>
+      <w:pPr>
+        <w:pStyle w:val="berschrift2"/>
+        <w:spacing w:line="360" w:lineRule="auto"/>
+      </w:pPr>
+      <w:bookmarkStart w:id="6" w:name="_Toc140415301"/>
+      <w:r>
+        <w:t>Ursprung</w:t>
+      </w:r>
+      <w:bookmarkEnd w:id="6"/>
+    </w:p>
+    <w:p>
+      <w:pPr>
         <w:spacing w:line="360" w:lineRule="auto"/>
         <w:ind w:firstLine="709"/>
         <w:jc w:val="both"/>
       </w:pPr>
       <w:r>
-        <w:t>Im sechsten Kapitel werden mögliche Herausforderungen bei einer Nutzung von Airflow evaluiert. Zusätzlich werden mögliche Verbesserungen für dieses System aufgezählt.</w:t>
-      </w:r>
-    </w:p>
-    <w:p>
-      <w:pPr>
-        <w:pStyle w:val="KeinLeerraum"/>
+        <w:t>Wie bereits erwähnt ist Airflow eine der beliebtesten Open-Source WfMS. Auch wenn dieses Produkt zu</w:t>
+      </w:r>
+      <w:r>
+        <w:t>r</w:t>
+      </w:r>
+      <w:r>
+        <w:t xml:space="preserve"> Apache Software Foundation zugehörig ist, wurde Airflow von einem anderen Unternehmen entwickelt und später übertragen.</w:t>
+      </w:r>
+    </w:p>
+    <w:p>
+      <w:pPr>
         <w:spacing w:line="360" w:lineRule="auto"/>
         <w:ind w:firstLine="709"/>
         <w:jc w:val="both"/>
       </w:pPr>
       <w:r>
-        <w:t xml:space="preserve">Abgeschlossen wird diese Hausarbeit mit einem Fazit. Dieses fasst die Hausarbeit kurz zusammen. Ebenfalls werden die großen Vor- und Nachteile explizit aufgezählt. </w:t>
-      </w:r>
-    </w:p>
-    <w:p>
-      <w:pPr>
-        <w:pStyle w:val="KeinLeerraum"/>
-        <w:spacing w:line="360" w:lineRule="auto"/>
-      </w:pPr>
-      <w:r>
-        <w:br w:type="page"/>
-      </w:r>
-    </w:p>
-    <w:p>
-      <w:pPr>
-        <w:pStyle w:val="berschrift1"/>
-        <w:spacing w:line="360" w:lineRule="auto"/>
-      </w:pPr>
-      <w:bookmarkStart w:id="4" w:name="_Toc140330360"/>
-      <w:r>
-        <w:lastRenderedPageBreak/>
-        <w:t>Einführung in Apache Airflow</w:t>
-      </w:r>
-      <w:bookmarkEnd w:id="4"/>
-    </w:p>
-    <w:p>
-      <w:pPr>
-        <w:spacing w:line="360" w:lineRule="auto"/>
-        <w:ind w:firstLine="709"/>
-        <w:jc w:val="both"/>
-      </w:pPr>
-      <w:r>
-        <w:t xml:space="preserve">Dieses Kapitel dient dem Zweck Airflow genauer zu durchleuchten. Innerhalb dieses Kapitels wird der Historische Ursprung von Airflow nähergebracht. Zudem werden die einzelnen Architekturkomponenten </w:t>
-      </w:r>
-      <w:r>
-        <w:t xml:space="preserve">mit den Kernkonzepten </w:t>
-      </w:r>
-      <w:r>
-        <w:t>vorgestellt</w:t>
-      </w:r>
-      <w:r>
-        <w:t>.</w:t>
-      </w:r>
-    </w:p>
-    <w:p>
-      <w:pPr>
-        <w:spacing w:line="360" w:lineRule="auto"/>
-        <w:jc w:val="both"/>
-      </w:pPr>
-    </w:p>
-    <w:p>
-      <w:pPr>
-        <w:pStyle w:val="berschrift2"/>
-        <w:spacing w:line="360" w:lineRule="auto"/>
-      </w:pPr>
-      <w:bookmarkStart w:id="5" w:name="_Toc140330361"/>
-      <w:r>
-        <w:t>Ursprung</w:t>
-      </w:r>
-      <w:bookmarkEnd w:id="5"/>
-    </w:p>
-    <w:p>
-      <w:pPr>
-        <w:spacing w:line="360" w:lineRule="auto"/>
-        <w:ind w:firstLine="709"/>
-        <w:jc w:val="both"/>
-      </w:pPr>
-      <w:r>
-        <w:t xml:space="preserve">Wie bereits erwähnt ist Airflow eine der beliebtesten Open-Source </w:t>
-      </w:r>
-      <w:proofErr w:type="spellStart"/>
-      <w:r>
-        <w:t>WfMS</w:t>
-      </w:r>
-      <w:proofErr w:type="spellEnd"/>
-      <w:r>
-        <w:t xml:space="preserve">. Auch wenn dieses Produkt zu Apache Software </w:t>
-      </w:r>
-      <w:proofErr w:type="spellStart"/>
-      <w:r>
-        <w:t>Foundation</w:t>
-      </w:r>
-      <w:proofErr w:type="spellEnd"/>
-      <w:r>
-        <w:t xml:space="preserve"> zugehörig ist, wurde Airflow von einem anderen Unternehmen entwickelt und später übertragen.</w:t>
-      </w:r>
-    </w:p>
-    <w:p>
-      <w:pPr>
-        <w:spacing w:line="360" w:lineRule="auto"/>
-        <w:ind w:firstLine="709"/>
-        <w:jc w:val="both"/>
-      </w:pPr>
-      <w:r>
-        <w:t xml:space="preserve">Anfang der 2010er Jahre hatte </w:t>
-      </w:r>
-      <w:proofErr w:type="spellStart"/>
-      <w:r>
-        <w:t>Airbnb</w:t>
-      </w:r>
-      <w:proofErr w:type="spellEnd"/>
-      <w:r>
-        <w:t xml:space="preserve"> das Problem, dass diese stetig mehr und komplexere Workflow in ihren Arbeitsprozessen besitzen. Aus diesem Grund wurde 2014 Airflow als internes Projekt gestartet. Aus diesem Projekt entstand ein zentralisierter und UI-basierter Ansatz für die Erstellung und Planung von Jobs</w:t>
+        <w:t>Anfang der 2010er Jahre hatte Airbnb das Problem, dass diese stetig mehr und komplexere Workflow in ihren Arbeitsprozessen besitzen. Aus diesem Grund wurde 2014 Airflow als internes Projekt gestartet. Aus diesem Projekt entstand ein zentralisierter und UI-basierter Ansatz für die Erstellung und Planung von Jobs</w:t>
       </w:r>
       <w:r>
         <w:t xml:space="preserve"> </w:t>
@@ -3000,15 +2793,7 @@
         <w:t>.</w:t>
       </w:r>
       <w:r>
-        <w:t xml:space="preserve"> Airflow wurde erst 2016 Open-Source, als Airflow von der Apache Software </w:t>
-      </w:r>
-      <w:proofErr w:type="spellStart"/>
-      <w:r>
-        <w:t>Foundation</w:t>
-      </w:r>
-      <w:proofErr w:type="spellEnd"/>
-      <w:r>
-        <w:t xml:space="preserve"> übernommen wurde </w:t>
+        <w:t xml:space="preserve"> Airflow wurde erst 2016 Open-Source, als Airflow von der Apache Software Foundation übernommen wurde </w:t>
       </w:r>
       <w:sdt>
         <w:sdtPr>
@@ -3068,11 +2853,11 @@
         <w:pStyle w:val="berschrift2"/>
         <w:spacing w:line="360" w:lineRule="auto"/>
       </w:pPr>
-      <w:bookmarkStart w:id="6" w:name="_Toc140330362"/>
+      <w:bookmarkStart w:id="7" w:name="_Toc140415302"/>
       <w:r>
         <w:t>Architektur</w:t>
       </w:r>
-      <w:bookmarkEnd w:id="6"/>
+      <w:bookmarkEnd w:id="7"/>
     </w:p>
     <w:p>
       <w:pPr>
@@ -3101,8 +2886,8 @@
           <w:sz w:val="20"/>
         </w:rPr>
         <w:drawing>
-          <wp:inline distT="0" distB="0" distL="0" distR="0" wp14:anchorId="1823B064" wp14:editId="6C28C832">
-            <wp:extent cx="3982551" cy="2590800"/>
+          <wp:inline distT="0" distB="0" distL="0" distR="0" wp14:anchorId="1823B064" wp14:editId="42DF5F7F">
+            <wp:extent cx="3286125" cy="2137749"/>
             <wp:effectExtent l="0" t="0" r="0" b="0"/>
             <wp:docPr id="1" name="Grafik 1" descr="../_images/arch-diag-basic.png"/>
             <wp:cNvGraphicFramePr>
@@ -3118,7 +2903,7 @@
                     </pic:cNvPicPr>
                   </pic:nvPicPr>
                   <pic:blipFill>
-                    <a:blip r:embed="rId14">
+                    <a:blip r:embed="rId15">
                       <a:extLst>
                         <a:ext uri="{28A0092B-C50C-407E-A947-70E740481C1C}">
                           <a14:useLocalDpi xmlns:a14="http://schemas.microsoft.com/office/drawing/2010/main" val="0"/>
@@ -3133,7 +2918,7 @@
                   <pic:spPr bwMode="auto">
                     <a:xfrm>
                       <a:off x="0" y="0"/>
-                      <a:ext cx="4017276" cy="2613390"/>
+                      <a:ext cx="3331172" cy="2167054"/>
                     </a:xfrm>
                     <a:prstGeom prst="rect">
                       <a:avLst/>
@@ -3203,7 +2988,7 @@
             <w:rPr>
               <w:sz w:val="20"/>
             </w:rPr>
-            <w:instrText>ADDIN CitaviPlaceholder{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}</w:instrText>
+            <w:instrText>ADDIN CitaviPlaceholder{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}</w:instrText>
           </w:r>
           <w:r>
             <w:rPr>
@@ -3215,7 +3000,7 @@
             <w:rPr>
               <w:sz w:val="20"/>
             </w:rPr>
-            <w:t>(Airflow)</w:t>
+            <w:t>(Airflow a)</w:t>
           </w:r>
           <w:r>
             <w:rPr>
@@ -3233,7 +3018,6 @@
         <w:jc w:val="both"/>
       </w:pPr>
       <w:r>
-        <w:lastRenderedPageBreak/>
         <w:t>In diesem Kapitel werden nun die einzelnen Komponenten aus de</w:t>
       </w:r>
       <w:r>
@@ -3247,6 +3031,7 @@
         <w:jc w:val="both"/>
       </w:pPr>
       <w:r>
+        <w:lastRenderedPageBreak/>
         <w:t>Der</w:t>
       </w:r>
       <w:r>
@@ -3262,7 +3047,7 @@
         <w:t>Webserver</w:t>
       </w:r>
       <w:r>
-        <w:t xml:space="preserve"> stellt die Benutzeroberfläche mit dem Dashboard bereit. Mit dieser Komponente ist es möglich, die Zustände aller DAGs zu analysieren. Ebenso bietet der Webserver die Möglichkeit, Benutzer, Rollen und diverse Konfigurationen zu verwalten </w:t>
+        <w:t xml:space="preserve"> stellt die Benutzeroberfläche mit dem Dashboard bereit. Mit dieser Komponente ist es möglich, die Zustände aller DAGs zu analysieren. Ebenso bietet der Webserver die Möglichkeit Benutzer, Rollen und diverse Konfigurationen zu verwalten </w:t>
       </w:r>
       <w:sdt>
         <w:sdtPr>
@@ -3320,29 +3105,28 @@
         <w:t xml:space="preserve"> ist die zentrale Komponente</w:t>
       </w:r>
       <w:r>
-        <w:t>, welche aus mehreren Threads besteht,</w:t>
-      </w:r>
-      <w:r>
-        <w:t xml:space="preserve"> in der gesamten Architektur. Dieser verwaltet alles, was mit den DAGs zu tun hat</w:t>
-      </w:r>
-      <w:r>
-        <w:t xml:space="preserve"> (planen der DAG-Durchläufe, </w:t>
-      </w:r>
-      <w:proofErr w:type="spellStart"/>
-      <w:r>
-        <w:t>Parsing</w:t>
-      </w:r>
-      <w:proofErr w:type="spellEnd"/>
-      <w:r>
-        <w:t xml:space="preserve">, Speichern von DAGs etc.). Zudem ist dieser verantwortlich für das </w:t>
-      </w:r>
-      <w:proofErr w:type="spellStart"/>
-      <w:r>
-        <w:t>Worker</w:t>
-      </w:r>
-      <w:proofErr w:type="spellEnd"/>
-      <w:r>
-        <w:t xml:space="preserve">-Management und den SLAs </w:t>
+        <w:t xml:space="preserve"> </w:t>
+      </w:r>
+      <w:r>
+        <w:t>in der gesamten Architektur</w:t>
+      </w:r>
+      <w:r>
+        <w:t>.</w:t>
+      </w:r>
+      <w:r>
+        <w:t xml:space="preserve"> </w:t>
+      </w:r>
+      <w:r>
+        <w:t>Dieser besteht</w:t>
+      </w:r>
+      <w:r>
+        <w:t xml:space="preserve"> aus mehreren Threads</w:t>
+      </w:r>
+      <w:r>
+        <w:t>. Dieser verwaltet alles, was mit den DAGs zu tun hat</w:t>
+      </w:r>
+      <w:r>
+        <w:t xml:space="preserve"> (planen der DAG-Durchläufe, Parsing, Speichern von DAGs etc.). Zudem ist dieser verantwortlich für das Worker-Management und den SLAs </w:t>
       </w:r>
       <w:sdt>
         <w:sdtPr>
@@ -3384,7 +3168,6 @@
       <w:r>
         <w:t xml:space="preserve">Zum Scheduler gehört ebenfalls der </w:t>
       </w:r>
-      <w:proofErr w:type="spellStart"/>
       <w:r>
         <w:rPr>
           <w:b/>
@@ -3403,40 +3186,23 @@
         </w:rPr>
         <w:t>r</w:t>
       </w:r>
-      <w:proofErr w:type="spellEnd"/>
       <w:r>
         <w:t xml:space="preserve"> dazu. Dieser ist die tatsächliche Komponente, welche die Aufgaben ausführt.</w:t>
       </w:r>
       <w:r>
-        <w:t xml:space="preserve"> Hierfür gibt es verschiedene Arten von </w:t>
-      </w:r>
-      <w:proofErr w:type="spellStart"/>
-      <w:r>
-        <w:t>Execut</w:t>
+        <w:t xml:space="preserve"> Hierfür gibt es verschiedene Arten von Execut</w:t>
       </w:r>
       <w:r>
         <w:t>o</w:t>
       </w:r>
       <w:r>
-        <w:t>r</w:t>
-      </w:r>
-      <w:proofErr w:type="spellEnd"/>
-      <w:r>
-        <w:t xml:space="preserve">, welche in der Konfigurationsdatei ausgewählt werden kann. Die Möglichen </w:t>
-      </w:r>
-      <w:proofErr w:type="spellStart"/>
-      <w:r>
-        <w:t>Execut</w:t>
+        <w:t>r, welche in der Konfigurationsdatei ausgewählt werden kann. Die Möglichen Execut</w:t>
       </w:r>
       <w:r>
         <w:t>o</w:t>
       </w:r>
       <w:r>
-        <w:t>r</w:t>
-      </w:r>
-      <w:proofErr w:type="spellEnd"/>
-      <w:r>
-        <w:t xml:space="preserve"> werden im Folgenden aufgezählt </w:t>
+        <w:t xml:space="preserve">r werden im Folgenden aufgezählt </w:t>
       </w:r>
       <w:sdt>
         <w:sdtPr>
@@ -3479,38 +3245,14 @@
         <w:spacing w:line="360" w:lineRule="auto"/>
         <w:jc w:val="both"/>
       </w:pPr>
-      <w:proofErr w:type="spellStart"/>
       <w:r>
         <w:rPr>
           <w:b/>
         </w:rPr>
-        <w:t>Sequential</w:t>
-      </w:r>
-      <w:proofErr w:type="spellEnd"/>
-      <w:r>
-        <w:rPr>
-          <w:b/>
-        </w:rPr>
-        <w:t xml:space="preserve"> </w:t>
-      </w:r>
-      <w:proofErr w:type="spellStart"/>
-      <w:r>
-        <w:rPr>
-          <w:b/>
-        </w:rPr>
-        <w:t>Executor</w:t>
-      </w:r>
-      <w:proofErr w:type="spellEnd"/>
-      <w:r>
-        <w:t xml:space="preserve">: Führt nur eine Task-Instanz zur gleichen Zeit aus. Dieser eignet sich nur für Fehlersuchen und für lokale Tests. Zudem ist dieser der einzige </w:t>
-      </w:r>
-      <w:proofErr w:type="spellStart"/>
-      <w:r>
-        <w:t>Executor</w:t>
-      </w:r>
-      <w:proofErr w:type="spellEnd"/>
-      <w:r>
-        <w:t xml:space="preserve">, welcher mit SQLite verwendet werden kann, da SQLite keine Mehrfachverbindungen unterstützt </w:t>
+        <w:t>Sequential Executor</w:t>
+      </w:r>
+      <w:r>
+        <w:t xml:space="preserve">: Führt nur eine Task-Instanz zur gleichen Zeit aus. Dieser eignet sich nur für Fehlersuchen und für lokale Tests. Zudem ist dieser der einzige Executor, welcher mit SQLite verwendet werden kann, da SQLite keine Mehrfachverbindungen unterstützt </w:t>
       </w:r>
       <w:sdt>
         <w:sdtPr>
@@ -3553,60 +3295,20 @@
         <w:spacing w:line="360" w:lineRule="auto"/>
         <w:jc w:val="both"/>
       </w:pPr>
-      <w:proofErr w:type="spellStart"/>
       <w:r>
         <w:rPr>
           <w:b/>
         </w:rPr>
-        <w:t>Local</w:t>
-      </w:r>
-      <w:proofErr w:type="spellEnd"/>
-      <w:r>
-        <w:rPr>
-          <w:b/>
-        </w:rPr>
+        <w:t>Local Executor</w:t>
+      </w:r>
+      <w:r>
+        <w:t>:</w:t>
+      </w:r>
+      <w:r>
         <w:t xml:space="preserve"> </w:t>
       </w:r>
-      <w:proofErr w:type="spellStart"/>
-      <w:r>
-        <w:rPr>
-          <w:b/>
-        </w:rPr>
-        <w:t>Executor</w:t>
-      </w:r>
-      <w:proofErr w:type="spellEnd"/>
-      <w:r>
-        <w:t>:</w:t>
-      </w:r>
-      <w:r>
-        <w:t xml:space="preserve"> </w:t>
-      </w:r>
-      <w:r>
-        <w:t xml:space="preserve">Ist in der Lage, mehrere Aufgaben gleichzeitig auszuführen. Das Limit wird in der Konfiguration festgelegt. Dieser </w:t>
-      </w:r>
-      <w:proofErr w:type="spellStart"/>
-      <w:r>
-        <w:t>Executor</w:t>
-      </w:r>
-      <w:proofErr w:type="spellEnd"/>
-      <w:r>
-        <w:t xml:space="preserve"> eignet sich wie beim </w:t>
-      </w:r>
-      <w:proofErr w:type="spellStart"/>
-      <w:r>
-        <w:t>Sequential</w:t>
-      </w:r>
-      <w:proofErr w:type="spellEnd"/>
-      <w:r>
-        <w:t xml:space="preserve"> </w:t>
-      </w:r>
-      <w:proofErr w:type="spellStart"/>
-      <w:r>
-        <w:t>Executor</w:t>
-      </w:r>
-      <w:proofErr w:type="spellEnd"/>
-      <w:r>
-        <w:t xml:space="preserve"> nur für kleinere Arbeitslasten auf einem einzigen Rechner </w:t>
+      <w:r>
+        <w:t xml:space="preserve">Ist in der Lage, mehrere Aufgaben gleichzeitig auszuführen. Das Limit wird in der Konfiguration festgelegt. Dieser Executor eignet sich wie beim Sequential Executor nur für kleinere Arbeitslasten auf einem einzigen Rechner </w:t>
       </w:r>
       <w:sdt>
         <w:sdtPr>
@@ -3649,87 +3351,29 @@
         <w:spacing w:line="360" w:lineRule="auto"/>
         <w:jc w:val="both"/>
       </w:pPr>
-      <w:proofErr w:type="spellStart"/>
       <w:r>
         <w:rPr>
           <w:b/>
         </w:rPr>
-        <w:t>Celery</w:t>
-      </w:r>
-      <w:proofErr w:type="spellEnd"/>
+        <w:t xml:space="preserve">Celery </w:t>
+      </w:r>
       <w:r>
         <w:rPr>
           <w:b/>
         </w:rPr>
+        <w:t>Executor</w:t>
+      </w:r>
+      <w:r>
+        <w:t>:</w:t>
+      </w:r>
+      <w:r>
         <w:t xml:space="preserve"> </w:t>
       </w:r>
-      <w:proofErr w:type="spellStart"/>
-      <w:r>
-        <w:rPr>
-          <w:b/>
-        </w:rPr>
-        <w:t>Ecexutor</w:t>
-      </w:r>
-      <w:proofErr w:type="spellEnd"/>
-      <w:r>
-        <w:t>:</w:t>
-      </w:r>
-      <w:r>
-        <w:t xml:space="preserve"> </w:t>
-      </w:r>
-      <w:r>
-        <w:t xml:space="preserve">Basiert auf Python </w:t>
-      </w:r>
-      <w:proofErr w:type="spellStart"/>
-      <w:r>
-        <w:t>Celery</w:t>
-      </w:r>
-      <w:proofErr w:type="spellEnd"/>
-      <w:r>
-        <w:t xml:space="preserve">, welches zur Verarbeitung asynchroner Aufgaben verwendet wird. </w:t>
-      </w:r>
-      <w:proofErr w:type="spellStart"/>
-      <w:r>
-        <w:t>Celery</w:t>
-      </w:r>
-      <w:proofErr w:type="spellEnd"/>
-      <w:r>
-        <w:t xml:space="preserve"> ist eine asynchrone Task-Queue, die auf verteilte Nachrichtenübermittlungen basiert. Bei dem </w:t>
-      </w:r>
-      <w:proofErr w:type="spellStart"/>
-      <w:r>
-        <w:t>Celery</w:t>
-      </w:r>
-      <w:proofErr w:type="spellEnd"/>
-      <w:r>
-        <w:t xml:space="preserve"> </w:t>
-      </w:r>
-      <w:proofErr w:type="spellStart"/>
-      <w:r>
-        <w:t>Executor</w:t>
-      </w:r>
-      <w:proofErr w:type="spellEnd"/>
-      <w:r>
-        <w:t xml:space="preserve"> fügt der Scheduler alle Aufgaben in eine vom User konfigurierte Task-Queue ein. </w:t>
-      </w:r>
-      <w:r>
-        <w:t xml:space="preserve">Aus der Queue holt sich der </w:t>
-      </w:r>
-      <w:proofErr w:type="spellStart"/>
-      <w:r>
-        <w:t>Celery-Worker</w:t>
-      </w:r>
-      <w:proofErr w:type="spellEnd"/>
-      <w:r>
-        <w:t xml:space="preserve"> die Aufgabe und führt sie aus. Nachdem die Ausführung abgeschlossen ist, meldet der </w:t>
-      </w:r>
-      <w:proofErr w:type="spellStart"/>
-      <w:r>
-        <w:t>Worker</w:t>
-      </w:r>
-      <w:proofErr w:type="spellEnd"/>
-      <w:r>
-        <w:t xml:space="preserve"> den Status der Aufgabe in der Datenbank. Der Scheduler weiß aus der Datenbank, wann eine Aufgabe abgeschlossen ist und führt dann den nächsten Satz von Aufgaben oder Prozesswarnungen aus, je nachdem, was in der DAG konfiguriert wurde</w:t>
+      <w:r>
+        <w:t xml:space="preserve">Basiert auf Python Celery, welches zur Verarbeitung asynchroner Aufgaben verwendet wird. Celery ist eine asynchrone Task-Queue, die auf verteilte Nachrichtenübermittlungen basiert. Bei dem Celery Executor fügt der Scheduler alle Aufgaben in eine vom User konfigurierte Task-Queue ein. </w:t>
+      </w:r>
+      <w:r>
+        <w:t>Aus der Queue holt sich der Celery-Worker die Aufgabe und führt sie aus. Nachdem die Ausführung abgeschlossen ist, meldet der Worker den Status der Aufgabe in der Datenbank. Der Scheduler weiß aus der Datenbank, wann eine Aufgabe abgeschlossen ist und führt dann den nächsten Satz von Aufgaben oder Prozesswarnungen aus, je nachdem, was in der DAG konfiguriert wurde</w:t>
       </w:r>
       <w:r>
         <w:t xml:space="preserve"> </w:t>
@@ -3775,111 +3419,45 @@
         <w:spacing w:line="360" w:lineRule="auto"/>
         <w:jc w:val="both"/>
       </w:pPr>
-      <w:proofErr w:type="spellStart"/>
       <w:r>
         <w:rPr>
           <w:b/>
         </w:rPr>
+        <w:t>Kubernetes Executor</w:t>
+      </w:r>
+      <w:r>
+        <w:t xml:space="preserve">: </w:t>
+      </w:r>
+      <w:r>
+        <w:t>Bietet die Möglichkeit an, Ai</w:t>
+      </w:r>
+      <w:r>
+        <w:t>r</w:t>
+      </w:r>
+      <w:r>
+        <w:t>flow-Tasks auf Kubernetes auszuführen</w:t>
+      </w:r>
+      <w:r>
+        <w:t xml:space="preserve"> (hierbei würde Kubernetes für jede Aufgabe einen neuen Pod starten). Hier ist Kubernetes zuständig für den Lebenszyklus des Pods und der Scheduler fragt den Status der Aufgaben von Kubernetes ab. </w:t>
+      </w:r>
+      <w:r>
+        <w:t>Mit</w:t>
+      </w:r>
+      <w:r>
+        <w:t xml:space="preserve"> dem</w:t>
+      </w:r>
+      <w:r>
+        <w:t xml:space="preserve"> </w:t>
+      </w:r>
+      <w:r>
+        <w:lastRenderedPageBreak/>
         <w:t>Kubernetes</w:t>
       </w:r>
-      <w:proofErr w:type="spellEnd"/>
-      <w:r>
-        <w:rPr>
-          <w:b/>
-        </w:rPr>
+      <w:r>
         <w:t xml:space="preserve"> </w:t>
       </w:r>
-      <w:proofErr w:type="spellStart"/>
-      <w:r>
-        <w:rPr>
-          <w:b/>
-        </w:rPr>
-        <w:t>Executor</w:t>
-      </w:r>
-      <w:proofErr w:type="spellEnd"/>
-      <w:r>
-        <w:t xml:space="preserve">: </w:t>
-      </w:r>
-      <w:r>
-        <w:t>Bietet die Möglichkeit an, Ai</w:t>
-      </w:r>
-      <w:r>
-        <w:t>r</w:t>
-      </w:r>
-      <w:r>
-        <w:t xml:space="preserve">flow-Tasks auf </w:t>
-      </w:r>
-      <w:proofErr w:type="spellStart"/>
-      <w:r>
-        <w:t>Kubernetes</w:t>
-      </w:r>
-      <w:proofErr w:type="spellEnd"/>
-      <w:r>
-        <w:t xml:space="preserve"> auszuführen</w:t>
-      </w:r>
-      <w:r>
-        <w:t xml:space="preserve"> (hierbei würde </w:t>
-      </w:r>
-      <w:proofErr w:type="spellStart"/>
-      <w:r>
-        <w:t>Kubernetes</w:t>
-      </w:r>
-      <w:proofErr w:type="spellEnd"/>
-      <w:r>
-        <w:t xml:space="preserve"> für jede Aufgabe einen neuen Pod </w:t>
-      </w:r>
-      <w:r>
-        <w:lastRenderedPageBreak/>
-        <w:t xml:space="preserve">starten). Hier ist </w:t>
-      </w:r>
-      <w:proofErr w:type="spellStart"/>
-      <w:r>
-        <w:t>Kubernetes</w:t>
-      </w:r>
-      <w:proofErr w:type="spellEnd"/>
-      <w:r>
-        <w:t xml:space="preserve"> zuständig für den Lebenszyklus des Pods und der Scheduler fragt den Status der Aufgaben von </w:t>
-      </w:r>
-      <w:proofErr w:type="spellStart"/>
-      <w:r>
-        <w:t>Kubernetes</w:t>
-      </w:r>
-      <w:proofErr w:type="spellEnd"/>
-      <w:r>
-        <w:t xml:space="preserve"> ab. </w:t>
-      </w:r>
-      <w:r>
-        <w:t>Mit</w:t>
-      </w:r>
-      <w:r>
-        <w:t xml:space="preserve"> dem</w:t>
-      </w:r>
-      <w:r>
-        <w:t xml:space="preserve"> </w:t>
-      </w:r>
-      <w:proofErr w:type="spellStart"/>
-      <w:r>
-        <w:t>Kubernetes</w:t>
-      </w:r>
-      <w:proofErr w:type="spellEnd"/>
-      <w:r>
-        <w:t xml:space="preserve"> </w:t>
-      </w:r>
-      <w:proofErr w:type="spellStart"/>
-      <w:r>
-        <w:t>Executor</w:t>
-      </w:r>
-      <w:proofErr w:type="spellEnd"/>
-      <w:r>
-        <w:t xml:space="preserve"> wird jede Aufgabe in einem neuen Pod innerhalb des </w:t>
-      </w:r>
-      <w:proofErr w:type="spellStart"/>
-      <w:r>
-        <w:t>Kubernetes</w:t>
-      </w:r>
-      <w:proofErr w:type="spellEnd"/>
-      <w:r>
-        <w:t>-Clusters ausgeführt, wodurch die Umgebung für alle Aufgaben isoliert werden kann. Dies verbessert auch die Verwaltung von Abhängigkeiten mithilfe von Docker-Images und erhöht oder verringert die Anzahl der Arbeiter je nach Bedarf - sogar bis hin zu null Arbeiterprozessen</w:t>
+      <w:r>
+        <w:t>Executor wird jede Aufgabe in einem neuen Pod innerhalb des Kubernetes-Clusters ausgeführt, wodurch die Umgebung für alle Aufgaben isoliert werden kann. Dies verbessert auch die Verwaltung von Abhängigkeiten mithilfe von Docker-Images und erhöht oder verringert die Anzahl der Arbeiter je nach Bedarf</w:t>
       </w:r>
       <w:r>
         <w:t xml:space="preserve"> </w:t>
@@ -3933,43 +3511,23 @@
       <w:r>
         <w:t xml:space="preserve"> </w:t>
       </w:r>
-      <w:proofErr w:type="spellStart"/>
       <w:r>
         <w:rPr>
           <w:b/>
         </w:rPr>
         <w:t>Worker</w:t>
       </w:r>
-      <w:proofErr w:type="spellEnd"/>
       <w:r>
         <w:t xml:space="preserve"> </w:t>
       </w:r>
       <w:r>
-        <w:t xml:space="preserve">bekommt vom </w:t>
-      </w:r>
-      <w:proofErr w:type="spellStart"/>
-      <w:r>
-        <w:t>Executor</w:t>
-      </w:r>
-      <w:proofErr w:type="spellEnd"/>
-      <w:r>
-        <w:t xml:space="preserve"> Aufgaben zugewiesen, welche er ausführen soll. Je nach </w:t>
-      </w:r>
-      <w:proofErr w:type="spellStart"/>
-      <w:r>
-        <w:t>Executor</w:t>
-      </w:r>
-      <w:proofErr w:type="spellEnd"/>
-      <w:r>
-        <w:t xml:space="preserve"> kann es sich um einen separaten Prozess oder einem Container handeln. Diese sind auch für die Ausführung des tatsächlichen Codes verantwortlich, welche in den zugewiesenen Aufgaben definiert sind. Ebenfalls melden sie deren Status dem </w:t>
-      </w:r>
-      <w:proofErr w:type="spellStart"/>
-      <w:r>
-        <w:t>Executor</w:t>
-      </w:r>
-      <w:proofErr w:type="spellEnd"/>
-      <w:r>
-        <w:t xml:space="preserve"> zurück </w:t>
+        <w:t xml:space="preserve">bekommt vom Executor Aufgaben zugewiesen, welche er ausführen soll. Je nach Executor kann es sich um einen separaten Prozess oder einem Container handeln. Diese sind auch für die Ausführung des tatsächlichen Codes verantwortlich, welche in den zugewiesenen </w:t>
+      </w:r>
+      <w:r>
+        <w:t>Tasks</w:t>
+      </w:r>
+      <w:r>
+        <w:t xml:space="preserve"> definiert sind. Ebenfalls melden sie deren Status dem Executor zurück </w:t>
       </w:r>
       <w:sdt>
         <w:sdtPr>
@@ -4062,11 +3620,11 @@
         <w:pStyle w:val="berschrift2"/>
         <w:spacing w:line="360" w:lineRule="auto"/>
       </w:pPr>
-      <w:bookmarkStart w:id="7" w:name="_Toc140330363"/>
+      <w:bookmarkStart w:id="8" w:name="_Toc140415303"/>
       <w:r>
         <w:t>Kernkonzepte</w:t>
       </w:r>
-      <w:bookmarkEnd w:id="7"/>
+      <w:bookmarkEnd w:id="8"/>
     </w:p>
     <w:p>
       <w:pPr>
@@ -4090,15 +3648,7 @@
         <w:t>n</w:t>
       </w:r>
       <w:r>
-        <w:t xml:space="preserve"> Tasks mit den dazugehörigen Task </w:t>
-      </w:r>
-      <w:proofErr w:type="spellStart"/>
-      <w:r>
-        <w:t>Dependencies</w:t>
-      </w:r>
-      <w:proofErr w:type="spellEnd"/>
-      <w:r>
-        <w:t xml:space="preserve"> eingegangen.</w:t>
+        <w:t xml:space="preserve"> Tasks eingegangen.</w:t>
       </w:r>
     </w:p>
     <w:p>
@@ -4112,11 +3662,11 @@
         <w:pStyle w:val="berschrift3"/>
         <w:spacing w:line="360" w:lineRule="auto"/>
       </w:pPr>
-      <w:bookmarkStart w:id="8" w:name="_Toc140330364"/>
+      <w:bookmarkStart w:id="9" w:name="_Toc140415304"/>
       <w:r>
         <w:t>DAG</w:t>
       </w:r>
-      <w:bookmarkEnd w:id="8"/>
+      <w:bookmarkEnd w:id="9"/>
     </w:p>
     <w:p>
       <w:pPr>
@@ -4125,23 +3675,13 @@
         <w:jc w:val="both"/>
       </w:pPr>
       <w:r>
-        <w:t>Ein DAG (</w:t>
-      </w:r>
-      <w:proofErr w:type="spellStart"/>
-      <w:r>
-        <w:t>Directed</w:t>
-      </w:r>
-      <w:proofErr w:type="spellEnd"/>
-      <w:r>
-        <w:t xml:space="preserve"> </w:t>
-      </w:r>
-      <w:proofErr w:type="spellStart"/>
-      <w:r>
-        <w:t>Acyclic</w:t>
-      </w:r>
-      <w:proofErr w:type="spellEnd"/>
-      <w:r>
-        <w:t xml:space="preserve"> Graph) repräsentiert den Workflow als Graph. Der Aufbau eines DAGs besitzt zwei Regeln, welche im Namen beinhaltet ist. Ein DAG muss erstens ein gerichteter Graph sein und zweitens muss dieser azyklisch sein. Was dies bedeutet, wird im folgenden Abschnitt genauer erläutert.</w:t>
+        <w:t>Ein DAG (Directed Acyclic Graph</w:t>
+      </w:r>
+      <w:r>
+        <w:t>s</w:t>
+      </w:r>
+      <w:r>
+        <w:t>) repräsentiert den Workflow als Graph. Der Aufbau eines DAGs besitzt zwei Regeln, welche im Namen beinhaltet ist. Ein DAG muss erstens ein gerichteter Graph sein und zweitens muss dieser azyklisch sein. Was dies bedeutet, wird im folgenden Abschnitt genauer erläutert.</w:t>
       </w:r>
     </w:p>
     <w:p>
@@ -4198,7 +3738,7 @@
                     </pic:cNvPicPr>
                   </pic:nvPicPr>
                   <pic:blipFill>
-                    <a:blip r:embed="rId15"/>
+                    <a:blip r:embed="rId16"/>
                     <a:stretch>
                       <a:fillRect/>
                     </a:stretch>
@@ -4392,7 +3932,7 @@
                     <pic:cNvPicPr/>
                   </pic:nvPicPr>
                   <pic:blipFill rotWithShape="1">
-                    <a:blip r:embed="rId16"/>
+                    <a:blip r:embed="rId17"/>
                     <a:srcRect r="8463"/>
                     <a:stretch/>
                   </pic:blipFill>
@@ -4534,7 +4074,13 @@
         <w:t xml:space="preserve">Task </w:t>
       </w:r>
       <w:r>
-        <w:t>1. Zusammengefasst würde dieser Graph nicht als DAG funktionieren, da die Knoten wegen fehlenden Input blockieren würden.</w:t>
+        <w:t>1. Zusammengefasst würde dieser Graph als DAG</w:t>
+      </w:r>
+      <w:r>
+        <w:t xml:space="preserve"> nicht</w:t>
+      </w:r>
+      <w:r>
+        <w:t xml:space="preserve"> funktionieren, da die Knoten wegen fehlenden Input blockieren würden.</w:t>
       </w:r>
     </w:p>
     <w:p>
@@ -4542,12 +4088,12 @@
         <w:pStyle w:val="berschrift3"/>
         <w:spacing w:line="360" w:lineRule="auto"/>
       </w:pPr>
-      <w:bookmarkStart w:id="9" w:name="_Toc140330365"/>
+      <w:bookmarkStart w:id="10" w:name="_Toc140415305"/>
       <w:r>
         <w:lastRenderedPageBreak/>
         <w:t>Tasks &amp; Operatoren</w:t>
       </w:r>
-      <w:bookmarkEnd w:id="9"/>
+      <w:bookmarkEnd w:id="10"/>
     </w:p>
     <w:p>
       <w:pPr>
@@ -4654,8 +4200,21 @@
     <w:p>
       <w:pPr>
         <w:spacing w:line="360" w:lineRule="auto"/>
+        <w:ind w:firstLine="709"/>
         <w:jc w:val="both"/>
       </w:pPr>
+      <w:r>
+        <w:t>Tasks können Abhängigkeiten zueinander haben, die durch spezifizierte Regeln definiert werden. Diese Regeln bestimmen die Ausführungsreihenfolge der Tasks basierend auf ihrem Zustand und dem Erfolg oder Misserfolg anderer Tasks.</w:t>
+      </w:r>
+      <w:r>
+        <w:t xml:space="preserve"> Mit diesen Abhängigkeiten wird auch definiert, dass der DAG gerichtet und azyklisch ist. Wenn diese Abhängigkeiten nicht definiert werden, werden alle Tasks parallel gestartet.</w:t>
+      </w:r>
+    </w:p>
+    <w:p>
+      <w:pPr>
+        <w:spacing w:line="360" w:lineRule="auto"/>
+        <w:jc w:val="both"/>
+      </w:pPr>
     </w:p>
     <w:p>
       <w:pPr>
@@ -4670,12 +4229,12 @@
         <w:pStyle w:val="berschrift1"/>
         <w:spacing w:line="360" w:lineRule="auto"/>
       </w:pPr>
-      <w:bookmarkStart w:id="10" w:name="_Toc140330366"/>
+      <w:bookmarkStart w:id="11" w:name="_Toc140415306"/>
       <w:r>
         <w:lastRenderedPageBreak/>
         <w:t>Verwendung von Apache Airflow</w:t>
       </w:r>
-      <w:bookmarkEnd w:id="10"/>
+      <w:bookmarkEnd w:id="11"/>
     </w:p>
     <w:p>
       <w:pPr>
@@ -4691,6 +4250,9 @@
       <w:pPr>
         <w:spacing w:line="360" w:lineRule="auto"/>
         <w:jc w:val="both"/>
+        <w:rPr>
+          <w:sz w:val="20"/>
+        </w:rPr>
       </w:pPr>
     </w:p>
     <w:p>
@@ -4698,11 +4260,11 @@
         <w:pStyle w:val="berschrift2"/>
         <w:spacing w:line="360" w:lineRule="auto"/>
       </w:pPr>
-      <w:bookmarkStart w:id="11" w:name="_Toc140330367"/>
+      <w:bookmarkStart w:id="12" w:name="_Toc140415307"/>
       <w:r>
         <w:t>Installation von Apache Airflow</w:t>
       </w:r>
-      <w:bookmarkEnd w:id="11"/>
+      <w:bookmarkEnd w:id="12"/>
     </w:p>
     <w:p>
       <w:pPr>
@@ -4743,13 +4305,13 @@
             <w:fldChar w:fldCharType="begin"/>
           </w:r>
           <w:r>
-            <w:instrText>ADDIN CitaviPlaceholder{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}</w:instrText>
+            <w:instrText>ADDIN CitaviPlaceholder{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}</w:instrText>
           </w:r>
           <w:r>
             <w:fldChar w:fldCharType="separate"/>
           </w:r>
           <w:r>
-            <w:t>(vgl. Airflow)</w:t>
+            <w:t>(vgl. Airflow c)</w:t>
           </w:r>
           <w:r>
             <w:fldChar w:fldCharType="end"/>
@@ -4765,6 +4327,9 @@
         <w:spacing w:line="360" w:lineRule="auto"/>
         <w:ind w:firstLine="709"/>
         <w:jc w:val="both"/>
+        <w:rPr>
+          <w:sz w:val="20"/>
+        </w:rPr>
       </w:pPr>
     </w:p>
     <w:p>
@@ -4826,7 +4391,97 @@
         <w:jc w:val="both"/>
       </w:pPr>
       <w:r>
-        <w:t>Die folgenden zwei Zeilen holen das bereits erwähnte Docker-Image vom Docker Hub und startet das Docker-Image auf dem Port 8080:</w:t>
+        <w:t xml:space="preserve">Die folgenden zwei Zeilen </w:t>
+      </w:r>
+      <w:r>
+        <w:t>laden</w:t>
+      </w:r>
+      <w:r>
+        <w:t xml:space="preserve"> das bereits erwähnte Docker-Image vom Docker Hub</w:t>
+      </w:r>
+      <w:r>
+        <w:t xml:space="preserve"> herunter</w:t>
+      </w:r>
+      <w:r>
+        <w:t xml:space="preserve"> und starte</w:t>
+      </w:r>
+      <w:r>
+        <w:t>n</w:t>
+      </w:r>
+      <w:r>
+        <w:t xml:space="preserve"> das Docker-Image auf dem Port 8080:</w:t>
+      </w:r>
+    </w:p>
+    <w:p>
+      <w:pPr>
+        <w:spacing w:line="276" w:lineRule="auto"/>
+        <w:jc w:val="center"/>
+      </w:pPr>
+      <w:r>
+        <w:drawing>
+          <wp:inline distT="0" distB="0" distL="0" distR="0" wp14:anchorId="7FD7C7AE" wp14:editId="6419B996">
+            <wp:extent cx="3952875" cy="392971"/>
+            <wp:effectExtent l="0" t="0" r="0" b="7620"/>
+            <wp:docPr id="2" name="Grafik 2"/>
+            <wp:cNvGraphicFramePr>
+              <a:graphicFrameLocks xmlns:a="http://schemas.openxmlformats.org/drawingml/2006/main" noChangeAspect="1"/>
+            </wp:cNvGraphicFramePr>
+            <a:graphic xmlns:a="http://schemas.openxmlformats.org/drawingml/2006/main">
+              <a:graphicData uri="http://schemas.openxmlformats.org/drawingml/2006/picture">
+                <pic:pic xmlns:pic="http://schemas.openxmlformats.org/drawingml/2006/picture">
+                  <pic:nvPicPr>
+                    <pic:cNvPr id="1" name=""/>
+                    <pic:cNvPicPr/>
+                  </pic:nvPicPr>
+                  <pic:blipFill rotWithShape="1">
+                    <a:blip r:embed="rId18"/>
+                    <a:srcRect l="9920" t="48114" r="9227" b="27620"/>
+                    <a:stretch/>
+                  </pic:blipFill>
+                  <pic:spPr bwMode="auto">
+                    <a:xfrm>
+                      <a:off x="0" y="0"/>
+                      <a:ext cx="4342290" cy="431684"/>
+                    </a:xfrm>
+                    <a:prstGeom prst="rect">
+                      <a:avLst/>
+                    </a:prstGeom>
+                    <a:ln>
+                      <a:noFill/>
+                    </a:ln>
+                    <a:extLst>
+                      <a:ext uri="{53640926-AAD7-44D8-BBD7-CCE9431645EC}">
+                        <a14:shadowObscured xmlns:a14="http://schemas.microsoft.com/office/drawing/2010/main"/>
+                      </a:ext>
+                    </a:extLst>
+                  </pic:spPr>
+                </pic:pic>
+              </a:graphicData>
+            </a:graphic>
+          </wp:inline>
+        </w:drawing>
+      </w:r>
+    </w:p>
+    <w:p>
+      <w:pPr>
+        <w:spacing w:line="276" w:lineRule="auto"/>
+        <w:jc w:val="center"/>
+        <w:rPr>
+          <w:sz w:val="20"/>
+        </w:rPr>
+      </w:pPr>
+      <w:r>
+        <w:rPr>
+          <w:b/>
+          <w:sz w:val="20"/>
+        </w:rPr>
+        <w:t>Abbildung 3.1</w:t>
+      </w:r>
+      <w:r>
+        <w:rPr>
+          <w:sz w:val="20"/>
+        </w:rPr>
+        <w:t>: Docker Funktionen, um Airflow zu installieren &amp; starten</w:t>
       </w:r>
     </w:p>
     <w:p>
@@ -4834,10 +4489,10 @@
         <w:spacing w:line="360" w:lineRule="auto"/>
         <w:ind w:firstLine="709"/>
         <w:jc w:val="both"/>
-      </w:pPr>
-      <w:r>
-        <w:t>Docker Pull</w:t>
-      </w:r>
+        <w:rPr>
+          <w:sz w:val="20"/>
+        </w:rPr>
+      </w:pPr>
     </w:p>
     <w:p>
       <w:pPr>
@@ -4846,29 +4501,30 @@
         <w:jc w:val="both"/>
       </w:pPr>
       <w:r>
-        <w:t>Docker Run</w:t>
-      </w:r>
-    </w:p>
-    <w:p>
-      <w:pPr>
-        <w:spacing w:line="360" w:lineRule="auto"/>
-        <w:ind w:firstLine="709"/>
-        <w:jc w:val="both"/>
-      </w:pPr>
-    </w:p>
-    <w:p>
-      <w:pPr>
-        <w:spacing w:line="360" w:lineRule="auto"/>
-        <w:ind w:firstLine="709"/>
-        <w:jc w:val="both"/>
-      </w:pPr>
-      <w:r>
-        <w:t>Nachdem diese beiden Zeilen ausgeführt wurden, kann unter der URL: xxx die Airflow-Benutzeroberfläche angesehen werden (siehe Abbildung 3.1).</w:t>
-      </w:r>
-    </w:p>
-    <w:p>
-      <w:pPr>
-        <w:spacing w:line="360" w:lineRule="auto"/>
+        <w:t xml:space="preserve">Nachdem diese beiden Zeilen ausgeführt wurden, kann unter der URL: </w:t>
+      </w:r>
+      <w:r>
+        <w:rPr>
+          <w:rFonts w:ascii="Courier New" w:hAnsi="Courier New" w:cs="Courier New"/>
+        </w:rPr>
+        <w:t>http://127.0.0.1:8080</w:t>
+      </w:r>
+      <w:r>
+        <w:t xml:space="preserve"> </w:t>
+      </w:r>
+      <w:r>
+        <w:t>die Airflow-Benutzeroberfläche angesehen werden (siehe Abbildung 3.1</w:t>
+      </w:r>
+      <w:r>
+        <w:t xml:space="preserve"> als Beispiel</w:t>
+      </w:r>
+      <w:r>
+        <w:t>).</w:t>
+      </w:r>
+    </w:p>
+    <w:p>
+      <w:pPr>
+        <w:spacing w:line="276" w:lineRule="auto"/>
         <w:jc w:val="center"/>
         <w:rPr>
           <w:sz w:val="20"/>
@@ -4882,9 +4538,9 @@
           <w:szCs w:val="18"/>
         </w:rPr>
         <w:drawing>
-          <wp:inline distT="0" distB="0" distL="0" distR="0" wp14:anchorId="5EB9D920" wp14:editId="351BD689">
-            <wp:extent cx="4735995" cy="2133600"/>
-            <wp:effectExtent l="0" t="0" r="7620" b="0"/>
+          <wp:inline distT="0" distB="0" distL="0" distR="0" wp14:anchorId="5EB9D920" wp14:editId="0F9B6E60">
+            <wp:extent cx="4397707" cy="1981200"/>
+            <wp:effectExtent l="0" t="0" r="3175" b="0"/>
             <wp:docPr id="355749047" name="Grafik 1"/>
             <wp:cNvGraphicFramePr>
               <a:graphicFrameLocks xmlns:a="http://schemas.openxmlformats.org/drawingml/2006/main" noChangeAspect="1"/>
@@ -4897,7 +4553,7 @@
                     <pic:cNvPicPr/>
                   </pic:nvPicPr>
                   <pic:blipFill>
-                    <a:blip r:embed="rId17"/>
+                    <a:blip r:embed="rId19"/>
                     <a:stretch>
                       <a:fillRect/>
                     </a:stretch>
@@ -4905,7 +4561,7 @@
                   <pic:spPr>
                     <a:xfrm>
                       <a:off x="0" y="0"/>
-                      <a:ext cx="4768039" cy="2148036"/>
+                      <a:ext cx="4506508" cy="2030216"/>
                     </a:xfrm>
                     <a:prstGeom prst="rect">
                       <a:avLst/>
@@ -4920,7 +4576,7 @@
     </w:p>
     <w:p>
       <w:pPr>
-        <w:spacing w:line="360" w:lineRule="auto"/>
+        <w:spacing w:line="276" w:lineRule="auto"/>
         <w:jc w:val="center"/>
         <w:rPr>
           <w:sz w:val="20"/>
@@ -4934,20 +4590,29 @@
           <w:sz w:val="20"/>
           <w:szCs w:val="18"/>
         </w:rPr>
-        <w:t>Abbildung 3.1</w:t>
-      </w:r>
-      <w:r>
-        <w:rPr>
+        <w:t>Abbildung 3.</w:t>
+      </w:r>
+      <w:r>
+        <w:rPr>
+          <w:b/>
+          <w:bCs/>
           <w:sz w:val="20"/>
           <w:szCs w:val="18"/>
         </w:rPr>
-        <w:t>:</w:t>
+        <w:t>2</w:t>
       </w:r>
       <w:r>
         <w:rPr>
           <w:sz w:val="20"/>
           <w:szCs w:val="18"/>
         </w:rPr>
+        <w:t>:</w:t>
+      </w:r>
+      <w:r>
+        <w:rPr>
+          <w:sz w:val="20"/>
+          <w:szCs w:val="18"/>
+        </w:rPr>
         <w:t xml:space="preserve"> Airflow-Benutzeroberfläche</w:t>
       </w:r>
     </w:p>
@@ -4959,7 +4624,13 @@
       </w:pPr>
       <w:r>
         <w:lastRenderedPageBreak/>
-        <w:t xml:space="preserve">In der Abbildung 3.1 ist die Auflistung aller DAGs zu sehen. In dieser Tabelle stellt jede Zeile ein DAG dar. Bis auf die ersten zwei Zeilen sind alle DAGs bei der Installation automatisch dabei. Bei jedem DAG werden mehrere Informationen dargestellt: der Name, der </w:t>
+        <w:t>In der Abbildung 3.</w:t>
+      </w:r>
+      <w:r>
+        <w:t>2</w:t>
+      </w:r>
+      <w:r>
+        <w:t xml:space="preserve"> ist die Auflistung aller DAGs zu sehen. In dieser Tabelle stellt jede Zeile ein DAG dar. Bis auf die ersten zwei Zeilen sind alle DAGs bei der Installation automatisch dabei. Bei jedem DAG werden mehrere Informationen dargestellt: der Name, der </w:t>
       </w:r>
       <w:proofErr w:type="spellStart"/>
       <w:r>
@@ -4973,7 +4644,16 @@
         <w:t>den letzten und nächsten Durchlauf</w:t>
       </w:r>
       <w:r>
-        <w:t xml:space="preserve"> und die Status der aktuellen bzw. kommenden Tasks. Ebenfalls gibt es in der Spalte Actions ein Button, um den DAG manuell zu starten und ein Button, um den DAG zu löschen. Bei der Spalte Links sind, wie der Name bereits suggeriert, mehrere Links hinterlegt, welche zu den Monitoring-Reiter der DAGs führt. Diese Reiter werden in Kapitel 3.3 genauer erläutert.</w:t>
+        <w:t xml:space="preserve"> und die Status der aktuellen bzw. kommenden Tasks. Ebenfalls gibt es in der Spalte Actions ein Button, um den DAG manuell zu starten und ein Button, um den DAG zu löschen. Bei der Spalte </w:t>
+      </w:r>
+      <w:r>
+        <w:rPr>
+          <w:rFonts w:ascii="Times New Roman" w:hAnsi="Times New Roman" w:cs="Times New Roman"/>
+        </w:rPr>
+        <w:t>Links</w:t>
+      </w:r>
+      <w:r>
+        <w:t xml:space="preserve"> sind, wie der Name bereits suggeriert, mehrere Links hinterlegt, welche zu den Monitoring-Reiter der DAGs führt. Diese Reiter werden in Kapitel 3.3 genauer erläutert.</w:t>
       </w:r>
     </w:p>
     <w:p>
@@ -4987,11 +4667,11 @@
         <w:pStyle w:val="berschrift2"/>
         <w:spacing w:line="360" w:lineRule="auto"/>
       </w:pPr>
-      <w:bookmarkStart w:id="12" w:name="_Toc140330368"/>
+      <w:bookmarkStart w:id="13" w:name="_Toc140415308"/>
       <w:r>
         <w:t>Erstellung &amp; Ausführung von DAGs</w:t>
       </w:r>
-      <w:bookmarkEnd w:id="12"/>
+      <w:bookmarkEnd w:id="13"/>
     </w:p>
     <w:p>
       <w:pPr>
@@ -5000,7 +4680,13 @@
         <w:jc w:val="both"/>
       </w:pPr>
       <w:r>
-        <w:t>Im bisherigen Verlauf dieses Dokumentes ist es bereits an einigen Stellen deutlich geworden, dass die Erstellung und die Ausführung der DAGs der Kernprozess von Airflow ist.</w:t>
+        <w:t>Im bisherigen Verlauf dieses Dokumentes ist es bereits an einigen Stellen</w:t>
+      </w:r>
+      <w:r>
+        <w:t xml:space="preserve"> implizit</w:t>
+      </w:r>
+      <w:r>
+        <w:t xml:space="preserve"> deutlich geworden, dass die Erstellung und die Ausführung der DAGs der Kernprozess von Airflow ist.</w:t>
       </w:r>
     </w:p>
     <w:p>
@@ -5056,6 +4742,9 @@
       <w:r>
         <w:t>Importieren der benötigten Module und Python-Libraries</w:t>
       </w:r>
+      <w:r>
+        <w:t>.</w:t>
+      </w:r>
     </w:p>
     <w:p>
       <w:pPr>
@@ -5070,6 +4759,9 @@
       <w:r>
         <w:t>Deklarieren von Standardargumenten: Hier können diverse Argumente übergeben werden wie z. B.: den Besitzer des DAGs, das Startdatum, die Anzahl an Wiederversuchen, falls dein Durchgang fehlschlägt, oder ein SLA. Wenn hier ein SLA angegeben wird, welche bei einem Durchlauf nicht erfüllt wird, wird dieser Durchgang in einem Reiter mit allen anderen nicht erfüllten Durchläufen dokumentiert</w:t>
       </w:r>
+      <w:r>
+        <w:t>.</w:t>
+      </w:r>
     </w:p>
     <w:p>
       <w:pPr>
@@ -5082,7 +4774,13 @@
         <w:jc w:val="both"/>
       </w:pPr>
       <w:r>
-        <w:t>Instanziierung des tatsächlichen DAG-Objekts: In diesem Objekt wird u. a. der Name angegeben, eine optionale Beschreibung oder das Schedule-Intervall. Ebenfalls werden die Standardargumente aus Punkt 2 hier ebenfalls übergeben.</w:t>
+        <w:t>Instanziier</w:t>
+      </w:r>
+      <w:r>
+        <w:t>en</w:t>
+      </w:r>
+      <w:r>
+        <w:t xml:space="preserve"> des tatsächlichen DAG-Objekts: In diesem Objekt wird u. a. der Name angegeben, eine optionale Beschreibung oder das Schedule-Intervall. Ebenfalls werden die Standardargumente aus Punkt 2 hier ebenfalls übergeben.</w:t>
       </w:r>
     </w:p>
     <w:p>
@@ -5128,7 +4826,13 @@
       </w:pPr>
       <w:r>
         <w:lastRenderedPageBreak/>
-        <w:t>Um diese fünf Schritte besser zu verinnerlichen, zeigt die Abbildung 3.2 eine DAG-Definitionsdatei.</w:t>
+        <w:t>Um diese fünf Schritte besser zu verinnerlichen, zeigt die Abbildung 3.</w:t>
+      </w:r>
+      <w:r>
+        <w:t>3</w:t>
+      </w:r>
+      <w:r>
+        <w:t xml:space="preserve"> eine DAG-Definitionsdatei.</w:t>
       </w:r>
     </w:p>
     <w:p>
@@ -5147,9 +4851,9 @@
           <w:szCs w:val="18"/>
         </w:rPr>
         <w:drawing>
-          <wp:inline distT="0" distB="0" distL="0" distR="0" wp14:anchorId="1578841C" wp14:editId="21C04C11">
-            <wp:extent cx="3461529" cy="2804160"/>
-            <wp:effectExtent l="0" t="0" r="5715" b="0"/>
+          <wp:inline distT="0" distB="0" distL="0" distR="0" wp14:anchorId="1578841C" wp14:editId="01EDA534">
+            <wp:extent cx="3433311" cy="2781300"/>
+            <wp:effectExtent l="0" t="0" r="0" b="0"/>
             <wp:docPr id="1863256753" name="Grafik 1"/>
             <wp:cNvGraphicFramePr>
               <a:graphicFrameLocks xmlns:a="http://schemas.openxmlformats.org/drawingml/2006/main" noChangeAspect="1"/>
@@ -5162,7 +4866,7 @@
                     <pic:cNvPicPr/>
                   </pic:nvPicPr>
                   <pic:blipFill>
-                    <a:blip r:embed="rId18"/>
+                    <a:blip r:embed="rId20"/>
                     <a:stretch>
                       <a:fillRect/>
                     </a:stretch>
@@ -5170,7 +4874,7 @@
                   <pic:spPr>
                     <a:xfrm>
                       <a:off x="0" y="0"/>
-                      <a:ext cx="3469122" cy="2810311"/>
+                      <a:ext cx="3460908" cy="2803656"/>
                     </a:xfrm>
                     <a:prstGeom prst="rect">
                       <a:avLst/>
@@ -5199,13 +4903,22 @@
           <w:sz w:val="20"/>
           <w:szCs w:val="18"/>
         </w:rPr>
-        <w:t>Abbildung 3.2</w:t>
-      </w:r>
-      <w:r>
-        <w:rPr>
+        <w:t>Abbildung 3.</w:t>
+      </w:r>
+      <w:r>
+        <w:rPr>
+          <w:b/>
+          <w:bCs/>
           <w:sz w:val="20"/>
           <w:szCs w:val="18"/>
         </w:rPr>
+        <w:t>3</w:t>
+      </w:r>
+      <w:r>
+        <w:rPr>
+          <w:sz w:val="20"/>
+          <w:szCs w:val="18"/>
+        </w:rPr>
         <w:t>: Beispielversion einer DAG-Definitionsdatei</w:t>
       </w:r>
     </w:p>
@@ -5226,7 +4939,40 @@
         <w:t xml:space="preserve">In den Zeilen 1-6 sind hier die Importe zu sehen (Schritt 1). Zu sehen ist, dass für alle Airflow-Objekte/Funktionen ebenfalls Importe wichtig sind. </w:t>
       </w:r>
       <w:r>
-        <w:t>HIER NOCH ÜBER DIE MÖGLICHEN IMPORTE SCHREIBEN!!!</w:t>
+        <w:t>Hier bietet Airflow ebenfalls Packages von Drittanbietern wie z. B.: Amazon, Atlassian Jira</w:t>
+      </w:r>
+      <w:r>
+        <w:t xml:space="preserve">, Docker, Elasticsearch, Facebook, FTP, GitHub, Google, gRPC, Kubernetes, Microsoft Azure, SSH oder andere Cloud-Produkte von Apache wie Flink, HDFS, Hive, Kafka oder Spark </w:t>
+      </w:r>
+      <w:sdt>
+        <w:sdtPr>
+          <w:alias w:val="To edit, see citavi.com/edit"/>
+          <w:tag w:val="CitaviPlaceholder#ce0115b0-31ce-45a0-aabb-d207da123fe8"/>
+          <w:id w:val="2140445566"/>
+          <w:placeholder>
+            <w:docPart w:val="DefaultPlaceholder_-1854013440"/>
+          </w:placeholder>
+        </w:sdtPr>
+        <w:sdtContent>
+          <w:r>
+            <w:fldChar w:fldCharType="begin"/>
+          </w:r>
+          <w:r>
+            <w:instrText>ADDIN CitaviPlaceholder{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}</w:instrText>
+          </w:r>
+          <w:r>
+            <w:fldChar w:fldCharType="separate"/>
+          </w:r>
+          <w:r>
+            <w:t>(vgl. Airflow b)</w:t>
+          </w:r>
+          <w:r>
+            <w:fldChar w:fldCharType="end"/>
+          </w:r>
+        </w:sdtContent>
+      </w:sdt>
+      <w:r>
+        <w:t>.</w:t>
       </w:r>
     </w:p>
     <w:p>
@@ -5238,11 +4984,9 @@
       <w:r>
         <w:t xml:space="preserve">Im Zeilenabschnitt 8-12 werden die Standardargumente übergeben (Schritt 2). In diesem Beispiel wurde neben dem </w:t>
       </w:r>
-      <w:proofErr w:type="spellStart"/>
-      <w:r>
-        <w:t>Owner</w:t>
-      </w:r>
-      <w:proofErr w:type="spellEnd"/>
+      <w:r>
+        <w:t>DAG-Besitzer</w:t>
+      </w:r>
       <w:r>
         <w:t xml:space="preserve">, ein Startdatum vom 24.06.2023 festgesetzt. Ebenfalls wurde hier ein SLA angegeben, welcher besagt, dass jeder Durchlauf, welcher länger als eine Sekunde dauert, als nicht erfüllt kategorisiert wird. </w:t>
       </w:r>
@@ -5254,15 +4998,22 @@
         <w:jc w:val="both"/>
       </w:pPr>
       <w:r>
-        <w:t>Der Schritt 3 wird in der Abbildung 3.2 in den Zeilen 14-18 realisiert. Hier wird der Name „</w:t>
-      </w:r>
-      <w:proofErr w:type="spellStart"/>
-      <w:r>
+        <w:t>Der Schritt 3 wird in der Abbildung 3.</w:t>
+      </w:r>
+      <w:r>
+        <w:t>3</w:t>
+      </w:r>
+      <w:r>
+        <w:t xml:space="preserve"> in den Zeilen 14-18 realisiert. Hier wird der Name </w:t>
+      </w:r>
+      <w:r>
+        <w:rPr>
+          <w:rFonts w:ascii="Courier New" w:hAnsi="Courier New" w:cs="Courier New"/>
+        </w:rPr>
         <w:t>aa_Write_Demo</w:t>
       </w:r>
-      <w:proofErr w:type="spellEnd"/>
-      <w:r>
-        <w:t xml:space="preserve">“ festgelegt, einen Ausführungsintervall von einer Minute definiert und abschließend werden die Standardargumente übergeben. </w:t>
+      <w:r>
+        <w:t xml:space="preserve"> festgelegt, einen Ausführungsintervall von einer Minute definiert und abschließend werden die Standardargumente übergeben. </w:t>
       </w:r>
     </w:p>
     <w:p>
@@ -5336,7 +5087,13 @@
       </w:r>
       <w:proofErr w:type="spellEnd"/>
       <w:r>
-        <w:t xml:space="preserve">“). Würden diese beiden Befehle/Funktionen in einer Befehlszeile ausgeführt werden, würden die Output-Strings ebenfalls in der Befehlszeile ausgegeben werden. Bei Airflow werden diese Strings in den dazugehörigen Log-Dateien geschrieben. </w:t>
+        <w:t>“). Würden diese beiden Befehle/Funktionen in einer Befehlszeile ausgeführt werden, würden die Output</w:t>
+      </w:r>
+      <w:r>
+        <w:noBreakHyphen/>
+      </w:r>
+      <w:r>
+        <w:t xml:space="preserve">Strings ebenfalls in der Befehlszeile ausgegeben werden. Bei Airflow werden diese Strings in den dazugehörigen Log-Dateien geschrieben. </w:t>
       </w:r>
     </w:p>
     <w:p>
@@ -5346,10 +5103,10 @@
         <w:jc w:val="both"/>
       </w:pPr>
       <w:r>
+        <w:lastRenderedPageBreak/>
         <w:t xml:space="preserve">Der fünfte und letzte Schritt befindet sich in der Zeile 28. Hier werden die Aufgabenabläufe definiert. Hier wird beschrieben, dass der Task </w:t>
       </w:r>
       <w:proofErr w:type="spellStart"/>
-      <w:proofErr w:type="gramStart"/>
       <w:r>
         <w:rPr>
           <w:rFonts w:ascii="Courier New" w:hAnsi="Courier New" w:cs="Courier New"/>
@@ -5361,27 +5118,16 @@
         <w:rPr>
           <w:rFonts w:ascii="Courier New" w:hAnsi="Courier New" w:cs="Courier New"/>
         </w:rPr>
-        <w:t>(</w:t>
-      </w:r>
-      <w:proofErr w:type="gramEnd"/>
+        <w:t>()</w:t>
+      </w:r>
+      <w:r>
+        <w:t xml:space="preserve"> wartet, bis der Task </w:t>
+      </w:r>
+      <w:proofErr w:type="spellStart"/>
       <w:r>
         <w:rPr>
           <w:rFonts w:ascii="Courier New" w:hAnsi="Courier New" w:cs="Courier New"/>
         </w:rPr>
-        <w:t>)</w:t>
-      </w:r>
-      <w:r>
-        <w:t xml:space="preserve"> wartet, bis </w:t>
-      </w:r>
-      <w:r>
-        <w:lastRenderedPageBreak/>
-        <w:t xml:space="preserve">der Task </w:t>
-      </w:r>
-      <w:proofErr w:type="spellStart"/>
-      <w:r>
-        <w:rPr>
-          <w:rFonts w:ascii="Courier New" w:hAnsi="Courier New" w:cs="Courier New"/>
-        </w:rPr>
         <w:t>hello</w:t>
       </w:r>
       <w:proofErr w:type="spellEnd"/>
@@ -5400,11 +5146,11 @@
         <w:pStyle w:val="berschrift2"/>
         <w:spacing w:line="360" w:lineRule="auto"/>
       </w:pPr>
-      <w:bookmarkStart w:id="13" w:name="_Toc140330369"/>
+      <w:bookmarkStart w:id="14" w:name="_Toc140415309"/>
       <w:r>
         <w:t>Monitoring der Workflows</w:t>
       </w:r>
-      <w:bookmarkEnd w:id="13"/>
+      <w:bookmarkEnd w:id="14"/>
     </w:p>
     <w:p>
       <w:pPr>
@@ -5442,19 +5188,11 @@
         <w:pStyle w:val="berschrift3"/>
         <w:spacing w:line="360" w:lineRule="auto"/>
       </w:pPr>
-      <w:bookmarkStart w:id="14" w:name="_Toc140330370"/>
-      <w:r>
-        <w:t>Reiter „</w:t>
-      </w:r>
-      <w:proofErr w:type="spellStart"/>
-      <w:r>
-        <w:t>Grid</w:t>
-      </w:r>
-      <w:proofErr w:type="spellEnd"/>
-      <w:r>
-        <w:t>“</w:t>
-      </w:r>
-      <w:bookmarkEnd w:id="14"/>
+      <w:bookmarkStart w:id="15" w:name="_Toc140415310"/>
+      <w:r>
+        <w:t>Reiter „Grid“</w:t>
+      </w:r>
+      <w:bookmarkEnd w:id="15"/>
     </w:p>
     <w:p>
       <w:pPr>
@@ -5465,13 +5203,20 @@
       <w:r>
         <w:t xml:space="preserve">Die erste Analyse Funktion ist der </w:t>
       </w:r>
-      <w:proofErr w:type="spellStart"/>
-      <w:r>
+      <w:r>
+        <w:rPr>
+          <w:rFonts w:ascii="Times New Roman" w:hAnsi="Times New Roman" w:cs="Times New Roman"/>
+        </w:rPr>
         <w:t>Grid</w:t>
       </w:r>
-      <w:proofErr w:type="spellEnd"/>
-      <w:r>
-        <w:t>-Reiter des DAGs (siehe Abbildung 3.3). Mit dieser ist es möglich, detaillierte Informationen über vergangene Durchläufe zu erhalten. Hier besteht ebenfalls die Möglichkeit, diese Informationen im Kontext des definierten Gesamtzeitraumes oder für einen einzelnen Durchlauf anzeigen zu lassen.</w:t>
+      <w:r>
+        <w:t>-Reiter des DAGs (siehe Abbildung 3.</w:t>
+      </w:r>
+      <w:r>
+        <w:t>4</w:t>
+      </w:r>
+      <w:r>
+        <w:t>). Mit dieser ist es möglich, detaillierte Informationen über vergangene Durchläufe zu erhalten. Hier besteht ebenfalls die Möglichkeit, diese Informationen im Kontext des definierten Gesamtzeitraumes oder für einen einzelnen Durchlauf anzeigen zu lassen.</w:t>
       </w:r>
     </w:p>
     <w:p>
@@ -5499,7 +5244,7 @@
                     <pic:cNvPicPr/>
                   </pic:nvPicPr>
                   <pic:blipFill>
-                    <a:blip r:embed="rId19"/>
+                    <a:blip r:embed="rId21"/>
                     <a:stretch>
                       <a:fillRect/>
                     </a:stretch>
@@ -5536,30 +5281,38 @@
           <w:sz w:val="20"/>
           <w:szCs w:val="18"/>
         </w:rPr>
-        <w:t>Abbildung 3.3</w:t>
-      </w:r>
-      <w:r>
-        <w:rPr>
+        <w:t>Abbildung 3.</w:t>
+      </w:r>
+      <w:r>
+        <w:rPr>
+          <w:b/>
+          <w:bCs/>
           <w:sz w:val="20"/>
           <w:szCs w:val="18"/>
         </w:rPr>
-        <w:t>: Reiter „</w:t>
-      </w:r>
-      <w:proofErr w:type="spellStart"/>
+        <w:t>4</w:t>
+      </w:r>
       <w:r>
         <w:rPr>
           <w:sz w:val="20"/>
           <w:szCs w:val="18"/>
         </w:rPr>
-        <w:t>Grid</w:t>
-      </w:r>
-      <w:proofErr w:type="spellEnd"/>
-      <w:r>
-        <w:rPr>
+        <w:t xml:space="preserve">: Reiter </w:t>
+      </w:r>
+      <w:r>
+        <w:rPr>
+          <w:rFonts w:ascii="Times New Roman" w:hAnsi="Times New Roman" w:cs="Times New Roman"/>
           <w:sz w:val="20"/>
           <w:szCs w:val="18"/>
         </w:rPr>
-        <w:t>“ eines DAGs</w:t>
+        <w:t>Grid</w:t>
+      </w:r>
+      <w:r>
+        <w:rPr>
+          <w:sz w:val="20"/>
+          <w:szCs w:val="18"/>
+        </w:rPr>
+        <w:t xml:space="preserve"> eines DAGs</w:t>
       </w:r>
     </w:p>
     <w:p>
@@ -5575,19 +5328,26 @@
         <w:jc w:val="both"/>
       </w:pPr>
       <w:r>
-        <w:t>Auf der linken Seite der Abbildung 3.3 sind eine Grafik zu sehen, welche den Status jedes Tasks für jeden Durchlauf wiedergibt. Hierbei ist der obere Teil dieser Grafik ein Säulendiagramm, welche die Dauer des DAG-Durchlaufes wiedergibt. Unterhalb sind die einzelnen Tasks aufgezählt. Die grüne Markierung eines Tasks bedeutet, dass der Task erfolgreich durchgeführt wurde, rot heißt, dass der Task fehlgeschlagen ist. Orange heißt „</w:t>
-      </w:r>
-      <w:proofErr w:type="spellStart"/>
-      <w:r>
+        <w:t>Auf der linken Seite der Abbildung 3.</w:t>
+      </w:r>
+      <w:r>
+        <w:t>4</w:t>
+      </w:r>
+      <w:r>
+        <w:t xml:space="preserve"> sind eine Grafik zu sehen, welche den Status jedes Tasks für jeden Durchlauf wiedergibt. Hierbei ist der obere Teil dieser Grafik ein Säulendiagramm, welche die Dauer des DAG-Durchlaufes wiedergibt. Unterhalb sind die einzelnen Tasks aufgezählt. Die grüne Markierung eines Tasks bedeutet, dass der Task erfolgreich durchgeführt wurde, rot heißt, dass der Task </w:t>
+      </w:r>
+      <w:r>
+        <w:lastRenderedPageBreak/>
+        <w:t xml:space="preserve">fehlgeschlagen ist. Orange heißt </w:t>
+      </w:r>
+      <w:r>
+        <w:rPr>
+          <w:rFonts w:ascii="Courier New" w:hAnsi="Courier New" w:cs="Courier New"/>
+        </w:rPr>
         <w:t>upstream_failed</w:t>
       </w:r>
-      <w:proofErr w:type="spellEnd"/>
-      <w:r>
-        <w:t xml:space="preserve">“. Dies bedeutet, dass dieser Task nicht </w:t>
-      </w:r>
-      <w:r>
-        <w:lastRenderedPageBreak/>
-        <w:t>gestartet wurde, weil der Task</w:t>
+      <w:r>
+        <w:t>. Dies bedeutet, dass dieser Task nicht gestartet wurde, weil der Task</w:t>
       </w:r>
       <w:r>
         <w:t>, welcher laut der definierten Abhängigkeit davor ausgeführt werden muss,</w:t>
@@ -5611,11 +5371,11 @@
         <w:pStyle w:val="berschrift3"/>
         <w:spacing w:line="360" w:lineRule="auto"/>
       </w:pPr>
-      <w:bookmarkStart w:id="15" w:name="_Toc140330371"/>
+      <w:bookmarkStart w:id="16" w:name="_Toc140415311"/>
       <w:r>
         <w:t>Reiter „Task Duration“</w:t>
       </w:r>
-      <w:bookmarkEnd w:id="15"/>
+      <w:bookmarkEnd w:id="16"/>
     </w:p>
     <w:p>
       <w:pPr>
@@ -5624,18 +5384,34 @@
         <w:jc w:val="both"/>
       </w:pPr>
       <w:r>
-        <w:t xml:space="preserve">Für genauere Zeitanalysen eignet sich der </w:t>
-      </w:r>
-      <w:proofErr w:type="spellStart"/>
-      <w:r>
-        <w:t>Grid</w:t>
-      </w:r>
-      <w:proofErr w:type="spellEnd"/>
-      <w:r>
-        <w:t xml:space="preserve">-Reiter nicht. Besser geeignet wäre hierfür der Reiter „Task Duration“ (siehe Abbildung 3.4). </w:t>
-      </w:r>
-      <w:r>
-        <w:t>Durch die Verwendung des "Task Duration"-Reiters können Benutzer die Performance ihres Workflows überwachen und Engpässe oder Performance-Probleme identifizieren. Eine längere Durchlaufzeit eines bestimmten Tasks kann auf Probleme in der Task-Ausführung oder Abhängigkeiten hinweisen, die weiter untersucht werden müssen.</w:t>
+        <w:t xml:space="preserve">Für genauere Zeitanalysen eignet sich der Grid-Reiter nicht. Besser geeignet wäre hierfür der Reiter </w:t>
+      </w:r>
+      <w:r>
+        <w:rPr>
+          <w:rFonts w:ascii="Times New Roman" w:hAnsi="Times New Roman" w:cs="Times New Roman"/>
+        </w:rPr>
+        <w:t>Task Duration</w:t>
+      </w:r>
+      <w:r>
+        <w:t xml:space="preserve"> (siehe Abbildung 3.</w:t>
+      </w:r>
+      <w:r>
+        <w:t>5</w:t>
+      </w:r>
+      <w:r>
+        <w:t xml:space="preserve">). </w:t>
+      </w:r>
+      <w:r>
+        <w:t xml:space="preserve">Durch die Verwendung des </w:t>
+      </w:r>
+      <w:r>
+        <w:rPr>
+          <w:rFonts w:ascii="Times New Roman" w:hAnsi="Times New Roman" w:cs="Times New Roman"/>
+        </w:rPr>
+        <w:t>Task Duration</w:t>
+      </w:r>
+      <w:r>
+        <w:t>-Reiters können Benutzer die Performance ihres Workflows überwachen und Engpässe oder Performance-Probleme identifizieren. Eine längere Durchlaufzeit eines bestimmten Tasks kann auf Probleme in der Task-Ausführung oder Abhängigkeiten hinweisen, die weiter untersucht werden müssen.</w:t>
       </w:r>
     </w:p>
     <w:p>
@@ -5669,7 +5445,7 @@
                     <pic:cNvPicPr/>
                   </pic:nvPicPr>
                   <pic:blipFill>
-                    <a:blip r:embed="rId20"/>
+                    <a:blip r:embed="rId22"/>
                     <a:stretch>
                       <a:fillRect/>
                     </a:stretch>
@@ -5706,14 +5482,38 @@
           <w:sz w:val="20"/>
           <w:szCs w:val="18"/>
         </w:rPr>
-        <w:t>Abbildung 3.4</w:t>
-      </w:r>
-      <w:r>
-        <w:rPr>
+        <w:t>Abbildung 3.</w:t>
+      </w:r>
+      <w:r>
+        <w:rPr>
+          <w:b/>
+          <w:bCs/>
           <w:sz w:val="20"/>
           <w:szCs w:val="18"/>
         </w:rPr>
-        <w:t>: Reiter „Task Duration“ eines DAGs</w:t>
+        <w:t>5</w:t>
+      </w:r>
+      <w:r>
+        <w:rPr>
+          <w:sz w:val="20"/>
+          <w:szCs w:val="18"/>
+        </w:rPr>
+        <w:t xml:space="preserve">: Reiter </w:t>
+      </w:r>
+      <w:r>
+        <w:rPr>
+          <w:rFonts w:ascii="Times New Roman" w:hAnsi="Times New Roman" w:cs="Times New Roman"/>
+          <w:sz w:val="20"/>
+          <w:szCs w:val="18"/>
+        </w:rPr>
+        <w:t>Task Duration</w:t>
+      </w:r>
+      <w:r>
+        <w:rPr>
+          <w:sz w:val="20"/>
+          <w:szCs w:val="18"/>
+        </w:rPr>
+        <w:t xml:space="preserve"> eines DAGs</w:t>
       </w:r>
     </w:p>
     <w:p>
@@ -5734,7 +5534,13 @@
         <w:jc w:val="both"/>
       </w:pPr>
       <w:r>
-        <w:t>Das Liniendiagramm visualisiert die Durchlaufzeiten der einzelnen Tasks über die Zeit. Jeder Task wird als separate Linie oder Fläche dargestellt, wobei die y-Achse die Zeit und die x-Achse den Fortschritt des Workflows darstellt. Das Diagramm ermöglicht es Benutzern, die Durchlaufzeiten der Tasks im zeitlichen Verlauf zu verfolgen und potenzielle Engpässe oder Auffälligkeiten zu identifizieren.</w:t>
+        <w:t>Das Liniendiagramm visualisiert die Durchlaufzeiten der einzelnen Tasks über die Zeit. Jeder Task wird als separate Linie dargestellt, wobei die y-Achse die Zeit und die x-Achse den Fortschritt des Workflows darstellt. Das Diagramm ermöglicht es</w:t>
+      </w:r>
+      <w:r>
+        <w:t xml:space="preserve"> den</w:t>
+      </w:r>
+      <w:r>
+        <w:t xml:space="preserve"> Benutzern, die Durchlaufzeiten der Tasks im zeitlichen Verlauf zu verfolgen und potenzielle Engpässe oder Auffälligkeiten zu identifizieren.</w:t>
       </w:r>
     </w:p>
     <w:p>
@@ -5744,7 +5550,13 @@
         <w:jc w:val="both"/>
       </w:pPr>
       <w:r>
-        <w:t xml:space="preserve">Eine besonders nützliche Funktion dieses Reiters ist die Möglichkeit, zwischen der nicht-kumulierten (zu sehen in Abbildung 3.4) und einer kumulierten Ansicht der Durchlaufzeiten zu wechseln. </w:t>
+        <w:t>Eine besonders nützliche Funktion dieses Reiters ist die Möglichkeit, zwischen der nicht-kumulierten (zu sehen in Abbildung 3.</w:t>
+      </w:r>
+      <w:r>
+        <w:t>5</w:t>
+      </w:r>
+      <w:r>
+        <w:t xml:space="preserve">) und einer kumulierten Ansicht der Durchlaufzeiten zu wechseln. </w:t>
       </w:r>
     </w:p>
     <w:p>
@@ -5754,21 +5566,12 @@
         <w:jc w:val="both"/>
       </w:pPr>
       <w:r>
-        <w:t>In der nicht-kumulierten Ansicht werden die Durchlaufzeiten der einzelnen Tasks separat dargestellt, wodurch Benutzer genauere Informationen über die individuellen Laufzeiten erhalten. Durch das Anklicken der entsprechenden Schaltfläche oben rechts im Reiter kann die Ansicht zwischen nicht-kumuliert und kumuliert gewechselt werden. In der kumulierten Ansicht werden die Durchlaufzeiten aller vorherigen Tasks bis zum aktuellen Task summiert dargestellt, was hilfreich sein kann, um die Gesamtzeit eines Workflows zu analysieren.</w:t>
-      </w:r>
-    </w:p>
-    <w:p>
-      <w:pPr>
-        <w:pStyle w:val="berschrift3"/>
-        <w:spacing w:line="360" w:lineRule="auto"/>
-        <w:ind w:left="0" w:firstLine="0"/>
-      </w:pPr>
-      <w:bookmarkStart w:id="16" w:name="_Toc140330372"/>
+        <w:t xml:space="preserve">In der nicht-kumulierten Ansicht werden die Durchlaufzeiten der einzelnen Tasks separat dargestellt, wodurch Benutzer genauere Informationen über die individuellen Laufzeiten erhalten. Durch das Anklicken der entsprechenden Schaltfläche oben rechts im Reiter kann die Ansicht zwischen nicht-kumuliert und kumuliert gewechselt werden. In der kumulierten Ansicht werden die Durchlaufzeiten aller </w:t>
+      </w:r>
       <w:r>
         <w:lastRenderedPageBreak/>
-        <w:t>Reiter „Task Tries“</w:t>
-      </w:r>
-      <w:bookmarkEnd w:id="16"/>
+        <w:t>vorherigen Tasks bis zum aktuellen Task summiert dargestellt, was hilfreich sein kann, um die Gesamtzeit eines Workflows zu analysieren.</w:t>
+      </w:r>
     </w:p>
     <w:p>
       <w:pPr>
@@ -5776,14 +5579,39 @@
         <w:ind w:firstLine="709"/>
         <w:jc w:val="both"/>
       </w:pPr>
-      <w:r>
-        <w:t>Innerhalb dieses Dokumentes wurde es bereits kurz erwähnt, dass man bei den Standardargumenten einen Parameter für die Anzahl an Wiederversuchen angeben kann. Dies hat den Grund, dass es viele Use Cases gibt, bei denen die Tasks mit einer Datenbank kommunizieren oder mit einem Server. Hierbei ist es immer möglich, dass für einige Sekunden die Kommunikation nicht aufgebaut werden kann. Deshalb ist es ratsam, bei solchen Tasks immer ein Wiederholungsmechanismus einzubauen, vor allem, wenn der DAG in Relation zum Dur</w:t>
+    </w:p>
+    <w:p>
+      <w:pPr>
+        <w:pStyle w:val="berschrift3"/>
+        <w:spacing w:line="360" w:lineRule="auto"/>
+        <w:ind w:left="0" w:firstLine="0"/>
+      </w:pPr>
+      <w:bookmarkStart w:id="17" w:name="_Toc140415312"/>
+      <w:r>
+        <w:t>Reiter „Task Tries“</w:t>
+      </w:r>
+      <w:bookmarkEnd w:id="17"/>
+    </w:p>
+    <w:p>
+      <w:pPr>
+        <w:spacing w:line="360" w:lineRule="auto"/>
+        <w:ind w:firstLine="709"/>
+        <w:jc w:val="both"/>
+      </w:pPr>
+      <w:r>
+        <w:t>Innerhalb dieses Dokumentes wurde es bereits kurz erwähnt, dass bei den Standardargumenten ein Parameter für die Anzahl an Wiederversuchen angeben kann. Dies hat den Grund, dass es viele Use Cases gibt, bei denen die Tasks mit einer Datenbank kommunizieren oder mit einem Server. Hierbei ist es immer möglich, dass für einige Sekunden die Kommunikation nicht aufgebaut werden kann. Deshalb ist es ratsam, bei solchen Tasks immer ein Wiederholungsmechanismus einzubauen, vor allem, wenn der DAG in Relation zum Dur</w:t>
       </w:r>
       <w:r>
         <w:t>ch</w:t>
       </w:r>
       <w:r>
-        <w:t>schnitt sehr groß ist. Die Abbildung 3.5 zeigt hierbei den Reiter, welcher die Anzahl an Versuchen darstellt.</w:t>
+        <w:t>schnitt sehr groß ist. Die Abbildung 3.</w:t>
+      </w:r>
+      <w:r>
+        <w:t>6</w:t>
+      </w:r>
+      <w:r>
+        <w:t xml:space="preserve"> zeigt hierbei den Reiter, welcher die Anzahl an Versuchen darstellt.</w:t>
       </w:r>
     </w:p>
     <w:p>
@@ -5802,9 +5630,9 @@
           <w:szCs w:val="18"/>
         </w:rPr>
         <w:drawing>
-          <wp:inline distT="0" distB="0" distL="0" distR="0" wp14:anchorId="3A4AE24D" wp14:editId="34F40E90">
-            <wp:extent cx="5760720" cy="2207895"/>
-            <wp:effectExtent l="0" t="0" r="0" b="1905"/>
+          <wp:inline distT="0" distB="0" distL="0" distR="0" wp14:anchorId="3A4AE24D" wp14:editId="6885AB8C">
+            <wp:extent cx="5657850" cy="2168468"/>
+            <wp:effectExtent l="0" t="0" r="0" b="3810"/>
             <wp:docPr id="1970166381" name="Grafik 1"/>
             <wp:cNvGraphicFramePr>
               <a:graphicFrameLocks xmlns:a="http://schemas.openxmlformats.org/drawingml/2006/main" noChangeAspect="1"/>
@@ -5817,7 +5645,7 @@
                     <pic:cNvPicPr/>
                   </pic:nvPicPr>
                   <pic:blipFill>
-                    <a:blip r:embed="rId21"/>
+                    <a:blip r:embed="rId23"/>
                     <a:stretch>
                       <a:fillRect/>
                     </a:stretch>
@@ -5825,7 +5653,7 @@
                   <pic:spPr>
                     <a:xfrm>
                       <a:off x="0" y="0"/>
-                      <a:ext cx="5760720" cy="2207895"/>
+                      <a:ext cx="5672538" cy="2174098"/>
                     </a:xfrm>
                     <a:prstGeom prst="rect">
                       <a:avLst/>
@@ -5854,14 +5682,48 @@
           <w:sz w:val="20"/>
           <w:szCs w:val="18"/>
         </w:rPr>
-        <w:t>Abbildung 3.5</w:t>
-      </w:r>
-      <w:r>
-        <w:rPr>
+        <w:t>Abbildung 3.</w:t>
+      </w:r>
+      <w:r>
+        <w:rPr>
+          <w:b/>
+          <w:bCs/>
           <w:sz w:val="20"/>
           <w:szCs w:val="18"/>
         </w:rPr>
-        <w:t>: Reiter „Task Tries“ eines DAGs</w:t>
+        <w:t>6</w:t>
+      </w:r>
+      <w:r>
+        <w:rPr>
+          <w:sz w:val="20"/>
+          <w:szCs w:val="18"/>
+        </w:rPr>
+        <w:t xml:space="preserve">: Reiter </w:t>
+      </w:r>
+      <w:r>
+        <w:rPr>
+          <w:rFonts w:ascii="Times New Roman" w:hAnsi="Times New Roman" w:cs="Times New Roman"/>
+          <w:sz w:val="20"/>
+          <w:szCs w:val="18"/>
+        </w:rPr>
+        <w:t xml:space="preserve">Task </w:t>
+      </w:r>
+      <w:proofErr w:type="spellStart"/>
+      <w:r>
+        <w:rPr>
+          <w:rFonts w:ascii="Times New Roman" w:hAnsi="Times New Roman" w:cs="Times New Roman"/>
+          <w:sz w:val="20"/>
+          <w:szCs w:val="18"/>
+        </w:rPr>
+        <w:t>Tries</w:t>
+      </w:r>
+      <w:proofErr w:type="spellEnd"/>
+      <w:r>
+        <w:rPr>
+          <w:sz w:val="20"/>
+          <w:szCs w:val="18"/>
+        </w:rPr>
+        <w:t xml:space="preserve"> eines DAGs</w:t>
       </w:r>
     </w:p>
     <w:p>
@@ -5897,41 +5759,66 @@
         <w:pStyle w:val="berschrift3"/>
         <w:spacing w:line="360" w:lineRule="auto"/>
       </w:pPr>
-      <w:bookmarkStart w:id="17" w:name="_Toc140330373"/>
-      <w:r>
+      <w:bookmarkStart w:id="18" w:name="_Toc140415313"/>
+      <w:r>
+        <w:lastRenderedPageBreak/>
         <w:t>Log</w:t>
       </w:r>
-      <w:bookmarkEnd w:id="17"/>
+      <w:bookmarkEnd w:id="18"/>
     </w:p>
     <w:p>
       <w:pPr>
         <w:spacing w:line="360" w:lineRule="auto"/>
         <w:ind w:firstLine="709"/>
-      </w:pPr>
-      <w:proofErr w:type="spellStart"/>
-      <w:r>
-        <w:t>A</w:t>
-      </w:r>
-      <w:r>
-        <w:t>sfd</w:t>
-      </w:r>
-      <w:proofErr w:type="spellEnd"/>
+        <w:jc w:val="both"/>
+      </w:pPr>
+      <w:r>
+        <w:t>Das letzte Monitoring Werkzeug, welches in diesem Dokument erläutert wird, sind die Logs. Logs sind Protokolle, welche Events von Betriebssystemen, Softwareprodukten etc. aufzeichnet. Der relevanteste Nutzen, welche die Logs mit sich bringen, ist die Fehleranalyse. Hiermit ist es möglich, Systemprobleme zu diagnostizieren, Sicherheitsvorfälle zu untersuchen oder Performanceanalysen durchzuführen.</w:t>
+      </w:r>
     </w:p>
     <w:p>
       <w:pPr>
         <w:spacing w:line="360" w:lineRule="auto"/>
         <w:ind w:firstLine="709"/>
+        <w:jc w:val="both"/>
+      </w:pPr>
+      <w:r>
+        <w:t xml:space="preserve">Airflow </w:t>
+      </w:r>
+      <w:r>
+        <w:t xml:space="preserve">stellt ebenfalls ein Log zur Verfügung. Allerding ist dies keine simple Textdatei. Dieser </w:t>
+      </w:r>
+      <w:r>
+        <w:t>Airflow-</w:t>
+      </w:r>
+      <w:r>
+        <w:t>Log besitzt eine Ordnerstruktur, um bei möglichen Problemen gezieltere Analysen starten zu können (vereinfachte Version ist in der Abbildung 3.</w:t>
+      </w:r>
+      <w:r>
+        <w:t>7</w:t>
+      </w:r>
+      <w:r>
+        <w:t xml:space="preserve"> zu sehen).</w:t>
+      </w:r>
+    </w:p>
+    <w:p>
+      <w:pPr>
+        <w:spacing w:line="360" w:lineRule="auto"/>
+        <w:jc w:val="center"/>
+        <w:rPr>
+          <w:sz w:val="20"/>
+        </w:rPr>
       </w:pPr>
       <w:r>
         <w:rPr>
           <w:noProof/>
+          <w:sz w:val="20"/>
           <w14:ligatures w14:val="standardContextual"/>
         </w:rPr>
-        <w:lastRenderedPageBreak/>
         <w:drawing>
-          <wp:inline distT="0" distB="0" distL="0" distR="0" wp14:anchorId="0D86D1C9" wp14:editId="0F59CE75">
-            <wp:extent cx="2255520" cy="2089925"/>
-            <wp:effectExtent l="0" t="0" r="0" b="5715"/>
+          <wp:inline distT="0" distB="0" distL="0" distR="0" wp14:anchorId="0D86D1C9" wp14:editId="52971432">
+            <wp:extent cx="2631606" cy="2438400"/>
+            <wp:effectExtent l="0" t="0" r="0" b="0"/>
             <wp:docPr id="353385528" name="Grafik 1"/>
             <wp:cNvGraphicFramePr>
               <a:graphicFrameLocks xmlns:a="http://schemas.openxmlformats.org/drawingml/2006/main" noChangeAspect="1"/>
@@ -5944,7 +5831,7 @@
                     <pic:cNvPicPr/>
                   </pic:nvPicPr>
                   <pic:blipFill>
-                    <a:blip r:embed="rId22"/>
+                    <a:blip r:embed="rId24"/>
                     <a:stretch>
                       <a:fillRect/>
                     </a:stretch>
@@ -5952,7 +5839,7 @@
                   <pic:spPr>
                     <a:xfrm>
                       <a:off x="0" y="0"/>
-                      <a:ext cx="2261644" cy="2095599"/>
+                      <a:ext cx="2660887" cy="2465531"/>
                     </a:xfrm>
                     <a:prstGeom prst="rect">
                       <a:avLst/>
@@ -5968,6 +5855,47 @@
     <w:p>
       <w:pPr>
         <w:spacing w:line="360" w:lineRule="auto"/>
+        <w:jc w:val="center"/>
+        <w:rPr>
+          <w:sz w:val="20"/>
+        </w:rPr>
+      </w:pPr>
+      <w:r>
+        <w:rPr>
+          <w:b/>
+          <w:sz w:val="20"/>
+        </w:rPr>
+        <w:t>Abbildung 3.</w:t>
+      </w:r>
+      <w:r>
+        <w:rPr>
+          <w:b/>
+          <w:sz w:val="20"/>
+        </w:rPr>
+        <w:t>7</w:t>
+      </w:r>
+      <w:r>
+        <w:rPr>
+          <w:sz w:val="20"/>
+        </w:rPr>
+        <w:t xml:space="preserve">: </w:t>
+      </w:r>
+      <w:r>
+        <w:rPr>
+          <w:sz w:val="20"/>
+        </w:rPr>
+        <w:t>V</w:t>
+      </w:r>
+      <w:r>
+        <w:rPr>
+          <w:sz w:val="20"/>
+        </w:rPr>
+        <w:t>ereinfachte Ordnerstruktur des Logs</w:t>
+      </w:r>
+    </w:p>
+    <w:p>
+      <w:pPr>
+        <w:spacing w:line="360" w:lineRule="auto"/>
         <w:ind w:firstLine="709"/>
       </w:pPr>
     </w:p>
@@ -5975,12 +5903,294 @@
       <w:pPr>
         <w:spacing w:line="360" w:lineRule="auto"/>
         <w:ind w:firstLine="709"/>
-      </w:pPr>
+        <w:jc w:val="both"/>
+      </w:pPr>
+      <w:r>
+        <w:t xml:space="preserve">Alle Logs sind in dem </w:t>
+      </w:r>
+      <w:r>
+        <w:t xml:space="preserve">übergeordneten Logs-Ordner. Eine Ebene tiefer werden erhält jeder DAG einen eigenen Ordner, welche den Namen </w:t>
+      </w:r>
+      <w:r>
+        <w:rPr>
+          <w:rFonts w:ascii="Courier New" w:hAnsi="Courier New" w:cs="Courier New"/>
+        </w:rPr>
+        <w:t>dag_id=</w:t>
+      </w:r>
+      <w:r>
+        <w:rPr>
+          <w:rFonts w:ascii="Courier New" w:hAnsi="Courier New" w:cs="Courier New"/>
+          <w:i/>
+        </w:rPr>
+        <w:t>(Platzhalter für den DAG-Namen)</w:t>
+      </w:r>
+      <w:r>
+        <w:t xml:space="preserve"> besitzt. Der Scheduler besitzt ebenfalls einen eigenen Ordner auf dieser Ebene.</w:t>
+      </w:r>
     </w:p>
     <w:p>
       <w:pPr>
         <w:spacing w:line="360" w:lineRule="auto"/>
         <w:ind w:firstLine="709"/>
+        <w:jc w:val="both"/>
+      </w:pPr>
+      <w:r>
+        <w:t xml:space="preserve">Wieder eine Ebene tiefer, werden die Logs ebenfalls nach den einzelnen Durchläufen sortiert. Hier ist der Name dieser Ordner </w:t>
+      </w:r>
+      <w:r>
+        <w:rPr>
+          <w:rFonts w:ascii="Courier New" w:hAnsi="Courier New" w:cs="Courier New"/>
+        </w:rPr>
+        <w:t>run_id=scheduled_</w:t>
+      </w:r>
+      <w:r>
+        <w:rPr>
+          <w:rFonts w:ascii="Courier New" w:hAnsi="Courier New" w:cs="Courier New"/>
+          <w:i/>
+        </w:rPr>
+        <w:t>(Timestamp)</w:t>
+      </w:r>
+      <w:r>
+        <w:t xml:space="preserve"> oder </w:t>
+      </w:r>
+      <w:r>
+        <w:rPr>
+          <w:rFonts w:ascii="Courier New" w:hAnsi="Courier New" w:cs="Courier New"/>
+        </w:rPr>
+        <w:t>run_id=manual_</w:t>
+      </w:r>
+      <w:r>
+        <w:rPr>
+          <w:rFonts w:ascii="Courier New" w:hAnsi="Courier New" w:cs="Courier New"/>
+          <w:i/>
+        </w:rPr>
+        <w:t>(Timestamp)</w:t>
+      </w:r>
+      <w:r>
+        <w:t>, dies unterscheidet sich je nachdem , ob dieser Durchlauf manuell gestartet wurde, ober nach dem Schedule automatisch gestartet wurde.</w:t>
+      </w:r>
+    </w:p>
+    <w:p>
+      <w:pPr>
+        <w:spacing w:line="360" w:lineRule="auto"/>
+        <w:ind w:firstLine="709"/>
+        <w:jc w:val="both"/>
+      </w:pPr>
+      <w:r>
+        <w:t>Nachdem die Logs nach dem Durchlauf sortiert wurden. Wird innerhalb des Du</w:t>
+      </w:r>
+      <w:r>
+        <w:t>r</w:t>
+      </w:r>
+      <w:r>
+        <w:t xml:space="preserve">chlauf-Ordners die Logs nach den jeweiligen Tasks sortiert. Diese Ordner werden nach dem Schema </w:t>
+      </w:r>
+      <w:r>
+        <w:rPr>
+          <w:rFonts w:ascii="Courier New" w:hAnsi="Courier New" w:cs="Courier New"/>
+        </w:rPr>
+        <w:t>task_id=</w:t>
+      </w:r>
+      <w:r>
+        <w:rPr>
+          <w:rFonts w:ascii="Courier New" w:hAnsi="Courier New" w:cs="Courier New"/>
+          <w:i/>
+        </w:rPr>
+        <w:t>(Taskname)</w:t>
+      </w:r>
+      <w:r>
+        <w:t xml:space="preserve"> generiert.</w:t>
+      </w:r>
+    </w:p>
+    <w:p>
+      <w:pPr>
+        <w:spacing w:line="360" w:lineRule="auto"/>
+        <w:ind w:firstLine="709"/>
+        <w:jc w:val="both"/>
+      </w:pPr>
+      <w:r>
+        <w:lastRenderedPageBreak/>
+        <w:t xml:space="preserve">Abschließend werden innerhalb dieser Task-Ordner die Log-Dateien geschrieben. Innerhalb dieses Ordners ist mindestens eine Log-Datei enthalten. Falls der erste Versuch fehlschlug und mehrere Wiederversuche eingestellt wurden, werden automatisch die neuen Anläufe in neuen Log-Dateien geschrieben (Namensschema: </w:t>
+      </w:r>
+      <w:r>
+        <w:rPr>
+          <w:rFonts w:ascii="Courier New" w:hAnsi="Courier New" w:cs="Courier New"/>
+        </w:rPr>
+        <w:t>attempt=1</w:t>
+      </w:r>
+      <w:r>
+        <w:t>, …</w:t>
+      </w:r>
+      <w:r>
+        <w:t>,</w:t>
+      </w:r>
+      <w:r>
+        <w:t xml:space="preserve"> </w:t>
+      </w:r>
+      <w:r>
+        <w:rPr>
+          <w:rFonts w:ascii="Courier New" w:hAnsi="Courier New" w:cs="Courier New"/>
+        </w:rPr>
+        <w:t>attempt=n</w:t>
+      </w:r>
+      <w:r>
+        <w:t>).</w:t>
+      </w:r>
+    </w:p>
+    <w:p>
+      <w:pPr>
+        <w:spacing w:line="360" w:lineRule="auto"/>
+        <w:ind w:firstLine="709"/>
+      </w:pPr>
+      <w:r>
+        <w:t>Innerhalb des Logs sind mehrere Informationen enthalten, wie z. B.:</w:t>
+      </w:r>
+    </w:p>
+    <w:p>
+      <w:pPr>
+        <w:pStyle w:val="Listenabsatz"/>
+        <w:numPr>
+          <w:ilvl w:val="0"/>
+          <w:numId w:val="4"/>
+        </w:numPr>
+        <w:spacing w:line="360" w:lineRule="auto"/>
+      </w:pPr>
+      <w:r>
+        <w:t>Angabe, ob alle Abhängigkeiten erfüllt sind</w:t>
+      </w:r>
+    </w:p>
+    <w:p>
+      <w:pPr>
+        <w:pStyle w:val="Listenabsatz"/>
+        <w:numPr>
+          <w:ilvl w:val="0"/>
+          <w:numId w:val="4"/>
+        </w:numPr>
+        <w:spacing w:line="360" w:lineRule="auto"/>
+      </w:pPr>
+      <w:r>
+        <w:t>Benachrichtigung, welcher Anlauf gestartet wurde und was die maximale Anlaufzahl ist</w:t>
+      </w:r>
+    </w:p>
+    <w:p>
+      <w:pPr>
+        <w:pStyle w:val="Listenabsatz"/>
+        <w:numPr>
+          <w:ilvl w:val="0"/>
+          <w:numId w:val="4"/>
+        </w:numPr>
+        <w:spacing w:line="360" w:lineRule="auto"/>
+      </w:pPr>
+      <w:r>
+        <w:t>Angabe, welcher Operator zu welchem Zeitpunkt gestartet wurde</w:t>
+      </w:r>
+    </w:p>
+    <w:p>
+      <w:pPr>
+        <w:pStyle w:val="Listenabsatz"/>
+        <w:numPr>
+          <w:ilvl w:val="0"/>
+          <w:numId w:val="4"/>
+        </w:numPr>
+        <w:spacing w:line="360" w:lineRule="auto"/>
+      </w:pPr>
+      <w:r>
+        <w:t>Angabe, ob der Befehl erfolgreich ausgeführt wurde</w:t>
+      </w:r>
+    </w:p>
+    <w:p>
+      <w:pPr>
+        <w:pStyle w:val="Listenabsatz"/>
+        <w:numPr>
+          <w:ilvl w:val="0"/>
+          <w:numId w:val="4"/>
+        </w:numPr>
+        <w:spacing w:line="360" w:lineRule="auto"/>
+      </w:pPr>
+      <w:r>
+        <w:t>Benachrichtigung, wie der Task markiert wurde bei Airflow (</w:t>
+      </w:r>
+      <w:proofErr w:type="spellStart"/>
+      <w:r>
+        <w:t>failed</w:t>
+      </w:r>
+      <w:proofErr w:type="spellEnd"/>
+      <w:r>
+        <w:t xml:space="preserve">, </w:t>
+      </w:r>
+      <w:proofErr w:type="spellStart"/>
+      <w:r>
+        <w:t>success</w:t>
+      </w:r>
+      <w:proofErr w:type="spellEnd"/>
+      <w:r>
+        <w:t>; siehe Kapitel 3.3.1)</w:t>
+      </w:r>
+    </w:p>
+    <w:p>
+      <w:pPr>
+        <w:pStyle w:val="Listenabsatz"/>
+        <w:numPr>
+          <w:ilvl w:val="0"/>
+          <w:numId w:val="4"/>
+        </w:numPr>
+        <w:spacing w:line="360" w:lineRule="auto"/>
+      </w:pPr>
+      <w:r>
+        <w:t>Falls ein Task nach diesem Task folgt, wird dies ebenfalls hier angegeben</w:t>
+      </w:r>
+    </w:p>
+    <w:p>
+      <w:pPr>
+        <w:pStyle w:val="Listenabsatz"/>
+        <w:numPr>
+          <w:ilvl w:val="0"/>
+          <w:numId w:val="4"/>
+        </w:numPr>
+        <w:spacing w:line="360" w:lineRule="auto"/>
+      </w:pPr>
+      <w:r>
+        <w:t xml:space="preserve">Optional werden hier auch alle Nachrichten, welche innerhalb des Tasks mit einem </w:t>
+      </w:r>
+      <w:r>
+        <w:rPr>
+          <w:rFonts w:ascii="Courier New" w:hAnsi="Courier New" w:cs="Courier New"/>
+        </w:rPr>
+        <w:t>echo</w:t>
+      </w:r>
+      <w:r>
+        <w:t xml:space="preserve"> oder </w:t>
+      </w:r>
+      <w:r>
+        <w:rPr>
+          <w:rFonts w:ascii="Courier New" w:hAnsi="Courier New" w:cs="Courier New"/>
+        </w:rPr>
+        <w:t>print()</w:t>
+      </w:r>
+      <w:r>
+        <w:t xml:space="preserve"> generiert wurden, hier ausgegeben</w:t>
+      </w:r>
+    </w:p>
+    <w:p>
+      <w:pPr>
+        <w:spacing w:line="360" w:lineRule="auto"/>
+        <w:ind w:firstLine="709"/>
+      </w:pPr>
+    </w:p>
+    <w:p>
+      <w:pPr>
+        <w:spacing w:line="360" w:lineRule="auto"/>
+        <w:ind w:firstLine="709"/>
+        <w:jc w:val="both"/>
+      </w:pPr>
+      <w:r>
+        <w:t>Zusammenfassend ist der Log ebenfalls ein sehr genaues Monitoring-Werkzeug für die Maintenance aller DAGs.</w:t>
+      </w:r>
+    </w:p>
+    <w:p>
+      <w:pPr>
+        <w:spacing w:line="360" w:lineRule="auto"/>
+        <w:ind w:firstLine="709"/>
       </w:pPr>
       <w:r>
         <w:br w:type="page"/>
@@ -5991,169 +6201,106 @@
         <w:pStyle w:val="berschrift1"/>
         <w:spacing w:line="360" w:lineRule="auto"/>
       </w:pPr>
-      <w:bookmarkStart w:id="18" w:name="_Toc140330374"/>
-      <w:r>
-        <w:lastRenderedPageBreak/>
-        <w:t>Anwendungsbeispiele und Best Practices</w:t>
-      </w:r>
-      <w:bookmarkEnd w:id="18"/>
-    </w:p>
-    <w:p>
-      <w:pPr>
-        <w:spacing w:line="360" w:lineRule="auto"/>
-      </w:pPr>
-      <w:r>
-        <w:t>Praktische Anwendungsfälle von Apache Airflow in verschiedenen Branchen (Data Engineering, Data Science, etc.)</w:t>
-      </w:r>
-    </w:p>
-    <w:p>
-      <w:pPr>
-        <w:spacing w:line="360" w:lineRule="auto"/>
-      </w:pPr>
-      <w:r>
-        <w:t>Best Practices für die effiziente Gestaltung und Organisation von DAGs</w:t>
-      </w:r>
-    </w:p>
-    <w:p>
-      <w:pPr>
-        <w:spacing w:line="360" w:lineRule="auto"/>
-      </w:pPr>
-      <w:r>
-        <w:t>Performance-Optimierung und Fehlervermeidung in Apache Airflow</w:t>
-      </w:r>
-    </w:p>
-    <w:p>
-      <w:pPr>
-        <w:spacing w:line="360" w:lineRule="auto"/>
-      </w:pPr>
-      <w:r>
-        <w:br w:type="page"/>
-      </w:r>
-    </w:p>
-    <w:p>
-      <w:pPr>
-        <w:pStyle w:val="berschrift1"/>
-        <w:spacing w:line="360" w:lineRule="auto"/>
-      </w:pPr>
-      <w:bookmarkStart w:id="19" w:name="_Toc140330375"/>
-      <w:r>
-        <w:lastRenderedPageBreak/>
-        <w:t xml:space="preserve">Vergleich mit anderen </w:t>
-      </w:r>
-      <w:proofErr w:type="spellStart"/>
-      <w:r>
-        <w:t>WfMS</w:t>
-      </w:r>
-      <w:proofErr w:type="spellEnd"/>
-      <w:r>
-        <w:t xml:space="preserve"> wie Luigi, </w:t>
-      </w:r>
-      <w:proofErr w:type="spellStart"/>
-      <w:r>
-        <w:t>Azkaban</w:t>
-      </w:r>
-      <w:proofErr w:type="spellEnd"/>
-      <w:r>
-        <w:t>, etc.</w:t>
-      </w:r>
-      <w:bookmarkEnd w:id="19"/>
-    </w:p>
-    <w:p>
-      <w:pPr>
-        <w:spacing w:line="360" w:lineRule="auto"/>
-      </w:pPr>
-    </w:p>
-    <w:p>
-      <w:pPr>
-        <w:spacing w:line="360" w:lineRule="auto"/>
-      </w:pPr>
-      <w:r>
-        <w:br w:type="page"/>
-      </w:r>
-    </w:p>
-    <w:p>
-      <w:pPr>
-        <w:pStyle w:val="berschrift1"/>
-        <w:spacing w:line="360" w:lineRule="auto"/>
-      </w:pPr>
-      <w:bookmarkStart w:id="20" w:name="_Toc140330376"/>
-      <w:r>
-        <w:lastRenderedPageBreak/>
-        <w:t>Herausforderungen und zukünftige Entwicklungen</w:t>
-      </w:r>
-      <w:bookmarkEnd w:id="20"/>
-    </w:p>
-    <w:p>
-      <w:pPr>
-        <w:spacing w:line="360" w:lineRule="auto"/>
-      </w:pPr>
-      <w:r>
-        <w:t>Herausforderungen bei der Verwendung von Apache Airflow (Skalierbarkeit, Monitoring, etc.)</w:t>
-      </w:r>
-    </w:p>
-    <w:p>
-      <w:pPr>
-        <w:spacing w:line="360" w:lineRule="auto"/>
-      </w:pPr>
-      <w:r>
-        <w:t>Aktuelle Trends und zukünftige Entwicklungen von Apache Airflow</w:t>
-      </w:r>
-    </w:p>
-    <w:p>
-      <w:pPr>
-        <w:spacing w:line="360" w:lineRule="auto"/>
-      </w:pPr>
-      <w:r>
-        <w:t>Potenzielle Erweiterungen und Verbesserungen der Plattform</w:t>
-      </w:r>
-    </w:p>
-    <w:p>
-      <w:pPr>
-        <w:spacing w:line="360" w:lineRule="auto"/>
-      </w:pPr>
-    </w:p>
-    <w:p>
-      <w:pPr>
-        <w:spacing w:line="360" w:lineRule="auto"/>
-      </w:pPr>
-      <w:r>
-        <w:br w:type="page"/>
-      </w:r>
-    </w:p>
-    <w:p>
-      <w:pPr>
-        <w:pStyle w:val="berschrift1"/>
-        <w:spacing w:line="360" w:lineRule="auto"/>
-      </w:pPr>
-      <w:bookmarkStart w:id="21" w:name="_Toc140330377"/>
+      <w:bookmarkStart w:id="19" w:name="_Toc140415314"/>
       <w:r>
         <w:lastRenderedPageBreak/>
         <w:t>Fazit</w:t>
       </w:r>
-      <w:bookmarkEnd w:id="21"/>
-    </w:p>
-    <w:p>
-      <w:pPr>
-        <w:spacing w:line="360" w:lineRule="auto"/>
-      </w:pPr>
-      <w:r>
-        <w:t>Zusammenfassung der wichtigsten Erkenntnisse und Ergebnisse der Hausarbeit</w:t>
-      </w:r>
-    </w:p>
-    <w:p>
-      <w:pPr>
-        <w:spacing w:line="360" w:lineRule="auto"/>
-      </w:pPr>
-      <w:r>
-        <w:t>Bewertung der Vor- und Nachteile von Apache Airflow</w:t>
-      </w:r>
-    </w:p>
-    <w:p>
-      <w:pPr>
-        <w:spacing w:line="360" w:lineRule="auto"/>
-      </w:pPr>
-      <w:r>
-        <w:t>Ausblick auf zukünftige Anwendungen und Relevanz von Apache Airflow</w:t>
+      <w:bookmarkEnd w:id="19"/>
+    </w:p>
+    <w:p>
+      <w:pPr>
+        <w:spacing w:line="360" w:lineRule="auto"/>
+        <w:ind w:firstLine="709"/>
+        <w:jc w:val="both"/>
+      </w:pPr>
+      <w:r>
+        <w:t xml:space="preserve">Zusammenfassend lässt sich aus dem Dokument herausnehmen, dass Workflow-Management-Systeme </w:t>
+      </w:r>
+      <w:r>
+        <w:t>wichtige Werkzeuge sind, um komplexe Geschäftsprozesse zu automatisieren. Hierbei ist Apache Airflow eine mögliche Open-Source-Lösung. Airflow bietet eine grafische Benutzeroberfläche und ermögliche damit eine einfache Erstellung, Verwaltung und Überwachung von Workflows.</w:t>
+      </w:r>
+    </w:p>
+    <w:p>
+      <w:pPr>
+        <w:spacing w:line="360" w:lineRule="auto"/>
+        <w:ind w:firstLine="709"/>
+        <w:jc w:val="both"/>
+      </w:pPr>
+      <w:r>
+        <w:t>Airflows Architektur besteht aus mehreren Komponenten wie dem Scheduler, dem Executor, dem Webserver oder der Metadaten-Datenbank. Die Workflows werden in Airflow als DAG (Directed Acyclic Graphs) dargestellt und die einzelnen Tasks werden mit Operatoren in Python realisiert.</w:t>
+      </w:r>
+    </w:p>
+    <w:p>
+      <w:pPr>
+        <w:spacing w:line="360" w:lineRule="auto"/>
+        <w:ind w:firstLine="709"/>
+        <w:jc w:val="both"/>
+      </w:pPr>
+      <w:r>
+        <w:t>Um Airflow lokal auf einen Computer installieren zu können, bietet Apache mehrere Installationsmöglichkeiten an. Eine der schnellsten Möglichkeiten ist die Installation des Docker-Images von Airflow.</w:t>
+      </w:r>
+    </w:p>
+    <w:p>
+      <w:pPr>
+        <w:spacing w:line="360" w:lineRule="auto"/>
+        <w:ind w:firstLine="709"/>
+        <w:jc w:val="both"/>
+      </w:pPr>
+      <w:r>
+        <w:t xml:space="preserve">Für die Überwachung der einzelnen Workflows bietet Airflow mehrere Reiter innerhalb der DAGs an, wie z. B. </w:t>
+      </w:r>
+      <w:r>
+        <w:rPr>
+          <w:rFonts w:ascii="Times New Roman" w:hAnsi="Times New Roman" w:cs="Times New Roman"/>
+        </w:rPr>
+        <w:t>Grid</w:t>
+      </w:r>
+      <w:r>
+        <w:t xml:space="preserve">, </w:t>
+      </w:r>
+      <w:r>
+        <w:rPr>
+          <w:rFonts w:ascii="Times New Roman" w:hAnsi="Times New Roman" w:cs="Times New Roman"/>
+        </w:rPr>
+        <w:t>Task Duration</w:t>
+      </w:r>
+      <w:r>
+        <w:t xml:space="preserve"> oder </w:t>
+      </w:r>
+      <w:r>
+        <w:rPr>
+          <w:rFonts w:ascii="Times New Roman" w:hAnsi="Times New Roman" w:cs="Times New Roman"/>
+        </w:rPr>
+        <w:t xml:space="preserve">Task </w:t>
+      </w:r>
+      <w:proofErr w:type="spellStart"/>
+      <w:r>
+        <w:rPr>
+          <w:rFonts w:ascii="Times New Roman" w:hAnsi="Times New Roman" w:cs="Times New Roman"/>
+        </w:rPr>
+        <w:t>Tries</w:t>
+      </w:r>
+      <w:proofErr w:type="spellEnd"/>
+      <w:r>
+        <w:t>. Ebenfalls sind die Logs für eine detailliertere Analyse sehr nützlich.</w:t>
+      </w:r>
+    </w:p>
+    <w:p>
+      <w:pPr>
+        <w:spacing w:line="360" w:lineRule="auto"/>
+        <w:ind w:firstLine="709"/>
+        <w:jc w:val="both"/>
+      </w:pPr>
+    </w:p>
+    <w:p>
+      <w:pPr>
+        <w:spacing w:line="360" w:lineRule="auto"/>
+        <w:ind w:firstLine="709"/>
+        <w:jc w:val="both"/>
+      </w:pPr>
+      <w:r>
+        <w:t>Insgesamt bietet Apache Airflow eine leistungsstarke Plattform für das Workflow-Management, die es ermöglicht, komplexe Geschäftsprozesse effektiv zu koordinieren und zu überwachen. Airflow ist eine gute Lösung für Unternehmen, die ihre Workflows verbessern möchten, da es eine flexible Architektur und viele Überwachungsfunktionen hat.</w:t>
       </w:r>
     </w:p>
     <w:p>
@@ -6173,13 +6320,575 @@
         </w:sectPr>
       </w:pPr>
     </w:p>
+    <w:p>
+      <w:pPr>
+        <w:pStyle w:val="CitaviBibliographyHeading"/>
+        <w:numPr>
+          <w:ilvl w:val="0"/>
+          <w:numId w:val="0"/>
+        </w:numPr>
+        <w:spacing w:line="360" w:lineRule="auto"/>
+        <w:ind w:left="432" w:hanging="432"/>
+        <w:rPr>
+          <w:rFonts w:eastAsiaTheme="minorHAnsi"/>
+        </w:rPr>
+      </w:pPr>
+      <w:bookmarkStart w:id="20" w:name="_Toc140415315"/>
+      <w:r>
+        <w:rPr>
+          <w:rFonts w:eastAsiaTheme="minorHAnsi"/>
+        </w:rPr>
+        <w:lastRenderedPageBreak/>
+        <w:t>Abbildungsverzeichnis</w:t>
+      </w:r>
+      <w:bookmarkEnd w:id="20"/>
+    </w:p>
+    <w:tbl>
+      <w:tblPr>
+        <w:tblStyle w:val="Tabellenraster"/>
+        <w:tblW w:w="0" w:type="auto"/>
+        <w:tblLook w:val="04A0" w:firstRow="1" w:lastRow="0" w:firstColumn="1" w:lastColumn="0" w:noHBand="0" w:noVBand="1"/>
+      </w:tblPr>
+      <w:tblGrid>
+        <w:gridCol w:w="1555"/>
+        <w:gridCol w:w="6237"/>
+        <w:gridCol w:w="1270"/>
+      </w:tblGrid>
+      <w:tr>
+        <w:tc>
+          <w:tcPr>
+            <w:tcW w:w="1555" w:type="dxa"/>
+          </w:tcPr>
+          <w:p>
+            <w:pPr>
+              <w:pStyle w:val="KeinLeerraum"/>
+              <w:spacing w:line="360" w:lineRule="auto"/>
+              <w:rPr>
+                <w:b/>
+              </w:rPr>
+            </w:pPr>
+            <w:r>
+              <w:rPr>
+                <w:b/>
+              </w:rPr>
+              <w:t>Abbildung</w:t>
+            </w:r>
+          </w:p>
+        </w:tc>
+        <w:tc>
+          <w:tcPr>
+            <w:tcW w:w="6237" w:type="dxa"/>
+          </w:tcPr>
+          <w:p>
+            <w:pPr>
+              <w:pStyle w:val="KeinLeerraum"/>
+              <w:spacing w:line="360" w:lineRule="auto"/>
+              <w:rPr>
+                <w:b/>
+              </w:rPr>
+            </w:pPr>
+            <w:r>
+              <w:rPr>
+                <w:b/>
+              </w:rPr>
+              <w:t>Titel</w:t>
+            </w:r>
+          </w:p>
+        </w:tc>
+        <w:tc>
+          <w:tcPr>
+            <w:tcW w:w="1270" w:type="dxa"/>
+          </w:tcPr>
+          <w:p>
+            <w:pPr>
+              <w:pStyle w:val="KeinLeerraum"/>
+              <w:spacing w:line="360" w:lineRule="auto"/>
+              <w:rPr>
+                <w:b/>
+              </w:rPr>
+            </w:pPr>
+            <w:r>
+              <w:rPr>
+                <w:b/>
+              </w:rPr>
+              <w:t>Seite</w:t>
+            </w:r>
+          </w:p>
+        </w:tc>
+      </w:tr>
+      <w:tr>
+        <w:tc>
+          <w:tcPr>
+            <w:tcW w:w="1555" w:type="dxa"/>
+          </w:tcPr>
+          <w:p>
+            <w:pPr>
+              <w:pStyle w:val="KeinLeerraum"/>
+              <w:spacing w:line="360" w:lineRule="auto"/>
+            </w:pPr>
+            <w:r>
+              <w:t>2.1</w:t>
+            </w:r>
+          </w:p>
+        </w:tc>
+        <w:tc>
+          <w:tcPr>
+            <w:tcW w:w="6237" w:type="dxa"/>
+          </w:tcPr>
+          <w:p>
+            <w:pPr>
+              <w:pStyle w:val="KeinLeerraum"/>
+              <w:spacing w:line="360" w:lineRule="auto"/>
+            </w:pPr>
+            <w:r>
+              <w:t>Airflow Architektur</w:t>
+            </w:r>
+          </w:p>
+        </w:tc>
+        <w:tc>
+          <w:tcPr>
+            <w:tcW w:w="1270" w:type="dxa"/>
+          </w:tcPr>
+          <w:p>
+            <w:pPr>
+              <w:pStyle w:val="KeinLeerraum"/>
+              <w:spacing w:line="360" w:lineRule="auto"/>
+            </w:pPr>
+            <w:r>
+              <w:t xml:space="preserve">3 </w:t>
+            </w:r>
+          </w:p>
+        </w:tc>
+      </w:tr>
+      <w:tr>
+        <w:tc>
+          <w:tcPr>
+            <w:tcW w:w="1555" w:type="dxa"/>
+          </w:tcPr>
+          <w:p>
+            <w:pPr>
+              <w:pStyle w:val="KeinLeerraum"/>
+              <w:spacing w:line="360" w:lineRule="auto"/>
+            </w:pPr>
+            <w:r>
+              <w:t>2.2</w:t>
+            </w:r>
+          </w:p>
+        </w:tc>
+        <w:tc>
+          <w:tcPr>
+            <w:tcW w:w="6237" w:type="dxa"/>
+          </w:tcPr>
+          <w:p>
+            <w:pPr>
+              <w:pStyle w:val="KeinLeerraum"/>
+              <w:spacing w:line="360" w:lineRule="auto"/>
+            </w:pPr>
+            <w:r>
+              <w:t>Ungerichteter (oben) und gerichteter (unten) Graph</w:t>
+            </w:r>
+          </w:p>
+        </w:tc>
+        <w:tc>
+          <w:tcPr>
+            <w:tcW w:w="1270" w:type="dxa"/>
+          </w:tcPr>
+          <w:p>
+            <w:pPr>
+              <w:pStyle w:val="KeinLeerraum"/>
+              <w:spacing w:line="360" w:lineRule="auto"/>
+            </w:pPr>
+            <w:r>
+              <w:t>6</w:t>
+            </w:r>
+          </w:p>
+        </w:tc>
+      </w:tr>
+      <w:tr>
+        <w:tc>
+          <w:tcPr>
+            <w:tcW w:w="1555" w:type="dxa"/>
+          </w:tcPr>
+          <w:p>
+            <w:pPr>
+              <w:pStyle w:val="KeinLeerraum"/>
+              <w:spacing w:line="360" w:lineRule="auto"/>
+            </w:pPr>
+            <w:r>
+              <w:t>2.3</w:t>
+            </w:r>
+          </w:p>
+        </w:tc>
+        <w:tc>
+          <w:tcPr>
+            <w:tcW w:w="6237" w:type="dxa"/>
+          </w:tcPr>
+          <w:p>
+            <w:pPr>
+              <w:pStyle w:val="KeinLeerraum"/>
+              <w:spacing w:line="360" w:lineRule="auto"/>
+            </w:pPr>
+            <w:r>
+              <w:t xml:space="preserve">Zyklischer </w:t>
+            </w:r>
+            <w:proofErr w:type="spellStart"/>
+            <w:r>
+              <w:t>Grap</w:t>
+            </w:r>
+            <w:proofErr w:type="spellEnd"/>
+          </w:p>
+        </w:tc>
+        <w:tc>
+          <w:tcPr>
+            <w:tcW w:w="1270" w:type="dxa"/>
+          </w:tcPr>
+          <w:p>
+            <w:pPr>
+              <w:pStyle w:val="KeinLeerraum"/>
+              <w:spacing w:line="360" w:lineRule="auto"/>
+            </w:pPr>
+            <w:r>
+              <w:t>6</w:t>
+            </w:r>
+          </w:p>
+        </w:tc>
+      </w:tr>
+      <w:tr>
+        <w:tc>
+          <w:tcPr>
+            <w:tcW w:w="1555" w:type="dxa"/>
+          </w:tcPr>
+          <w:p>
+            <w:pPr>
+              <w:pStyle w:val="KeinLeerraum"/>
+              <w:spacing w:line="360" w:lineRule="auto"/>
+            </w:pPr>
+            <w:r>
+              <w:t>3.1</w:t>
+            </w:r>
+          </w:p>
+        </w:tc>
+        <w:tc>
+          <w:tcPr>
+            <w:tcW w:w="6237" w:type="dxa"/>
+          </w:tcPr>
+          <w:p>
+            <w:pPr>
+              <w:pStyle w:val="KeinLeerraum"/>
+              <w:spacing w:line="360" w:lineRule="auto"/>
+            </w:pPr>
+            <w:r>
+              <w:t>Docker Funktionen, um Airflow zu installieren &amp; starten</w:t>
+            </w:r>
+          </w:p>
+        </w:tc>
+        <w:tc>
+          <w:tcPr>
+            <w:tcW w:w="1270" w:type="dxa"/>
+          </w:tcPr>
+          <w:p>
+            <w:pPr>
+              <w:pStyle w:val="KeinLeerraum"/>
+              <w:spacing w:line="360" w:lineRule="auto"/>
+            </w:pPr>
+            <w:r>
+              <w:t>8</w:t>
+            </w:r>
+          </w:p>
+        </w:tc>
+      </w:tr>
+      <w:tr>
+        <w:tc>
+          <w:tcPr>
+            <w:tcW w:w="1555" w:type="dxa"/>
+          </w:tcPr>
+          <w:p>
+            <w:pPr>
+              <w:pStyle w:val="KeinLeerraum"/>
+              <w:spacing w:line="360" w:lineRule="auto"/>
+            </w:pPr>
+            <w:r>
+              <w:t>3.2</w:t>
+            </w:r>
+          </w:p>
+        </w:tc>
+        <w:tc>
+          <w:tcPr>
+            <w:tcW w:w="6237" w:type="dxa"/>
+          </w:tcPr>
+          <w:p>
+            <w:pPr>
+              <w:pStyle w:val="KeinLeerraum"/>
+              <w:spacing w:line="360" w:lineRule="auto"/>
+            </w:pPr>
+            <w:r>
+              <w:t>Airflow-Benutzeroberfläche</w:t>
+            </w:r>
+          </w:p>
+        </w:tc>
+        <w:tc>
+          <w:tcPr>
+            <w:tcW w:w="1270" w:type="dxa"/>
+          </w:tcPr>
+          <w:p>
+            <w:pPr>
+              <w:pStyle w:val="KeinLeerraum"/>
+              <w:spacing w:line="360" w:lineRule="auto"/>
+            </w:pPr>
+            <w:r>
+              <w:t>8</w:t>
+            </w:r>
+          </w:p>
+        </w:tc>
+      </w:tr>
+      <w:tr>
+        <w:tc>
+          <w:tcPr>
+            <w:tcW w:w="1555" w:type="dxa"/>
+          </w:tcPr>
+          <w:p>
+            <w:pPr>
+              <w:pStyle w:val="KeinLeerraum"/>
+              <w:spacing w:line="360" w:lineRule="auto"/>
+            </w:pPr>
+            <w:r>
+              <w:t>3.3</w:t>
+            </w:r>
+          </w:p>
+        </w:tc>
+        <w:tc>
+          <w:tcPr>
+            <w:tcW w:w="6237" w:type="dxa"/>
+          </w:tcPr>
+          <w:p>
+            <w:pPr>
+              <w:pStyle w:val="KeinLeerraum"/>
+              <w:spacing w:line="360" w:lineRule="auto"/>
+            </w:pPr>
+            <w:r>
+              <w:t>Beispielversion einer DAG-Definitionsdatei</w:t>
+            </w:r>
+          </w:p>
+        </w:tc>
+        <w:tc>
+          <w:tcPr>
+            <w:tcW w:w="1270" w:type="dxa"/>
+          </w:tcPr>
+          <w:p>
+            <w:pPr>
+              <w:pStyle w:val="KeinLeerraum"/>
+              <w:spacing w:line="360" w:lineRule="auto"/>
+            </w:pPr>
+            <w:r>
+              <w:t>10</w:t>
+            </w:r>
+          </w:p>
+        </w:tc>
+      </w:tr>
+      <w:tr>
+        <w:tc>
+          <w:tcPr>
+            <w:tcW w:w="1555" w:type="dxa"/>
+          </w:tcPr>
+          <w:p>
+            <w:pPr>
+              <w:pStyle w:val="KeinLeerraum"/>
+              <w:spacing w:line="360" w:lineRule="auto"/>
+            </w:pPr>
+            <w:r>
+              <w:t>3.4</w:t>
+            </w:r>
+          </w:p>
+        </w:tc>
+        <w:tc>
+          <w:tcPr>
+            <w:tcW w:w="6237" w:type="dxa"/>
+          </w:tcPr>
+          <w:p>
+            <w:pPr>
+              <w:pStyle w:val="KeinLeerraum"/>
+              <w:spacing w:line="360" w:lineRule="auto"/>
+            </w:pPr>
+            <w:r>
+              <w:t>Reiter Grid eines DAGs</w:t>
+            </w:r>
+          </w:p>
+        </w:tc>
+        <w:tc>
+          <w:tcPr>
+            <w:tcW w:w="1270" w:type="dxa"/>
+          </w:tcPr>
+          <w:p>
+            <w:pPr>
+              <w:pStyle w:val="KeinLeerraum"/>
+              <w:spacing w:line="360" w:lineRule="auto"/>
+            </w:pPr>
+            <w:r>
+              <w:t>11</w:t>
+            </w:r>
+          </w:p>
+        </w:tc>
+      </w:tr>
+      <w:tr>
+        <w:tc>
+          <w:tcPr>
+            <w:tcW w:w="1555" w:type="dxa"/>
+          </w:tcPr>
+          <w:p>
+            <w:pPr>
+              <w:pStyle w:val="KeinLeerraum"/>
+              <w:spacing w:line="360" w:lineRule="auto"/>
+            </w:pPr>
+            <w:r>
+              <w:t>3.5</w:t>
+            </w:r>
+          </w:p>
+        </w:tc>
+        <w:tc>
+          <w:tcPr>
+            <w:tcW w:w="6237" w:type="dxa"/>
+          </w:tcPr>
+          <w:p>
+            <w:pPr>
+              <w:pStyle w:val="KeinLeerraum"/>
+              <w:spacing w:line="360" w:lineRule="auto"/>
+            </w:pPr>
+            <w:r>
+              <w:t>Reiter Task Duration eines DAGs</w:t>
+            </w:r>
+          </w:p>
+        </w:tc>
+        <w:tc>
+          <w:tcPr>
+            <w:tcW w:w="1270" w:type="dxa"/>
+          </w:tcPr>
+          <w:p>
+            <w:pPr>
+              <w:pStyle w:val="KeinLeerraum"/>
+              <w:spacing w:line="360" w:lineRule="auto"/>
+            </w:pPr>
+            <w:r>
+              <w:t>12</w:t>
+            </w:r>
+          </w:p>
+        </w:tc>
+      </w:tr>
+      <w:tr>
+        <w:tc>
+          <w:tcPr>
+            <w:tcW w:w="1555" w:type="dxa"/>
+          </w:tcPr>
+          <w:p>
+            <w:pPr>
+              <w:pStyle w:val="KeinLeerraum"/>
+              <w:spacing w:line="360" w:lineRule="auto"/>
+            </w:pPr>
+            <w:r>
+              <w:t>3.6</w:t>
+            </w:r>
+          </w:p>
+        </w:tc>
+        <w:tc>
+          <w:tcPr>
+            <w:tcW w:w="6237" w:type="dxa"/>
+          </w:tcPr>
+          <w:p>
+            <w:pPr>
+              <w:pStyle w:val="KeinLeerraum"/>
+              <w:spacing w:line="360" w:lineRule="auto"/>
+            </w:pPr>
+            <w:r>
+              <w:t xml:space="preserve">Reiter Task </w:t>
+            </w:r>
+            <w:proofErr w:type="spellStart"/>
+            <w:r>
+              <w:t>Tries</w:t>
+            </w:r>
+            <w:proofErr w:type="spellEnd"/>
+            <w:r>
+              <w:t xml:space="preserve"> eines DAGs</w:t>
+            </w:r>
+          </w:p>
+        </w:tc>
+        <w:tc>
+          <w:tcPr>
+            <w:tcW w:w="1270" w:type="dxa"/>
+          </w:tcPr>
+          <w:p>
+            <w:pPr>
+              <w:pStyle w:val="KeinLeerraum"/>
+              <w:spacing w:line="360" w:lineRule="auto"/>
+            </w:pPr>
+            <w:r>
+              <w:t>13</w:t>
+            </w:r>
+          </w:p>
+        </w:tc>
+      </w:tr>
+      <w:tr>
+        <w:tc>
+          <w:tcPr>
+            <w:tcW w:w="1555" w:type="dxa"/>
+          </w:tcPr>
+          <w:p>
+            <w:pPr>
+              <w:pStyle w:val="KeinLeerraum"/>
+              <w:spacing w:line="360" w:lineRule="auto"/>
+            </w:pPr>
+            <w:r>
+              <w:t>3.7</w:t>
+            </w:r>
+          </w:p>
+        </w:tc>
+        <w:tc>
+          <w:tcPr>
+            <w:tcW w:w="6237" w:type="dxa"/>
+          </w:tcPr>
+          <w:p>
+            <w:pPr>
+              <w:pStyle w:val="KeinLeerraum"/>
+              <w:spacing w:line="360" w:lineRule="auto"/>
+            </w:pPr>
+            <w:r>
+              <w:t>Vereinfachte Ordnerstruktur des Logs</w:t>
+            </w:r>
+          </w:p>
+        </w:tc>
+        <w:tc>
+          <w:tcPr>
+            <w:tcW w:w="1270" w:type="dxa"/>
+          </w:tcPr>
+          <w:p>
+            <w:pPr>
+              <w:pStyle w:val="KeinLeerraum"/>
+              <w:spacing w:line="360" w:lineRule="auto"/>
+            </w:pPr>
+            <w:r>
+              <w:t>14</w:t>
+            </w:r>
+          </w:p>
+        </w:tc>
+      </w:tr>
+    </w:tbl>
+    <w:p>
+      <w:pPr>
+        <w:pStyle w:val="KeinLeerraum"/>
+        <w:spacing w:line="360" w:lineRule="auto"/>
+      </w:pPr>
+    </w:p>
+    <w:p>
+      <w:pPr>
+        <w:pStyle w:val="KeinLeerraum"/>
+        <w:spacing w:line="360" w:lineRule="auto"/>
+      </w:pPr>
+      <w:r>
+        <w:br w:type="page"/>
+      </w:r>
+    </w:p>
     <w:sdt>
       <w:sdtPr>
         <w:rPr>
-          <w:rFonts w:eastAsiaTheme="minorHAnsi" w:cstheme="minorBidi"/>
-          <w:color w:val="auto"/>
-          <w:sz w:val="24"/>
-          <w:szCs w:val="22"/>
+          <w:rFonts w:eastAsiaTheme="minorHAnsi"/>
         </w:rPr>
         <w:tag w:val="CitaviBibliography"/>
         <w:id w:val="-192155584"/>
@@ -6187,11 +6896,24 @@
           <w:docPart w:val="DefaultPlaceholder_-1854013440"/>
         </w:placeholder>
       </w:sdtPr>
+      <w:sdtEndPr>
+        <w:rPr>
+          <w:rFonts w:cstheme="minorBidi"/>
+          <w:color w:val="auto"/>
+          <w:sz w:val="24"/>
+          <w:szCs w:val="22"/>
+        </w:rPr>
+      </w:sdtEndPr>
       <w:sdtContent>
         <w:p>
           <w:pPr>
             <w:pStyle w:val="CitaviBibliographyHeading"/>
+            <w:numPr>
+              <w:ilvl w:val="0"/>
+              <w:numId w:val="0"/>
+            </w:numPr>
             <w:spacing w:line="360" w:lineRule="auto"/>
+            <w:ind w:left="432" w:hanging="432"/>
           </w:pPr>
           <w:r>
             <w:fldChar w:fldCharType="begin"/>
@@ -6202,20 +6924,47 @@
           <w:r>
             <w:fldChar w:fldCharType="separate"/>
           </w:r>
-          <w:bookmarkStart w:id="22" w:name="_Toc140330378"/>
+          <w:bookmarkStart w:id="21" w:name="_Toc140415316"/>
           <w:r>
             <w:t>Literaturverzeichnis</w:t>
           </w:r>
-          <w:bookmarkEnd w:id="22"/>
+          <w:bookmarkEnd w:id="21"/>
         </w:p>
         <w:p>
           <w:pPr>
             <w:pStyle w:val="CitaviBibliographyEntry"/>
             <w:spacing w:line="360" w:lineRule="auto"/>
           </w:pPr>
-          <w:bookmarkStart w:id="23" w:name="_CTVL00162475f270e784757b8ef924f7b7b3d95"/>
-          <w:r>
-            <w:t>Airflow: Architecture Overview. Apache Software Foundation. Online verfügbar unter https://airflow.apache.org/docs/apache-airflow/stable/core-concepts/overview.html, zuletzt geprüft am 14.07.2023.</w:t>
+          <w:bookmarkStart w:id="22" w:name="_CTVL00162475f270e784757b8ef924f7b7b3d95"/>
+          <w:r>
+            <w:t xml:space="preserve">Airflow a: Architecture </w:t>
+          </w:r>
+          <w:proofErr w:type="spellStart"/>
+          <w:r>
+            <w:t>Overview</w:t>
+          </w:r>
+          <w:proofErr w:type="spellEnd"/>
+          <w:r>
+            <w:t>. Apache Software Foundation. Online verfügbar unter https://airflow.apache.org/docs/apache-airflow/stable/core-concepts/overview.html, zuletzt geprüft am 14.07.2023.</w:t>
+          </w:r>
+        </w:p>
+        <w:p>
+          <w:pPr>
+            <w:pStyle w:val="CitaviBibliographyEntry"/>
+            <w:spacing w:line="360" w:lineRule="auto"/>
+          </w:pPr>
+          <w:bookmarkStart w:id="23" w:name="_CTVL0016256c83092884ca5afb42dcd9c1bc18a"/>
+          <w:bookmarkEnd w:id="22"/>
+          <w:r>
+            <w:t xml:space="preserve">Airflow b: </w:t>
+          </w:r>
+          <w:proofErr w:type="spellStart"/>
+          <w:r>
+            <w:t>Documentation</w:t>
+          </w:r>
+          <w:proofErr w:type="spellEnd"/>
+          <w:r>
+            <w:t>. Online verfügbar unter https://airflow.apache.org/docs/, zuletzt geprüft am 16.07.2023.</w:t>
           </w:r>
         </w:p>
         <w:p>
@@ -6226,7 +6975,15 @@
           <w:bookmarkStart w:id="24" w:name="_CTVL001743eebcc35254183a81a6ea02feef4f5"/>
           <w:bookmarkEnd w:id="23"/>
           <w:r>
-            <w:t>Airflow: Installation of Airflow. Online verfügbar unter https://airflow.apache.org/docs/apache-airflow/stable/installation/index.html#using-official-airflow-helm-chart, zuletzt geprüft am 15.07.2023.</w:t>
+            <w:t xml:space="preserve">Airflow c: Installation </w:t>
+          </w:r>
+          <w:proofErr w:type="spellStart"/>
+          <w:r>
+            <w:t>of</w:t>
+          </w:r>
+          <w:proofErr w:type="spellEnd"/>
+          <w:r>
+            <w:t xml:space="preserve"> Airflow. Online verfügbar unter https://airflow.apache.org/docs/apache-airflow/stable/installation/index.html#using-official-airflow-helm-chart, zuletzt geprüft am 15.07.2023.</w:t>
           </w:r>
         </w:p>
         <w:p>
@@ -6237,7 +6994,55 @@
           <w:bookmarkStart w:id="25" w:name="_CTVL0010d42e49bda2c4b22a4c46921ce80a8ca"/>
           <w:bookmarkEnd w:id="24"/>
           <w:r>
-            <w:t>Haines, Scott (2022): Modern Data Engineering with Apache Spark. A Hands-On Guide for Building Mission-Critical Streaming Applications. 1st ed. 2022. Berkeley, CA: Apress; Imprint Apress.</w:t>
+            <w:t xml:space="preserve">Haines, Scott (2022): Modern Data Engineering </w:t>
+          </w:r>
+          <w:proofErr w:type="spellStart"/>
+          <w:r>
+            <w:t>with</w:t>
+          </w:r>
+          <w:proofErr w:type="spellEnd"/>
+          <w:r>
+            <w:t xml:space="preserve"> Apache Spark. A Hands-On Guide </w:t>
+          </w:r>
+          <w:proofErr w:type="spellStart"/>
+          <w:r>
+            <w:t>for</w:t>
+          </w:r>
+          <w:proofErr w:type="spellEnd"/>
+          <w:r>
+            <w:t xml:space="preserve"> Building Mission-Critical Streaming </w:t>
+          </w:r>
+          <w:proofErr w:type="spellStart"/>
+          <w:r>
+            <w:t>Applications</w:t>
+          </w:r>
+          <w:proofErr w:type="spellEnd"/>
+          <w:r>
+            <w:t xml:space="preserve">. 1st </w:t>
+          </w:r>
+          <w:proofErr w:type="spellStart"/>
+          <w:r>
+            <w:t>ed</w:t>
+          </w:r>
+          <w:proofErr w:type="spellEnd"/>
+          <w:r>
+            <w:t xml:space="preserve">. 2022. Berkeley, CA: </w:t>
+          </w:r>
+          <w:proofErr w:type="spellStart"/>
+          <w:r>
+            <w:t>Apress</w:t>
+          </w:r>
+          <w:proofErr w:type="spellEnd"/>
+          <w:r>
+            <w:t xml:space="preserve">; Imprint </w:t>
+          </w:r>
+          <w:proofErr w:type="spellStart"/>
+          <w:r>
+            <w:t>Apress</w:t>
+          </w:r>
+          <w:proofErr w:type="spellEnd"/>
+          <w:r>
+            <w:t>.</w:t>
           </w:r>
         </w:p>
         <w:p>
@@ -6248,7 +7053,15 @@
           <w:bookmarkStart w:id="26" w:name="_CTVL001d884375b55c04c8dad7d1f390888a4dc"/>
           <w:bookmarkEnd w:id="25"/>
           <w:r>
-            <w:t>Lenka, Binaya Kumar (2023): Airflow Architecture. Online verfügbar unter https://medium.com/@binayalenka/airflow-architecture-667f1cc613e8, zuletzt aktualisiert am 02.04.2023, zuletzt geprüft am 14.07.2023.</w:t>
+            <w:t xml:space="preserve">Lenka, </w:t>
+          </w:r>
+          <w:proofErr w:type="spellStart"/>
+          <w:r>
+            <w:t>Binaya</w:t>
+          </w:r>
+          <w:proofErr w:type="spellEnd"/>
+          <w:r>
+            <w:t xml:space="preserve"> Kumar (2023): Airflow Architecture. Online verfügbar unter https://medium.com/@binayalenka/airflow-architecture-667f1cc613e8, zuletzt aktualisiert am 02.04.2023, zuletzt geprüft am 14.07.2023.</w:t>
           </w:r>
         </w:p>
         <w:p>
@@ -6259,7 +7072,15 @@
           <w:bookmarkStart w:id="27" w:name="_CTVL001173f95ba24cd4764b0825394681a651a"/>
           <w:bookmarkEnd w:id="26"/>
           <w:r>
-            <w:t>Luber, Stefan; Litzel, Nico (2020): Was ist Apache Airflow? Online verfügbar unter https://www.bigdata-insider.de/was-ist-apache-airflow-a-948609/, zuletzt aktualisiert am 17.07.2020, zuletzt geprüft am 13.07.2023.</w:t>
+            <w:t xml:space="preserve">Luber, Stefan; </w:t>
+          </w:r>
+          <w:proofErr w:type="spellStart"/>
+          <w:r>
+            <w:t>Litzel</w:t>
+          </w:r>
+          <w:proofErr w:type="spellEnd"/>
+          <w:r>
+            <w:t>, Nico (2020): Was ist Apache Airflow? Online verfügbar unter https://www.bigdata-insider.de/was-ist-apache-airflow-a-948609/, zuletzt aktualisiert am 17.07.2020, zuletzt geprüft am 13.07.2023.</w:t>
           </w:r>
         </w:p>
         <w:p>
@@ -6270,7 +7091,63 @@
           <w:bookmarkStart w:id="28" w:name="_CTVL0011c84e403cfc44c9f909216990b6cfe6a"/>
           <w:bookmarkEnd w:id="27"/>
           <w:r>
-            <w:t>Singh, Pramod (2019): Learn PySpark. Build Python-based Machine Learning and Deep Learning Models. New York: Apress (Springer eBook Collection).</w:t>
+            <w:t xml:space="preserve">Singh, </w:t>
+          </w:r>
+          <w:proofErr w:type="spellStart"/>
+          <w:r>
+            <w:t>Pramod</w:t>
+          </w:r>
+          <w:proofErr w:type="spellEnd"/>
+          <w:r>
+            <w:t xml:space="preserve"> (2019): </w:t>
+          </w:r>
+          <w:proofErr w:type="spellStart"/>
+          <w:r>
+            <w:t>Learn</w:t>
+          </w:r>
+          <w:proofErr w:type="spellEnd"/>
+          <w:r>
+            <w:t xml:space="preserve"> </w:t>
+          </w:r>
+          <w:proofErr w:type="spellStart"/>
+          <w:r>
+            <w:t>PySpark</w:t>
+          </w:r>
+          <w:proofErr w:type="spellEnd"/>
+          <w:r>
+            <w:t xml:space="preserve">. </w:t>
+          </w:r>
+          <w:proofErr w:type="spellStart"/>
+          <w:r>
+            <w:t>Build</w:t>
+          </w:r>
+          <w:proofErr w:type="spellEnd"/>
+          <w:r>
+            <w:t xml:space="preserve"> Python-</w:t>
+          </w:r>
+          <w:proofErr w:type="spellStart"/>
+          <w:r>
+            <w:t>based</w:t>
+          </w:r>
+          <w:proofErr w:type="spellEnd"/>
+          <w:r>
+            <w:t xml:space="preserve"> </w:t>
+          </w:r>
+          <w:proofErr w:type="spellStart"/>
+          <w:r>
+            <w:t>Machine</w:t>
+          </w:r>
+          <w:proofErr w:type="spellEnd"/>
+          <w:r>
+            <w:t xml:space="preserve"> Learning and Deep Learning Models. New York: </w:t>
+          </w:r>
+          <w:proofErr w:type="spellStart"/>
+          <w:r>
+            <w:t>Apress</w:t>
+          </w:r>
+          <w:proofErr w:type="spellEnd"/>
+          <w:r>
+            <w:t xml:space="preserve"> (Springer eBook Collection).</w:t>
           </w:r>
         </w:p>
         <w:p>
@@ -6280,8 +7157,53 @@
           </w:pPr>
           <w:bookmarkStart w:id="29" w:name="_CTVL00155809967c29a45f8a3c9bc000287e8bd"/>
           <w:bookmarkEnd w:id="28"/>
-          <w:r>
-            <w:t>Villamariona, Jorge; Chattaraj, Joy Lal; Shrivastava, Prateek: Understand Apache Airflow’s Modular Architecture. Online verfügbar unter https://www-qubole-com.translate.goog/tech-blog/understand-apache-airflows-modular-architecture?_x_tr_sl=en&amp;_x_tr_tl=de&amp;_x_tr_hl=de&amp;_x_tr_pto=sc, zuletzt geprüft am 14.07.2023.</w:t>
+          <w:proofErr w:type="spellStart"/>
+          <w:r>
+            <w:t>Villamariona</w:t>
+          </w:r>
+          <w:proofErr w:type="spellEnd"/>
+          <w:r>
+            <w:t xml:space="preserve">, Jorge; </w:t>
+          </w:r>
+          <w:proofErr w:type="spellStart"/>
+          <w:r>
+            <w:t>Chattaraj</w:t>
+          </w:r>
+          <w:proofErr w:type="spellEnd"/>
+          <w:r>
+            <w:t xml:space="preserve">, Joy Lal; </w:t>
+          </w:r>
+          <w:proofErr w:type="spellStart"/>
+          <w:r>
+            <w:t>Shrivastava</w:t>
+          </w:r>
+          <w:proofErr w:type="spellEnd"/>
+          <w:r>
+            <w:t xml:space="preserve">, </w:t>
+          </w:r>
+          <w:proofErr w:type="spellStart"/>
+          <w:r>
+            <w:t>Prateek</w:t>
+          </w:r>
+          <w:proofErr w:type="spellEnd"/>
+          <w:r>
+            <w:t xml:space="preserve">: </w:t>
+          </w:r>
+          <w:proofErr w:type="spellStart"/>
+          <w:r>
+            <w:t>Understand</w:t>
+          </w:r>
+          <w:proofErr w:type="spellEnd"/>
+          <w:r>
+            <w:t xml:space="preserve"> Apache </w:t>
+          </w:r>
+          <w:proofErr w:type="spellStart"/>
+          <w:r>
+            <w:t>Airflow’s</w:t>
+          </w:r>
+          <w:proofErr w:type="spellEnd"/>
+          <w:r>
+            <w:t xml:space="preserve"> Modular Architecture. Online verfügbar unter https://www-qubole-com.translate.goog/tech-blog/understand-apache-airflows-modular-architecture?_x_tr_sl=en&amp;_x_tr_tl=de&amp;_x_tr_hl=de&amp;_x_tr_pto=sc, zuletzt geprüft am 14.07.2023.</w:t>
           </w:r>
         </w:p>
         <w:p>
@@ -6302,7 +7224,21 @@
             <w:rPr>
               <w:i/>
             </w:rPr>
-            <w:t xml:space="preserve">Z Control Manag </w:t>
+            <w:t xml:space="preserve">Z Control </w:t>
+          </w:r>
+          <w:proofErr w:type="spellStart"/>
+          <w:r>
+            <w:rPr>
+              <w:i/>
+            </w:rPr>
+            <w:t>Manag</w:t>
+          </w:r>
+          <w:proofErr w:type="spellEnd"/>
+          <w:r>
+            <w:rPr>
+              <w:i/>
+            </w:rPr>
+            <w:t xml:space="preserve"> </w:t>
           </w:r>
           <w:r>
             <w:t>50 (4), S. 199–200.</w:t>
@@ -6330,7 +7266,7 @@
 </file>
 
 <file path=word/endnotes.xml><?xml version="1.0" encoding="utf-8"?>
-<w:endnotes xmlns:wpc="http://schemas.microsoft.com/office/word/2010/wordprocessingCanvas" xmlns:cx="http://schemas.microsoft.com/office/drawing/2014/chartex" xmlns:cx1="http://schemas.microsoft.com/office/drawing/2015/9/8/chartex" xmlns:cx2="http://schemas.microsoft.com/office/drawing/2015/10/21/chartex" xmlns:cx3="http://schemas.microsoft.com/office/drawing/2016/5/9/chartex" xmlns:cx4="http://schemas.microsoft.com/office/drawing/2016/5/10/chartex" xmlns:cx5="http://schemas.microsoft.com/office/drawing/2016/5/11/chartex" xmlns:cx6="http://schemas.microsoft.com/office/drawing/2016/5/12/chartex" xmlns:cx7="http://schemas.microsoft.com/office/drawing/2016/5/13/chartex" xmlns:cx8="http://schemas.microsoft.com/office/drawing/2016/5/14/chartex" xmlns:mc="http://schemas.openxmlformats.org/markup-compatibility/2006" xmlns:aink="http://schemas.microsoft.com/office/drawing/2016/ink" xmlns:am3d="http://schemas.microsoft.com/office/drawing/2017/model3d" xmlns:o="urn:schemas-microsoft-com:office:office" xmlns:oel="http://schemas.microsoft.com/office/2019/extlst" xmlns:r="http://schemas.openxmlformats.org/officeDocument/2006/relationships" xmlns:m="http://schemas.openxmlformats.org/officeDocument/2006/math" xmlns:v="urn:schemas-microsoft-com:vml" xmlns:wp14="http://schemas.microsoft.com/office/word/2010/wordprocessingDrawing" xmlns:wp="http://schemas.openxmlformats.org/drawingml/2006/wordprocessingDrawing" xmlns:w10="urn:schemas-microsoft-com:office:word" xmlns:w="http://schemas.openxmlformats.org/wordprocessingml/2006/main" xmlns:w14="http://schemas.microsoft.com/office/word/2010/wordml" xmlns:w15="http://schemas.microsoft.com/office/word/2012/wordml" xmlns:w16cex="http://schemas.microsoft.com/office/word/2018/wordml/cex" xmlns:w16cid="http://schemas.microsoft.com/office/word/2016/wordml/cid" xmlns:w16="http://schemas.microsoft.com/office/word/2018/wordml" xmlns:w16sdtdh="http://schemas.microsoft.com/office/word/2020/wordml/sdtdatahash" xmlns:w16se="http://schemas.microsoft.com/office/word/2015/wordml/symex" xmlns:wpg="http://schemas.microsoft.com/office/word/2010/wordprocessingGroup" xmlns:wpi="http://schemas.microsoft.com/office/word/2010/wordprocessingInk" xmlns:wne="http://schemas.microsoft.com/office/word/2006/wordml" xmlns:wps="http://schemas.microsoft.com/office/word/2010/wordprocessingShape" mc:Ignorable="w14 w15 w16se w16cid w16 w16cex w16sdtdh wp14">
+<w:endnotes xmlns:wpc="http://schemas.microsoft.com/office/word/2010/wordprocessingCanvas" xmlns:cx="http://schemas.microsoft.com/office/drawing/2014/chartex" xmlns:cx1="http://schemas.microsoft.com/office/drawing/2015/9/8/chartex" xmlns:cx2="http://schemas.microsoft.com/office/drawing/2015/10/21/chartex" xmlns:cx3="http://schemas.microsoft.com/office/drawing/2016/5/9/chartex" xmlns:cx4="http://schemas.microsoft.com/office/drawing/2016/5/10/chartex" xmlns:cx5="http://schemas.microsoft.com/office/drawing/2016/5/11/chartex" xmlns:cx6="http://schemas.microsoft.com/office/drawing/2016/5/12/chartex" xmlns:cx7="http://schemas.microsoft.com/office/drawing/2016/5/13/chartex" xmlns:cx8="http://schemas.microsoft.com/office/drawing/2016/5/14/chartex" xmlns:mc="http://schemas.openxmlformats.org/markup-compatibility/2006" xmlns:aink="http://schemas.microsoft.com/office/drawing/2016/ink" xmlns:am3d="http://schemas.microsoft.com/office/drawing/2017/model3d" xmlns:o="urn:schemas-microsoft-com:office:office" xmlns:r="http://schemas.openxmlformats.org/officeDocument/2006/relationships" xmlns:m="http://schemas.openxmlformats.org/officeDocument/2006/math" xmlns:v="urn:schemas-microsoft-com:vml" xmlns:wp14="http://schemas.microsoft.com/office/word/2010/wordprocessingDrawing" xmlns:wp="http://schemas.openxmlformats.org/drawingml/2006/wordprocessingDrawing" xmlns:w10="urn:schemas-microsoft-com:office:word" xmlns:w="http://schemas.openxmlformats.org/wordprocessingml/2006/main" xmlns:w14="http://schemas.microsoft.com/office/word/2010/wordml" xmlns:w15="http://schemas.microsoft.com/office/word/2012/wordml" xmlns:w16cid="http://schemas.microsoft.com/office/word/2016/wordml/cid" xmlns:w16se="http://schemas.microsoft.com/office/word/2015/wordml/symex" xmlns:wpg="http://schemas.microsoft.com/office/word/2010/wordprocessingGroup" xmlns:wpi="http://schemas.microsoft.com/office/word/2010/wordprocessingInk" xmlns:wne="http://schemas.microsoft.com/office/word/2006/wordml" xmlns:wps="http://schemas.microsoft.com/office/word/2010/wordprocessingShape" mc:Ignorable="w14 w15 w16se w16cid wp14">
   <w:endnote w:type="separator" w:id="-1">
     <w:p>
       <w:r>
@@ -6349,7 +7285,7 @@
 </file>
 
 <file path=word/footer1.xml><?xml version="1.0" encoding="utf-8"?>
-<w:ftr xmlns:wpc="http://schemas.microsoft.com/office/word/2010/wordprocessingCanvas" xmlns:cx="http://schemas.microsoft.com/office/drawing/2014/chartex" xmlns:cx1="http://schemas.microsoft.com/office/drawing/2015/9/8/chartex" xmlns:cx2="http://schemas.microsoft.com/office/drawing/2015/10/21/chartex" xmlns:cx3="http://schemas.microsoft.com/office/drawing/2016/5/9/chartex" xmlns:cx4="http://schemas.microsoft.com/office/drawing/2016/5/10/chartex" xmlns:cx5="http://schemas.microsoft.com/office/drawing/2016/5/11/chartex" xmlns:cx6="http://schemas.microsoft.com/office/drawing/2016/5/12/chartex" xmlns:cx7="http://schemas.microsoft.com/office/drawing/2016/5/13/chartex" xmlns:cx8="http://schemas.microsoft.com/office/drawing/2016/5/14/chartex" xmlns:mc="http://schemas.openxmlformats.org/markup-compatibility/2006" xmlns:aink="http://schemas.microsoft.com/office/drawing/2016/ink" xmlns:am3d="http://schemas.microsoft.com/office/drawing/2017/model3d" xmlns:o="urn:schemas-microsoft-com:office:office" xmlns:oel="http://schemas.microsoft.com/office/2019/extlst" xmlns:r="http://schemas.openxmlformats.org/officeDocument/2006/relationships" xmlns:m="http://schemas.openxmlformats.org/officeDocument/2006/math" xmlns:v="urn:schemas-microsoft-com:vml" xmlns:wp14="http://schemas.microsoft.com/office/word/2010/wordprocessingDrawing" xmlns:wp="http://schemas.openxmlformats.org/drawingml/2006/wordprocessingDrawing" xmlns:w10="urn:schemas-microsoft-com:office:word" xmlns:w="http://schemas.openxmlformats.org/wordprocessingml/2006/main" xmlns:w14="http://schemas.microsoft.com/office/word/2010/wordml" xmlns:w15="http://schemas.microsoft.com/office/word/2012/wordml" xmlns:w16cex="http://schemas.microsoft.com/office/word/2018/wordml/cex" xmlns:w16cid="http://schemas.microsoft.com/office/word/2016/wordml/cid" xmlns:w16="http://schemas.microsoft.com/office/word/2018/wordml" xmlns:w16sdtdh="http://schemas.microsoft.com/office/word/2020/wordml/sdtdatahash" xmlns:w16se="http://schemas.microsoft.com/office/word/2015/wordml/symex" xmlns:wpg="http://schemas.microsoft.com/office/word/2010/wordprocessingGroup" xmlns:wpi="http://schemas.microsoft.com/office/word/2010/wordprocessingInk" xmlns:wne="http://schemas.microsoft.com/office/word/2006/wordml" xmlns:wps="http://schemas.microsoft.com/office/word/2010/wordprocessingShape" mc:Ignorable="w14 w15 w16se w16cid w16 w16cex w16sdtdh wp14">
+<w:ftr xmlns:wpc="http://schemas.microsoft.com/office/word/2010/wordprocessingCanvas" xmlns:cx="http://schemas.microsoft.com/office/drawing/2014/chartex" xmlns:cx1="http://schemas.microsoft.com/office/drawing/2015/9/8/chartex" xmlns:cx2="http://schemas.microsoft.com/office/drawing/2015/10/21/chartex" xmlns:cx3="http://schemas.microsoft.com/office/drawing/2016/5/9/chartex" xmlns:cx4="http://schemas.microsoft.com/office/drawing/2016/5/10/chartex" xmlns:cx5="http://schemas.microsoft.com/office/drawing/2016/5/11/chartex" xmlns:cx6="http://schemas.microsoft.com/office/drawing/2016/5/12/chartex" xmlns:cx7="http://schemas.microsoft.com/office/drawing/2016/5/13/chartex" xmlns:cx8="http://schemas.microsoft.com/office/drawing/2016/5/14/chartex" xmlns:mc="http://schemas.openxmlformats.org/markup-compatibility/2006" xmlns:aink="http://schemas.microsoft.com/office/drawing/2016/ink" xmlns:am3d="http://schemas.microsoft.com/office/drawing/2017/model3d" xmlns:o="urn:schemas-microsoft-com:office:office" xmlns:r="http://schemas.openxmlformats.org/officeDocument/2006/relationships" xmlns:m="http://schemas.openxmlformats.org/officeDocument/2006/math" xmlns:v="urn:schemas-microsoft-com:vml" xmlns:wp14="http://schemas.microsoft.com/office/word/2010/wordprocessingDrawing" xmlns:wp="http://schemas.openxmlformats.org/drawingml/2006/wordprocessingDrawing" xmlns:w10="urn:schemas-microsoft-com:office:word" xmlns:w="http://schemas.openxmlformats.org/wordprocessingml/2006/main" xmlns:w14="http://schemas.microsoft.com/office/word/2010/wordml" xmlns:w15="http://schemas.microsoft.com/office/word/2012/wordml" xmlns:w16cid="http://schemas.microsoft.com/office/word/2016/wordml/cid" xmlns:w16se="http://schemas.microsoft.com/office/word/2015/wordml/symex" xmlns:wpg="http://schemas.microsoft.com/office/word/2010/wordprocessingGroup" xmlns:wpi="http://schemas.microsoft.com/office/word/2010/wordprocessingInk" xmlns:wne="http://schemas.microsoft.com/office/word/2006/wordml" xmlns:wps="http://schemas.microsoft.com/office/word/2010/wordprocessingShape" mc:Ignorable="w14 w15 w16se w16cid wp14">
   <w:p>
     <w:pPr>
       <w:pStyle w:val="Fuzeile"/>
@@ -6359,7 +7295,7 @@
 </file>
 
 <file path=word/footer2.xml><?xml version="1.0" encoding="utf-8"?>
-<w:ftr xmlns:wpc="http://schemas.microsoft.com/office/word/2010/wordprocessingCanvas" xmlns:cx="http://schemas.microsoft.com/office/drawing/2014/chartex" xmlns:cx1="http://schemas.microsoft.com/office/drawing/2015/9/8/chartex" xmlns:cx2="http://schemas.microsoft.com/office/drawing/2015/10/21/chartex" xmlns:cx3="http://schemas.microsoft.com/office/drawing/2016/5/9/chartex" xmlns:cx4="http://schemas.microsoft.com/office/drawing/2016/5/10/chartex" xmlns:cx5="http://schemas.microsoft.com/office/drawing/2016/5/11/chartex" xmlns:cx6="http://schemas.microsoft.com/office/drawing/2016/5/12/chartex" xmlns:cx7="http://schemas.microsoft.com/office/drawing/2016/5/13/chartex" xmlns:cx8="http://schemas.microsoft.com/office/drawing/2016/5/14/chartex" xmlns:mc="http://schemas.openxmlformats.org/markup-compatibility/2006" xmlns:aink="http://schemas.microsoft.com/office/drawing/2016/ink" xmlns:am3d="http://schemas.microsoft.com/office/drawing/2017/model3d" xmlns:o="urn:schemas-microsoft-com:office:office" xmlns:oel="http://schemas.microsoft.com/office/2019/extlst" xmlns:r="http://schemas.openxmlformats.org/officeDocument/2006/relationships" xmlns:m="http://schemas.openxmlformats.org/officeDocument/2006/math" xmlns:v="urn:schemas-microsoft-com:vml" xmlns:wp14="http://schemas.microsoft.com/office/word/2010/wordprocessingDrawing" xmlns:wp="http://schemas.openxmlformats.org/drawingml/2006/wordprocessingDrawing" xmlns:w10="urn:schemas-microsoft-com:office:word" xmlns:w="http://schemas.openxmlformats.org/wordprocessingml/2006/main" xmlns:w14="http://schemas.microsoft.com/office/word/2010/wordml" xmlns:w15="http://schemas.microsoft.com/office/word/2012/wordml" xmlns:w16cex="http://schemas.microsoft.com/office/word/2018/wordml/cex" xmlns:w16cid="http://schemas.microsoft.com/office/word/2016/wordml/cid" xmlns:w16="http://schemas.microsoft.com/office/word/2018/wordml" xmlns:w16sdtdh="http://schemas.microsoft.com/office/word/2020/wordml/sdtdatahash" xmlns:w16se="http://schemas.microsoft.com/office/word/2015/wordml/symex" xmlns:wpg="http://schemas.microsoft.com/office/word/2010/wordprocessingGroup" xmlns:wpi="http://schemas.microsoft.com/office/word/2010/wordprocessingInk" xmlns:wne="http://schemas.microsoft.com/office/word/2006/wordml" xmlns:wps="http://schemas.microsoft.com/office/word/2010/wordprocessingShape" mc:Ignorable="w14 w15 w16se w16cid w16 w16cex w16sdtdh wp14">
+<w:ftr xmlns:wpc="http://schemas.microsoft.com/office/word/2010/wordprocessingCanvas" xmlns:cx="http://schemas.microsoft.com/office/drawing/2014/chartex" xmlns:cx1="http://schemas.microsoft.com/office/drawing/2015/9/8/chartex" xmlns:cx2="http://schemas.microsoft.com/office/drawing/2015/10/21/chartex" xmlns:cx3="http://schemas.microsoft.com/office/drawing/2016/5/9/chartex" xmlns:cx4="http://schemas.microsoft.com/office/drawing/2016/5/10/chartex" xmlns:cx5="http://schemas.microsoft.com/office/drawing/2016/5/11/chartex" xmlns:cx6="http://schemas.microsoft.com/office/drawing/2016/5/12/chartex" xmlns:cx7="http://schemas.microsoft.com/office/drawing/2016/5/13/chartex" xmlns:cx8="http://schemas.microsoft.com/office/drawing/2016/5/14/chartex" xmlns:mc="http://schemas.openxmlformats.org/markup-compatibility/2006" xmlns:aink="http://schemas.microsoft.com/office/drawing/2016/ink" xmlns:am3d="http://schemas.microsoft.com/office/drawing/2017/model3d" xmlns:o="urn:schemas-microsoft-com:office:office" xmlns:r="http://schemas.openxmlformats.org/officeDocument/2006/relationships" xmlns:m="http://schemas.openxmlformats.org/officeDocument/2006/math" xmlns:v="urn:schemas-microsoft-com:vml" xmlns:wp14="http://schemas.microsoft.com/office/word/2010/wordprocessingDrawing" xmlns:wp="http://schemas.openxmlformats.org/drawingml/2006/wordprocessingDrawing" xmlns:w10="urn:schemas-microsoft-com:office:word" xmlns:w="http://schemas.openxmlformats.org/wordprocessingml/2006/main" xmlns:w14="http://schemas.microsoft.com/office/word/2010/wordml" xmlns:w15="http://schemas.microsoft.com/office/word/2012/wordml" xmlns:w16cid="http://schemas.microsoft.com/office/word/2016/wordml/cid" xmlns:w16se="http://schemas.microsoft.com/office/word/2015/wordml/symex" xmlns:wpg="http://schemas.microsoft.com/office/word/2010/wordprocessingGroup" xmlns:wpi="http://schemas.microsoft.com/office/word/2010/wordprocessingInk" xmlns:wne="http://schemas.microsoft.com/office/word/2006/wordml" xmlns:wps="http://schemas.microsoft.com/office/word/2010/wordprocessingShape" mc:Ignorable="w14 w15 w16se w16cid wp14">
   <w:sdt>
     <w:sdtPr>
       <w:id w:val="387078927"/>
@@ -6396,7 +7332,7 @@
 </file>
 
 <file path=word/footer3.xml><?xml version="1.0" encoding="utf-8"?>
-<w:ftr xmlns:wpc="http://schemas.microsoft.com/office/word/2010/wordprocessingCanvas" xmlns:cx="http://schemas.microsoft.com/office/drawing/2014/chartex" xmlns:cx1="http://schemas.microsoft.com/office/drawing/2015/9/8/chartex" xmlns:cx2="http://schemas.microsoft.com/office/drawing/2015/10/21/chartex" xmlns:cx3="http://schemas.microsoft.com/office/drawing/2016/5/9/chartex" xmlns:cx4="http://schemas.microsoft.com/office/drawing/2016/5/10/chartex" xmlns:cx5="http://schemas.microsoft.com/office/drawing/2016/5/11/chartex" xmlns:cx6="http://schemas.microsoft.com/office/drawing/2016/5/12/chartex" xmlns:cx7="http://schemas.microsoft.com/office/drawing/2016/5/13/chartex" xmlns:cx8="http://schemas.microsoft.com/office/drawing/2016/5/14/chartex" xmlns:mc="http://schemas.openxmlformats.org/markup-compatibility/2006" xmlns:aink="http://schemas.microsoft.com/office/drawing/2016/ink" xmlns:am3d="http://schemas.microsoft.com/office/drawing/2017/model3d" xmlns:o="urn:schemas-microsoft-com:office:office" xmlns:oel="http://schemas.microsoft.com/office/2019/extlst" xmlns:r="http://schemas.openxmlformats.org/officeDocument/2006/relationships" xmlns:m="http://schemas.openxmlformats.org/officeDocument/2006/math" xmlns:v="urn:schemas-microsoft-com:vml" xmlns:wp14="http://schemas.microsoft.com/office/word/2010/wordprocessingDrawing" xmlns:wp="http://schemas.openxmlformats.org/drawingml/2006/wordprocessingDrawing" xmlns:w10="urn:schemas-microsoft-com:office:word" xmlns:w="http://schemas.openxmlformats.org/wordprocessingml/2006/main" xmlns:w14="http://schemas.microsoft.com/office/word/2010/wordml" xmlns:w15="http://schemas.microsoft.com/office/word/2012/wordml" xmlns:w16cex="http://schemas.microsoft.com/office/word/2018/wordml/cex" xmlns:w16cid="http://schemas.microsoft.com/office/word/2016/wordml/cid" xmlns:w16="http://schemas.microsoft.com/office/word/2018/wordml" xmlns:w16sdtdh="http://schemas.microsoft.com/office/word/2020/wordml/sdtdatahash" xmlns:w16se="http://schemas.microsoft.com/office/word/2015/wordml/symex" xmlns:wpg="http://schemas.microsoft.com/office/word/2010/wordprocessingGroup" xmlns:wpi="http://schemas.microsoft.com/office/word/2010/wordprocessingInk" xmlns:wne="http://schemas.microsoft.com/office/word/2006/wordml" xmlns:wps="http://schemas.microsoft.com/office/word/2010/wordprocessingShape" mc:Ignorable="w14 w15 w16se w16cid w16 w16cex w16sdtdh wp14">
+<w:ftr xmlns:wpc="http://schemas.microsoft.com/office/word/2010/wordprocessingCanvas" xmlns:cx="http://schemas.microsoft.com/office/drawing/2014/chartex" xmlns:cx1="http://schemas.microsoft.com/office/drawing/2015/9/8/chartex" xmlns:cx2="http://schemas.microsoft.com/office/drawing/2015/10/21/chartex" xmlns:cx3="http://schemas.microsoft.com/office/drawing/2016/5/9/chartex" xmlns:cx4="http://schemas.microsoft.com/office/drawing/2016/5/10/chartex" xmlns:cx5="http://schemas.microsoft.com/office/drawing/2016/5/11/chartex" xmlns:cx6="http://schemas.microsoft.com/office/drawing/2016/5/12/chartex" xmlns:cx7="http://schemas.microsoft.com/office/drawing/2016/5/13/chartex" xmlns:cx8="http://schemas.microsoft.com/office/drawing/2016/5/14/chartex" xmlns:mc="http://schemas.openxmlformats.org/markup-compatibility/2006" xmlns:aink="http://schemas.microsoft.com/office/drawing/2016/ink" xmlns:am3d="http://schemas.microsoft.com/office/drawing/2017/model3d" xmlns:o="urn:schemas-microsoft-com:office:office" xmlns:r="http://schemas.openxmlformats.org/officeDocument/2006/relationships" xmlns:m="http://schemas.openxmlformats.org/officeDocument/2006/math" xmlns:v="urn:schemas-microsoft-com:vml" xmlns:wp14="http://schemas.microsoft.com/office/word/2010/wordprocessingDrawing" xmlns:wp="http://schemas.openxmlformats.org/drawingml/2006/wordprocessingDrawing" xmlns:w10="urn:schemas-microsoft-com:office:word" xmlns:w="http://schemas.openxmlformats.org/wordprocessingml/2006/main" xmlns:w14="http://schemas.microsoft.com/office/word/2010/wordml" xmlns:w15="http://schemas.microsoft.com/office/word/2012/wordml" xmlns:w16cid="http://schemas.microsoft.com/office/word/2016/wordml/cid" xmlns:w16se="http://schemas.microsoft.com/office/word/2015/wordml/symex" xmlns:wpg="http://schemas.microsoft.com/office/word/2010/wordprocessingGroup" xmlns:wpi="http://schemas.microsoft.com/office/word/2010/wordprocessingInk" xmlns:wne="http://schemas.microsoft.com/office/word/2006/wordml" xmlns:wps="http://schemas.microsoft.com/office/word/2010/wordprocessingShape" mc:Ignorable="w14 w15 w16se w16cid wp14">
   <w:p>
     <w:pPr>
       <w:pStyle w:val="Fuzeile"/>
@@ -6406,7 +7342,7 @@
 </file>
 
 <file path=word/footnotes.xml><?xml version="1.0" encoding="utf-8"?>
-<w:footnotes xmlns:wpc="http://schemas.microsoft.com/office/word/2010/wordprocessingCanvas" xmlns:cx="http://schemas.microsoft.com/office/drawing/2014/chartex" xmlns:cx1="http://schemas.microsoft.com/office/drawing/2015/9/8/chartex" xmlns:cx2="http://schemas.microsoft.com/office/drawing/2015/10/21/chartex" xmlns:cx3="http://schemas.microsoft.com/office/drawing/2016/5/9/chartex" xmlns:cx4="http://schemas.microsoft.com/office/drawing/2016/5/10/chartex" xmlns:cx5="http://schemas.microsoft.com/office/drawing/2016/5/11/chartex" xmlns:cx6="http://schemas.microsoft.com/office/drawing/2016/5/12/chartex" xmlns:cx7="http://schemas.microsoft.com/office/drawing/2016/5/13/chartex" xmlns:cx8="http://schemas.microsoft.com/office/drawing/2016/5/14/chartex" xmlns:mc="http://schemas.openxmlformats.org/markup-compatibility/2006" xmlns:aink="http://schemas.microsoft.com/office/drawing/2016/ink" xmlns:am3d="http://schemas.microsoft.com/office/drawing/2017/model3d" xmlns:o="urn:schemas-microsoft-com:office:office" xmlns:oel="http://schemas.microsoft.com/office/2019/extlst" xmlns:r="http://schemas.openxmlformats.org/officeDocument/2006/relationships" xmlns:m="http://schemas.openxmlformats.org/officeDocument/2006/math" xmlns:v="urn:schemas-microsoft-com:vml" xmlns:wp14="http://schemas.microsoft.com/office/word/2010/wordprocessingDrawing" xmlns:wp="http://schemas.openxmlformats.org/drawingml/2006/wordprocessingDrawing" xmlns:w10="urn:schemas-microsoft-com:office:word" xmlns:w="http://schemas.openxmlformats.org/wordprocessingml/2006/main" xmlns:w14="http://schemas.microsoft.com/office/word/2010/wordml" xmlns:w15="http://schemas.microsoft.com/office/word/2012/wordml" xmlns:w16cex="http://schemas.microsoft.com/office/word/2018/wordml/cex" xmlns:w16cid="http://schemas.microsoft.com/office/word/2016/wordml/cid" xmlns:w16="http://schemas.microsoft.com/office/word/2018/wordml" xmlns:w16sdtdh="http://schemas.microsoft.com/office/word/2020/wordml/sdtdatahash" xmlns:w16se="http://schemas.microsoft.com/office/word/2015/wordml/symex" xmlns:wpg="http://schemas.microsoft.com/office/word/2010/wordprocessingGroup" xmlns:wpi="http://schemas.microsoft.com/office/word/2010/wordprocessingInk" xmlns:wne="http://schemas.microsoft.com/office/word/2006/wordml" xmlns:wps="http://schemas.microsoft.com/office/word/2010/wordprocessingShape" mc:Ignorable="w14 w15 w16se w16cid w16 w16cex w16sdtdh wp14">
+<w:footnotes xmlns:wpc="http://schemas.microsoft.com/office/word/2010/wordprocessingCanvas" xmlns:cx="http://schemas.microsoft.com/office/drawing/2014/chartex" xmlns:cx1="http://schemas.microsoft.com/office/drawing/2015/9/8/chartex" xmlns:cx2="http://schemas.microsoft.com/office/drawing/2015/10/21/chartex" xmlns:cx3="http://schemas.microsoft.com/office/drawing/2016/5/9/chartex" xmlns:cx4="http://schemas.microsoft.com/office/drawing/2016/5/10/chartex" xmlns:cx5="http://schemas.microsoft.com/office/drawing/2016/5/11/chartex" xmlns:cx6="http://schemas.microsoft.com/office/drawing/2016/5/12/chartex" xmlns:cx7="http://schemas.microsoft.com/office/drawing/2016/5/13/chartex" xmlns:cx8="http://schemas.microsoft.com/office/drawing/2016/5/14/chartex" xmlns:mc="http://schemas.openxmlformats.org/markup-compatibility/2006" xmlns:aink="http://schemas.microsoft.com/office/drawing/2016/ink" xmlns:am3d="http://schemas.microsoft.com/office/drawing/2017/model3d" xmlns:o="urn:schemas-microsoft-com:office:office" xmlns:r="http://schemas.openxmlformats.org/officeDocument/2006/relationships" xmlns:m="http://schemas.openxmlformats.org/officeDocument/2006/math" xmlns:v="urn:schemas-microsoft-com:vml" xmlns:wp14="http://schemas.microsoft.com/office/word/2010/wordprocessingDrawing" xmlns:wp="http://schemas.openxmlformats.org/drawingml/2006/wordprocessingDrawing" xmlns:w10="urn:schemas-microsoft-com:office:word" xmlns:w="http://schemas.openxmlformats.org/wordprocessingml/2006/main" xmlns:w14="http://schemas.microsoft.com/office/word/2010/wordml" xmlns:w15="http://schemas.microsoft.com/office/word/2012/wordml" xmlns:w16cid="http://schemas.microsoft.com/office/word/2016/wordml/cid" xmlns:w16se="http://schemas.microsoft.com/office/word/2015/wordml/symex" xmlns:wpg="http://schemas.microsoft.com/office/word/2010/wordprocessingGroup" xmlns:wpi="http://schemas.microsoft.com/office/word/2010/wordprocessingInk" xmlns:wne="http://schemas.microsoft.com/office/word/2006/wordml" xmlns:wps="http://schemas.microsoft.com/office/word/2010/wordprocessingShape" mc:Ignorable="w14 w15 w16se w16cid wp14">
   <w:footnote w:type="separator" w:id="-1">
     <w:p>
       <w:r>
@@ -6425,7 +7361,7 @@
 </file>
 
 <file path=word/header1.xml><?xml version="1.0" encoding="utf-8"?>
-<w:hdr xmlns:wpc="http://schemas.microsoft.com/office/word/2010/wordprocessingCanvas" xmlns:cx="http://schemas.microsoft.com/office/drawing/2014/chartex" xmlns:cx1="http://schemas.microsoft.com/office/drawing/2015/9/8/chartex" xmlns:cx2="http://schemas.microsoft.com/office/drawing/2015/10/21/chartex" xmlns:cx3="http://schemas.microsoft.com/office/drawing/2016/5/9/chartex" xmlns:cx4="http://schemas.microsoft.com/office/drawing/2016/5/10/chartex" xmlns:cx5="http://schemas.microsoft.com/office/drawing/2016/5/11/chartex" xmlns:cx6="http://schemas.microsoft.com/office/drawing/2016/5/12/chartex" xmlns:cx7="http://schemas.microsoft.com/office/drawing/2016/5/13/chartex" xmlns:cx8="http://schemas.microsoft.com/office/drawing/2016/5/14/chartex" xmlns:mc="http://schemas.openxmlformats.org/markup-compatibility/2006" xmlns:aink="http://schemas.microsoft.com/office/drawing/2016/ink" xmlns:am3d="http://schemas.microsoft.com/office/drawing/2017/model3d" xmlns:o="urn:schemas-microsoft-com:office:office" xmlns:oel="http://schemas.microsoft.com/office/2019/extlst" xmlns:r="http://schemas.openxmlformats.org/officeDocument/2006/relationships" xmlns:m="http://schemas.openxmlformats.org/officeDocument/2006/math" xmlns:v="urn:schemas-microsoft-com:vml" xmlns:wp14="http://schemas.microsoft.com/office/word/2010/wordprocessingDrawing" xmlns:wp="http://schemas.openxmlformats.org/drawingml/2006/wordprocessingDrawing" xmlns:w10="urn:schemas-microsoft-com:office:word" xmlns:w="http://schemas.openxmlformats.org/wordprocessingml/2006/main" xmlns:w14="http://schemas.microsoft.com/office/word/2010/wordml" xmlns:w15="http://schemas.microsoft.com/office/word/2012/wordml" xmlns:w16cex="http://schemas.microsoft.com/office/word/2018/wordml/cex" xmlns:w16cid="http://schemas.microsoft.com/office/word/2016/wordml/cid" xmlns:w16="http://schemas.microsoft.com/office/word/2018/wordml" xmlns:w16sdtdh="http://schemas.microsoft.com/office/word/2020/wordml/sdtdatahash" xmlns:w16se="http://schemas.microsoft.com/office/word/2015/wordml/symex" xmlns:wpg="http://schemas.microsoft.com/office/word/2010/wordprocessingGroup" xmlns:wpi="http://schemas.microsoft.com/office/word/2010/wordprocessingInk" xmlns:wne="http://schemas.microsoft.com/office/word/2006/wordml" xmlns:wps="http://schemas.microsoft.com/office/word/2010/wordprocessingShape" mc:Ignorable="w14 w15 w16se w16cid w16 w16cex w16sdtdh wp14">
+<w:hdr xmlns:wpc="http://schemas.microsoft.com/office/word/2010/wordprocessingCanvas" xmlns:cx="http://schemas.microsoft.com/office/drawing/2014/chartex" xmlns:cx1="http://schemas.microsoft.com/office/drawing/2015/9/8/chartex" xmlns:cx2="http://schemas.microsoft.com/office/drawing/2015/10/21/chartex" xmlns:cx3="http://schemas.microsoft.com/office/drawing/2016/5/9/chartex" xmlns:cx4="http://schemas.microsoft.com/office/drawing/2016/5/10/chartex" xmlns:cx5="http://schemas.microsoft.com/office/drawing/2016/5/11/chartex" xmlns:cx6="http://schemas.microsoft.com/office/drawing/2016/5/12/chartex" xmlns:cx7="http://schemas.microsoft.com/office/drawing/2016/5/13/chartex" xmlns:cx8="http://schemas.microsoft.com/office/drawing/2016/5/14/chartex" xmlns:mc="http://schemas.openxmlformats.org/markup-compatibility/2006" xmlns:aink="http://schemas.microsoft.com/office/drawing/2016/ink" xmlns:am3d="http://schemas.microsoft.com/office/drawing/2017/model3d" xmlns:o="urn:schemas-microsoft-com:office:office" xmlns:r="http://schemas.openxmlformats.org/officeDocument/2006/relationships" xmlns:m="http://schemas.openxmlformats.org/officeDocument/2006/math" xmlns:v="urn:schemas-microsoft-com:vml" xmlns:wp14="http://schemas.microsoft.com/office/word/2010/wordprocessingDrawing" xmlns:wp="http://schemas.openxmlformats.org/drawingml/2006/wordprocessingDrawing" xmlns:w10="urn:schemas-microsoft-com:office:word" xmlns:w="http://schemas.openxmlformats.org/wordprocessingml/2006/main" xmlns:w14="http://schemas.microsoft.com/office/word/2010/wordml" xmlns:w15="http://schemas.microsoft.com/office/word/2012/wordml" xmlns:w16cid="http://schemas.microsoft.com/office/word/2016/wordml/cid" xmlns:w16se="http://schemas.microsoft.com/office/word/2015/wordml/symex" xmlns:wpg="http://schemas.microsoft.com/office/word/2010/wordprocessingGroup" xmlns:wpi="http://schemas.microsoft.com/office/word/2010/wordprocessingInk" xmlns:wne="http://schemas.microsoft.com/office/word/2006/wordml" xmlns:wps="http://schemas.microsoft.com/office/word/2010/wordprocessingShape" mc:Ignorable="w14 w15 w16se w16cid wp14">
   <w:p>
     <w:pPr>
       <w:pStyle w:val="Kopfzeile"/>
@@ -6435,7 +7371,7 @@
 </file>
 
 <file path=word/header2.xml><?xml version="1.0" encoding="utf-8"?>
-<w:hdr xmlns:wpc="http://schemas.microsoft.com/office/word/2010/wordprocessingCanvas" xmlns:cx="http://schemas.microsoft.com/office/drawing/2014/chartex" xmlns:cx1="http://schemas.microsoft.com/office/drawing/2015/9/8/chartex" xmlns:cx2="http://schemas.microsoft.com/office/drawing/2015/10/21/chartex" xmlns:cx3="http://schemas.microsoft.com/office/drawing/2016/5/9/chartex" xmlns:cx4="http://schemas.microsoft.com/office/drawing/2016/5/10/chartex" xmlns:cx5="http://schemas.microsoft.com/office/drawing/2016/5/11/chartex" xmlns:cx6="http://schemas.microsoft.com/office/drawing/2016/5/12/chartex" xmlns:cx7="http://schemas.microsoft.com/office/drawing/2016/5/13/chartex" xmlns:cx8="http://schemas.microsoft.com/office/drawing/2016/5/14/chartex" xmlns:mc="http://schemas.openxmlformats.org/markup-compatibility/2006" xmlns:aink="http://schemas.microsoft.com/office/drawing/2016/ink" xmlns:am3d="http://schemas.microsoft.com/office/drawing/2017/model3d" xmlns:o="urn:schemas-microsoft-com:office:office" xmlns:oel="http://schemas.microsoft.com/office/2019/extlst" xmlns:r="http://schemas.openxmlformats.org/officeDocument/2006/relationships" xmlns:m="http://schemas.openxmlformats.org/officeDocument/2006/math" xmlns:v="urn:schemas-microsoft-com:vml" xmlns:wp14="http://schemas.microsoft.com/office/word/2010/wordprocessingDrawing" xmlns:wp="http://schemas.openxmlformats.org/drawingml/2006/wordprocessingDrawing" xmlns:w10="urn:schemas-microsoft-com:office:word" xmlns:w="http://schemas.openxmlformats.org/wordprocessingml/2006/main" xmlns:w14="http://schemas.microsoft.com/office/word/2010/wordml" xmlns:w15="http://schemas.microsoft.com/office/word/2012/wordml" xmlns:w16cex="http://schemas.microsoft.com/office/word/2018/wordml/cex" xmlns:w16cid="http://schemas.microsoft.com/office/word/2016/wordml/cid" xmlns:w16="http://schemas.microsoft.com/office/word/2018/wordml" xmlns:w16sdtdh="http://schemas.microsoft.com/office/word/2020/wordml/sdtdatahash" xmlns:w16se="http://schemas.microsoft.com/office/word/2015/wordml/symex" xmlns:wpg="http://schemas.microsoft.com/office/word/2010/wordprocessingGroup" xmlns:wpi="http://schemas.microsoft.com/office/word/2010/wordprocessingInk" xmlns:wne="http://schemas.microsoft.com/office/word/2006/wordml" xmlns:wps="http://schemas.microsoft.com/office/word/2010/wordprocessingShape" mc:Ignorable="w14 w15 w16se w16cid w16 w16cex w16sdtdh wp14">
+<w:hdr xmlns:wpc="http://schemas.microsoft.com/office/word/2010/wordprocessingCanvas" xmlns:cx="http://schemas.microsoft.com/office/drawing/2014/chartex" xmlns:cx1="http://schemas.microsoft.com/office/drawing/2015/9/8/chartex" xmlns:cx2="http://schemas.microsoft.com/office/drawing/2015/10/21/chartex" xmlns:cx3="http://schemas.microsoft.com/office/drawing/2016/5/9/chartex" xmlns:cx4="http://schemas.microsoft.com/office/drawing/2016/5/10/chartex" xmlns:cx5="http://schemas.microsoft.com/office/drawing/2016/5/11/chartex" xmlns:cx6="http://schemas.microsoft.com/office/drawing/2016/5/12/chartex" xmlns:cx7="http://schemas.microsoft.com/office/drawing/2016/5/13/chartex" xmlns:cx8="http://schemas.microsoft.com/office/drawing/2016/5/14/chartex" xmlns:mc="http://schemas.openxmlformats.org/markup-compatibility/2006" xmlns:aink="http://schemas.microsoft.com/office/drawing/2016/ink" xmlns:am3d="http://schemas.microsoft.com/office/drawing/2017/model3d" xmlns:o="urn:schemas-microsoft-com:office:office" xmlns:r="http://schemas.openxmlformats.org/officeDocument/2006/relationships" xmlns:m="http://schemas.openxmlformats.org/officeDocument/2006/math" xmlns:v="urn:schemas-microsoft-com:vml" xmlns:wp14="http://schemas.microsoft.com/office/word/2010/wordprocessingDrawing" xmlns:wp="http://schemas.openxmlformats.org/drawingml/2006/wordprocessingDrawing" xmlns:w10="urn:schemas-microsoft-com:office:word" xmlns:w="http://schemas.openxmlformats.org/wordprocessingml/2006/main" xmlns:w14="http://schemas.microsoft.com/office/word/2010/wordml" xmlns:w15="http://schemas.microsoft.com/office/word/2012/wordml" xmlns:w16cid="http://schemas.microsoft.com/office/word/2016/wordml/cid" xmlns:w16se="http://schemas.microsoft.com/office/word/2015/wordml/symex" xmlns:wpg="http://schemas.microsoft.com/office/word/2010/wordprocessingGroup" xmlns:wpi="http://schemas.microsoft.com/office/word/2010/wordprocessingInk" xmlns:wne="http://schemas.microsoft.com/office/word/2006/wordml" xmlns:wps="http://schemas.microsoft.com/office/word/2010/wordprocessingShape" mc:Ignorable="w14 w15 w16se w16cid wp14">
   <w:p>
     <w:pPr>
       <w:pStyle w:val="Kopfzeile"/>
@@ -6445,7 +7381,7 @@
 </file>
 
 <file path=word/header3.xml><?xml version="1.0" encoding="utf-8"?>
-<w:hdr xmlns:wpc="http://schemas.microsoft.com/office/word/2010/wordprocessingCanvas" xmlns:cx="http://schemas.microsoft.com/office/drawing/2014/chartex" xmlns:cx1="http://schemas.microsoft.com/office/drawing/2015/9/8/chartex" xmlns:cx2="http://schemas.microsoft.com/office/drawing/2015/10/21/chartex" xmlns:cx3="http://schemas.microsoft.com/office/drawing/2016/5/9/chartex" xmlns:cx4="http://schemas.microsoft.com/office/drawing/2016/5/10/chartex" xmlns:cx5="http://schemas.microsoft.com/office/drawing/2016/5/11/chartex" xmlns:cx6="http://schemas.microsoft.com/office/drawing/2016/5/12/chartex" xmlns:cx7="http://schemas.microsoft.com/office/drawing/2016/5/13/chartex" xmlns:cx8="http://schemas.microsoft.com/office/drawing/2016/5/14/chartex" xmlns:mc="http://schemas.openxmlformats.org/markup-compatibility/2006" xmlns:aink="http://schemas.microsoft.com/office/drawing/2016/ink" xmlns:am3d="http://schemas.microsoft.com/office/drawing/2017/model3d" xmlns:o="urn:schemas-microsoft-com:office:office" xmlns:oel="http://schemas.microsoft.com/office/2019/extlst" xmlns:r="http://schemas.openxmlformats.org/officeDocument/2006/relationships" xmlns:m="http://schemas.openxmlformats.org/officeDocument/2006/math" xmlns:v="urn:schemas-microsoft-com:vml" xmlns:wp14="http://schemas.microsoft.com/office/word/2010/wordprocessingDrawing" xmlns:wp="http://schemas.openxmlformats.org/drawingml/2006/wordprocessingDrawing" xmlns:w10="urn:schemas-microsoft-com:office:word" xmlns:w="http://schemas.openxmlformats.org/wordprocessingml/2006/main" xmlns:w14="http://schemas.microsoft.com/office/word/2010/wordml" xmlns:w15="http://schemas.microsoft.com/office/word/2012/wordml" xmlns:w16cex="http://schemas.microsoft.com/office/word/2018/wordml/cex" xmlns:w16cid="http://schemas.microsoft.com/office/word/2016/wordml/cid" xmlns:w16="http://schemas.microsoft.com/office/word/2018/wordml" xmlns:w16sdtdh="http://schemas.microsoft.com/office/word/2020/wordml/sdtdatahash" xmlns:w16se="http://schemas.microsoft.com/office/word/2015/wordml/symex" xmlns:wpg="http://schemas.microsoft.com/office/word/2010/wordprocessingGroup" xmlns:wpi="http://schemas.microsoft.com/office/word/2010/wordprocessingInk" xmlns:wne="http://schemas.microsoft.com/office/word/2006/wordml" xmlns:wps="http://schemas.microsoft.com/office/word/2010/wordprocessingShape" mc:Ignorable="w14 w15 w16se w16cid w16 w16cex w16sdtdh wp14">
+<w:hdr xmlns:wpc="http://schemas.microsoft.com/office/word/2010/wordprocessingCanvas" xmlns:cx="http://schemas.microsoft.com/office/drawing/2014/chartex" xmlns:cx1="http://schemas.microsoft.com/office/drawing/2015/9/8/chartex" xmlns:cx2="http://schemas.microsoft.com/office/drawing/2015/10/21/chartex" xmlns:cx3="http://schemas.microsoft.com/office/drawing/2016/5/9/chartex" xmlns:cx4="http://schemas.microsoft.com/office/drawing/2016/5/10/chartex" xmlns:cx5="http://schemas.microsoft.com/office/drawing/2016/5/11/chartex" xmlns:cx6="http://schemas.microsoft.com/office/drawing/2016/5/12/chartex" xmlns:cx7="http://schemas.microsoft.com/office/drawing/2016/5/13/chartex" xmlns:cx8="http://schemas.microsoft.com/office/drawing/2016/5/14/chartex" xmlns:mc="http://schemas.openxmlformats.org/markup-compatibility/2006" xmlns:aink="http://schemas.microsoft.com/office/drawing/2016/ink" xmlns:am3d="http://schemas.microsoft.com/office/drawing/2017/model3d" xmlns:o="urn:schemas-microsoft-com:office:office" xmlns:r="http://schemas.openxmlformats.org/officeDocument/2006/relationships" xmlns:m="http://schemas.openxmlformats.org/officeDocument/2006/math" xmlns:v="urn:schemas-microsoft-com:vml" xmlns:wp14="http://schemas.microsoft.com/office/word/2010/wordprocessingDrawing" xmlns:wp="http://schemas.openxmlformats.org/drawingml/2006/wordprocessingDrawing" xmlns:w10="urn:schemas-microsoft-com:office:word" xmlns:w="http://schemas.openxmlformats.org/wordprocessingml/2006/main" xmlns:w14="http://schemas.microsoft.com/office/word/2010/wordml" xmlns:w15="http://schemas.microsoft.com/office/word/2012/wordml" xmlns:w16cid="http://schemas.microsoft.com/office/word/2016/wordml/cid" xmlns:w16se="http://schemas.microsoft.com/office/word/2015/wordml/symex" xmlns:wpg="http://schemas.microsoft.com/office/word/2010/wordprocessingGroup" xmlns:wpi="http://schemas.microsoft.com/office/word/2010/wordprocessingInk" xmlns:wne="http://schemas.microsoft.com/office/word/2006/wordml" xmlns:wps="http://schemas.microsoft.com/office/word/2010/wordprocessingShape" mc:Ignorable="w14 w15 w16se w16cid wp14">
   <w:p>
     <w:pPr>
       <w:pStyle w:val="Kopfzeile"/>
@@ -6455,7 +7391,7 @@
 </file>
 
 <file path=word/numbering.xml><?xml version="1.0" encoding="utf-8"?>
-<w:numbering xmlns:wpc="http://schemas.microsoft.com/office/word/2010/wordprocessingCanvas" xmlns:cx="http://schemas.microsoft.com/office/drawing/2014/chartex" xmlns:cx1="http://schemas.microsoft.com/office/drawing/2015/9/8/chartex" xmlns:cx2="http://schemas.microsoft.com/office/drawing/2015/10/21/chartex" xmlns:cx3="http://schemas.microsoft.com/office/drawing/2016/5/9/chartex" xmlns:cx4="http://schemas.microsoft.com/office/drawing/2016/5/10/chartex" xmlns:cx5="http://schemas.microsoft.com/office/drawing/2016/5/11/chartex" xmlns:cx6="http://schemas.microsoft.com/office/drawing/2016/5/12/chartex" xmlns:cx7="http://schemas.microsoft.com/office/drawing/2016/5/13/chartex" xmlns:cx8="http://schemas.microsoft.com/office/drawing/2016/5/14/chartex" xmlns:mc="http://schemas.openxmlformats.org/markup-compatibility/2006" xmlns:aink="http://schemas.microsoft.com/office/drawing/2016/ink" xmlns:am3d="http://schemas.microsoft.com/office/drawing/2017/model3d" xmlns:o="urn:schemas-microsoft-com:office:office" xmlns:oel="http://schemas.microsoft.com/office/2019/extlst" xmlns:r="http://schemas.openxmlformats.org/officeDocument/2006/relationships" xmlns:m="http://schemas.openxmlformats.org/officeDocument/2006/math" xmlns:v="urn:schemas-microsoft-com:vml" xmlns:wp14="http://schemas.microsoft.com/office/word/2010/wordprocessingDrawing" xmlns:wp="http://schemas.openxmlformats.org/drawingml/2006/wordprocessingDrawing" xmlns:w10="urn:schemas-microsoft-com:office:word" xmlns:w="http://schemas.openxmlformats.org/wordprocessingml/2006/main" xmlns:w14="http://schemas.microsoft.com/office/word/2010/wordml" xmlns:w15="http://schemas.microsoft.com/office/word/2012/wordml" xmlns:w16cex="http://schemas.microsoft.com/office/word/2018/wordml/cex" xmlns:w16cid="http://schemas.microsoft.com/office/word/2016/wordml/cid" xmlns:w16="http://schemas.microsoft.com/office/word/2018/wordml" xmlns:w16sdtdh="http://schemas.microsoft.com/office/word/2020/wordml/sdtdatahash" xmlns:w16se="http://schemas.microsoft.com/office/word/2015/wordml/symex" xmlns:wpg="http://schemas.microsoft.com/office/word/2010/wordprocessingGroup" xmlns:wpi="http://schemas.microsoft.com/office/word/2010/wordprocessingInk" xmlns:wne="http://schemas.microsoft.com/office/word/2006/wordml" xmlns:wps="http://schemas.microsoft.com/office/word/2010/wordprocessingShape" mc:Ignorable="w14 w15 w16se w16cid w16 w16cex w16sdtdh wp14">
+<w:numbering xmlns:wpc="http://schemas.microsoft.com/office/word/2010/wordprocessingCanvas" xmlns:cx="http://schemas.microsoft.com/office/drawing/2014/chartex" xmlns:cx1="http://schemas.microsoft.com/office/drawing/2015/9/8/chartex" xmlns:cx2="http://schemas.microsoft.com/office/drawing/2015/10/21/chartex" xmlns:cx3="http://schemas.microsoft.com/office/drawing/2016/5/9/chartex" xmlns:cx4="http://schemas.microsoft.com/office/drawing/2016/5/10/chartex" xmlns:cx5="http://schemas.microsoft.com/office/drawing/2016/5/11/chartex" xmlns:cx6="http://schemas.microsoft.com/office/drawing/2016/5/12/chartex" xmlns:cx7="http://schemas.microsoft.com/office/drawing/2016/5/13/chartex" xmlns:cx8="http://schemas.microsoft.com/office/drawing/2016/5/14/chartex" xmlns:mc="http://schemas.openxmlformats.org/markup-compatibility/2006" xmlns:aink="http://schemas.microsoft.com/office/drawing/2016/ink" xmlns:am3d="http://schemas.microsoft.com/office/drawing/2017/model3d" xmlns:o="urn:schemas-microsoft-com:office:office" xmlns:r="http://schemas.openxmlformats.org/officeDocument/2006/relationships" xmlns:m="http://schemas.openxmlformats.org/officeDocument/2006/math" xmlns:v="urn:schemas-microsoft-com:vml" xmlns:wp14="http://schemas.microsoft.com/office/word/2010/wordprocessingDrawing" xmlns:wp="http://schemas.openxmlformats.org/drawingml/2006/wordprocessingDrawing" xmlns:w10="urn:schemas-microsoft-com:office:word" xmlns:w="http://schemas.openxmlformats.org/wordprocessingml/2006/main" xmlns:w14="http://schemas.microsoft.com/office/word/2010/wordml" xmlns:w15="http://schemas.microsoft.com/office/word/2012/wordml" xmlns:w16cid="http://schemas.microsoft.com/office/word/2016/wordml/cid" xmlns:w16se="http://schemas.microsoft.com/office/word/2015/wordml/symex" xmlns:wpg="http://schemas.microsoft.com/office/word/2010/wordprocessingGroup" xmlns:wpi="http://schemas.microsoft.com/office/word/2010/wordprocessingInk" xmlns:wne="http://schemas.microsoft.com/office/word/2006/wordml" xmlns:wps="http://schemas.microsoft.com/office/word/2010/wordprocessingShape" mc:Ignorable="w14 w15 w16se w16cid wp14">
   <w:abstractNum w:abstractNumId="0" w15:restartNumberingAfterBreak="0">
     <w:nsid w:val="22A729A3"/>
     <w:multiLevelType w:val="multilevel"/>
@@ -6665,6 +7601,118 @@
     </w:lvl>
   </w:abstractNum>
   <w:abstractNum w:abstractNumId="2" w15:restartNumberingAfterBreak="0">
+    <w:nsid w:val="4BA13544"/>
+    <w:multiLevelType w:val="hybridMultilevel"/>
+    <w:tmpl w:val="F5427B94"/>
+    <w:lvl w:ilvl="0" w:tplc="12386F5E">
+      <w:numFmt w:val="bullet"/>
+      <w:lvlText w:val="-"/>
+      <w:lvlJc w:val="left"/>
+      <w:pPr>
+        <w:ind w:left="567" w:hanging="567"/>
+      </w:pPr>
+      <w:rPr>
+        <w:rFonts w:ascii="Arial" w:eastAsiaTheme="minorHAnsi" w:hAnsi="Arial" w:hint="default"/>
+      </w:rPr>
+    </w:lvl>
+    <w:lvl w:ilvl="1" w:tplc="04070003" w:tentative="1">
+      <w:start w:val="1"/>
+      <w:numFmt w:val="bullet"/>
+      <w:lvlText w:val="o"/>
+      <w:lvlJc w:val="left"/>
+      <w:pPr>
+        <w:ind w:left="1789" w:hanging="360"/>
+      </w:pPr>
+      <w:rPr>
+        <w:rFonts w:ascii="Courier New" w:hAnsi="Courier New" w:cs="Courier New" w:hint="default"/>
+      </w:rPr>
+    </w:lvl>
+    <w:lvl w:ilvl="2" w:tplc="04070005" w:tentative="1">
+      <w:start w:val="1"/>
+      <w:numFmt w:val="bullet"/>
+      <w:lvlText w:val=""/>
+      <w:lvlJc w:val="left"/>
+      <w:pPr>
+        <w:ind w:left="2509" w:hanging="360"/>
+      </w:pPr>
+      <w:rPr>
+        <w:rFonts w:ascii="Wingdings" w:hAnsi="Wingdings" w:hint="default"/>
+      </w:rPr>
+    </w:lvl>
+    <w:lvl w:ilvl="3" w:tplc="04070001" w:tentative="1">
+      <w:start w:val="1"/>
+      <w:numFmt w:val="bullet"/>
+      <w:lvlText w:val=""/>
+      <w:lvlJc w:val="left"/>
+      <w:pPr>
+        <w:ind w:left="3229" w:hanging="360"/>
+      </w:pPr>
+      <w:rPr>
+        <w:rFonts w:ascii="Symbol" w:hAnsi="Symbol" w:hint="default"/>
+      </w:rPr>
+    </w:lvl>
+    <w:lvl w:ilvl="4" w:tplc="04070003" w:tentative="1">
+      <w:start w:val="1"/>
+      <w:numFmt w:val="bullet"/>
+      <w:lvlText w:val="o"/>
+      <w:lvlJc w:val="left"/>
+      <w:pPr>
+        <w:ind w:left="3949" w:hanging="360"/>
+      </w:pPr>
+      <w:rPr>
+        <w:rFonts w:ascii="Courier New" w:hAnsi="Courier New" w:cs="Courier New" w:hint="default"/>
+      </w:rPr>
+    </w:lvl>
+    <w:lvl w:ilvl="5" w:tplc="04070005" w:tentative="1">
+      <w:start w:val="1"/>
+      <w:numFmt w:val="bullet"/>
+      <w:lvlText w:val=""/>
+      <w:lvlJc w:val="left"/>
+      <w:pPr>
+        <w:ind w:left="4669" w:hanging="360"/>
+      </w:pPr>
+      <w:rPr>
+        <w:rFonts w:ascii="Wingdings" w:hAnsi="Wingdings" w:hint="default"/>
+      </w:rPr>
+    </w:lvl>
+    <w:lvl w:ilvl="6" w:tplc="04070001" w:tentative="1">
+      <w:start w:val="1"/>
+      <w:numFmt w:val="bullet"/>
+      <w:lvlText w:val=""/>
+      <w:lvlJc w:val="left"/>
+      <w:pPr>
+        <w:ind w:left="5389" w:hanging="360"/>
+      </w:pPr>
+      <w:rPr>
+        <w:rFonts w:ascii="Symbol" w:hAnsi="Symbol" w:hint="default"/>
+      </w:rPr>
+    </w:lvl>
+    <w:lvl w:ilvl="7" w:tplc="04070003" w:tentative="1">
+      <w:start w:val="1"/>
+      <w:numFmt w:val="bullet"/>
+      <w:lvlText w:val="o"/>
+      <w:lvlJc w:val="left"/>
+      <w:pPr>
+        <w:ind w:left="6109" w:hanging="360"/>
+      </w:pPr>
+      <w:rPr>
+        <w:rFonts w:ascii="Courier New" w:hAnsi="Courier New" w:cs="Courier New" w:hint="default"/>
+      </w:rPr>
+    </w:lvl>
+    <w:lvl w:ilvl="8" w:tplc="04070005" w:tentative="1">
+      <w:start w:val="1"/>
+      <w:numFmt w:val="bullet"/>
+      <w:lvlText w:val=""/>
+      <w:lvlJc w:val="left"/>
+      <w:pPr>
+        <w:ind w:left="6829" w:hanging="360"/>
+      </w:pPr>
+      <w:rPr>
+        <w:rFonts w:ascii="Wingdings" w:hAnsi="Wingdings" w:hint="default"/>
+      </w:rPr>
+    </w:lvl>
+  </w:abstractNum>
+  <w:abstractNum w:abstractNumId="3" w15:restartNumberingAfterBreak="0">
     <w:nsid w:val="6D425C1B"/>
     <w:multiLevelType w:val="hybridMultilevel"/>
     <w:tmpl w:val="43E057E2"/>
@@ -6777,20 +7825,23 @@
       </w:rPr>
     </w:lvl>
   </w:abstractNum>
-  <w:num w:numId="1" w16cid:durableId="263804094">
+  <w:num w:numId="1">
     <w:abstractNumId w:val="0"/>
   </w:num>
-  <w:num w:numId="2" w16cid:durableId="1181242423">
+  <w:num w:numId="2">
     <w:abstractNumId w:val="1"/>
   </w:num>
-  <w:num w:numId="3" w16cid:durableId="1210191029">
+  <w:num w:numId="3">
+    <w:abstractNumId w:val="3"/>
+  </w:num>
+  <w:num w:numId="4">
     <w:abstractNumId w:val="2"/>
   </w:num>
 </w:numbering>
 </file>
 
 <file path=word/styles.xml><?xml version="1.0" encoding="utf-8"?>
-<w:styles xmlns:mc="http://schemas.openxmlformats.org/markup-compatibility/2006" xmlns:r="http://schemas.openxmlformats.org/officeDocument/2006/relationships" xmlns:w="http://schemas.openxmlformats.org/wordprocessingml/2006/main" xmlns:w14="http://schemas.microsoft.com/office/word/2010/wordml" xmlns:w15="http://schemas.microsoft.com/office/word/2012/wordml" xmlns:w16cex="http://schemas.microsoft.com/office/word/2018/wordml/cex" xmlns:w16cid="http://schemas.microsoft.com/office/word/2016/wordml/cid" xmlns:w16="http://schemas.microsoft.com/office/word/2018/wordml" xmlns:w16sdtdh="http://schemas.microsoft.com/office/word/2020/wordml/sdtdatahash" xmlns:w16se="http://schemas.microsoft.com/office/word/2015/wordml/symex" mc:Ignorable="w14 w15 w16se w16cid w16 w16cex w16sdtdh">
+<w:styles xmlns:mc="http://schemas.openxmlformats.org/markup-compatibility/2006" xmlns:r="http://schemas.openxmlformats.org/officeDocument/2006/relationships" xmlns:w="http://schemas.openxmlformats.org/wordprocessingml/2006/main" xmlns:w14="http://schemas.microsoft.com/office/word/2010/wordml" xmlns:w15="http://schemas.microsoft.com/office/word/2012/wordml" xmlns:w16cid="http://schemas.microsoft.com/office/word/2016/wordml/cid" xmlns:w16se="http://schemas.microsoft.com/office/word/2015/wordml/symex" mc:Ignorable="w14 w15 w16se w16cid">
   <w:docDefaults>
     <w:rPrDefault>
       <w:rPr>
@@ -6808,7 +7859,7 @@
       </w:pPr>
     </w:pPrDefault>
   </w:docDefaults>
-  <w:latentStyles w:defLockedState="0" w:defUIPriority="99" w:defSemiHidden="0" w:defUnhideWhenUsed="0" w:defQFormat="0" w:count="376">
+  <w:latentStyles w:defLockedState="0" w:defUIPriority="99" w:defSemiHidden="0" w:defUnhideWhenUsed="0" w:defQFormat="0" w:count="375">
     <w:lsdException w:name="Normal" w:uiPriority="0" w:qFormat="1"/>
     <w:lsdException w:name="heading 1" w:uiPriority="9" w:qFormat="1"/>
     <w:lsdException w:name="heading 2" w:semiHidden="1" w:uiPriority="9" w:unhideWhenUsed="1" w:qFormat="1"/>
@@ -7184,7 +8235,6 @@
     <w:lsdException w:name="Smart Hyperlink" w:semiHidden="1" w:unhideWhenUsed="1"/>
     <w:lsdException w:name="Hashtag" w:semiHidden="1" w:unhideWhenUsed="1"/>
     <w:lsdException w:name="Unresolved Mention" w:semiHidden="1" w:unhideWhenUsed="1"/>
-    <w:lsdException w:name="Smart Link" w:semiHidden="1" w:unhideWhenUsed="1"/>
   </w:latentStyles>
   <w:style w:type="paragraph" w:default="1" w:styleId="Standard">
     <w:name w:val="Normal"/>
@@ -7438,7 +8488,6 @@
   <w:style w:type="character" w:default="1" w:styleId="Absatz-Standardschriftart">
     <w:name w:val="Default Paragraph Font"/>
     <w:uiPriority w:val="1"/>
-    <w:semiHidden/>
     <w:unhideWhenUsed/>
   </w:style>
   <w:style w:type="table" w:default="1" w:styleId="NormaleTabelle">
@@ -8093,11 +9142,23 @@
       <w:ind w:left="480"/>
     </w:pPr>
   </w:style>
+  <w:style w:type="character" w:styleId="NichtaufgelsteErwhnung">
+    <w:name w:val="Unresolved Mention"/>
+    <w:basedOn w:val="Absatz-Standardschriftart"/>
+    <w:uiPriority w:val="99"/>
+    <w:semiHidden/>
+    <w:unhideWhenUsed/>
+    <w:rsid w:val="00D049A0"/>
+    <w:rPr>
+      <w:color w:val="605E5C"/>
+      <w:shd w:val="clear" w:color="auto" w:fill="E1DFDD"/>
+    </w:rPr>
+  </w:style>
 </w:styles>
 </file>
 
 <file path=word/glossary/document.xml><?xml version="1.0" encoding="utf-8"?>
-<w:glossaryDocument xmlns:wpc="http://schemas.microsoft.com/office/word/2010/wordprocessingCanvas" xmlns:cx="http://schemas.microsoft.com/office/drawing/2014/chartex" xmlns:cx1="http://schemas.microsoft.com/office/drawing/2015/9/8/chartex" xmlns:cx2="http://schemas.microsoft.com/office/drawing/2015/10/21/chartex" xmlns:cx3="http://schemas.microsoft.com/office/drawing/2016/5/9/chartex" xmlns:cx4="http://schemas.microsoft.com/office/drawing/2016/5/10/chartex" xmlns:cx5="http://schemas.microsoft.com/office/drawing/2016/5/11/chartex" xmlns:cx6="http://schemas.microsoft.com/office/drawing/2016/5/12/chartex" xmlns:cx7="http://schemas.microsoft.com/office/drawing/2016/5/13/chartex" xmlns:cx8="http://schemas.microsoft.com/office/drawing/2016/5/14/chartex" xmlns:mc="http://schemas.openxmlformats.org/markup-compatibility/2006" xmlns:aink="http://schemas.microsoft.com/office/drawing/2016/ink" xmlns:am3d="http://schemas.microsoft.com/office/drawing/2017/model3d" xmlns:o="urn:schemas-microsoft-com:office:office" xmlns:oel="http://schemas.microsoft.com/office/2019/extlst" xmlns:r="http://schemas.openxmlformats.org/officeDocument/2006/relationships" xmlns:m="http://schemas.openxmlformats.org/officeDocument/2006/math" xmlns:v="urn:schemas-microsoft-com:vml" xmlns:wp14="http://schemas.microsoft.com/office/word/2010/wordprocessingDrawing" xmlns:wp="http://schemas.openxmlformats.org/drawingml/2006/wordprocessingDrawing" xmlns:w10="urn:schemas-microsoft-com:office:word" xmlns:w="http://schemas.openxmlformats.org/wordprocessingml/2006/main" xmlns:w14="http://schemas.microsoft.com/office/word/2010/wordml" xmlns:w15="http://schemas.microsoft.com/office/word/2012/wordml" xmlns:w16cex="http://schemas.microsoft.com/office/word/2018/wordml/cex" xmlns:w16cid="http://schemas.microsoft.com/office/word/2016/wordml/cid" xmlns:w16="http://schemas.microsoft.com/office/word/2018/wordml" xmlns:w16sdtdh="http://schemas.microsoft.com/office/word/2020/wordml/sdtdatahash" xmlns:w16se="http://schemas.microsoft.com/office/word/2015/wordml/symex" xmlns:wpg="http://schemas.microsoft.com/office/word/2010/wordprocessingGroup" xmlns:wpi="http://schemas.microsoft.com/office/word/2010/wordprocessingInk" xmlns:wne="http://schemas.microsoft.com/office/word/2006/wordml" xmlns:wps="http://schemas.microsoft.com/office/word/2010/wordprocessingShape" mc:Ignorable="w14 w15 w16se w16cid w16 w16cex w16sdtdh wp14">
+<w:glossaryDocument xmlns:wpc="http://schemas.microsoft.com/office/word/2010/wordprocessingCanvas" xmlns:cx="http://schemas.microsoft.com/office/drawing/2014/chartex" xmlns:cx1="http://schemas.microsoft.com/office/drawing/2015/9/8/chartex" xmlns:cx2="http://schemas.microsoft.com/office/drawing/2015/10/21/chartex" xmlns:cx3="http://schemas.microsoft.com/office/drawing/2016/5/9/chartex" xmlns:cx4="http://schemas.microsoft.com/office/drawing/2016/5/10/chartex" xmlns:cx5="http://schemas.microsoft.com/office/drawing/2016/5/11/chartex" xmlns:cx6="http://schemas.microsoft.com/office/drawing/2016/5/12/chartex" xmlns:cx7="http://schemas.microsoft.com/office/drawing/2016/5/13/chartex" xmlns:cx8="http://schemas.microsoft.com/office/drawing/2016/5/14/chartex" xmlns:mc="http://schemas.openxmlformats.org/markup-compatibility/2006" xmlns:aink="http://schemas.microsoft.com/office/drawing/2016/ink" xmlns:am3d="http://schemas.microsoft.com/office/drawing/2017/model3d" xmlns:o="urn:schemas-microsoft-com:office:office" xmlns:r="http://schemas.openxmlformats.org/officeDocument/2006/relationships" xmlns:m="http://schemas.openxmlformats.org/officeDocument/2006/math" xmlns:v="urn:schemas-microsoft-com:vml" xmlns:wp14="http://schemas.microsoft.com/office/word/2010/wordprocessingDrawing" xmlns:wp="http://schemas.openxmlformats.org/drawingml/2006/wordprocessingDrawing" xmlns:w10="urn:schemas-microsoft-com:office:word" xmlns:w="http://schemas.openxmlformats.org/wordprocessingml/2006/main" xmlns:w14="http://schemas.microsoft.com/office/word/2010/wordml" xmlns:w15="http://schemas.microsoft.com/office/word/2012/wordml" xmlns:w16cid="http://schemas.microsoft.com/office/word/2016/wordml/cid" xmlns:w16se="http://schemas.microsoft.com/office/word/2015/wordml/symex" xmlns:wpg="http://schemas.microsoft.com/office/word/2010/wordprocessingGroup" xmlns:wpi="http://schemas.microsoft.com/office/word/2010/wordprocessingInk" xmlns:wne="http://schemas.microsoft.com/office/word/2006/wordml" xmlns:wps="http://schemas.microsoft.com/office/word/2010/wordprocessingShape" mc:Ignorable="w14 w15 w16se w16cid wp14">
   <w:docParts>
     <w:docPart>
       <w:docPartPr>
@@ -8159,7 +9220,7 @@
 </file>
 
 <file path=word/glossary/fontTable.xml><?xml version="1.0" encoding="utf-8"?>
-<w:fonts xmlns:mc="http://schemas.openxmlformats.org/markup-compatibility/2006" xmlns:r="http://schemas.openxmlformats.org/officeDocument/2006/relationships" xmlns:w="http://schemas.openxmlformats.org/wordprocessingml/2006/main" xmlns:w14="http://schemas.microsoft.com/office/word/2010/wordml" xmlns:w15="http://schemas.microsoft.com/office/word/2012/wordml" xmlns:w16cex="http://schemas.microsoft.com/office/word/2018/wordml/cex" xmlns:w16cid="http://schemas.microsoft.com/office/word/2016/wordml/cid" xmlns:w16="http://schemas.microsoft.com/office/word/2018/wordml" xmlns:w16sdtdh="http://schemas.microsoft.com/office/word/2020/wordml/sdtdatahash" xmlns:w16se="http://schemas.microsoft.com/office/word/2015/wordml/symex" mc:Ignorable="w14 w15 w16se w16cid w16 w16cex w16sdtdh">
+<w:fonts xmlns:mc="http://schemas.openxmlformats.org/markup-compatibility/2006" xmlns:r="http://schemas.openxmlformats.org/officeDocument/2006/relationships" xmlns:w="http://schemas.openxmlformats.org/wordprocessingml/2006/main" xmlns:w14="http://schemas.microsoft.com/office/word/2010/wordml" xmlns:w15="http://schemas.microsoft.com/office/word/2012/wordml" xmlns:w16cid="http://schemas.microsoft.com/office/word/2016/wordml/cid" xmlns:w16se="http://schemas.microsoft.com/office/word/2015/wordml/symex" mc:Ignorable="w14 w15 w16se w16cid">
   <w:font w:name="Times New Roman">
     <w:panose1 w:val="02020603050405020304"/>
     <w:charset w:val="00"/>
@@ -8188,19 +9249,19 @@
     <w:pitch w:val="variable"/>
     <w:sig w:usb0="00000000" w:usb1="10000000" w:usb2="00000000" w:usb3="00000000" w:csb0="80000000" w:csb1="00000000"/>
   </w:font>
+  <w:font w:name="Arial">
+    <w:panose1 w:val="020B0604020202020204"/>
+    <w:charset w:val="00"/>
+    <w:family w:val="swiss"/>
+    <w:pitch w:val="variable"/>
+    <w:sig w:usb0="E0002EFF" w:usb1="C000785B" w:usb2="00000009" w:usb3="00000000" w:csb0="000001FF" w:csb1="00000000"/>
+  </w:font>
   <w:font w:name="Calibri">
     <w:panose1 w:val="020F0502020204030204"/>
     <w:charset w:val="00"/>
     <w:family w:val="swiss"/>
     <w:pitch w:val="variable"/>
     <w:sig w:usb0="E4002EFF" w:usb1="C000247B" w:usb2="00000009" w:usb3="00000000" w:csb0="000001FF" w:csb1="00000000"/>
-  </w:font>
-  <w:font w:name="Arial">
-    <w:panose1 w:val="020B0604020202020204"/>
-    <w:charset w:val="00"/>
-    <w:family w:val="swiss"/>
-    <w:pitch w:val="variable"/>
-    <w:sig w:usb0="E0002EFF" w:usb1="C000785B" w:usb2="00000009" w:usb3="00000000" w:csb0="000001FF" w:csb1="00000000"/>
   </w:font>
   <w:font w:name="Calibri Light">
     <w:panose1 w:val="020F0302020204030204"/>
@@ -8213,7 +9274,7 @@
 </file>
 
 <file path=word/glossary/settings.xml><?xml version="1.0" encoding="utf-8"?>
-<w:settings xmlns:mc="http://schemas.openxmlformats.org/markup-compatibility/2006" xmlns:o="urn:schemas-microsoft-com:office:office" xmlns:r="http://schemas.openxmlformats.org/officeDocument/2006/relationships" xmlns:m="http://schemas.openxmlformats.org/officeDocument/2006/math" xmlns:v="urn:schemas-microsoft-com:vml" xmlns:w10="urn:schemas-microsoft-com:office:word" xmlns:w="http://schemas.openxmlformats.org/wordprocessingml/2006/main" xmlns:w14="http://schemas.microsoft.com/office/word/2010/wordml" xmlns:w15="http://schemas.microsoft.com/office/word/2012/wordml" xmlns:w16cex="http://schemas.microsoft.com/office/word/2018/wordml/cex" xmlns:w16cid="http://schemas.microsoft.com/office/word/2016/wordml/cid" xmlns:w16="http://schemas.microsoft.com/office/word/2018/wordml" xmlns:w16sdtdh="http://schemas.microsoft.com/office/word/2020/wordml/sdtdatahash" xmlns:w16se="http://schemas.microsoft.com/office/word/2015/wordml/symex" xmlns:sl="http://schemas.openxmlformats.org/schemaLibrary/2006/main" mc:Ignorable="w14 w15 w16se w16cid w16 w16cex w16sdtdh">
+<w:settings xmlns:mc="http://schemas.openxmlformats.org/markup-compatibility/2006" xmlns:o="urn:schemas-microsoft-com:office:office" xmlns:r="http://schemas.openxmlformats.org/officeDocument/2006/relationships" xmlns:m="http://schemas.openxmlformats.org/officeDocument/2006/math" xmlns:v="urn:schemas-microsoft-com:vml" xmlns:w10="urn:schemas-microsoft-com:office:word" xmlns:w="http://schemas.openxmlformats.org/wordprocessingml/2006/main" xmlns:w14="http://schemas.microsoft.com/office/word/2010/wordml" xmlns:w15="http://schemas.microsoft.com/office/word/2012/wordml" xmlns:w16cid="http://schemas.microsoft.com/office/word/2016/wordml/cid" xmlns:w16se="http://schemas.microsoft.com/office/word/2015/wordml/symex" xmlns:sl="http://schemas.openxmlformats.org/schemaLibrary/2006/main" mc:Ignorable="w14 w15 w16se w16cid">
   <w:view w:val="normal"/>
   <w:defaultTabStop w:val="708"/>
   <w:hyphenationZone w:val="425"/>
@@ -8229,6 +9290,7 @@
   </w:compat>
   <w:rsids>
     <w:rsidRoot w:val="004F4E4B"/>
+    <w:rsid w:val="00110C71"/>
     <w:rsid w:val="00292801"/>
     <w:rsid w:val="0047499C"/>
     <w:rsid w:val="004F4E4B"/>
@@ -8261,7 +9323,7 @@
 </file>
 
 <file path=word/glossary/styles.xml><?xml version="1.0" encoding="utf-8"?>
-<w:styles xmlns:mc="http://schemas.openxmlformats.org/markup-compatibility/2006" xmlns:r="http://schemas.openxmlformats.org/officeDocument/2006/relationships" xmlns:w="http://schemas.openxmlformats.org/wordprocessingml/2006/main" xmlns:w14="http://schemas.microsoft.com/office/word/2010/wordml" xmlns:w15="http://schemas.microsoft.com/office/word/2012/wordml" xmlns:w16cex="http://schemas.microsoft.com/office/word/2018/wordml/cex" xmlns:w16cid="http://schemas.microsoft.com/office/word/2016/wordml/cid" xmlns:w16="http://schemas.microsoft.com/office/word/2018/wordml" xmlns:w16sdtdh="http://schemas.microsoft.com/office/word/2020/wordml/sdtdatahash" xmlns:w16se="http://schemas.microsoft.com/office/word/2015/wordml/symex" mc:Ignorable="w14 w15 w16se w16cid w16 w16cex w16sdtdh">
+<w:styles xmlns:mc="http://schemas.openxmlformats.org/markup-compatibility/2006" xmlns:r="http://schemas.openxmlformats.org/officeDocument/2006/relationships" xmlns:w="http://schemas.openxmlformats.org/wordprocessingml/2006/main" xmlns:w14="http://schemas.microsoft.com/office/word/2010/wordml" xmlns:w15="http://schemas.microsoft.com/office/word/2012/wordml" xmlns:w16cid="http://schemas.microsoft.com/office/word/2016/wordml/cid" xmlns:w16se="http://schemas.microsoft.com/office/word/2015/wordml/symex" mc:Ignorable="w14 w15 w16se w16cid">
   <w:docDefaults>
     <w:rPrDefault>
       <w:rPr>
@@ -8279,7 +9341,7 @@
       </w:pPr>
     </w:pPrDefault>
   </w:docDefaults>
-  <w:latentStyles w:defLockedState="0" w:defUIPriority="99" w:defSemiHidden="0" w:defUnhideWhenUsed="0" w:defQFormat="0" w:count="376">
+  <w:latentStyles w:defLockedState="0" w:defUIPriority="99" w:defSemiHidden="0" w:defUnhideWhenUsed="0" w:defQFormat="0" w:count="375">
     <w:lsdException w:name="Normal" w:uiPriority="0" w:qFormat="1"/>
     <w:lsdException w:name="heading 1" w:uiPriority="9" w:qFormat="1"/>
     <w:lsdException w:name="heading 2" w:semiHidden="1" w:uiPriority="9" w:unhideWhenUsed="1" w:qFormat="1"/>
@@ -8655,7 +9717,6 @@
     <w:lsdException w:name="Smart Hyperlink" w:semiHidden="1" w:unhideWhenUsed="1"/>
     <w:lsdException w:name="Hashtag" w:semiHidden="1" w:unhideWhenUsed="1"/>
     <w:lsdException w:name="Unresolved Mention" w:semiHidden="1" w:unhideWhenUsed="1"/>
-    <w:lsdException w:name="Smart Link" w:semiHidden="1" w:unhideWhenUsed="1"/>
   </w:latentStyles>
   <w:style w:type="paragraph" w:default="1" w:styleId="Standard">
     <w:name w:val="Normal"/>
@@ -8706,7 +9767,7 @@
 </file>
 
 <file path=word/glossary/webSettings.xml><?xml version="1.0" encoding="utf-8"?>
-<w:webSettings xmlns:mc="http://schemas.openxmlformats.org/markup-compatibility/2006" xmlns:r="http://schemas.openxmlformats.org/officeDocument/2006/relationships" xmlns:w="http://schemas.openxmlformats.org/wordprocessingml/2006/main" xmlns:w14="http://schemas.microsoft.com/office/word/2010/wordml" xmlns:w15="http://schemas.microsoft.com/office/word/2012/wordml" xmlns:w16cex="http://schemas.microsoft.com/office/word/2018/wordml/cex" xmlns:w16cid="http://schemas.microsoft.com/office/word/2016/wordml/cid" xmlns:w16="http://schemas.microsoft.com/office/word/2018/wordml" xmlns:w16sdtdh="http://schemas.microsoft.com/office/word/2020/wordml/sdtdatahash" xmlns:w16se="http://schemas.microsoft.com/office/word/2015/wordml/symex" mc:Ignorable="w14 w15 w16se w16cid w16 w16cex w16sdtdh">
+<w:webSettings xmlns:mc="http://schemas.openxmlformats.org/markup-compatibility/2006" xmlns:r="http://schemas.openxmlformats.org/officeDocument/2006/relationships" xmlns:w="http://schemas.openxmlformats.org/wordprocessingml/2006/main" xmlns:w14="http://schemas.microsoft.com/office/word/2010/wordml" xmlns:w15="http://schemas.microsoft.com/office/word/2012/wordml" xmlns:w16cid="http://schemas.microsoft.com/office/word/2016/wordml/cid" xmlns:w16se="http://schemas.microsoft.com/office/word/2015/wordml/symex" mc:Ignorable="w14 w15 w16se w16cid">
   <w:optimizeForBrowser/>
   <w:allowPNG/>
 </w:webSettings>
@@ -9012,7 +10073,7 @@
 </file>
 
 <file path=customXml/itemProps1.xml><?xml version="1.0" encoding="utf-8"?>
-<ds:datastoreItem xmlns:ds="http://schemas.openxmlformats.org/officeDocument/2006/customXml" ds:itemID="{F9089A8C-08D8-4C8E-8735-3A16575CD11B}">
+<ds:datastoreItem xmlns:ds="http://schemas.openxmlformats.org/officeDocument/2006/customXml" ds:itemID="{482D0090-7F09-4953-8E4A-B77053E0AAE3}">
   <ds:schemaRefs>
     <ds:schemaRef ds:uri="http://schemas.openxmlformats.org/officeDocument/2006/bibliography"/>
   </ds:schemaRefs>

--- a/Hausarbeit.docx
+++ b/Hausarbeit.docx
@@ -504,7 +504,7 @@
           <w:r>
             <w:fldChar w:fldCharType="separate"/>
           </w:r>
-          <w:hyperlink w:anchor="_Toc140415296" w:history="1">
+          <w:hyperlink w:anchor="_Toc140431885" w:history="1">
             <w:r>
               <w:rPr>
                 <w:rStyle w:val="Hyperlink"/>
@@ -547,7 +547,7 @@
                 <w:noProof/>
                 <w:webHidden/>
               </w:rPr>
-              <w:instrText xml:space="preserve"> PAGEREF _Toc140415296 \h </w:instrText>
+              <w:instrText xml:space="preserve"> PAGEREF _Toc140431885 \h </w:instrText>
             </w:r>
             <w:r>
               <w:rPr>
@@ -593,7 +593,7 @@
               <w:lang w:eastAsia="de-DE"/>
             </w:rPr>
           </w:pPr>
-          <w:hyperlink w:anchor="_Toc140415297" w:history="1">
+          <w:hyperlink w:anchor="_Toc140431886" w:history="1">
             <w:r>
               <w:rPr>
                 <w:rStyle w:val="Hyperlink"/>
@@ -636,7 +636,7 @@
                 <w:noProof/>
                 <w:webHidden/>
               </w:rPr>
-              <w:instrText xml:space="preserve"> PAGEREF _Toc140415297 \h </w:instrText>
+              <w:instrText xml:space="preserve"> PAGEREF _Toc140431886 \h </w:instrText>
             </w:r>
             <w:r>
               <w:rPr>
@@ -682,7 +682,7 @@
               <w:lang w:eastAsia="de-DE"/>
             </w:rPr>
           </w:pPr>
-          <w:hyperlink w:anchor="_Toc140415298" w:history="1">
+          <w:hyperlink w:anchor="_Toc140431887" w:history="1">
             <w:r>
               <w:rPr>
                 <w:rStyle w:val="Hyperlink"/>
@@ -725,7 +725,7 @@
                 <w:noProof/>
                 <w:webHidden/>
               </w:rPr>
-              <w:instrText xml:space="preserve"> PAGEREF _Toc140415298 \h </w:instrText>
+              <w:instrText xml:space="preserve"> PAGEREF _Toc140431887 \h </w:instrText>
             </w:r>
             <w:r>
               <w:rPr>
@@ -771,7 +771,7 @@
               <w:lang w:eastAsia="de-DE"/>
             </w:rPr>
           </w:pPr>
-          <w:hyperlink w:anchor="_Toc140415299" w:history="1">
+          <w:hyperlink w:anchor="_Toc140431888" w:history="1">
             <w:r>
               <w:rPr>
                 <w:rStyle w:val="Hyperlink"/>
@@ -814,7 +814,7 @@
                 <w:noProof/>
                 <w:webHidden/>
               </w:rPr>
-              <w:instrText xml:space="preserve"> PAGEREF _Toc140415299 \h </w:instrText>
+              <w:instrText xml:space="preserve"> PAGEREF _Toc140431888 \h </w:instrText>
             </w:r>
             <w:r>
               <w:rPr>
@@ -856,7 +856,7 @@
               <w:lang w:eastAsia="de-DE"/>
             </w:rPr>
           </w:pPr>
-          <w:hyperlink w:anchor="_Toc140415300" w:history="1">
+          <w:hyperlink w:anchor="_Toc140431889" w:history="1">
             <w:r>
               <w:rPr>
                 <w:rStyle w:val="Hyperlink"/>
@@ -899,7 +899,7 @@
                 <w:noProof/>
                 <w:webHidden/>
               </w:rPr>
-              <w:instrText xml:space="preserve"> PAGEREF _Toc140415300 \h </w:instrText>
+              <w:instrText xml:space="preserve"> PAGEREF _Toc140431889 \h </w:instrText>
             </w:r>
             <w:r>
               <w:rPr>
@@ -945,7 +945,7 @@
               <w:lang w:eastAsia="de-DE"/>
             </w:rPr>
           </w:pPr>
-          <w:hyperlink w:anchor="_Toc140415301" w:history="1">
+          <w:hyperlink w:anchor="_Toc140431890" w:history="1">
             <w:r>
               <w:rPr>
                 <w:rStyle w:val="Hyperlink"/>
@@ -988,7 +988,7 @@
                 <w:noProof/>
                 <w:webHidden/>
               </w:rPr>
-              <w:instrText xml:space="preserve"> PAGEREF _Toc140415301 \h </w:instrText>
+              <w:instrText xml:space="preserve"> PAGEREF _Toc140431890 \h </w:instrText>
             </w:r>
             <w:r>
               <w:rPr>
@@ -1034,7 +1034,7 @@
               <w:lang w:eastAsia="de-DE"/>
             </w:rPr>
           </w:pPr>
-          <w:hyperlink w:anchor="_Toc140415302" w:history="1">
+          <w:hyperlink w:anchor="_Toc140431891" w:history="1">
             <w:r>
               <w:rPr>
                 <w:rStyle w:val="Hyperlink"/>
@@ -1077,7 +1077,7 @@
                 <w:noProof/>
                 <w:webHidden/>
               </w:rPr>
-              <w:instrText xml:space="preserve"> PAGEREF _Toc140415302 \h </w:instrText>
+              <w:instrText xml:space="preserve"> PAGEREF _Toc140431891 \h </w:instrText>
             </w:r>
             <w:r>
               <w:rPr>
@@ -1123,7 +1123,7 @@
               <w:lang w:eastAsia="de-DE"/>
             </w:rPr>
           </w:pPr>
-          <w:hyperlink w:anchor="_Toc140415303" w:history="1">
+          <w:hyperlink w:anchor="_Toc140431892" w:history="1">
             <w:r>
               <w:rPr>
                 <w:rStyle w:val="Hyperlink"/>
@@ -1166,7 +1166,7 @@
                 <w:noProof/>
                 <w:webHidden/>
               </w:rPr>
-              <w:instrText xml:space="preserve"> PAGEREF _Toc140415303 \h </w:instrText>
+              <w:instrText xml:space="preserve"> PAGEREF _Toc140431892 \h </w:instrText>
             </w:r>
             <w:r>
               <w:rPr>
@@ -1212,7 +1212,7 @@
               <w:lang w:eastAsia="de-DE"/>
             </w:rPr>
           </w:pPr>
-          <w:hyperlink w:anchor="_Toc140415304" w:history="1">
+          <w:hyperlink w:anchor="_Toc140431893" w:history="1">
             <w:r>
               <w:rPr>
                 <w:rStyle w:val="Hyperlink"/>
@@ -1255,7 +1255,7 @@
                 <w:noProof/>
                 <w:webHidden/>
               </w:rPr>
-              <w:instrText xml:space="preserve"> PAGEREF _Toc140415304 \h </w:instrText>
+              <w:instrText xml:space="preserve"> PAGEREF _Toc140431893 \h </w:instrText>
             </w:r>
             <w:r>
               <w:rPr>
@@ -1301,7 +1301,7 @@
               <w:lang w:eastAsia="de-DE"/>
             </w:rPr>
           </w:pPr>
-          <w:hyperlink w:anchor="_Toc140415305" w:history="1">
+          <w:hyperlink w:anchor="_Toc140431894" w:history="1">
             <w:r>
               <w:rPr>
                 <w:rStyle w:val="Hyperlink"/>
@@ -1344,7 +1344,7 @@
                 <w:noProof/>
                 <w:webHidden/>
               </w:rPr>
-              <w:instrText xml:space="preserve"> PAGEREF _Toc140415305 \h </w:instrText>
+              <w:instrText xml:space="preserve"> PAGEREF _Toc140431894 \h </w:instrText>
             </w:r>
             <w:r>
               <w:rPr>
@@ -1386,7 +1386,7 @@
               <w:lang w:eastAsia="de-DE"/>
             </w:rPr>
           </w:pPr>
-          <w:hyperlink w:anchor="_Toc140415306" w:history="1">
+          <w:hyperlink w:anchor="_Toc140431895" w:history="1">
             <w:r>
               <w:rPr>
                 <w:rStyle w:val="Hyperlink"/>
@@ -1429,7 +1429,7 @@
                 <w:noProof/>
                 <w:webHidden/>
               </w:rPr>
-              <w:instrText xml:space="preserve"> PAGEREF _Toc140415306 \h </w:instrText>
+              <w:instrText xml:space="preserve"> PAGEREF _Toc140431895 \h </w:instrText>
             </w:r>
             <w:r>
               <w:rPr>
@@ -1475,7 +1475,7 @@
               <w:lang w:eastAsia="de-DE"/>
             </w:rPr>
           </w:pPr>
-          <w:hyperlink w:anchor="_Toc140415307" w:history="1">
+          <w:hyperlink w:anchor="_Toc140431896" w:history="1">
             <w:r>
               <w:rPr>
                 <w:rStyle w:val="Hyperlink"/>
@@ -1518,7 +1518,7 @@
                 <w:noProof/>
                 <w:webHidden/>
               </w:rPr>
-              <w:instrText xml:space="preserve"> PAGEREF _Toc140415307 \h </w:instrText>
+              <w:instrText xml:space="preserve"> PAGEREF _Toc140431896 \h </w:instrText>
             </w:r>
             <w:r>
               <w:rPr>
@@ -1564,7 +1564,7 @@
               <w:lang w:eastAsia="de-DE"/>
             </w:rPr>
           </w:pPr>
-          <w:hyperlink w:anchor="_Toc140415308" w:history="1">
+          <w:hyperlink w:anchor="_Toc140431897" w:history="1">
             <w:r>
               <w:rPr>
                 <w:rStyle w:val="Hyperlink"/>
@@ -1607,7 +1607,7 @@
                 <w:noProof/>
                 <w:webHidden/>
               </w:rPr>
-              <w:instrText xml:space="preserve"> PAGEREF _Toc140415308 \h </w:instrText>
+              <w:instrText xml:space="preserve"> PAGEREF _Toc140431897 \h </w:instrText>
             </w:r>
             <w:r>
               <w:rPr>
@@ -1653,7 +1653,7 @@
               <w:lang w:eastAsia="de-DE"/>
             </w:rPr>
           </w:pPr>
-          <w:hyperlink w:anchor="_Toc140415309" w:history="1">
+          <w:hyperlink w:anchor="_Toc140431898" w:history="1">
             <w:r>
               <w:rPr>
                 <w:rStyle w:val="Hyperlink"/>
@@ -1696,7 +1696,7 @@
                 <w:noProof/>
                 <w:webHidden/>
               </w:rPr>
-              <w:instrText xml:space="preserve"> PAGEREF _Toc140415309 \h </w:instrText>
+              <w:instrText xml:space="preserve"> PAGEREF _Toc140431898 \h </w:instrText>
             </w:r>
             <w:r>
               <w:rPr>
@@ -1742,7 +1742,7 @@
               <w:lang w:eastAsia="de-DE"/>
             </w:rPr>
           </w:pPr>
-          <w:hyperlink w:anchor="_Toc140415310" w:history="1">
+          <w:hyperlink w:anchor="_Toc140431899" w:history="1">
             <w:r>
               <w:rPr>
                 <w:rStyle w:val="Hyperlink"/>
@@ -1785,7 +1785,7 @@
                 <w:noProof/>
                 <w:webHidden/>
               </w:rPr>
-              <w:instrText xml:space="preserve"> PAGEREF _Toc140415310 \h </w:instrText>
+              <w:instrText xml:space="preserve"> PAGEREF _Toc140431899 \h </w:instrText>
             </w:r>
             <w:r>
               <w:rPr>
@@ -1831,7 +1831,7 @@
               <w:lang w:eastAsia="de-DE"/>
             </w:rPr>
           </w:pPr>
-          <w:hyperlink w:anchor="_Toc140415311" w:history="1">
+          <w:hyperlink w:anchor="_Toc140431900" w:history="1">
             <w:r>
               <w:rPr>
                 <w:rStyle w:val="Hyperlink"/>
@@ -1874,7 +1874,7 @@
                 <w:noProof/>
                 <w:webHidden/>
               </w:rPr>
-              <w:instrText xml:space="preserve"> PAGEREF _Toc140415311 \h </w:instrText>
+              <w:instrText xml:space="preserve"> PAGEREF _Toc140431900 \h </w:instrText>
             </w:r>
             <w:r>
               <w:rPr>
@@ -1920,7 +1920,7 @@
               <w:lang w:eastAsia="de-DE"/>
             </w:rPr>
           </w:pPr>
-          <w:hyperlink w:anchor="_Toc140415312" w:history="1">
+          <w:hyperlink w:anchor="_Toc140431901" w:history="1">
             <w:r>
               <w:rPr>
                 <w:rStyle w:val="Hyperlink"/>
@@ -1963,7 +1963,7 @@
                 <w:noProof/>
                 <w:webHidden/>
               </w:rPr>
-              <w:instrText xml:space="preserve"> PAGEREF _Toc140415312 \h </w:instrText>
+              <w:instrText xml:space="preserve"> PAGEREF _Toc140431901 \h </w:instrText>
             </w:r>
             <w:r>
               <w:rPr>
@@ -2009,7 +2009,7 @@
               <w:lang w:eastAsia="de-DE"/>
             </w:rPr>
           </w:pPr>
-          <w:hyperlink w:anchor="_Toc140415313" w:history="1">
+          <w:hyperlink w:anchor="_Toc140431902" w:history="1">
             <w:r>
               <w:rPr>
                 <w:rStyle w:val="Hyperlink"/>
@@ -2052,7 +2052,7 @@
                 <w:noProof/>
                 <w:webHidden/>
               </w:rPr>
-              <w:instrText xml:space="preserve"> PAGEREF _Toc140415313 \h </w:instrText>
+              <w:instrText xml:space="preserve"> PAGEREF _Toc140431902 \h </w:instrText>
             </w:r>
             <w:r>
               <w:rPr>
@@ -2094,7 +2094,7 @@
               <w:lang w:eastAsia="de-DE"/>
             </w:rPr>
           </w:pPr>
-          <w:hyperlink w:anchor="_Toc140415314" w:history="1">
+          <w:hyperlink w:anchor="_Toc140431903" w:history="1">
             <w:r>
               <w:rPr>
                 <w:rStyle w:val="Hyperlink"/>
@@ -2137,7 +2137,7 @@
                 <w:noProof/>
                 <w:webHidden/>
               </w:rPr>
-              <w:instrText xml:space="preserve"> PAGEREF _Toc140415314 \h </w:instrText>
+              <w:instrText xml:space="preserve"> PAGEREF _Toc140431903 \h </w:instrText>
             </w:r>
             <w:r>
               <w:rPr>
@@ -2179,7 +2179,7 @@
               <w:lang w:eastAsia="de-DE"/>
             </w:rPr>
           </w:pPr>
-          <w:hyperlink w:anchor="_Toc140415315" w:history="1">
+          <w:hyperlink w:anchor="_Toc140431904" w:history="1">
             <w:r>
               <w:rPr>
                 <w:rStyle w:val="Hyperlink"/>
@@ -2206,7 +2206,7 @@
                 <w:noProof/>
                 <w:webHidden/>
               </w:rPr>
-              <w:instrText xml:space="preserve"> PAGEREF _Toc140415315 \h </w:instrText>
+              <w:instrText xml:space="preserve"> PAGEREF _Toc140431904 \h </w:instrText>
             </w:r>
             <w:r>
               <w:rPr>
@@ -2248,7 +2248,7 @@
               <w:lang w:eastAsia="de-DE"/>
             </w:rPr>
           </w:pPr>
-          <w:hyperlink w:anchor="_Toc140415316" w:history="1">
+          <w:hyperlink w:anchor="_Toc140431905" w:history="1">
             <w:r>
               <w:rPr>
                 <w:rStyle w:val="Hyperlink"/>
@@ -2275,7 +2275,7 @@
                 <w:noProof/>
                 <w:webHidden/>
               </w:rPr>
-              <w:instrText xml:space="preserve"> PAGEREF _Toc140415316 \h </w:instrText>
+              <w:instrText xml:space="preserve"> PAGEREF _Toc140431905 \h </w:instrText>
             </w:r>
             <w:r>
               <w:rPr>
@@ -2296,6 +2296,75 @@
                 <w:webHidden/>
               </w:rPr>
               <w:t>IV</w:t>
+            </w:r>
+            <w:r>
+              <w:rPr>
+                <w:noProof/>
+                <w:webHidden/>
+              </w:rPr>
+              <w:fldChar w:fldCharType="end"/>
+            </w:r>
+          </w:hyperlink>
+        </w:p>
+        <w:p>
+          <w:pPr>
+            <w:pStyle w:val="Verzeichnis1"/>
+            <w:spacing w:line="360" w:lineRule="auto"/>
+            <w:rPr>
+              <w:rFonts w:asciiTheme="minorHAnsi" w:eastAsiaTheme="minorEastAsia" w:hAnsiTheme="minorHAnsi"/>
+              <w:noProof/>
+              <w:sz w:val="22"/>
+              <w:lang w:eastAsia="de-DE"/>
+            </w:rPr>
+          </w:pPr>
+          <w:hyperlink w:anchor="_Toc140431906" w:history="1">
+            <w:r>
+              <w:rPr>
+                <w:rStyle w:val="Hyperlink"/>
+                <w:noProof/>
+              </w:rPr>
+              <w:t>Selbstständigkeitserklärung</w:t>
+            </w:r>
+            <w:r>
+              <w:rPr>
+                <w:noProof/>
+                <w:webHidden/>
+              </w:rPr>
+              <w:tab/>
+            </w:r>
+            <w:r>
+              <w:rPr>
+                <w:noProof/>
+                <w:webHidden/>
+              </w:rPr>
+              <w:fldChar w:fldCharType="begin"/>
+            </w:r>
+            <w:r>
+              <w:rPr>
+                <w:noProof/>
+                <w:webHidden/>
+              </w:rPr>
+              <w:instrText xml:space="preserve"> PAGEREF _Toc140431906 \h </w:instrText>
+            </w:r>
+            <w:r>
+              <w:rPr>
+                <w:noProof/>
+                <w:webHidden/>
+              </w:rPr>
+            </w:r>
+            <w:r>
+              <w:rPr>
+                <w:noProof/>
+                <w:webHidden/>
+              </w:rPr>
+              <w:fldChar w:fldCharType="separate"/>
+            </w:r>
+            <w:r>
+              <w:rPr>
+                <w:noProof/>
+                <w:webHidden/>
+              </w:rPr>
+              <w:t>V</w:t>
             </w:r>
             <w:r>
               <w:rPr>
@@ -2318,8 +2387,6 @@
             <w:fldChar w:fldCharType="end"/>
           </w:r>
         </w:p>
-        <w:bookmarkStart w:id="0" w:name="_GoBack" w:displacedByCustomXml="next"/>
-        <w:bookmarkEnd w:id="0" w:displacedByCustomXml="next"/>
       </w:sdtContent>
     </w:sdt>
     <w:p>
@@ -2352,40 +2419,40 @@
         <w:pStyle w:val="berschrift1"/>
         <w:spacing w:line="360" w:lineRule="auto"/>
       </w:pPr>
-      <w:bookmarkStart w:id="1" w:name="_Toc140415296"/>
+      <w:bookmarkStart w:id="0" w:name="_Toc140431885"/>
       <w:r>
         <w:lastRenderedPageBreak/>
         <w:t>Einleitung</w:t>
       </w:r>
+      <w:bookmarkEnd w:id="0"/>
+    </w:p>
+    <w:p>
+      <w:pPr>
+        <w:spacing w:line="360" w:lineRule="auto"/>
+        <w:jc w:val="both"/>
+      </w:pPr>
+      <w:r>
+        <w:t xml:space="preserve">Dieses Kapitel hat den Zweck, diese Hausarbeit einzuführen. Zu Beginn wird der Verwendungszweck von Workflow-Management-Systemen motiviert. </w:t>
+      </w:r>
+      <w:r>
+        <w:t>Anschließend wird Apache Airflow vorgestellt. Abgeschlossen wird dieses Kapitel mit der Zielsetzung und der Struktur dieses Dokuments.</w:t>
+      </w:r>
+    </w:p>
+    <w:p>
+      <w:pPr>
+        <w:spacing w:line="360" w:lineRule="auto"/>
+      </w:pPr>
+    </w:p>
+    <w:p>
+      <w:pPr>
+        <w:pStyle w:val="berschrift2"/>
+        <w:spacing w:line="360" w:lineRule="auto"/>
+      </w:pPr>
+      <w:bookmarkStart w:id="1" w:name="_Toc140431886"/>
+      <w:r>
+        <w:t>Motivation</w:t>
+      </w:r>
       <w:bookmarkEnd w:id="1"/>
-    </w:p>
-    <w:p>
-      <w:pPr>
-        <w:spacing w:line="360" w:lineRule="auto"/>
-        <w:jc w:val="both"/>
-      </w:pPr>
-      <w:r>
-        <w:t xml:space="preserve">Dieses Kapitel hat den Zweck, diese Hausarbeit einzuführen. Zu Beginn wird der Verwendungszweck von Workflow-Management-Systemen motiviert. </w:t>
-      </w:r>
-      <w:r>
-        <w:t>Anschließend wird Apache Airflow vorgestellt. Abgeschlossen wird dieses Kapitel mit der Zielsetzung und der Struktur dieses Dokuments.</w:t>
-      </w:r>
-    </w:p>
-    <w:p>
-      <w:pPr>
-        <w:spacing w:line="360" w:lineRule="auto"/>
-      </w:pPr>
-    </w:p>
-    <w:p>
-      <w:pPr>
-        <w:pStyle w:val="berschrift2"/>
-        <w:spacing w:line="360" w:lineRule="auto"/>
-      </w:pPr>
-      <w:bookmarkStart w:id="2" w:name="_Toc140415297"/>
-      <w:r>
-        <w:t>Motivation</w:t>
-      </w:r>
-      <w:bookmarkEnd w:id="2"/>
     </w:p>
     <w:p>
       <w:pPr>
@@ -2413,7 +2480,13 @@
         <w:t>welche</w:t>
       </w:r>
       <w:r>
-        <w:t xml:space="preserve"> die Durchführung von Aufgaben durch verschiedene Bearbeiter koordinieren</w:t>
+        <w:t xml:space="preserve"> die Durchführung von Aufgaben durch verschiedene Bearbeiter</w:t>
+      </w:r>
+      <w:r>
+        <w:t>n</w:t>
+      </w:r>
+      <w:r>
+        <w:t xml:space="preserve"> koordinieren</w:t>
       </w:r>
       <w:r>
         <w:t>. Dies machen sie, indem sie</w:t>
@@ -2457,6 +2530,7 @@
             <w:docPart w:val="DefaultPlaceholder_-1854013440"/>
           </w:placeholder>
         </w:sdtPr>
+        <w:sdtEndPr/>
         <w:sdtContent>
           <w:r>
             <w:fldChar w:fldCharType="begin"/>
@@ -2491,11 +2565,11 @@
         <w:pStyle w:val="berschrift2"/>
         <w:spacing w:line="360" w:lineRule="auto"/>
       </w:pPr>
-      <w:bookmarkStart w:id="3" w:name="_Toc140415298"/>
+      <w:bookmarkStart w:id="2" w:name="_Toc140431887"/>
       <w:r>
         <w:t>Einführung Apache Airflow</w:t>
       </w:r>
-      <w:bookmarkEnd w:id="3"/>
+      <w:bookmarkEnd w:id="2"/>
     </w:p>
     <w:p>
       <w:pPr>
@@ -2552,6 +2626,7 @@
             <w:docPart w:val="DefaultPlaceholder_-1854013440"/>
           </w:placeholder>
         </w:sdtPr>
+        <w:sdtEndPr/>
         <w:sdtContent>
           <w:r>
             <w:fldChar w:fldCharType="begin"/>
@@ -2614,12 +2689,12 @@
         <w:pStyle w:val="berschrift2"/>
         <w:spacing w:line="360" w:lineRule="auto"/>
       </w:pPr>
-      <w:bookmarkStart w:id="4" w:name="_Toc140415299"/>
+      <w:bookmarkStart w:id="3" w:name="_Toc140431888"/>
       <w:r>
         <w:lastRenderedPageBreak/>
         <w:t>Zielsetzung &amp; Struktur</w:t>
       </w:r>
-      <w:bookmarkEnd w:id="4"/>
+      <w:bookmarkEnd w:id="3"/>
     </w:p>
     <w:p>
       <w:pPr>
@@ -2663,7 +2738,7 @@
         <w:jc w:val="both"/>
       </w:pPr>
       <w:r>
-        <w:t>Kapitel 3 hingegen beschäftigt sich mit der initialen Installation von Airflow. Ebenfalls werden hier wichtige Funktionen, wie z. B. die Überwachung von Workflows aufgezählt und dargestellt.</w:t>
+        <w:t>Kapitel 3 hingegen beschäftigt sich mit der initialen Installation von Airflow. Ebenfalls werden hier wichtige Funktionen, wie die Überwachung von Workflows aufgezählt und dargestellt.</w:t>
       </w:r>
     </w:p>
     <w:p>
@@ -2691,12 +2766,12 @@
         <w:pStyle w:val="berschrift1"/>
         <w:spacing w:line="360" w:lineRule="auto"/>
       </w:pPr>
-      <w:bookmarkStart w:id="5" w:name="_Toc140415300"/>
+      <w:bookmarkStart w:id="4" w:name="_Toc140431889"/>
       <w:r>
         <w:lastRenderedPageBreak/>
         <w:t>Einführung in Apache Airflow</w:t>
       </w:r>
-      <w:bookmarkEnd w:id="5"/>
+      <w:bookmarkEnd w:id="4"/>
     </w:p>
     <w:p>
       <w:pPr>
@@ -2728,11 +2803,11 @@
         <w:pStyle w:val="berschrift2"/>
         <w:spacing w:line="360" w:lineRule="auto"/>
       </w:pPr>
-      <w:bookmarkStart w:id="6" w:name="_Toc140415301"/>
+      <w:bookmarkStart w:id="5" w:name="_Toc140431890"/>
       <w:r>
         <w:t>Ursprung</w:t>
       </w:r>
-      <w:bookmarkEnd w:id="6"/>
+      <w:bookmarkEnd w:id="5"/>
     </w:p>
     <w:p>
       <w:pPr>
@@ -2757,7 +2832,13 @@
         <w:jc w:val="both"/>
       </w:pPr>
       <w:r>
-        <w:t>Anfang der 2010er Jahre hatte Airbnb das Problem, dass diese stetig mehr und komplexere Workflow in ihren Arbeitsprozessen besitzen. Aus diesem Grund wurde 2014 Airflow als internes Projekt gestartet. Aus diesem Projekt entstand ein zentralisierter und UI-basierter Ansatz für die Erstellung und Planung von Jobs</w:t>
+        <w:t>Anfang der 2010er Jahre hatte Airbnb das Problem, dass diese stetig mehr</w:t>
+      </w:r>
+      <w:r>
+        <w:t>ere</w:t>
+      </w:r>
+      <w:r>
+        <w:t xml:space="preserve"> und komplexere Workflow in ihren Arbeitsprozessen besitzen. Aus diesem Grund wurde 2014 Airflow als internes Projekt gestartet. Aus diesem Projekt entstand ein zentralisierter und UI-basierter Ansatz für die Erstellung und Planung von Jobs</w:t>
       </w:r>
       <w:r>
         <w:t xml:space="preserve"> </w:t>
@@ -2771,6 +2852,7 @@
             <w:docPart w:val="DefaultPlaceholder_-1854013440"/>
           </w:placeholder>
         </w:sdtPr>
+        <w:sdtEndPr/>
         <w:sdtContent>
           <w:r>
             <w:fldChar w:fldCharType="begin"/>
@@ -2804,6 +2886,7 @@
             <w:docPart w:val="DefaultPlaceholder_-1854013440"/>
           </w:placeholder>
         </w:sdtPr>
+        <w:sdtEndPr/>
         <w:sdtContent>
           <w:r>
             <w:fldChar w:fldCharType="begin"/>
@@ -2853,11 +2936,11 @@
         <w:pStyle w:val="berschrift2"/>
         <w:spacing w:line="360" w:lineRule="auto"/>
       </w:pPr>
-      <w:bookmarkStart w:id="7" w:name="_Toc140415302"/>
+      <w:bookmarkStart w:id="6" w:name="_Toc140431891"/>
       <w:r>
         <w:t>Architektur</w:t>
       </w:r>
-      <w:bookmarkEnd w:id="7"/>
+      <w:bookmarkEnd w:id="6"/>
     </w:p>
     <w:p>
       <w:pPr>
@@ -2977,6 +3060,7 @@
             <w:docPart w:val="DefaultPlaceholder_-1854013440"/>
           </w:placeholder>
         </w:sdtPr>
+        <w:sdtEndPr/>
         <w:sdtContent>
           <w:r>
             <w:rPr>
@@ -3058,6 +3142,7 @@
             <w:docPart w:val="DefaultPlaceholder_-1854013440"/>
           </w:placeholder>
         </w:sdtPr>
+        <w:sdtEndPr/>
         <w:sdtContent>
           <w:r>
             <w:fldChar w:fldCharType="begin"/>
@@ -3105,25 +3190,25 @@
         <w:t xml:space="preserve"> ist die zentrale Komponente</w:t>
       </w:r>
       <w:r>
+        <w:t xml:space="preserve"> in der gesamten Architektur.</w:t>
+      </w:r>
+      <w:r>
         <w:t xml:space="preserve"> </w:t>
       </w:r>
       <w:r>
-        <w:t>in der gesamten Architektur</w:t>
-      </w:r>
-      <w:r>
-        <w:t>.</w:t>
-      </w:r>
-      <w:r>
-        <w:t xml:space="preserve"> </w:t>
-      </w:r>
-      <w:r>
         <w:t>Dieser besteht</w:t>
       </w:r>
       <w:r>
         <w:t xml:space="preserve"> aus mehreren Threads</w:t>
       </w:r>
       <w:r>
-        <w:t>. Dieser verwaltet alles, was mit den DAGs zu tun hat</w:t>
+        <w:t xml:space="preserve">. </w:t>
+      </w:r>
+      <w:r>
+        <w:t>Er</w:t>
+      </w:r>
+      <w:r>
+        <w:t xml:space="preserve"> verwaltet alles, was mit den DAGs zu tun hat</w:t>
       </w:r>
       <w:r>
         <w:t xml:space="preserve"> (planen der DAG-Durchläufe, Parsing, Speichern von DAGs etc.). Zudem ist dieser verantwortlich für das Worker-Management und den SLAs </w:t>
@@ -3137,6 +3222,7 @@
             <w:docPart w:val="DefaultPlaceholder_-1854013440"/>
           </w:placeholder>
         </w:sdtPr>
+        <w:sdtEndPr/>
         <w:sdtContent>
           <w:r>
             <w:fldChar w:fldCharType="begin"/>
@@ -3213,6 +3299,7 @@
             <w:docPart w:val="DefaultPlaceholder_-1854013440"/>
           </w:placeholder>
         </w:sdtPr>
+        <w:sdtEndPr/>
         <w:sdtContent>
           <w:r>
             <w:fldChar w:fldCharType="begin"/>
@@ -3263,6 +3350,7 @@
             <w:docPart w:val="DefaultPlaceholder_-1854013440"/>
           </w:placeholder>
         </w:sdtPr>
+        <w:sdtEndPr/>
         <w:sdtContent>
           <w:r>
             <w:fldChar w:fldCharType="begin"/>
@@ -3308,7 +3396,13 @@
         <w:t xml:space="preserve"> </w:t>
       </w:r>
       <w:r>
-        <w:t xml:space="preserve">Ist in der Lage, mehrere Aufgaben gleichzeitig auszuführen. Das Limit wird in der Konfiguration festgelegt. Dieser Executor eignet sich wie beim Sequential Executor nur für kleinere Arbeitslasten auf einem einzigen Rechner </w:t>
+        <w:t xml:space="preserve">Ist in der Lage, mehrere Aufgaben gleichzeitig auszuführen. Das Limit wird in der Konfiguration festgelegt. Dieser Executor eignet sich wie beim Sequential Executor nur für kleinere Arbeitslasten auf einem einzigen </w:t>
+      </w:r>
+      <w:r>
+        <w:t>Computer</w:t>
+      </w:r>
+      <w:r>
+        <w:t xml:space="preserve"> </w:t>
       </w:r>
       <w:sdt>
         <w:sdtPr>
@@ -3319,6 +3413,7 @@
             <w:docPart w:val="DefaultPlaceholder_-1854013440"/>
           </w:placeholder>
         </w:sdtPr>
+        <w:sdtEndPr/>
         <w:sdtContent>
           <w:r>
             <w:fldChar w:fldCharType="begin"/>
@@ -3373,7 +3468,13 @@
         <w:t xml:space="preserve">Basiert auf Python Celery, welches zur Verarbeitung asynchroner Aufgaben verwendet wird. Celery ist eine asynchrone Task-Queue, die auf verteilte Nachrichtenübermittlungen basiert. Bei dem Celery Executor fügt der Scheduler alle Aufgaben in eine vom User konfigurierte Task-Queue ein. </w:t>
       </w:r>
       <w:r>
-        <w:t>Aus der Queue holt sich der Celery-Worker die Aufgabe und führt sie aus. Nachdem die Ausführung abgeschlossen ist, meldet der Worker den Status der Aufgabe in der Datenbank. Der Scheduler weiß aus der Datenbank, wann eine Aufgabe abgeschlossen ist und führt dann den nächsten Satz von Aufgaben oder Prozesswarnungen aus, je nachdem, was in der DAG konfiguriert wurde</w:t>
+        <w:t>Aus der Queue holt sich der Celery-Worker die Aufgabe und führt sie aus. Nachdem die Ausführung abgeschlossen ist, meldet der Worker den Status der Aufgabe in der Datenbank. Der Scheduler weiß aus der Datenbank, wann eine Aufgabe abgeschlossen ist und führt dann den nächsten Satz von Aufgaben oder Prozesswarnungen aus, je nachdem, was in de</w:t>
+      </w:r>
+      <w:r>
+        <w:t>m</w:t>
+      </w:r>
+      <w:r>
+        <w:t xml:space="preserve"> DAG konfiguriert wurde</w:t>
       </w:r>
       <w:r>
         <w:t xml:space="preserve"> </w:t>
@@ -3387,6 +3488,7 @@
             <w:docPart w:val="DefaultPlaceholder_-1854013440"/>
           </w:placeholder>
         </w:sdtPr>
+        <w:sdtEndPr/>
         <w:sdtContent>
           <w:r>
             <w:fldChar w:fldCharType="begin"/>
@@ -3438,7 +3540,39 @@
         <w:t>flow-Tasks auf Kubernetes auszuführen</w:t>
       </w:r>
       <w:r>
-        <w:t xml:space="preserve"> (hierbei würde Kubernetes für jede Aufgabe einen neuen Pod starten). Hier ist Kubernetes zuständig für den Lebenszyklus des Pods und der Scheduler fragt den Status der Aufgaben von Kubernetes ab. </w:t>
+        <w:t>.</w:t>
+      </w:r>
+      <w:r>
+        <w:t xml:space="preserve"> </w:t>
+      </w:r>
+      <w:r>
+        <w:t>H</w:t>
+      </w:r>
+      <w:r>
+        <w:t xml:space="preserve">ierbei </w:t>
+      </w:r>
+      <w:r>
+        <w:t>startet</w:t>
+      </w:r>
+      <w:r>
+        <w:t xml:space="preserve"> Kubernetes für jede Aufgabe einen neuen </w:t>
+      </w:r>
+      <w:proofErr w:type="spellStart"/>
+      <w:r>
+        <w:t>Pod</w:t>
+      </w:r>
+      <w:proofErr w:type="spellEnd"/>
+      <w:r>
+        <w:t>.</w:t>
+      </w:r>
+      <w:r>
+        <w:t xml:space="preserve"> </w:t>
+      </w:r>
+      <w:r>
+        <w:t>Kubernetes</w:t>
+      </w:r>
+      <w:r>
+        <w:t xml:space="preserve"> ist zuständig für den Lebenszyklus des Pods und der Scheduler fragt den Status der Aufgaben von Kubernetes ab. </w:t>
       </w:r>
       <w:r>
         <w:t>Mit</w:t>
@@ -3447,17 +3581,17 @@
         <w:t xml:space="preserve"> dem</w:t>
       </w:r>
       <w:r>
+        <w:t xml:space="preserve"> Kubernetes</w:t>
+      </w:r>
+      <w:r>
         <w:t xml:space="preserve"> </w:t>
       </w:r>
       <w:r>
+        <w:t xml:space="preserve">Executor wird </w:t>
+      </w:r>
+      <w:r>
         <w:lastRenderedPageBreak/>
-        <w:t>Kubernetes</w:t>
-      </w:r>
-      <w:r>
-        <w:t xml:space="preserve"> </w:t>
-      </w:r>
-      <w:r>
-        <w:t>Executor wird jede Aufgabe in einem neuen Pod innerhalb des Kubernetes-Clusters ausgeführt, wodurch die Umgebung für alle Aufgaben isoliert werden kann. Dies verbessert auch die Verwaltung von Abhängigkeiten mithilfe von Docker-Images und erhöht oder verringert die Anzahl der Arbeiter je nach Bedarf</w:t>
+        <w:t>jede Aufgabe in einem neuen Pod innerhalb des Kubernetes-Clusters ausgeführt, wodurch die Umgebung für alle Aufgaben isoliert werden kann. Dies verbessert auch die Verwaltung von Abhängigkeiten mithilfe von Docker-Images und erhöht oder verringert die Anzahl der Arbeiter je nach Bedarf</w:t>
       </w:r>
       <w:r>
         <w:t xml:space="preserve"> </w:t>
@@ -3471,6 +3605,7 @@
             <w:docPart w:val="DefaultPlaceholder_-1854013440"/>
           </w:placeholder>
         </w:sdtPr>
+        <w:sdtEndPr/>
         <w:sdtContent>
           <w:r>
             <w:fldChar w:fldCharType="begin"/>
@@ -3538,6 +3673,7 @@
             <w:docPart w:val="DefaultPlaceholder_-1854013440"/>
           </w:placeholder>
         </w:sdtPr>
+        <w:sdtEndPr/>
         <w:sdtContent>
           <w:r>
             <w:fldChar w:fldCharType="begin"/>
@@ -3587,6 +3723,7 @@
             <w:docPart w:val="DefaultPlaceholder_-1854013440"/>
           </w:placeholder>
         </w:sdtPr>
+        <w:sdtEndPr/>
         <w:sdtContent>
           <w:r>
             <w:fldChar w:fldCharType="begin"/>
@@ -3620,11 +3757,11 @@
         <w:pStyle w:val="berschrift2"/>
         <w:spacing w:line="360" w:lineRule="auto"/>
       </w:pPr>
-      <w:bookmarkStart w:id="8" w:name="_Toc140415303"/>
+      <w:bookmarkStart w:id="7" w:name="_Toc140431892"/>
       <w:r>
         <w:t>Kernkonzepte</w:t>
       </w:r>
-      <w:bookmarkEnd w:id="8"/>
+      <w:bookmarkEnd w:id="7"/>
     </w:p>
     <w:p>
       <w:pPr>
@@ -3662,11 +3799,11 @@
         <w:pStyle w:val="berschrift3"/>
         <w:spacing w:line="360" w:lineRule="auto"/>
       </w:pPr>
-      <w:bookmarkStart w:id="9" w:name="_Toc140415304"/>
+      <w:bookmarkStart w:id="8" w:name="_Toc140431893"/>
       <w:r>
         <w:t>DAG</w:t>
       </w:r>
-      <w:bookmarkEnd w:id="9"/>
+      <w:bookmarkEnd w:id="8"/>
     </w:p>
     <w:p>
       <w:pPr>
@@ -3837,6 +3974,7 @@
             <w:docPart w:val="DefaultPlaceholder_-1854013440"/>
           </w:placeholder>
         </w:sdtPr>
+        <w:sdtEndPr/>
         <w:sdtContent>
           <w:r>
             <w:rPr>
@@ -3885,10 +4023,40 @@
         <w:jc w:val="both"/>
       </w:pPr>
       <w:r>
-        <w:t xml:space="preserve">Wenn der obere Graph der Abbildung 2.2 als DAG eingesetzt wird, gibt es keine Informationen, welche Aufgabe von welcher abhängig ist. </w:t>
-      </w:r>
-      <w:r>
-        <w:t xml:space="preserve">Bei dem unteren Graphen in der gleichen Abbildung ist dies anders. Hier besitzen die Kanten Richtungen. In dieser Abbildung ist es auch eindeutig, dass der Knoten 2 auf Knoten 1 „warten muss“ damit dieser seine Aufgabe starten kann. </w:t>
+        <w:t>Wenn der obere Graph der Abbildung 2.2 als DAG eingesetzt wird, gibt es keine Informationen, welche</w:t>
+      </w:r>
+      <w:r>
+        <w:t>r</w:t>
+      </w:r>
+      <w:r>
+        <w:t xml:space="preserve"> </w:t>
+      </w:r>
+      <w:r>
+        <w:t>Task</w:t>
+      </w:r>
+      <w:r>
+        <w:t xml:space="preserve"> von welche</w:t>
+      </w:r>
+      <w:r>
+        <w:t>m</w:t>
+      </w:r>
+      <w:r>
+        <w:t xml:space="preserve"> abhängig ist. </w:t>
+      </w:r>
+      <w:r>
+        <w:t>Bei dem unteren Graphen in der gleichen Abbildung ist dies anders. Hier besitzen die Kanten Richtungen. In dieser Abbildung ist es auch eindeutig, dass der Knoten 2 auf Knoten 1 „warten muss“ damit dieser seine</w:t>
+      </w:r>
+      <w:r>
+        <w:t>n</w:t>
+      </w:r>
+      <w:r>
+        <w:t xml:space="preserve"> </w:t>
+      </w:r>
+      <w:r>
+        <w:t>Task</w:t>
+      </w:r>
+      <w:r>
+        <w:t xml:space="preserve"> starten kann. </w:t>
       </w:r>
       <w:r>
         <w:t xml:space="preserve">Im Kontext der DAGs ist ein Knoten ein Task. </w:t>
@@ -3897,7 +4065,7 @@
         <w:t>Der untere Graph aus der Abbildung 2.2 ist nicht nur ein gerichteter Graph, dieser ist ebenfalls azyklisch</w:t>
       </w:r>
       <w:r>
-        <w:t xml:space="preserve"> (dieser würde ebenfalls als DAG funktionieren)</w:t>
+        <w:t xml:space="preserve"> (dieser würde als DAG funktionieren)</w:t>
       </w:r>
       <w:r>
         <w:t>.</w:t>
@@ -3999,6 +4167,7 @@
             <w:docPart w:val="DefaultPlaceholder_-1854013440"/>
           </w:placeholder>
         </w:sdtPr>
+        <w:sdtEndPr/>
         <w:sdtContent>
           <w:r>
             <w:rPr>
@@ -4080,7 +4249,19 @@
         <w:t xml:space="preserve"> nicht</w:t>
       </w:r>
       <w:r>
-        <w:t xml:space="preserve"> funktionieren, da die Knoten wegen fehlenden Input blockieren würden.</w:t>
+        <w:t xml:space="preserve"> funktionieren, da die Knoten wegen</w:t>
+      </w:r>
+      <w:r>
+        <w:t xml:space="preserve"> dem</w:t>
+      </w:r>
+      <w:r>
+        <w:t xml:space="preserve"> fehlenden Input </w:t>
+      </w:r>
+      <w:r>
+        <w:t xml:space="preserve">sich gegenseitig </w:t>
+      </w:r>
+      <w:r>
+        <w:t>blockieren würden.</w:t>
       </w:r>
     </w:p>
     <w:p>
@@ -4088,12 +4269,12 @@
         <w:pStyle w:val="berschrift3"/>
         <w:spacing w:line="360" w:lineRule="auto"/>
       </w:pPr>
-      <w:bookmarkStart w:id="10" w:name="_Toc140415305"/>
+      <w:bookmarkStart w:id="9" w:name="_Toc140431894"/>
       <w:r>
         <w:lastRenderedPageBreak/>
         <w:t>Tasks &amp; Operatoren</w:t>
       </w:r>
-      <w:bookmarkEnd w:id="10"/>
+      <w:bookmarkEnd w:id="9"/>
     </w:p>
     <w:p>
       <w:pPr>
@@ -4129,6 +4310,7 @@
             <w:docPart w:val="DefaultPlaceholder_-1854013440"/>
           </w:placeholder>
         </w:sdtPr>
+        <w:sdtEndPr/>
         <w:sdtContent>
           <w:r>
             <w:fldChar w:fldCharType="begin"/>
@@ -4158,7 +4340,13 @@
         <w:jc w:val="both"/>
       </w:pPr>
       <w:r>
-        <w:t>Tasks werden mit Hilfe von sogenannten Operatoren in einer DAG-Definitionsdatei definiert. Hierzu gibt es eine Menge von Operatoren, welche je nach Task ausgewählt werden müssen. Beispiel hierzu sind die Python-, Bash-</w:t>
+        <w:t>Tasks werden mit Hilfe von sogenannten Operatoren in einer DAG-Definitionsdatei definiert. Hierzu gibt es eine Menge von Operatoren, welche je nach Task ausgewählt werden müssen. Beispiel</w:t>
+      </w:r>
+      <w:r>
+        <w:t>e</w:t>
+      </w:r>
+      <w:r>
+        <w:t xml:space="preserve"> hierzu sind die Python-, Bash-</w:t>
       </w:r>
       <w:r>
         <w:t>, HTTP-</w:t>
@@ -4175,6 +4363,7 @@
             <w:docPart w:val="DefaultPlaceholder_-1854013440"/>
           </w:placeholder>
         </w:sdtPr>
+        <w:sdtEndPr/>
         <w:sdtContent>
           <w:r>
             <w:fldChar w:fldCharType="begin"/>
@@ -4229,12 +4418,12 @@
         <w:pStyle w:val="berschrift1"/>
         <w:spacing w:line="360" w:lineRule="auto"/>
       </w:pPr>
-      <w:bookmarkStart w:id="11" w:name="_Toc140415306"/>
+      <w:bookmarkStart w:id="10" w:name="_Toc140431895"/>
       <w:r>
         <w:lastRenderedPageBreak/>
         <w:t>Verwendung von Apache Airflow</w:t>
       </w:r>
-      <w:bookmarkEnd w:id="11"/>
+      <w:bookmarkEnd w:id="10"/>
     </w:p>
     <w:p>
       <w:pPr>
@@ -4243,7 +4432,13 @@
         <w:jc w:val="both"/>
       </w:pPr>
       <w:r>
-        <w:t>Dieses Kapitel geht auf die Verwendung von Airflow ein. Im Folgenden werden drei Unterkapitel vorgestellt, welche sich mit der initialen Installation von Airflow befassen, mit der Erstellung bzw. Ausführung von DAGs und anschließend wird sich mit dem Monitoring von den Workflows befasst.</w:t>
+        <w:t>Dieses Kapitel geht auf die Verwendung von Airflow ein. Im Folgenden werden drei Unterkapitel vorgestellt, welche sich mit der initialen Installation von Airflow befassen, mit der Erstellung bzw. Ausführung von DAGs</w:t>
+      </w:r>
+      <w:r>
+        <w:t>. Ab</w:t>
+      </w:r>
+      <w:r>
+        <w:t>schließend wird sich mit dem Monitoring von den Workflows befasst.</w:t>
       </w:r>
     </w:p>
     <w:p>
@@ -4260,11 +4455,11 @@
         <w:pStyle w:val="berschrift2"/>
         <w:spacing w:line="360" w:lineRule="auto"/>
       </w:pPr>
-      <w:bookmarkStart w:id="12" w:name="_Toc140415307"/>
+      <w:bookmarkStart w:id="11" w:name="_Toc140431896"/>
       <w:r>
         <w:t>Installation von Apache Airflow</w:t>
       </w:r>
-      <w:bookmarkEnd w:id="12"/>
+      <w:bookmarkEnd w:id="11"/>
     </w:p>
     <w:p>
       <w:pPr>
@@ -4300,6 +4495,7 @@
             <w:docPart w:val="DefaultPlaceholder_-1854013440"/>
           </w:placeholder>
         </w:sdtPr>
+        <w:sdtEndPr/>
         <w:sdtContent>
           <w:r>
             <w:fldChar w:fldCharType="begin"/>
@@ -4362,6 +4558,7 @@
             <w:docPart w:val="DefaultPlaceholder_-1854013440"/>
           </w:placeholder>
         </w:sdtPr>
+        <w:sdtEndPr/>
         <w:sdtContent>
           <w:r>
             <w:fldChar w:fldCharType="begin"/>
@@ -4418,6 +4615,9 @@
         <w:jc w:val="center"/>
       </w:pPr>
       <w:r>
+        <w:rPr>
+          <w:noProof/>
+        </w:rPr>
         <w:drawing>
           <wp:inline distT="0" distB="0" distL="0" distR="0" wp14:anchorId="7FD7C7AE" wp14:editId="6419B996">
             <wp:extent cx="3952875" cy="392971"/>
@@ -4513,7 +4713,10 @@
         <w:t xml:space="preserve"> </w:t>
       </w:r>
       <w:r>
-        <w:t>die Airflow-Benutzeroberfläche angesehen werden (siehe Abbildung 3.1</w:t>
+        <w:t>die Airflow-Benutzeroberfläche angesehen werden (siehe Abbildung 3.</w:t>
+      </w:r>
+      <w:r>
+        <w:t>2</w:t>
       </w:r>
       <w:r>
         <w:t xml:space="preserve"> als Beispiel</w:t>
@@ -4667,11 +4870,11 @@
         <w:pStyle w:val="berschrift2"/>
         <w:spacing w:line="360" w:lineRule="auto"/>
       </w:pPr>
-      <w:bookmarkStart w:id="13" w:name="_Toc140415308"/>
+      <w:bookmarkStart w:id="12" w:name="_Toc140431897"/>
       <w:r>
         <w:t>Erstellung &amp; Ausführung von DAGs</w:t>
       </w:r>
-      <w:bookmarkEnd w:id="13"/>
+      <w:bookmarkEnd w:id="12"/>
     </w:p>
     <w:p>
       <w:pPr>
@@ -4707,6 +4910,7 @@
             <w:docPart w:val="E490940EF4C24C1C960B158730D2E5CA"/>
           </w:placeholder>
         </w:sdtPr>
+        <w:sdtEndPr/>
         <w:sdtContent>
           <w:r>
             <w:fldChar w:fldCharType="begin"/>
@@ -4794,7 +4998,13 @@
         <w:jc w:val="both"/>
       </w:pPr>
       <w:r>
-        <w:t>Definieren aller Tasks: Hier wird für die Tasks der Operator angegeben, die Task-ID, den DAG und ebenfalls das Skript, die Query etc.</w:t>
+        <w:t>Definieren aller Tasks: Hier wird für die Tasks der Operator angegeben, die Task</w:t>
+      </w:r>
+      <w:r>
+        <w:noBreakHyphen/>
+      </w:r>
+      <w:r>
+        <w:t>ID, den DAG und ebenfalls das Skript, die Query etc.</w:t>
       </w:r>
     </w:p>
     <w:p>
@@ -4808,7 +5018,13 @@
         <w:jc w:val="both"/>
       </w:pPr>
       <w:r>
-        <w:t>Definieren der Reihenfolge der Ausführung der: Hier werden die Abhängigkeiten der Tasks definiert. Hier ist zu beachten, dass der zu definierende DAG keine zyklischen Abhängigkeiten besitzt.</w:t>
+        <w:t>Definieren der Reihenfolge der Ausführung der</w:t>
+      </w:r>
+      <w:r>
+        <w:t xml:space="preserve"> Tasks</w:t>
+      </w:r>
+      <w:r>
+        <w:t>: Hier werden die Abhängigkeiten der Tasks definiert. Hier ist zu beachten, dass der zu definierende DAG keine zyklischen Abhängigkeiten besitzt.</w:t>
       </w:r>
     </w:p>
     <w:p>
@@ -4936,7 +5152,13 @@
         <w:jc w:val="both"/>
       </w:pPr>
       <w:r>
-        <w:t xml:space="preserve">In den Zeilen 1-6 sind hier die Importe zu sehen (Schritt 1). Zu sehen ist, dass für alle Airflow-Objekte/Funktionen ebenfalls Importe wichtig sind. </w:t>
+        <w:t xml:space="preserve">In den Zeilen 1-6 sind hier die Importe zu sehen (Schritt 1). Zu sehen ist, dass für alle Airflow-Objekte/Funktionen ebenfalls Importe </w:t>
+      </w:r>
+      <w:r>
+        <w:t>benötigt werden</w:t>
+      </w:r>
+      <w:r>
+        <w:t xml:space="preserve">. </w:t>
       </w:r>
       <w:r>
         <w:t>Hier bietet Airflow ebenfalls Packages von Drittanbietern wie z. B.: Amazon, Atlassian Jira</w:t>
@@ -4953,6 +5175,7 @@
             <w:docPart w:val="DefaultPlaceholder_-1854013440"/>
           </w:placeholder>
         </w:sdtPr>
+        <w:sdtEndPr/>
         <w:sdtContent>
           <w:r>
             <w:fldChar w:fldCharType="begin"/>
@@ -4988,7 +5211,10 @@
         <w:t>DAG-Besitzer</w:t>
       </w:r>
       <w:r>
-        <w:t xml:space="preserve">, ein Startdatum vom 24.06.2023 festgesetzt. Ebenfalls wurde hier ein SLA angegeben, welcher besagt, dass jeder Durchlauf, welcher länger als eine Sekunde dauert, als nicht erfüllt kategorisiert wird. </w:t>
+        <w:t xml:space="preserve"> auch</w:t>
+      </w:r>
+      <w:r>
+        <w:t xml:space="preserve"> ein Startdatum vom 24.06.2023 festgesetzt. Ebenfalls wurde hier ein SLA angegeben, welcher besagt, dass jeder Durchlauf, welcher länger als eine Sekunde dauert, als nicht erfüllt kategorisiert wird. </w:t>
       </w:r>
     </w:p>
     <w:p>
@@ -5023,7 +5249,13 @@
         <w:jc w:val="both"/>
       </w:pPr>
       <w:r>
-        <w:t xml:space="preserve">Der vierte Schritt ist das definieren der Tasks. Dies geschieht in den Zeilen 21 + 24/25. In der Zeile 21 wird ein Bash-Befehl als Task definiert. Dessen Aufgabe, den String „Hello </w:t>
+        <w:t xml:space="preserve">Der vierte Schritt ist das definieren der Tasks. Dies geschieht in den Zeilen 21 </w:t>
+      </w:r>
+      <w:r>
+        <w:t>und</w:t>
+      </w:r>
+      <w:r>
+        <w:t xml:space="preserve"> 24/25. In der Zeile 21 wird ein Bash-Befehl als Task definiert. Dessen Aufgabe, den String „Hello </w:t>
       </w:r>
       <w:proofErr w:type="spellStart"/>
       <w:r>
@@ -5055,7 +5287,13 @@
       </w:r>
       <w:proofErr w:type="spellEnd"/>
       <w:r>
-        <w:t>“ zu schreiben. Die Zeile 24/25 ist eine Python-Funktion. Dieser schreibt ebenfalls ein String („</w:t>
+        <w:t>“ zu schreiben. Die Zeile</w:t>
+      </w:r>
+      <w:r>
+        <w:t>n</w:t>
+      </w:r>
+      <w:r>
+        <w:t xml:space="preserve"> 24/25 ist eine Python-Funktion. Dieser schreibt ebenfalls ein String („</w:t>
       </w:r>
       <w:proofErr w:type="spellStart"/>
       <w:r>
@@ -5087,7 +5325,11 @@
       </w:r>
       <w:proofErr w:type="spellEnd"/>
       <w:r>
-        <w:t>“). Würden diese beiden Befehle/Funktionen in einer Befehlszeile ausgeführt werden, würden die Output</w:t>
+        <w:t xml:space="preserve">“). Würden diese beiden Befehle/Funktionen in einer Befehlszeile ausgeführt werden, würden die </w:t>
+      </w:r>
+      <w:r>
+        <w:lastRenderedPageBreak/>
+        <w:t>Output</w:t>
       </w:r>
       <w:r>
         <w:noBreakHyphen/>
@@ -5103,7 +5345,6 @@
         <w:jc w:val="both"/>
       </w:pPr>
       <w:r>
-        <w:lastRenderedPageBreak/>
         <w:t xml:space="preserve">Der fünfte und letzte Schritt befindet sich in der Zeile 28. Hier werden die Aufgabenabläufe definiert. Hier wird beschrieben, dass der Task </w:t>
       </w:r>
       <w:proofErr w:type="spellStart"/>
@@ -5132,7 +5373,13 @@
       </w:r>
       <w:proofErr w:type="spellEnd"/>
       <w:r>
-        <w:t xml:space="preserve"> abgeschlossen ist. Würde hier die Zeile nicht angegeben werden, besitzt dieser DAG dann keine Knoten. Dies würde bedeuten, dass beide Tasks gleichzeitig starten werden.</w:t>
+        <w:t xml:space="preserve"> abgeschlossen ist. Würde hier die Zeile nicht angegeben werden, besitzt dieser DAG dann keine </w:t>
+      </w:r>
+      <w:r>
+        <w:t>Kanten</w:t>
+      </w:r>
+      <w:r>
+        <w:t>. Dies würde bedeuten, dass beide Tasks gleichzeitig starten werden.</w:t>
       </w:r>
     </w:p>
     <w:p>
@@ -5146,11 +5393,11 @@
         <w:pStyle w:val="berschrift2"/>
         <w:spacing w:line="360" w:lineRule="auto"/>
       </w:pPr>
-      <w:bookmarkStart w:id="14" w:name="_Toc140415309"/>
+      <w:bookmarkStart w:id="13" w:name="_Toc140431898"/>
       <w:r>
         <w:t>Monitoring der Workflows</w:t>
       </w:r>
-      <w:bookmarkEnd w:id="14"/>
+      <w:bookmarkEnd w:id="13"/>
     </w:p>
     <w:p>
       <w:pPr>
@@ -5159,7 +5406,13 @@
         <w:jc w:val="both"/>
       </w:pPr>
       <w:r>
-        <w:t>Ein wesentlicher Aspekt der Verwendung von Apache Airflow ist die Überwachung der Workflows und die Behandlung von Fehlern. Apache Airflow bietet Mechanismen zur Überwachung des Fortschritts von Workflows</w:t>
+        <w:t>Ein wesentlicher Aspekt der Verwendung von Apache Airflow ist die Überwachung der Workflows und die Behandlung von Fehlern. Apache Airflow bietet</w:t>
+      </w:r>
+      <w:r>
+        <w:t xml:space="preserve"> diverse</w:t>
+      </w:r>
+      <w:r>
+        <w:t xml:space="preserve"> Mechanismen zur Überwachung des Fortschritts von Workflows</w:t>
       </w:r>
       <w:r>
         <w:t xml:space="preserve"> und</w:t>
@@ -5188,11 +5441,11 @@
         <w:pStyle w:val="berschrift3"/>
         <w:spacing w:line="360" w:lineRule="auto"/>
       </w:pPr>
-      <w:bookmarkStart w:id="15" w:name="_Toc140415310"/>
+      <w:bookmarkStart w:id="14" w:name="_Toc140431899"/>
       <w:r>
         <w:t>Reiter „Grid“</w:t>
       </w:r>
-      <w:bookmarkEnd w:id="15"/>
+      <w:bookmarkEnd w:id="14"/>
     </w:p>
     <w:p>
       <w:pPr>
@@ -5334,11 +5587,35 @@
         <w:t>4</w:t>
       </w:r>
       <w:r>
-        <w:t xml:space="preserve"> sind eine Grafik zu sehen, welche den Status jedes Tasks für jeden Durchlauf wiedergibt. Hierbei ist der obere Teil dieser Grafik ein Säulendiagramm, welche die Dauer des DAG-Durchlaufes wiedergibt. Unterhalb sind die einzelnen Tasks aufgezählt. Die grüne Markierung eines Tasks bedeutet, dass der Task erfolgreich durchgeführt wurde, rot heißt, dass der Task </w:t>
+        <w:t xml:space="preserve"> sind eine Grafik zu sehen, welche den Status jedes Tasks für jeden Durchlauf wiedergibt. Hierbei ist der obere Teil dieser Grafik ein Säulendiagramm, welche die Dauer d</w:t>
+      </w:r>
+      <w:r>
+        <w:t>er</w:t>
+      </w:r>
+      <w:r>
+        <w:t xml:space="preserve"> DAG-Durchl</w:t>
+      </w:r>
+      <w:r>
+        <w:t>ä</w:t>
+      </w:r>
+      <w:r>
+        <w:t xml:space="preserve">ufe wiedergibt. </w:t>
       </w:r>
       <w:r>
         <w:lastRenderedPageBreak/>
-        <w:t xml:space="preserve">fehlgeschlagen ist. Orange heißt </w:t>
+        <w:t>Unterhalb sind die einzelnen Tasks aufgezählt. Die grüne Markierung eines Tasks bedeutet, dass der Task erfolgreich durchgeführt wurde</w:t>
+      </w:r>
+      <w:r>
+        <w:t>.</w:t>
+      </w:r>
+      <w:r>
+        <w:t xml:space="preserve"> </w:t>
+      </w:r>
+      <w:r>
+        <w:t>R</w:t>
+      </w:r>
+      <w:r>
+        <w:t xml:space="preserve">ot heißt, dass der Task fehlgeschlagen ist. Orange heißt </w:t>
       </w:r>
       <w:r>
         <w:rPr>
@@ -5371,11 +5648,11 @@
         <w:pStyle w:val="berschrift3"/>
         <w:spacing w:line="360" w:lineRule="auto"/>
       </w:pPr>
-      <w:bookmarkStart w:id="16" w:name="_Toc140415311"/>
+      <w:bookmarkStart w:id="15" w:name="_Toc140431900"/>
       <w:r>
         <w:t>Reiter „Task Duration“</w:t>
       </w:r>
-      <w:bookmarkEnd w:id="16"/>
+      <w:bookmarkEnd w:id="15"/>
     </w:p>
     <w:p>
       <w:pPr>
@@ -5534,7 +5811,19 @@
         <w:jc w:val="both"/>
       </w:pPr>
       <w:r>
-        <w:t>Das Liniendiagramm visualisiert die Durchlaufzeiten der einzelnen Tasks über die Zeit. Jeder Task wird als separate Linie dargestellt, wobei die y-Achse die Zeit und die x-Achse den Fortschritt des Workflows darstellt. Das Diagramm ermöglicht es</w:t>
+        <w:t xml:space="preserve">Das Liniendiagramm visualisiert die Durchlaufzeiten der einzelnen Tasks über die Zeit. Jeder Task wird als separate Linie dargestellt, wobei die y-Achse die Zeit und die x-Achse den </w:t>
+      </w:r>
+      <w:r>
+        <w:t>Zeitstrahl</w:t>
+      </w:r>
+      <w:r>
+        <w:t xml:space="preserve"> de</w:t>
+      </w:r>
+      <w:r>
+        <w:t>r</w:t>
+      </w:r>
+      <w:r>
+        <w:t xml:space="preserve"> Workflows darstellt. Das Diagramm ermöglicht es</w:t>
       </w:r>
       <w:r>
         <w:t xml:space="preserve"> den</w:t>
@@ -5566,11 +5855,11 @@
         <w:jc w:val="both"/>
       </w:pPr>
       <w:r>
-        <w:t xml:space="preserve">In der nicht-kumulierten Ansicht werden die Durchlaufzeiten der einzelnen Tasks separat dargestellt, wodurch Benutzer genauere Informationen über die individuellen Laufzeiten erhalten. Durch das Anklicken der entsprechenden Schaltfläche oben rechts im Reiter kann die Ansicht zwischen nicht-kumuliert und kumuliert gewechselt werden. In der kumulierten Ansicht werden die Durchlaufzeiten aller </w:t>
+        <w:t xml:space="preserve">In der nicht-kumulierten Ansicht werden die Durchlaufzeiten der einzelnen Tasks separat dargestellt, wodurch Benutzer genauere Informationen über die individuellen Laufzeiten erhalten. Durch das Anklicken der entsprechenden Schaltfläche </w:t>
       </w:r>
       <w:r>
         <w:lastRenderedPageBreak/>
-        <w:t>vorherigen Tasks bis zum aktuellen Task summiert dargestellt, was hilfreich sein kann, um die Gesamtzeit eines Workflows zu analysieren.</w:t>
+        <w:t>oben rechts im Reiter kann die Ansicht zwischen nicht-kumuliert und kumuliert gewechselt werden. In der kumulierten Ansicht werden die Durchlaufzeiten aller vorherigen Tasks bis zum aktuellen Task summiert dargestellt, was hilfreich sein kann, um die Gesamtzeit eines Workflows zu analysieren.</w:t>
       </w:r>
     </w:p>
     <w:p>
@@ -5586,11 +5875,11 @@
         <w:spacing w:line="360" w:lineRule="auto"/>
         <w:ind w:left="0" w:firstLine="0"/>
       </w:pPr>
-      <w:bookmarkStart w:id="17" w:name="_Toc140415312"/>
+      <w:bookmarkStart w:id="16" w:name="_Toc140431901"/>
       <w:r>
         <w:t>Reiter „Task Tries“</w:t>
       </w:r>
-      <w:bookmarkEnd w:id="17"/>
+      <w:bookmarkEnd w:id="16"/>
     </w:p>
     <w:p>
       <w:pPr>
@@ -5739,7 +6028,19 @@
         <w:jc w:val="both"/>
       </w:pPr>
       <w:r>
-        <w:t>Das Liniendiagramm stellt die Anzahl der Versuche für jeden Task über die Zeit dar. Jeder Task wird als separate Linie dargestellt, wobei die y-Achse die Anzahl der Versuche und die x-Achse den Fortschritt des Workflows darstellt.</w:t>
+        <w:t xml:space="preserve">Das Liniendiagramm stellt die Anzahl der Versuche für jeden Task über die Zeit dar. Jeder Task wird als separate Linie dargestellt, wobei die y-Achse die Anzahl der Versuche und die x-Achse den </w:t>
+      </w:r>
+      <w:r>
+        <w:t>Zeitstrahl</w:t>
+      </w:r>
+      <w:r>
+        <w:t xml:space="preserve"> de</w:t>
+      </w:r>
+      <w:r>
+        <w:t>r</w:t>
+      </w:r>
+      <w:r>
+        <w:t xml:space="preserve"> Workflows darstellt.</w:t>
       </w:r>
       <w:r>
         <w:t xml:space="preserve"> </w:t>
@@ -5759,12 +6060,12 @@
         <w:pStyle w:val="berschrift3"/>
         <w:spacing w:line="360" w:lineRule="auto"/>
       </w:pPr>
-      <w:bookmarkStart w:id="18" w:name="_Toc140415313"/>
+      <w:bookmarkStart w:id="17" w:name="_Toc140431902"/>
       <w:r>
         <w:lastRenderedPageBreak/>
         <w:t>Log</w:t>
       </w:r>
-      <w:bookmarkEnd w:id="18"/>
+      <w:bookmarkEnd w:id="17"/>
     </w:p>
     <w:p>
       <w:pPr>
@@ -5967,7 +6268,28 @@
         <w:t>(Timestamp)</w:t>
       </w:r>
       <w:r>
-        <w:t>, dies unterscheidet sich je nachdem , ob dieser Durchlauf manuell gestartet wurde, ober nach dem Schedule automatisch gestartet wurde.</w:t>
+        <w:t>.</w:t>
+      </w:r>
+      <w:r>
+        <w:t xml:space="preserve"> </w:t>
+      </w:r>
+      <w:r>
+        <w:t>D</w:t>
+      </w:r>
+      <w:r>
+        <w:t>ies unterscheidet sich je nachdem, ob dieser Durchlauf manuell gestartet wurde ober</w:t>
+      </w:r>
+      <w:r>
+        <w:t xml:space="preserve"> ob dieser DAG</w:t>
+      </w:r>
+      <w:r>
+        <w:t xml:space="preserve"> </w:t>
+      </w:r>
+      <w:r>
+        <w:t>durch</w:t>
+      </w:r>
+      <w:r>
+        <w:t xml:space="preserve"> Schedule automatisch gestartet wurde.</w:t>
       </w:r>
     </w:p>
     <w:p>
@@ -6112,6 +6434,9 @@
       </w:r>
       <w:proofErr w:type="spellStart"/>
       <w:r>
+        <w:rPr>
+          <w:rFonts w:ascii="Courier New" w:hAnsi="Courier New" w:cs="Courier New"/>
+        </w:rPr>
         <w:t>failed</w:t>
       </w:r>
       <w:proofErr w:type="spellEnd"/>
@@ -6120,6 +6445,9 @@
       </w:r>
       <w:proofErr w:type="spellStart"/>
       <w:r>
+        <w:rPr>
+          <w:rFonts w:ascii="Courier New" w:hAnsi="Courier New" w:cs="Courier New"/>
+        </w:rPr>
         <w:t>success</w:t>
       </w:r>
       <w:proofErr w:type="spellEnd"/>
@@ -6201,12 +6529,12 @@
         <w:pStyle w:val="berschrift1"/>
         <w:spacing w:line="360" w:lineRule="auto"/>
       </w:pPr>
-      <w:bookmarkStart w:id="19" w:name="_Toc140415314"/>
+      <w:bookmarkStart w:id="18" w:name="_Toc140431903"/>
       <w:r>
         <w:lastRenderedPageBreak/>
         <w:t>Fazit</w:t>
       </w:r>
-      <w:bookmarkEnd w:id="19"/>
+      <w:bookmarkEnd w:id="18"/>
     </w:p>
     <w:p>
       <w:pPr>
@@ -6333,7 +6661,7 @@
           <w:rFonts w:eastAsiaTheme="minorHAnsi"/>
         </w:rPr>
       </w:pPr>
-      <w:bookmarkStart w:id="20" w:name="_Toc140415315"/>
+      <w:bookmarkStart w:id="19" w:name="_Toc140431904"/>
       <w:r>
         <w:rPr>
           <w:rFonts w:eastAsiaTheme="minorHAnsi"/>
@@ -6341,7 +6669,7 @@
         <w:lastRenderedPageBreak/>
         <w:t>Abbildungsverzeichnis</w:t>
       </w:r>
-      <w:bookmarkEnd w:id="20"/>
+      <w:bookmarkEnd w:id="19"/>
     </w:p>
     <w:tbl>
       <w:tblPr>
@@ -6888,7 +7216,10 @@
     <w:sdt>
       <w:sdtPr>
         <w:rPr>
-          <w:rFonts w:eastAsiaTheme="minorHAnsi"/>
+          <w:rFonts w:eastAsiaTheme="minorHAnsi" w:cstheme="minorBidi"/>
+          <w:color w:val="auto"/>
+          <w:sz w:val="24"/>
+          <w:szCs w:val="22"/>
         </w:rPr>
         <w:tag w:val="CitaviBibliography"/>
         <w:id w:val="-192155584"/>
@@ -6896,14 +7227,7 @@
           <w:docPart w:val="DefaultPlaceholder_-1854013440"/>
         </w:placeholder>
       </w:sdtPr>
-      <w:sdtEndPr>
-        <w:rPr>
-          <w:rFonts w:cstheme="minorBidi"/>
-          <w:color w:val="auto"/>
-          <w:sz w:val="24"/>
-          <w:szCs w:val="22"/>
-        </w:rPr>
-      </w:sdtEndPr>
+      <w:sdtEndPr/>
       <w:sdtContent>
         <w:p>
           <w:pPr>
@@ -6924,28 +7248,20 @@
           <w:r>
             <w:fldChar w:fldCharType="separate"/>
           </w:r>
-          <w:bookmarkStart w:id="21" w:name="_Toc140415316"/>
+          <w:bookmarkStart w:id="20" w:name="_Toc140431905"/>
           <w:r>
             <w:t>Literaturverzeichnis</w:t>
           </w:r>
-          <w:bookmarkEnd w:id="21"/>
+          <w:bookmarkEnd w:id="20"/>
         </w:p>
         <w:p>
           <w:pPr>
             <w:pStyle w:val="CitaviBibliographyEntry"/>
             <w:spacing w:line="360" w:lineRule="auto"/>
           </w:pPr>
-          <w:bookmarkStart w:id="22" w:name="_CTVL00162475f270e784757b8ef924f7b7b3d95"/>
-          <w:r>
-            <w:t xml:space="preserve">Airflow a: Architecture </w:t>
-          </w:r>
-          <w:proofErr w:type="spellStart"/>
-          <w:r>
-            <w:t>Overview</w:t>
-          </w:r>
-          <w:proofErr w:type="spellEnd"/>
-          <w:r>
-            <w:t>. Apache Software Foundation. Online verfügbar unter https://airflow.apache.org/docs/apache-airflow/stable/core-concepts/overview.html, zuletzt geprüft am 14.07.2023.</w:t>
+          <w:bookmarkStart w:id="21" w:name="_CTVL00162475f270e784757b8ef924f7b7b3d95"/>
+          <w:r>
+            <w:t>Airflow a: Architecture Overview. Apache Software Foundation. Online verfügbar unter https://airflow.apache.org/docs/apache-airflow/stable/core-concepts/overview.html, zuletzt geprüft am 14.07.2023.</w:t>
           </w:r>
         </w:p>
         <w:p>
@@ -6953,18 +7269,10 @@
             <w:pStyle w:val="CitaviBibliographyEntry"/>
             <w:spacing w:line="360" w:lineRule="auto"/>
           </w:pPr>
-          <w:bookmarkStart w:id="23" w:name="_CTVL0016256c83092884ca5afb42dcd9c1bc18a"/>
-          <w:bookmarkEnd w:id="22"/>
-          <w:r>
-            <w:t xml:space="preserve">Airflow b: </w:t>
-          </w:r>
-          <w:proofErr w:type="spellStart"/>
-          <w:r>
-            <w:t>Documentation</w:t>
-          </w:r>
-          <w:proofErr w:type="spellEnd"/>
-          <w:r>
-            <w:t>. Online verfügbar unter https://airflow.apache.org/docs/, zuletzt geprüft am 16.07.2023.</w:t>
+          <w:bookmarkStart w:id="22" w:name="_CTVL0016256c83092884ca5afb42dcd9c1bc18a"/>
+          <w:bookmarkEnd w:id="21"/>
+          <w:r>
+            <w:t>Airflow b: Documentation. Online verfügbar unter https://airflow.apache.org/docs/, zuletzt geprüft am 16.07.2023.</w:t>
           </w:r>
         </w:p>
         <w:p>
@@ -6972,18 +7280,10 @@
             <w:pStyle w:val="CitaviBibliographyEntry"/>
             <w:spacing w:line="360" w:lineRule="auto"/>
           </w:pPr>
-          <w:bookmarkStart w:id="24" w:name="_CTVL001743eebcc35254183a81a6ea02feef4f5"/>
-          <w:bookmarkEnd w:id="23"/>
-          <w:r>
-            <w:t xml:space="preserve">Airflow c: Installation </w:t>
-          </w:r>
-          <w:proofErr w:type="spellStart"/>
-          <w:r>
-            <w:t>of</w:t>
-          </w:r>
-          <w:proofErr w:type="spellEnd"/>
-          <w:r>
-            <w:t xml:space="preserve"> Airflow. Online verfügbar unter https://airflow.apache.org/docs/apache-airflow/stable/installation/index.html#using-official-airflow-helm-chart, zuletzt geprüft am 15.07.2023.</w:t>
+          <w:bookmarkStart w:id="23" w:name="_CTVL001743eebcc35254183a81a6ea02feef4f5"/>
+          <w:bookmarkEnd w:id="22"/>
+          <w:r>
+            <w:t>Airflow c: Installation of Airflow. Online verfügbar unter https://airflow.apache.org/docs/apache-airflow/stable/installation/index.html#using-official-airflow-helm-chart, zuletzt geprüft am 15.07.2023.</w:t>
           </w:r>
         </w:p>
         <w:p>
@@ -6991,58 +7291,10 @@
             <w:pStyle w:val="CitaviBibliographyEntry"/>
             <w:spacing w:line="360" w:lineRule="auto"/>
           </w:pPr>
-          <w:bookmarkStart w:id="25" w:name="_CTVL0010d42e49bda2c4b22a4c46921ce80a8ca"/>
-          <w:bookmarkEnd w:id="24"/>
-          <w:r>
-            <w:t xml:space="preserve">Haines, Scott (2022): Modern Data Engineering </w:t>
-          </w:r>
-          <w:proofErr w:type="spellStart"/>
-          <w:r>
-            <w:t>with</w:t>
-          </w:r>
-          <w:proofErr w:type="spellEnd"/>
-          <w:r>
-            <w:t xml:space="preserve"> Apache Spark. A Hands-On Guide </w:t>
-          </w:r>
-          <w:proofErr w:type="spellStart"/>
-          <w:r>
-            <w:t>for</w:t>
-          </w:r>
-          <w:proofErr w:type="spellEnd"/>
-          <w:r>
-            <w:t xml:space="preserve"> Building Mission-Critical Streaming </w:t>
-          </w:r>
-          <w:proofErr w:type="spellStart"/>
-          <w:r>
-            <w:t>Applications</w:t>
-          </w:r>
-          <w:proofErr w:type="spellEnd"/>
-          <w:r>
-            <w:t xml:space="preserve">. 1st </w:t>
-          </w:r>
-          <w:proofErr w:type="spellStart"/>
-          <w:r>
-            <w:t>ed</w:t>
-          </w:r>
-          <w:proofErr w:type="spellEnd"/>
-          <w:r>
-            <w:t xml:space="preserve">. 2022. Berkeley, CA: </w:t>
-          </w:r>
-          <w:proofErr w:type="spellStart"/>
-          <w:r>
-            <w:t>Apress</w:t>
-          </w:r>
-          <w:proofErr w:type="spellEnd"/>
-          <w:r>
-            <w:t xml:space="preserve">; Imprint </w:t>
-          </w:r>
-          <w:proofErr w:type="spellStart"/>
-          <w:r>
-            <w:t>Apress</w:t>
-          </w:r>
-          <w:proofErr w:type="spellEnd"/>
-          <w:r>
-            <w:t>.</w:t>
+          <w:bookmarkStart w:id="24" w:name="_CTVL0010d42e49bda2c4b22a4c46921ce80a8ca"/>
+          <w:bookmarkEnd w:id="23"/>
+          <w:r>
+            <w:t>Haines, Scott (2022): Modern Data Engineering with Apache Spark. A Hands-On Guide for Building Mission-Critical Streaming Applications. 1st ed. 2022. Berkeley, CA: Apress; Imprint Apress.</w:t>
           </w:r>
         </w:p>
         <w:p>
@@ -7050,18 +7302,10 @@
             <w:pStyle w:val="CitaviBibliographyEntry"/>
             <w:spacing w:line="360" w:lineRule="auto"/>
           </w:pPr>
-          <w:bookmarkStart w:id="26" w:name="_CTVL001d884375b55c04c8dad7d1f390888a4dc"/>
-          <w:bookmarkEnd w:id="25"/>
-          <w:r>
-            <w:t xml:space="preserve">Lenka, </w:t>
-          </w:r>
-          <w:proofErr w:type="spellStart"/>
-          <w:r>
-            <w:t>Binaya</w:t>
-          </w:r>
-          <w:proofErr w:type="spellEnd"/>
-          <w:r>
-            <w:t xml:space="preserve"> Kumar (2023): Airflow Architecture. Online verfügbar unter https://medium.com/@binayalenka/airflow-architecture-667f1cc613e8, zuletzt aktualisiert am 02.04.2023, zuletzt geprüft am 14.07.2023.</w:t>
+          <w:bookmarkStart w:id="25" w:name="_CTVL001d884375b55c04c8dad7d1f390888a4dc"/>
+          <w:bookmarkEnd w:id="24"/>
+          <w:r>
+            <w:t>Lenka, Binaya Kumar (2023): Airflow Architecture. Online verfügbar unter https://medium.com/@binayalenka/airflow-architecture-667f1cc613e8, zuletzt aktualisiert am 02.04.2023, zuletzt geprüft am 14.07.2023.</w:t>
           </w:r>
         </w:p>
         <w:p>
@@ -7069,18 +7313,10 @@
             <w:pStyle w:val="CitaviBibliographyEntry"/>
             <w:spacing w:line="360" w:lineRule="auto"/>
           </w:pPr>
-          <w:bookmarkStart w:id="27" w:name="_CTVL001173f95ba24cd4764b0825394681a651a"/>
-          <w:bookmarkEnd w:id="26"/>
-          <w:r>
-            <w:t xml:space="preserve">Luber, Stefan; </w:t>
-          </w:r>
-          <w:proofErr w:type="spellStart"/>
-          <w:r>
-            <w:t>Litzel</w:t>
-          </w:r>
-          <w:proofErr w:type="spellEnd"/>
-          <w:r>
-            <w:t>, Nico (2020): Was ist Apache Airflow? Online verfügbar unter https://www.bigdata-insider.de/was-ist-apache-airflow-a-948609/, zuletzt aktualisiert am 17.07.2020, zuletzt geprüft am 13.07.2023.</w:t>
+          <w:bookmarkStart w:id="26" w:name="_CTVL001173f95ba24cd4764b0825394681a651a"/>
+          <w:bookmarkEnd w:id="25"/>
+          <w:r>
+            <w:t>Luber, Stefan; Litzel, Nico (2020): Was ist Apache Airflow? Online verfügbar unter https://www.bigdata-insider.de/was-ist-apache-airflow-a-948609/, zuletzt aktualisiert am 17.07.2020, zuletzt geprüft am 13.07.2023.</w:t>
           </w:r>
         </w:p>
         <w:p>
@@ -7088,66 +7324,10 @@
             <w:pStyle w:val="CitaviBibliographyEntry"/>
             <w:spacing w:line="360" w:lineRule="auto"/>
           </w:pPr>
-          <w:bookmarkStart w:id="28" w:name="_CTVL0011c84e403cfc44c9f909216990b6cfe6a"/>
-          <w:bookmarkEnd w:id="27"/>
-          <w:r>
-            <w:t xml:space="preserve">Singh, </w:t>
-          </w:r>
-          <w:proofErr w:type="spellStart"/>
-          <w:r>
-            <w:t>Pramod</w:t>
-          </w:r>
-          <w:proofErr w:type="spellEnd"/>
-          <w:r>
-            <w:t xml:space="preserve"> (2019): </w:t>
-          </w:r>
-          <w:proofErr w:type="spellStart"/>
-          <w:r>
-            <w:t>Learn</w:t>
-          </w:r>
-          <w:proofErr w:type="spellEnd"/>
-          <w:r>
-            <w:t xml:space="preserve"> </w:t>
-          </w:r>
-          <w:proofErr w:type="spellStart"/>
-          <w:r>
-            <w:t>PySpark</w:t>
-          </w:r>
-          <w:proofErr w:type="spellEnd"/>
-          <w:r>
-            <w:t xml:space="preserve">. </w:t>
-          </w:r>
-          <w:proofErr w:type="spellStart"/>
-          <w:r>
-            <w:t>Build</w:t>
-          </w:r>
-          <w:proofErr w:type="spellEnd"/>
-          <w:r>
-            <w:t xml:space="preserve"> Python-</w:t>
-          </w:r>
-          <w:proofErr w:type="spellStart"/>
-          <w:r>
-            <w:t>based</w:t>
-          </w:r>
-          <w:proofErr w:type="spellEnd"/>
-          <w:r>
-            <w:t xml:space="preserve"> </w:t>
-          </w:r>
-          <w:proofErr w:type="spellStart"/>
-          <w:r>
-            <w:t>Machine</w:t>
-          </w:r>
-          <w:proofErr w:type="spellEnd"/>
-          <w:r>
-            <w:t xml:space="preserve"> Learning and Deep Learning Models. New York: </w:t>
-          </w:r>
-          <w:proofErr w:type="spellStart"/>
-          <w:r>
-            <w:t>Apress</w:t>
-          </w:r>
-          <w:proofErr w:type="spellEnd"/>
-          <w:r>
-            <w:t xml:space="preserve"> (Springer eBook Collection).</w:t>
+          <w:bookmarkStart w:id="27" w:name="_CTVL0011c84e403cfc44c9f909216990b6cfe6a"/>
+          <w:bookmarkEnd w:id="26"/>
+          <w:r>
+            <w:t>Singh, Pramod (2019): Learn PySpark. Build Python-based Machine Learning and Deep Learning Models. New York: Apress (Springer eBook Collection).</w:t>
           </w:r>
         </w:p>
         <w:p>
@@ -7155,55 +7335,10 @@
             <w:pStyle w:val="CitaviBibliographyEntry"/>
             <w:spacing w:line="360" w:lineRule="auto"/>
           </w:pPr>
-          <w:bookmarkStart w:id="29" w:name="_CTVL00155809967c29a45f8a3c9bc000287e8bd"/>
-          <w:bookmarkEnd w:id="28"/>
-          <w:proofErr w:type="spellStart"/>
-          <w:r>
-            <w:t>Villamariona</w:t>
-          </w:r>
-          <w:proofErr w:type="spellEnd"/>
-          <w:r>
-            <w:t xml:space="preserve">, Jorge; </w:t>
-          </w:r>
-          <w:proofErr w:type="spellStart"/>
-          <w:r>
-            <w:t>Chattaraj</w:t>
-          </w:r>
-          <w:proofErr w:type="spellEnd"/>
-          <w:r>
-            <w:t xml:space="preserve">, Joy Lal; </w:t>
-          </w:r>
-          <w:proofErr w:type="spellStart"/>
-          <w:r>
-            <w:t>Shrivastava</w:t>
-          </w:r>
-          <w:proofErr w:type="spellEnd"/>
-          <w:r>
-            <w:t xml:space="preserve">, </w:t>
-          </w:r>
-          <w:proofErr w:type="spellStart"/>
-          <w:r>
-            <w:t>Prateek</w:t>
-          </w:r>
-          <w:proofErr w:type="spellEnd"/>
-          <w:r>
-            <w:t xml:space="preserve">: </w:t>
-          </w:r>
-          <w:proofErr w:type="spellStart"/>
-          <w:r>
-            <w:t>Understand</w:t>
-          </w:r>
-          <w:proofErr w:type="spellEnd"/>
-          <w:r>
-            <w:t xml:space="preserve"> Apache </w:t>
-          </w:r>
-          <w:proofErr w:type="spellStart"/>
-          <w:r>
-            <w:t>Airflow’s</w:t>
-          </w:r>
-          <w:proofErr w:type="spellEnd"/>
-          <w:r>
-            <w:t xml:space="preserve"> Modular Architecture. Online verfügbar unter https://www-qubole-com.translate.goog/tech-blog/understand-apache-airflows-modular-architecture?_x_tr_sl=en&amp;_x_tr_tl=de&amp;_x_tr_hl=de&amp;_x_tr_pto=sc, zuletzt geprüft am 14.07.2023.</w:t>
+          <w:bookmarkStart w:id="28" w:name="_CTVL00155809967c29a45f8a3c9bc000287e8bd"/>
+          <w:bookmarkEnd w:id="27"/>
+          <w:r>
+            <w:t>Villamariona, Jorge; Chattaraj, Joy Lal; Shrivastava, Prateek: Understand Apache Airflow’s Modular Architecture. Online verfügbar unter https://www-qubole-com.translate.goog/tech-blog/understand-apache-airflows-modular-architecture?_x_tr_sl=en&amp;_x_tr_tl=de&amp;_x_tr_hl=de&amp;_x_tr_pto=sc, zuletzt geprüft am 14.07.2023.</w:t>
           </w:r>
         </w:p>
         <w:p>
@@ -7211,12 +7346,12 @@
             <w:pStyle w:val="CitaviBibliographyEntry"/>
             <w:spacing w:line="360" w:lineRule="auto"/>
           </w:pPr>
-          <w:bookmarkStart w:id="30" w:name="_CTVL001744a9ac520b944908583ba54a82938de"/>
+          <w:bookmarkStart w:id="29" w:name="_CTVL001744a9ac520b944908583ba54a82938de"/>
+          <w:bookmarkEnd w:id="28"/>
+          <w:r>
+            <w:t>Workflow-Management-Systeme (2006). In:</w:t>
+          </w:r>
           <w:bookmarkEnd w:id="29"/>
-          <w:r>
-            <w:t>Workflow-Management-Systeme (2006). In:</w:t>
-          </w:r>
-          <w:bookmarkEnd w:id="30"/>
           <w:r>
             <w:t xml:space="preserve"> </w:t>
           </w:r>
@@ -7224,21 +7359,7 @@
             <w:rPr>
               <w:i/>
             </w:rPr>
-            <w:t xml:space="preserve">Z Control </w:t>
-          </w:r>
-          <w:proofErr w:type="spellStart"/>
-          <w:r>
-            <w:rPr>
-              <w:i/>
-            </w:rPr>
-            <w:t>Manag</w:t>
-          </w:r>
-          <w:proofErr w:type="spellEnd"/>
-          <w:r>
-            <w:rPr>
-              <w:i/>
-            </w:rPr>
-            <w:t xml:space="preserve"> </w:t>
+            <w:t xml:space="preserve">Z Control Manag </w:t>
           </w:r>
           <w:r>
             <w:t>50 (4), S. 199–200.</w:t>
@@ -7251,8 +7372,29 @@
     </w:sdt>
     <w:p>
       <w:pPr>
-        <w:spacing w:line="360" w:lineRule="auto"/>
-      </w:pPr>
+        <w:spacing w:after="160" w:line="259" w:lineRule="auto"/>
+      </w:pPr>
+      <w:r>
+        <w:br w:type="page"/>
+      </w:r>
+    </w:p>
+    <w:p>
+      <w:pPr>
+        <w:pStyle w:val="berschrift1"/>
+        <w:numPr>
+          <w:ilvl w:val="0"/>
+          <w:numId w:val="0"/>
+        </w:numPr>
+        <w:ind w:left="432" w:hanging="432"/>
+      </w:pPr>
+      <w:bookmarkStart w:id="30" w:name="_Toc140431906"/>
+      <w:bookmarkStart w:id="31" w:name="_GoBack"/>
+      <w:r>
+        <w:lastRenderedPageBreak/>
+        <w:t>Selbstständigkeitserklärung</w:t>
+      </w:r>
+      <w:bookmarkEnd w:id="30"/>
+      <w:bookmarkEnd w:id="31"/>
     </w:p>
     <w:sectPr>
       <w:pgSz w:w="11906" w:h="16838"/>
@@ -7304,6 +7446,7 @@
         <w:docPartUnique/>
       </w:docPartObj>
     </w:sdtPr>
+    <w:sdtEndPr/>
     <w:sdtContent>
       <w:p>
         <w:pPr>
@@ -8488,6 +8631,7 @@
   <w:style w:type="character" w:default="1" w:styleId="Absatz-Standardschriftart">
     <w:name w:val="Default Paragraph Font"/>
     <w:uiPriority w:val="1"/>
+    <w:semiHidden/>
     <w:unhideWhenUsed/>
   </w:style>
   <w:style w:type="table" w:default="1" w:styleId="NormaleTabelle">
@@ -9226,7 +9370,7 @@
     <w:charset w:val="00"/>
     <w:family w:val="roman"/>
     <w:pitch w:val="variable"/>
-    <w:sig w:usb0="E0002EFF" w:usb1="C000785B" w:usb2="00000009" w:usb3="00000000" w:csb0="000001FF" w:csb1="00000000"/>
+    <w:sig w:usb0="E0002AFF" w:usb1="C0007841" w:usb2="00000009" w:usb3="00000000" w:csb0="000001FF" w:csb1="00000000"/>
   </w:font>
   <w:font w:name="Courier New">
     <w:panose1 w:val="02070309020205020404"/>
@@ -9254,14 +9398,14 @@
     <w:charset w:val="00"/>
     <w:family w:val="swiss"/>
     <w:pitch w:val="variable"/>
-    <w:sig w:usb0="E0002EFF" w:usb1="C000785B" w:usb2="00000009" w:usb3="00000000" w:csb0="000001FF" w:csb1="00000000"/>
+    <w:sig w:usb0="E0002AFF" w:usb1="C0007843" w:usb2="00000009" w:usb3="00000000" w:csb0="000001FF" w:csb1="00000000"/>
   </w:font>
   <w:font w:name="Calibri">
     <w:panose1 w:val="020F0502020204030204"/>
     <w:charset w:val="00"/>
     <w:family w:val="swiss"/>
     <w:pitch w:val="variable"/>
-    <w:sig w:usb0="E4002EFF" w:usb1="C000247B" w:usb2="00000009" w:usb3="00000000" w:csb0="000001FF" w:csb1="00000000"/>
+    <w:sig w:usb0="E1002AFF" w:usb1="4000ACFF" w:usb2="00000009" w:usb3="00000000" w:csb0="000001FF" w:csb1="00000000"/>
   </w:font>
   <w:font w:name="Calibri Light">
     <w:panose1 w:val="020F0302020204030204"/>
@@ -9300,6 +9444,7 @@
     <w:rsid w:val="00A4525B"/>
     <w:rsid w:val="00B51E70"/>
     <w:rsid w:val="00C13F3E"/>
+    <w:rsid w:val="00E0459F"/>
   </w:rsids>
   <m:mathPr>
     <m:mathFont m:val="Cambria Math"/>
@@ -10073,7 +10218,7 @@
 </file>
 
 <file path=customXml/itemProps1.xml><?xml version="1.0" encoding="utf-8"?>
-<ds:datastoreItem xmlns:ds="http://schemas.openxmlformats.org/officeDocument/2006/customXml" ds:itemID="{482D0090-7F09-4953-8E4A-B77053E0AAE3}">
+<ds:datastoreItem xmlns:ds="http://schemas.openxmlformats.org/officeDocument/2006/customXml" ds:itemID="{F911000C-126B-463C-911A-FBD270622567}">
   <ds:schemaRefs>
     <ds:schemaRef ds:uri="http://schemas.openxmlformats.org/officeDocument/2006/bibliography"/>
   </ds:schemaRefs>
